--- a/Buku_TA_5113100083.docx
+++ b/Buku_TA_5113100083.docx
@@ -198,7 +198,7 @@
               </wp:anchor>
             </w:drawing>
           </mc:Choice>
-          <mc:Fallback xmlns:cx="http://schemas.microsoft.com/office/drawing/2014/chartex" xmlns:cx1="http://schemas.microsoft.com/office/drawing/2015/9/8/chartex" xmlns:cx2="http://schemas.microsoft.com/office/drawing/2015/10/21/chartex" xmlns:cx3="http://schemas.microsoft.com/office/drawing/2016/5/9/chartex" xmlns:cx4="http://schemas.microsoft.com/office/drawing/2016/5/10/chartex" xmlns:cx5="http://schemas.microsoft.com/office/drawing/2016/5/11/chartex" xmlns:w16se="http://schemas.microsoft.com/office/word/2015/wordml/symex">
+          <mc:Fallback xmlns:w16se="http://schemas.microsoft.com/office/word/2015/wordml/symex" xmlns:cx5="http://schemas.microsoft.com/office/drawing/2016/5/11/chartex" xmlns:cx4="http://schemas.microsoft.com/office/drawing/2016/5/10/chartex" xmlns:cx3="http://schemas.microsoft.com/office/drawing/2016/5/9/chartex" xmlns:cx2="http://schemas.microsoft.com/office/drawing/2015/10/21/chartex" xmlns:cx1="http://schemas.microsoft.com/office/drawing/2015/9/8/chartex" xmlns:cx="http://schemas.microsoft.com/office/drawing/2014/chartex">
             <w:pict>
               <v:rect w14:anchorId="25C57EB6" id="Rectangle 2" o:spid="_x0000_s1026" style="position:absolute;margin-left:-99.95pt;margin-top:11.95pt;width:453.6pt;height:450.25pt;z-index:-251657216;visibility:visible;mso-wrap-style:square;mso-width-percent:0;mso-height-percent:0;mso-wrap-distance-left:9pt;mso-wrap-distance-top:0;mso-wrap-distance-right:9pt;mso-wrap-distance-bottom:0;mso-position-horizontal:absolute;mso-position-horizontal-relative:text;mso-position-vertical:absolute;mso-position-vertical-relative:text;mso-width-percent:0;mso-height-percent:0;mso-width-relative:page;mso-height-relative:page;v-text-anchor:top" o:gfxdata="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" fillcolor="#0067ac" stroked="f"/>
             </w:pict>
@@ -22586,51 +22586,25 @@
       <w:r>
         <w:t xml:space="preserve">Gambar </w:t>
       </w:r>
-      <w:r>
-        <w:fldChar w:fldCharType="begin"/>
-      </w:r>
-      <w:r>
-        <w:instrText xml:space="preserve"> STYLEREF 1 \s </w:instrText>
-      </w:r>
-      <w:r>
-        <w:fldChar w:fldCharType="separate"/>
-      </w:r>
-      <w:r>
-        <w:rPr>
-          <w:noProof/>
-        </w:rPr>
-        <w:t>2</w:t>
-      </w:r>
-      <w:r>
-        <w:rPr>
-          <w:noProof/>
-        </w:rPr>
-        <w:fldChar w:fldCharType="end"/>
-      </w:r>
+      <w:fldSimple w:instr=" STYLEREF 1 \s ">
+        <w:r>
+          <w:rPr>
+            <w:noProof/>
+          </w:rPr>
+          <w:t>2</w:t>
+        </w:r>
+      </w:fldSimple>
       <w:r>
         <w:t>.</w:t>
       </w:r>
-      <w:r>
-        <w:fldChar w:fldCharType="begin"/>
-      </w:r>
-      <w:r>
-        <w:instrText xml:space="preserve"> SEQ Gambar \* ARABIC \s 1 </w:instrText>
-      </w:r>
-      <w:r>
-        <w:fldChar w:fldCharType="separate"/>
-      </w:r>
-      <w:r>
-        <w:rPr>
-          <w:noProof/>
-        </w:rPr>
-        <w:t>1</w:t>
-      </w:r>
-      <w:r>
-        <w:rPr>
-          <w:noProof/>
-        </w:rPr>
-        <w:fldChar w:fldCharType="end"/>
-      </w:r>
+      <w:fldSimple w:instr=" SEQ Gambar \* ARABIC \s 1 ">
+        <w:r>
+          <w:rPr>
+            <w:noProof/>
+          </w:rPr>
+          <w:t>1</w:t>
+        </w:r>
+      </w:fldSimple>
       <w:r>
         <w:t xml:space="preserve"> </w:t>
       </w:r>
@@ -22870,51 +22844,25 @@
       <w:r>
         <w:t xml:space="preserve">Gambar </w:t>
       </w:r>
-      <w:r>
-        <w:fldChar w:fldCharType="begin"/>
-      </w:r>
-      <w:r>
-        <w:instrText xml:space="preserve"> STYLEREF 1 \s </w:instrText>
-      </w:r>
-      <w:r>
-        <w:fldChar w:fldCharType="separate"/>
-      </w:r>
-      <w:r>
-        <w:rPr>
-          <w:noProof/>
-        </w:rPr>
-        <w:t>2</w:t>
-      </w:r>
-      <w:r>
-        <w:rPr>
-          <w:noProof/>
-        </w:rPr>
-        <w:fldChar w:fldCharType="end"/>
-      </w:r>
+      <w:fldSimple w:instr=" STYLEREF 1 \s ">
+        <w:r>
+          <w:rPr>
+            <w:noProof/>
+          </w:rPr>
+          <w:t>2</w:t>
+        </w:r>
+      </w:fldSimple>
       <w:r>
         <w:t>.</w:t>
       </w:r>
-      <w:r>
-        <w:fldChar w:fldCharType="begin"/>
-      </w:r>
-      <w:r>
-        <w:instrText xml:space="preserve"> SEQ Gambar \* ARABIC \s 1 </w:instrText>
-      </w:r>
-      <w:r>
-        <w:fldChar w:fldCharType="separate"/>
-      </w:r>
-      <w:r>
-        <w:rPr>
-          <w:noProof/>
-        </w:rPr>
-        <w:t>2</w:t>
-      </w:r>
-      <w:r>
-        <w:rPr>
-          <w:noProof/>
-        </w:rPr>
-        <w:fldChar w:fldCharType="end"/>
-      </w:r>
+      <w:fldSimple w:instr=" SEQ Gambar \* ARABIC \s 1 ">
+        <w:r>
+          <w:rPr>
+            <w:noProof/>
+          </w:rPr>
+          <w:t>2</w:t>
+        </w:r>
+      </w:fldSimple>
       <w:r>
         <w:t xml:space="preserve"> </w:t>
       </w:r>
@@ -23046,51 +22994,25 @@
       <w:r>
         <w:t xml:space="preserve">Tabel </w:t>
       </w:r>
-      <w:r>
-        <w:fldChar w:fldCharType="begin"/>
-      </w:r>
-      <w:r>
-        <w:instrText xml:space="preserve"> STYLEREF 1 \s </w:instrText>
-      </w:r>
-      <w:r>
-        <w:fldChar w:fldCharType="separate"/>
-      </w:r>
-      <w:r>
-        <w:rPr>
-          <w:noProof/>
-        </w:rPr>
-        <w:t>2</w:t>
-      </w:r>
-      <w:r>
-        <w:rPr>
-          <w:noProof/>
-        </w:rPr>
-        <w:fldChar w:fldCharType="end"/>
-      </w:r>
+      <w:fldSimple w:instr=" STYLEREF 1 \s ">
+        <w:r>
+          <w:rPr>
+            <w:noProof/>
+          </w:rPr>
+          <w:t>2</w:t>
+        </w:r>
+      </w:fldSimple>
       <w:r>
         <w:t>.</w:t>
       </w:r>
-      <w:r>
-        <w:fldChar w:fldCharType="begin"/>
-      </w:r>
-      <w:r>
-        <w:instrText xml:space="preserve"> SEQ Tabel \* ARABIC \s 1 </w:instrText>
-      </w:r>
-      <w:r>
-        <w:fldChar w:fldCharType="separate"/>
-      </w:r>
-      <w:r>
-        <w:rPr>
-          <w:noProof/>
-        </w:rPr>
-        <w:t>1</w:t>
-      </w:r>
-      <w:r>
-        <w:rPr>
-          <w:noProof/>
-        </w:rPr>
-        <w:fldChar w:fldCharType="end"/>
-      </w:r>
+      <w:fldSimple w:instr=" SEQ Tabel \* ARABIC \s 1 ">
+        <w:r>
+          <w:rPr>
+            <w:noProof/>
+          </w:rPr>
+          <w:t>1</w:t>
+        </w:r>
+      </w:fldSimple>
       <w:r>
         <w:t xml:space="preserve"> </w:t>
       </w:r>
@@ -24665,7 +24587,10 @@
         <w:jc w:val="both"/>
       </w:pPr>
       <w:r>
-        <w:t>Pada sub bab ini akan dijelaskan mengenai data yang digunakan sebagai masukan perangkat lunak untuk selanjutnya diolah dan dilakukan pengujian</w:t>
+        <w:t>Pada</w:t>
+      </w:r>
+      <w:r>
+        <w:t xml:space="preserve"> Tugas Akhir ini penulis akan mengimplementasikan routing protocol AODV yang dimodifikasi dengan menambahkan proses evaluasi untuk mengatasi Blackhole dan Wormhole attack</w:t>
       </w:r>
       <w:r>
         <w:rPr>
@@ -24674,8 +24599,25 @@
         <w:t>.</w:t>
       </w:r>
       <w:r>
+        <w:t xml:space="preserve"> Proses evaluasi pertama dilakukan dengan cara merekam keluar masuknya paket dalam suatu node</w:t>
+      </w:r>
+      <w:r>
+        <w:t>.</w:t>
+      </w:r>
+      <w:r>
+        <w:t xml:space="preserve"> Proses evaluasi kedua dilakukan dengan mengimplementasikan ECDSA sebagai algoritma digital signature untuk memvalidasi keaslian paket yang diterima.</w:t>
+      </w:r>
+      <w:r>
+        <w:t xml:space="preserve"> Diagram rancangan simulasi</w:t>
+      </w:r>
+      <w:r>
         <w:t xml:space="preserve"> </w:t>
       </w:r>
+      <w:r>
+        <w:t>dapat dilihat pada gambar</w:t>
+      </w:r>
+      <w:bookmarkStart w:id="95" w:name="_GoBack"/>
+      <w:bookmarkEnd w:id="95"/>
     </w:p>
     <w:p>
       <w:pPr>
@@ -24968,7 +24910,15 @@
           <w:i/>
           <w:lang w:val="en-US"/>
         </w:rPr>
-        <w:t>blockSize x blockSize</w:t>
+        <w:t xml:space="preserve">blockSize x </w:t>
+      </w:r>
+      <w:r>
+        <w:rPr>
+          <w:i/>
+          <w:lang w:val="en-US"/>
+        </w:rPr>
+        <w:lastRenderedPageBreak/>
+        <w:t>blockSize</w:t>
       </w:r>
       <w:r>
         <w:rPr>
@@ -25080,7 +25030,6 @@
         <w:rPr>
           <w:lang w:val="en-US"/>
         </w:rPr>
-        <w:lastRenderedPageBreak/>
         <w:pict>
           <v:shapetype id="_x0000_t75" coordsize="21600,21600" o:spt="75" o:preferrelative="t" path="m@4@5l@4@11@9@11@9@5xe" filled="f" stroked="f">
             <v:stroke joinstyle="miter"/>
@@ -25114,64 +25063,38 @@
           <w:lang w:val="en-US"/>
         </w:rPr>
       </w:pPr>
-      <w:bookmarkStart w:id="95" w:name="_Ref470220793"/>
-      <w:bookmarkStart w:id="96" w:name="_Toc470245383"/>
+      <w:bookmarkStart w:id="96" w:name="_Ref470220793"/>
+      <w:bookmarkStart w:id="97" w:name="_Toc470245383"/>
       <w:r>
         <w:t xml:space="preserve">Gambar </w:t>
       </w:r>
-      <w:r>
-        <w:fldChar w:fldCharType="begin"/>
-      </w:r>
-      <w:r>
-        <w:instrText xml:space="preserve"> STYLEREF 1 \s </w:instrText>
-      </w:r>
-      <w:r>
-        <w:fldChar w:fldCharType="separate"/>
-      </w:r>
-      <w:r>
-        <w:rPr>
-          <w:noProof/>
-        </w:rPr>
-        <w:t>3</w:t>
-      </w:r>
-      <w:r>
-        <w:rPr>
-          <w:noProof/>
-        </w:rPr>
-        <w:fldChar w:fldCharType="end"/>
-      </w:r>
+      <w:fldSimple w:instr=" STYLEREF 1 \s ">
+        <w:r>
+          <w:rPr>
+            <w:noProof/>
+          </w:rPr>
+          <w:t>3</w:t>
+        </w:r>
+      </w:fldSimple>
       <w:r>
         <w:t>.</w:t>
       </w:r>
-      <w:r>
-        <w:fldChar w:fldCharType="begin"/>
-      </w:r>
-      <w:r>
-        <w:instrText xml:space="preserve"> SEQ Gambar \* ARABIC \s 1 </w:instrText>
-      </w:r>
-      <w:r>
-        <w:fldChar w:fldCharType="separate"/>
-      </w:r>
-      <w:r>
-        <w:rPr>
-          <w:noProof/>
-        </w:rPr>
-        <w:t>4</w:t>
-      </w:r>
-      <w:r>
-        <w:rPr>
-          <w:noProof/>
-        </w:rPr>
-        <w:fldChar w:fldCharType="end"/>
-      </w:r>
-      <w:bookmarkEnd w:id="95"/>
+      <w:fldSimple w:instr=" SEQ Gambar \* ARABIC \s 1 ">
+        <w:r>
+          <w:rPr>
+            <w:noProof/>
+          </w:rPr>
+          <w:t>4</w:t>
+        </w:r>
+      </w:fldSimple>
+      <w:bookmarkEnd w:id="96"/>
       <w:r>
         <w:rPr>
           <w:lang w:val="en-US"/>
         </w:rPr>
         <w:t xml:space="preserve"> Overlapping Block 2 x 2</w:t>
       </w:r>
-      <w:bookmarkEnd w:id="96"/>
+      <w:bookmarkEnd w:id="97"/>
     </w:p>
     <w:p>
       <w:pPr>
@@ -26023,7 +25946,6 @@
           <w:noProof/>
           <w:lang w:eastAsia="id-ID"/>
         </w:rPr>
-        <w:lastRenderedPageBreak/>
         <w:drawing>
           <wp:inline distT="0" distB="0" distL="0" distR="0">
             <wp:extent cx="3708400" cy="2426970"/>
@@ -26074,64 +25996,38 @@
           <w:lang w:val="en-US"/>
         </w:rPr>
       </w:pPr>
-      <w:bookmarkStart w:id="97" w:name="_Ref470222311"/>
-      <w:bookmarkStart w:id="98" w:name="_Toc470245384"/>
+      <w:bookmarkStart w:id="98" w:name="_Ref470222311"/>
+      <w:bookmarkStart w:id="99" w:name="_Toc470245384"/>
       <w:r>
         <w:t xml:space="preserve">Gambar </w:t>
       </w:r>
-      <w:r>
-        <w:fldChar w:fldCharType="begin"/>
-      </w:r>
-      <w:r>
-        <w:instrText xml:space="preserve"> STYLEREF 1 \s </w:instrText>
-      </w:r>
-      <w:r>
-        <w:fldChar w:fldCharType="separate"/>
-      </w:r>
-      <w:r>
-        <w:rPr>
-          <w:noProof/>
-        </w:rPr>
-        <w:t>3</w:t>
-      </w:r>
-      <w:r>
-        <w:rPr>
-          <w:noProof/>
-        </w:rPr>
-        <w:fldChar w:fldCharType="end"/>
-      </w:r>
+      <w:fldSimple w:instr=" STYLEREF 1 \s ">
+        <w:r>
+          <w:rPr>
+            <w:noProof/>
+          </w:rPr>
+          <w:t>3</w:t>
+        </w:r>
+      </w:fldSimple>
       <w:r>
         <w:t>.</w:t>
       </w:r>
-      <w:r>
-        <w:fldChar w:fldCharType="begin"/>
-      </w:r>
-      <w:r>
-        <w:instrText xml:space="preserve"> SEQ Gambar \* ARABIC \s 1 </w:instrText>
-      </w:r>
-      <w:r>
-        <w:fldChar w:fldCharType="separate"/>
-      </w:r>
-      <w:r>
-        <w:rPr>
-          <w:noProof/>
-        </w:rPr>
-        <w:t>5</w:t>
-      </w:r>
-      <w:r>
-        <w:rPr>
-          <w:noProof/>
-        </w:rPr>
-        <w:fldChar w:fldCharType="end"/>
-      </w:r>
-      <w:bookmarkEnd w:id="97"/>
+      <w:fldSimple w:instr=" SEQ Gambar \* ARABIC \s 1 ">
+        <w:r>
+          <w:rPr>
+            <w:noProof/>
+          </w:rPr>
+          <w:t>5</w:t>
+        </w:r>
+      </w:fldSimple>
+      <w:bookmarkEnd w:id="98"/>
       <w:r>
         <w:rPr>
           <w:lang w:val="en-US"/>
         </w:rPr>
         <w:t xml:space="preserve"> Proses Pengurutan Blok dan Penempatan ke Buckets</w:t>
       </w:r>
-      <w:bookmarkEnd w:id="98"/>
+      <w:bookmarkEnd w:id="99"/>
     </w:p>
     <w:p>
       <w:pPr>
@@ -26569,7 +26465,14 @@
         <w:rPr>
           <w:lang w:val="en-US"/>
         </w:rPr>
-        <w:t xml:space="preserve">, jika hasil statistik perbandingan  sub blok </w:t>
+        <w:t xml:space="preserve">, jika </w:t>
+      </w:r>
+      <w:r>
+        <w:rPr>
+          <w:lang w:val="en-US"/>
+        </w:rPr>
+        <w:lastRenderedPageBreak/>
+        <w:t xml:space="preserve">hasil statistik perbandingan  sub blok </w:t>
       </w:r>
       <w:r>
         <w:rPr>
@@ -26595,14 +26498,7 @@
         <w:rPr>
           <w:lang w:val="en-US"/>
         </w:rPr>
-        <w:t xml:space="preserve">, </w:t>
-      </w:r>
-      <w:r>
-        <w:rPr>
-          <w:lang w:val="en-US"/>
-        </w:rPr>
-        <w:lastRenderedPageBreak/>
-        <w:t xml:space="preserve">defenisikan nilai </w:t>
+        <w:t xml:space="preserve">, defenisikan nilai </w:t>
       </w:r>
       <w:r>
         <w:rPr>
@@ -27365,6 +27261,7 @@
         <w:rPr>
           <w:lang w:val="en-US"/>
         </w:rPr>
+        <w:lastRenderedPageBreak/>
         <w:t>Filter</w:t>
       </w:r>
       <w:r>
@@ -27390,14 +27287,7 @@
         <w:rPr>
           <w:lang w:val="en-US"/>
         </w:rPr>
-        <w:t xml:space="preserve"> juga dapat untuk menekan </w:t>
-      </w:r>
-      <w:r>
-        <w:rPr>
-          <w:lang w:val="en-US"/>
-        </w:rPr>
-        <w:lastRenderedPageBreak/>
-        <w:t xml:space="preserve">fitur tertentu atau mengapus fitur dalam sebuah gambar. Pengolahan gambar dengan filter antara lain adalah </w:t>
+        <w:t xml:space="preserve"> juga dapat untuk menekan fitur tertentu atau mengapus fitur dalam sebuah gambar. Pengolahan gambar dengan filter antara lain adalah </w:t>
       </w:r>
       <w:r>
         <w:rPr>
@@ -27735,14 +27625,14 @@
       <w:pPr>
         <w:pStyle w:val="Heading2"/>
       </w:pPr>
-      <w:bookmarkStart w:id="99" w:name="_Toc470245321"/>
+      <w:bookmarkStart w:id="100" w:name="_Toc470245321"/>
       <w:r>
         <w:rPr>
           <w:lang w:val="en-US"/>
         </w:rPr>
         <w:t xml:space="preserve">Perancangan </w:t>
       </w:r>
-      <w:bookmarkEnd w:id="99"/>
+      <w:bookmarkEnd w:id="100"/>
       <w:r>
         <w:t>Modifikasi</w:t>
       </w:r>
@@ -27781,6 +27671,7 @@
         <w:rPr>
           <w:lang w:val="en-US"/>
         </w:rPr>
+        <w:lastRenderedPageBreak/>
         <w:t>Aplikas</w:t>
       </w:r>
       <w:r>
@@ -27832,14 +27723,7 @@
         <w:rPr>
           <w:lang w:val="en-US"/>
         </w:rPr>
-        <w:t xml:space="preserve"> </w:t>
-      </w:r>
-      <w:r>
-        <w:rPr>
-          <w:lang w:val="en-US"/>
-        </w:rPr>
-        <w:lastRenderedPageBreak/>
-        <w:t xml:space="preserve">antarmuka yang dibuat pada tugas akhir ini menggunakan </w:t>
+        <w:t xml:space="preserve"> antarmuka yang dibuat pada tugas akhir ini menggunakan </w:t>
       </w:r>
       <w:r>
         <w:rPr>
@@ -28008,64 +27892,38 @@
           <w:lang w:val="en-US"/>
         </w:rPr>
       </w:pPr>
-      <w:bookmarkStart w:id="100" w:name="_Ref469701403"/>
-      <w:bookmarkStart w:id="101" w:name="_Toc470245385"/>
+      <w:bookmarkStart w:id="101" w:name="_Ref469701403"/>
+      <w:bookmarkStart w:id="102" w:name="_Toc470245385"/>
       <w:r>
         <w:t xml:space="preserve">Gambar </w:t>
       </w:r>
-      <w:r>
-        <w:fldChar w:fldCharType="begin"/>
-      </w:r>
-      <w:r>
-        <w:instrText xml:space="preserve"> STYLEREF 1 \s </w:instrText>
-      </w:r>
-      <w:r>
-        <w:fldChar w:fldCharType="separate"/>
-      </w:r>
-      <w:r>
-        <w:rPr>
-          <w:noProof/>
-        </w:rPr>
-        <w:t>3</w:t>
-      </w:r>
-      <w:r>
-        <w:rPr>
-          <w:noProof/>
-        </w:rPr>
-        <w:fldChar w:fldCharType="end"/>
-      </w:r>
+      <w:fldSimple w:instr=" STYLEREF 1 \s ">
+        <w:r>
+          <w:rPr>
+            <w:noProof/>
+          </w:rPr>
+          <w:t>3</w:t>
+        </w:r>
+      </w:fldSimple>
       <w:r>
         <w:t>.</w:t>
       </w:r>
-      <w:r>
-        <w:fldChar w:fldCharType="begin"/>
-      </w:r>
-      <w:r>
-        <w:instrText xml:space="preserve"> SEQ Gambar \* ARABIC \s 1 </w:instrText>
-      </w:r>
-      <w:r>
-        <w:fldChar w:fldCharType="separate"/>
-      </w:r>
-      <w:r>
-        <w:rPr>
-          <w:noProof/>
-        </w:rPr>
-        <w:t>6</w:t>
-      </w:r>
-      <w:r>
-        <w:rPr>
-          <w:noProof/>
-        </w:rPr>
-        <w:fldChar w:fldCharType="end"/>
-      </w:r>
-      <w:bookmarkEnd w:id="100"/>
+      <w:fldSimple w:instr=" SEQ Gambar \* ARABIC \s 1 ">
+        <w:r>
+          <w:rPr>
+            <w:noProof/>
+          </w:rPr>
+          <w:t>6</w:t>
+        </w:r>
+      </w:fldSimple>
+      <w:bookmarkEnd w:id="101"/>
       <w:r>
         <w:rPr>
           <w:lang w:val="en-US"/>
         </w:rPr>
         <w:t xml:space="preserve"> Desain Tampilan Antarmuka</w:t>
       </w:r>
-      <w:bookmarkEnd w:id="101"/>
+      <w:bookmarkEnd w:id="102"/>
     </w:p>
     <w:p>
       <w:pPr>
@@ -28080,8 +27938,8 @@
           <w:lang w:val="en-US"/>
         </w:rPr>
       </w:pPr>
-      <w:bookmarkStart w:id="102" w:name="_Toc371761019"/>
-      <w:bookmarkStart w:id="103" w:name="_Toc371761162"/>
+      <w:bookmarkStart w:id="103" w:name="_Toc371761019"/>
+      <w:bookmarkStart w:id="104" w:name="_Toc371761162"/>
       <w:r>
         <w:rPr>
           <w:lang w:val="en-US"/>
@@ -28231,14 +28089,14 @@
         <w:rPr>
           <w:lang w:val="en-US"/>
         </w:rPr>
-        <w:t xml:space="preserve"> citra. Pada saat awal aplikasi dijalankan tidak ada gambar di bagian B, setelah gambar dimasukan dengan menekan tombol B1 yang  akan </w:t>
+        <w:t xml:space="preserve"> citra. Pada saat awal aplikasi </w:t>
       </w:r>
       <w:r>
         <w:rPr>
           <w:lang w:val="en-US"/>
         </w:rPr>
         <w:lastRenderedPageBreak/>
-        <w:t xml:space="preserve">menampilkan </w:t>
+        <w:t xml:space="preserve">dijalankan tidak ada gambar di bagian B, setelah gambar dimasukan dengan menekan tombol B1 yang  akan menampilkan </w:t>
       </w:r>
       <w:r>
         <w:rPr>
@@ -28608,7 +28466,7 @@
         <w:pStyle w:val="Heading1"/>
         <w:ind w:hanging="567"/>
       </w:pPr>
-      <w:bookmarkStart w:id="104" w:name="_Toc470245322"/>
+      <w:bookmarkStart w:id="105" w:name="_Toc470245322"/>
       <w:r>
         <w:lastRenderedPageBreak/>
         <w:t>BAB IV</w:t>
@@ -28616,14 +28474,14 @@
       <w:r>
         <w:br/>
       </w:r>
-      <w:bookmarkStart w:id="105" w:name="_Toc377600099"/>
+      <w:bookmarkStart w:id="106" w:name="_Toc377600099"/>
       <w:r>
         <w:t>IMPLEMENTASI</w:t>
       </w:r>
-      <w:bookmarkEnd w:id="102"/>
       <w:bookmarkEnd w:id="103"/>
       <w:bookmarkEnd w:id="104"/>
       <w:bookmarkEnd w:id="105"/>
+      <w:bookmarkEnd w:id="106"/>
     </w:p>
     <w:p>
       <w:pPr>
@@ -28810,11 +28668,11 @@
       <w:pPr>
         <w:pStyle w:val="Heading2"/>
       </w:pPr>
-      <w:bookmarkStart w:id="106" w:name="_Toc470245324"/>
+      <w:bookmarkStart w:id="107" w:name="_Toc470245324"/>
       <w:r>
         <w:t>Implementasi</w:t>
       </w:r>
-      <w:bookmarkEnd w:id="106"/>
+      <w:bookmarkEnd w:id="107"/>
       <w:r>
         <w:t xml:space="preserve"> Modifikasi pada </w:t>
       </w:r>
@@ -29004,7 +28862,7 @@
         <w:pStyle w:val="Heading1"/>
         <w:ind w:hanging="567"/>
       </w:pPr>
-      <w:bookmarkStart w:id="107" w:name="_Toc470245343"/>
+      <w:bookmarkStart w:id="108" w:name="_Toc470245343"/>
       <w:r>
         <w:lastRenderedPageBreak/>
         <w:t>BAB V</w:t>
@@ -29013,7 +28871,7 @@
         <w:br/>
         <w:t>HASIL UJI COBA DAN EVALUASI</w:t>
       </w:r>
-      <w:bookmarkEnd w:id="107"/>
+      <w:bookmarkEnd w:id="108"/>
     </w:p>
     <w:p>
       <w:pPr>
@@ -29105,11 +28963,11 @@
         <w:pStyle w:val="Heading2"/>
         <w:ind w:left="567"/>
       </w:pPr>
-      <w:bookmarkStart w:id="108" w:name="_Toc470245344"/>
+      <w:bookmarkStart w:id="109" w:name="_Toc470245344"/>
       <w:r>
         <w:t xml:space="preserve">Lingkungan </w:t>
       </w:r>
-      <w:bookmarkEnd w:id="108"/>
+      <w:bookmarkEnd w:id="109"/>
       <w:r>
         <w:t>Uji Coba</w:t>
       </w:r>
@@ -29202,61 +29060,35 @@
       <w:pPr>
         <w:pStyle w:val="Caption"/>
       </w:pPr>
-      <w:bookmarkStart w:id="109" w:name="_Ref416985785"/>
-      <w:bookmarkStart w:id="110" w:name="_Toc470245390"/>
+      <w:bookmarkStart w:id="110" w:name="_Ref416985785"/>
+      <w:bookmarkStart w:id="111" w:name="_Toc470245390"/>
       <w:r>
         <w:t xml:space="preserve">Tabel </w:t>
       </w:r>
-      <w:r>
-        <w:fldChar w:fldCharType="begin"/>
-      </w:r>
-      <w:r>
-        <w:instrText xml:space="preserve"> STYLEREF 1 \s </w:instrText>
-      </w:r>
-      <w:r>
-        <w:fldChar w:fldCharType="separate"/>
-      </w:r>
-      <w:r>
-        <w:rPr>
-          <w:noProof/>
-        </w:rPr>
-        <w:t>5</w:t>
-      </w:r>
-      <w:r>
-        <w:rPr>
-          <w:noProof/>
-        </w:rPr>
-        <w:fldChar w:fldCharType="end"/>
-      </w:r>
+      <w:fldSimple w:instr=" STYLEREF 1 \s ">
+        <w:r>
+          <w:rPr>
+            <w:noProof/>
+          </w:rPr>
+          <w:t>5</w:t>
+        </w:r>
+      </w:fldSimple>
       <w:r>
         <w:t>.</w:t>
       </w:r>
-      <w:r>
-        <w:fldChar w:fldCharType="begin"/>
-      </w:r>
-      <w:r>
-        <w:instrText xml:space="preserve"> SEQ Tabel \* ARABIC \s 1 </w:instrText>
-      </w:r>
-      <w:r>
-        <w:fldChar w:fldCharType="separate"/>
-      </w:r>
-      <w:r>
-        <w:rPr>
-          <w:noProof/>
-        </w:rPr>
-        <w:t>1</w:t>
-      </w:r>
-      <w:r>
-        <w:rPr>
-          <w:noProof/>
-        </w:rPr>
-        <w:fldChar w:fldCharType="end"/>
-      </w:r>
-      <w:bookmarkEnd w:id="109"/>
+      <w:fldSimple w:instr=" SEQ Tabel \* ARABIC \s 1 ">
+        <w:r>
+          <w:rPr>
+            <w:noProof/>
+          </w:rPr>
+          <w:t>1</w:t>
+        </w:r>
+      </w:fldSimple>
+      <w:bookmarkEnd w:id="110"/>
       <w:r>
         <w:t xml:space="preserve"> Spesifikasi Lingkungan Pengujian</w:t>
       </w:r>
-      <w:bookmarkEnd w:id="110"/>
+      <w:bookmarkEnd w:id="111"/>
     </w:p>
     <w:tbl>
       <w:tblPr>
@@ -29579,8 +29411,6 @@
         </w:rPr>
         <w:t>Real</w:t>
       </w:r>
-      <w:bookmarkStart w:id="111" w:name="_GoBack"/>
-      <w:bookmarkEnd w:id="111"/>
     </w:p>
     <w:p/>
     <w:p>
@@ -40655,51 +40485,25 @@
         <w:lastRenderedPageBreak/>
         <w:t xml:space="preserve">Kode Sumber </w:t>
       </w:r>
-      <w:r>
-        <w:fldChar w:fldCharType="begin"/>
-      </w:r>
-      <w:r>
-        <w:instrText xml:space="preserve"> STYLEREF 1 \s </w:instrText>
-      </w:r>
-      <w:r>
-        <w:fldChar w:fldCharType="separate"/>
-      </w:r>
-      <w:r>
-        <w:rPr>
-          <w:noProof/>
-        </w:rPr>
-        <w:t>8</w:t>
-      </w:r>
-      <w:r>
-        <w:rPr>
-          <w:noProof/>
-        </w:rPr>
-        <w:fldChar w:fldCharType="end"/>
-      </w:r>
+      <w:fldSimple w:instr=" STYLEREF 1 \s ">
+        <w:r>
+          <w:rPr>
+            <w:noProof/>
+          </w:rPr>
+          <w:t>8</w:t>
+        </w:r>
+      </w:fldSimple>
       <w:r>
         <w:t>.</w:t>
       </w:r>
-      <w:r>
-        <w:fldChar w:fldCharType="begin"/>
-      </w:r>
-      <w:r>
-        <w:instrText xml:space="preserve"> SEQ Kode_Sumber \* ARABIC \s 1 </w:instrText>
-      </w:r>
-      <w:r>
-        <w:fldChar w:fldCharType="separate"/>
-      </w:r>
-      <w:r>
-        <w:rPr>
-          <w:noProof/>
-        </w:rPr>
-        <w:t>1</w:t>
-      </w:r>
-      <w:r>
-        <w:rPr>
-          <w:noProof/>
-        </w:rPr>
-        <w:fldChar w:fldCharType="end"/>
-      </w:r>
+      <w:fldSimple w:instr=" SEQ Kode_Sumber \* ARABIC \s 1 ">
+        <w:r>
+          <w:rPr>
+            <w:noProof/>
+          </w:rPr>
+          <w:t>1</w:t>
+        </w:r>
+      </w:fldSimple>
       <w:r>
         <w:rPr>
           <w:lang w:val="en-US"/>
@@ -41175,7 +40979,7 @@
           <w:rPr>
             <w:noProof/>
           </w:rPr>
-          <w:t>24</w:t>
+          <w:t>15</w:t>
         </w:r>
         <w:r>
           <w:rPr>
@@ -41544,7 +41348,7 @@
           <w:rPr>
             <w:noProof/>
           </w:rPr>
-          <w:t>34</w:t>
+          <w:t>16</w:t>
         </w:r>
         <w:r>
           <w:rPr>
@@ -45894,7 +45698,7 @@
 </file>
 
 <file path=customXml/itemProps1.xml><?xml version="1.0" encoding="utf-8"?>
-<ds:datastoreItem xmlns:ds="http://schemas.openxmlformats.org/officeDocument/2006/customXml" ds:itemID="{E001FF7B-5091-49E9-83E1-68FC133E4B3C}">
+<ds:datastoreItem xmlns:ds="http://schemas.openxmlformats.org/officeDocument/2006/customXml" ds:itemID="{A1282BB1-6A71-4F3C-A74D-36DDDCBA9359}">
   <ds:schemaRefs>
     <ds:schemaRef ds:uri="http://schemas.openxmlformats.org/officeDocument/2006/bibliography"/>
   </ds:schemaRefs>

--- a/Buku_TA_5113100083.docx
+++ b/Buku_TA_5113100083.docx
@@ -198,7 +198,7 @@
               </wp:anchor>
             </w:drawing>
           </mc:Choice>
-          <mc:Fallback xmlns:w16se="http://schemas.microsoft.com/office/word/2015/wordml/symex" xmlns:cx5="http://schemas.microsoft.com/office/drawing/2016/5/11/chartex" xmlns:cx4="http://schemas.microsoft.com/office/drawing/2016/5/10/chartex" xmlns:cx3="http://schemas.microsoft.com/office/drawing/2016/5/9/chartex" xmlns:cx2="http://schemas.microsoft.com/office/drawing/2015/10/21/chartex" xmlns:cx1="http://schemas.microsoft.com/office/drawing/2015/9/8/chartex" xmlns:cx="http://schemas.microsoft.com/office/drawing/2014/chartex">
+          <mc:Fallback xmlns:cx="http://schemas.microsoft.com/office/drawing/2014/chartex" xmlns:cx1="http://schemas.microsoft.com/office/drawing/2015/9/8/chartex" xmlns:cx2="http://schemas.microsoft.com/office/drawing/2015/10/21/chartex" xmlns:cx3="http://schemas.microsoft.com/office/drawing/2016/5/9/chartex" xmlns:cx4="http://schemas.microsoft.com/office/drawing/2016/5/10/chartex" xmlns:cx5="http://schemas.microsoft.com/office/drawing/2016/5/11/chartex" xmlns:w16se="http://schemas.microsoft.com/office/word/2015/wordml/symex">
             <w:pict>
               <v:rect w14:anchorId="25C57EB6" id="Rectangle 2" o:spid="_x0000_s1026" style="position:absolute;margin-left:-99.95pt;margin-top:11.95pt;width:453.6pt;height:450.25pt;z-index:-251657216;visibility:visible;mso-wrap-style:square;mso-width-percent:0;mso-height-percent:0;mso-wrap-distance-left:9pt;mso-wrap-distance-top:0;mso-wrap-distance-right:9pt;mso-wrap-distance-bottom:0;mso-position-horizontal:absolute;mso-position-horizontal-relative:text;mso-position-vertical:absolute;mso-position-vertical-relative:text;mso-width-percent:0;mso-height-percent:0;mso-width-relative:page;mso-height-relative:page;v-text-anchor:top" o:gfxdata="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" fillcolor="#0067ac" stroked="f"/>
             </w:pict>
@@ -24590,7 +24590,31 @@
         <w:t>Pada</w:t>
       </w:r>
       <w:r>
-        <w:t xml:space="preserve"> Tugas Akhir ini penulis akan mengimplementasikan routing protocol AODV yang dimodifikasi dengan menambahkan proses evaluasi untuk mengatasi Blackhole dan Wormhole attack</w:t>
+        <w:t xml:space="preserve"> Tugas Akhir ini penulis akan mengimplementasikan </w:t>
+      </w:r>
+      <w:r>
+        <w:rPr>
+          <w:i/>
+        </w:rPr>
+        <w:t>routing protocol</w:t>
+      </w:r>
+      <w:r>
+        <w:t xml:space="preserve"> AODV yang dimodifikasi dengan menambahkan proses evaluasi untuk mengatasi </w:t>
+      </w:r>
+      <w:r>
+        <w:rPr>
+          <w:i/>
+        </w:rPr>
+        <w:t>Blackhole</w:t>
+      </w:r>
+      <w:r>
+        <w:t xml:space="preserve"> dan </w:t>
+      </w:r>
+      <w:r>
+        <w:rPr>
+          <w:i/>
+        </w:rPr>
+        <w:t>Wormhole attack</w:t>
       </w:r>
       <w:r>
         <w:rPr>
@@ -24605,7 +24629,16 @@
         <w:t>.</w:t>
       </w:r>
       <w:r>
-        <w:t xml:space="preserve"> Proses evaluasi kedua dilakukan dengan mengimplementasikan ECDSA sebagai algoritma digital signature untuk memvalidasi keaslian paket yang diterima.</w:t>
+        <w:t xml:space="preserve"> Proses evaluasi kedua dilakukan dengan mengimplementasikan ECDSA sebagai algoritma </w:t>
+      </w:r>
+      <w:r>
+        <w:rPr>
+          <w:i/>
+        </w:rPr>
+        <w:t>digital signature</w:t>
+      </w:r>
+      <w:r>
+        <w:t xml:space="preserve"> untuk memvalidasi keaslian paket yang diterima.</w:t>
       </w:r>
       <w:r>
         <w:t xml:space="preserve"> Diagram rancangan simulasi</w:t>
@@ -24615,26 +24648,174 @@
       </w:r>
       <w:r>
         <w:t>dapat dilihat pada gambar</w:t>
+      </w:r>
+    </w:p>
+    <w:p>
+      <w:pPr>
+        <w:ind w:firstLine="576"/>
+        <w:jc w:val="both"/>
+      </w:pPr>
+      <w:r>
+        <w:rPr>
+          <w:i/>
+        </w:rPr>
+        <w:t>Routing protocol</w:t>
+      </w:r>
+      <w:r>
+        <w:t xml:space="preserve"> AODV yang telah dimodifikasi tersebut kemudian disimulasikan menggunakan skenario dari SUMO.</w:t>
+      </w:r>
+      <w:r>
+        <w:t xml:space="preserve"> Hasil simulasi akan menghasilkan </w:t>
+      </w:r>
+      <w:r>
+        <w:rPr>
+          <w:i/>
+        </w:rPr>
+        <w:t>trace file</w:t>
+      </w:r>
+      <w:r>
+        <w:t xml:space="preserve">, yang kemudian dianalisis menggunakan AWK untuk mendapatkan </w:t>
+      </w:r>
+      <w:r>
+        <w:rPr>
+          <w:i/>
+        </w:rPr>
+        <w:t>packet delivery ratio</w:t>
+      </w:r>
+      <w:r>
+        <w:t xml:space="preserve">, </w:t>
+      </w:r>
+      <w:r>
+        <w:rPr>
+          <w:i/>
+        </w:rPr>
+        <w:t>average end to end delay</w:t>
+      </w:r>
+      <w:r>
+        <w:t xml:space="preserve">, dan </w:t>
+      </w:r>
+      <w:r>
+        <w:rPr>
+          <w:i/>
+        </w:rPr>
+        <w:t>routing overhead.</w:t>
+      </w:r>
+      <w:r>
+        <w:t xml:space="preserve">Analisis tersebut dapat mengukur performa </w:t>
+      </w:r>
+      <w:r>
+        <w:rPr>
+          <w:i/>
+        </w:rPr>
+        <w:t>routing protocol</w:t>
+      </w:r>
+      <w:r>
+        <w:t xml:space="preserve"> AODV yang telah dimodifikasi dibandingkan dengan </w:t>
+      </w:r>
+      <w:r>
+        <w:rPr>
+          <w:i/>
+        </w:rPr>
+        <w:t>routing protocol</w:t>
+      </w:r>
+      <w:r>
+        <w:t xml:space="preserve"> AODV sebelum dimodifikasi.</w:t>
+      </w:r>
+    </w:p>
+    <w:p>
+      <w:pPr>
+        <w:rPr>
+          <w:lang w:val="en-US"/>
+        </w:rPr>
+      </w:pPr>
+    </w:p>
+    <w:p>
+      <w:pPr>
+        <w:pStyle w:val="Heading2"/>
+      </w:pPr>
+      <w:r>
+        <w:t>Perancangan Skenario Mobilitas</w:t>
+      </w:r>
+    </w:p>
+    <w:p>
+      <w:pPr>
+        <w:ind w:left="576"/>
+      </w:pPr>
+    </w:p>
+    <w:p>
+      <w:pPr>
+        <w:ind w:firstLine="576"/>
+        <w:jc w:val="both"/>
+      </w:pPr>
+      <w:r>
+        <w:t xml:space="preserve">Perancangan skenario </w:t>
+      </w:r>
+      <w:r>
+        <w:t xml:space="preserve">mobilitas dimulai dengan </w:t>
+      </w:r>
+      <w:r>
+        <w:rPr>
+          <w:i/>
+        </w:rPr>
+        <w:t>generate</w:t>
+      </w:r>
+      <w:r>
+        <w:t xml:space="preserve"> area simulasi, pergerakan </w:t>
+      </w:r>
+      <w:r>
+        <w:rPr>
+          <w:i/>
+        </w:rPr>
+        <w:t>node</w:t>
+      </w:r>
+      <w:r>
+        <w:t xml:space="preserve">, implementasi pergerakan </w:t>
+      </w:r>
+      <w:r>
+        <w:rPr>
+          <w:i/>
+        </w:rPr>
+        <w:t>node</w:t>
+      </w:r>
+      <w:r>
+        <w:t xml:space="preserve">, dan memilih </w:t>
+      </w:r>
+      <w:r>
+        <w:rPr>
+          <w:i/>
+        </w:rPr>
+        <w:t>node</w:t>
+      </w:r>
+      <w:r>
+        <w:t xml:space="preserve"> yang akan dijadikan </w:t>
+      </w:r>
+      <w:r>
+        <w:rPr>
+          <w:i/>
+        </w:rPr>
+        <w:t>attacker</w:t>
+      </w:r>
+      <w:r>
+        <w:t>.</w:t>
+      </w:r>
+      <w:r>
+        <w:t xml:space="preserve"> Dalam Tugas Akhir ini, terdapat dua macam area simulasi yang akan digunakan. Diantaranya adalah peta grid dan peta real. Peta grid yang dimaksud adalah bentuk jalan berpetak-petak yang </w:t>
+      </w:r>
+      <w:r>
+        <w:lastRenderedPageBreak/>
+        <w:t xml:space="preserve">menggambarkan contoh jalan berpotongan yang sederhana. Peta grid digunakan sebagai simulasi awal VANET karena lebih seimbang dan stabil. Peta grid didapatkan dengan menentukan panjang dan jumlah petak area menggunakan SUMO. </w:t>
+      </w:r>
+      <w:r>
+        <w:t>Sedangkan yang dimaksud peta real adalah peta asli yang digunakan sebagai area simulasi. Peta real didapatkan dengan mengambil area yang dimaksudkan sebagai area simulasi dari OpenStreetMap. Pada Tugas Akhir ini, peta real yang diambil penulis adalah salah satu area di Surabaya.</w:t>
       </w:r>
       <w:bookmarkStart w:id="95" w:name="_GoBack"/>
       <w:bookmarkEnd w:id="95"/>
     </w:p>
     <w:p>
       <w:pPr>
-        <w:rPr>
-          <w:lang w:val="en-US"/>
-        </w:rPr>
-      </w:pPr>
-    </w:p>
-    <w:p>
-      <w:pPr>
-        <w:pStyle w:val="Heading2"/>
-      </w:pPr>
-      <w:r>
-        <w:t>Perancangan Skenario Mobilitas</w:t>
-      </w:r>
-    </w:p>
-    <w:p/>
+        <w:ind w:firstLine="576"/>
+      </w:pPr>
+    </w:p>
     <w:p>
       <w:pPr>
         <w:pStyle w:val="Heading3"/>
@@ -24910,15 +25091,7 @@
           <w:i/>
           <w:lang w:val="en-US"/>
         </w:rPr>
-        <w:t xml:space="preserve">blockSize x </w:t>
-      </w:r>
-      <w:r>
-        <w:rPr>
-          <w:i/>
-          <w:lang w:val="en-US"/>
-        </w:rPr>
-        <w:lastRenderedPageBreak/>
-        <w:t>blockSize</w:t>
+        <w:t>blockSize x blockSize</w:t>
       </w:r>
       <w:r>
         <w:rPr>
@@ -25946,6 +26119,7 @@
           <w:noProof/>
           <w:lang w:eastAsia="id-ID"/>
         </w:rPr>
+        <w:lastRenderedPageBreak/>
         <w:drawing>
           <wp:inline distT="0" distB="0" distL="0" distR="0">
             <wp:extent cx="3708400" cy="2426970"/>
@@ -26465,40 +26639,40 @@
         <w:rPr>
           <w:lang w:val="en-US"/>
         </w:rPr>
-        <w:t xml:space="preserve">, jika </w:t>
+        <w:t xml:space="preserve">, jika hasil statistik perbandingan  sub blok </w:t>
+      </w:r>
+      <w:r>
+        <w:rPr>
+          <w:i/>
+          <w:lang w:val="en-US"/>
+        </w:rPr>
+        <w:t>S x S</w:t>
+      </w:r>
+      <w:r>
+        <w:rPr>
+          <w:lang w:val="en-US"/>
+        </w:rPr>
+        <w:t xml:space="preserve"> kecil dari </w:t>
+      </w:r>
+      <w:r>
+        <w:rPr>
+          <w:i/>
+          <w:lang w:val="en-US"/>
+        </w:rPr>
+        <w:t>pVal</w:t>
+      </w:r>
+      <w:r>
+        <w:rPr>
+          <w:lang w:val="en-US"/>
+        </w:rPr>
+        <w:t xml:space="preserve">, </w:t>
       </w:r>
       <w:r>
         <w:rPr>
           <w:lang w:val="en-US"/>
         </w:rPr>
         <w:lastRenderedPageBreak/>
-        <w:t xml:space="preserve">hasil statistik perbandingan  sub blok </w:t>
-      </w:r>
-      <w:r>
-        <w:rPr>
-          <w:i/>
-          <w:lang w:val="en-US"/>
-        </w:rPr>
-        <w:t>S x S</w:t>
-      </w:r>
-      <w:r>
-        <w:rPr>
-          <w:lang w:val="en-US"/>
-        </w:rPr>
-        <w:t xml:space="preserve"> kecil dari </w:t>
-      </w:r>
-      <w:r>
-        <w:rPr>
-          <w:i/>
-          <w:lang w:val="en-US"/>
-        </w:rPr>
-        <w:t>pVal</w:t>
-      </w:r>
-      <w:r>
-        <w:rPr>
-          <w:lang w:val="en-US"/>
-        </w:rPr>
-        <w:t xml:space="preserve">, defenisikan nilai </w:t>
+        <w:t xml:space="preserve">defenisikan nilai </w:t>
       </w:r>
       <w:r>
         <w:rPr>
@@ -27261,33 +27435,39 @@
         <w:rPr>
           <w:lang w:val="en-US"/>
         </w:rPr>
+        <w:t>Filter</w:t>
+      </w:r>
+      <w:r>
+        <w:rPr>
+          <w:i/>
+          <w:lang w:val="en-US"/>
+        </w:rPr>
+        <w:t xml:space="preserve"> </w:t>
+      </w:r>
+      <w:r>
+        <w:rPr>
+          <w:lang w:val="en-US"/>
+        </w:rPr>
+        <w:t xml:space="preserve">merupakan teknik untuk memodifikasi atau meningkatkan sebuah gambar. </w:t>
+      </w:r>
+      <w:r>
+        <w:rPr>
+          <w:lang w:val="en-US"/>
+        </w:rPr>
+        <w:t>Filter</w:t>
+      </w:r>
+      <w:r>
+        <w:rPr>
+          <w:lang w:val="en-US"/>
+        </w:rPr>
+        <w:t xml:space="preserve"> juga dapat untuk menekan </w:t>
+      </w:r>
+      <w:r>
+        <w:rPr>
+          <w:lang w:val="en-US"/>
+        </w:rPr>
         <w:lastRenderedPageBreak/>
-        <w:t>Filter</w:t>
-      </w:r>
-      <w:r>
-        <w:rPr>
-          <w:i/>
-          <w:lang w:val="en-US"/>
-        </w:rPr>
-        <w:t xml:space="preserve"> </w:t>
-      </w:r>
-      <w:r>
-        <w:rPr>
-          <w:lang w:val="en-US"/>
-        </w:rPr>
-        <w:t xml:space="preserve">merupakan teknik untuk memodifikasi atau meningkatkan sebuah gambar. </w:t>
-      </w:r>
-      <w:r>
-        <w:rPr>
-          <w:lang w:val="en-US"/>
-        </w:rPr>
-        <w:t>Filter</w:t>
-      </w:r>
-      <w:r>
-        <w:rPr>
-          <w:lang w:val="en-US"/>
-        </w:rPr>
-        <w:t xml:space="preserve"> juga dapat untuk menekan fitur tertentu atau mengapus fitur dalam sebuah gambar. Pengolahan gambar dengan filter antara lain adalah </w:t>
+        <w:t xml:space="preserve">fitur tertentu atau mengapus fitur dalam sebuah gambar. Pengolahan gambar dengan filter antara lain adalah </w:t>
       </w:r>
       <w:r>
         <w:rPr>
@@ -27671,59 +27851,65 @@
         <w:rPr>
           <w:lang w:val="en-US"/>
         </w:rPr>
+        <w:t>Aplikas</w:t>
+      </w:r>
+      <w:r>
+        <w:rPr>
+          <w:lang w:val="en-US"/>
+        </w:rPr>
+        <w:t xml:space="preserve"> antarmuka digunakan untuk mempermudah pengguna dalam melakukan pendeteksian serangan </w:t>
+      </w:r>
+      <w:r>
+        <w:rPr>
+          <w:i/>
+          <w:lang w:val="en-US"/>
+        </w:rPr>
+        <w:t>copy-move</w:t>
+      </w:r>
+      <w:r>
+        <w:rPr>
+          <w:i/>
+          <w:lang w:val="en-US"/>
+        </w:rPr>
+        <w:t xml:space="preserve"> </w:t>
+      </w:r>
+      <w:r>
+        <w:rPr>
+          <w:lang w:val="en-US"/>
+        </w:rPr>
+        <w:t xml:space="preserve">pada citra mengguanakan </w:t>
+      </w:r>
+      <w:r>
+        <w:rPr>
+          <w:i/>
+          <w:lang w:val="en-US"/>
+        </w:rPr>
+        <w:t>expanding block algorithm</w:t>
+      </w:r>
+      <w:r>
+        <w:rPr>
+          <w:lang w:val="en-US"/>
+        </w:rPr>
+        <w:t xml:space="preserve">. </w:t>
+      </w:r>
+      <w:r>
+        <w:rPr>
+          <w:lang w:val="en-US"/>
+        </w:rPr>
+        <w:t>Aplikasi</w:t>
+      </w:r>
+      <w:r>
+        <w:rPr>
+          <w:lang w:val="en-US"/>
+        </w:rPr>
+        <w:t xml:space="preserve"> </w:t>
+      </w:r>
+      <w:r>
+        <w:rPr>
+          <w:lang w:val="en-US"/>
+        </w:rPr>
         <w:lastRenderedPageBreak/>
-        <w:t>Aplikas</w:t>
-      </w:r>
-      <w:r>
-        <w:rPr>
-          <w:lang w:val="en-US"/>
-        </w:rPr>
-        <w:t xml:space="preserve"> antarmuka digunakan untuk mempermudah pengguna dalam melakukan pendeteksian serangan </w:t>
-      </w:r>
-      <w:r>
-        <w:rPr>
-          <w:i/>
-          <w:lang w:val="en-US"/>
-        </w:rPr>
-        <w:t>copy-move</w:t>
-      </w:r>
-      <w:r>
-        <w:rPr>
-          <w:i/>
-          <w:lang w:val="en-US"/>
-        </w:rPr>
-        <w:t xml:space="preserve"> </w:t>
-      </w:r>
-      <w:r>
-        <w:rPr>
-          <w:lang w:val="en-US"/>
-        </w:rPr>
-        <w:t xml:space="preserve">pada citra mengguanakan </w:t>
-      </w:r>
-      <w:r>
-        <w:rPr>
-          <w:i/>
-          <w:lang w:val="en-US"/>
-        </w:rPr>
-        <w:t>expanding block algorithm</w:t>
-      </w:r>
-      <w:r>
-        <w:rPr>
-          <w:lang w:val="en-US"/>
-        </w:rPr>
-        <w:t xml:space="preserve">. </w:t>
-      </w:r>
-      <w:r>
-        <w:rPr>
-          <w:lang w:val="en-US"/>
-        </w:rPr>
-        <w:t>Aplikasi</w:t>
-      </w:r>
-      <w:r>
-        <w:rPr>
-          <w:lang w:val="en-US"/>
-        </w:rPr>
-        <w:t xml:space="preserve"> antarmuka yang dibuat pada tugas akhir ini menggunakan </w:t>
+        <w:t xml:space="preserve">antarmuka yang dibuat pada tugas akhir ini menggunakan </w:t>
       </w:r>
       <w:r>
         <w:rPr>
@@ -28089,14 +28275,14 @@
         <w:rPr>
           <w:lang w:val="en-US"/>
         </w:rPr>
-        <w:t xml:space="preserve"> citra. Pada saat awal aplikasi </w:t>
+        <w:t xml:space="preserve"> citra. Pada saat awal aplikasi dijalankan tidak ada gambar di bagian B, setelah gambar dimasukan dengan menekan tombol B1 yang  akan </w:t>
       </w:r>
       <w:r>
         <w:rPr>
           <w:lang w:val="en-US"/>
         </w:rPr>
         <w:lastRenderedPageBreak/>
-        <w:t xml:space="preserve">dijalankan tidak ada gambar di bagian B, setelah gambar dimasukan dengan menekan tombol B1 yang  akan menampilkan </w:t>
+        <w:t xml:space="preserve">menampilkan </w:t>
       </w:r>
       <w:r>
         <w:rPr>
@@ -41401,7 +41587,7 @@
           <w:rPr>
             <w:noProof/>
           </w:rPr>
-          <w:t>25</w:t>
+          <w:t>23</w:t>
         </w:r>
         <w:r>
           <w:rPr>
@@ -45698,7 +45884,7 @@
 </file>
 
 <file path=customXml/itemProps1.xml><?xml version="1.0" encoding="utf-8"?>
-<ds:datastoreItem xmlns:ds="http://schemas.openxmlformats.org/officeDocument/2006/customXml" ds:itemID="{A1282BB1-6A71-4F3C-A74D-36DDDCBA9359}">
+<ds:datastoreItem xmlns:ds="http://schemas.openxmlformats.org/officeDocument/2006/customXml" ds:itemID="{D19BDEA7-13B3-4333-A91D-B3CC4459B0F8}">
   <ds:schemaRefs>
     <ds:schemaRef ds:uri="http://schemas.openxmlformats.org/officeDocument/2006/bibliography"/>
   </ds:schemaRefs>

--- a/Buku_TA_5113100083.docx
+++ b/Buku_TA_5113100083.docx
@@ -198,7 +198,7 @@
               </wp:anchor>
             </w:drawing>
           </mc:Choice>
-          <mc:Fallback xmlns:cx="http://schemas.microsoft.com/office/drawing/2014/chartex" xmlns:cx1="http://schemas.microsoft.com/office/drawing/2015/9/8/chartex" xmlns:cx2="http://schemas.microsoft.com/office/drawing/2015/10/21/chartex" xmlns:cx3="http://schemas.microsoft.com/office/drawing/2016/5/9/chartex" xmlns:cx4="http://schemas.microsoft.com/office/drawing/2016/5/10/chartex" xmlns:cx5="http://schemas.microsoft.com/office/drawing/2016/5/11/chartex" xmlns:w16se="http://schemas.microsoft.com/office/word/2015/wordml/symex">
+          <mc:Fallback xmlns:w16se="http://schemas.microsoft.com/office/word/2015/wordml/symex" xmlns:cx5="http://schemas.microsoft.com/office/drawing/2016/5/11/chartex" xmlns:cx4="http://schemas.microsoft.com/office/drawing/2016/5/10/chartex" xmlns:cx3="http://schemas.microsoft.com/office/drawing/2016/5/9/chartex" xmlns:cx2="http://schemas.microsoft.com/office/drawing/2015/10/21/chartex" xmlns:cx1="http://schemas.microsoft.com/office/drawing/2015/9/8/chartex" xmlns:cx="http://schemas.microsoft.com/office/drawing/2014/chartex">
             <w:pict>
               <v:rect w14:anchorId="25C57EB6" id="Rectangle 2" o:spid="_x0000_s1026" style="position:absolute;margin-left:-99.95pt;margin-top:11.95pt;width:453.6pt;height:450.25pt;z-index:-251657216;visibility:visible;mso-wrap-style:square;mso-width-percent:0;mso-height-percent:0;mso-wrap-distance-left:9pt;mso-wrap-distance-top:0;mso-wrap-distance-right:9pt;mso-wrap-distance-bottom:0;mso-position-horizontal:absolute;mso-position-horizontal-relative:text;mso-position-vertical:absolute;mso-position-vertical-relative:text;mso-width-percent:0;mso-height-percent:0;mso-width-relative:page;mso-height-relative:page;v-text-anchor:top" o:gfxdata="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" fillcolor="#0067ac" stroked="f"/>
             </w:pict>
@@ -21227,69 +21227,6 @@
     </w:p>
     <w:p>
       <w:pPr>
-        <w:jc w:val="center"/>
-        <w:rPr>
-          <w:b/>
-          <w:i/>
-        </w:rPr>
-      </w:pPr>
-    </w:p>
-    <w:p>
-      <w:pPr>
-        <w:rPr>
-          <w:rStyle w:val="biasaajaChar"/>
-          <w:i/>
-          <w:lang w:val="id-ID"/>
-        </w:rPr>
-      </w:pPr>
-    </w:p>
-    <w:p>
-      <w:pPr>
-        <w:rPr>
-          <w:rStyle w:val="biasaajaChar"/>
-          <w:i/>
-          <w:lang w:val="id-ID"/>
-        </w:rPr>
-      </w:pPr>
-    </w:p>
-    <w:p>
-      <w:pPr>
-        <w:rPr>
-          <w:rStyle w:val="biasaajaChar"/>
-          <w:i/>
-          <w:lang w:val="id-ID"/>
-        </w:rPr>
-      </w:pPr>
-    </w:p>
-    <w:p>
-      <w:pPr>
-        <w:rPr>
-          <w:rStyle w:val="biasaajaChar"/>
-          <w:i/>
-          <w:lang w:val="id-ID"/>
-        </w:rPr>
-      </w:pPr>
-    </w:p>
-    <w:p>
-      <w:pPr>
-        <w:rPr>
-          <w:rStyle w:val="biasaajaChar"/>
-          <w:i/>
-          <w:lang w:val="id-ID"/>
-        </w:rPr>
-      </w:pPr>
-    </w:p>
-    <w:p>
-      <w:pPr>
-        <w:rPr>
-          <w:rStyle w:val="biasaajaChar"/>
-          <w:i/>
-          <w:lang w:val="id-ID"/>
-        </w:rPr>
-      </w:pPr>
-    </w:p>
-    <w:p>
-      <w:pPr>
         <w:rPr>
           <w:b/>
           <w:i/>
@@ -21328,6 +21265,7 @@
       <w:bookmarkStart w:id="88" w:name="_Toc406706493"/>
       <w:bookmarkStart w:id="89" w:name="_Toc470245295"/>
       <w:r>
+        <w:lastRenderedPageBreak/>
         <w:t>BAB II</w:t>
       </w:r>
       <w:r>
@@ -21626,128 +21564,128 @@
         <w:t>routing table</w:t>
       </w:r>
       <w:r>
-        <w:t xml:space="preserve"> </w:t>
+        <w:t xml:space="preserve"> yang menyimpan rute terhadap beberapa </w:t>
+      </w:r>
+      <w:r>
+        <w:rPr>
+          <w:i/>
+        </w:rPr>
+        <w:t>node</w:t>
+      </w:r>
+      <w:r>
+        <w:t xml:space="preserve">. </w:t>
+      </w:r>
+      <w:r>
+        <w:rPr>
+          <w:i/>
+        </w:rPr>
+        <w:t>Source node</w:t>
+      </w:r>
+      <w:r>
+        <w:t xml:space="preserve"> akan menyebarkan paket </w:t>
+      </w:r>
+      <w:r>
+        <w:rPr>
+          <w:i/>
+        </w:rPr>
+        <w:t>route request</w:t>
+      </w:r>
+      <w:r>
+        <w:t xml:space="preserve"> (RREQ) ke tiap </w:t>
+      </w:r>
+      <w:r>
+        <w:rPr>
+          <w:i/>
+        </w:rPr>
+        <w:t>neighbor</w:t>
+      </w:r>
+      <w:r>
+        <w:t xml:space="preserve">-nya yang akan mengirimkan paket RREQ juga ke tiap </w:t>
+      </w:r>
+      <w:r>
+        <w:rPr>
+          <w:i/>
+        </w:rPr>
+        <w:t>neighbor</w:t>
+      </w:r>
+      <w:r>
+        <w:t xml:space="preserve">-nya, begitu seterusnya hingga mencapai </w:t>
+      </w:r>
+      <w:r>
+        <w:rPr>
+          <w:i/>
+        </w:rPr>
+        <w:t>node</w:t>
+      </w:r>
+      <w:r>
+        <w:t xml:space="preserve"> tujuan (</w:t>
+      </w:r>
+      <w:r>
+        <w:rPr>
+          <w:i/>
+        </w:rPr>
+        <w:t>destination node</w:t>
+      </w:r>
+      <w:r>
+        <w:t xml:space="preserve">). Ketika paket RREQ mencapai </w:t>
+      </w:r>
+      <w:r>
+        <w:rPr>
+          <w:i/>
+        </w:rPr>
+        <w:t>destination node</w:t>
+      </w:r>
+      <w:r>
+        <w:t xml:space="preserve"> atau </w:t>
+      </w:r>
+      <w:r>
+        <w:rPr>
+          <w:i/>
+        </w:rPr>
+        <w:t>node</w:t>
+      </w:r>
+      <w:r>
+        <w:t xml:space="preserve"> yang mengetahui rute ke </w:t>
+      </w:r>
+      <w:r>
+        <w:rPr>
+          <w:i/>
+        </w:rPr>
+        <w:t>destination node</w:t>
+      </w:r>
+      <w:r>
+        <w:t xml:space="preserve">, paket </w:t>
+      </w:r>
+      <w:r>
+        <w:rPr>
+          <w:i/>
+        </w:rPr>
+        <w:t>route replay</w:t>
+      </w:r>
+      <w:r>
+        <w:t xml:space="preserve"> (RREP) akan dikirimkan kembali ke </w:t>
+      </w:r>
+      <w:r>
+        <w:rPr>
+          <w:i/>
+        </w:rPr>
+        <w:t>source node</w:t>
+      </w:r>
+      <w:r>
+        <w:t xml:space="preserve"> melalui </w:t>
+      </w:r>
+      <w:r>
+        <w:rPr>
+          <w:i/>
+        </w:rPr>
+        <w:t>reverse route</w:t>
+      </w:r>
+      <w:r>
+        <w:t xml:space="preserve">. </w:t>
       </w:r>
       <w:r>
         <w:lastRenderedPageBreak/>
-        <w:t xml:space="preserve">yang menyimpan rute terhadap beberapa </w:t>
-      </w:r>
-      <w:r>
-        <w:rPr>
-          <w:i/>
-        </w:rPr>
-        <w:t>node</w:t>
-      </w:r>
-      <w:r>
-        <w:t xml:space="preserve">. </w:t>
-      </w:r>
-      <w:r>
-        <w:rPr>
-          <w:i/>
-        </w:rPr>
-        <w:t>Source node</w:t>
-      </w:r>
-      <w:r>
-        <w:t xml:space="preserve"> akan menyebarkan paket </w:t>
-      </w:r>
-      <w:r>
-        <w:rPr>
-          <w:i/>
-        </w:rPr>
-        <w:t>route request</w:t>
-      </w:r>
-      <w:r>
-        <w:t xml:space="preserve"> (RREQ) ke tiap </w:t>
-      </w:r>
-      <w:r>
-        <w:rPr>
-          <w:i/>
-        </w:rPr>
-        <w:t>neighbor</w:t>
-      </w:r>
-      <w:r>
-        <w:t xml:space="preserve">-nya yang akan mengirimkan paket RREQ juga ke tiap </w:t>
-      </w:r>
-      <w:r>
-        <w:rPr>
-          <w:i/>
-        </w:rPr>
-        <w:t>neighbor</w:t>
-      </w:r>
-      <w:r>
-        <w:t xml:space="preserve">-nya, begitu seterusnya hingga mencapai </w:t>
-      </w:r>
-      <w:r>
-        <w:rPr>
-          <w:i/>
-        </w:rPr>
-        <w:t>node</w:t>
-      </w:r>
-      <w:r>
-        <w:t xml:space="preserve"> tujuan (</w:t>
-      </w:r>
-      <w:r>
-        <w:rPr>
-          <w:i/>
-        </w:rPr>
-        <w:t>destination node</w:t>
-      </w:r>
-      <w:r>
-        <w:t xml:space="preserve">). Ketika paket RREQ mencapai </w:t>
-      </w:r>
-      <w:r>
-        <w:rPr>
-          <w:i/>
-        </w:rPr>
-        <w:t>destination node</w:t>
-      </w:r>
-      <w:r>
-        <w:t xml:space="preserve"> atau </w:t>
-      </w:r>
-      <w:r>
-        <w:rPr>
-          <w:i/>
-        </w:rPr>
-        <w:t>node</w:t>
-      </w:r>
-      <w:r>
-        <w:t xml:space="preserve"> yang mengetahui rute ke </w:t>
-      </w:r>
-      <w:r>
-        <w:rPr>
-          <w:i/>
-        </w:rPr>
-        <w:t>destination node</w:t>
-      </w:r>
-      <w:r>
-        <w:t xml:space="preserve">, paket </w:t>
-      </w:r>
-      <w:r>
-        <w:rPr>
-          <w:i/>
-        </w:rPr>
-        <w:t>route replay</w:t>
-      </w:r>
-      <w:r>
-        <w:t xml:space="preserve"> (RREP) akan dikirimkan kembali ke </w:t>
-      </w:r>
-      <w:r>
-        <w:rPr>
-          <w:i/>
-        </w:rPr>
-        <w:t>source node</w:t>
-      </w:r>
-      <w:r>
-        <w:t xml:space="preserve"> melalui </w:t>
-      </w:r>
-      <w:r>
-        <w:rPr>
-          <w:i/>
-        </w:rPr>
-        <w:t>reverse route</w:t>
-      </w:r>
-      <w:r>
-        <w:t xml:space="preserve">. AODV menggunakan sequence number untuk mendapatkan informasi rute yang paling update dan mencegah </w:t>
+        <w:t xml:space="preserve">AODV menggunakan sequence number untuk mendapatkan informasi rute yang paling update dan mencegah </w:t>
       </w:r>
       <w:r>
         <w:rPr>
@@ -22122,14 +22060,7 @@
         <w:rPr>
           <w:i/>
         </w:rPr>
-        <w:t xml:space="preserve">destination </w:t>
-      </w:r>
-      <w:r>
-        <w:rPr>
-          <w:i/>
-        </w:rPr>
-        <w:lastRenderedPageBreak/>
-        <w:t>source</w:t>
+        <w:t>destination source</w:t>
       </w:r>
       <w:r>
         <w:t xml:space="preserve">-nya dan </w:t>
@@ -22231,7 +22162,11 @@
         <w:t>node neighbor</w:t>
       </w:r>
       <w:r>
-        <w:t xml:space="preserve">-nya agar mengirimkan paket melalui dirinya. Pada fase kedua, </w:t>
+        <w:t xml:space="preserve">-nya agar mengirimkan paket </w:t>
+      </w:r>
+      <w:r>
+        <w:lastRenderedPageBreak/>
+        <w:t xml:space="preserve">melalui dirinya. Pada fase kedua, </w:t>
       </w:r>
       <w:r>
         <w:rPr>
@@ -22415,7 +22350,6 @@
     <w:p>
       <w:pPr>
         <w:pStyle w:val="Heading3"/>
-        <w:ind w:hanging="153"/>
       </w:pPr>
       <w:r>
         <w:t>Instalasi</w:t>
@@ -22634,7 +22568,6 @@
         <w:jc w:val="both"/>
       </w:pPr>
       <w:r>
-        <w:lastRenderedPageBreak/>
         <w:t xml:space="preserve">Setelah </w:t>
       </w:r>
       <w:r>
@@ -22903,6 +22836,7 @@
         <w:jc w:val="both"/>
       </w:pPr>
       <w:r>
+        <w:lastRenderedPageBreak/>
         <w:t>Install NS-2 dengan menjalankan perintah ./install pada folder NS-2.</w:t>
       </w:r>
     </w:p>
@@ -22914,7 +22848,6 @@
     <w:p>
       <w:pPr>
         <w:pStyle w:val="Heading3"/>
-        <w:ind w:hanging="153"/>
         <w:rPr>
           <w:i/>
         </w:rPr>
@@ -23405,7 +23338,6 @@
               <w:jc w:val="both"/>
             </w:pPr>
             <w:r>
-              <w:lastRenderedPageBreak/>
               <w:t xml:space="preserve">PHY : </w:t>
             </w:r>
             <w:r>
@@ -23427,7 +23359,6 @@
               <w:jc w:val="both"/>
             </w:pPr>
             <w:r>
-              <w:lastRenderedPageBreak/>
               <w:t>5</w:t>
             </w:r>
           </w:p>
@@ -23599,6 +23530,7 @@
               <w:jc w:val="both"/>
             </w:pPr>
             <w:r>
+              <w:lastRenderedPageBreak/>
               <w:t xml:space="preserve">CTS : </w:t>
             </w:r>
             <w:r>
@@ -23651,6 +23583,7 @@
               <w:jc w:val="both"/>
             </w:pPr>
             <w:r>
+              <w:lastRenderedPageBreak/>
               <w:t>8</w:t>
             </w:r>
           </w:p>
@@ -24080,50 +24013,50 @@
         <w:rPr>
           <w:b w:val="0"/>
         </w:rPr>
+        <w:t>OpenSSL</w:t>
+      </w:r>
+      <w:r>
+        <w:rPr>
+          <w:b w:val="0"/>
+        </w:rPr>
+        <w:t xml:space="preserve"> adalah sebuah proyek </w:t>
+      </w:r>
+      <w:r>
+        <w:rPr>
+          <w:b w:val="0"/>
+        </w:rPr>
+        <w:t>open source yang menyediakan toolkit</w:t>
+      </w:r>
+      <w:r>
+        <w:rPr>
+          <w:b w:val="0"/>
+        </w:rPr>
+        <w:t xml:space="preserve"> protokol</w:t>
+      </w:r>
+      <w:r>
+        <w:rPr>
+          <w:b w:val="0"/>
+        </w:rPr>
+        <w:t xml:space="preserve"> </w:t>
+      </w:r>
+      <w:r>
+        <w:rPr>
+          <w:b w:val="0"/>
+        </w:rPr>
+        <w:t>Transport Layer Security (TLS) dan Secure Socket Layer (SSL). OpenSSL juga merupakan library yang umum digunakan untuk keperluan kriptografi. OpenSSL toolkit terlisensi di bawah lisensi Apache, yang bisa didapatkan secara gratis untuk tujuan komersial maupun non-komersial.</w:t>
+      </w:r>
+      <w:r>
+        <w:rPr>
+          <w:b w:val="0"/>
+        </w:rPr>
+        <w:t xml:space="preserve"> Pada tugas akhir ini, penulis menggunakan OpenSSL untuk mengimplementasikan ECDSA yang digunakan sebagai algoritma </w:t>
+      </w:r>
+      <w:r>
+        <w:rPr>
+          <w:b w:val="0"/>
+          <w:i/>
+        </w:rPr>
         <w:lastRenderedPageBreak/>
-        <w:t>OpenSSL</w:t>
-      </w:r>
-      <w:r>
-        <w:rPr>
-          <w:b w:val="0"/>
-        </w:rPr>
-        <w:t xml:space="preserve"> adalah sebuah proyek </w:t>
-      </w:r>
-      <w:r>
-        <w:rPr>
-          <w:b w:val="0"/>
-        </w:rPr>
-        <w:t>open source yang menyediakan toolkit</w:t>
-      </w:r>
-      <w:r>
-        <w:rPr>
-          <w:b w:val="0"/>
-        </w:rPr>
-        <w:t xml:space="preserve"> protokol</w:t>
-      </w:r>
-      <w:r>
-        <w:rPr>
-          <w:b w:val="0"/>
-        </w:rPr>
-        <w:t xml:space="preserve"> </w:t>
-      </w:r>
-      <w:r>
-        <w:rPr>
-          <w:b w:val="0"/>
-        </w:rPr>
-        <w:t>Transport Layer Security (TLS) dan Secure Socket Layer (SSL). OpenSSL juga merupakan library yang umum digunakan untuk keperluan kriptografi. OpenSSL toolkit terlisensi di bawah lisensi Apache, yang bisa didapatkan secara gratis untuk tujuan komersial maupun non-komersial.</w:t>
-      </w:r>
-      <w:r>
-        <w:rPr>
-          <w:b w:val="0"/>
-        </w:rPr>
-        <w:t xml:space="preserve"> Pada tugas akhir ini, penulis menggunakan OpenSSL untuk mengimplementasikan ECDSA yang digunakan sebagai algoritma </w:t>
-      </w:r>
-      <w:r>
-        <w:rPr>
-          <w:b w:val="0"/>
-          <w:i/>
-        </w:rPr>
         <w:t>digital signature</w:t>
       </w:r>
       <w:r>
@@ -24350,50 +24283,53 @@
         <w:jc w:val="both"/>
       </w:pPr>
       <w:r>
+        <w:t xml:space="preserve">AWK merupakan sebuah bahasa pemrograman yag didesain untuk </w:t>
+      </w:r>
+      <w:r>
+        <w:rPr>
+          <w:i/>
+        </w:rPr>
+        <w:t>text-processing</w:t>
+      </w:r>
+      <w:r>
+        <w:t xml:space="preserve"> dan biasanya digunakan sebagai alat ekstrasi data dan pelaporan.</w:t>
+      </w:r>
+      <w:r>
+        <w:t xml:space="preserve"> AWK bersifat </w:t>
+      </w:r>
+      <w:r>
+        <w:rPr>
+          <w:i/>
+        </w:rPr>
+        <w:t>data-driven</w:t>
+      </w:r>
+      <w:r>
+        <w:t xml:space="preserve"> yang berisikan kumpulan perintah yang akan dijalankan pada data tekstural baik secara langsung pada </w:t>
+      </w:r>
+      <w:r>
+        <w:rPr>
+          <w:i/>
+        </w:rPr>
+        <w:t>file</w:t>
+      </w:r>
+      <w:r>
+        <w:t xml:space="preserve"> atau digunakan sebagai bagian dari </w:t>
+      </w:r>
+      <w:r>
+        <w:rPr>
+          <w:i/>
+        </w:rPr>
+        <w:t>pipeline</w:t>
+      </w:r>
+      <w:r>
+        <w:t>.</w:t>
+      </w:r>
+      <w:r>
+        <w:t xml:space="preserve"> Pada tugas akhir ini, penulis menggunakan AWK untuk memproses data yang diberikan oleh NS-2 agar mendapatkan </w:t>
+      </w:r>
+      <w:r>
         <w:lastRenderedPageBreak/>
-        <w:t xml:space="preserve">AWK merupakan sebuah bahasa pemrograman yag didesain untuk </w:t>
-      </w:r>
-      <w:r>
-        <w:rPr>
-          <w:i/>
-        </w:rPr>
-        <w:t>text-processing</w:t>
-      </w:r>
-      <w:r>
-        <w:t xml:space="preserve"> dan biasanya digunakan sebagai alat ekstrasi data dan pelaporan.</w:t>
-      </w:r>
-      <w:r>
-        <w:t xml:space="preserve"> AWK bersifat </w:t>
-      </w:r>
-      <w:r>
-        <w:rPr>
-          <w:i/>
-        </w:rPr>
-        <w:t>data-driven</w:t>
-      </w:r>
-      <w:r>
-        <w:t xml:space="preserve"> yang berisikan kumpulan perintah yang akan dijalankan pada data tekstural baik secara langsung pada </w:t>
-      </w:r>
-      <w:r>
-        <w:rPr>
-          <w:i/>
-        </w:rPr>
-        <w:t>file</w:t>
-      </w:r>
-      <w:r>
-        <w:t xml:space="preserve"> atau digunakan sebagai bagian dari </w:t>
-      </w:r>
-      <w:r>
-        <w:rPr>
-          <w:i/>
-        </w:rPr>
-        <w:t>pipeline</w:t>
-      </w:r>
-      <w:r>
-        <w:t>.</w:t>
-      </w:r>
-      <w:r>
-        <w:t xml:space="preserve"> Pada tugas akhir ini, penulis menggunakan AWK untuk memproses data yang diberikan oleh NS-2 agar mendapatkan analisis mengenai </w:t>
+        <w:t xml:space="preserve">analisis mengenai </w:t>
       </w:r>
       <w:r>
         <w:rPr>
@@ -24665,7 +24601,19 @@
         <w:t xml:space="preserve"> AODV yang telah dimodifikasi tersebut kemudian disimulasikan menggunakan skenario dari SUMO.</w:t>
       </w:r>
       <w:r>
-        <w:t xml:space="preserve"> Hasil simulasi akan menghasilkan </w:t>
+        <w:t xml:space="preserve"> </w:t>
+      </w:r>
+      <w:r>
+        <w:t>S</w:t>
+      </w:r>
+      <w:r>
+        <w:t>imulasi</w:t>
+      </w:r>
+      <w:r>
+        <w:t xml:space="preserve"> yang dilakukan</w:t>
+      </w:r>
+      <w:r>
+        <w:t xml:space="preserve"> akan menghasilkan </w:t>
       </w:r>
       <w:r>
         <w:rPr>
@@ -24699,6 +24647,12 @@
           <w:i/>
         </w:rPr>
         <w:t>routing overhead.</w:t>
+      </w:r>
+      <w:r>
+        <w:rPr>
+          <w:i/>
+        </w:rPr>
+        <w:t xml:space="preserve"> </w:t>
       </w:r>
       <w:r>
         <w:t xml:space="preserve">Analisis tersebut dapat mengukur performa </w:t>
@@ -24799,17 +24753,99 @@
         <w:t>.</w:t>
       </w:r>
       <w:r>
-        <w:t xml:space="preserve"> Dalam Tugas Akhir ini, terdapat dua macam area simulasi yang akan digunakan. Diantaranya adalah peta grid dan peta real. Peta grid yang dimaksud adalah bentuk jalan berpetak-petak yang </w:t>
+        <w:t xml:space="preserve"> Dalam Tugas Akhir ini, terdapat dua macam area simulasi yang akan digunakan. Diantaranya adalah peta </w:t>
+      </w:r>
+      <w:r>
+        <w:rPr>
+          <w:i/>
+        </w:rPr>
+        <w:t>grid</w:t>
+      </w:r>
+      <w:r>
+        <w:t xml:space="preserve"> dan peta </w:t>
+      </w:r>
+      <w:r>
+        <w:rPr>
+          <w:i/>
+        </w:rPr>
+        <w:t>real</w:t>
+      </w:r>
+      <w:r>
+        <w:t xml:space="preserve">. Peta </w:t>
+      </w:r>
+      <w:r>
+        <w:rPr>
+          <w:i/>
+        </w:rPr>
+        <w:t>grid</w:t>
+      </w:r>
+      <w:r>
+        <w:t xml:space="preserve"> yang dimaksud adalah </w:t>
+      </w:r>
+      <w:r>
+        <w:t>bentuk jalan berpetak-petak</w:t>
+      </w:r>
+      <w:r>
+        <w:t xml:space="preserve"> </w:t>
+      </w:r>
+      <w:r>
+        <w:t>sebagai</w:t>
+      </w:r>
+      <w:r>
+        <w:t xml:space="preserve"> contoh jalan </w:t>
       </w:r>
       <w:r>
         <w:lastRenderedPageBreak/>
-        <w:t xml:space="preserve">menggambarkan contoh jalan berpotongan yang sederhana. Peta grid digunakan sebagai simulasi awal VANET karena lebih seimbang dan stabil. Peta grid didapatkan dengan menentukan panjang dan jumlah petak area menggunakan SUMO. </w:t>
-      </w:r>
-      <w:r>
-        <w:t>Sedangkan yang dimaksud peta real adalah peta asli yang digunakan sebagai area simulasi. Peta real didapatkan dengan mengambil area yang dimaksudkan sebagai area simulasi dari OpenStreetMap. Pada Tugas Akhir ini, peta real yang diambil penulis adalah salah satu area di Surabaya.</w:t>
-      </w:r>
-      <w:bookmarkStart w:id="95" w:name="_GoBack"/>
-      <w:bookmarkEnd w:id="95"/>
+        <w:t xml:space="preserve">berpotongan yang sederhana. Peta </w:t>
+      </w:r>
+      <w:r>
+        <w:rPr>
+          <w:i/>
+        </w:rPr>
+        <w:t>grid</w:t>
+      </w:r>
+      <w:r>
+        <w:t xml:space="preserve"> digunakan sebagai simulasi awal VANET karena lebih seimbang dan stabil. Peta </w:t>
+      </w:r>
+      <w:r>
+        <w:rPr>
+          <w:i/>
+        </w:rPr>
+        <w:t>grid</w:t>
+      </w:r>
+      <w:r>
+        <w:t xml:space="preserve"> didapatkan dengan menentukan panjang dan jumlah petak area menggunakan SUMO. </w:t>
+      </w:r>
+      <w:r>
+        <w:t xml:space="preserve">Sedangkan yang dimaksud peta </w:t>
+      </w:r>
+      <w:r>
+        <w:rPr>
+          <w:i/>
+        </w:rPr>
+        <w:t>real</w:t>
+      </w:r>
+      <w:r>
+        <w:t xml:space="preserve"> adalah peta asli yang digunakan sebagai area simulasi. Peta </w:t>
+      </w:r>
+      <w:r>
+        <w:rPr>
+          <w:i/>
+        </w:rPr>
+        <w:t>real</w:t>
+      </w:r>
+      <w:r>
+        <w:t xml:space="preserve"> didapatkan dengan mengambil area yang dimaksudkan sebagai area simulasi dari OpenStreetMap. Pada Tugas Akhir ini, peta </w:t>
+      </w:r>
+      <w:r>
+        <w:rPr>
+          <w:i/>
+        </w:rPr>
+        <w:t>real</w:t>
+      </w:r>
+      <w:r>
+        <w:t xml:space="preserve"> yang diambil penulis adalah salah satu area di Surabaya.</w:t>
+      </w:r>
     </w:p>
     <w:p>
       <w:pPr>
@@ -24819,6 +24855,9 @@
     <w:p>
       <w:pPr>
         <w:pStyle w:val="Heading3"/>
+        <w:rPr>
+          <w:i/>
+        </w:rPr>
       </w:pPr>
       <w:r>
         <w:t xml:space="preserve">Perancangan Skenario Mobilitas </w:t>
@@ -24830,9 +24869,294 @@
         <w:t>Grid</w:t>
       </w:r>
     </w:p>
+    <w:p/>
+    <w:p>
+      <w:pPr>
+        <w:ind w:firstLine="720"/>
+        <w:jc w:val="both"/>
+      </w:pPr>
+      <w:r>
+        <w:t xml:space="preserve">Perancangan skenario mobilitas </w:t>
+      </w:r>
+      <w:r>
+        <w:rPr>
+          <w:i/>
+        </w:rPr>
+        <w:t>grid</w:t>
+      </w:r>
+      <w:r>
+        <w:t xml:space="preserve"> diawali dengan merancang luas area peta </w:t>
+      </w:r>
+      <w:r>
+        <w:rPr>
+          <w:i/>
+        </w:rPr>
+        <w:t>grid</w:t>
+      </w:r>
+      <w:r>
+        <w:t xml:space="preserve"> yang dibutuhkan. Luas area tersebut bisa didapatkan dengan cara menentukan terlebih dahulu jumlah</w:t>
+      </w:r>
+      <w:r>
+        <w:t xml:space="preserve"> titik</w:t>
+      </w:r>
+      <w:r>
+        <w:t xml:space="preserve"> persimpangan yang diinginkan pada peta </w:t>
+      </w:r>
+      <w:r>
+        <w:rPr>
+          <w:i/>
+        </w:rPr>
+        <w:t>grid</w:t>
+      </w:r>
+      <w:r>
+        <w:t>, sehingga dari jumlah persimpangan tersebut dapat diketahui berapa banyak petak yang dibutuhkan. Dengan mengetahui jumlah petak yang dibutuhkan, dapat digunakan untuk menentukan panjang tiap petak sehingga mendapatkan luas area seperti yang diinginkan.</w:t>
+      </w:r>
+      <w:r>
+        <w:t xml:space="preserve"> Misalkan </w:t>
+      </w:r>
+      <w:r>
+        <w:t>luas area yang dibutuhkan adalah 1000 m x 1000 m. Dengan 11 titik persimpangan, maka akan didapatkan 10 petak. Dengan begitu panjang tiap petak untuk mendapatkan luas area 1000 m x 1000 m adalah 100 m.</w:t>
+      </w:r>
+    </w:p>
+    <w:p>
+      <w:pPr>
+        <w:ind w:firstLine="720"/>
+        <w:jc w:val="both"/>
+      </w:pPr>
+      <w:r>
+        <w:t xml:space="preserve">Peta </w:t>
+      </w:r>
+      <w:r>
+        <w:rPr>
+          <w:i/>
+        </w:rPr>
+        <w:t>grid</w:t>
+      </w:r>
+      <w:r>
+        <w:t xml:space="preserve"> yang telah ditentukan luas areanya tersebut kemudian dibuat dengan menggunakan tools SUMO yaitu </w:t>
+      </w:r>
+      <w:r>
+        <w:rPr>
+          <w:i/>
+        </w:rPr>
+        <w:t>netgenerate</w:t>
+      </w:r>
+      <w:r>
+        <w:t xml:space="preserve">. Selain titik persimpangan dan panjang tiap petak </w:t>
+      </w:r>
+      <w:r>
+        <w:rPr>
+          <w:i/>
+        </w:rPr>
+        <w:t>grid</w:t>
+      </w:r>
+      <w:r>
+        <w:t xml:space="preserve">, dibutuhkan juga pengaturan kecepatan kendaraan dalam pembuatan peta </w:t>
+      </w:r>
+      <w:r>
+        <w:rPr>
+          <w:i/>
+        </w:rPr>
+        <w:t>grid</w:t>
+      </w:r>
+      <w:r>
+        <w:t xml:space="preserve"> menggunakan </w:t>
+      </w:r>
+      <w:r>
+        <w:rPr>
+          <w:i/>
+        </w:rPr>
+        <w:t>netgenerate</w:t>
+      </w:r>
+      <w:r>
+        <w:t xml:space="preserve"> ini. Peta </w:t>
+      </w:r>
+      <w:r>
+        <w:rPr>
+          <w:i/>
+        </w:rPr>
+        <w:t>grid</w:t>
+      </w:r>
+      <w:r>
+        <w:t xml:space="preserve"> yang dihasilkan oleh </w:t>
+      </w:r>
+      <w:r>
+        <w:rPr>
+          <w:i/>
+        </w:rPr>
+        <w:t>netgenerate</w:t>
+      </w:r>
+      <w:r>
+        <w:t xml:space="preserve"> akan memiliki ekstensi .net.xml.</w:t>
+      </w:r>
+      <w:r>
+        <w:t xml:space="preserve"> Peta </w:t>
+      </w:r>
+      <w:r>
+        <w:rPr>
+          <w:i/>
+        </w:rPr>
+        <w:t>grid</w:t>
+      </w:r>
+      <w:r>
+        <w:t xml:space="preserve"> ini kemudian digunakan untuk membuat pergerakan </w:t>
+      </w:r>
+      <w:r>
+        <w:rPr>
+          <w:i/>
+        </w:rPr>
+        <w:t>node</w:t>
+      </w:r>
+      <w:r>
+        <w:t xml:space="preserve"> dengan </w:t>
+      </w:r>
+      <w:r>
+        <w:rPr>
+          <w:i/>
+        </w:rPr>
+        <w:t>tools</w:t>
+      </w:r>
+      <w:r>
+        <w:t xml:space="preserve"> SUMO yaitu </w:t>
+      </w:r>
+      <w:r>
+        <w:rPr>
+          <w:i/>
+        </w:rPr>
+        <w:t>randomTrips</w:t>
+      </w:r>
+      <w:r>
+        <w:t xml:space="preserve"> dan </w:t>
+      </w:r>
+      <w:r>
+        <w:rPr>
+          <w:i/>
+        </w:rPr>
+        <w:t>duarouter</w:t>
+      </w:r>
+      <w:r>
+        <w:t>.</w:t>
+      </w:r>
+    </w:p>
+    <w:p>
+      <w:pPr>
+        <w:ind w:firstLine="720"/>
+        <w:jc w:val="both"/>
+      </w:pPr>
+      <w:r>
+        <w:t xml:space="preserve">Skenario mobilitas </w:t>
+      </w:r>
+      <w:r>
+        <w:rPr>
+          <w:i/>
+        </w:rPr>
+        <w:t>grid</w:t>
+      </w:r>
+      <w:r>
+        <w:t xml:space="preserve"> dihasilkan dengan menggabungkan </w:t>
+      </w:r>
+      <w:r>
+        <w:rPr>
+          <w:i/>
+        </w:rPr>
+        <w:t>file</w:t>
+      </w:r>
+      <w:r>
+        <w:t xml:space="preserve"> peta </w:t>
+      </w:r>
+      <w:r>
+        <w:rPr>
+          <w:i/>
+        </w:rPr>
+        <w:t>grid</w:t>
+      </w:r>
+      <w:r>
+        <w:t xml:space="preserve"> dan </w:t>
+      </w:r>
+      <w:r>
+        <w:rPr>
+          <w:i/>
+        </w:rPr>
+        <w:t>file</w:t>
+      </w:r>
+      <w:r>
+        <w:t xml:space="preserve"> pergerakan </w:t>
+      </w:r>
+      <w:r>
+        <w:rPr>
+          <w:i/>
+        </w:rPr>
+        <w:t>node</w:t>
+      </w:r>
+      <w:r>
+        <w:t xml:space="preserve"> yang telah di</w:t>
+      </w:r>
+      <w:r>
+        <w:rPr>
+          <w:i/>
+        </w:rPr>
+        <w:t>generate</w:t>
+      </w:r>
+      <w:r>
+        <w:t xml:space="preserve">, yang akan menghasilkan </w:t>
+      </w:r>
+      <w:r>
+        <w:rPr>
+          <w:i/>
+        </w:rPr>
+        <w:t>file</w:t>
+      </w:r>
+      <w:r>
+        <w:t xml:space="preserve"> dengan ekstensi .xml. Selanjutnya, untuk dapat menerapkannya pada NS-2 file skenario </w:t>
+      </w:r>
+      <w:r>
+        <w:lastRenderedPageBreak/>
+        <w:t xml:space="preserve">mobilitas </w:t>
+      </w:r>
+      <w:r>
+        <w:rPr>
+          <w:i/>
+        </w:rPr>
+        <w:t>grid</w:t>
+      </w:r>
+      <w:r>
+        <w:t xml:space="preserve"> yang berekstensi .xml dikonversi ke dalam bentuk file .tcl. Konversi ini dilakukan menggunakan </w:t>
+      </w:r>
+      <w:r>
+        <w:rPr>
+          <w:i/>
+        </w:rPr>
+        <w:t>tools</w:t>
+      </w:r>
+      <w:r>
+        <w:t xml:space="preserve"> </w:t>
+      </w:r>
+      <w:r>
+        <w:rPr>
+          <w:i/>
+        </w:rPr>
+        <w:t>traceExporter</w:t>
+      </w:r>
+      <w:r>
+        <w:t xml:space="preserve">. Alur pembuatan skenario </w:t>
+      </w:r>
+      <w:r>
+        <w:rPr>
+          <w:i/>
+        </w:rPr>
+        <w:t>grid</w:t>
+      </w:r>
+      <w:r>
+        <w:t xml:space="preserve"> dapat dilihat pada gambar</w:t>
+      </w:r>
+    </w:p>
+    <w:p/>
     <w:p>
       <w:pPr>
         <w:pStyle w:val="Heading3"/>
+        <w:rPr>
+          <w:i/>
+        </w:rPr>
       </w:pPr>
       <w:r>
         <w:t xml:space="preserve">Perancangan Skenario Mobilitas </w:t>
@@ -24847,7 +25171,9 @@
     <w:p>
       <w:pPr>
         <w:rPr>
-          <w:lang w:val="en-US"/>
+          <w:rFonts w:eastAsia="Times New Roman"/>
+          <w:bCs/>
+          <w:szCs w:val="26"/>
         </w:rPr>
       </w:pPr>
     </w:p>
@@ -24856,3638 +25182,1101 @@
         <w:ind w:firstLine="576"/>
         <w:jc w:val="both"/>
         <w:rPr>
-          <w:lang w:val="en-US"/>
-        </w:rPr>
-      </w:pPr>
-      <w:r>
-        <w:rPr>
-          <w:lang w:val="en-US"/>
-        </w:rPr>
-        <w:t xml:space="preserve">Rancangan perangkat lunak pendeteksian </w:t>
-      </w:r>
-      <w:r>
-        <w:rPr>
-          <w:i/>
-          <w:lang w:val="en-US"/>
-        </w:rPr>
-        <w:t>copy-move</w:t>
-      </w:r>
-      <w:r>
-        <w:rPr>
-          <w:lang w:val="en-US"/>
-        </w:rPr>
-        <w:t xml:space="preserve"> pada citra menggunakan metode </w:t>
-      </w:r>
-      <w:r>
-        <w:rPr>
-          <w:i/>
-          <w:lang w:val="en-US"/>
-        </w:rPr>
-        <w:t>expanding block algorithm</w:t>
-      </w:r>
-      <w:r>
-        <w:rPr>
-          <w:lang w:val="en-US"/>
-        </w:rPr>
-        <w:t xml:space="preserve"> dimulai dengan </w:t>
-      </w:r>
-      <w:r>
-        <w:rPr>
-          <w:lang w:val="en-US"/>
-        </w:rPr>
-        <w:t>pengolahan</w:t>
-      </w:r>
-      <w:r>
-        <w:rPr>
-          <w:lang w:val="en-US"/>
-        </w:rPr>
-        <w:t xml:space="preserve"> citra</w:t>
-      </w:r>
-      <w:r>
-        <w:rPr>
-          <w:lang w:val="en-US"/>
-        </w:rPr>
-        <w:t xml:space="preserve"> atau yang disebut </w:t>
-      </w:r>
-      <w:r>
-        <w:rPr>
-          <w:i/>
-          <w:lang w:val="en-US"/>
-        </w:rPr>
-        <w:t>image processing</w:t>
-      </w:r>
-      <w:r>
-        <w:rPr>
-          <w:lang w:val="en-US"/>
-        </w:rPr>
-        <w:t xml:space="preserve"> yaitu dengan cara tanpa </w:t>
-      </w:r>
-      <w:r>
-        <w:rPr>
-          <w:i/>
-          <w:lang w:val="en-US"/>
-        </w:rPr>
-        <w:t>filter</w:t>
-      </w:r>
-      <w:r>
-        <w:rPr>
-          <w:lang w:val="en-US"/>
-        </w:rPr>
-        <w:t xml:space="preserve">, menggunkan </w:t>
-      </w:r>
-      <w:r>
-        <w:rPr>
-          <w:i/>
-          <w:lang w:val="en-US"/>
-        </w:rPr>
-        <w:t>averaging filter</w:t>
-      </w:r>
-      <w:r>
-        <w:rPr>
-          <w:i/>
-          <w:lang w:val="en-US"/>
-        </w:rPr>
+          <w:rFonts w:eastAsia="Times New Roman"/>
+          <w:bCs/>
+          <w:szCs w:val="26"/>
+        </w:rPr>
+      </w:pPr>
+      <w:r>
+        <w:rPr>
+          <w:rFonts w:eastAsia="Times New Roman"/>
+          <w:bCs/>
+          <w:szCs w:val="26"/>
+        </w:rPr>
+        <w:t xml:space="preserve">Perancangan skenario mobilitas </w:t>
+      </w:r>
+      <w:r>
+        <w:rPr>
+          <w:rFonts w:eastAsia="Times New Roman"/>
+          <w:bCs/>
+          <w:i/>
+          <w:szCs w:val="26"/>
+        </w:rPr>
+        <w:t>real</w:t>
+      </w:r>
+      <w:r>
+        <w:rPr>
+          <w:rFonts w:eastAsia="Times New Roman"/>
+          <w:bCs/>
+          <w:szCs w:val="26"/>
+        </w:rPr>
+        <w:t xml:space="preserve"> diawali dengan </w:t>
+      </w:r>
+      <w:r>
+        <w:rPr>
+          <w:rFonts w:eastAsia="Times New Roman"/>
+          <w:bCs/>
+          <w:szCs w:val="26"/>
+        </w:rPr>
+        <w:t xml:space="preserve">memilih area yang akan dijadikan simulasi. Pada Tugas Akhir ini, penulis menggunakan peta dari OpenStreetMap untuk mengambil area yang dijadikan model simulasi. Setelah memilih area, unduh dengan menggunakan fitur </w:t>
+      </w:r>
+      <w:r>
+        <w:rPr>
+          <w:rFonts w:eastAsia="Times New Roman"/>
+          <w:bCs/>
+          <w:i/>
+          <w:szCs w:val="26"/>
+        </w:rPr>
+        <w:t>export</w:t>
+      </w:r>
+      <w:r>
+        <w:rPr>
+          <w:rFonts w:eastAsia="Times New Roman"/>
+          <w:bCs/>
+          <w:szCs w:val="26"/>
+        </w:rPr>
+        <w:t xml:space="preserve"> dari OpenStreetMap. Peta hasil export dari OpenStreetMap ini memiliki ekstensi .osm.</w:t>
+      </w:r>
+    </w:p>
+    <w:p>
+      <w:pPr>
+        <w:jc w:val="both"/>
+      </w:pPr>
+      <w:r>
+        <w:tab/>
+        <w:t xml:space="preserve">Setelah mendapatkan peta area yang dijadikan simulasi, peta tersebut dikonversi ke dalam bentuk </w:t>
+      </w:r>
+      <w:r>
+        <w:rPr>
+          <w:i/>
+        </w:rPr>
+        <w:t>file</w:t>
+      </w:r>
+      <w:r>
+        <w:t xml:space="preserve"> dengan ekstensi .net.xml menggunakan tools SUMO yaitu </w:t>
+      </w:r>
+      <w:r>
+        <w:rPr>
+          <w:i/>
+        </w:rPr>
+        <w:t>netconvert</w:t>
+      </w:r>
+      <w:r>
+        <w:t>.</w:t>
+      </w:r>
+      <w:r>
+        <w:t xml:space="preserve"> Tahap berikutnya memiliki tahapan yang sama seperti tahapan ketika merancang skenario mobilitas </w:t>
+      </w:r>
+      <w:r>
+        <w:rPr>
+          <w:i/>
+        </w:rPr>
+        <w:t>grid</w:t>
+      </w:r>
+      <w:r>
+        <w:t xml:space="preserve">, yaitu membuat pergerakan </w:t>
+      </w:r>
+      <w:r>
+        <w:rPr>
+          <w:i/>
+        </w:rPr>
+        <w:t>node</w:t>
+      </w:r>
+      <w:r>
+        <w:t xml:space="preserve"> menggunakan </w:t>
+      </w:r>
+      <w:r>
+        <w:rPr>
+          <w:i/>
+        </w:rPr>
+        <w:t>randomTrips</w:t>
+      </w:r>
+      <w:r>
+        <w:t xml:space="preserve"> dan </w:t>
+      </w:r>
+      <w:r>
+        <w:rPr>
+          <w:i/>
+        </w:rPr>
+        <w:t>duarouter</w:t>
+      </w:r>
+      <w:r>
+        <w:t>.</w:t>
+      </w:r>
+      <w:r>
+        <w:t xml:space="preserve"> Kemudian gabungkan </w:t>
+      </w:r>
+      <w:r>
+        <w:rPr>
+          <w:i/>
+        </w:rPr>
+        <w:t>file</w:t>
+      </w:r>
+      <w:r>
+        <w:t xml:space="preserve"> peta </w:t>
+      </w:r>
+      <w:r>
+        <w:rPr>
+          <w:i/>
+        </w:rPr>
+        <w:t>real</w:t>
+      </w:r>
+      <w:r>
+        <w:t xml:space="preserve"> yang sudah dikonversi ke dalam </w:t>
+      </w:r>
+      <w:r>
+        <w:rPr>
+          <w:i/>
+        </w:rPr>
+        <w:t>file</w:t>
+      </w:r>
+      <w:r>
+        <w:t xml:space="preserve"> dengan ekstensi .net.xml dan </w:t>
+      </w:r>
+      <w:r>
+        <w:rPr>
+          <w:i/>
+        </w:rPr>
+        <w:t>file</w:t>
+      </w:r>
+      <w:r>
+        <w:t xml:space="preserve"> pergerakan </w:t>
+      </w:r>
+      <w:r>
+        <w:rPr>
+          <w:i/>
+        </w:rPr>
+        <w:t>node</w:t>
+      </w:r>
+      <w:r>
+        <w:t xml:space="preserve"> yang sudah di</w:t>
+      </w:r>
+      <w:r>
+        <w:rPr>
+          <w:i/>
+        </w:rPr>
+        <w:t>generate</w:t>
+      </w:r>
+      <w:r>
+        <w:t>.</w:t>
+      </w:r>
+      <w:r>
+        <w:t xml:space="preserve"> Hasil dari penggabungan tersebut merupakan </w:t>
+      </w:r>
+      <w:r>
+        <w:rPr>
+          <w:i/>
+        </w:rPr>
+        <w:t>file</w:t>
+      </w:r>
+      <w:r>
         <w:t xml:space="preserve"> </w:t>
       </w:r>
       <w:r>
-        <w:rPr>
-          <w:lang w:val="en-US"/>
-        </w:rPr>
-        <w:t xml:space="preserve">atau menggunakan </w:t>
-      </w:r>
-      <w:r>
-        <w:rPr>
-          <w:i/>
-          <w:lang w:val="en-US"/>
-        </w:rPr>
-        <w:t>median filter</w:t>
-      </w:r>
-      <w:r>
-        <w:rPr>
-          <w:lang w:val="en-US"/>
-        </w:rPr>
-        <w:t>.</w:t>
-      </w:r>
-      <w:r>
-        <w:rPr>
-          <w:lang w:val="en-US"/>
-        </w:rPr>
+        <w:t xml:space="preserve">skenario yang berekstensi .xml. </w:t>
+      </w:r>
+      <w:r>
+        <w:rPr>
+          <w:i/>
+        </w:rPr>
+        <w:t>File</w:t>
+      </w:r>
+      <w:r>
+        <w:t xml:space="preserve"> yang dihasilkan tersebut dikonversi ke dalam bentuk </w:t>
+      </w:r>
+      <w:r>
+        <w:rPr>
+          <w:i/>
+        </w:rPr>
+        <w:t>file</w:t>
+      </w:r>
+      <w:r>
+        <w:t xml:space="preserve"> .tcl agar dapat diterapkan pada NS-2.</w:t>
+      </w:r>
+      <w:r>
+        <w:t xml:space="preserve"> Alur pembuatan skenario </w:t>
+      </w:r>
+      <w:r>
+        <w:rPr>
+          <w:i/>
+        </w:rPr>
+        <w:t>real</w:t>
+      </w:r>
+      <w:r>
+        <w:t xml:space="preserve"> dapat dilihat pada gambar</w:t>
+      </w:r>
+      <w:r>
         <w:t xml:space="preserve"> </w:t>
       </w:r>
-      <w:r>
-        <w:rPr>
-          <w:i/>
-          <w:lang w:val="en-US"/>
-        </w:rPr>
-        <w:t>Image processing</w:t>
-      </w:r>
-      <w:r>
-        <w:rPr>
-          <w:lang w:val="en-US"/>
-        </w:rPr>
-        <w:t xml:space="preserve"> berguna untuk membantu mengurangi </w:t>
-      </w:r>
-      <w:r>
-        <w:rPr>
-          <w:i/>
-          <w:lang w:val="en-US"/>
-        </w:rPr>
-        <w:t>noise</w:t>
-      </w:r>
-      <w:r>
-        <w:rPr>
-          <w:lang w:val="en-US"/>
-        </w:rPr>
-        <w:t xml:space="preserve"> yang ada pada suatu citra. </w:t>
-      </w:r>
+    </w:p>
+    <w:p/>
+    <w:p>
+      <w:pPr>
+        <w:pStyle w:val="Heading2"/>
+      </w:pPr>
+      <w:r>
+        <w:t>Perancangan Simulasi pada NS-2</w:t>
+      </w:r>
+    </w:p>
+    <w:p>
+      <w:pPr>
+        <w:jc w:val="both"/>
+      </w:pPr>
     </w:p>
     <w:p>
       <w:pPr>
         <w:ind w:firstLine="576"/>
         <w:jc w:val="both"/>
-        <w:rPr>
-          <w:lang w:val="en-US"/>
-        </w:rPr>
-      </w:pPr>
-      <w:r>
-        <w:rPr>
-          <w:lang w:val="en-US"/>
-        </w:rPr>
-        <w:t xml:space="preserve">Setelah melakukan </w:t>
-      </w:r>
-      <w:r>
-        <w:rPr>
-          <w:i/>
-          <w:lang w:val="en-US"/>
-        </w:rPr>
-        <w:t>image processing</w:t>
-      </w:r>
-      <w:r>
-        <w:rPr>
-          <w:i/>
-          <w:lang w:val="en-US"/>
-        </w:rPr>
-        <w:t xml:space="preserve"> </w:t>
-      </w:r>
-      <w:r>
-        <w:rPr>
-          <w:lang w:val="en-US"/>
-        </w:rPr>
-        <w:t>piksel piksel yang ada pada suatu citra akan mengalami perubahan. Proses selanjutnya adalah mengkonversi citra</w:t>
-      </w:r>
-      <w:r>
-        <w:rPr>
-          <w:lang w:val="en-US"/>
-        </w:rPr>
-        <w:t xml:space="preserve"> RGB</w:t>
-      </w:r>
-      <w:r>
-        <w:rPr>
-          <w:lang w:val="en-US"/>
-        </w:rPr>
-        <w:t xml:space="preserve"> ke dalam</w:t>
-      </w:r>
-      <w:r>
-        <w:rPr>
-          <w:lang w:val="en-US"/>
-        </w:rPr>
-        <w:t xml:space="preserve"> bentuk </w:t>
-      </w:r>
-      <w:r>
-        <w:rPr>
-          <w:i/>
-          <w:lang w:val="en-US"/>
-        </w:rPr>
-        <w:t>grayscale</w:t>
-      </w:r>
-      <w:r>
-        <w:rPr>
-          <w:lang w:val="en-US"/>
-        </w:rPr>
-        <w:t xml:space="preserve"> untuk proses pembuatan </w:t>
-      </w:r>
-      <w:r>
-        <w:rPr>
-          <w:i/>
-          <w:lang w:val="en-US"/>
-        </w:rPr>
-        <w:t>overlapping block</w:t>
-      </w:r>
-      <w:r>
-        <w:rPr>
-          <w:i/>
-          <w:lang w:val="en-US"/>
-        </w:rPr>
-        <w:t xml:space="preserve"> </w:t>
-      </w:r>
-      <w:r>
-        <w:rPr>
-          <w:lang w:val="en-US"/>
-        </w:rPr>
-        <w:t xml:space="preserve">dengan ukuran </w:t>
-      </w:r>
-      <w:r>
-        <w:rPr>
-          <w:i/>
-          <w:lang w:val="en-US"/>
-        </w:rPr>
-        <w:t>blockSize x blockSize</w:t>
-      </w:r>
-      <w:r>
-        <w:rPr>
-          <w:lang w:val="en-US"/>
-        </w:rPr>
-        <w:t>.</w:t>
-      </w:r>
-      <w:r>
-        <w:rPr>
-          <w:lang w:val="en-US"/>
-        </w:rPr>
-        <w:t xml:space="preserve"> </w:t>
-      </w:r>
-      <w:r>
-        <w:rPr>
-          <w:lang w:val="en-US"/>
-        </w:rPr>
-        <w:t xml:space="preserve">Contoh </w:t>
-      </w:r>
-      <w:r>
-        <w:rPr>
-          <w:i/>
-          <w:lang w:val="en-US"/>
-        </w:rPr>
-        <w:t>o</w:t>
-      </w:r>
-      <w:r>
-        <w:rPr>
-          <w:i/>
-          <w:lang w:val="en-US"/>
-        </w:rPr>
-        <w:t>verlapping block</w:t>
-      </w:r>
-      <w:r>
-        <w:rPr>
-          <w:lang w:val="en-US"/>
-        </w:rPr>
-        <w:t xml:space="preserve"> pada citra digambarkan pada </w:t>
-      </w:r>
-      <w:r>
-        <w:rPr>
-          <w:lang w:val="en-US"/>
-        </w:rPr>
-        <w:fldChar w:fldCharType="begin"/>
-      </w:r>
-      <w:r>
-        <w:rPr>
-          <w:lang w:val="en-US"/>
-        </w:rPr>
-        <w:instrText xml:space="preserve"> REF _Ref470220793 \h </w:instrText>
-      </w:r>
-      <w:r>
-        <w:rPr>
-          <w:lang w:val="en-US"/>
-        </w:rPr>
-      </w:r>
-      <w:r>
-        <w:rPr>
-          <w:lang w:val="en-US"/>
-        </w:rPr>
-        <w:fldChar w:fldCharType="separate"/>
-      </w:r>
-      <w:r>
-        <w:t xml:space="preserve">Gambar </w:t>
-      </w:r>
-      <w:r>
-        <w:rPr>
-          <w:noProof/>
-        </w:rPr>
-        <w:t>3</w:t>
-      </w:r>
-      <w:r>
-        <w:t>.</w:t>
-      </w:r>
-      <w:r>
-        <w:rPr>
-          <w:noProof/>
-        </w:rPr>
-        <w:t>4</w:t>
-      </w:r>
-      <w:r>
-        <w:rPr>
-          <w:lang w:val="en-US"/>
-        </w:rPr>
-        <w:fldChar w:fldCharType="end"/>
-      </w:r>
-      <w:r>
-        <w:rPr>
-          <w:lang w:val="en-US"/>
-        </w:rPr>
-        <w:t>.</w:t>
+      </w:pPr>
+      <w:r>
+        <w:t xml:space="preserve">Simulasi VANET pada NS-2 dilakukan dengan menggabungkan </w:t>
+      </w:r>
+      <w:r>
+        <w:rPr>
+          <w:i/>
+        </w:rPr>
+        <w:t>file</w:t>
+      </w:r>
+      <w:r>
+        <w:t xml:space="preserve"> skenario yang telah dibuat menggunakan SUMO dan </w:t>
+      </w:r>
+      <w:r>
+        <w:rPr>
+          <w:i/>
+        </w:rPr>
+        <w:t>file</w:t>
+      </w:r>
+      <w:r>
+        <w:t xml:space="preserve"> skrip tcl yang berisikan konfigurasi lingkungan simulasi.</w:t>
+      </w:r>
+      <w:r>
+        <w:t xml:space="preserve"> Konfigurasi lingkungan simulasi VANET pada NS-2 dapat dilihat pada tabel</w:t>
       </w:r>
     </w:p>
     <w:p>
       <w:pPr>
         <w:ind w:firstLine="576"/>
         <w:jc w:val="both"/>
-        <w:rPr>
-          <w:lang w:val="en-US"/>
-        </w:rPr>
-      </w:pPr>
-    </w:p>
-    <w:p>
-      <w:pPr>
-        <w:keepNext/>
-        <w:jc w:val="center"/>
-      </w:pPr>
-      <w:r>
-        <w:rPr>
-          <w:lang w:val="en-US"/>
-        </w:rPr>
-        <w:pict>
-          <v:shapetype id="_x0000_t75" coordsize="21600,21600" o:spt="75" o:preferrelative="t" path="m@4@5l@4@11@9@11@9@5xe" filled="f" stroked="f">
-            <v:stroke joinstyle="miter"/>
-            <v:formulas>
-              <v:f eqn="if lineDrawn pixelLineWidth 0"/>
-              <v:f eqn="sum @0 1 0"/>
-              <v:f eqn="sum 0 0 @1"/>
-              <v:f eqn="prod @2 1 2"/>
-              <v:f eqn="prod @3 21600 pixelWidth"/>
-              <v:f eqn="prod @3 21600 pixelHeight"/>
-              <v:f eqn="sum @0 0 1"/>
-              <v:f eqn="prod @6 1 2"/>
-              <v:f eqn="prod @7 21600 pixelWidth"/>
-              <v:f eqn="sum @8 21600 0"/>
-              <v:f eqn="prod @7 21600 pixelHeight"/>
-              <v:f eqn="sum @10 21600 0"/>
-            </v:formulas>
-            <v:path o:extrusionok="f" gradientshapeok="t" o:connecttype="rect"/>
-            <o:lock v:ext="edit" aspectratio="t"/>
-          </v:shapetype>
-          <v:shape id="_x0000_i1025" type="#_x0000_t75" style="width:183.75pt;height:107.25pt">
-            <v:imagedata r:id="rId34" o:title="overlap" cropbottom="3042f"/>
-          </v:shape>
-        </w:pict>
-      </w:r>
-    </w:p>
-    <w:p>
-      <w:pPr>
-        <w:pStyle w:val="Caption"/>
-        <w:rPr>
-          <w:lang w:val="en-US"/>
-        </w:rPr>
-      </w:pPr>
-      <w:bookmarkStart w:id="96" w:name="_Ref470220793"/>
-      <w:bookmarkStart w:id="97" w:name="_Toc470245383"/>
-      <w:r>
-        <w:t xml:space="preserve">Gambar </w:t>
-      </w:r>
-      <w:fldSimple w:instr=" STYLEREF 1 \s ">
-        <w:r>
-          <w:rPr>
-            <w:noProof/>
-          </w:rPr>
-          <w:t>3</w:t>
-        </w:r>
-      </w:fldSimple>
+      </w:pPr>
+      <w:r>
+        <w:t xml:space="preserve">Selain konfigurasi lingkungan simulasi VANET, pada skrip tcl tersebut juga ditambahkan perintah untuk menugaskan </w:t>
+      </w:r>
+      <w:r>
+        <w:rPr>
+          <w:i/>
+        </w:rPr>
+        <w:t>node</w:t>
+      </w:r>
+      <w:r>
+        <w:t xml:space="preserve"> </w:t>
+      </w:r>
+      <w:r>
+        <w:lastRenderedPageBreak/>
+        <w:t xml:space="preserve">yang akan menjadi </w:t>
+      </w:r>
+      <w:r>
+        <w:rPr>
+          <w:i/>
+        </w:rPr>
+        <w:t>attacker</w:t>
+      </w:r>
+      <w:r>
+        <w:t xml:space="preserve"> untuk </w:t>
+      </w:r>
+      <w:r>
+        <w:rPr>
+          <w:i/>
+        </w:rPr>
+        <w:t>Blackhole attack</w:t>
+      </w:r>
+      <w:r>
+        <w:t xml:space="preserve"> maupun </w:t>
+      </w:r>
+      <w:r>
+        <w:rPr>
+          <w:i/>
+        </w:rPr>
+        <w:t>Wormhole a</w:t>
+      </w:r>
+      <w:r>
+        <w:rPr>
+          <w:i/>
+        </w:rPr>
+        <w:t>ttack</w:t>
+      </w:r>
       <w:r>
         <w:t>.</w:t>
       </w:r>
-      <w:fldSimple w:instr=" SEQ Gambar \* ARABIC \s 1 ">
-        <w:r>
-          <w:rPr>
-            <w:noProof/>
-          </w:rPr>
-          <w:t>4</w:t>
-        </w:r>
-      </w:fldSimple>
-      <w:bookmarkEnd w:id="96"/>
-      <w:r>
-        <w:rPr>
-          <w:lang w:val="en-US"/>
-        </w:rPr>
-        <w:t xml:space="preserve"> Overlapping Block 2 x 2</w:t>
-      </w:r>
-      <w:bookmarkEnd w:id="97"/>
-    </w:p>
-    <w:p>
-      <w:pPr>
-        <w:ind w:firstLine="576"/>
-        <w:rPr>
-          <w:lang w:val="en-US"/>
-        </w:rPr>
-      </w:pPr>
     </w:p>
     <w:p>
       <w:pPr>
         <w:ind w:firstLine="576"/>
         <w:jc w:val="both"/>
-        <w:rPr>
-          <w:lang w:val="en-US"/>
-        </w:rPr>
-      </w:pPr>
-      <w:r>
-        <w:rPr>
-          <w:lang w:val="en-US"/>
-        </w:rPr>
-        <w:t xml:space="preserve">Tiap kotak pada </w:t>
-      </w:r>
-      <w:r>
-        <w:rPr>
-          <w:lang w:val="en-US"/>
-        </w:rPr>
-        <w:fldChar w:fldCharType="begin"/>
-      </w:r>
-      <w:r>
-        <w:rPr>
-          <w:lang w:val="en-US"/>
-        </w:rPr>
-        <w:instrText xml:space="preserve"> REF _Ref470220793 \h </w:instrText>
-      </w:r>
-      <w:r>
-        <w:rPr>
-          <w:lang w:val="en-US"/>
-        </w:rPr>
-        <w:instrText xml:space="preserve"> \* MERGEFORMAT </w:instrText>
-      </w:r>
-      <w:r>
-        <w:rPr>
-          <w:lang w:val="en-US"/>
-        </w:rPr>
-      </w:r>
-      <w:r>
-        <w:rPr>
-          <w:lang w:val="en-US"/>
-        </w:rPr>
-        <w:fldChar w:fldCharType="separate"/>
-      </w:r>
-      <w:r>
-        <w:t xml:space="preserve">Gambar </w:t>
-      </w:r>
-      <w:r>
-        <w:rPr>
-          <w:noProof/>
-        </w:rPr>
-        <w:t>3</w:t>
-      </w:r>
-      <w:r>
-        <w:t>.</w:t>
-      </w:r>
-      <w:r>
-        <w:rPr>
-          <w:noProof/>
-        </w:rPr>
-        <w:t>4</w:t>
-      </w:r>
-      <w:r>
-        <w:rPr>
-          <w:lang w:val="en-US"/>
-        </w:rPr>
-        <w:fldChar w:fldCharType="end"/>
-      </w:r>
-      <w:r>
-        <w:rPr>
-          <w:lang w:val="en-US"/>
-        </w:rPr>
-        <w:t xml:space="preserve"> diasumsikan adalah piksel pada citra. Proses </w:t>
-      </w:r>
-      <w:r>
-        <w:rPr>
-          <w:i/>
-          <w:lang w:val="en-US"/>
-        </w:rPr>
-        <w:t>overlapping</w:t>
-      </w:r>
-      <w:r>
-        <w:rPr>
-          <w:lang w:val="en-US"/>
-        </w:rPr>
-        <w:t xml:space="preserve"> pertama digambarkan pada area yang dibatasi dengan warna biru, </w:t>
-      </w:r>
-      <w:r>
-        <w:rPr>
-          <w:i/>
-          <w:lang w:val="en-US"/>
-        </w:rPr>
-        <w:t>overlapping</w:t>
-      </w:r>
-      <w:r>
-        <w:rPr>
-          <w:lang w:val="en-US"/>
-        </w:rPr>
-        <w:t xml:space="preserve"> kedua berada pada area yang dibatasi dengan warna merah</w:t>
-      </w:r>
-      <w:r>
-        <w:rPr>
-          <w:lang w:val="en-US"/>
-        </w:rPr>
-        <w:t xml:space="preserve">. Banyaknya </w:t>
-      </w:r>
-      <w:r>
-        <w:rPr>
-          <w:i/>
-          <w:lang w:val="en-US"/>
-        </w:rPr>
-        <w:t>overlapping block</w:t>
-      </w:r>
-      <w:r>
-        <w:rPr>
-          <w:i/>
-          <w:lang w:val="en-US"/>
-        </w:rPr>
-        <w:t xml:space="preserve"> </w:t>
-      </w:r>
-      <w:r>
-        <w:rPr>
-          <w:lang w:val="en-US"/>
-        </w:rPr>
-        <w:t xml:space="preserve">sebesar </w:t>
-      </w:r>
-      <w:r>
-        <w:rPr>
-          <w:i/>
-          <w:lang w:val="en-US"/>
-        </w:rPr>
-        <w:t>B</w:t>
-      </w:r>
-      <w:r>
-        <w:rPr>
-          <w:i/>
-          <w:lang w:val="en-US"/>
-        </w:rPr>
-        <w:t xml:space="preserve"> </w:t>
-      </w:r>
-      <w:r>
-        <w:rPr>
-          <w:i/>
-          <w:lang w:val="en-US"/>
-        </w:rPr>
-        <w:t>x</w:t>
-      </w:r>
-      <w:r>
-        <w:rPr>
-          <w:i/>
-          <w:lang w:val="en-US"/>
-        </w:rPr>
-        <w:t xml:space="preserve"> </w:t>
-      </w:r>
-      <w:r>
-        <w:rPr>
-          <w:i/>
-          <w:lang w:val="en-US"/>
-        </w:rPr>
-        <w:t>B</w:t>
-      </w:r>
-      <w:r>
-        <w:rPr>
-          <w:i/>
-          <w:lang w:val="en-US"/>
-        </w:rPr>
-        <w:t xml:space="preserve"> </w:t>
-      </w:r>
-      <w:r>
-        <w:rPr>
-          <w:lang w:val="en-US"/>
-        </w:rPr>
-        <w:t xml:space="preserve">pada sebuah citra berukuran </w:t>
-      </w:r>
-      <w:r>
-        <w:rPr>
-          <w:i/>
-          <w:lang w:val="en-US"/>
-        </w:rPr>
-        <w:t>M x N</w:t>
-      </w:r>
-      <w:r>
-        <w:rPr>
-          <w:i/>
-          <w:lang w:val="en-US"/>
-        </w:rPr>
-        <w:t xml:space="preserve"> </w:t>
-      </w:r>
-      <w:r>
-        <w:rPr>
-          <w:lang w:val="en-US"/>
-        </w:rPr>
-        <w:t>dapa dihitung menggunakan Persamaan 3.1.</w:t>
+      </w:pPr>
+      <w:r>
+        <w:t xml:space="preserve">Agar </w:t>
+      </w:r>
+      <w:r>
+        <w:rPr>
+          <w:i/>
+        </w:rPr>
+        <w:t>node attacker</w:t>
+      </w:r>
+      <w:r>
+        <w:t xml:space="preserve"> dapat menjalankan tugasnya melakukan </w:t>
+      </w:r>
+      <w:r>
+        <w:rPr>
+          <w:i/>
+        </w:rPr>
+        <w:t>Blackhole attack</w:t>
+      </w:r>
+      <w:r>
+        <w:t xml:space="preserve"> atau </w:t>
+      </w:r>
+      <w:r>
+        <w:rPr>
+          <w:i/>
+        </w:rPr>
+        <w:t>Wormhole attack</w:t>
+      </w:r>
+      <w:r>
+        <w:t>, ditambahkan</w:t>
+      </w:r>
+      <w:r>
+        <w:t xml:space="preserve"> beberapa</w:t>
+      </w:r>
+      <w:r>
+        <w:t xml:space="preserve"> kode untuk melakukan </w:t>
+      </w:r>
+      <w:r>
+        <w:rPr>
+          <w:i/>
+        </w:rPr>
+        <w:t>Blackhole attack</w:t>
+      </w:r>
+      <w:r>
+        <w:t xml:space="preserve"> dan </w:t>
+      </w:r>
+      <w:r>
+        <w:rPr>
+          <w:i/>
+        </w:rPr>
+        <w:t>Wormhole attack</w:t>
+      </w:r>
+      <w:r>
+        <w:t xml:space="preserve"> pada kode routing protocol AODV di NS-2.</w:t>
       </w:r>
     </w:p>
     <w:p>
       <w:pPr>
         <w:ind w:firstLine="576"/>
         <w:jc w:val="both"/>
-        <w:rPr>
-          <w:lang w:val="en-US"/>
-        </w:rPr>
-      </w:pPr>
-      <w:r>
-        <w:rPr>
-          <w:noProof/>
-          <w:lang w:eastAsia="id-ID"/>
-        </w:rPr>
-        <mc:AlternateContent>
-          <mc:Choice Requires="wps">
-            <w:drawing>
-              <wp:anchor distT="0" distB="0" distL="114300" distR="114300" simplePos="0" relativeHeight="251697152" behindDoc="0" locked="0" layoutInCell="1" allowOverlap="1" wp14:anchorId="2F4359AA" wp14:editId="45D390EB">
-                <wp:simplePos x="0" y="0"/>
-                <wp:positionH relativeFrom="margin">
-                  <wp:posOffset>3175000</wp:posOffset>
-                </wp:positionH>
-                <wp:positionV relativeFrom="paragraph">
-                  <wp:posOffset>112395</wp:posOffset>
-                </wp:positionV>
-                <wp:extent cx="523875" cy="276225"/>
-                <wp:effectExtent l="0" t="0" r="9525" b="9525"/>
-                <wp:wrapNone/>
-                <wp:docPr id="450755" name="Rectangle 450755"/>
-                <wp:cNvGraphicFramePr/>
-                <a:graphic xmlns:a="http://schemas.openxmlformats.org/drawingml/2006/main">
-                  <a:graphicData uri="http://schemas.microsoft.com/office/word/2010/wordprocessingShape">
-                    <wps:wsp>
-                      <wps:cNvSpPr/>
-                      <wps:spPr>
-                        <a:xfrm>
-                          <a:off x="0" y="0"/>
-                          <a:ext cx="523875" cy="276225"/>
-                        </a:xfrm>
-                        <a:prstGeom prst="rect">
-                          <a:avLst/>
-                        </a:prstGeom>
-                        <a:ln>
-                          <a:noFill/>
-                        </a:ln>
-                      </wps:spPr>
-                      <wps:style>
-                        <a:lnRef idx="2">
-                          <a:schemeClr val="dk1"/>
-                        </a:lnRef>
-                        <a:fillRef idx="1">
-                          <a:schemeClr val="lt1"/>
-                        </a:fillRef>
-                        <a:effectRef idx="0">
-                          <a:schemeClr val="dk1"/>
-                        </a:effectRef>
-                        <a:fontRef idx="minor">
-                          <a:schemeClr val="dk1"/>
-                        </a:fontRef>
-                      </wps:style>
-                      <wps:txbx>
-                        <w:txbxContent>
-                          <w:p>
-                            <w:pPr>
-                              <w:jc w:val="center"/>
-                            </w:pPr>
-                            <w:r>
-                              <w:t>(3.1</w:t>
-                            </w:r>
-                            <w:r>
-                              <w:t>)</w:t>
-                            </w:r>
-                          </w:p>
-                        </w:txbxContent>
-                      </wps:txbx>
-                      <wps:bodyPr rot="0" spcFirstLastPara="0" vertOverflow="overflow" horzOverflow="overflow" vert="horz" wrap="square" lIns="91440" tIns="45720" rIns="91440" bIns="45720" numCol="1" spcCol="0" rtlCol="0" fromWordArt="0" anchor="ctr" anchorCtr="0" forceAA="0" compatLnSpc="1">
-                        <a:prstTxWarp prst="textNoShape">
-                          <a:avLst/>
-                        </a:prstTxWarp>
-                        <a:noAutofit/>
-                      </wps:bodyPr>
-                    </wps:wsp>
-                  </a:graphicData>
-                </a:graphic>
-                <wp14:sizeRelH relativeFrom="margin">
-                  <wp14:pctWidth>0</wp14:pctWidth>
-                </wp14:sizeRelH>
-                <wp14:sizeRelV relativeFrom="margin">
-                  <wp14:pctHeight>0</wp14:pctHeight>
-                </wp14:sizeRelV>
-              </wp:anchor>
-            </w:drawing>
-          </mc:Choice>
-          <mc:Fallback>
-            <w:pict>
-              <v:rect w14:anchorId="2F4359AA" id="Rectangle 450755" o:spid="_x0000_s1031" style="position:absolute;left:0;text-align:left;margin-left:250pt;margin-top:8.85pt;width:41.25pt;height:21.75pt;z-index:251697152;visibility:visible;mso-wrap-style:square;mso-width-percent:0;mso-height-percent:0;mso-wrap-distance-left:9pt;mso-wrap-distance-top:0;mso-wrap-distance-right:9pt;mso-wrap-distance-bottom:0;mso-position-horizontal:absolute;mso-position-horizontal-relative:margin;mso-position-vertical:absolute;mso-position-vertical-relative:text;mso-width-percent:0;mso-height-percent:0;mso-width-relative:margin;mso-height-relative:margin;v-text-anchor:middle" o:gfxdata="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" fillcolor="white [3201]" stroked="f" strokeweight="1pt">
-                <v:textbox>
-                  <w:txbxContent>
-                    <w:p>
-                      <w:pPr>
-                        <w:jc w:val="center"/>
-                      </w:pPr>
-                      <w:r>
-                        <w:t>(3.1</w:t>
-                      </w:r>
-                      <w:r>
-                        <w:t>)</w:t>
-                      </w:r>
-                    </w:p>
-                  </w:txbxContent>
-                </v:textbox>
-                <w10:wrap anchorx="margin"/>
-              </v:rect>
-            </w:pict>
-          </mc:Fallback>
-        </mc:AlternateContent>
-      </w:r>
-    </w:p>
-    <w:p>
-      <w:pPr>
-        <w:jc w:val="center"/>
-        <w:rPr>
-          <w:lang w:val="en-US"/>
-        </w:rPr>
-      </w:pPr>
-      <m:oMath>
-        <m:d>
-          <m:dPr>
-            <m:ctrlPr>
-              <w:rPr>
-                <w:rFonts w:ascii="Cambria Math" w:hAnsi="Cambria Math"/>
-                <w:i/>
-                <w:lang w:val="en-US"/>
-              </w:rPr>
-            </m:ctrlPr>
-          </m:dPr>
-          <m:e>
-            <m:r>
-              <w:rPr>
-                <w:rFonts w:ascii="Cambria Math" w:hAnsi="Cambria Math"/>
-                <w:lang w:val="en-US"/>
-              </w:rPr>
-              <m:t>M-B+1</m:t>
-            </m:r>
-          </m:e>
-        </m:d>
-        <m:r>
-          <w:rPr>
-            <w:rFonts w:ascii="Cambria Math" w:hAnsi="Cambria Math"/>
-            <w:lang w:val="en-US"/>
-          </w:rPr>
-          <m:t xml:space="preserve"> x (N-L+1)</m:t>
-        </m:r>
-      </m:oMath>
-      <w:r>
-        <w:rPr>
-          <w:lang w:val="en-US"/>
-        </w:rPr>
-        <w:t xml:space="preserve"> </w:t>
+      </w:pPr>
+      <w:r>
+        <w:t>Kode yang ditambahkan diantaranya adalah deklarasi variabel pada</w:t>
+      </w:r>
+      <w:r>
+        <w:rPr>
+          <w:i/>
+        </w:rPr>
+        <w:t xml:space="preserve"> file</w:t>
+      </w:r>
+      <w:r>
+        <w:t xml:space="preserve"> aodv.h. Kemudian pada</w:t>
+      </w:r>
+      <w:r>
+        <w:rPr>
+          <w:i/>
+        </w:rPr>
+        <w:t xml:space="preserve"> file</w:t>
+      </w:r>
+      <w:r>
+        <w:t xml:space="preserve"> aodv.cc ditambahkan kode untuk mengenali </w:t>
+      </w:r>
+      <w:r>
+        <w:rPr>
+          <w:i/>
+        </w:rPr>
+        <w:t>node attacker</w:t>
+      </w:r>
+      <w:r>
+        <w:t xml:space="preserve"> dan </w:t>
+      </w:r>
+      <w:r>
+        <w:t xml:space="preserve">alur penyerangan. Ketika </w:t>
+      </w:r>
+      <w:r>
+        <w:t xml:space="preserve">simulasi NS-2 dijalankan </w:t>
+      </w:r>
+      <w:r>
+        <w:rPr>
+          <w:i/>
+        </w:rPr>
+        <w:t>routing protocol</w:t>
+      </w:r>
+      <w:r>
+        <w:t xml:space="preserve"> AODV akan mengenali apakah suatu </w:t>
+      </w:r>
+      <w:r>
+        <w:rPr>
+          <w:i/>
+        </w:rPr>
+        <w:t>node</w:t>
+      </w:r>
+      <w:r>
+        <w:t xml:space="preserve"> adalah </w:t>
+      </w:r>
+      <w:r>
+        <w:rPr>
+          <w:i/>
+        </w:rPr>
+        <w:t>Blackhole attacker</w:t>
+      </w:r>
+      <w:r>
+        <w:t xml:space="preserve"> atau </w:t>
+      </w:r>
+      <w:r>
+        <w:rPr>
+          <w:i/>
+        </w:rPr>
+        <w:t>Wormhole attacker</w:t>
+      </w:r>
+      <w:r>
+        <w:t xml:space="preserve">. Jika </w:t>
+      </w:r>
+      <w:r>
+        <w:rPr>
+          <w:i/>
+        </w:rPr>
+        <w:t>node</w:t>
+      </w:r>
+      <w:r>
+        <w:t xml:space="preserve"> tersebut adalah </w:t>
+      </w:r>
+      <w:r>
+        <w:rPr>
+          <w:i/>
+        </w:rPr>
+        <w:t>Blackhole attacker</w:t>
+      </w:r>
+      <w:r>
+        <w:t xml:space="preserve">, maka </w:t>
+      </w:r>
+      <w:r>
+        <w:rPr>
+          <w:i/>
+        </w:rPr>
+        <w:t>node</w:t>
+      </w:r>
+      <w:r>
+        <w:t xml:space="preserve"> tersebut akan melakukan </w:t>
+      </w:r>
+      <w:r>
+        <w:rPr>
+          <w:i/>
+        </w:rPr>
+        <w:t>drop</w:t>
+      </w:r>
+      <w:r>
+        <w:t xml:space="preserve"> pada setiap paket yang diterimanya, sedangkan jika </w:t>
+      </w:r>
+      <w:r>
+        <w:rPr>
+          <w:i/>
+        </w:rPr>
+        <w:t>node</w:t>
+      </w:r>
+      <w:r>
+        <w:t xml:space="preserve"> tersebut adalah </w:t>
+      </w:r>
+      <w:r>
+        <w:rPr>
+          <w:i/>
+        </w:rPr>
+        <w:t>Wormhole attacker</w:t>
+      </w:r>
+      <w:r>
+        <w:t xml:space="preserve">, maka </w:t>
+      </w:r>
+      <w:r>
+        <w:rPr>
+          <w:i/>
+        </w:rPr>
+        <w:t>node</w:t>
+      </w:r>
+      <w:r>
+        <w:t xml:space="preserve"> tersebut akan mengubah </w:t>
+      </w:r>
+      <w:r>
+        <w:rPr>
+          <w:i/>
+        </w:rPr>
+        <w:t>node</w:t>
+      </w:r>
+      <w:r>
+        <w:t xml:space="preserve"> tujuan yang ada pada paket </w:t>
+      </w:r>
+      <w:r>
+        <w:rPr>
+          <w:i/>
+        </w:rPr>
+        <w:t>header</w:t>
+      </w:r>
+      <w:r>
+        <w:t>. Diagram alur pembuatan simulasi penyerangan dapat dilihat pada gambar</w:t>
       </w:r>
     </w:p>
     <w:p>
       <w:pPr>
         <w:ind w:firstLine="576"/>
         <w:jc w:val="both"/>
-        <w:rPr>
-          <w:lang w:val="en-US"/>
-        </w:rPr>
-      </w:pPr>
-    </w:p>
+      </w:pPr>
+    </w:p>
+    <w:p>
+      <w:pPr>
+        <w:ind w:left="576"/>
+        <w:jc w:val="both"/>
+      </w:pPr>
+    </w:p>
+    <w:p>
+      <w:pPr>
+        <w:pStyle w:val="Heading2"/>
+        <w:rPr>
+          <w:i/>
+        </w:rPr>
+      </w:pPr>
+      <w:r>
+        <w:t>Perancangan Metrik Analisis</w:t>
+      </w:r>
+    </w:p>
+    <w:p/>
     <w:p>
       <w:pPr>
         <w:ind w:firstLine="576"/>
         <w:jc w:val="both"/>
-        <w:rPr>
-          <w:lang w:val="en-US"/>
-        </w:rPr>
-      </w:pPr>
-      <w:r>
-        <w:rPr>
-          <w:lang w:val="en-US"/>
-        </w:rPr>
-        <w:t xml:space="preserve"> Setelah pembuatan </w:t>
-      </w:r>
-      <w:r>
-        <w:rPr>
-          <w:i/>
-          <w:lang w:val="en-US"/>
-        </w:rPr>
-        <w:t>overlapping block</w:t>
-      </w:r>
-      <w:r>
-        <w:rPr>
-          <w:i/>
-          <w:lang w:val="en-US"/>
+      </w:pPr>
+      <w:r>
+        <w:t xml:space="preserve">Berikut ini merupakan parameter-parameter yang akan dianalisis pada Tugas Akhir ini untuk dapat membandingkan performa dari </w:t>
+      </w:r>
+      <w:r>
+        <w:rPr>
+          <w:i/>
+        </w:rPr>
+        <w:t>routing protocol</w:t>
+      </w:r>
+      <w:r>
+        <w:t xml:space="preserve"> AODV yang telah dilakukan modifikasi dan </w:t>
+      </w:r>
+      <w:r>
+        <w:rPr>
+          <w:i/>
+        </w:rPr>
+        <w:t>routing protocol</w:t>
+      </w:r>
+      <w:r>
+        <w:t xml:space="preserve"> AODV yang asli:</w:t>
+      </w:r>
+    </w:p>
+    <w:p/>
+    <w:p>
+      <w:pPr>
+        <w:pStyle w:val="Heading3"/>
+        <w:rPr>
+          <w:i/>
+        </w:rPr>
+      </w:pPr>
+      <w:r>
+        <w:rPr>
+          <w:i/>
+        </w:rPr>
+        <w:t>Packet Delivery Ratio</w:t>
+      </w:r>
+      <w:r>
+        <w:rPr>
+          <w:i/>
         </w:rPr>
         <w:t xml:space="preserve"> </w:t>
       </w:r>
       <w:r>
-        <w:rPr>
-          <w:lang w:val="en-US"/>
-        </w:rPr>
-        <w:t>selesai, untuk setiap blo</w:t>
-      </w:r>
-      <w:r>
-        <w:rPr>
-          <w:lang w:val="en-US"/>
-        </w:rPr>
-        <w:t xml:space="preserve">k dicari </w:t>
-      </w:r>
-      <w:r>
-        <w:rPr>
-          <w:i/>
-          <w:lang w:val="en-US"/>
-        </w:rPr>
-        <w:t>dominant feature</w:t>
-      </w:r>
-      <w:r>
-        <w:rPr>
-          <w:lang w:val="en-US"/>
-        </w:rPr>
-        <w:t>. Bl</w:t>
-      </w:r>
-      <w:r>
-        <w:rPr>
-          <w:lang w:val="en-US"/>
-        </w:rPr>
-        <w:t>o</w:t>
-      </w:r>
-      <w:r>
-        <w:rPr>
-          <w:lang w:val="en-US"/>
-        </w:rPr>
-        <w:t xml:space="preserve">k akan diurutkan berdasarkan </w:t>
-      </w:r>
-      <w:r>
-        <w:rPr>
-          <w:i/>
-          <w:lang w:val="en-US"/>
-        </w:rPr>
-        <w:t>dominant feature</w:t>
-      </w:r>
-      <w:r>
-        <w:rPr>
-          <w:i/>
-          <w:lang w:val="en-US"/>
-        </w:rPr>
+        <w:t>(PDR)</w:t>
+      </w:r>
+    </w:p>
+    <w:p>
+      <w:pPr>
+        <w:jc w:val="both"/>
+        <w:rPr>
+          <w:lang w:val="en-US"/>
+        </w:rPr>
+      </w:pPr>
+    </w:p>
+    <w:p>
+      <w:pPr>
+        <w:ind w:firstLine="720"/>
+        <w:jc w:val="both"/>
+      </w:pPr>
+      <w:r>
+        <w:rPr>
+          <w:i/>
+        </w:rPr>
+        <w:t>Packet Delivery Ratio</w:t>
+      </w:r>
+      <w:r>
+        <w:t xml:space="preserve"> merupakan perbandingan antara jumlah paket yang diterima dengan jumlah paket yang dikirimkan.</w:t>
+      </w:r>
+      <w:r>
         <w:t xml:space="preserve"> </w:t>
       </w:r>
       <w:r>
         <w:rPr>
-          <w:lang w:val="en-US"/>
-        </w:rPr>
-        <w:t xml:space="preserve">secara </w:t>
-      </w:r>
-      <w:r>
-        <w:rPr>
-          <w:i/>
-          <w:lang w:val="en-US"/>
-        </w:rPr>
-        <w:t>ascending</w:t>
-      </w:r>
-      <w:r>
-        <w:rPr>
-          <w:lang w:val="en-US"/>
-        </w:rPr>
-        <w:t>.</w:t>
-      </w:r>
-      <w:r>
-        <w:rPr>
-          <w:lang w:val="en-US"/>
-        </w:rPr>
-        <w:t xml:space="preserve"> Proses </w:t>
-      </w:r>
-      <w:r>
-        <w:rPr>
-          <w:lang w:val="en-US"/>
-        </w:rPr>
-        <w:t>pengurutan ini menyebabkan blo</w:t>
-      </w:r>
-      <w:r>
-        <w:rPr>
-          <w:lang w:val="en-US"/>
-        </w:rPr>
-        <w:t>k yang mirip akan berdekatan.</w:t>
-      </w:r>
-      <w:r>
-        <w:rPr>
-          <w:lang w:val="en-US"/>
+          <w:i/>
+        </w:rPr>
+        <w:t>Packet Delivery Ratio</w:t>
+      </w:r>
+      <w:r>
+        <w:t xml:space="preserve"> dihitung dengan persamaan</w:t>
+      </w:r>
+    </w:p>
+    <w:p>
+      <w:pPr>
+        <w:ind w:firstLine="720"/>
+        <w:jc w:val="both"/>
+      </w:pPr>
+      <w:r>
+        <w:rPr>
+          <w:i/>
+        </w:rPr>
+        <w:t>Packet Delivery Ratio</w:t>
+      </w:r>
+      <w:r>
+        <w:t xml:space="preserve"> dapat menunjukkan keberhasilan paket yang dikirimkan. Semakin tinggi </w:t>
+      </w:r>
+      <w:r>
+        <w:rPr>
+          <w:i/>
+        </w:rPr>
+        <w:t>Packet Delivery Ratio</w:t>
+      </w:r>
+      <w:r>
+        <w:t>, artinya semakin berhasil pengiriman paket yang dilakukan.</w:t>
+      </w:r>
+    </w:p>
+    <w:p>
+      <w:pPr>
+        <w:jc w:val="both"/>
+        <w:rPr>
+          <w:b/>
+          <w:sz w:val="28"/>
+        </w:rPr>
+      </w:pPr>
+    </w:p>
+    <w:p>
+      <w:pPr>
+        <w:pStyle w:val="Heading3"/>
+        <w:rPr>
+          <w:i/>
+        </w:rPr>
+      </w:pPr>
+      <w:r>
+        <w:lastRenderedPageBreak/>
+        <w:t>Rata-rata</w:t>
+      </w:r>
+      <w:r>
+        <w:rPr>
+          <w:i/>
+        </w:rPr>
+        <w:t xml:space="preserve"> End to End Delay</w:t>
+      </w:r>
+      <w:r>
+        <w:rPr>
+          <w:i/>
         </w:rPr>
         <w:t xml:space="preserve"> </w:t>
       </w:r>
-    </w:p>
+      <w:r>
+        <w:t>(E2E)</w:t>
+      </w:r>
+    </w:p>
+    <w:p>
+      <w:pPr>
+        <w:jc w:val="both"/>
+      </w:pPr>
+    </w:p>
+    <w:p>
+      <w:pPr>
+        <w:ind w:firstLine="720"/>
+        <w:jc w:val="both"/>
+      </w:pPr>
+      <w:r>
+        <w:t xml:space="preserve">Rata-rata </w:t>
+      </w:r>
+      <w:r>
+        <w:rPr>
+          <w:i/>
+        </w:rPr>
+        <w:t>End to End Delay</w:t>
+      </w:r>
+      <w:r>
+        <w:t xml:space="preserve"> merupakan rata-rata dari </w:t>
+      </w:r>
+      <w:r>
+        <w:rPr>
+          <w:i/>
+        </w:rPr>
+        <w:t>delay</w:t>
+      </w:r>
+      <w:r>
+        <w:t xml:space="preserve"> atau waktu yang dibutuhkan tiap paket untuk sampai ke </w:t>
+      </w:r>
+      <w:r>
+        <w:rPr>
+          <w:i/>
+        </w:rPr>
+        <w:t>node</w:t>
+      </w:r>
+      <w:r>
+        <w:t xml:space="preserve"> tujuan. </w:t>
+      </w:r>
+      <w:r>
+        <w:rPr>
+          <w:i/>
+        </w:rPr>
+        <w:t>Delay</w:t>
+      </w:r>
+      <w:r>
+        <w:t xml:space="preserve"> tiap paket didapatkan dari rentang waktu antara </w:t>
+      </w:r>
+      <w:r>
+        <w:rPr>
+          <w:i/>
+        </w:rPr>
+        <w:t>node</w:t>
+      </w:r>
+      <w:r>
+        <w:t xml:space="preserve"> asal mengirimkan paket dan </w:t>
+      </w:r>
+      <w:r>
+        <w:rPr>
+          <w:i/>
+        </w:rPr>
+        <w:t>node</w:t>
+      </w:r>
+      <w:r>
+        <w:t xml:space="preserve"> tujuan menerima paket. Dari </w:t>
+      </w:r>
+      <w:r>
+        <w:rPr>
+          <w:i/>
+        </w:rPr>
+        <w:t>delay</w:t>
+      </w:r>
+      <w:r>
+        <w:t xml:space="preserve"> tiap paket tersebut akan didapatkan rata-rata </w:t>
+      </w:r>
+      <w:r>
+        <w:rPr>
+          <w:i/>
+        </w:rPr>
+        <w:t>end to end delay</w:t>
+      </w:r>
+      <w:r>
+        <w:t>, yang dapat</w:t>
+      </w:r>
+      <w:r>
+        <w:t xml:space="preserve"> dihitung dengan persamaan</w:t>
+      </w:r>
+    </w:p>
+    <w:p>
+      <w:pPr>
+        <w:jc w:val="both"/>
+        <w:rPr>
+          <w:lang w:val="en-US"/>
+        </w:rPr>
+      </w:pPr>
+    </w:p>
+    <w:p>
+      <w:pPr>
+        <w:pStyle w:val="Heading3"/>
+        <w:rPr>
+          <w:i/>
+        </w:rPr>
+      </w:pPr>
+      <w:r>
+        <w:rPr>
+          <w:i/>
+        </w:rPr>
+        <w:t>Routing Overhead</w:t>
+      </w:r>
+      <w:r>
+        <w:rPr>
+          <w:i/>
+        </w:rPr>
+        <w:t xml:space="preserve"> </w:t>
+      </w:r>
+      <w:r>
+        <w:t>(RO)</w:t>
+      </w:r>
+    </w:p>
+    <w:p/>
     <w:p>
       <w:pPr>
         <w:ind w:firstLine="576"/>
         <w:jc w:val="both"/>
-        <w:rPr>
-          <w:lang w:val="en-US"/>
-        </w:rPr>
-      </w:pPr>
-      <w:r>
-        <w:rPr>
-          <w:lang w:val="en-US"/>
-        </w:rPr>
-        <w:t xml:space="preserve">Setelah </w:t>
-      </w:r>
-      <w:r>
-        <w:rPr>
-          <w:lang w:val="en-US"/>
-        </w:rPr>
-        <w:t>blo</w:t>
-      </w:r>
-      <w:r>
-        <w:rPr>
-          <w:lang w:val="en-US"/>
-        </w:rPr>
-        <w:t xml:space="preserve">k diurutkan berdasarkan </w:t>
-      </w:r>
-      <w:r>
-        <w:rPr>
-          <w:i/>
-          <w:lang w:val="en-US"/>
-        </w:rPr>
-        <w:t>dominanant feature</w:t>
-      </w:r>
-      <w:r>
-        <w:rPr>
-          <w:lang w:val="en-US"/>
-        </w:rPr>
-        <w:t xml:space="preserve">, tahap selanjutnya adalah </w:t>
-      </w:r>
-      <w:r>
-        <w:rPr>
-          <w:lang w:val="en-US"/>
-        </w:rPr>
-        <w:t>membuat</w:t>
-      </w:r>
-      <w:r>
-        <w:rPr>
-          <w:lang w:val="en-US"/>
-        </w:rPr>
+      </w:pPr>
+      <w:r>
+        <w:rPr>
+          <w:i/>
+        </w:rPr>
+        <w:t>Routing Overhead</w:t>
+      </w:r>
+      <w:r>
+        <w:t xml:space="preserve"> adalah jumlah paket kontrol </w:t>
+      </w:r>
+      <w:r>
+        <w:rPr>
+          <w:i/>
+        </w:rPr>
+        <w:t>routing</w:t>
+      </w:r>
+      <w:r>
+        <w:t xml:space="preserve"> yang ditransmisikan per data paket ke </w:t>
+      </w:r>
+      <w:r>
+        <w:rPr>
+          <w:i/>
+        </w:rPr>
+        <w:t>node</w:t>
+      </w:r>
+      <w:r>
+        <w:t xml:space="preserve"> tujuan selama simulasi terjadi. </w:t>
+      </w:r>
+      <w:r>
+        <w:rPr>
+          <w:i/>
+        </w:rPr>
+        <w:t>Routing Overhead</w:t>
+      </w:r>
+      <w:r>
+        <w:t xml:space="preserve"> didapatkan dengan menjumlahkan semua paket kontrol </w:t>
+      </w:r>
+      <w:r>
+        <w:rPr>
+          <w:i/>
+        </w:rPr>
+        <w:t>routing</w:t>
+      </w:r>
+      <w:r>
+        <w:t xml:space="preserve"> yang ditransmisikan, baik itu paket </w:t>
+      </w:r>
+      <w:r>
+        <w:rPr>
+          <w:i/>
+        </w:rPr>
+        <w:t>route request</w:t>
+      </w:r>
+      <w:r>
+        <w:t xml:space="preserve"> (RREQ), </w:t>
+      </w:r>
+      <w:r>
+        <w:rPr>
+          <w:i/>
+        </w:rPr>
+        <w:t>route reply</w:t>
+      </w:r>
+      <w:r>
+        <w:t xml:space="preserve"> (RREP), maupun </w:t>
+      </w:r>
+      <w:r>
+        <w:rPr>
+          <w:i/>
+        </w:rPr>
+        <w:t>route error</w:t>
+      </w:r>
+      <w:r>
+        <w:t xml:space="preserve"> (RERR).</w:t>
+      </w:r>
+      <w:r>
+        <w:t xml:space="preserve"> Perhitungan </w:t>
+      </w:r>
+      <w:r>
+        <w:rPr>
+          <w:i/>
+        </w:rPr>
+        <w:t>Routing Overhead</w:t>
+      </w:r>
+      <w:r>
+        <w:t xml:space="preserve"> dapat dilihat dengan persamaan</w:t>
+      </w:r>
+    </w:p>
+    <w:p>
+      <w:pPr>
+        <w:ind w:firstLine="720"/>
+        <w:jc w:val="both"/>
+        <w:rPr>
+          <w:lang w:val="en-US"/>
+        </w:rPr>
+      </w:pPr>
+    </w:p>
+    <w:p>
+      <w:pPr>
+        <w:pStyle w:val="Heading2"/>
+      </w:pPr>
+      <w:bookmarkStart w:id="95" w:name="_Toc470245321"/>
+      <w:r>
+        <w:rPr>
+          <w:lang w:val="en-US"/>
+        </w:rPr>
+        <w:t xml:space="preserve">Perancangan </w:t>
+      </w:r>
+      <w:bookmarkEnd w:id="95"/>
+      <w:r>
+        <w:t>Modifikasi</w:t>
+      </w:r>
+      <w:r>
+        <w:t xml:space="preserve"> pada</w:t>
+      </w:r>
+      <w:r>
         <w:t xml:space="preserve"> </w:t>
       </w:r>
       <w:r>
         <w:rPr>
           <w:i/>
-          <w:lang w:val="en-US"/>
-        </w:rPr>
-        <w:t>groups</w:t>
-      </w:r>
-      <w:r>
-        <w:rPr>
-          <w:lang w:val="en-US"/>
-        </w:rPr>
-        <w:t xml:space="preserve"> sebanyak </w:t>
-      </w:r>
-      <w:r>
-        <w:rPr>
-          <w:i/>
-          <w:lang w:val="en-US"/>
-        </w:rPr>
-        <w:t>numBuckets</w:t>
-      </w:r>
-      <w:r>
-        <w:rPr>
-          <w:lang w:val="en-US"/>
-        </w:rPr>
-        <w:t xml:space="preserve">, blok akan ditempakan ke dalam </w:t>
-      </w:r>
-      <w:r>
-        <w:rPr>
-          <w:i/>
-          <w:lang w:val="en-US"/>
-        </w:rPr>
-        <w:t>numBuckets</w:t>
-      </w:r>
-      <w:r>
-        <w:rPr>
-          <w:i/>
-          <w:lang w:val="en-US"/>
-        </w:rPr>
-        <w:t xml:space="preserve"> groups</w:t>
-      </w:r>
-      <w:r>
-        <w:rPr>
-          <w:lang w:val="en-US"/>
-        </w:rPr>
-        <w:t xml:space="preserve"> secara merata. </w:t>
-      </w:r>
-    </w:p>
+        </w:rPr>
+        <w:t>Routing Protocol</w:t>
+      </w:r>
+      <w:r>
+        <w:t xml:space="preserve"> AODV</w:t>
+      </w:r>
+      <w:bookmarkStart w:id="96" w:name="_Toc371761019"/>
+      <w:bookmarkStart w:id="97" w:name="_Toc371761162"/>
+    </w:p>
+    <w:p/>
     <w:p>
       <w:pPr>
         <w:ind w:firstLine="576"/>
         <w:jc w:val="both"/>
-        <w:rPr>
-          <w:lang w:val="en-US"/>
-        </w:rPr>
-      </w:pPr>
-      <w:r>
-        <w:rPr>
-          <w:lang w:val="en-US"/>
-        </w:rPr>
-        <w:t xml:space="preserve">Setelah proses penempatan blok kedalam </w:t>
-      </w:r>
-      <w:r>
-        <w:rPr>
-          <w:i/>
-          <w:lang w:val="en-US"/>
-        </w:rPr>
-        <w:t>groups</w:t>
-      </w:r>
-      <w:r>
-        <w:rPr>
-          <w:i/>
-          <w:lang w:val="en-US"/>
-        </w:rPr>
+      </w:pPr>
+      <w:r>
+        <w:rPr>
+          <w:i/>
+        </w:rPr>
+        <w:t>Routing Protocol</w:t>
+      </w:r>
+      <w:r>
+        <w:t xml:space="preserve"> AODV tidak memiliki benteng sekuritas sehingga rentan terjadi serangan, dalam hal ini adalah </w:t>
+      </w:r>
+      <w:r>
+        <w:rPr>
+          <w:i/>
+        </w:rPr>
+        <w:t>Blackhole</w:t>
+      </w:r>
+      <w:r>
+        <w:t xml:space="preserve"> dan </w:t>
+      </w:r>
+      <w:r>
+        <w:rPr>
+          <w:i/>
+        </w:rPr>
+        <w:t>Wormhole attack</w:t>
+      </w:r>
+      <w:r>
+        <w:t xml:space="preserve">. </w:t>
+      </w:r>
+      <w:r>
+        <w:t xml:space="preserve">Modifikasi pada </w:t>
+      </w:r>
+      <w:r>
+        <w:rPr>
+          <w:i/>
+        </w:rPr>
+        <w:t>Routing Protocol</w:t>
+      </w:r>
+      <w:r>
+        <w:t xml:space="preserve"> AODV dilakukan dengan adanya penambahan aspek sekuritas guna mengatasi </w:t>
+      </w:r>
+      <w:r>
+        <w:rPr>
+          <w:i/>
+        </w:rPr>
+        <w:t>Blackhole</w:t>
+      </w:r>
+      <w:r>
+        <w:t xml:space="preserve"> dan </w:t>
+      </w:r>
+      <w:r>
+        <w:rPr>
+          <w:i/>
+        </w:rPr>
+        <w:t>Wormhole attack</w:t>
+      </w:r>
+      <w:r>
+        <w:t>. Aspek sekuritas yang ditambahkan adalah dengan mengimplementasikan ECDSA sebagai algoritm</w:t>
+      </w:r>
+      <w:bookmarkStart w:id="98" w:name="_GoBack"/>
+      <w:bookmarkEnd w:id="98"/>
+      <w:r>
+        <w:t xml:space="preserve">a </w:t>
+      </w:r>
+      <w:r>
+        <w:rPr>
+          <w:i/>
+        </w:rPr>
+        <w:t>digital signature</w:t>
+      </w:r>
+      <w:r>
+        <w:t xml:space="preserve"> untuk menjaga keaslian paket yang diterima. Penerapan evaluasi oleh tiap </w:t>
+      </w:r>
+      <w:r>
+        <w:rPr>
+          <w:i/>
+        </w:rPr>
+        <w:t>node</w:t>
+      </w:r>
+      <w:r>
+        <w:t xml:space="preserve"> kepada </w:t>
+      </w:r>
+      <w:r>
+        <w:rPr>
+          <w:i/>
+        </w:rPr>
+        <w:t>node</w:t>
+      </w:r>
+      <w:r>
+        <w:t xml:space="preserve"> tetangganya juga dilakukan untuk memilih </w:t>
+      </w:r>
+      <w:r>
+        <w:rPr>
+          <w:i/>
+        </w:rPr>
+        <w:t>node nexthop</w:t>
+      </w:r>
+      <w:r>
+        <w:t xml:space="preserve"> yang aman.</w:t>
+      </w:r>
+      <w:r>
         <w:t xml:space="preserve"> </w:t>
       </w:r>
       <w:r>
-        <w:rPr>
-          <w:lang w:val="en-US"/>
-        </w:rPr>
-        <w:t xml:space="preserve">selesai tahap selanjutnya adalah membuat </w:t>
-      </w:r>
-      <w:r>
-        <w:rPr>
-          <w:i/>
-          <w:lang w:val="en-US"/>
-        </w:rPr>
-        <w:t>bucket</w:t>
-      </w:r>
-      <w:r>
-        <w:rPr>
-          <w:i/>
-          <w:lang w:val="en-US"/>
-        </w:rPr>
-        <w:t>s</w:t>
-      </w:r>
-      <w:r>
-        <w:rPr>
-          <w:i/>
-          <w:lang w:val="en-US"/>
-        </w:rPr>
-        <w:t xml:space="preserve"> </w:t>
-      </w:r>
-      <w:r>
-        <w:rPr>
-          <w:lang w:val="en-US"/>
-        </w:rPr>
-        <w:t xml:space="preserve">sebanyak </w:t>
-      </w:r>
-      <w:r>
-        <w:rPr>
-          <w:i/>
-          <w:lang w:val="en-US"/>
-        </w:rPr>
-        <w:t>numBuckets</w:t>
-      </w:r>
-      <w:r>
-        <w:rPr>
-          <w:lang w:val="en-US"/>
-        </w:rPr>
-        <w:t xml:space="preserve">, untuk penempatan </w:t>
-      </w:r>
-      <w:r>
-        <w:rPr>
-          <w:i/>
-          <w:lang w:val="en-US"/>
-        </w:rPr>
-        <w:t>groups</w:t>
-      </w:r>
-      <w:r>
-        <w:rPr>
-          <w:i/>
-          <w:lang w:val="en-US"/>
-        </w:rPr>
-        <w:t xml:space="preserve"> </w:t>
-      </w:r>
-      <w:r>
-        <w:rPr>
-          <w:lang w:val="en-US"/>
-        </w:rPr>
-        <w:t xml:space="preserve">kedalam </w:t>
-      </w:r>
-      <w:r>
-        <w:rPr>
-          <w:i/>
-          <w:lang w:val="en-US"/>
-        </w:rPr>
-        <w:t>buckets</w:t>
-      </w:r>
-      <w:r>
-        <w:rPr>
-          <w:i/>
-          <w:lang w:val="en-US"/>
-        </w:rPr>
-        <w:t xml:space="preserve"> </w:t>
-      </w:r>
-      <w:r>
-        <w:rPr>
-          <w:lang w:val="en-US"/>
-        </w:rPr>
-        <w:t xml:space="preserve">adalah tempatkan </w:t>
-      </w:r>
-      <w:r>
-        <w:rPr>
-          <w:i/>
-          <w:lang w:val="en-US"/>
-        </w:rPr>
-        <w:t>groups</w:t>
-      </w:r>
-      <w:r>
-        <w:rPr>
-          <w:lang w:val="en-US"/>
-        </w:rPr>
-        <w:t xml:space="preserve"> ke i-1, i, dan i+1 kedalam </w:t>
-      </w:r>
-      <w:r>
-        <w:rPr>
-          <w:i/>
-          <w:lang w:val="en-US"/>
-        </w:rPr>
-        <w:t>buckets</w:t>
-      </w:r>
-      <w:r>
-        <w:rPr>
-          <w:lang w:val="en-US"/>
-        </w:rPr>
-        <w:t xml:space="preserve"> i</w:t>
-      </w:r>
-      <w:r>
-        <w:rPr>
-          <w:lang w:val="en-US"/>
-        </w:rPr>
-        <w:t xml:space="preserve">. Adapun proses </w:t>
-      </w:r>
-      <w:r>
-        <w:rPr>
-          <w:lang w:val="en-US"/>
-        </w:rPr>
-        <w:t xml:space="preserve">pengurutan blok penempatan ke </w:t>
-      </w:r>
-      <w:r>
-        <w:rPr>
-          <w:i/>
-          <w:lang w:val="en-US"/>
-        </w:rPr>
-        <w:t>groups</w:t>
-      </w:r>
-      <w:r>
-        <w:rPr>
-          <w:lang w:val="en-US"/>
-        </w:rPr>
-        <w:t xml:space="preserve"> dan penempatan ke </w:t>
-      </w:r>
-      <w:r>
-        <w:rPr>
-          <w:i/>
-          <w:lang w:val="en-US"/>
-        </w:rPr>
-        <w:t>buckets</w:t>
-      </w:r>
-      <w:r>
-        <w:rPr>
-          <w:i/>
-          <w:lang w:val="en-US"/>
-        </w:rPr>
-        <w:t xml:space="preserve"> </w:t>
-      </w:r>
-      <w:r>
-        <w:rPr>
-          <w:lang w:val="en-US"/>
-        </w:rPr>
-        <w:t xml:space="preserve">dapat dilihat pada </w:t>
-      </w:r>
-      <w:r>
-        <w:rPr>
-          <w:lang w:val="en-US"/>
-        </w:rPr>
-        <w:fldChar w:fldCharType="begin"/>
-      </w:r>
-      <w:r>
-        <w:rPr>
-          <w:lang w:val="en-US"/>
-        </w:rPr>
-        <w:instrText xml:space="preserve"> REF _Ref470222311 \h </w:instrText>
-      </w:r>
-      <w:r>
-        <w:rPr>
-          <w:lang w:val="en-US"/>
-        </w:rPr>
-      </w:r>
-      <w:r>
-        <w:rPr>
-          <w:lang w:val="en-US"/>
-        </w:rPr>
-        <w:fldChar w:fldCharType="separate"/>
-      </w:r>
-      <w:r>
-        <w:t xml:space="preserve">Gambar </w:t>
-      </w:r>
-      <w:r>
-        <w:rPr>
-          <w:noProof/>
-        </w:rPr>
-        <w:t>3</w:t>
-      </w:r>
-      <w:r>
-        <w:t>.</w:t>
-      </w:r>
-      <w:r>
-        <w:rPr>
-          <w:noProof/>
-        </w:rPr>
-        <w:t>5</w:t>
-      </w:r>
-      <w:r>
-        <w:rPr>
-          <w:lang w:val="en-US"/>
-        </w:rPr>
-        <w:fldChar w:fldCharType="end"/>
-      </w:r>
-      <w:r>
-        <w:rPr>
-          <w:lang w:val="en-US"/>
-        </w:rPr>
-        <w:t>.</w:t>
-      </w:r>
-    </w:p>
-    <w:p>
-      <w:pPr>
-        <w:ind w:firstLine="576"/>
-        <w:jc w:val="both"/>
-        <w:rPr>
-          <w:lang w:val="en-US"/>
-        </w:rPr>
-      </w:pPr>
-    </w:p>
-    <w:p>
-      <w:pPr>
-        <w:keepNext/>
-        <w:jc w:val="both"/>
-      </w:pPr>
-      <w:r>
-        <w:rPr>
-          <w:noProof/>
-          <w:lang w:eastAsia="id-ID"/>
-        </w:rPr>
-        <w:lastRenderedPageBreak/>
-        <w:drawing>
-          <wp:inline distT="0" distB="0" distL="0" distR="0">
-            <wp:extent cx="3708400" cy="2426970"/>
-            <wp:effectExtent l="0" t="0" r="6350" b="0"/>
-            <wp:docPr id="3" name="Picture 3"/>
-            <wp:cNvGraphicFramePr>
-              <a:graphicFrameLocks xmlns:a="http://schemas.openxmlformats.org/drawingml/2006/main" noChangeAspect="1"/>
-            </wp:cNvGraphicFramePr>
-            <a:graphic xmlns:a="http://schemas.openxmlformats.org/drawingml/2006/main">
-              <a:graphicData uri="http://schemas.openxmlformats.org/drawingml/2006/picture">
-                <pic:pic xmlns:pic="http://schemas.openxmlformats.org/drawingml/2006/picture">
-                  <pic:nvPicPr>
-                    <pic:cNvPr id="3" name="proses.png"/>
-                    <pic:cNvPicPr/>
-                  </pic:nvPicPr>
-                  <pic:blipFill>
-                    <a:blip r:embed="rId35" cstate="print">
-                      <a:extLst>
-                        <a:ext uri="{28A0092B-C50C-407E-A947-70E740481C1C}">
-                          <a14:useLocalDpi xmlns:a14="http://schemas.microsoft.com/office/drawing/2010/main" val="0"/>
-                        </a:ext>
-                      </a:extLst>
-                    </a:blip>
-                    <a:stretch>
-                      <a:fillRect/>
-                    </a:stretch>
-                  </pic:blipFill>
-                  <pic:spPr>
-                    <a:xfrm>
-                      <a:off x="0" y="0"/>
-                      <a:ext cx="3708400" cy="2426970"/>
-                    </a:xfrm>
-                    <a:prstGeom prst="rect">
-                      <a:avLst/>
-                    </a:prstGeom>
-                  </pic:spPr>
-                </pic:pic>
-              </a:graphicData>
-            </a:graphic>
-          </wp:inline>
-        </w:drawing>
-      </w:r>
-    </w:p>
-    <w:p>
-      <w:pPr>
-        <w:pStyle w:val="Caption"/>
-        <w:rPr>
-          <w:lang w:val="en-US"/>
-        </w:rPr>
-      </w:pPr>
-      <w:bookmarkStart w:id="98" w:name="_Ref470222311"/>
-      <w:bookmarkStart w:id="99" w:name="_Toc470245384"/>
-      <w:r>
-        <w:t xml:space="preserve">Gambar </w:t>
-      </w:r>
-      <w:fldSimple w:instr=" STYLEREF 1 \s ">
-        <w:r>
-          <w:rPr>
-            <w:noProof/>
-          </w:rPr>
-          <w:t>3</w:t>
-        </w:r>
-      </w:fldSimple>
-      <w:r>
-        <w:t>.</w:t>
-      </w:r>
-      <w:fldSimple w:instr=" SEQ Gambar \* ARABIC \s 1 ">
-        <w:r>
-          <w:rPr>
-            <w:noProof/>
-          </w:rPr>
-          <w:t>5</w:t>
-        </w:r>
-      </w:fldSimple>
-      <w:bookmarkEnd w:id="98"/>
-      <w:r>
-        <w:rPr>
-          <w:lang w:val="en-US"/>
-        </w:rPr>
-        <w:t xml:space="preserve"> Proses Pengurutan Blok dan Penempatan ke Buckets</w:t>
-      </w:r>
-      <w:bookmarkEnd w:id="99"/>
-    </w:p>
-    <w:p>
-      <w:pPr>
-        <w:rPr>
-          <w:lang w:val="en-US"/>
-        </w:rPr>
-      </w:pPr>
-    </w:p>
-    <w:p>
-      <w:pPr>
-        <w:ind w:firstLine="576"/>
-        <w:jc w:val="both"/>
-        <w:rPr>
-          <w:lang w:val="en-US"/>
-        </w:rPr>
-      </w:pPr>
-      <w:r>
-        <w:rPr>
-          <w:lang w:val="en-US"/>
-        </w:rPr>
-        <w:t xml:space="preserve">Proses selanjutnya adalah proses pendeteksian </w:t>
-      </w:r>
-      <w:r>
-        <w:rPr>
-          <w:i/>
-          <w:lang w:val="en-US"/>
-        </w:rPr>
-        <w:t>copy-move</w:t>
-      </w:r>
-      <w:r>
-        <w:rPr>
-          <w:lang w:val="en-US"/>
-        </w:rPr>
-        <w:t>.</w:t>
-      </w:r>
-      <w:r>
-        <w:rPr>
-          <w:lang w:val="en-US"/>
-        </w:rPr>
-        <w:t xml:space="preserve"> Setiap blok yang ada didalam </w:t>
-      </w:r>
-      <w:r>
-        <w:rPr>
-          <w:lang w:val="en-US"/>
-        </w:rPr>
-        <w:t>buckets</w:t>
-      </w:r>
-      <w:r>
-        <w:rPr>
-          <w:lang w:val="en-US"/>
-        </w:rPr>
-        <w:t xml:space="preserve"> </w:t>
-      </w:r>
-      <w:r>
-        <w:rPr>
-          <w:lang w:val="en-US"/>
-        </w:rPr>
-        <w:t xml:space="preserve">akan diproses. </w:t>
-      </w:r>
-      <w:r>
-        <w:rPr>
-          <w:lang w:val="en-US"/>
-        </w:rPr>
-        <w:t>Proses yang terjadi di</w:t>
-      </w:r>
-      <w:r>
-        <w:rPr>
-          <w:lang w:val="en-US"/>
-        </w:rPr>
-        <w:t xml:space="preserve"> dalam </w:t>
-      </w:r>
-      <w:r>
-        <w:rPr>
-          <w:lang w:val="en-US"/>
-        </w:rPr>
-        <w:t>bucket</w:t>
-      </w:r>
-      <w:r>
-        <w:rPr>
-          <w:i/>
-          <w:lang w:val="en-US"/>
-        </w:rPr>
-        <w:t xml:space="preserve"> </w:t>
-      </w:r>
-      <w:r>
-        <w:rPr>
-          <w:lang w:val="en-US"/>
-        </w:rPr>
-        <w:t xml:space="preserve">dimulai dengan mendefenisikan </w:t>
-      </w:r>
-      <w:r>
-        <w:rPr>
-          <w:i/>
-          <w:lang w:val="en-US"/>
-        </w:rPr>
-        <w:t>S = 2</w:t>
-      </w:r>
-      <w:r>
-        <w:rPr>
-          <w:lang w:val="en-US"/>
-        </w:rPr>
-        <w:t xml:space="preserve">, dimana </w:t>
-      </w:r>
-      <w:r>
-        <w:rPr>
-          <w:i/>
-          <w:lang w:val="en-US"/>
-        </w:rPr>
-        <w:t>S</w:t>
-      </w:r>
-      <w:r>
-        <w:rPr>
-          <w:lang w:val="en-US"/>
-        </w:rPr>
-        <w:t xml:space="preserve"> merepresentasikan ukuran </w:t>
-      </w:r>
-      <w:r>
-        <w:rPr>
-          <w:lang w:val="en-US"/>
-        </w:rPr>
-        <w:t xml:space="preserve">dari perbandingan sub blok yaitu dimulai dengan </w:t>
-      </w:r>
-      <w:r>
-        <w:rPr>
-          <w:i/>
-          <w:lang w:val="en-US"/>
-        </w:rPr>
-        <w:t>S x S</w:t>
-      </w:r>
-      <w:r>
-        <w:rPr>
-          <w:lang w:val="en-US"/>
-        </w:rPr>
-        <w:t xml:space="preserve"> piksel</w:t>
-      </w:r>
-      <w:r>
-        <w:rPr>
-          <w:lang w:val="en-US"/>
-        </w:rPr>
-        <w:t xml:space="preserve">. Proses untuk setiap </w:t>
-      </w:r>
-      <w:r>
-        <w:rPr>
-          <w:i/>
-          <w:lang w:val="en-US"/>
-        </w:rPr>
-        <w:t>bucket</w:t>
-      </w:r>
-      <w:r>
-        <w:rPr>
-          <w:i/>
-          <w:lang w:val="en-US"/>
-        </w:rPr>
-        <w:t xml:space="preserve"> </w:t>
-      </w:r>
-      <w:r>
-        <w:rPr>
-          <w:lang w:val="en-US"/>
-        </w:rPr>
-        <w:t>adalah sebagai</w:t>
-      </w:r>
-      <w:r>
-        <w:rPr>
-          <w:lang w:val="en-US"/>
-        </w:rPr>
-        <w:t xml:space="preserve"> berikut:</w:t>
-      </w:r>
-    </w:p>
-    <w:p>
-      <w:pPr>
-        <w:pStyle w:val="ListParagraph"/>
-        <w:numPr>
-          <w:ilvl w:val="0"/>
-          <w:numId w:val="20"/>
-        </w:numPr>
-        <w:jc w:val="both"/>
-        <w:rPr>
-          <w:lang w:val="en-US"/>
-        </w:rPr>
-      </w:pPr>
-      <w:r>
-        <w:rPr>
-          <w:lang w:val="en-US"/>
-        </w:rPr>
-        <w:t xml:space="preserve">Misalkan ada N </w:t>
-      </w:r>
-      <w:r>
-        <w:rPr>
-          <w:lang w:val="en-US"/>
-        </w:rPr>
-        <w:t>blok</w:t>
-      </w:r>
-      <w:r>
-        <w:rPr>
-          <w:i/>
-          <w:lang w:val="en-US"/>
-        </w:rPr>
-        <w:t xml:space="preserve"> </w:t>
-      </w:r>
-      <w:r>
-        <w:rPr>
-          <w:lang w:val="en-US"/>
-        </w:rPr>
-        <w:t xml:space="preserve">di dalam </w:t>
-      </w:r>
-      <w:r>
-        <w:rPr>
-          <w:lang w:val="en-US"/>
-        </w:rPr>
-        <w:t>bucket</w:t>
-      </w:r>
-      <w:r>
-        <w:rPr>
-          <w:lang w:val="en-US"/>
-        </w:rPr>
-        <w:t xml:space="preserve">. Defenisikan sebuah </w:t>
-      </w:r>
-      <w:r>
-        <w:rPr>
-          <w:i/>
-          <w:lang w:val="en-US"/>
-        </w:rPr>
-        <w:t>N x N</w:t>
-      </w:r>
-      <w:r>
-        <w:rPr>
-          <w:lang w:val="en-US"/>
-        </w:rPr>
-        <w:t xml:space="preserve"> matriks yang disebut </w:t>
-      </w:r>
-      <w:r>
-        <w:rPr>
-          <w:i/>
-          <w:lang w:val="en-US"/>
-        </w:rPr>
-        <w:t>connection matrix</w:t>
-      </w:r>
-      <w:r>
-        <w:rPr>
-          <w:lang w:val="en-US"/>
-        </w:rPr>
-        <w:t xml:space="preserve">, matriks ini mendakan kesamaan </w:t>
-      </w:r>
-      <w:r>
-        <w:rPr>
-          <w:lang w:val="en-US"/>
-        </w:rPr>
-        <w:t>blok</w:t>
-      </w:r>
-      <w:r>
-        <w:rPr>
-          <w:i/>
-          <w:lang w:val="en-US"/>
-        </w:rPr>
-        <w:t xml:space="preserve"> </w:t>
-      </w:r>
-      <w:r>
-        <w:rPr>
-          <w:lang w:val="en-US"/>
-        </w:rPr>
-        <w:t>satu sama lain.</w:t>
-      </w:r>
-      <w:r>
-        <w:rPr>
-          <w:lang w:val="en-US"/>
-        </w:rPr>
-        <w:t xml:space="preserve"> Defenisikan semua nilai</w:t>
-      </w:r>
-      <w:r>
-        <w:rPr>
-          <w:lang w:val="en-US"/>
-        </w:rPr>
-        <w:t xml:space="preserve"> </w:t>
-      </w:r>
-      <w:r>
-        <w:rPr>
-          <w:i/>
-          <w:lang w:val="en-US"/>
-        </w:rPr>
-        <w:t>connec</w:t>
-      </w:r>
-      <w:r>
-        <w:rPr>
-          <w:i/>
-          <w:lang w:val="en-US"/>
-        </w:rPr>
-        <w:t>tion matrix</w:t>
-      </w:r>
-      <w:r>
-        <w:rPr>
-          <w:i/>
-          <w:lang w:val="en-US"/>
-        </w:rPr>
-        <w:t xml:space="preserve"> </w:t>
-      </w:r>
-      <w:r>
-        <w:rPr>
-          <w:lang w:val="en-US"/>
-        </w:rPr>
-        <w:t xml:space="preserve">dengan nilai satu, yang pada awalnya semua </w:t>
-      </w:r>
-      <w:r>
-        <w:rPr>
-          <w:lang w:val="en-US"/>
-        </w:rPr>
-        <w:t>blok</w:t>
-      </w:r>
-      <w:r>
-        <w:rPr>
-          <w:lang w:val="en-US"/>
-        </w:rPr>
-        <w:t xml:space="preserve"> dianggap sama </w:t>
-      </w:r>
-      <w:r>
-        <w:rPr>
-          <w:lang w:val="en-US"/>
-        </w:rPr>
-        <w:t>s</w:t>
-      </w:r>
-      <w:r>
-        <w:rPr>
-          <w:lang w:val="en-US"/>
-        </w:rPr>
-        <w:t>a</w:t>
-      </w:r>
-      <w:r>
-        <w:rPr>
-          <w:lang w:val="en-US"/>
-        </w:rPr>
-        <w:t>tu sama lain.</w:t>
-      </w:r>
-    </w:p>
-    <w:p>
-      <w:pPr>
-        <w:pStyle w:val="ListParagraph"/>
-        <w:numPr>
-          <w:ilvl w:val="0"/>
-          <w:numId w:val="20"/>
-        </w:numPr>
-        <w:jc w:val="both"/>
-        <w:rPr>
-          <w:lang w:val="en-US"/>
-        </w:rPr>
-      </w:pPr>
-      <w:r>
-        <w:rPr>
-          <w:lang w:val="en-US"/>
-        </w:rPr>
-        <w:t xml:space="preserve">Jika ukuran 2 blok kurang dari </w:t>
-      </w:r>
-      <w:r>
-        <w:rPr>
-          <w:i/>
-          <w:lang w:val="en-US"/>
-        </w:rPr>
-        <w:t>blockSize</w:t>
-      </w:r>
-      <w:r>
-        <w:rPr>
-          <w:lang w:val="en-US"/>
-        </w:rPr>
-        <w:t xml:space="preserve"> </w:t>
-      </w:r>
-      <w:r>
-        <w:rPr>
-          <w:lang w:val="en-US"/>
-        </w:rPr>
-        <w:t xml:space="preserve">, maka 2 blok tersebut </w:t>
-      </w:r>
-      <w:r>
-        <w:rPr>
-          <w:i/>
-          <w:lang w:val="en-US"/>
-        </w:rPr>
-        <w:t>overlap</w:t>
-      </w:r>
-      <w:r>
-        <w:rPr>
-          <w:lang w:val="en-US"/>
-        </w:rPr>
-        <w:t xml:space="preserve">, </w:t>
-      </w:r>
-      <w:r>
-        <w:rPr>
-          <w:lang w:val="en-US"/>
-        </w:rPr>
-        <w:t xml:space="preserve">defenisikan </w:t>
-      </w:r>
-      <w:r>
-        <w:rPr>
-          <w:i/>
-          <w:lang w:val="en-US"/>
-        </w:rPr>
-        <w:t>connection matrix</w:t>
-      </w:r>
-      <w:r>
-        <w:rPr>
-          <w:lang w:val="en-US"/>
-        </w:rPr>
-        <w:t xml:space="preserve"> menjadi nol untuk blok tersebut.</w:t>
-      </w:r>
-    </w:p>
-    <w:p>
-      <w:pPr>
-        <w:pStyle w:val="ListParagraph"/>
-        <w:numPr>
-          <w:ilvl w:val="0"/>
-          <w:numId w:val="20"/>
-        </w:numPr>
-        <w:jc w:val="both"/>
-        <w:rPr>
-          <w:lang w:val="en-US"/>
-        </w:rPr>
-      </w:pPr>
-      <w:r>
-        <w:rPr>
-          <w:lang w:val="en-US"/>
-        </w:rPr>
-        <w:t xml:space="preserve">Hitung statistik untuk setiap pasangan perbandingan sub blok </w:t>
-      </w:r>
-      <w:r>
-        <w:rPr>
-          <w:i/>
-          <w:lang w:val="en-US"/>
-        </w:rPr>
-        <w:t>S x S</w:t>
-      </w:r>
-      <w:r>
-        <w:rPr>
-          <w:lang w:val="en-US"/>
-        </w:rPr>
-        <w:t xml:space="preserve"> di setiap blok yang ada di dalam bucket</w:t>
-      </w:r>
-      <w:r>
-        <w:rPr>
-          <w:lang w:val="en-US"/>
-        </w:rPr>
-        <w:t xml:space="preserve">, jika hasil statistik perbandingan  sub blok </w:t>
-      </w:r>
-      <w:r>
-        <w:rPr>
-          <w:i/>
-          <w:lang w:val="en-US"/>
-        </w:rPr>
-        <w:t>S x S</w:t>
-      </w:r>
-      <w:r>
-        <w:rPr>
-          <w:lang w:val="en-US"/>
-        </w:rPr>
-        <w:t xml:space="preserve"> kecil dari </w:t>
-      </w:r>
-      <w:r>
-        <w:rPr>
-          <w:i/>
-          <w:lang w:val="en-US"/>
-        </w:rPr>
-        <w:t>pVal</w:t>
-      </w:r>
-      <w:r>
-        <w:rPr>
-          <w:lang w:val="en-US"/>
-        </w:rPr>
-        <w:t xml:space="preserve">, </w:t>
-      </w:r>
-      <w:r>
-        <w:rPr>
-          <w:lang w:val="en-US"/>
-        </w:rPr>
-        <w:lastRenderedPageBreak/>
-        <w:t xml:space="preserve">defenisikan nilai </w:t>
-      </w:r>
-      <w:r>
-        <w:rPr>
-          <w:i/>
-          <w:lang w:val="en-US"/>
-        </w:rPr>
-        <w:t>connection matrix</w:t>
-      </w:r>
-      <w:r>
-        <w:rPr>
-          <w:lang w:val="en-US"/>
-        </w:rPr>
-        <w:t xml:space="preserve"> menjadi nol untuk blok tersebut.</w:t>
-      </w:r>
-    </w:p>
-    <w:p>
-      <w:pPr>
-        <w:pStyle w:val="ListParagraph"/>
-        <w:numPr>
-          <w:ilvl w:val="0"/>
-          <w:numId w:val="20"/>
-        </w:numPr>
-        <w:jc w:val="both"/>
-        <w:rPr>
-          <w:lang w:val="en-US"/>
-        </w:rPr>
-      </w:pPr>
-      <w:r>
-        <w:rPr>
-          <w:lang w:val="en-US"/>
-        </w:rPr>
-        <w:t xml:space="preserve">Untuk setiap bucket, jika </w:t>
-      </w:r>
-      <w:r>
-        <w:rPr>
-          <w:i/>
-          <w:lang w:val="en-US"/>
-        </w:rPr>
-        <w:t>connection matrix</w:t>
-      </w:r>
-      <w:r>
-        <w:rPr>
-          <w:i/>
-          <w:lang w:val="en-US"/>
-        </w:rPr>
-        <w:t xml:space="preserve"> </w:t>
-      </w:r>
-      <w:r>
-        <w:rPr>
-          <w:lang w:val="en-US"/>
-        </w:rPr>
-        <w:t>memilik</w:t>
-      </w:r>
-      <w:r>
-        <w:rPr>
-          <w:lang w:val="en-US"/>
-        </w:rPr>
-        <w:t>i</w:t>
-      </w:r>
-      <w:r>
-        <w:rPr>
-          <w:lang w:val="en-US"/>
-        </w:rPr>
-        <w:t xml:space="preserve"> deretan angka nol</w:t>
-      </w:r>
-      <w:r>
-        <w:rPr>
-          <w:lang w:val="en-US"/>
-        </w:rPr>
-        <w:t>, maka blok yang sesuai dengan bari</w:t>
-      </w:r>
-      <w:r>
-        <w:rPr>
-          <w:lang w:val="en-US"/>
-        </w:rPr>
-        <w:t>s</w:t>
-      </w:r>
-      <w:r>
-        <w:rPr>
-          <w:lang w:val="en-US"/>
-        </w:rPr>
-        <w:t xml:space="preserve"> </w:t>
-      </w:r>
-      <w:r>
-        <w:rPr>
-          <w:lang w:val="en-US"/>
-        </w:rPr>
-        <w:t>tersebut</w:t>
-      </w:r>
-      <w:r>
-        <w:rPr>
-          <w:lang w:val="en-US"/>
-        </w:rPr>
-        <w:t xml:space="preserve"> tidak terhubu</w:t>
-      </w:r>
-      <w:r>
-        <w:rPr>
-          <w:lang w:val="en-US"/>
-        </w:rPr>
-        <w:t>ng ke set</w:t>
-      </w:r>
-      <w:r>
-        <w:rPr>
-          <w:lang w:val="en-US"/>
-        </w:rPr>
-        <w:t>i</w:t>
-      </w:r>
-      <w:r>
-        <w:rPr>
-          <w:lang w:val="en-US"/>
-        </w:rPr>
-        <w:t>a</w:t>
-      </w:r>
-      <w:r>
-        <w:rPr>
-          <w:lang w:val="en-US"/>
-        </w:rPr>
-        <w:t>p blok yang ada di dalam bucket, keluarkan blok tersebut dari butket</w:t>
-      </w:r>
-      <w:r>
-        <w:rPr>
-          <w:lang w:val="en-US"/>
-        </w:rPr>
-        <w:t>.</w:t>
-      </w:r>
-    </w:p>
-    <w:p>
-      <w:pPr>
-        <w:ind w:firstLine="420"/>
-        <w:jc w:val="both"/>
-        <w:rPr>
-          <w:lang w:val="en-US"/>
-        </w:rPr>
-      </w:pPr>
-    </w:p>
-    <w:p>
-      <w:pPr>
-        <w:ind w:firstLine="420"/>
-        <w:jc w:val="both"/>
-        <w:rPr>
-          <w:lang w:val="en-US"/>
-        </w:rPr>
-      </w:pPr>
-      <w:r>
-        <w:rPr>
-          <w:lang w:val="en-US"/>
-        </w:rPr>
-        <w:t xml:space="preserve">Jika </w:t>
-      </w:r>
-      <w:r>
-        <w:rPr>
-          <w:i/>
-          <w:lang w:val="en-US"/>
-        </w:rPr>
-        <w:t>S &lt; blockSize</w:t>
-      </w:r>
-      <w:r>
-        <w:rPr>
-          <w:i/>
-          <w:lang w:val="en-US"/>
-        </w:rPr>
-        <w:t xml:space="preserve"> </w:t>
-      </w:r>
-      <w:r>
-        <w:rPr>
-          <w:lang w:val="en-US"/>
-        </w:rPr>
-        <w:t xml:space="preserve">ulangi langkah-langkah yang ada diatas dimana nilai </w:t>
-      </w:r>
-      <w:r>
-        <w:rPr>
-          <w:i/>
-          <w:lang w:val="en-US"/>
-        </w:rPr>
-        <w:t>S = min(S</w:t>
-      </w:r>
-      <w:r>
-        <w:rPr>
-          <w:i/>
-          <w:vertAlign w:val="superscript"/>
-          <w:lang w:val="en-US"/>
-        </w:rPr>
-        <w:t>2</w:t>
-      </w:r>
-      <w:r>
-        <w:rPr>
-          <w:i/>
-          <w:lang w:val="en-US"/>
-        </w:rPr>
-        <w:t>, blockSize)</w:t>
-      </w:r>
-      <w:r>
-        <w:rPr>
-          <w:lang w:val="en-US"/>
-        </w:rPr>
-        <w:t>. Dari sisa blok yang ada</w:t>
-      </w:r>
-      <w:r>
-        <w:rPr>
-          <w:lang w:val="en-US"/>
-        </w:rPr>
-        <w:t xml:space="preserve"> </w:t>
-      </w:r>
-      <w:r>
-        <w:rPr>
-          <w:lang w:val="en-US"/>
-        </w:rPr>
-        <w:t xml:space="preserve">di dalam bucket hitung total area, jika total area kecil dari </w:t>
-      </w:r>
-      <w:r>
-        <w:rPr>
-          <w:i/>
-          <w:lang w:val="en-US"/>
-        </w:rPr>
-        <w:t>minArea</w:t>
-      </w:r>
-      <w:r>
-        <w:rPr>
-          <w:i/>
-          <w:lang w:val="en-US"/>
-        </w:rPr>
-        <w:t xml:space="preserve"> </w:t>
-      </w:r>
-      <w:r>
-        <w:rPr>
-          <w:lang w:val="en-US"/>
-        </w:rPr>
-        <w:t>maka lewatkan</w:t>
-      </w:r>
-      <w:r>
-        <w:rPr>
-          <w:lang w:val="en-US"/>
-        </w:rPr>
-        <w:t xml:space="preserve"> pengecekan dari blok yang tersisa. Sisa blok diasumsikan sebagai bagian dari </w:t>
-      </w:r>
-      <w:r>
-        <w:rPr>
-          <w:i/>
-          <w:lang w:val="en-US"/>
-        </w:rPr>
-        <w:t>copy-move</w:t>
-      </w:r>
-      <w:r>
-        <w:rPr>
-          <w:lang w:val="en-US"/>
-        </w:rPr>
-        <w:t xml:space="preserve">. </w:t>
-      </w:r>
-    </w:p>
-    <w:p>
-      <w:pPr>
-        <w:ind w:firstLine="420"/>
-        <w:jc w:val="both"/>
-        <w:rPr>
-          <w:lang w:val="en-US"/>
-        </w:rPr>
-      </w:pPr>
-      <w:r>
-        <w:rPr>
-          <w:lang w:val="en-US"/>
-        </w:rPr>
-        <w:t xml:space="preserve">Tahap selanjutnya adalah pemubuatan </w:t>
-      </w:r>
-      <w:r>
-        <w:rPr>
-          <w:i/>
-          <w:lang w:val="en-US"/>
-        </w:rPr>
-        <w:t>mask</w:t>
-      </w:r>
-      <w:r>
-        <w:rPr>
-          <w:lang w:val="en-US"/>
-        </w:rPr>
-        <w:t xml:space="preserve"> hasil deteksi </w:t>
-      </w:r>
-      <w:r>
-        <w:rPr>
-          <w:i/>
-          <w:lang w:val="en-US"/>
-        </w:rPr>
-        <w:t>copy-move</w:t>
-      </w:r>
-      <w:r>
-        <w:rPr>
-          <w:lang w:val="en-US"/>
-        </w:rPr>
-        <w:t xml:space="preserve">. </w:t>
-      </w:r>
-      <w:r>
-        <w:rPr>
-          <w:lang w:val="en-US"/>
-        </w:rPr>
-        <w:t>Aw</w:t>
-      </w:r>
-      <w:r>
-        <w:rPr>
-          <w:lang w:val="en-US"/>
-        </w:rPr>
-        <w:t>al pembuatanya</w:t>
-      </w:r>
-      <w:r>
-        <w:rPr>
-          <w:lang w:val="en-US"/>
-        </w:rPr>
-        <w:t xml:space="preserve"> adalah dengan membuat </w:t>
-      </w:r>
-      <w:r>
-        <w:rPr>
-          <w:i/>
-          <w:lang w:val="en-US"/>
-        </w:rPr>
-        <w:t>mask</w:t>
-      </w:r>
-      <w:r>
-        <w:rPr>
-          <w:lang w:val="en-US"/>
-        </w:rPr>
-        <w:t xml:space="preserve"> bewarna dasar hitam dengan ukuran sesuai dengan citra yang terkena serang </w:t>
-      </w:r>
-      <w:r>
-        <w:rPr>
-          <w:i/>
-          <w:lang w:val="en-US"/>
-        </w:rPr>
-        <w:t>copy-move</w:t>
-      </w:r>
-      <w:r>
-        <w:rPr>
-          <w:lang w:val="en-US"/>
-        </w:rPr>
-        <w:t xml:space="preserve">. </w:t>
-      </w:r>
-      <w:r>
-        <w:rPr>
-          <w:lang w:val="en-US"/>
-        </w:rPr>
-        <w:t>Dari sisa blok, ambil posisi</w:t>
-      </w:r>
-      <w:r>
-        <w:rPr>
-          <w:lang w:val="en-US"/>
-        </w:rPr>
-        <w:t xml:space="preserve"> titik tepi kiri atas, </w:t>
-      </w:r>
-      <w:r>
-        <w:rPr>
-          <w:lang w:val="en-US"/>
-        </w:rPr>
-        <w:t xml:space="preserve">dari </w:t>
-      </w:r>
-      <w:r>
-        <w:rPr>
-          <w:lang w:val="en-US"/>
-        </w:rPr>
-        <w:t>titik tersebut lalu</w:t>
-      </w:r>
-      <w:r>
-        <w:rPr>
-          <w:lang w:val="en-US"/>
-        </w:rPr>
-        <w:t xml:space="preserve"> </w:t>
-      </w:r>
-      <w:r>
-        <w:rPr>
-          <w:lang w:val="en-US"/>
-        </w:rPr>
-        <w:t xml:space="preserve">sepanjang </w:t>
-      </w:r>
-      <w:r>
-        <w:rPr>
-          <w:i/>
-          <w:lang w:val="en-US"/>
-        </w:rPr>
-        <w:t>blockSize</w:t>
-      </w:r>
-      <w:r>
-        <w:rPr>
-          <w:lang w:val="en-US"/>
-        </w:rPr>
-        <w:t xml:space="preserve"> dan selebar </w:t>
-      </w:r>
-      <w:r>
-        <w:rPr>
-          <w:i/>
-          <w:lang w:val="en-US"/>
-        </w:rPr>
-        <w:t>blockSize</w:t>
-      </w:r>
-      <w:r>
-        <w:rPr>
-          <w:i/>
-          <w:lang w:val="en-US"/>
-        </w:rPr>
-        <w:t xml:space="preserve"> </w:t>
-      </w:r>
-      <w:r>
-        <w:rPr>
-          <w:lang w:val="en-US"/>
-        </w:rPr>
-        <w:t xml:space="preserve">ubah warna </w:t>
-      </w:r>
-      <w:r>
-        <w:rPr>
-          <w:i/>
-          <w:lang w:val="en-US"/>
-        </w:rPr>
-        <w:t xml:space="preserve"> </w:t>
-      </w:r>
-      <w:r>
-        <w:rPr>
-          <w:lang w:val="en-US"/>
-        </w:rPr>
-        <w:t>menjadi warna putih.</w:t>
-      </w:r>
-      <w:r>
-        <w:rPr>
-          <w:lang w:val="en-US"/>
-        </w:rPr>
-        <w:t xml:space="preserve"> </w:t>
-      </w:r>
-      <w:r>
-        <w:rPr>
-          <w:lang w:val="en-US"/>
-        </w:rPr>
-        <w:t xml:space="preserve"> </w:t>
-      </w:r>
-      <w:r>
-        <w:rPr>
-          <w:lang w:val="en-US"/>
-        </w:rPr>
-        <w:t xml:space="preserve">Hasil dari pembuatan </w:t>
-      </w:r>
-      <w:r>
-        <w:rPr>
-          <w:i/>
-          <w:lang w:val="en-US"/>
-        </w:rPr>
-        <w:t>mask</w:t>
-      </w:r>
-      <w:r>
-        <w:rPr>
-          <w:i/>
-          <w:lang w:val="en-US"/>
-        </w:rPr>
-        <w:t xml:space="preserve"> </w:t>
-      </w:r>
-      <w:r>
-        <w:rPr>
-          <w:lang w:val="en-US"/>
-        </w:rPr>
-        <w:t xml:space="preserve">ini </w:t>
-      </w:r>
-      <w:r>
-        <w:rPr>
-          <w:lang w:val="en-US"/>
-        </w:rPr>
-        <w:t xml:space="preserve">adalah citra hasil deteksi </w:t>
-      </w:r>
-      <w:r>
-        <w:rPr>
-          <w:i/>
-          <w:lang w:val="en-US"/>
-        </w:rPr>
-        <w:t>copy-</w:t>
-      </w:r>
-      <w:r>
-        <w:rPr>
-          <w:i/>
-          <w:lang w:val="en-US"/>
-        </w:rPr>
-        <w:t>move</w:t>
-      </w:r>
-      <w:r>
-        <w:rPr>
-          <w:lang w:val="en-US"/>
-        </w:rPr>
-        <w:t>.</w:t>
-      </w:r>
-    </w:p>
-    <w:p/>
-    <w:p>
-      <w:pPr>
-        <w:pStyle w:val="Heading2"/>
-      </w:pPr>
-      <w:r>
-        <w:t>Perancangan Simulasi pada NS-2</w:t>
-      </w:r>
-    </w:p>
-    <w:p>
-      <w:pPr>
-        <w:jc w:val="both"/>
-      </w:pPr>
-    </w:p>
-    <w:p>
-      <w:pPr>
-        <w:ind w:firstLine="576"/>
-        <w:jc w:val="both"/>
-        <w:rPr>
-          <w:lang w:val="en-US"/>
-        </w:rPr>
-      </w:pPr>
-      <w:r>
-        <w:rPr>
-          <w:lang w:val="en-US"/>
-        </w:rPr>
-        <w:t xml:space="preserve">Modifikasi yang dilakukan adalah menambahkan </w:t>
-      </w:r>
-      <w:r>
-        <w:rPr>
-          <w:i/>
-          <w:lang w:val="en-US"/>
-        </w:rPr>
-        <w:t>filter</w:t>
-      </w:r>
-      <w:r>
-        <w:rPr>
-          <w:lang w:val="en-US"/>
-        </w:rPr>
-        <w:t xml:space="preserve"> sebelum proses deteksi </w:t>
-      </w:r>
-      <w:r>
-        <w:rPr>
-          <w:i/>
-          <w:lang w:val="en-US"/>
-        </w:rPr>
-        <w:t>copy-move</w:t>
-      </w:r>
-      <w:r>
-        <w:rPr>
-          <w:lang w:val="en-US"/>
-        </w:rPr>
-        <w:t xml:space="preserve"> dilakukan.</w:t>
-      </w:r>
-      <w:r>
-        <w:rPr>
-          <w:lang w:val="en-US"/>
-        </w:rPr>
-        <w:t xml:space="preserve"> </w:t>
-      </w:r>
-      <w:r>
-        <w:rPr>
-          <w:i/>
-          <w:lang w:val="en-US"/>
-        </w:rPr>
-        <w:t>Filter</w:t>
-      </w:r>
-      <w:r>
-        <w:rPr>
-          <w:lang w:val="en-US"/>
-        </w:rPr>
-        <w:t xml:space="preserve"> bertujuan untuk mengurangi </w:t>
-      </w:r>
-      <w:r>
-        <w:rPr>
-          <w:i/>
-          <w:lang w:val="en-US"/>
-        </w:rPr>
-        <w:t>noise</w:t>
-      </w:r>
-      <w:r>
-        <w:rPr>
-          <w:i/>
-          <w:lang w:val="en-US"/>
-        </w:rPr>
-        <w:t xml:space="preserve"> </w:t>
-      </w:r>
-      <w:r>
-        <w:rPr>
-          <w:lang w:val="en-US"/>
-        </w:rPr>
-        <w:t>yang terjadi pada citra yang terkena seranga</w:t>
-      </w:r>
-      <w:r>
-        <w:rPr>
-          <w:lang w:val="en-US"/>
-        </w:rPr>
-        <w:t>n</w:t>
-      </w:r>
-      <w:r>
-        <w:rPr>
-          <w:lang w:val="en-US"/>
-        </w:rPr>
-        <w:t xml:space="preserve"> </w:t>
-      </w:r>
-      <w:r>
-        <w:rPr>
-          <w:i/>
-          <w:lang w:val="en-US"/>
-        </w:rPr>
-        <w:t>copy-move</w:t>
-      </w:r>
-      <w:r>
-        <w:rPr>
-          <w:lang w:val="en-US"/>
-        </w:rPr>
-        <w:t>.</w:t>
-      </w:r>
-      <w:r>
-        <w:rPr>
-          <w:lang w:val="en-US"/>
-        </w:rPr>
-        <w:t xml:space="preserve"> Selanjutnya adalah pembuatan </w:t>
-      </w:r>
-      <w:r>
-        <w:rPr>
-          <w:i/>
-          <w:lang w:val="en-US"/>
-        </w:rPr>
-        <w:t>edge</w:t>
-      </w:r>
-      <w:r>
-        <w:rPr>
-          <w:lang w:val="en-US"/>
-        </w:rPr>
-        <w:t xml:space="preserve"> pada citra yang terkena seranga </w:t>
-      </w:r>
-      <w:r>
-        <w:rPr>
-          <w:i/>
-          <w:lang w:val="en-US"/>
-        </w:rPr>
-        <w:t>copy-move</w:t>
-      </w:r>
-      <w:r>
-        <w:rPr>
-          <w:lang w:val="en-US"/>
-        </w:rPr>
-        <w:t xml:space="preserve"> untuk mendapatkan keluaran citra </w:t>
-      </w:r>
-      <w:r>
-        <w:rPr>
-          <w:i/>
-          <w:lang w:val="en-US"/>
-        </w:rPr>
-        <w:t>copy-move</w:t>
-      </w:r>
-      <w:r>
-        <w:rPr>
-          <w:lang w:val="en-US"/>
-        </w:rPr>
-        <w:t xml:space="preserve"> bergaris tepi bewarna</w:t>
-      </w:r>
-      <w:r>
-        <w:rPr>
-          <w:lang w:val="en-US"/>
-        </w:rPr>
-        <w:t xml:space="preserve"> menggunakan </w:t>
-      </w:r>
-      <w:r>
-        <w:rPr>
-          <w:i/>
-          <w:lang w:val="en-US"/>
-        </w:rPr>
-        <w:t>canny-edge</w:t>
-      </w:r>
-      <w:r>
-        <w:rPr>
-          <w:lang w:val="en-US"/>
-        </w:rPr>
-        <w:t>.</w:t>
-      </w:r>
-      <w:r>
-        <w:rPr>
-          <w:lang w:val="en-US"/>
-        </w:rPr>
-        <w:t xml:space="preserve"> Selanjutnya ada pembuatan </w:t>
-      </w:r>
-      <w:r>
-        <w:rPr>
-          <w:i/>
-          <w:lang w:val="en-US"/>
-        </w:rPr>
-        <w:t>threshold</w:t>
-      </w:r>
-      <w:r>
-        <w:rPr>
-          <w:lang w:val="en-US"/>
-        </w:rPr>
-        <w:t xml:space="preserve"> </w:t>
-      </w:r>
-      <w:r>
-        <w:rPr>
-          <w:i/>
-          <w:lang w:val="en-US"/>
-        </w:rPr>
-        <w:t>config</w:t>
-      </w:r>
-      <w:r>
-        <w:rPr>
-          <w:lang w:val="en-US"/>
-        </w:rPr>
-        <w:t xml:space="preserve"> ini bertujuan untuk melakukan pendeteksian </w:t>
-      </w:r>
-      <w:r>
-        <w:rPr>
-          <w:i/>
-          <w:lang w:val="en-US"/>
-        </w:rPr>
-        <w:t>copy-move</w:t>
-      </w:r>
-      <w:r>
-        <w:rPr>
-          <w:lang w:val="en-US"/>
-        </w:rPr>
-        <w:t xml:space="preserve"> secara efisien</w:t>
-      </w:r>
-      <w:r>
-        <w:rPr>
-          <w:lang w:val="en-US"/>
-        </w:rPr>
-        <w:t>.</w:t>
-      </w:r>
-      <w:r>
-        <w:rPr>
-          <w:lang w:val="en-US"/>
-        </w:rPr>
-        <w:t xml:space="preserve"> </w:t>
-      </w:r>
-      <w:r>
-        <w:rPr>
-          <w:lang w:val="en-US"/>
-        </w:rPr>
-        <w:t xml:space="preserve">  </w:t>
-      </w:r>
-      <w:r>
-        <w:rPr>
-          <w:lang w:val="en-US"/>
-        </w:rPr>
-        <w:t xml:space="preserve"> </w:t>
-      </w:r>
-    </w:p>
-    <w:p>
-      <w:pPr>
-        <w:ind w:left="576"/>
-        <w:jc w:val="both"/>
-      </w:pPr>
-    </w:p>
-    <w:p>
-      <w:pPr>
-        <w:pStyle w:val="Heading2"/>
-        <w:rPr>
-          <w:i/>
-        </w:rPr>
-      </w:pPr>
-      <w:r>
-        <w:t>Perancangan Metrik Analisis</w:t>
-      </w:r>
-    </w:p>
-    <w:p/>
-    <w:p>
-      <w:pPr>
-        <w:ind w:firstLine="576"/>
-        <w:jc w:val="both"/>
-        <w:rPr>
-          <w:lang w:val="en-US"/>
-        </w:rPr>
-      </w:pPr>
-      <w:r>
-        <w:rPr>
-          <w:lang w:val="en-US"/>
-        </w:rPr>
-        <w:t>Filter</w:t>
-      </w:r>
-      <w:r>
-        <w:rPr>
-          <w:i/>
-          <w:lang w:val="en-US"/>
-        </w:rPr>
-        <w:t xml:space="preserve"> </w:t>
-      </w:r>
-      <w:r>
-        <w:rPr>
-          <w:lang w:val="en-US"/>
-        </w:rPr>
-        <w:t xml:space="preserve">merupakan teknik untuk memodifikasi atau meningkatkan sebuah gambar. </w:t>
-      </w:r>
-      <w:r>
-        <w:rPr>
-          <w:lang w:val="en-US"/>
-        </w:rPr>
-        <w:t>Filter</w:t>
-      </w:r>
-      <w:r>
-        <w:rPr>
-          <w:lang w:val="en-US"/>
-        </w:rPr>
-        <w:t xml:space="preserve"> juga dapat untuk menekan </w:t>
-      </w:r>
-      <w:r>
-        <w:rPr>
-          <w:lang w:val="en-US"/>
-        </w:rPr>
-        <w:lastRenderedPageBreak/>
-        <w:t xml:space="preserve">fitur tertentu atau mengapus fitur dalam sebuah gambar. Pengolahan gambar dengan filter antara lain adalah </w:t>
-      </w:r>
-      <w:r>
-        <w:rPr>
-          <w:i/>
-          <w:lang w:val="en-US"/>
-        </w:rPr>
-        <w:t>smoothing</w:t>
-      </w:r>
-      <w:r>
-        <w:rPr>
-          <w:lang w:val="en-US"/>
-        </w:rPr>
-        <w:t xml:space="preserve">, </w:t>
-      </w:r>
-      <w:r>
-        <w:rPr>
-          <w:i/>
-          <w:lang w:val="en-US"/>
-        </w:rPr>
-        <w:t>sharpening</w:t>
-      </w:r>
-      <w:r>
-        <w:rPr>
-          <w:lang w:val="en-US"/>
-        </w:rPr>
-        <w:t>,</w:t>
-      </w:r>
-      <w:r>
-        <w:rPr>
-          <w:lang w:val="en-US"/>
-        </w:rPr>
-        <w:t xml:space="preserve"> </w:t>
-      </w:r>
-      <w:r>
-        <w:rPr>
-          <w:i/>
-          <w:lang w:val="en-US"/>
-        </w:rPr>
-        <w:t>blurring</w:t>
-      </w:r>
-      <w:r>
-        <w:rPr>
-          <w:lang w:val="en-US"/>
-        </w:rPr>
-        <w:t xml:space="preserve"> ,</w:t>
-      </w:r>
-      <w:r>
-        <w:rPr>
-          <w:i/>
-          <w:lang w:val="en-US"/>
-        </w:rPr>
-        <w:t>edge enhancement</w:t>
-      </w:r>
-      <w:r>
-        <w:rPr>
-          <w:i/>
-          <w:lang w:val="en-US"/>
-        </w:rPr>
-        <w:t xml:space="preserve"> </w:t>
-      </w:r>
-      <w:r>
-        <w:rPr>
-          <w:lang w:val="en-US"/>
-        </w:rPr>
-        <w:t>dan lain-lain</w:t>
-      </w:r>
-      <w:r>
-        <w:rPr>
-          <w:lang w:val="en-US"/>
-        </w:rPr>
-        <w:t>. Filter juga dapat diartikan sebagai operasi mengganti nilai dari sebuah piksel.</w:t>
-      </w:r>
-      <w:r>
-        <w:rPr>
-          <w:lang w:val="en-US"/>
-        </w:rPr>
-        <w:t xml:space="preserve"> </w:t>
-      </w:r>
-    </w:p>
-    <w:p/>
-    <w:p>
-      <w:pPr>
-        <w:pStyle w:val="Heading3"/>
-        <w:rPr>
-          <w:i/>
-        </w:rPr>
-      </w:pPr>
-      <w:r>
-        <w:rPr>
-          <w:i/>
-        </w:rPr>
-        <w:t>Packet Delivery Ratio</w:t>
-      </w:r>
-    </w:p>
-    <w:p>
-      <w:pPr>
-        <w:ind w:firstLine="720"/>
-        <w:jc w:val="both"/>
-        <w:rPr>
-          <w:lang w:val="en-US"/>
-        </w:rPr>
-      </w:pPr>
-    </w:p>
-    <w:p>
-      <w:pPr>
-        <w:ind w:firstLine="720"/>
-        <w:jc w:val="both"/>
-        <w:rPr>
-          <w:lang w:val="en-US"/>
-        </w:rPr>
-      </w:pPr>
-      <w:r>
-        <w:rPr>
-          <w:lang w:val="en-US"/>
-        </w:rPr>
-        <w:t>Averaging filter atau yang diseb</w:t>
-      </w:r>
-      <w:r>
-        <w:rPr>
-          <w:lang w:val="en-US"/>
-        </w:rPr>
-        <w:t>ut juga box blur</w:t>
-      </w:r>
-      <w:r>
-        <w:rPr>
-          <w:lang w:val="en-US"/>
-        </w:rPr>
-        <w:t xml:space="preserve">. Adalah metode filter yang sederhana, dan mudah untuk menerapkanya. Yaitu dengan </w:t>
-      </w:r>
-      <w:r>
-        <w:rPr>
-          <w:lang w:val="en-US"/>
-        </w:rPr>
-        <w:t>mengganti setiap nilai piksel dalam sebuah gambar dengan rata-rata nilai piksel tetangganya dan termasuk nilai sendiri. Filter ini mempunyai efek menghilangkan nilai-nilai piksel yang representatif.</w:t>
-      </w:r>
-    </w:p>
-    <w:p>
-      <w:pPr>
-        <w:jc w:val="both"/>
-        <w:rPr>
-          <w:b/>
-          <w:sz w:val="28"/>
-        </w:rPr>
-      </w:pPr>
-    </w:p>
-    <w:p>
-      <w:pPr>
-        <w:pStyle w:val="Heading3"/>
-        <w:rPr>
-          <w:i/>
-        </w:rPr>
-      </w:pPr>
-      <w:r>
-        <w:rPr>
-          <w:i/>
-        </w:rPr>
-        <w:t>Average End to End Delay</w:t>
-      </w:r>
-    </w:p>
-    <w:p/>
-    <w:p>
-      <w:pPr>
-        <w:ind w:firstLine="720"/>
-        <w:jc w:val="both"/>
-        <w:rPr>
-          <w:lang w:val="en-US"/>
-        </w:rPr>
-      </w:pPr>
-      <w:r>
-        <w:rPr>
-          <w:lang w:val="en-US"/>
-        </w:rPr>
-        <w:t xml:space="preserve">Median filter merupakan </w:t>
-      </w:r>
-      <w:r>
-        <w:rPr>
-          <w:lang w:val="en-US"/>
-        </w:rPr>
-        <w:t>order-statistic yang paling banyak diketahui, yang mana sesuai namanya, mengganti nilai pixel dengan median dari gray level dalam nei</w:t>
-      </w:r>
-      <w:r>
-        <w:rPr>
-          <w:lang w:val="en-US"/>
-        </w:rPr>
-        <w:t>ghbourhood dari pixel tersebut.</w:t>
-      </w:r>
-      <w:r>
-        <w:rPr>
-          <w:lang w:val="en-US"/>
-        </w:rPr>
-        <w:t xml:space="preserve">Nilai asli dari pixel diikutkan dalam </w:t>
-      </w:r>
-      <w:r>
-        <w:rPr>
-          <w:lang w:val="en-US"/>
-        </w:rPr>
-        <w:t>komputasi median. Median filter</w:t>
-      </w:r>
-      <w:r>
-        <w:rPr>
-          <w:lang w:val="en-US"/>
-        </w:rPr>
-        <w:t xml:space="preserve"> sangat popular karena, untuk tipe – tipe tertentu </w:t>
-      </w:r>
-      <w:r>
-        <w:rPr>
-          <w:i/>
-          <w:lang w:val="en-US"/>
-        </w:rPr>
-        <w:t>random noise</w:t>
-      </w:r>
-      <w:r>
-        <w:rPr>
-          <w:lang w:val="en-US"/>
-        </w:rPr>
-        <w:t xml:space="preserve">, </w:t>
-      </w:r>
-      <w:r>
-        <w:rPr>
-          <w:lang w:val="en-US"/>
-        </w:rPr>
-        <w:t>median filter</w:t>
-      </w:r>
-      <w:r>
-        <w:rPr>
-          <w:lang w:val="en-US"/>
-        </w:rPr>
-        <w:t xml:space="preserve"> memberikan kemampuan </w:t>
-      </w:r>
-      <w:r>
-        <w:rPr>
-          <w:i/>
-          <w:lang w:val="en-US"/>
-        </w:rPr>
-        <w:t>noise-reduction</w:t>
-      </w:r>
-      <w:r>
-        <w:rPr>
-          <w:lang w:val="en-US"/>
-        </w:rPr>
-        <w:t xml:space="preserve"> yang sangat baik, dengan </w:t>
-      </w:r>
-      <w:r>
-        <w:rPr>
-          <w:i/>
-          <w:lang w:val="en-US"/>
-        </w:rPr>
-        <w:t>blurring</w:t>
-      </w:r>
-      <w:r>
-        <w:rPr>
-          <w:lang w:val="en-US"/>
-        </w:rPr>
-        <w:t xml:space="preserve"> yang lebih sedikit daripada </w:t>
-      </w:r>
-      <w:r>
-        <w:rPr>
-          <w:i/>
-          <w:lang w:val="en-US"/>
-        </w:rPr>
-        <w:t>linear smoothing</w:t>
-      </w:r>
-      <w:r>
-        <w:rPr>
-          <w:lang w:val="en-US"/>
-        </w:rPr>
-        <w:t xml:space="preserve"> filter dari ukuran yang sama. Median filters secara khusus efektif dalam keadaan bipolar dan unipolar </w:t>
-      </w:r>
-      <w:r>
-        <w:rPr>
-          <w:i/>
-          <w:lang w:val="en-US"/>
-        </w:rPr>
-        <w:t>impulse noise</w:t>
-      </w:r>
-      <w:r>
-        <w:rPr>
-          <w:lang w:val="en-US"/>
-        </w:rPr>
-        <w:t xml:space="preserve">. Median filter memberikan hasil yang sangat bagus untuk image </w:t>
-      </w:r>
-      <w:r>
-        <w:rPr>
-          <w:lang w:val="en-US"/>
-        </w:rPr>
-        <w:t xml:space="preserve">yang dirusak oleh </w:t>
-      </w:r>
-      <w:r>
-        <w:rPr>
-          <w:i/>
-          <w:lang w:val="en-US"/>
-        </w:rPr>
-        <w:t>noise</w:t>
-      </w:r>
-      <w:r>
-        <w:rPr>
-          <w:lang w:val="en-US"/>
-        </w:rPr>
-        <w:t>.</w:t>
-      </w:r>
-    </w:p>
-    <w:p>
-      <w:pPr>
-        <w:jc w:val="both"/>
-        <w:rPr>
-          <w:lang w:val="en-US"/>
-        </w:rPr>
-      </w:pPr>
-    </w:p>
-    <w:p>
-      <w:pPr>
-        <w:pStyle w:val="Heading3"/>
-        <w:rPr>
-          <w:i/>
-          <w:lang w:val="en-US"/>
-        </w:rPr>
-      </w:pPr>
-      <w:r>
-        <w:rPr>
-          <w:i/>
-        </w:rPr>
-        <w:t>Routing Overhead</w:t>
-      </w:r>
-    </w:p>
-    <w:p>
-      <w:pPr>
-        <w:ind w:firstLine="720"/>
-        <w:jc w:val="both"/>
-        <w:rPr>
-          <w:lang w:val="en-US"/>
-        </w:rPr>
-      </w:pPr>
-    </w:p>
-    <w:p>
-      <w:pPr>
-        <w:pStyle w:val="Heading2"/>
-      </w:pPr>
-      <w:bookmarkStart w:id="100" w:name="_Toc470245321"/>
-      <w:r>
-        <w:rPr>
-          <w:lang w:val="en-US"/>
-        </w:rPr>
-        <w:t xml:space="preserve">Perancangan </w:t>
-      </w:r>
-      <w:bookmarkEnd w:id="100"/>
-      <w:r>
-        <w:t>Modifikasi</w:t>
-      </w:r>
-      <w:r>
-        <w:t xml:space="preserve"> pada</w:t>
-      </w:r>
-      <w:r>
-        <w:t xml:space="preserve"> </w:t>
-      </w:r>
-      <w:r>
-        <w:rPr>
-          <w:i/>
-        </w:rPr>
-        <w:t>Routing Protocol</w:t>
-      </w:r>
-      <w:r>
-        <w:t xml:space="preserve"> AODV</w:t>
-      </w:r>
-    </w:p>
-    <w:p>
-      <w:pPr>
-        <w:rPr>
-          <w:lang w:val="en-US"/>
-        </w:rPr>
-      </w:pPr>
-    </w:p>
-    <w:p>
-      <w:pPr>
-        <w:ind w:firstLine="576"/>
-        <w:jc w:val="both"/>
-        <w:rPr>
-          <w:lang w:val="en-US"/>
-        </w:rPr>
-      </w:pPr>
-      <w:r>
-        <w:rPr>
-          <w:lang w:val="en-US"/>
-        </w:rPr>
-        <w:t>Aplikas</w:t>
-      </w:r>
-      <w:r>
-        <w:rPr>
-          <w:lang w:val="en-US"/>
-        </w:rPr>
-        <w:t xml:space="preserve"> antarmuka digunakan untuk mempermudah pengguna dalam melakukan pendeteksian serangan </w:t>
-      </w:r>
-      <w:r>
-        <w:rPr>
-          <w:i/>
-          <w:lang w:val="en-US"/>
-        </w:rPr>
-        <w:t>copy-move</w:t>
-      </w:r>
-      <w:r>
-        <w:rPr>
-          <w:i/>
-          <w:lang w:val="en-US"/>
-        </w:rPr>
-        <w:t xml:space="preserve"> </w:t>
-      </w:r>
-      <w:r>
-        <w:rPr>
-          <w:lang w:val="en-US"/>
-        </w:rPr>
-        <w:t xml:space="preserve">pada citra mengguanakan </w:t>
-      </w:r>
-      <w:r>
-        <w:rPr>
-          <w:i/>
-          <w:lang w:val="en-US"/>
-        </w:rPr>
-        <w:t>expanding block algorithm</w:t>
-      </w:r>
-      <w:r>
-        <w:rPr>
-          <w:lang w:val="en-US"/>
-        </w:rPr>
-        <w:t xml:space="preserve">. </w:t>
-      </w:r>
-      <w:r>
-        <w:rPr>
-          <w:lang w:val="en-US"/>
-        </w:rPr>
-        <w:t>Aplikasi</w:t>
-      </w:r>
-      <w:r>
-        <w:rPr>
-          <w:lang w:val="en-US"/>
-        </w:rPr>
-        <w:t xml:space="preserve"> </w:t>
-      </w:r>
-      <w:r>
-        <w:rPr>
-          <w:lang w:val="en-US"/>
-        </w:rPr>
-        <w:lastRenderedPageBreak/>
-        <w:t xml:space="preserve">antarmuka yang dibuat pada tugas akhir ini menggunakan </w:t>
-      </w:r>
-      <w:r>
-        <w:rPr>
-          <w:lang w:val="en-US"/>
-        </w:rPr>
-        <w:t>pustaka</w:t>
-      </w:r>
-      <w:r>
-        <w:rPr>
-          <w:lang w:val="en-US"/>
-        </w:rPr>
-        <w:t xml:space="preserve"> Qt </w:t>
-      </w:r>
-      <w:r>
-        <w:rPr>
-          <w:lang w:val="en-US"/>
-        </w:rPr>
-        <w:t xml:space="preserve">pada bahasa pemrograman python dengan ditribusi pustaka PyQt. Aplikasi yang dibangun dengan menggunakan pusataka Qt merupakan aplikasi </w:t>
-      </w:r>
-      <w:r>
-        <w:rPr>
-          <w:i/>
-          <w:lang w:val="en-US"/>
-        </w:rPr>
-        <w:t>multiplatform</w:t>
-      </w:r>
-      <w:r>
-        <w:rPr>
-          <w:i/>
-          <w:lang w:val="en-US"/>
-        </w:rPr>
-        <w:t xml:space="preserve"> </w:t>
-      </w:r>
-      <w:r>
-        <w:rPr>
-          <w:lang w:val="en-US"/>
-        </w:rPr>
-        <w:t>yang dapat berjalan di berbagai sistem operasi.</w:t>
-      </w:r>
-      <w:r>
-        <w:rPr>
-          <w:lang w:val="en-US"/>
-        </w:rPr>
-        <w:t xml:space="preserve"> </w:t>
-      </w:r>
-      <w:r>
-        <w:rPr>
-          <w:lang w:val="en-US"/>
-        </w:rPr>
-        <w:fldChar w:fldCharType="begin"/>
-      </w:r>
-      <w:r>
-        <w:rPr>
-          <w:lang w:val="en-US"/>
-        </w:rPr>
-        <w:instrText xml:space="preserve"> REF _Ref469701403 \h </w:instrText>
-      </w:r>
-      <w:r>
-        <w:rPr>
-          <w:lang w:val="en-US"/>
-        </w:rPr>
-      </w:r>
-      <w:r>
-        <w:rPr>
-          <w:lang w:val="en-US"/>
-        </w:rPr>
-        <w:fldChar w:fldCharType="separate"/>
-      </w:r>
-      <w:r>
-        <w:t xml:space="preserve">Gambar </w:t>
-      </w:r>
-      <w:r>
-        <w:rPr>
-          <w:noProof/>
-        </w:rPr>
-        <w:t>3</w:t>
-      </w:r>
-      <w:r>
-        <w:t>.</w:t>
-      </w:r>
-      <w:r>
-        <w:rPr>
-          <w:noProof/>
-        </w:rPr>
-        <w:t>10</w:t>
-      </w:r>
-      <w:r>
-        <w:rPr>
-          <w:lang w:val="en-US"/>
-        </w:rPr>
-        <w:fldChar w:fldCharType="end"/>
-      </w:r>
-      <w:r>
-        <w:rPr>
-          <w:lang w:val="en-US"/>
-        </w:rPr>
-        <w:t xml:space="preserve"> merupakan desain tampilan antarmuka yang dibuat pada tugas akhir ini.</w:t>
-      </w:r>
-    </w:p>
-    <w:p>
-      <w:pPr>
-        <w:ind w:firstLine="576"/>
-        <w:jc w:val="both"/>
-        <w:rPr>
-          <w:lang w:val="en-US"/>
-        </w:rPr>
-      </w:pPr>
-    </w:p>
-    <w:p>
-      <w:pPr>
-        <w:keepNext/>
-        <w:jc w:val="center"/>
-      </w:pPr>
-      <w:r>
-        <w:rPr>
-          <w:noProof/>
-          <w:lang w:eastAsia="id-ID"/>
-        </w:rPr>
-        <w:drawing>
-          <wp:inline distT="0" distB="0" distL="0" distR="0">
-            <wp:extent cx="3708400" cy="2136140"/>
-            <wp:effectExtent l="0" t="0" r="6350" b="0"/>
-            <wp:docPr id="43" name="Picture 43"/>
-            <wp:cNvGraphicFramePr>
-              <a:graphicFrameLocks xmlns:a="http://schemas.openxmlformats.org/drawingml/2006/main" noChangeAspect="1"/>
-            </wp:cNvGraphicFramePr>
-            <a:graphic xmlns:a="http://schemas.openxmlformats.org/drawingml/2006/main">
-              <a:graphicData uri="http://schemas.openxmlformats.org/drawingml/2006/picture">
-                <pic:pic xmlns:pic="http://schemas.openxmlformats.org/drawingml/2006/picture">
-                  <pic:nvPicPr>
-                    <pic:cNvPr id="43" name="Mockup GUI.png"/>
-                    <pic:cNvPicPr/>
-                  </pic:nvPicPr>
-                  <pic:blipFill>
-                    <a:blip r:embed="rId36" cstate="print">
-                      <a:extLst>
-                        <a:ext uri="{28A0092B-C50C-407E-A947-70E740481C1C}">
-                          <a14:useLocalDpi xmlns:a14="http://schemas.microsoft.com/office/drawing/2010/main" val="0"/>
-                        </a:ext>
-                      </a:extLst>
-                    </a:blip>
-                    <a:stretch>
-                      <a:fillRect/>
-                    </a:stretch>
-                  </pic:blipFill>
-                  <pic:spPr>
-                    <a:xfrm>
-                      <a:off x="0" y="0"/>
-                      <a:ext cx="3708400" cy="2136140"/>
-                    </a:xfrm>
-                    <a:prstGeom prst="rect">
-                      <a:avLst/>
-                    </a:prstGeom>
-                  </pic:spPr>
-                </pic:pic>
-              </a:graphicData>
-            </a:graphic>
-          </wp:inline>
-        </w:drawing>
-      </w:r>
-    </w:p>
-    <w:p>
-      <w:pPr>
-        <w:pStyle w:val="Caption"/>
-        <w:rPr>
-          <w:lang w:val="en-US"/>
-        </w:rPr>
-      </w:pPr>
-      <w:bookmarkStart w:id="101" w:name="_Ref469701403"/>
-      <w:bookmarkStart w:id="102" w:name="_Toc470245385"/>
-      <w:r>
-        <w:t xml:space="preserve">Gambar </w:t>
-      </w:r>
-      <w:fldSimple w:instr=" STYLEREF 1 \s ">
-        <w:r>
-          <w:rPr>
-            <w:noProof/>
-          </w:rPr>
-          <w:t>3</w:t>
-        </w:r>
-      </w:fldSimple>
-      <w:r>
-        <w:t>.</w:t>
-      </w:r>
-      <w:fldSimple w:instr=" SEQ Gambar \* ARABIC \s 1 ">
-        <w:r>
-          <w:rPr>
-            <w:noProof/>
-          </w:rPr>
-          <w:t>6</w:t>
-        </w:r>
-      </w:fldSimple>
-      <w:bookmarkEnd w:id="101"/>
-      <w:r>
-        <w:rPr>
-          <w:lang w:val="en-US"/>
-        </w:rPr>
-        <w:t xml:space="preserve"> Desain Tampilan Antarmuka</w:t>
-      </w:r>
-      <w:bookmarkEnd w:id="102"/>
-    </w:p>
-    <w:p>
-      <w:pPr>
-        <w:jc w:val="both"/>
-      </w:pPr>
-    </w:p>
-    <w:p>
-      <w:pPr>
-        <w:ind w:firstLine="720"/>
-        <w:jc w:val="both"/>
-        <w:rPr>
-          <w:lang w:val="en-US"/>
-        </w:rPr>
-      </w:pPr>
-      <w:bookmarkStart w:id="103" w:name="_Toc371761019"/>
-      <w:bookmarkStart w:id="104" w:name="_Toc371761162"/>
-      <w:r>
-        <w:rPr>
-          <w:lang w:val="en-US"/>
-        </w:rPr>
-        <w:t xml:space="preserve">Adapun komponen yang terdapat dalam </w:t>
-      </w:r>
-      <w:r>
-        <w:rPr>
-          <w:lang w:val="en-US"/>
-        </w:rPr>
-        <w:fldChar w:fldCharType="begin"/>
-      </w:r>
-      <w:r>
-        <w:rPr>
-          <w:lang w:val="en-US"/>
-        </w:rPr>
-        <w:instrText xml:space="preserve"> REF _Ref469701403 \h  \* MERGEFORMAT </w:instrText>
-      </w:r>
-      <w:r>
-        <w:rPr>
-          <w:lang w:val="en-US"/>
-        </w:rPr>
-      </w:r>
-      <w:r>
-        <w:rPr>
-          <w:lang w:val="en-US"/>
-        </w:rPr>
-        <w:fldChar w:fldCharType="separate"/>
-      </w:r>
-      <w:r>
-        <w:t xml:space="preserve">Gambar </w:t>
-      </w:r>
-      <w:r>
-        <w:rPr>
-          <w:noProof/>
-        </w:rPr>
-        <w:t>3</w:t>
-      </w:r>
-      <w:r>
-        <w:t>.</w:t>
-      </w:r>
-      <w:r>
-        <w:rPr>
-          <w:noProof/>
-        </w:rPr>
-        <w:t>10</w:t>
-      </w:r>
-      <w:r>
-        <w:rPr>
-          <w:lang w:val="en-US"/>
-        </w:rPr>
-        <w:fldChar w:fldCharType="end"/>
-      </w:r>
-      <w:r>
-        <w:rPr>
-          <w:lang w:val="en-US"/>
-        </w:rPr>
-        <w:t xml:space="preserve"> antara lain:</w:t>
-      </w:r>
-    </w:p>
-    <w:p>
-      <w:pPr>
-        <w:pStyle w:val="ListParagraph"/>
-        <w:numPr>
-          <w:ilvl w:val="0"/>
-          <w:numId w:val="18"/>
-        </w:numPr>
-        <w:ind w:left="720"/>
-        <w:jc w:val="both"/>
-        <w:rPr>
-          <w:b/>
-        </w:rPr>
-      </w:pPr>
-      <w:r>
-        <w:rPr>
-          <w:lang w:val="en-US"/>
-        </w:rPr>
-        <w:t xml:space="preserve">Bagian A merupakan form untuk memasukan data </w:t>
-      </w:r>
-      <w:r>
-        <w:rPr>
-          <w:i/>
-          <w:lang w:val="en-US"/>
-        </w:rPr>
-        <w:t>copy-move</w:t>
-      </w:r>
-      <w:r>
-        <w:rPr>
-          <w:lang w:val="en-US"/>
-        </w:rPr>
-        <w:t xml:space="preserve"> citra. Pada saat awal aplikasi dijalankan tidak ada gambar di bagian A, setelah gambar dimasukan dengan menekan tombol A1 yang akan menampilkan </w:t>
-      </w:r>
-      <w:r>
-        <w:rPr>
-          <w:i/>
-          <w:lang w:val="en-US"/>
-        </w:rPr>
-        <w:t>file explorer</w:t>
-      </w:r>
-      <w:r>
-        <w:rPr>
-          <w:lang w:val="en-US"/>
-        </w:rPr>
-        <w:t xml:space="preserve"> maka bagian A akan terdapat gambar </w:t>
-      </w:r>
-      <w:r>
-        <w:rPr>
-          <w:i/>
-          <w:lang w:val="en-US"/>
-        </w:rPr>
-        <w:t>copy-move</w:t>
-      </w:r>
-      <w:r>
-        <w:rPr>
-          <w:lang w:val="en-US"/>
-        </w:rPr>
-        <w:t xml:space="preserve"> citra yang telah terpilih.</w:t>
-      </w:r>
-    </w:p>
-    <w:p>
-      <w:pPr>
-        <w:pStyle w:val="ListParagraph"/>
-        <w:numPr>
-          <w:ilvl w:val="0"/>
-          <w:numId w:val="18"/>
-        </w:numPr>
-        <w:ind w:left="720"/>
-        <w:jc w:val="both"/>
-        <w:rPr>
-          <w:b/>
-        </w:rPr>
-      </w:pPr>
-      <w:r>
-        <w:rPr>
-          <w:lang w:val="en-US"/>
-        </w:rPr>
-        <w:t xml:space="preserve">Bagian B merupakan form untuk memasukan data kunci jawaban </w:t>
-      </w:r>
-      <w:r>
-        <w:rPr>
-          <w:i/>
-          <w:lang w:val="en-US"/>
-        </w:rPr>
-        <w:t>copy-move</w:t>
-      </w:r>
-      <w:r>
-        <w:rPr>
-          <w:lang w:val="en-US"/>
-        </w:rPr>
-        <w:t xml:space="preserve"> citra. Pada saat awal aplikasi dijalankan tidak ada gambar di bagian B, setelah gambar dimasukan dengan menekan tombol B1 yang  akan </w:t>
-      </w:r>
-      <w:r>
-        <w:rPr>
-          <w:lang w:val="en-US"/>
-        </w:rPr>
-        <w:lastRenderedPageBreak/>
-        <w:t xml:space="preserve">menampilkan </w:t>
-      </w:r>
-      <w:r>
-        <w:rPr>
-          <w:i/>
-          <w:lang w:val="en-US"/>
-        </w:rPr>
-        <w:t>file explorer</w:t>
-      </w:r>
-      <w:r>
-        <w:rPr>
-          <w:lang w:val="en-US"/>
-        </w:rPr>
-        <w:t xml:space="preserve"> maka bagian B akan terdapat gambar kunci jawaban </w:t>
-      </w:r>
-      <w:r>
-        <w:rPr>
-          <w:i/>
-          <w:lang w:val="en-US"/>
-        </w:rPr>
-        <w:t>copy-move</w:t>
-      </w:r>
-      <w:r>
-        <w:rPr>
-          <w:lang w:val="en-US"/>
-        </w:rPr>
-        <w:t xml:space="preserve"> citra yang telah terpilih.</w:t>
-      </w:r>
-    </w:p>
-    <w:p>
-      <w:pPr>
-        <w:pStyle w:val="ListParagraph"/>
-        <w:numPr>
-          <w:ilvl w:val="0"/>
-          <w:numId w:val="18"/>
-        </w:numPr>
-        <w:ind w:left="720"/>
-        <w:jc w:val="both"/>
-        <w:rPr>
-          <w:b/>
-        </w:rPr>
-      </w:pPr>
-      <w:r>
-        <w:rPr>
-          <w:lang w:val="en-US"/>
-        </w:rPr>
-        <w:t xml:space="preserve">Bagian C merupakan form untuk memasukan </w:t>
-      </w:r>
-      <w:r>
-        <w:rPr>
-          <w:i/>
-          <w:lang w:val="en-US"/>
-        </w:rPr>
-        <w:t>threshold config</w:t>
-      </w:r>
-      <w:r>
-        <w:rPr>
-          <w:i/>
-          <w:lang w:val="en-US"/>
-        </w:rPr>
-        <w:t>.</w:t>
-      </w:r>
-      <w:r>
-        <w:rPr>
-          <w:lang w:val="en-US"/>
-        </w:rPr>
-        <w:t xml:space="preserve"> Pada saat awal aplikasi dijalankan tidak ada informasik </w:t>
-      </w:r>
-      <w:r>
-        <w:rPr>
-          <w:i/>
-          <w:lang w:val="en-US"/>
-        </w:rPr>
-        <w:t>config</w:t>
-      </w:r>
-      <w:r>
-        <w:rPr>
-          <w:lang w:val="en-US"/>
-        </w:rPr>
-        <w:t xml:space="preserve"> di bagian C, setelah threshold config dimasukan dengan menekan tombol C1 yang akan menampilkan file explorer maka bagian C akan terdapat informasi </w:t>
-      </w:r>
-      <w:r>
-        <w:rPr>
-          <w:i/>
-          <w:lang w:val="en-US"/>
-        </w:rPr>
-        <w:t>threshold config</w:t>
-      </w:r>
-      <w:r>
-        <w:rPr>
-          <w:lang w:val="en-US"/>
-        </w:rPr>
-        <w:t xml:space="preserve"> yang telah terpilih.</w:t>
-      </w:r>
-    </w:p>
-    <w:p>
-      <w:pPr>
-        <w:pStyle w:val="ListParagraph"/>
-        <w:numPr>
-          <w:ilvl w:val="0"/>
-          <w:numId w:val="18"/>
-        </w:numPr>
-        <w:ind w:left="720"/>
-        <w:jc w:val="both"/>
-        <w:rPr>
-          <w:b/>
-        </w:rPr>
-      </w:pPr>
-      <w:r>
-        <w:rPr>
-          <w:lang w:val="en-US"/>
-        </w:rPr>
-        <w:t xml:space="preserve">Bagian D merupakan form untuk memilih filter, pada saat awal aplikasi dijalankan tidak ada filter yang terpilih pada bagian D, dengan memilih </w:t>
-      </w:r>
-      <w:r>
-        <w:rPr>
-          <w:i/>
-          <w:lang w:val="en-US"/>
-        </w:rPr>
-        <w:t>combo box</w:t>
-      </w:r>
-      <w:r>
-        <w:rPr>
-          <w:lang w:val="en-US"/>
-        </w:rPr>
-        <w:t xml:space="preserve"> pada bagian D1 maka akan menampilkan </w:t>
-      </w:r>
-      <w:r>
-        <w:rPr>
-          <w:i/>
-          <w:lang w:val="en-US"/>
-        </w:rPr>
-        <w:t>list</w:t>
-      </w:r>
-      <w:r>
-        <w:rPr>
-          <w:lang w:val="en-US"/>
-        </w:rPr>
-        <w:t xml:space="preserve"> filter yang dapat dipilih.</w:t>
-      </w:r>
-    </w:p>
-    <w:p>
-      <w:pPr>
-        <w:pStyle w:val="ListParagraph"/>
-        <w:numPr>
-          <w:ilvl w:val="0"/>
-          <w:numId w:val="18"/>
-        </w:numPr>
-        <w:ind w:left="720"/>
-        <w:jc w:val="both"/>
-        <w:rPr>
-          <w:b/>
-        </w:rPr>
-      </w:pPr>
-      <w:r>
-        <w:rPr>
-          <w:lang w:val="en-US"/>
-        </w:rPr>
-        <w:t xml:space="preserve">Bagian E merupakan form untuk melihat </w:t>
-      </w:r>
-      <w:r>
-        <w:rPr>
-          <w:i/>
-          <w:lang w:val="en-US"/>
-        </w:rPr>
-        <w:t>log</w:t>
-      </w:r>
-      <w:r>
-        <w:rPr>
-          <w:i/>
-          <w:lang w:val="en-US"/>
-        </w:rPr>
-        <w:t xml:space="preserve"> </w:t>
-      </w:r>
-      <w:r>
-        <w:rPr>
-          <w:lang w:val="en-US"/>
-        </w:rPr>
-        <w:t xml:space="preserve">dari aplikasi, setelah aplikasi dijalankan dengan menekan tombol 2 maka pendeteksian </w:t>
-      </w:r>
-      <w:r>
-        <w:rPr>
-          <w:i/>
-          <w:lang w:val="en-US"/>
-        </w:rPr>
-        <w:t>copy-move</w:t>
-      </w:r>
-      <w:r>
-        <w:rPr>
-          <w:lang w:val="en-US"/>
-        </w:rPr>
-        <w:t xml:space="preserve"> akan berjalan dan menampilkan log pada bagian E, sedangkan tombol 1 merupkan tombol untuk menampilkan folder hasil pendeteksian </w:t>
-      </w:r>
-      <w:r>
-        <w:rPr>
-          <w:i/>
-          <w:lang w:val="en-US"/>
-        </w:rPr>
-        <w:t>copy-move</w:t>
-      </w:r>
-      <w:r>
-        <w:rPr>
-          <w:i/>
-          <w:lang w:val="en-US"/>
-        </w:rPr>
-        <w:t>.</w:t>
+        <w:t xml:space="preserve">Alur modifikasi yang dilakukan pada </w:t>
+      </w:r>
+      <w:r>
+        <w:rPr>
+          <w:i/>
+        </w:rPr>
+        <w:t>routing protocol</w:t>
+      </w:r>
+      <w:r>
+        <w:t xml:space="preserve"> AODV diwujudkan dalam bentuk </w:t>
+      </w:r>
+      <w:r>
+        <w:rPr>
+          <w:i/>
+        </w:rPr>
+        <w:t>pseudocode</w:t>
+      </w:r>
+      <w:r>
+        <w:t>, yang dapat dilihat pada gambar</w:t>
       </w:r>
     </w:p>
     <w:p>
@@ -28652,7 +26441,7 @@
         <w:pStyle w:val="Heading1"/>
         <w:ind w:hanging="567"/>
       </w:pPr>
-      <w:bookmarkStart w:id="105" w:name="_Toc470245322"/>
+      <w:bookmarkStart w:id="99" w:name="_Toc470245322"/>
       <w:r>
         <w:lastRenderedPageBreak/>
         <w:t>BAB IV</w:t>
@@ -28660,14 +26449,14 @@
       <w:r>
         <w:br/>
       </w:r>
-      <w:bookmarkStart w:id="106" w:name="_Toc377600099"/>
+      <w:bookmarkStart w:id="100" w:name="_Toc377600099"/>
       <w:r>
         <w:t>IMPLEMENTASI</w:t>
       </w:r>
-      <w:bookmarkEnd w:id="103"/>
-      <w:bookmarkEnd w:id="104"/>
-      <w:bookmarkEnd w:id="105"/>
-      <w:bookmarkEnd w:id="106"/>
+      <w:bookmarkEnd w:id="96"/>
+      <w:bookmarkEnd w:id="97"/>
+      <w:bookmarkEnd w:id="99"/>
+      <w:bookmarkEnd w:id="100"/>
     </w:p>
     <w:p>
       <w:pPr>
@@ -28692,16 +26481,6 @@
           <w:color w:val="000000"/>
         </w:rPr>
         <w:tab/>
-        <w:t xml:space="preserve">Bab ini berisi penjelasan mengenai implementasi dari perancangan yang sudah dilakukan pada bab sebelumnya. Implementasi berupa </w:t>
-      </w:r>
-      <w:r>
-        <w:rPr>
-          <w:i/>
-        </w:rPr>
-        <w:t>Pseudocode</w:t>
-      </w:r>
-      <w:r>
-        <w:t xml:space="preserve"> untuk membangun program.</w:t>
       </w:r>
     </w:p>
     <w:p>
@@ -28754,111 +26533,21 @@
         <w:t>Real</w:t>
       </w:r>
     </w:p>
-    <w:p/>
     <w:p>
       <w:pPr>
         <w:ind w:firstLine="576"/>
         <w:jc w:val="both"/>
       </w:pPr>
-      <w:r>
-        <w:t xml:space="preserve">Implementasi </w:t>
-      </w:r>
-      <w:r>
-        <w:t xml:space="preserve">pendeteksian serangan </w:t>
-      </w:r>
-      <w:r>
-        <w:rPr>
-          <w:i/>
-        </w:rPr>
-        <w:t>copy-move</w:t>
-      </w:r>
-      <w:r>
-        <w:t xml:space="preserve"> pada citra </w:t>
-      </w:r>
-      <w:r>
-        <w:t xml:space="preserve">dengan metode </w:t>
-      </w:r>
-      <w:r>
-        <w:rPr>
-          <w:i/>
-          <w:lang w:val="en-US"/>
-        </w:rPr>
-        <w:t>expanding bl</w:t>
-      </w:r>
-      <w:r>
-        <w:rPr>
-          <w:i/>
-          <w:lang w:val="en-US"/>
-        </w:rPr>
-        <w:t>o</w:t>
-      </w:r>
-      <w:r>
-        <w:rPr>
-          <w:i/>
-          <w:lang w:val="en-US"/>
-        </w:rPr>
-        <w:t>c</w:t>
-      </w:r>
-      <w:r>
-        <w:rPr>
-          <w:i/>
-          <w:lang w:val="en-US"/>
-        </w:rPr>
-        <w:t>k algorithm</w:t>
-      </w:r>
-      <w:r>
-        <w:rPr>
-          <w:i/>
-        </w:rPr>
-        <w:t xml:space="preserve"> </w:t>
-      </w:r>
-      <w:r>
-        <w:t xml:space="preserve">menggunakan spesifikasi perangkat keras dan perangkat lunak seperti yang ditunjukkan pada </w:t>
-      </w:r>
-      <w:r>
-        <w:fldChar w:fldCharType="begin"/>
-      </w:r>
-      <w:r>
-        <w:instrText xml:space="preserve"> REF _Ref416890352 \h  \* MERGEFORMAT </w:instrText>
-      </w:r>
-      <w:r>
-        <w:fldChar w:fldCharType="separate"/>
-      </w:r>
-      <w:r>
-        <w:rPr>
-          <w:color w:val="000000" w:themeColor="text1"/>
-        </w:rPr>
-        <w:t xml:space="preserve">Tabel </w:t>
-      </w:r>
-      <w:r>
-        <w:rPr>
-          <w:noProof/>
-          <w:color w:val="000000" w:themeColor="text1"/>
-        </w:rPr>
-        <w:t>4.1</w:t>
-      </w:r>
-      <w:r>
-        <w:fldChar w:fldCharType="end"/>
-      </w:r>
-      <w:r>
-        <w:t>.</w:t>
-      </w:r>
-    </w:p>
-    <w:p>
-      <w:pPr>
-        <w:ind w:firstLine="576"/>
-        <w:jc w:val="both"/>
-      </w:pPr>
     </w:p>
     <w:p>
       <w:pPr>
         <w:pStyle w:val="Heading2"/>
       </w:pPr>
-      <w:bookmarkStart w:id="107" w:name="_Toc470245324"/>
+      <w:bookmarkStart w:id="101" w:name="_Toc470245324"/>
       <w:r>
         <w:t>Implementasi</w:t>
       </w:r>
-      <w:bookmarkEnd w:id="107"/>
+      <w:bookmarkEnd w:id="101"/>
       <w:r>
         <w:t xml:space="preserve"> Modifikasi pada </w:t>
       </w:r>
@@ -29048,16 +26737,15 @@
         <w:pStyle w:val="Heading1"/>
         <w:ind w:hanging="567"/>
       </w:pPr>
-      <w:bookmarkStart w:id="108" w:name="_Toc470245343"/>
-      <w:r>
-        <w:lastRenderedPageBreak/>
+      <w:bookmarkStart w:id="102" w:name="_Toc470245343"/>
+      <w:r>
         <w:t>BAB V</w:t>
       </w:r>
       <w:r>
         <w:br/>
         <w:t>HASIL UJI COBA DAN EVALUASI</w:t>
       </w:r>
-      <w:bookmarkEnd w:id="108"/>
+      <w:bookmarkEnd w:id="102"/>
     </w:p>
     <w:p>
       <w:pPr>
@@ -29085,50 +26773,6 @@
           <w:color w:val="000000"/>
         </w:rPr>
         <w:tab/>
-        <w:t xml:space="preserve">Bab ini berisi penjelasan mengenai skenario uji coba dan evaluasi pada </w:t>
-      </w:r>
-      <w:r>
-        <w:t xml:space="preserve">deteksi </w:t>
-      </w:r>
-      <w:r>
-        <w:t xml:space="preserve">serangan </w:t>
-      </w:r>
-      <w:r>
-        <w:rPr>
-          <w:i/>
-        </w:rPr>
-        <w:t>copy-move</w:t>
-      </w:r>
-      <w:r>
-        <w:t xml:space="preserve"> </w:t>
-      </w:r>
-      <w:r>
-        <w:t xml:space="preserve">pada </w:t>
-      </w:r>
-      <w:r>
-        <w:rPr>
-          <w:i/>
-        </w:rPr>
-        <w:t>dataset</w:t>
-      </w:r>
-      <w:r>
-        <w:rPr>
-          <w:color w:val="000000"/>
-        </w:rPr>
-        <w:t xml:space="preserve"> citra yang terkena serang </w:t>
-      </w:r>
-      <w:r>
-        <w:rPr>
-          <w:i/>
-          <w:color w:val="000000"/>
-        </w:rPr>
-        <w:t>copy-move</w:t>
-      </w:r>
-      <w:r>
-        <w:rPr>
-          <w:color w:val="000000"/>
-        </w:rPr>
-        <w:t>. Hasil uji coba didapatkan dari implementasi pada bab 4 dengan skenario yang berbeda. Bab ini berisikan pembahasan mengenai lingkungan pengujian, data pengujian, dan uji kinerja.</w:t>
       </w:r>
     </w:p>
     <w:p>
@@ -29149,412 +26793,16 @@
         <w:pStyle w:val="Heading2"/>
         <w:ind w:left="567"/>
       </w:pPr>
-      <w:bookmarkStart w:id="109" w:name="_Toc470245344"/>
+      <w:bookmarkStart w:id="103" w:name="_Toc470245344"/>
       <w:r>
         <w:t xml:space="preserve">Lingkungan </w:t>
       </w:r>
-      <w:bookmarkEnd w:id="109"/>
+      <w:bookmarkEnd w:id="103"/>
       <w:r>
         <w:t>Uji Coba</w:t>
       </w:r>
     </w:p>
     <w:p/>
-    <w:p>
-      <w:pPr>
-        <w:ind w:firstLine="567"/>
-        <w:jc w:val="both"/>
-      </w:pPr>
-      <w:r>
-        <w:t xml:space="preserve">Lingkungan pengujian pada uji coba permasalahan </w:t>
-      </w:r>
-      <w:r>
-        <w:t xml:space="preserve">pendeteksian serangan </w:t>
-      </w:r>
-      <w:r>
-        <w:rPr>
-          <w:i/>
-        </w:rPr>
-        <w:t>copy-move</w:t>
-      </w:r>
-      <w:r>
-        <w:t xml:space="preserve"> pada citra </w:t>
-      </w:r>
-      <w:r>
-        <w:t xml:space="preserve">dengan metode </w:t>
-      </w:r>
-      <w:r>
-        <w:rPr>
-          <w:i/>
-          <w:lang w:val="en-US"/>
-        </w:rPr>
-        <w:t>expanding block algorithm</w:t>
-      </w:r>
-      <w:r>
-        <w:rPr>
-          <w:i/>
-          <w:lang w:val="en-US"/>
-        </w:rPr>
-        <w:t xml:space="preserve"> </w:t>
-      </w:r>
-      <w:r>
-        <w:rPr>
-          <w:lang w:val="en-US"/>
-        </w:rPr>
-        <w:t xml:space="preserve">dengan </w:t>
-      </w:r>
-      <w:r>
-        <w:rPr>
-          <w:i/>
-        </w:rPr>
-        <w:t xml:space="preserve"> </w:t>
-      </w:r>
-      <w:r>
-        <w:t xml:space="preserve">menggunakan spesifikasi keras dan perangkat lunak seperti yang ditunjukkan pada </w:t>
-      </w:r>
-      <w:r>
-        <w:fldChar w:fldCharType="begin"/>
-      </w:r>
-      <w:r>
-        <w:instrText xml:space="preserve"> REF _Ref416985785 \h  \* MERGEFORMAT </w:instrText>
-      </w:r>
-      <w:r>
-        <w:fldChar w:fldCharType="separate"/>
-      </w:r>
-      <w:r>
-        <w:t xml:space="preserve">Tabel </w:t>
-      </w:r>
-      <w:r>
-        <w:rPr>
-          <w:noProof/>
-        </w:rPr>
-        <w:t>5.1</w:t>
-      </w:r>
-      <w:r>
-        <w:fldChar w:fldCharType="end"/>
-      </w:r>
-      <w:r>
-        <w:t>.</w:t>
-      </w:r>
-    </w:p>
-    <w:p>
-      <w:pPr>
-        <w:ind w:firstLine="567"/>
-        <w:jc w:val="both"/>
-      </w:pPr>
-    </w:p>
-    <w:p>
-      <w:pPr>
-        <w:pStyle w:val="Caption"/>
-      </w:pPr>
-      <w:bookmarkStart w:id="110" w:name="_Ref416985785"/>
-      <w:bookmarkStart w:id="111" w:name="_Toc470245390"/>
-      <w:r>
-        <w:t xml:space="preserve">Tabel </w:t>
-      </w:r>
-      <w:fldSimple w:instr=" STYLEREF 1 \s ">
-        <w:r>
-          <w:rPr>
-            <w:noProof/>
-          </w:rPr>
-          <w:t>5</w:t>
-        </w:r>
-      </w:fldSimple>
-      <w:r>
-        <w:t>.</w:t>
-      </w:r>
-      <w:fldSimple w:instr=" SEQ Tabel \* ARABIC \s 1 ">
-        <w:r>
-          <w:rPr>
-            <w:noProof/>
-          </w:rPr>
-          <w:t>1</w:t>
-        </w:r>
-      </w:fldSimple>
-      <w:bookmarkEnd w:id="110"/>
-      <w:r>
-        <w:t xml:space="preserve"> Spesifikasi Lingkungan Pengujian</w:t>
-      </w:r>
-      <w:bookmarkEnd w:id="111"/>
-    </w:p>
-    <w:tbl>
-      <w:tblPr>
-        <w:tblStyle w:val="TableGrid"/>
-        <w:tblW w:w="5954" w:type="dxa"/>
-        <w:tblLook w:val="04A0" w:firstRow="1" w:lastRow="0" w:firstColumn="1" w:lastColumn="0" w:noHBand="0" w:noVBand="1"/>
-      </w:tblPr>
-      <w:tblGrid>
-        <w:gridCol w:w="1303"/>
-        <w:gridCol w:w="1744"/>
-        <w:gridCol w:w="2907"/>
-      </w:tblGrid>
-      <w:tr>
-        <w:trPr>
-          <w:trHeight w:hRule="exact" w:val="284"/>
-        </w:trPr>
-        <w:tc>
-          <w:tcPr>
-            <w:tcW w:w="1271" w:type="dxa"/>
-            <w:shd w:val="clear" w:color="auto" w:fill="808080" w:themeFill="background1" w:themeFillShade="80"/>
-            <w:vAlign w:val="center"/>
-          </w:tcPr>
-          <w:p>
-            <w:r>
-              <w:t>Perangkat</w:t>
-            </w:r>
-          </w:p>
-        </w:tc>
-        <w:tc>
-          <w:tcPr>
-            <w:tcW w:w="1701" w:type="dxa"/>
-            <w:shd w:val="clear" w:color="auto" w:fill="808080" w:themeFill="background1" w:themeFillShade="80"/>
-            <w:vAlign w:val="center"/>
-          </w:tcPr>
-          <w:p>
-            <w:r>
-              <w:t>Jenis Perangkat</w:t>
-            </w:r>
-          </w:p>
-        </w:tc>
-        <w:tc>
-          <w:tcPr>
-            <w:tcW w:w="2835" w:type="dxa"/>
-            <w:shd w:val="clear" w:color="auto" w:fill="808080" w:themeFill="background1" w:themeFillShade="80"/>
-            <w:vAlign w:val="center"/>
-          </w:tcPr>
-          <w:p>
-            <w:r>
-              <w:t>Spesifikasi</w:t>
-            </w:r>
-          </w:p>
-        </w:tc>
-      </w:tr>
-      <w:tr>
-        <w:trPr>
-          <w:trHeight w:hRule="exact" w:val="567"/>
-        </w:trPr>
-        <w:tc>
-          <w:tcPr>
-            <w:tcW w:w="1271" w:type="dxa"/>
-            <w:vMerge w:val="restart"/>
-            <w:shd w:val="clear" w:color="auto" w:fill="808080" w:themeFill="background1" w:themeFillShade="80"/>
-            <w:vAlign w:val="center"/>
-          </w:tcPr>
-          <w:p>
-            <w:pPr>
-              <w:jc w:val="center"/>
-            </w:pPr>
-            <w:r>
-              <w:t>Perangkat Keras</w:t>
-            </w:r>
-          </w:p>
-        </w:tc>
-        <w:tc>
-          <w:tcPr>
-            <w:tcW w:w="1701" w:type="dxa"/>
-            <w:vAlign w:val="center"/>
-          </w:tcPr>
-          <w:p>
-            <w:r>
-              <w:t>Prosesor</w:t>
-            </w:r>
-          </w:p>
-        </w:tc>
-        <w:tc>
-          <w:tcPr>
-            <w:tcW w:w="2835" w:type="dxa"/>
-            <w:vAlign w:val="center"/>
-          </w:tcPr>
-          <w:p>
-            <w:pPr>
-              <w:rPr>
-                <w:lang w:val="en-US"/>
-              </w:rPr>
-            </w:pPr>
-            <w:r>
-              <w:t>Intel(R) Core(TM) i7</w:t>
-            </w:r>
-            <w:r>
-              <w:t>-</w:t>
-            </w:r>
-            <w:r>
-              <w:rPr>
-                <w:lang w:val="en-US"/>
-              </w:rPr>
-              <w:t xml:space="preserve">4720 HQ @ </w:t>
-            </w:r>
-            <w:r>
-              <w:t>2.6 GHz</w:t>
-            </w:r>
-            <w:r>
-              <w:rPr>
-                <w:lang w:val="en-US"/>
-              </w:rPr>
-              <w:t xml:space="preserve"> (8 CPUs)</w:t>
-            </w:r>
-          </w:p>
-        </w:tc>
-      </w:tr>
-      <w:tr>
-        <w:trPr>
-          <w:trHeight w:hRule="exact" w:val="284"/>
-        </w:trPr>
-        <w:tc>
-          <w:tcPr>
-            <w:tcW w:w="1271" w:type="dxa"/>
-            <w:vMerge/>
-            <w:shd w:val="clear" w:color="auto" w:fill="808080" w:themeFill="background1" w:themeFillShade="80"/>
-            <w:vAlign w:val="center"/>
-          </w:tcPr>
-          <w:p>
-            <w:pPr>
-              <w:jc w:val="center"/>
-            </w:pPr>
-          </w:p>
-        </w:tc>
-        <w:tc>
-          <w:tcPr>
-            <w:tcW w:w="1701" w:type="dxa"/>
-            <w:vAlign w:val="center"/>
-          </w:tcPr>
-          <w:p>
-            <w:r>
-              <w:t>Memori</w:t>
-            </w:r>
-          </w:p>
-        </w:tc>
-        <w:tc>
-          <w:tcPr>
-            <w:tcW w:w="2835" w:type="dxa"/>
-            <w:vAlign w:val="center"/>
-          </w:tcPr>
-          <w:p>
-            <w:r>
-              <w:t>8</w:t>
-            </w:r>
-            <w:r>
-              <w:t xml:space="preserve"> GB 1600 MHz DDR3</w:t>
-            </w:r>
-          </w:p>
-        </w:tc>
-      </w:tr>
-      <w:tr>
-        <w:trPr>
-          <w:trHeight w:hRule="exact" w:val="565"/>
-        </w:trPr>
-        <w:tc>
-          <w:tcPr>
-            <w:tcW w:w="1271" w:type="dxa"/>
-            <w:vMerge w:val="restart"/>
-            <w:shd w:val="clear" w:color="auto" w:fill="808080" w:themeFill="background1" w:themeFillShade="80"/>
-            <w:vAlign w:val="center"/>
-          </w:tcPr>
-          <w:p>
-            <w:pPr>
-              <w:jc w:val="center"/>
-            </w:pPr>
-            <w:r>
-              <w:t>Perangkat Lunak</w:t>
-            </w:r>
-          </w:p>
-        </w:tc>
-        <w:tc>
-          <w:tcPr>
-            <w:tcW w:w="1701" w:type="dxa"/>
-            <w:vAlign w:val="center"/>
-          </w:tcPr>
-          <w:p>
-            <w:r>
-              <w:t>Sistem Operasi</w:t>
-            </w:r>
-          </w:p>
-        </w:tc>
-        <w:tc>
-          <w:tcPr>
-            <w:tcW w:w="2835" w:type="dxa"/>
-            <w:vAlign w:val="center"/>
-          </w:tcPr>
-          <w:p>
-            <w:pPr>
-              <w:rPr>
-                <w:lang w:val="en-US"/>
-              </w:rPr>
-            </w:pPr>
-            <w:r>
-              <w:t>Windows 10</w:t>
-            </w:r>
-            <w:r>
-              <w:t xml:space="preserve"> dan </w:t>
-            </w:r>
-            <w:r>
-              <w:rPr>
-                <w:lang w:val="en-US"/>
-              </w:rPr>
-              <w:t>Mint Cinnamon</w:t>
-            </w:r>
-            <w:r>
-              <w:t xml:space="preserve"> </w:t>
-            </w:r>
-            <w:r>
-              <w:rPr>
-                <w:lang w:val="en-US"/>
-              </w:rPr>
-              <w:t>64 bit</w:t>
-            </w:r>
-          </w:p>
-        </w:tc>
-      </w:tr>
-      <w:tr>
-        <w:trPr>
-          <w:trHeight w:hRule="exact" w:val="834"/>
-        </w:trPr>
-        <w:tc>
-          <w:tcPr>
-            <w:tcW w:w="1271" w:type="dxa"/>
-            <w:vMerge/>
-            <w:shd w:val="clear" w:color="auto" w:fill="808080" w:themeFill="background1" w:themeFillShade="80"/>
-            <w:vAlign w:val="center"/>
-          </w:tcPr>
-          <w:p>
-            <w:pPr>
-              <w:jc w:val="center"/>
-            </w:pPr>
-          </w:p>
-        </w:tc>
-        <w:tc>
-          <w:tcPr>
-            <w:tcW w:w="1701" w:type="dxa"/>
-            <w:vAlign w:val="center"/>
-          </w:tcPr>
-          <w:p>
-            <w:r>
-              <w:t>Perangkat Pengembang</w:t>
-            </w:r>
-          </w:p>
-        </w:tc>
-        <w:tc>
-          <w:tcPr>
-            <w:tcW w:w="2835" w:type="dxa"/>
-            <w:vAlign w:val="center"/>
-          </w:tcPr>
-          <w:p>
-            <w:pPr>
-              <w:rPr>
-                <w:lang w:val="en-US"/>
-              </w:rPr>
-            </w:pPr>
-            <w:r>
-              <w:t xml:space="preserve">PyCharm </w:t>
-            </w:r>
-            <w:r>
-              <w:rPr>
-                <w:lang w:val="en-US"/>
-              </w:rPr>
-              <w:t>Professional 2016.2.3</w:t>
-            </w:r>
-          </w:p>
-        </w:tc>
-      </w:tr>
-    </w:tbl>
     <w:p>
       <w:pPr>
         <w:jc w:val="both"/>
@@ -29740,7 +26988,7 @@
         <w:pStyle w:val="Heading1"/>
         <w:ind w:hanging="709"/>
       </w:pPr>
-      <w:bookmarkStart w:id="112" w:name="_Toc470245364"/>
+      <w:bookmarkStart w:id="104" w:name="_Toc470245364"/>
       <w:r>
         <w:lastRenderedPageBreak/>
         <w:t>BAB VI</w:t>
@@ -29749,7 +26997,7 @@
         <w:br/>
         <w:t>KESIMPULAN DAN SARAN</w:t>
       </w:r>
-      <w:bookmarkEnd w:id="112"/>
+      <w:bookmarkEnd w:id="104"/>
     </w:p>
     <w:p>
       <w:pPr>
@@ -29778,12 +27026,6 @@
         </w:rPr>
         <w:tab/>
       </w:r>
-      <w:r>
-        <w:rPr>
-          <w:color w:val="000000"/>
-        </w:rPr>
-        <w:t>Bab ini berisikan kesimpulan yang dapat diambil dari hasil uji coba yang telah dilakukan. Selain kesimpulan, terdapat juga saran yang ditujukan untuk pengembangan perangkat lunak nantinya.</w:t>
-      </w:r>
     </w:p>
     <w:p>
       <w:pPr>
@@ -29803,13 +27045,13 @@
         <w:pStyle w:val="Heading2"/>
         <w:ind w:left="567" w:hanging="567"/>
       </w:pPr>
-      <w:bookmarkStart w:id="113" w:name="_Toc452577990"/>
-      <w:bookmarkStart w:id="114" w:name="_Toc470245365"/>
+      <w:bookmarkStart w:id="105" w:name="_Toc452577990"/>
+      <w:bookmarkStart w:id="106" w:name="_Toc470245365"/>
       <w:r>
         <w:t>Kesimpulan</w:t>
       </w:r>
-      <w:bookmarkEnd w:id="113"/>
-      <w:bookmarkEnd w:id="114"/>
+      <w:bookmarkEnd w:id="105"/>
+      <w:bookmarkEnd w:id="106"/>
     </w:p>
     <w:p/>
     <w:p>
@@ -29820,40 +27062,6 @@
         <w:ind w:firstLine="720"/>
         <w:jc w:val="both"/>
       </w:pPr>
-      <w:r>
-        <w:t xml:space="preserve">Kesimpulan yang didapatkan berdasarkan hasil uji coba </w:t>
-      </w:r>
-      <w:r>
-        <w:t xml:space="preserve">pendeteksian </w:t>
-      </w:r>
-      <w:r>
-        <w:rPr>
-          <w:i/>
-        </w:rPr>
-        <w:t>copy-move</w:t>
-      </w:r>
-      <w:r>
-        <w:t xml:space="preserve"> citra menggunakan metode </w:t>
-      </w:r>
-      <w:r>
-        <w:rPr>
-          <w:i/>
-        </w:rPr>
-        <w:t>ex</w:t>
-      </w:r>
-      <w:r>
-        <w:rPr>
-          <w:i/>
-          <w:lang w:val="en-US"/>
-        </w:rPr>
-        <w:t>panding block algorithm</w:t>
-      </w:r>
-      <w:r>
-        <w:t xml:space="preserve"> </w:t>
-      </w:r>
-      <w:r>
-        <w:t>adalah sebagai berikut:</w:t>
-      </w:r>
     </w:p>
     <w:p>
       <w:pPr>
@@ -29865,13 +27073,13 @@
       <w:pPr>
         <w:pStyle w:val="Heading2"/>
       </w:pPr>
-      <w:bookmarkStart w:id="115" w:name="_Toc452577991"/>
-      <w:bookmarkStart w:id="116" w:name="_Toc470245366"/>
+      <w:bookmarkStart w:id="107" w:name="_Toc452577991"/>
+      <w:bookmarkStart w:id="108" w:name="_Toc470245366"/>
       <w:r>
         <w:t>Saran</w:t>
       </w:r>
-      <w:bookmarkEnd w:id="115"/>
-      <w:bookmarkEnd w:id="116"/>
+      <w:bookmarkEnd w:id="107"/>
+      <w:bookmarkEnd w:id="108"/>
     </w:p>
     <w:p/>
     <w:p>
@@ -29879,9 +27087,6 @@
         <w:ind w:firstLine="567"/>
         <w:jc w:val="both"/>
       </w:pPr>
-      <w:r>
-        <w:t>Saran yang diberikan terkait pengembangan pada Tugas Akhir ini adalah:</w:t>
-      </w:r>
     </w:p>
     <w:p>
       <w:pPr>
@@ -29912,12 +27117,12 @@
       <w:pPr>
         <w:pStyle w:val="Heading1"/>
       </w:pPr>
-      <w:bookmarkStart w:id="117" w:name="_Toc470245367"/>
+      <w:bookmarkStart w:id="109" w:name="_Toc470245367"/>
       <w:r>
         <w:lastRenderedPageBreak/>
         <w:t>DAFTAR PUSTAKA</w:t>
       </w:r>
-      <w:bookmarkEnd w:id="117"/>
+      <w:bookmarkEnd w:id="109"/>
     </w:p>
     <w:p/>
     <w:p>
@@ -30101,7 +27306,7 @@
           <w:lang w:val="en-US"/>
         </w:rPr>
       </w:pPr>
-      <w:bookmarkStart w:id="118" w:name="_Toc470245368"/>
+      <w:bookmarkStart w:id="110" w:name="_Toc470245368"/>
       <w:r>
         <w:rPr>
           <w:lang w:val="en-US"/>
@@ -30109,7 +27314,7 @@
         <w:lastRenderedPageBreak/>
         <w:t>LAMPIRAN</w:t>
       </w:r>
-      <w:bookmarkEnd w:id="118"/>
+      <w:bookmarkEnd w:id="110"/>
     </w:p>
     <w:p>
       <w:pPr>
@@ -30125,14 +27330,14 @@
           <w:lang w:val="en-US"/>
         </w:rPr>
       </w:pPr>
-      <w:bookmarkStart w:id="119" w:name="_Toc470245369"/>
+      <w:bookmarkStart w:id="111" w:name="_Toc470245369"/>
       <w:r>
         <w:rPr>
           <w:lang w:val="en-US"/>
         </w:rPr>
         <w:t>Kumpulan Kode Sumber</w:t>
       </w:r>
-      <w:bookmarkEnd w:id="119"/>
+      <w:bookmarkEnd w:id="111"/>
     </w:p>
     <w:p>
       <w:pPr>
@@ -40716,12 +37921,12 @@
       <w:pPr>
         <w:pStyle w:val="Heading1"/>
       </w:pPr>
-      <w:bookmarkStart w:id="120" w:name="_Toc470245370"/>
+      <w:bookmarkStart w:id="112" w:name="_Toc470245370"/>
       <w:r>
         <w:lastRenderedPageBreak/>
         <w:t>BIODATA PENULIS</w:t>
       </w:r>
-      <w:bookmarkEnd w:id="120"/>
+      <w:bookmarkEnd w:id="112"/>
     </w:p>
     <w:p>
       <w:pPr>
@@ -40770,7 +37975,7 @@
                     <pic:cNvPicPr/>
                   </pic:nvPicPr>
                   <pic:blipFill>
-                    <a:blip r:embed="rId37" cstate="print">
+                    <a:blip r:embed="rId34" cstate="print">
                       <a:extLst>
                         <a:ext uri="{28A0092B-C50C-407E-A947-70E740481C1C}">
                           <a14:useLocalDpi xmlns:a14="http://schemas.microsoft.com/office/drawing/2010/main" val="0"/>
@@ -40865,8 +38070,8 @@
       <w:r>
         <w:t xml:space="preserve">. </w:t>
       </w:r>
-      <w:bookmarkStart w:id="121" w:name="_Toc452755899"/>
-      <w:bookmarkEnd w:id="121"/>
+      <w:bookmarkStart w:id="113" w:name="_Toc452755899"/>
+      <w:bookmarkEnd w:id="113"/>
       <w:r>
         <w:t>Penulis menempuh pendidikan formal dimulai dari TK</w:t>
       </w:r>
@@ -41041,7 +38246,7 @@
       <w:r>
         <w:t xml:space="preserve">. Penulis dapat dihubungi melalui email: </w:t>
       </w:r>
-      <w:hyperlink r:id="rId38" w:history="1">
+      <w:hyperlink r:id="rId35" w:history="1">
         <w:r>
           <w:rPr>
             <w:rStyle w:val="Hyperlink"/>
@@ -41165,7 +38370,7 @@
           <w:rPr>
             <w:noProof/>
           </w:rPr>
-          <w:t>15</w:t>
+          <w:t>27</w:t>
         </w:r>
         <w:r>
           <w:rPr>
@@ -41534,7 +38739,7 @@
           <w:rPr>
             <w:noProof/>
           </w:rPr>
-          <w:t>16</w:t>
+          <w:t>20</w:t>
         </w:r>
         <w:r>
           <w:rPr>
@@ -41587,7 +38792,7 @@
           <w:rPr>
             <w:noProof/>
           </w:rPr>
-          <w:t>23</w:t>
+          <w:t>19</w:t>
         </w:r>
         <w:r>
           <w:rPr>
@@ -45884,7 +43089,7 @@
 </file>
 
 <file path=customXml/itemProps1.xml><?xml version="1.0" encoding="utf-8"?>
-<ds:datastoreItem xmlns:ds="http://schemas.openxmlformats.org/officeDocument/2006/customXml" ds:itemID="{D19BDEA7-13B3-4333-A91D-B3CC4459B0F8}">
+<ds:datastoreItem xmlns:ds="http://schemas.openxmlformats.org/officeDocument/2006/customXml" ds:itemID="{007E5094-CE43-4B98-9F5A-C78B751F7ABD}">
   <ds:schemaRefs>
     <ds:schemaRef ds:uri="http://schemas.openxmlformats.org/officeDocument/2006/bibliography"/>
   </ds:schemaRefs>

--- a/Buku_TA_5113100083.docx
+++ b/Buku_TA_5113100083.docx
@@ -198,7 +198,7 @@
               </wp:anchor>
             </w:drawing>
           </mc:Choice>
-          <mc:Fallback xmlns:w16se="http://schemas.microsoft.com/office/word/2015/wordml/symex" xmlns:cx5="http://schemas.microsoft.com/office/drawing/2016/5/11/chartex" xmlns:cx4="http://schemas.microsoft.com/office/drawing/2016/5/10/chartex" xmlns:cx3="http://schemas.microsoft.com/office/drawing/2016/5/9/chartex" xmlns:cx2="http://schemas.microsoft.com/office/drawing/2015/10/21/chartex" xmlns:cx1="http://schemas.microsoft.com/office/drawing/2015/9/8/chartex" xmlns:cx="http://schemas.microsoft.com/office/drawing/2014/chartex">
+          <mc:Fallback xmlns:cx="http://schemas.microsoft.com/office/drawing/2014/chartex" xmlns:cx1="http://schemas.microsoft.com/office/drawing/2015/9/8/chartex" xmlns:cx2="http://schemas.microsoft.com/office/drawing/2015/10/21/chartex" xmlns:cx3="http://schemas.microsoft.com/office/drawing/2016/5/9/chartex" xmlns:cx4="http://schemas.microsoft.com/office/drawing/2016/5/10/chartex" xmlns:cx5="http://schemas.microsoft.com/office/drawing/2016/5/11/chartex" xmlns:w16se="http://schemas.microsoft.com/office/word/2015/wordml/symex">
             <w:pict>
               <v:rect w14:anchorId="25C57EB6" id="Rectangle 2" o:spid="_x0000_s1026" style="position:absolute;margin-left:-99.95pt;margin-top:11.95pt;width:453.6pt;height:450.25pt;z-index:-251657216;visibility:visible;mso-wrap-style:square;mso-width-percent:0;mso-height-percent:0;mso-wrap-distance-left:9pt;mso-wrap-distance-top:0;mso-wrap-distance-right:9pt;mso-wrap-distance-bottom:0;mso-position-horizontal:absolute;mso-position-horizontal-relative:text;mso-position-vertical:absolute;mso-position-vertical-relative:text;mso-width-percent:0;mso-height-percent:0;mso-width-relative:page;mso-height-relative:page;v-text-anchor:top" o:gfxdata="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" fillcolor="#0067ac" stroked="f"/>
             </w:pict>
@@ -26211,12 +26211,7 @@
         <w:t>Wormhole attack</w:t>
       </w:r>
       <w:r>
-        <w:t>. Aspek sekuritas yang ditambahkan adalah dengan mengimplementasikan ECDSA sebagai algoritm</w:t>
-      </w:r>
-      <w:bookmarkStart w:id="98" w:name="_GoBack"/>
-      <w:bookmarkEnd w:id="98"/>
-      <w:r>
-        <w:t xml:space="preserve">a </w:t>
+        <w:t xml:space="preserve">. Aspek sekuritas yang ditambahkan adalah dengan mengimplementasikan ECDSA sebagai algoritma </w:t>
       </w:r>
       <w:r>
         <w:rPr>
@@ -26290,34 +26285,6 @@
     </w:p>
     <w:p>
       <w:pPr>
-        <w:jc w:val="center"/>
-        <w:rPr>
-          <w:b/>
-          <w:i/>
-        </w:rPr>
-      </w:pPr>
-    </w:p>
-    <w:p>
-      <w:pPr>
-        <w:jc w:val="center"/>
-        <w:rPr>
-          <w:b/>
-          <w:i/>
-        </w:rPr>
-      </w:pPr>
-    </w:p>
-    <w:p>
-      <w:pPr>
-        <w:jc w:val="center"/>
-        <w:rPr>
-          <w:b/>
-          <w:i/>
-        </w:rPr>
-      </w:pPr>
-    </w:p>
-    <w:p>
-      <w:pPr>
-        <w:jc w:val="center"/>
         <w:rPr>
           <w:b/>
           <w:i/>
@@ -26441,7 +26408,7 @@
         <w:pStyle w:val="Heading1"/>
         <w:ind w:hanging="567"/>
       </w:pPr>
-      <w:bookmarkStart w:id="99" w:name="_Toc470245322"/>
+      <w:bookmarkStart w:id="98" w:name="_Toc470245322"/>
       <w:r>
         <w:lastRenderedPageBreak/>
         <w:t>BAB IV</w:t>
@@ -26449,14 +26416,14 @@
       <w:r>
         <w:br/>
       </w:r>
-      <w:bookmarkStart w:id="100" w:name="_Toc377600099"/>
+      <w:bookmarkStart w:id="99" w:name="_Toc377600099"/>
       <w:r>
         <w:t>IMPLEMENTASI</w:t>
       </w:r>
       <w:bookmarkEnd w:id="96"/>
       <w:bookmarkEnd w:id="97"/>
+      <w:bookmarkEnd w:id="98"/>
       <w:bookmarkEnd w:id="99"/>
-      <w:bookmarkEnd w:id="100"/>
     </w:p>
     <w:p>
       <w:pPr>
@@ -26466,6 +26433,23 @@
           <w:b/>
         </w:rPr>
       </w:pPr>
+    </w:p>
+    <w:p>
+      <w:pPr>
+        <w:tabs>
+          <w:tab w:val="center" w:pos="2919"/>
+          <w:tab w:val="left" w:pos="5016"/>
+        </w:tabs>
+        <w:ind w:firstLine="567"/>
+        <w:jc w:val="both"/>
+      </w:pPr>
+      <w:r>
+        <w:rPr>
+          <w:color w:val="000000"/>
+        </w:rPr>
+        <w:tab/>
+        <w:t>Bab ini membahas mengenai implementasi dari perancangan sistem yang telah dijabarkan pada bab sebelumnya.</w:t>
+      </w:r>
     </w:p>
     <w:p>
       <w:pPr>
@@ -26475,39 +26459,60 @@
         </w:tabs>
         <w:ind w:firstLine="709"/>
         <w:jc w:val="both"/>
-      </w:pPr>
-      <w:r>
         <w:rPr>
           <w:color w:val="000000"/>
         </w:rPr>
-        <w:tab/>
-      </w:r>
-    </w:p>
-    <w:p>
-      <w:pPr>
-        <w:tabs>
-          <w:tab w:val="center" w:pos="2919"/>
-          <w:tab w:val="left" w:pos="5016"/>
-        </w:tabs>
-        <w:ind w:firstLine="709"/>
+      </w:pPr>
+    </w:p>
+    <w:p>
+      <w:pPr>
+        <w:pStyle w:val="Heading2"/>
+      </w:pPr>
+      <w:r>
+        <w:t>Implementasi Skenario Mobilitas</w:t>
+      </w:r>
+    </w:p>
+    <w:p/>
+    <w:p>
+      <w:pPr>
+        <w:ind w:firstLine="576"/>
         <w:jc w:val="both"/>
-        <w:rPr>
-          <w:color w:val="000000"/>
-        </w:rPr>
-      </w:pPr>
-    </w:p>
-    <w:p>
-      <w:pPr>
-        <w:pStyle w:val="Heading2"/>
-      </w:pPr>
-      <w:r>
-        <w:t>Implementasi Skenario Mobilitas</w:t>
+      </w:pPr>
+      <w:r>
+        <w:t xml:space="preserve">Implementasi skenario mobilitas VANET dibagi menjadi dua, yaitu skenario </w:t>
+      </w:r>
+      <w:r>
+        <w:rPr>
+          <w:i/>
+        </w:rPr>
+        <w:t>grid</w:t>
+      </w:r>
+      <w:r>
+        <w:t xml:space="preserve"> yang menggunakan peta jalan berpetak dan skenario </w:t>
+      </w:r>
+      <w:r>
+        <w:rPr>
+          <w:i/>
+        </w:rPr>
+        <w:t>real</w:t>
+      </w:r>
+      <w:r>
+        <w:t xml:space="preserve"> yang menggunakan peta</w:t>
+      </w:r>
+      <w:r>
+        <w:t xml:space="preserve"> hasil pengambilan</w:t>
+      </w:r>
+      <w:r>
+        <w:t xml:space="preserve"> suatu area di kota Surabaya.</w:t>
       </w:r>
     </w:p>
     <w:p/>
     <w:p>
       <w:pPr>
         <w:pStyle w:val="Heading3"/>
+        <w:rPr>
+          <w:i/>
+        </w:rPr>
       </w:pPr>
       <w:r>
         <w:t xml:space="preserve">Skenario </w:t>
@@ -26519,11 +26524,211 @@
         <w:t>Grid</w:t>
       </w:r>
     </w:p>
+    <w:p/>
+    <w:p>
+      <w:pPr>
+        <w:ind w:firstLine="720"/>
+        <w:jc w:val="both"/>
+      </w:pPr>
+      <w:r>
+        <w:t xml:space="preserve">Dalam mengimplementasikan skenario </w:t>
+      </w:r>
+      <w:r>
+        <w:rPr>
+          <w:i/>
+        </w:rPr>
+        <w:t>grid</w:t>
+      </w:r>
+      <w:r>
+        <w:t xml:space="preserve">, SUMO menyediakan </w:t>
+      </w:r>
+      <w:r>
+        <w:rPr>
+          <w:i/>
+        </w:rPr>
+        <w:t>tools</w:t>
+      </w:r>
+      <w:r>
+        <w:t xml:space="preserve"> untuk membuat peta </w:t>
+      </w:r>
+      <w:r>
+        <w:rPr>
+          <w:i/>
+        </w:rPr>
+        <w:t>grid</w:t>
+      </w:r>
+      <w:r>
+        <w:t xml:space="preserve"> yaitu </w:t>
+      </w:r>
+      <w:r>
+        <w:rPr>
+          <w:i/>
+        </w:rPr>
+        <w:t>netgenerate</w:t>
+      </w:r>
+      <w:r>
+        <w:t xml:space="preserve">. </w:t>
+      </w:r>
+      <w:r>
+        <w:t xml:space="preserve">Pada Tugas Akhir ini, penulis membuat peta </w:t>
+      </w:r>
+      <w:r>
+        <w:rPr>
+          <w:i/>
+        </w:rPr>
+        <w:t>grid</w:t>
+      </w:r>
+      <w:r>
+        <w:t xml:space="preserve"> dengan luas 1500 m x 1500 m yang terdiri dari titik persimpangan antara jalan vertikal dan jalan horizontal </w:t>
+      </w:r>
+      <w:r>
+        <w:t>sebanyak 11 titik x 11 t</w:t>
+      </w:r>
+      <w:r>
+        <w:t>itik. Dengan jumlah titik persimpangan sebanyak 11 titik tersebut, maka terbentuk 10 buah petak. Sehingga untuk mencapai luas area sebesar 1500 m x 1500 m dibutuhkan luas per petak sebesar 150 m x 150 m.</w:t>
+      </w:r>
+      <w:r>
+        <w:t xml:space="preserve"> Berikut perintah </w:t>
+      </w:r>
+      <w:r>
+        <w:rPr>
+          <w:i/>
+        </w:rPr>
+        <w:t>netgenerate</w:t>
+      </w:r>
+      <w:r>
+        <w:t xml:space="preserve"> untuk membuat peta tersebut dengan kecepatan </w:t>
+      </w:r>
+      <w:r>
+        <w:rPr>
+          <w:i/>
+        </w:rPr>
+        <w:t>default</w:t>
+      </w:r>
+      <w:r>
+        <w:t xml:space="preserve"> kendaraan sebesar 20 m/s</w:t>
+      </w:r>
+      <w:r>
+        <w:t xml:space="preserve"> dapat dilihat pada gambar</w:t>
+      </w:r>
+    </w:p>
+    <w:p>
+      <w:pPr>
+        <w:ind w:firstLine="720"/>
+        <w:jc w:val="both"/>
+      </w:pPr>
+      <w:r>
+        <w:t xml:space="preserve">Gambar hasil peta yang telah dibuat dengan </w:t>
+      </w:r>
+      <w:r>
+        <w:rPr>
+          <w:i/>
+        </w:rPr>
+        <w:t>netgenerate</w:t>
+      </w:r>
+      <w:r>
+        <w:t xml:space="preserve"> dapat dilihat pada gambar</w:t>
+      </w:r>
+    </w:p>
+    <w:p>
+      <w:pPr>
+        <w:ind w:firstLine="720"/>
+        <w:jc w:val="both"/>
+      </w:pPr>
+      <w:r>
+        <w:t xml:space="preserve">Setelah peta terbentuk, </w:t>
+      </w:r>
+      <w:r>
+        <w:t xml:space="preserve">maka dilakukan pembuatan </w:t>
+      </w:r>
+      <w:r>
+        <w:rPr>
+          <w:i/>
+        </w:rPr>
+        <w:t>node</w:t>
+      </w:r>
+      <w:r>
+        <w:t xml:space="preserve"> dan pergerakan </w:t>
+      </w:r>
+      <w:r>
+        <w:rPr>
+          <w:i/>
+        </w:rPr>
+        <w:t>node</w:t>
+      </w:r>
+      <w:r>
+        <w:t xml:space="preserve"> dengan menentukan titik awal dan titik akhir setiap </w:t>
+      </w:r>
+      <w:r>
+        <w:rPr>
+          <w:i/>
+        </w:rPr>
+        <w:t>node</w:t>
+      </w:r>
+      <w:r>
+        <w:t xml:space="preserve"> secara random menggunakan </w:t>
+      </w:r>
+      <w:r>
+        <w:rPr>
+          <w:i/>
+        </w:rPr>
+        <w:t>tools randomTrips</w:t>
+      </w:r>
+      <w:r>
+        <w:rPr>
+          <w:i/>
+        </w:rPr>
+        <w:t>.</w:t>
+      </w:r>
+      <w:r>
+        <w:rPr>
+          <w:i/>
+        </w:rPr>
+        <w:t xml:space="preserve"> </w:t>
+      </w:r>
+      <w:r>
+        <w:t xml:space="preserve">Perintah penggunaan </w:t>
+      </w:r>
+      <w:r>
+        <w:rPr>
+          <w:i/>
+        </w:rPr>
+        <w:t>tools randomTrips</w:t>
+      </w:r>
+      <w:r>
+        <w:t xml:space="preserve"> untuk membuat </w:t>
+      </w:r>
+      <w:r>
+        <w:rPr>
+          <w:i/>
+        </w:rPr>
+        <w:t>node</w:t>
+      </w:r>
+      <w:r>
+        <w:t xml:space="preserve"> sebanyak </w:t>
+      </w:r>
+      <w:r>
+        <w:rPr>
+          <w:i/>
+        </w:rPr>
+        <w:t>n node</w:t>
+      </w:r>
+      <w:r>
+        <w:t xml:space="preserve"> dengan pergeraka</w:t>
+      </w:r>
+      <w:bookmarkStart w:id="100" w:name="_GoBack"/>
+      <w:bookmarkEnd w:id="100"/>
+      <w:r>
+        <w:t>nnya dapat dilihat pada gambar</w:t>
+      </w:r>
+    </w:p>
+    <w:p/>
     <w:p>
       <w:pPr>
         <w:pStyle w:val="Heading3"/>
       </w:pPr>
       <w:r>
+        <w:lastRenderedPageBreak/>
         <w:t xml:space="preserve">Skenario </w:t>
       </w:r>
       <w:r>
@@ -38370,7 +38575,7 @@
           <w:rPr>
             <w:noProof/>
           </w:rPr>
-          <w:t>27</w:t>
+          <w:t>21</w:t>
         </w:r>
         <w:r>
           <w:rPr>
@@ -38739,7 +38944,7 @@
           <w:rPr>
             <w:noProof/>
           </w:rPr>
-          <w:t>20</w:t>
+          <w:t>22</w:t>
         </w:r>
         <w:r>
           <w:rPr>
@@ -38792,7 +38997,7 @@
           <w:rPr>
             <w:noProof/>
           </w:rPr>
-          <w:t>19</w:t>
+          <w:t>29</w:t>
         </w:r>
         <w:r>
           <w:rPr>
@@ -43089,7 +43294,7 @@
 </file>
 
 <file path=customXml/itemProps1.xml><?xml version="1.0" encoding="utf-8"?>
-<ds:datastoreItem xmlns:ds="http://schemas.openxmlformats.org/officeDocument/2006/customXml" ds:itemID="{007E5094-CE43-4B98-9F5A-C78B751F7ABD}">
+<ds:datastoreItem xmlns:ds="http://schemas.openxmlformats.org/officeDocument/2006/customXml" ds:itemID="{E5EBEEB7-2AC2-4B45-A94C-4ACBF763D38D}">
   <ds:schemaRefs>
     <ds:schemaRef ds:uri="http://schemas.openxmlformats.org/officeDocument/2006/bibliography"/>
   </ds:schemaRefs>

--- a/Buku_TA_5113100083.docx
+++ b/Buku_TA_5113100083.docx
@@ -198,7 +198,7 @@
               </wp:anchor>
             </w:drawing>
           </mc:Choice>
-          <mc:Fallback xmlns:cx="http://schemas.microsoft.com/office/drawing/2014/chartex" xmlns:cx1="http://schemas.microsoft.com/office/drawing/2015/9/8/chartex" xmlns:cx2="http://schemas.microsoft.com/office/drawing/2015/10/21/chartex" xmlns:cx3="http://schemas.microsoft.com/office/drawing/2016/5/9/chartex" xmlns:cx4="http://schemas.microsoft.com/office/drawing/2016/5/10/chartex" xmlns:cx5="http://schemas.microsoft.com/office/drawing/2016/5/11/chartex" xmlns:w16se="http://schemas.microsoft.com/office/word/2015/wordml/symex">
+          <mc:Fallback xmlns:w16se="http://schemas.microsoft.com/office/word/2015/wordml/symex" xmlns:cx5="http://schemas.microsoft.com/office/drawing/2016/5/11/chartex" xmlns:cx4="http://schemas.microsoft.com/office/drawing/2016/5/10/chartex" xmlns:cx3="http://schemas.microsoft.com/office/drawing/2016/5/9/chartex" xmlns:cx2="http://schemas.microsoft.com/office/drawing/2015/10/21/chartex" xmlns:cx1="http://schemas.microsoft.com/office/drawing/2015/9/8/chartex" xmlns:cx="http://schemas.microsoft.com/office/drawing/2014/chartex">
             <w:pict>
               <v:rect w14:anchorId="25C57EB6" id="Rectangle 2" o:spid="_x0000_s1026" style="position:absolute;margin-left:-99.95pt;margin-top:11.95pt;width:453.6pt;height:450.25pt;z-index:-251657216;visibility:visible;mso-wrap-style:square;mso-width-percent:0;mso-height-percent:0;mso-wrap-distance-left:9pt;mso-wrap-distance-top:0;mso-wrap-distance-right:9pt;mso-wrap-distance-bottom:0;mso-position-horizontal:absolute;mso-position-horizontal-relative:text;mso-position-vertical:absolute;mso-position-vertical-relative:text;mso-width-percent:0;mso-height-percent:0;mso-width-relative:page;mso-height-relative:page;v-text-anchor:top" o:gfxdata="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" fillcolor="#0067ac" stroked="f"/>
             </w:pict>
@@ -24936,9 +24936,6 @@
         <w:t xml:space="preserve"> yang telah ditentukan luas areanya tersebut kemudian dibuat dengan menggunakan tools SUMO yaitu </w:t>
       </w:r>
       <w:r>
-        <w:rPr>
-          <w:i/>
-        </w:rPr>
         <w:t>netgenerate</w:t>
       </w:r>
       <w:r>
@@ -24963,9 +24960,6 @@
         <w:t xml:space="preserve"> menggunakan </w:t>
       </w:r>
       <w:r>
-        <w:rPr>
-          <w:i/>
-        </w:rPr>
         <w:t>netgenerate</w:t>
       </w:r>
       <w:r>
@@ -24981,9 +24975,6 @@
         <w:t xml:space="preserve"> yang dihasilkan oleh </w:t>
       </w:r>
       <w:r>
-        <w:rPr>
-          <w:i/>
-        </w:rPr>
         <w:t>netgenerate</w:t>
       </w:r>
       <w:r>
@@ -25020,18 +25011,12 @@
         <w:t xml:space="preserve"> SUMO yaitu </w:t>
       </w:r>
       <w:r>
-        <w:rPr>
-          <w:i/>
-        </w:rPr>
         <w:t>randomTrips</w:t>
       </w:r>
       <w:r>
         <w:t xml:space="preserve"> dan </w:t>
       </w:r>
       <w:r>
-        <w:rPr>
-          <w:i/>
-        </w:rPr>
         <w:t>duarouter</w:t>
       </w:r>
       <w:r>
@@ -25132,9 +25117,6 @@
         <w:t xml:space="preserve"> </w:t>
       </w:r>
       <w:r>
-        <w:rPr>
-          <w:i/>
-        </w:rPr>
         <w:t>traceExporter</w:t>
       </w:r>
       <w:r>
@@ -25256,9 +25238,6 @@
         <w:t xml:space="preserve"> dengan ekstensi .net.xml menggunakan tools SUMO yaitu </w:t>
       </w:r>
       <w:r>
-        <w:rPr>
-          <w:i/>
-        </w:rPr>
         <w:t>netconvert</w:t>
       </w:r>
       <w:r>
@@ -25286,18 +25265,12 @@
         <w:t xml:space="preserve"> menggunakan </w:t>
       </w:r>
       <w:r>
-        <w:rPr>
-          <w:i/>
-        </w:rPr>
         <w:t>randomTrips</w:t>
       </w:r>
       <w:r>
         <w:t xml:space="preserve"> dan </w:t>
       </w:r>
       <w:r>
-        <w:rPr>
-          <w:i/>
-        </w:rPr>
         <w:t>duarouter</w:t>
       </w:r>
       <w:r>
@@ -26561,9 +26534,6 @@
         <w:t xml:space="preserve"> yaitu </w:t>
       </w:r>
       <w:r>
-        <w:rPr>
-          <w:i/>
-        </w:rPr>
         <w:t>netgenerate</w:t>
       </w:r>
       <w:r>
@@ -26591,9 +26561,6 @@
         <w:t xml:space="preserve"> Berikut perintah </w:t>
       </w:r>
       <w:r>
-        <w:rPr>
-          <w:i/>
-        </w:rPr>
         <w:t>netgenerate</w:t>
       </w:r>
       <w:r>
@@ -26621,9 +26588,6 @@
         <w:t xml:space="preserve">Gambar hasil peta yang telah dibuat dengan </w:t>
       </w:r>
       <w:r>
-        <w:rPr>
-          <w:i/>
-        </w:rPr>
         <w:t>netgenerate</w:t>
       </w:r>
       <w:r>
@@ -26672,18 +26636,12 @@
         <w:rPr>
           <w:i/>
         </w:rPr>
-        <w:t>tools randomTrips</w:t>
-      </w:r>
-      <w:r>
-        <w:rPr>
-          <w:i/>
-        </w:rPr>
-        <w:t>.</w:t>
-      </w:r>
-      <w:r>
-        <w:rPr>
-          <w:i/>
-        </w:rPr>
+        <w:t xml:space="preserve">tools </w:t>
+      </w:r>
+      <w:r>
+        <w:t>randomTrips.</w:t>
+      </w:r>
+      <w:r>
         <w:t xml:space="preserve"> </w:t>
       </w:r>
       <w:r>
@@ -26693,7 +26651,10 @@
         <w:rPr>
           <w:i/>
         </w:rPr>
-        <w:t>tools randomTrips</w:t>
+        <w:t xml:space="preserve">tools </w:t>
+      </w:r>
+      <w:r>
+        <w:t>randomTrips</w:t>
       </w:r>
       <w:r>
         <w:t xml:space="preserve"> untuk membuat </w:t>
@@ -26708,35 +26669,397 @@
         <w:t xml:space="preserve"> sebanyak </w:t>
       </w:r>
       <w:r>
-        <w:rPr>
-          <w:i/>
-        </w:rPr>
-        <w:t>n node</w:t>
-      </w:r>
-      <w:r>
-        <w:t xml:space="preserve"> dengan pergeraka</w:t>
+        <w:t>n</w:t>
+      </w:r>
+      <w:r>
+        <w:rPr>
+          <w:i/>
+        </w:rPr>
+        <w:t xml:space="preserve"> node</w:t>
+      </w:r>
+      <w:r>
+        <w:t xml:space="preserve"> dengan pergerakannya dapat dilihat pada gambar</w:t>
+      </w:r>
+    </w:p>
+    <w:p>
+      <w:pPr>
+        <w:ind w:firstLine="720"/>
+        <w:jc w:val="both"/>
+      </w:pPr>
+      <w:r>
+        <w:t>Selanjutnya dibuatkan rute yang digunakan kendaraan untuk mencapai tujuan</w:t>
+      </w:r>
+      <w:r>
+        <w:t xml:space="preserve"> dari </w:t>
+      </w:r>
+      <w:r>
+        <w:rPr>
+          <w:i/>
+        </w:rPr>
+        <w:t>file</w:t>
+      </w:r>
+      <w:r>
+        <w:t xml:space="preserve"> hasil sebelumnya menggunakan </w:t>
+      </w:r>
+      <w:r>
+        <w:rPr>
+          <w:i/>
+        </w:rPr>
+        <w:lastRenderedPageBreak/>
+        <w:t xml:space="preserve">tools </w:t>
+      </w:r>
+      <w:r>
+        <w:t>duarouter</w:t>
+      </w:r>
+      <w:r>
+        <w:t xml:space="preserve">. Secara </w:t>
+      </w:r>
+      <w:r>
+        <w:rPr>
+          <w:i/>
+        </w:rPr>
+        <w:t>default</w:t>
+      </w:r>
+      <w:r>
+        <w:t xml:space="preserve"> algoritma yang digunakan untuk membuat rute ini adalah algoritma dijkstra. Perintah penggunaan </w:t>
+      </w:r>
+      <w:r>
+        <w:rPr>
+          <w:i/>
+        </w:rPr>
+        <w:t xml:space="preserve">tools </w:t>
+      </w:r>
+      <w:r>
+        <w:t>duarouter</w:t>
+      </w:r>
+      <w:r>
+        <w:t xml:space="preserve"> dapat dilihat pada gambar</w:t>
+      </w:r>
+    </w:p>
+    <w:p>
+      <w:pPr>
+        <w:ind w:firstLine="720"/>
+        <w:jc w:val="both"/>
+      </w:pPr>
+      <w:r>
+        <w:t xml:space="preserve">Untuk menjadikan peta dan pergerakan </w:t>
+      </w:r>
+      <w:r>
+        <w:rPr>
+          <w:i/>
+        </w:rPr>
+        <w:t>node</w:t>
+      </w:r>
+      <w:r>
+        <w:t xml:space="preserve"> yang telah di</w:t>
+      </w:r>
+      <w:r>
+        <w:rPr>
+          <w:i/>
+        </w:rPr>
+        <w:t>generate</w:t>
+      </w:r>
+      <w:r>
+        <w:t xml:space="preserve"> menjadi sebuah skenario dalam bentuk </w:t>
+      </w:r>
+      <w:r>
+        <w:rPr>
+          <w:i/>
+        </w:rPr>
+        <w:t>file</w:t>
+      </w:r>
+      <w:r>
+        <w:t xml:space="preserve"> berekstensi .xml, dibutuhkan sebuah </w:t>
+      </w:r>
+      <w:r>
+        <w:rPr>
+          <w:i/>
+        </w:rPr>
+        <w:t>file</w:t>
+      </w:r>
+      <w:r>
+        <w:t xml:space="preserve"> skrip dengan ekstensi .sumocfg guna menggabungkan </w:t>
+      </w:r>
+      <w:r>
+        <w:rPr>
+          <w:i/>
+        </w:rPr>
+        <w:t>file</w:t>
+      </w:r>
+      <w:r>
+        <w:t xml:space="preserve"> peta dan rute pergerakan </w:t>
+      </w:r>
+      <w:r>
+        <w:rPr>
+          <w:i/>
+        </w:rPr>
+        <w:t>node</w:t>
+      </w:r>
+      <w:r>
+        <w:t xml:space="preserve">. Isi dari </w:t>
+      </w:r>
+      <w:r>
+        <w:rPr>
+          <w:i/>
+        </w:rPr>
+        <w:t>file</w:t>
+      </w:r>
+      <w:r>
+        <w:t xml:space="preserve"> skrip tersebut dapat dilihat pada gambar</w:t>
+      </w:r>
+    </w:p>
+    <w:p>
+      <w:pPr>
+        <w:ind w:firstLine="720"/>
+        <w:jc w:val="both"/>
+      </w:pPr>
+      <w:r>
+        <w:rPr>
+          <w:i/>
+        </w:rPr>
+        <w:t>File</w:t>
+      </w:r>
+      <w:r>
+        <w:t xml:space="preserve"> .sumocfg disimpan dalam direktori yang sama dengan </w:t>
+      </w:r>
+      <w:r>
+        <w:rPr>
+          <w:i/>
+        </w:rPr>
+        <w:t>file</w:t>
+      </w:r>
+      <w:r>
+        <w:t xml:space="preserve"> peta dan </w:t>
+      </w:r>
+      <w:r>
+        <w:rPr>
+          <w:i/>
+        </w:rPr>
+        <w:t>file</w:t>
+      </w:r>
+      <w:r>
+        <w:t xml:space="preserve"> rute pergerakan </w:t>
+      </w:r>
+      <w:r>
+        <w:rPr>
+          <w:i/>
+        </w:rPr>
+        <w:t>node</w:t>
+      </w:r>
+      <w:r>
+        <w:t xml:space="preserve">. Untuk percobaan sebelum dikonversi, </w:t>
+      </w:r>
+      <w:r>
+        <w:rPr>
+          <w:i/>
+        </w:rPr>
+        <w:t>file</w:t>
+      </w:r>
+      <w:r>
+        <w:t xml:space="preserve"> .sumocfg dapat dibuka dengan menggunakan </w:t>
+      </w:r>
+      <w:r>
+        <w:rPr>
+          <w:i/>
+        </w:rPr>
+        <w:t xml:space="preserve">tools </w:t>
+      </w:r>
+      <w:r>
+        <w:t>sumo-gui</w:t>
+      </w:r>
+      <w:r>
+        <w:t>. Cuplikan pergerakan kendaraan dapat dilihat pada gambar</w:t>
+      </w:r>
+    </w:p>
+    <w:p>
+      <w:pPr>
+        <w:ind w:firstLine="720"/>
+        <w:jc w:val="both"/>
+      </w:pPr>
+      <w:r>
+        <w:t xml:space="preserve">Kemudian buat </w:t>
+      </w:r>
+      <w:r>
+        <w:rPr>
+          <w:i/>
+        </w:rPr>
+        <w:t>file</w:t>
+      </w:r>
+      <w:r>
+        <w:t xml:space="preserve"> skenario dalam bentuk </w:t>
+      </w:r>
+      <w:r>
+        <w:rPr>
+          <w:i/>
+        </w:rPr>
+        <w:t>file</w:t>
+      </w:r>
+      <w:r>
+        <w:t xml:space="preserve"> .xml dari sebuah </w:t>
+      </w:r>
+      <w:r>
+        <w:rPr>
+          <w:i/>
+        </w:rPr>
+        <w:t>file</w:t>
+      </w:r>
+      <w:r>
+        <w:t xml:space="preserve"> skrip berekstensi .sumocfg menggunakan </w:t>
+      </w:r>
+      <w:r>
+        <w:rPr>
+          <w:i/>
+        </w:rPr>
+        <w:t>tools</w:t>
+      </w:r>
+      <w:r>
+        <w:t xml:space="preserve"> SUMO</w:t>
+      </w:r>
+      <w:r>
+        <w:t xml:space="preserve">. Perintah untuk menggunakan </w:t>
+      </w:r>
+      <w:r>
+        <w:rPr>
+          <w:i/>
+        </w:rPr>
+        <w:t xml:space="preserve">tools </w:t>
+      </w:r>
+      <w:r>
+        <w:t xml:space="preserve">SUMO </w:t>
+      </w:r>
+      <w:r>
+        <w:t>dapat dilihat pada gambar</w:t>
+      </w:r>
+    </w:p>
+    <w:p>
+      <w:pPr>
+        <w:ind w:firstLine="720"/>
+        <w:jc w:val="both"/>
+      </w:pPr>
+      <w:r>
+        <w:rPr>
+          <w:i/>
+        </w:rPr>
+        <w:t>File</w:t>
+      </w:r>
+      <w:r>
+        <w:t xml:space="preserve"> skenario berekstensi .xml selanjutnya dikonversi ke dalam bentuk </w:t>
+      </w:r>
+      <w:r>
+        <w:rPr>
+          <w:i/>
+        </w:rPr>
+        <w:t>file</w:t>
+      </w:r>
+      <w:r>
+        <w:t xml:space="preserve"> berekstensi .tcl agar dapat disimulasikan menggunakan NS-2. </w:t>
+      </w:r>
+      <w:r>
+        <w:rPr>
+          <w:i/>
+        </w:rPr>
+        <w:t>Tools</w:t>
+      </w:r>
+      <w:r>
+        <w:t xml:space="preserve"> yang digunakan untuk melakukan konversi ini adalah </w:t>
+      </w:r>
+      <w:r>
+        <w:rPr>
+          <w:i/>
+        </w:rPr>
+        <w:t>traceExporter</w:t>
+      </w:r>
+      <w:r>
+        <w:t xml:space="preserve">. Perintah untuk menggunakan </w:t>
+      </w:r>
+      <w:r>
+        <w:rPr>
+          <w:i/>
+        </w:rPr>
+        <w:t>traceExporter</w:t>
+      </w:r>
+      <w:r>
+        <w:t xml:space="preserve"> dapat dilihat pada gambar</w:t>
+      </w:r>
+    </w:p>
+    <w:p/>
+    <w:p>
+      <w:pPr>
+        <w:pStyle w:val="Heading3"/>
+        <w:rPr>
+          <w:i/>
+        </w:rPr>
+      </w:pPr>
+      <w:r>
+        <w:t xml:space="preserve">Skenario </w:t>
+      </w:r>
+      <w:r>
+        <w:rPr>
+          <w:i/>
+        </w:rPr>
+        <w:t>Real</w:t>
+      </w:r>
+    </w:p>
+    <w:p/>
+    <w:p>
+      <w:pPr>
+        <w:ind w:firstLine="576"/>
+        <w:jc w:val="both"/>
+      </w:pPr>
+      <w:r>
+        <w:t>Dalam mengimplementasikan skenario real, langkah pertama adalah dengan menentukan area yang akan dijadikan area simulasi. Pada Tugas Akhir ini penulis mengambil area jalan sekitar Kertajaya Surabaya. Setelah menentukan area simulasi, ekspor data peta tersebut dari OpenStreetMap</w:t>
+      </w:r>
+      <w:r>
+        <w:t xml:space="preserve"> seperti yang ditunjukkan pada gambar</w:t>
+      </w:r>
+    </w:p>
+    <w:p>
+      <w:pPr>
+        <w:ind w:firstLine="576"/>
+        <w:jc w:val="both"/>
+      </w:pPr>
+      <w:r>
+        <w:t xml:space="preserve">File hasil ekspor dari OpenStreetMap tersebut adalah file peta dengan ekstensi .osm. Kemudian konversi file .osm tersebut menjadi peta dalam bentuk file berekstensi .xml menggunakan </w:t>
+      </w:r>
+      <w:r>
+        <w:lastRenderedPageBreak/>
+        <w:t>tools netconvert. Perintah untuk menggunakan netconver</w:t>
+      </w:r>
+      <w:r>
+        <w:t>t dapat dilihat pada gambar</w:t>
+      </w:r>
+    </w:p>
+    <w:p>
+      <w:pPr>
+        <w:ind w:firstLine="576"/>
+        <w:jc w:val="both"/>
+      </w:pPr>
+      <w:r>
+        <w:t>Hasil konversi peta dari file berekstensi .osm menjadi file berekstensi .xml dapat dilihat menggunakan tools sumo-gui seperti yang ditunjukkan pada gambar</w:t>
+      </w:r>
+    </w:p>
+    <w:p>
+      <w:pPr>
+        <w:ind w:firstLine="576"/>
+        <w:jc w:val="both"/>
+      </w:pPr>
+      <w:r>
+        <w:t xml:space="preserve">Langkah selanjutnya sama dengan ketika membuat skenario mobilitas grid, yaitu membuat node, asal, dan tujuan node menggunakan tools randomTrips. Lalu membuat rute node untuk sampai ke tujuan menggunakan tools duarouter. Kemudian membuat file skenario berekstensi </w:t>
+      </w:r>
+      <w:r>
+        <w:t>.xml menggunakan tools SUMO dengan bantuan file skrip berekstensi .sumocfg. Selanjutnya konversikan file skenario berekstensi .xml tersebut menjadi file skenario berekstensi .tcl untuk dapat disimulasikan pada NS-2 menggunakan tools traceExporter. Perintah untuk menggunakan tools tersebut sama dengan ketika membuat skenario grid di atas.</w:t>
+      </w:r>
+    </w:p>
+    <w:p>
+      <w:pPr>
+        <w:ind w:firstLine="576"/>
+        <w:jc w:val="both"/>
+      </w:pPr>
+      <w:r>
+        <w:t>Untuk melihat percobaan pergerakan node pada file .sumocfg dapat dengan menggunakan tools sumo-gui seperti pada gambar</w:t>
       </w:r>
       <w:bookmarkStart w:id="100" w:name="_GoBack"/>
       <w:bookmarkEnd w:id="100"/>
-      <w:r>
-        <w:t>nnya dapat dilihat pada gambar</w:t>
-      </w:r>
-    </w:p>
-    <w:p/>
-    <w:p>
-      <w:pPr>
-        <w:pStyle w:val="Heading3"/>
-      </w:pPr>
-      <w:r>
-        <w:lastRenderedPageBreak/>
-        <w:t xml:space="preserve">Skenario </w:t>
-      </w:r>
-      <w:r>
-        <w:rPr>
-          <w:i/>
-        </w:rPr>
-        <w:t>Real</w:t>
-      </w:r>
     </w:p>
     <w:p>
       <w:pPr>
@@ -26789,7 +27112,10 @@
         <w:pStyle w:val="Heading3"/>
       </w:pPr>
       <w:r>
-        <w:t xml:space="preserve">Penambahan Metode Evaluasi pada Tiap </w:t>
+        <w:t xml:space="preserve">Penambahan </w:t>
+      </w:r>
+      <w:r>
+        <w:t xml:space="preserve">Evaluasi pada Tiap </w:t>
       </w:r>
       <w:r>
         <w:rPr>
@@ -26882,6 +27208,7 @@
         <w:pStyle w:val="Heading3"/>
       </w:pPr>
       <w:r>
+        <w:lastRenderedPageBreak/>
         <w:t xml:space="preserve">Implementasi </w:t>
       </w:r>
       <w:r>
@@ -38575,7 +38902,7 @@
           <w:rPr>
             <w:noProof/>
           </w:rPr>
-          <w:t>21</w:t>
+          <w:t>28</w:t>
         </w:r>
         <w:r>
           <w:rPr>
@@ -38997,7 +39324,7 @@
           <w:rPr>
             <w:noProof/>
           </w:rPr>
-          <w:t>29</w:t>
+          <w:t>23</w:t>
         </w:r>
         <w:r>
           <w:rPr>
@@ -43294,7 +43621,7 @@
 </file>
 
 <file path=customXml/itemProps1.xml><?xml version="1.0" encoding="utf-8"?>
-<ds:datastoreItem xmlns:ds="http://schemas.openxmlformats.org/officeDocument/2006/customXml" ds:itemID="{E5EBEEB7-2AC2-4B45-A94C-4ACBF763D38D}">
+<ds:datastoreItem xmlns:ds="http://schemas.openxmlformats.org/officeDocument/2006/customXml" ds:itemID="{49A53826-9AAE-4E4F-B753-CD6C79F15828}">
   <ds:schemaRefs>
     <ds:schemaRef ds:uri="http://schemas.openxmlformats.org/officeDocument/2006/bibliography"/>
   </ds:schemaRefs>

--- a/Buku_TA_5113100083.docx
+++ b/Buku_TA_5113100083.docx
@@ -27058,8 +27058,6 @@
       <w:r>
         <w:t>Untuk melihat percobaan pergerakan node pada file .sumocfg dapat dengan menggunakan tools sumo-gui seperti pada gambar</w:t>
       </w:r>
-      <w:bookmarkStart w:id="100" w:name="_GoBack"/>
-      <w:bookmarkEnd w:id="100"/>
     </w:p>
     <w:p>
       <w:pPr>
@@ -27071,180 +27069,546 @@
       <w:pPr>
         <w:pStyle w:val="Heading2"/>
       </w:pPr>
-      <w:bookmarkStart w:id="101" w:name="_Toc470245324"/>
+      <w:bookmarkStart w:id="100" w:name="_Toc470245324"/>
       <w:r>
         <w:t>Implementasi</w:t>
       </w:r>
+      <w:bookmarkEnd w:id="100"/>
+      <w:r>
+        <w:t xml:space="preserve"> Modifikasi pada </w:t>
+      </w:r>
+      <w:r>
+        <w:rPr>
+          <w:i/>
+        </w:rPr>
+        <w:t>Routing Protocol</w:t>
+      </w:r>
+      <w:r>
+        <w:t xml:space="preserve"> AODV</w:t>
+      </w:r>
+    </w:p>
+    <w:p/>
+    <w:p>
+      <w:pPr>
+        <w:pStyle w:val="Heading3"/>
+        <w:rPr>
+          <w:i/>
+        </w:rPr>
+      </w:pPr>
+      <w:r>
+        <w:t xml:space="preserve">Modifikasi </w:t>
+      </w:r>
+      <w:r>
+        <w:rPr>
+          <w:i/>
+        </w:rPr>
+        <w:t>Packet Header</w:t>
+      </w:r>
+    </w:p>
+    <w:p>
+      <w:pPr>
+        <w:pStyle w:val="Heading3"/>
+      </w:pPr>
+      <w:r>
+        <w:t xml:space="preserve">Penambahan </w:t>
+      </w:r>
+      <w:r>
+        <w:t xml:space="preserve">Evaluasi pada Tiap </w:t>
+      </w:r>
+      <w:r>
+        <w:rPr>
+          <w:i/>
+        </w:rPr>
+        <w:t>Node</w:t>
+      </w:r>
+    </w:p>
+    <w:p>
+      <w:pPr>
+        <w:pStyle w:val="Heading3"/>
+      </w:pPr>
+      <w:r>
+        <w:t>Implementasi</w:t>
+      </w:r>
+      <w:r>
+        <w:t xml:space="preserve"> ECDSA</w:t>
+      </w:r>
+    </w:p>
+    <w:p>
+      <w:pPr>
+        <w:pStyle w:val="Heading3"/>
+      </w:pPr>
+      <w:r>
+        <w:t xml:space="preserve">Modifikasi Pemilihan </w:t>
+      </w:r>
+      <w:r>
+        <w:rPr>
+          <w:i/>
+        </w:rPr>
+        <w:t>Node</w:t>
+      </w:r>
+    </w:p>
+    <w:p/>
+    <w:p>
+      <w:pPr>
+        <w:pStyle w:val="Heading2"/>
+      </w:pPr>
+      <w:r>
+        <w:t xml:space="preserve">Implementasi Simulasi </w:t>
+      </w:r>
+      <w:r>
+        <w:t>pada NS-2</w:t>
+      </w:r>
+    </w:p>
+    <w:p/>
+    <w:p>
+      <w:pPr>
+        <w:pStyle w:val="Heading3"/>
+      </w:pPr>
+      <w:r>
+        <w:t xml:space="preserve">Implementasi </w:t>
+      </w:r>
+      <w:r>
+        <w:rPr>
+          <w:i/>
+        </w:rPr>
+        <w:t>Blackhole Attack</w:t>
+      </w:r>
+    </w:p>
+    <w:p>
+      <w:pPr>
+        <w:pStyle w:val="Heading3"/>
+        <w:rPr>
+          <w:i/>
+        </w:rPr>
+      </w:pPr>
+      <w:r>
+        <w:t xml:space="preserve">Implementasi </w:t>
+      </w:r>
+      <w:r>
+        <w:rPr>
+          <w:i/>
+        </w:rPr>
+        <w:t>Wormhole Attack</w:t>
+      </w:r>
+    </w:p>
+    <w:p/>
+    <w:p>
+      <w:pPr>
+        <w:pStyle w:val="Heading2"/>
+      </w:pPr>
+      <w:r>
+        <w:t>Implementasi Metrik Analisis</w:t>
+      </w:r>
+    </w:p>
+    <w:p/>
+    <w:p>
+      <w:pPr>
+        <w:ind w:firstLine="576"/>
+        <w:jc w:val="both"/>
+      </w:pPr>
+      <w:r>
+        <w:t xml:space="preserve">Simulasi yang telah dijalankan oleh NS-2 menghasilkan keluaran sebuah </w:t>
+      </w:r>
+      <w:r>
+        <w:rPr>
+          <w:i/>
+        </w:rPr>
+        <w:t>tracefile</w:t>
+      </w:r>
+      <w:r>
+        <w:t xml:space="preserve"> yang berisikan data mengenai apa saja </w:t>
+      </w:r>
+      <w:r>
+        <w:lastRenderedPageBreak/>
+        <w:t xml:space="preserve">yang terjadi selama simulasi dalam bentuk </w:t>
+      </w:r>
+      <w:r>
+        <w:rPr>
+          <w:i/>
+        </w:rPr>
+        <w:t>plain text</w:t>
+      </w:r>
+      <w:r>
+        <w:t xml:space="preserve">. Dari data </w:t>
+      </w:r>
+      <w:r>
+        <w:rPr>
+          <w:i/>
+        </w:rPr>
+        <w:t>tracefile</w:t>
+      </w:r>
+      <w:r>
+        <w:t xml:space="preserve">, dapat dilakukan analisis performa </w:t>
+      </w:r>
+      <w:r>
+        <w:rPr>
+          <w:i/>
+        </w:rPr>
+        <w:t>routing protocol</w:t>
+      </w:r>
+      <w:r>
+        <w:t xml:space="preserve"> dengan mengukur beberapa metrik. Pada Tugas Akhir ini, metrik yang akan dianalisis adalah </w:t>
+      </w:r>
+      <w:r>
+        <w:rPr>
+          <w:i/>
+        </w:rPr>
+        <w:t>Packet Delivery Ratio</w:t>
+      </w:r>
+      <w:r>
+        <w:t xml:space="preserve"> (PDR), Rata-rata </w:t>
+      </w:r>
+      <w:r>
+        <w:rPr>
+          <w:i/>
+        </w:rPr>
+        <w:t>End to End Delay</w:t>
+      </w:r>
+      <w:r>
+        <w:t xml:space="preserve"> (E2E), dan </w:t>
+      </w:r>
+      <w:r>
+        <w:rPr>
+          <w:i/>
+        </w:rPr>
+        <w:t>Routing Overhead</w:t>
+      </w:r>
+      <w:r>
+        <w:t xml:space="preserve"> (RO).</w:t>
+      </w:r>
+    </w:p>
+    <w:p/>
+    <w:p>
+      <w:pPr>
+        <w:pStyle w:val="Heading3"/>
+        <w:rPr>
+          <w:i/>
+        </w:rPr>
+      </w:pPr>
+      <w:r>
+        <w:t xml:space="preserve">Implementasi </w:t>
+      </w:r>
+      <w:r>
+        <w:rPr>
+          <w:i/>
+        </w:rPr>
+        <w:t>Packet Delivery Ratio</w:t>
+      </w:r>
+      <w:r>
+        <w:rPr>
+          <w:i/>
+        </w:rPr>
+        <w:t xml:space="preserve"> </w:t>
+      </w:r>
+      <w:r>
+        <w:t>(PDR)</w:t>
+      </w:r>
+    </w:p>
+    <w:p/>
+    <w:p>
+      <w:pPr>
+        <w:ind w:firstLine="720"/>
+        <w:jc w:val="both"/>
+      </w:pPr>
+      <w:r>
+        <w:t xml:space="preserve">Pada bagian telah ditunjukkan contoh struktur data </w:t>
+      </w:r>
+      <w:r>
+        <w:rPr>
+          <w:i/>
+        </w:rPr>
+        <w:t>event</w:t>
+      </w:r>
+      <w:r>
+        <w:t xml:space="preserve"> yang dicatat dalam </w:t>
+      </w:r>
+      <w:r>
+        <w:rPr>
+          <w:i/>
+        </w:rPr>
+        <w:t>tracefile</w:t>
+      </w:r>
+      <w:r>
+        <w:t xml:space="preserve"> oleh NS-2. Kemud</w:t>
+      </w:r>
+      <w:r>
+        <w:t xml:space="preserve">ian, pada persamaan </w:t>
+      </w:r>
+      <w:r>
+        <w:t xml:space="preserve">telah dijelaskan bagaimana menghitung PDR. Dengan begitu, dilakukan penghitungan PDR melalui bantuan skrip awk. Skrip awk untuk menghitung PDR </w:t>
+      </w:r>
+      <w:r>
+        <w:t xml:space="preserve">berdasarkan kedua informasi tersebut </w:t>
+      </w:r>
+      <w:r>
+        <w:t>dapat dilihat pada lampiran.</w:t>
+      </w:r>
+    </w:p>
+    <w:p>
+      <w:pPr>
+        <w:ind w:firstLine="720"/>
+        <w:jc w:val="both"/>
+      </w:pPr>
+      <w:r>
+        <w:t xml:space="preserve">Dalam perhitungan PDR, kata kunci yang perlu diperhatikan dari </w:t>
+      </w:r>
+      <w:r>
+        <w:rPr>
+          <w:i/>
+        </w:rPr>
+        <w:t>tracefile</w:t>
+      </w:r>
+      <w:r>
+        <w:t xml:space="preserve"> adalah </w:t>
+      </w:r>
+      <w:r>
+        <w:rPr>
+          <w:i/>
+        </w:rPr>
+        <w:t>layer</w:t>
+      </w:r>
+      <w:r>
+        <w:t xml:space="preserve"> AGT, karena kata kunci tersebut menunjukkan </w:t>
+      </w:r>
+      <w:r>
+        <w:rPr>
+          <w:i/>
+        </w:rPr>
+        <w:t>event</w:t>
+      </w:r>
+      <w:r>
+        <w:t xml:space="preserve"> yang bersangkutan dengan paket komunikasi data. Kemudian hitung jumlah paket yang dikirimkan dan paket yang diterima dengan menggunakan karakter</w:t>
+      </w:r>
+      <w:r>
+        <w:t xml:space="preserve"> pada kolom pertama</w:t>
+      </w:r>
+      <w:r>
+        <w:t xml:space="preserve"> sebagai </w:t>
+      </w:r>
+      <w:r>
+        <w:rPr>
+          <w:i/>
+        </w:rPr>
+        <w:t>filter</w:t>
+      </w:r>
+      <w:r>
+        <w:t>, karena kolom</w:t>
+      </w:r>
+      <w:r>
+        <w:t xml:space="preserve"> pertama yang menunjukkan </w:t>
+      </w:r>
+      <w:r>
+        <w:rPr>
+          <w:i/>
+        </w:rPr>
+        <w:t>event</w:t>
+      </w:r>
+      <w:r>
+        <w:t xml:space="preserve"> yang terjadi dari sebuah paket.</w:t>
+      </w:r>
+      <w:r>
+        <w:t xml:space="preserve"> Setelah itu nilai PDR dapat dihitung dengan persamaan yang telah dijelaskan. </w:t>
+      </w:r>
+      <w:r>
+        <w:rPr>
+          <w:i/>
+        </w:rPr>
+        <w:t>Pseudocode</w:t>
+      </w:r>
+      <w:r>
+        <w:t xml:space="preserve"> untuk menghitung PDR dapat dilihat pada gambar</w:t>
+      </w:r>
+    </w:p>
+    <w:p>
+      <w:pPr>
+        <w:ind w:firstLine="720"/>
+        <w:jc w:val="both"/>
+      </w:pPr>
+      <w:r>
+        <w:t xml:space="preserve">Contoh perintah pengeksekusian skrip awk untuk menganalisis </w:t>
+      </w:r>
+      <w:r>
+        <w:rPr>
+          <w:i/>
+        </w:rPr>
+        <w:t>tracefile</w:t>
+      </w:r>
+      <w:r>
+        <w:t xml:space="preserve"> beserta outputnya dapat dilihat</w:t>
+      </w:r>
+      <w:r>
+        <w:t xml:space="preserve"> masing-masing</w:t>
+      </w:r>
+      <w:r>
+        <w:t xml:space="preserve"> pada gambar dan </w:t>
+      </w:r>
+    </w:p>
+    <w:p/>
+    <w:p>
+      <w:pPr>
+        <w:pStyle w:val="Heading3"/>
+        <w:rPr>
+          <w:i/>
+        </w:rPr>
+      </w:pPr>
+      <w:r>
+        <w:t xml:space="preserve">Implementasi </w:t>
+      </w:r>
+      <w:r>
+        <w:t xml:space="preserve">Rata-rata </w:t>
+      </w:r>
+      <w:r>
+        <w:rPr>
+          <w:i/>
+        </w:rPr>
+        <w:t>End to End Delay</w:t>
+      </w:r>
+      <w:r>
+        <w:rPr>
+          <w:i/>
+        </w:rPr>
+        <w:t xml:space="preserve"> </w:t>
+      </w:r>
+      <w:r>
+        <w:t>(E2E)</w:t>
+      </w:r>
+    </w:p>
+    <w:p/>
+    <w:p>
+      <w:pPr>
+        <w:ind w:firstLine="720"/>
+        <w:jc w:val="both"/>
+      </w:pPr>
+      <w:r>
+        <w:t xml:space="preserve">Perhitungan E2E </w:t>
+      </w:r>
+      <w:r>
+        <w:t>telah dijelaskan melalui persamaan. Skrip awk untuk menghitung E2E dapat dilihat pada lampiran</w:t>
+      </w:r>
+    </w:p>
+    <w:p>
+      <w:pPr>
+        <w:ind w:firstLine="720"/>
+        <w:jc w:val="both"/>
+      </w:pPr>
+      <w:r>
+        <w:t>Dalam perhitungan E2E, l</w:t>
+      </w:r>
+      <w:r>
+        <w:t>angkah yang digunakan untuk mendapatkan E2E hampir sama dengan ketika mencari PDR, hanya saja yang perlu diperhatikan adalah waktu dari sebuah event yang tercatat pada kolom ke-2</w:t>
+      </w:r>
+      <w:r>
+        <w:t xml:space="preserve"> dengan filter event pada kolom ke-</w:t>
+      </w:r>
+      <w:r>
+        <w:lastRenderedPageBreak/>
+        <w:t>4 adalah layer AGT dan event pada kolom pertama guna membedakan paket dikirim atau diterima</w:t>
+      </w:r>
+      <w:r>
+        <w:t>.</w:t>
+      </w:r>
+      <w:r>
+        <w:t xml:space="preserve"> Setelah seluruh baris yang memenuhi didapatkan, akan dihitung delay dari paket dengan mengurangi waktu dari paket diterima dengan waktu dari paket dikirim dengan sayarat memiliki id paket yang sama.</w:t>
+      </w:r>
+    </w:p>
+    <w:p>
+      <w:pPr>
+        <w:ind w:firstLine="720"/>
+        <w:jc w:val="both"/>
+      </w:pPr>
+      <w:r>
+        <w:t>Setelah mendapatkan delay paket, langkah selanjutnya adalah dengan mencari rata-rata dari delay tersebut dengan menjumlahkan semua delay paket dan membaginya dengan jumlah paket. Pseudocode untuk menghitung rata-rata end to end delay dapat dilihat pada gambar</w:t>
+      </w:r>
+    </w:p>
+    <w:p>
+      <w:pPr>
+        <w:ind w:firstLine="720"/>
+        <w:jc w:val="both"/>
+      </w:pPr>
+      <w:r>
+        <w:t xml:space="preserve">Contoh perintah pengeksekusian skrip awk untuk menganalisis </w:t>
+      </w:r>
+      <w:r>
+        <w:rPr>
+          <w:i/>
+        </w:rPr>
+        <w:t>tracefile</w:t>
+      </w:r>
+      <w:r>
+        <w:t xml:space="preserve"> beserta outputnya dapat dilihat masing-masing pada gambar dan </w:t>
+      </w:r>
+    </w:p>
+    <w:p/>
+    <w:p>
+      <w:pPr>
+        <w:pStyle w:val="Heading3"/>
+        <w:rPr>
+          <w:i/>
+        </w:rPr>
+      </w:pPr>
+      <w:r>
+        <w:t xml:space="preserve">Implementasi </w:t>
+      </w:r>
+      <w:r>
+        <w:rPr>
+          <w:i/>
+        </w:rPr>
+        <w:t>Routing Overhead</w:t>
+      </w:r>
+      <w:r>
+        <w:rPr>
+          <w:i/>
+        </w:rPr>
+        <w:t xml:space="preserve"> </w:t>
+      </w:r>
+      <w:r>
+        <w:t>(</w:t>
+      </w:r>
+      <w:r>
+        <w:t>RO</w:t>
+      </w:r>
+      <w:r>
+        <w:t>)</w:t>
+      </w:r>
+    </w:p>
+    <w:p/>
+    <w:p>
+      <w:pPr>
+        <w:ind w:firstLine="720"/>
+        <w:jc w:val="both"/>
+      </w:pPr>
+      <w:r>
+        <w:t>Perhitungan RO telah dijelaskan pada persamaan. Skrip awk untuk menghitung RO dapat dilihat pada lampiran</w:t>
+      </w:r>
+    </w:p>
+    <w:p>
+      <w:pPr>
+        <w:ind w:firstLine="720"/>
+        <w:jc w:val="both"/>
+      </w:pPr>
+      <w:r>
+        <w:t>Seperti yang telah dijelaskan sebelumnya, routing overhead merupakan jumlah dari paket kontrol routing baik itu RREQ, RREP, maupun RERR. Dengan begitu, untuk mendapatkan RO yang perlu dilakukan adalah menjumlahkan tiap paket dengan filter event sent pada kolom pertama dan event layer RTR pada kolom ke-4. Pseudocode untuk menghitung RO dapat dilihat pada gambar</w:t>
+      </w:r>
+    </w:p>
+    <w:p>
+      <w:pPr>
+        <w:ind w:firstLine="720"/>
+        <w:jc w:val="both"/>
+      </w:pPr>
+      <w:r>
+        <w:t xml:space="preserve">Contoh perintah pengeksekusian skrip awk untuk menganalisis </w:t>
+      </w:r>
+      <w:r>
+        <w:rPr>
+          <w:i/>
+        </w:rPr>
+        <w:t>tracefile</w:t>
+      </w:r>
+      <w:r>
+        <w:t xml:space="preserve"> beserta outputnya dapat dilihat masing-masing pada gambar dan </w:t>
+      </w:r>
+      <w:bookmarkStart w:id="101" w:name="_GoBack"/>
       <w:bookmarkEnd w:id="101"/>
-      <w:r>
-        <w:t xml:space="preserve"> Modifikasi pada </w:t>
-      </w:r>
-      <w:r>
-        <w:rPr>
-          <w:i/>
-        </w:rPr>
-        <w:t>Routing Protocol</w:t>
-      </w:r>
-      <w:r>
-        <w:t xml:space="preserve"> AODV</w:t>
-      </w:r>
-    </w:p>
-    <w:p/>
-    <w:p>
-      <w:pPr>
-        <w:pStyle w:val="Heading3"/>
-        <w:rPr>
-          <w:i/>
-        </w:rPr>
-      </w:pPr>
-      <w:r>
-        <w:t xml:space="preserve">Modifikasi </w:t>
-      </w:r>
-      <w:r>
-        <w:rPr>
-          <w:i/>
-        </w:rPr>
-        <w:t>Packet Header</w:t>
-      </w:r>
-    </w:p>
-    <w:p>
-      <w:pPr>
-        <w:pStyle w:val="Heading3"/>
-      </w:pPr>
-      <w:r>
-        <w:t xml:space="preserve">Penambahan </w:t>
-      </w:r>
-      <w:r>
-        <w:t xml:space="preserve">Evaluasi pada Tiap </w:t>
-      </w:r>
-      <w:r>
-        <w:rPr>
-          <w:i/>
-        </w:rPr>
-        <w:t>Node</w:t>
-      </w:r>
-    </w:p>
-    <w:p>
-      <w:pPr>
-        <w:pStyle w:val="Heading3"/>
-      </w:pPr>
-      <w:r>
-        <w:t>Implementasi</w:t>
-      </w:r>
-      <w:r>
-        <w:t xml:space="preserve"> ECDSA</w:t>
-      </w:r>
-    </w:p>
-    <w:p>
-      <w:pPr>
-        <w:pStyle w:val="Heading3"/>
-      </w:pPr>
-      <w:r>
-        <w:t xml:space="preserve">Modifikasi Pemilihan </w:t>
-      </w:r>
-      <w:r>
-        <w:rPr>
-          <w:i/>
-        </w:rPr>
-        <w:t>Node</w:t>
-      </w:r>
-    </w:p>
-    <w:p/>
-    <w:p>
-      <w:pPr>
-        <w:pStyle w:val="Heading2"/>
-      </w:pPr>
-      <w:r>
-        <w:t xml:space="preserve">Implementasi Simulasi </w:t>
-      </w:r>
-      <w:r>
-        <w:t>pada NS-2</w:t>
-      </w:r>
-    </w:p>
-    <w:p/>
-    <w:p>
-      <w:pPr>
-        <w:pStyle w:val="Heading3"/>
-      </w:pPr>
-      <w:r>
-        <w:t xml:space="preserve">Implementasi </w:t>
-      </w:r>
-      <w:r>
-        <w:rPr>
-          <w:i/>
-        </w:rPr>
-        <w:t>Blackhole Attack</w:t>
-      </w:r>
-    </w:p>
-    <w:p>
-      <w:pPr>
-        <w:pStyle w:val="Heading3"/>
-        <w:rPr>
-          <w:i/>
-        </w:rPr>
-      </w:pPr>
-      <w:r>
-        <w:t xml:space="preserve">Implementasi </w:t>
-      </w:r>
-      <w:r>
-        <w:rPr>
-          <w:i/>
-        </w:rPr>
-        <w:t>Wormhole Attack</w:t>
-      </w:r>
-    </w:p>
-    <w:p/>
-    <w:p>
-      <w:pPr>
-        <w:pStyle w:val="Heading2"/>
-      </w:pPr>
-      <w:r>
-        <w:t>Implementasi Metrik Analisis</w:t>
-      </w:r>
-    </w:p>
-    <w:p/>
-    <w:p>
-      <w:pPr>
-        <w:pStyle w:val="Heading3"/>
-      </w:pPr>
-      <w:r>
-        <w:lastRenderedPageBreak/>
-        <w:t xml:space="preserve">Implementasi </w:t>
-      </w:r>
-      <w:r>
-        <w:rPr>
-          <w:i/>
-        </w:rPr>
-        <w:t>Packet Delivery Ratio</w:t>
-      </w:r>
-    </w:p>
-    <w:p>
-      <w:pPr>
-        <w:pStyle w:val="Heading3"/>
-      </w:pPr>
-      <w:r>
-        <w:t xml:space="preserve">Implementasi </w:t>
-      </w:r>
-      <w:r>
-        <w:rPr>
-          <w:i/>
-        </w:rPr>
-        <w:t>Average End to End Delay</w:t>
-      </w:r>
-    </w:p>
-    <w:p>
-      <w:pPr>
-        <w:pStyle w:val="Heading3"/>
-      </w:pPr>
-      <w:r>
-        <w:t xml:space="preserve">Implementasi </w:t>
-      </w:r>
-      <w:r>
-        <w:rPr>
-          <w:i/>
-        </w:rPr>
-        <w:t>Routing Overhead</w:t>
-      </w:r>
     </w:p>
     <w:p/>
     <w:p>
@@ -27327,6 +27691,7 @@
       </w:pPr>
       <w:bookmarkStart w:id="103" w:name="_Toc470245344"/>
       <w:r>
+        <w:lastRenderedPageBreak/>
         <w:t xml:space="preserve">Lingkungan </w:t>
       </w:r>
       <w:bookmarkEnd w:id="103"/>
@@ -38902,7 +39267,7 @@
           <w:rPr>
             <w:noProof/>
           </w:rPr>
-          <w:t>28</w:t>
+          <w:t>30</w:t>
         </w:r>
         <w:r>
           <w:rPr>
@@ -39271,7 +39636,7 @@
           <w:rPr>
             <w:noProof/>
           </w:rPr>
-          <w:t>22</w:t>
+          <w:t>26</w:t>
         </w:r>
         <w:r>
           <w:rPr>
@@ -39324,7 +39689,7 @@
           <w:rPr>
             <w:noProof/>
           </w:rPr>
-          <w:t>23</w:t>
+          <w:t>25</w:t>
         </w:r>
         <w:r>
           <w:rPr>
@@ -43621,7 +43986,7 @@
 </file>
 
 <file path=customXml/itemProps1.xml><?xml version="1.0" encoding="utf-8"?>
-<ds:datastoreItem xmlns:ds="http://schemas.openxmlformats.org/officeDocument/2006/customXml" ds:itemID="{49A53826-9AAE-4E4F-B753-CD6C79F15828}">
+<ds:datastoreItem xmlns:ds="http://schemas.openxmlformats.org/officeDocument/2006/customXml" ds:itemID="{276CDD94-DB51-4E5F-AB32-E5698210557A}">
   <ds:schemaRefs>
     <ds:schemaRef ds:uri="http://schemas.openxmlformats.org/officeDocument/2006/bibliography"/>
   </ds:schemaRefs>

--- a/Buku_TA_5113100083.docx
+++ b/Buku_TA_5113100083.docx
@@ -198,7 +198,7 @@
               </wp:anchor>
             </w:drawing>
           </mc:Choice>
-          <mc:Fallback xmlns:w16se="http://schemas.microsoft.com/office/word/2015/wordml/symex" xmlns:cx5="http://schemas.microsoft.com/office/drawing/2016/5/11/chartex" xmlns:cx4="http://schemas.microsoft.com/office/drawing/2016/5/10/chartex" xmlns:cx3="http://schemas.microsoft.com/office/drawing/2016/5/9/chartex" xmlns:cx2="http://schemas.microsoft.com/office/drawing/2015/10/21/chartex" xmlns:cx1="http://schemas.microsoft.com/office/drawing/2015/9/8/chartex" xmlns:cx="http://schemas.microsoft.com/office/drawing/2014/chartex">
+          <mc:Fallback xmlns:cx="http://schemas.microsoft.com/office/drawing/2014/chartex" xmlns:cx1="http://schemas.microsoft.com/office/drawing/2015/9/8/chartex" xmlns:cx2="http://schemas.microsoft.com/office/drawing/2015/10/21/chartex" xmlns:cx3="http://schemas.microsoft.com/office/drawing/2016/5/9/chartex" xmlns:cx4="http://schemas.microsoft.com/office/drawing/2016/5/10/chartex" xmlns:cx5="http://schemas.microsoft.com/office/drawing/2016/5/11/chartex" xmlns:w16se="http://schemas.microsoft.com/office/word/2015/wordml/symex">
             <w:pict>
               <v:rect w14:anchorId="25C57EB6" id="Rectangle 2" o:spid="_x0000_s1026" style="position:absolute;margin-left:-99.95pt;margin-top:11.95pt;width:453.6pt;height:450.25pt;z-index:-251657216;visibility:visible;mso-wrap-style:square;mso-width-percent:0;mso-height-percent:0;mso-wrap-distance-left:9pt;mso-wrap-distance-top:0;mso-wrap-distance-right:9pt;mso-wrap-distance-bottom:0;mso-position-horizontal:absolute;mso-position-horizontal-relative:text;mso-position-vertical:absolute;mso-position-vertical-relative:text;mso-width-percent:0;mso-height-percent:0;mso-width-relative:page;mso-height-relative:page;v-text-anchor:top" o:gfxdata="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" fillcolor="#0067ac" stroked="f"/>
             </w:pict>
@@ -27007,7 +27007,16 @@
         <w:jc w:val="both"/>
       </w:pPr>
       <w:r>
-        <w:t>Dalam mengimplementasikan skenario real, langkah pertama adalah dengan menentukan area yang akan dijadikan area simulasi. Pada Tugas Akhir ini penulis mengambil area jalan sekitar Kertajaya Surabaya. Setelah menentukan area simulasi, ekspor data peta tersebut dari OpenStreetMap</w:t>
+        <w:t xml:space="preserve">Dalam mengimplementasikan skenario </w:t>
+      </w:r>
+      <w:r>
+        <w:rPr>
+          <w:i/>
+        </w:rPr>
+        <w:t>real</w:t>
+      </w:r>
+      <w:r>
+        <w:t>, langkah pertama adalah dengan menentukan area yang akan dijadikan area simulasi. Pada Tugas Akhir ini penulis mengambil area jalan sekitar Kertajaya Surabaya. Setelah menentukan area simulasi, ekspor data peta tersebut dari OpenStreetMap</w:t>
       </w:r>
       <w:r>
         <w:t xml:space="preserve"> seperti yang ditunjukkan pada gambar</w:t>
@@ -27019,11 +27028,50 @@
         <w:jc w:val="both"/>
       </w:pPr>
       <w:r>
-        <w:t xml:space="preserve">File hasil ekspor dari OpenStreetMap tersebut adalah file peta dengan ekstensi .osm. Kemudian konversi file .osm tersebut menjadi peta dalam bentuk file berekstensi .xml menggunakan </w:t>
-      </w:r>
-      <w:r>
+        <w:rPr>
+          <w:i/>
+        </w:rPr>
+        <w:t>File</w:t>
+      </w:r>
+      <w:r>
+        <w:t xml:space="preserve"> hasil ekspor dari OpenStreetMap tersebut adalah </w:t>
+      </w:r>
+      <w:r>
+        <w:rPr>
+          <w:i/>
+        </w:rPr>
+        <w:t>file</w:t>
+      </w:r>
+      <w:r>
+        <w:t xml:space="preserve"> peta dengan ekstensi .osm. Kemudian konversi </w:t>
+      </w:r>
+      <w:r>
+        <w:rPr>
+          <w:i/>
+        </w:rPr>
+        <w:t>file</w:t>
+      </w:r>
+      <w:r>
+        <w:t xml:space="preserve"> .osm tersebut menjadi peta dalam bentuk </w:t>
+      </w:r>
+      <w:r>
+        <w:rPr>
+          <w:i/>
+        </w:rPr>
+        <w:t>file</w:t>
+      </w:r>
+      <w:r>
+        <w:t xml:space="preserve"> berekstensi .xml menggunakan </w:t>
+      </w:r>
+      <w:r>
+        <w:rPr>
+          <w:i/>
+        </w:rPr>
         <w:lastRenderedPageBreak/>
-        <w:t>tools netconvert. Perintah untuk menggunakan netconver</w:t>
+        <w:t>tools</w:t>
+      </w:r>
+      <w:r>
+        <w:t xml:space="preserve"> netconvert. Perintah untuk menggunakan netconver</w:t>
       </w:r>
       <w:r>
         <w:t>t dapat dilihat pada gambar</w:t>
@@ -27035,7 +27083,34 @@
         <w:jc w:val="both"/>
       </w:pPr>
       <w:r>
-        <w:t>Hasil konversi peta dari file berekstensi .osm menjadi file berekstensi .xml dapat dilihat menggunakan tools sumo-gui seperti yang ditunjukkan pada gambar</w:t>
+        <w:t xml:space="preserve">Hasil konversi peta dari </w:t>
+      </w:r>
+      <w:r>
+        <w:rPr>
+          <w:i/>
+        </w:rPr>
+        <w:t>file</w:t>
+      </w:r>
+      <w:r>
+        <w:t xml:space="preserve"> berekstensi .osm menjadi </w:t>
+      </w:r>
+      <w:r>
+        <w:rPr>
+          <w:i/>
+        </w:rPr>
+        <w:t>file</w:t>
+      </w:r>
+      <w:r>
+        <w:t xml:space="preserve"> berekstensi .xml dapat dilihat menggunakan </w:t>
+      </w:r>
+      <w:r>
+        <w:rPr>
+          <w:i/>
+        </w:rPr>
+        <w:t>tools</w:t>
+      </w:r>
+      <w:r>
+        <w:t xml:space="preserve"> sumo-gui seperti yang ditunjukkan pada gambar</w:t>
       </w:r>
     </w:p>
     <w:p>
@@ -27044,10 +27119,136 @@
         <w:jc w:val="both"/>
       </w:pPr>
       <w:r>
-        <w:t xml:space="preserve">Langkah selanjutnya sama dengan ketika membuat skenario mobilitas grid, yaitu membuat node, asal, dan tujuan node menggunakan tools randomTrips. Lalu membuat rute node untuk sampai ke tujuan menggunakan tools duarouter. Kemudian membuat file skenario berekstensi </w:t>
-      </w:r>
-      <w:r>
-        <w:t>.xml menggunakan tools SUMO dengan bantuan file skrip berekstensi .sumocfg. Selanjutnya konversikan file skenario berekstensi .xml tersebut menjadi file skenario berekstensi .tcl untuk dapat disimulasikan pada NS-2 menggunakan tools traceExporter. Perintah untuk menggunakan tools tersebut sama dengan ketika membuat skenario grid di atas.</w:t>
+        <w:t xml:space="preserve">Langkah selanjutnya sama dengan ketika membuat skenario mobilitas </w:t>
+      </w:r>
+      <w:r>
+        <w:rPr>
+          <w:i/>
+        </w:rPr>
+        <w:t>grid</w:t>
+      </w:r>
+      <w:r>
+        <w:t xml:space="preserve">, yaitu membuat </w:t>
+      </w:r>
+      <w:r>
+        <w:rPr>
+          <w:i/>
+        </w:rPr>
+        <w:t>node</w:t>
+      </w:r>
+      <w:r>
+        <w:t xml:space="preserve">, asal, dan tujuan </w:t>
+      </w:r>
+      <w:r>
+        <w:rPr>
+          <w:i/>
+        </w:rPr>
+        <w:t>node</w:t>
+      </w:r>
+      <w:r>
+        <w:t xml:space="preserve"> menggunakan </w:t>
+      </w:r>
+      <w:r>
+        <w:rPr>
+          <w:i/>
+        </w:rPr>
+        <w:t>tools</w:t>
+      </w:r>
+      <w:r>
+        <w:t xml:space="preserve"> randomTrips. Lalu membuat rute </w:t>
+      </w:r>
+      <w:r>
+        <w:rPr>
+          <w:i/>
+        </w:rPr>
+        <w:t>node</w:t>
+      </w:r>
+      <w:r>
+        <w:t xml:space="preserve"> untuk sampai ke tujuan menggunakan </w:t>
+      </w:r>
+      <w:r>
+        <w:rPr>
+          <w:i/>
+        </w:rPr>
+        <w:t>tools</w:t>
+      </w:r>
+      <w:r>
+        <w:t xml:space="preserve"> duarouter. Kemudian membuat </w:t>
+      </w:r>
+      <w:r>
+        <w:rPr>
+          <w:i/>
+        </w:rPr>
+        <w:t>file</w:t>
+      </w:r>
+      <w:r>
+        <w:t xml:space="preserve"> skenario berekstensi </w:t>
+      </w:r>
+      <w:r>
+        <w:t xml:space="preserve">.xml menggunakan </w:t>
+      </w:r>
+      <w:r>
+        <w:rPr>
+          <w:i/>
+        </w:rPr>
+        <w:t>tools</w:t>
+      </w:r>
+      <w:r>
+        <w:t xml:space="preserve"> SUMO dengan bantuan </w:t>
+      </w:r>
+      <w:r>
+        <w:rPr>
+          <w:i/>
+        </w:rPr>
+        <w:t>file</w:t>
+      </w:r>
+      <w:r>
+        <w:t xml:space="preserve"> skrip berekstensi .sumocfg. Selanjutnya konversikan </w:t>
+      </w:r>
+      <w:r>
+        <w:rPr>
+          <w:i/>
+        </w:rPr>
+        <w:t>file</w:t>
+      </w:r>
+      <w:r>
+        <w:t xml:space="preserve"> skenario berekstensi .xml tersebut menjadi </w:t>
+      </w:r>
+      <w:r>
+        <w:rPr>
+          <w:i/>
+        </w:rPr>
+        <w:t>file</w:t>
+      </w:r>
+      <w:r>
+        <w:t xml:space="preserve"> skenario berekstensi .tcl untuk dapat disimulasikan pada NS-2 menggunakan </w:t>
+      </w:r>
+      <w:r>
+        <w:rPr>
+          <w:i/>
+        </w:rPr>
+        <w:t>tools</w:t>
+      </w:r>
+      <w:r>
+        <w:t xml:space="preserve"> traceExporter. Perintah untuk menggunakan </w:t>
+      </w:r>
+      <w:r>
+        <w:rPr>
+          <w:i/>
+        </w:rPr>
+        <w:t>tools</w:t>
+      </w:r>
+      <w:r>
+        <w:t xml:space="preserve"> tersebut sama dengan ketika membuat skenario </w:t>
+      </w:r>
+      <w:r>
+        <w:rPr>
+          <w:i/>
+        </w:rPr>
+        <w:t>grid</w:t>
+      </w:r>
+      <w:r>
+        <w:t xml:space="preserve"> di atas.</w:t>
       </w:r>
     </w:p>
     <w:p>
@@ -27056,7 +27257,25 @@
         <w:jc w:val="both"/>
       </w:pPr>
       <w:r>
-        <w:t>Untuk melihat percobaan pergerakan node pada file .sumocfg dapat dengan menggunakan tools sumo-gui seperti pada gambar</w:t>
+        <w:t xml:space="preserve">Untuk melihat percobaan pergerakan </w:t>
+      </w:r>
+      <w:r>
+        <w:rPr>
+          <w:i/>
+        </w:rPr>
+        <w:t>node</w:t>
+      </w:r>
+      <w:r>
+        <w:t xml:space="preserve"> pada </w:t>
+      </w:r>
+      <w:r>
+        <w:rPr>
+          <w:i/>
+        </w:rPr>
+        <w:t>file</w:t>
+      </w:r>
+      <w:r>
+        <w:t xml:space="preserve"> .sumocfg dapat dengan menggunakan tools sumo-gui seperti pada gambar</w:t>
       </w:r>
     </w:p>
     <w:p>
@@ -27090,155 +27309,17 @@
     <w:p/>
     <w:p>
       <w:pPr>
-        <w:pStyle w:val="Heading3"/>
-        <w:rPr>
-          <w:i/>
-        </w:rPr>
-      </w:pPr>
-      <w:r>
-        <w:t xml:space="preserve">Modifikasi </w:t>
-      </w:r>
-      <w:r>
-        <w:rPr>
-          <w:i/>
-        </w:rPr>
-        <w:t>Packet Header</w:t>
-      </w:r>
-    </w:p>
-    <w:p>
-      <w:pPr>
-        <w:pStyle w:val="Heading3"/>
-      </w:pPr>
-      <w:r>
-        <w:t xml:space="preserve">Penambahan </w:t>
-      </w:r>
-      <w:r>
-        <w:t xml:space="preserve">Evaluasi pada Tiap </w:t>
-      </w:r>
-      <w:r>
-        <w:rPr>
-          <w:i/>
-        </w:rPr>
-        <w:t>Node</w:t>
-      </w:r>
-    </w:p>
-    <w:p>
-      <w:pPr>
-        <w:pStyle w:val="Heading3"/>
-      </w:pPr>
-      <w:r>
-        <w:t>Implementasi</w:t>
-      </w:r>
-      <w:r>
-        <w:t xml:space="preserve"> ECDSA</w:t>
-      </w:r>
-    </w:p>
-    <w:p>
-      <w:pPr>
-        <w:pStyle w:val="Heading3"/>
-      </w:pPr>
-      <w:r>
-        <w:t xml:space="preserve">Modifikasi Pemilihan </w:t>
-      </w:r>
-      <w:r>
-        <w:rPr>
-          <w:i/>
-        </w:rPr>
-        <w:t>Node</w:t>
-      </w:r>
-    </w:p>
-    <w:p/>
-    <w:p>
-      <w:pPr>
-        <w:pStyle w:val="Heading2"/>
-      </w:pPr>
-      <w:r>
-        <w:t xml:space="preserve">Implementasi Simulasi </w:t>
-      </w:r>
-      <w:r>
-        <w:t>pada NS-2</w:t>
-      </w:r>
-    </w:p>
-    <w:p/>
-    <w:p>
-      <w:pPr>
-        <w:pStyle w:val="Heading3"/>
-      </w:pPr>
-      <w:r>
-        <w:t xml:space="preserve">Implementasi </w:t>
-      </w:r>
-      <w:r>
-        <w:rPr>
-          <w:i/>
-        </w:rPr>
-        <w:t>Blackhole Attack</w:t>
-      </w:r>
-    </w:p>
-    <w:p>
-      <w:pPr>
-        <w:pStyle w:val="Heading3"/>
-        <w:rPr>
-          <w:i/>
-        </w:rPr>
-      </w:pPr>
-      <w:r>
-        <w:t xml:space="preserve">Implementasi </w:t>
-      </w:r>
-      <w:r>
-        <w:rPr>
-          <w:i/>
-        </w:rPr>
-        <w:t>Wormhole Attack</w:t>
-      </w:r>
-    </w:p>
-    <w:p/>
-    <w:p>
-      <w:pPr>
-        <w:pStyle w:val="Heading2"/>
-      </w:pPr>
-      <w:r>
-        <w:t>Implementasi Metrik Analisis</w:t>
-      </w:r>
-    </w:p>
-    <w:p/>
-    <w:p>
-      <w:pPr>
         <w:ind w:firstLine="576"/>
         <w:jc w:val="both"/>
       </w:pPr>
       <w:r>
-        <w:t xml:space="preserve">Simulasi yang telah dijalankan oleh NS-2 menghasilkan keluaran sebuah </w:t>
-      </w:r>
-      <w:r>
-        <w:rPr>
-          <w:i/>
-        </w:rPr>
-        <w:t>tracefile</w:t>
-      </w:r>
-      <w:r>
-        <w:t xml:space="preserve"> yang berisikan data mengenai apa saja </w:t>
-      </w:r>
-      <w:r>
-        <w:lastRenderedPageBreak/>
-        <w:t xml:space="preserve">yang terjadi selama simulasi dalam bentuk </w:t>
-      </w:r>
-      <w:r>
-        <w:rPr>
-          <w:i/>
-        </w:rPr>
-        <w:t>plain text</w:t>
-      </w:r>
-      <w:r>
-        <w:t xml:space="preserve">. Dari data </w:t>
-      </w:r>
-      <w:r>
-        <w:rPr>
-          <w:i/>
-        </w:rPr>
-        <w:t>tracefile</w:t>
-      </w:r>
-      <w:r>
-        <w:t xml:space="preserve">, dapat dilakukan analisis performa </w:t>
+        <w:rPr>
+          <w:i/>
+        </w:rPr>
+        <w:t>Routing protocol</w:t>
+      </w:r>
+      <w:r>
+        <w:t xml:space="preserve"> AODV merupakan salah satu </w:t>
       </w:r>
       <w:r>
         <w:rPr>
@@ -27247,101 +27328,195 @@
         <w:t>routing protocol</w:t>
       </w:r>
       <w:r>
-        <w:t xml:space="preserve"> dengan mengukur beberapa metrik. Pada Tugas Akhir ini, metrik yang akan dianalisis adalah </w:t>
-      </w:r>
-      <w:r>
-        <w:rPr>
-          <w:i/>
-        </w:rPr>
-        <w:t>Packet Delivery Ratio</w:t>
-      </w:r>
-      <w:r>
-        <w:t xml:space="preserve"> (PDR), Rata-rata </w:t>
-      </w:r>
-      <w:r>
-        <w:rPr>
-          <w:i/>
-        </w:rPr>
-        <w:t>End to End Delay</w:t>
-      </w:r>
-      <w:r>
-        <w:t xml:space="preserve"> (E2E), dan </w:t>
-      </w:r>
-      <w:r>
-        <w:rPr>
-          <w:i/>
-        </w:rPr>
-        <w:t>Routing Overhead</w:t>
-      </w:r>
-      <w:r>
-        <w:t xml:space="preserve"> (RO).</w:t>
-      </w:r>
-    </w:p>
-    <w:p/>
-    <w:p>
-      <w:pPr>
-        <w:pStyle w:val="Heading3"/>
-        <w:rPr>
-          <w:i/>
-        </w:rPr>
-      </w:pPr>
-      <w:r>
-        <w:t xml:space="preserve">Implementasi </w:t>
-      </w:r>
-      <w:r>
-        <w:rPr>
-          <w:i/>
-        </w:rPr>
-        <w:t>Packet Delivery Ratio</w:t>
-      </w:r>
-      <w:r>
-        <w:rPr>
-          <w:i/>
-        </w:rPr>
-        <w:t xml:space="preserve"> </w:t>
-      </w:r>
-      <w:r>
-        <w:t>(PDR)</w:t>
-      </w:r>
-    </w:p>
-    <w:p/>
+        <w:t xml:space="preserve"> yang umum digunakan dalam simulasi VANET. Namun, </w:t>
+      </w:r>
+      <w:r>
+        <w:rPr>
+          <w:i/>
+        </w:rPr>
+        <w:t>routing protocol</w:t>
+      </w:r>
+      <w:r>
+        <w:t xml:space="preserve"> ini belum dilengkapi dengan aspek sekuritas sehingga memungkinkan penurunan performa yang cukup drastis ketika terjadi serangan. Beberapa serangan yang memungkinkan terjadi adalah </w:t>
+      </w:r>
+      <w:r>
+        <w:rPr>
+          <w:i/>
+        </w:rPr>
+        <w:t>Blackhole</w:t>
+      </w:r>
+      <w:r>
+        <w:t xml:space="preserve"> dan </w:t>
+      </w:r>
+      <w:r>
+        <w:rPr>
+          <w:i/>
+        </w:rPr>
+        <w:t>Wormhole attack</w:t>
+      </w:r>
+      <w:r>
+        <w:t>.</w:t>
+      </w:r>
+    </w:p>
+    <w:p>
+      <w:pPr>
+        <w:ind w:firstLine="576"/>
+        <w:jc w:val="both"/>
+      </w:pPr>
+      <w:r>
+        <w:t xml:space="preserve">Pada Tugas Akhir ini dilakukan modifikasi pada </w:t>
+      </w:r>
+      <w:r>
+        <w:rPr>
+          <w:i/>
+        </w:rPr>
+        <w:t>routing protocol</w:t>
+      </w:r>
+      <w:r>
+        <w:t xml:space="preserve"> AODV guna menambahkan aspek sekuritas untuk menjaga performa </w:t>
+      </w:r>
+      <w:r>
+        <w:rPr>
+          <w:i/>
+        </w:rPr>
+        <w:t>routing protocol</w:t>
+      </w:r>
+      <w:r>
+        <w:t>. Berikut perubahan yang dilakukan</w:t>
+      </w:r>
+      <w:r>
+        <w:t xml:space="preserve"> pada </w:t>
+      </w:r>
+      <w:r>
+        <w:rPr>
+          <w:i/>
+        </w:rPr>
+        <w:t>routing protocol</w:t>
+      </w:r>
+      <w:r>
+        <w:t xml:space="preserve"> AODV:</w:t>
+      </w:r>
+    </w:p>
+    <w:p>
+      <w:pPr>
+        <w:pStyle w:val="ListParagraph"/>
+        <w:numPr>
+          <w:ilvl w:val="0"/>
+          <w:numId w:val="22"/>
+        </w:numPr>
+        <w:jc w:val="both"/>
+      </w:pPr>
+      <w:r>
+        <w:t xml:space="preserve">Modifikasi </w:t>
+      </w:r>
+      <w:r>
+        <w:rPr>
+          <w:i/>
+        </w:rPr>
+        <w:t>packet header</w:t>
+      </w:r>
+    </w:p>
+    <w:p>
+      <w:pPr>
+        <w:pStyle w:val="ListParagraph"/>
+        <w:numPr>
+          <w:ilvl w:val="0"/>
+          <w:numId w:val="22"/>
+        </w:numPr>
+        <w:jc w:val="both"/>
+      </w:pPr>
+      <w:r>
+        <w:t xml:space="preserve">Penambahan evaluasi pada tiap </w:t>
+      </w:r>
+      <w:r>
+        <w:rPr>
+          <w:i/>
+        </w:rPr>
+        <w:t>node</w:t>
+      </w:r>
+    </w:p>
+    <w:p>
+      <w:pPr>
+        <w:pStyle w:val="ListParagraph"/>
+        <w:numPr>
+          <w:ilvl w:val="0"/>
+          <w:numId w:val="22"/>
+        </w:numPr>
+        <w:jc w:val="both"/>
+      </w:pPr>
+      <w:r>
+        <w:t>Implementasi ECDSA</w:t>
+      </w:r>
+    </w:p>
+    <w:p>
+      <w:pPr>
+        <w:pStyle w:val="ListParagraph"/>
+        <w:numPr>
+          <w:ilvl w:val="0"/>
+          <w:numId w:val="22"/>
+        </w:numPr>
+        <w:jc w:val="both"/>
+      </w:pPr>
+      <w:r>
+        <w:t xml:space="preserve">Modifikasi pemilihan </w:t>
+      </w:r>
+      <w:r>
+        <w:rPr>
+          <w:i/>
+        </w:rPr>
+        <w:t>node</w:t>
+      </w:r>
+    </w:p>
     <w:p>
       <w:pPr>
         <w:ind w:firstLine="720"/>
         <w:jc w:val="both"/>
       </w:pPr>
       <w:r>
-        <w:t xml:space="preserve">Pada bagian telah ditunjukkan contoh struktur data </w:t>
-      </w:r>
-      <w:r>
-        <w:rPr>
-          <w:i/>
-        </w:rPr>
-        <w:t>event</w:t>
-      </w:r>
-      <w:r>
-        <w:t xml:space="preserve"> yang dicatat dalam </w:t>
-      </w:r>
-      <w:r>
-        <w:rPr>
-          <w:i/>
-        </w:rPr>
-        <w:t>tracefile</w:t>
-      </w:r>
-      <w:r>
-        <w:t xml:space="preserve"> oleh NS-2. Kemud</w:t>
-      </w:r>
-      <w:r>
-        <w:t xml:space="preserve">ian, pada persamaan </w:t>
-      </w:r>
-      <w:r>
-        <w:t xml:space="preserve">telah dijelaskan bagaimana menghitung PDR. Dengan begitu, dilakukan penghitungan PDR melalui bantuan skrip awk. Skrip awk untuk menghitung PDR </w:t>
-      </w:r>
-      <w:r>
-        <w:t xml:space="preserve">berdasarkan kedua informasi tersebut </w:t>
-      </w:r>
-      <w:r>
-        <w:t>dapat dilihat pada lampiran.</w:t>
+        <w:lastRenderedPageBreak/>
+        <w:t xml:space="preserve">Kode implementasi dari </w:t>
+      </w:r>
+      <w:r>
+        <w:rPr>
+          <w:i/>
+        </w:rPr>
+        <w:t>routing protocol</w:t>
+      </w:r>
+      <w:r>
+        <w:t xml:space="preserve"> AODV pada NS-2 versi 2.35 berada pada direktori ns-2.35/aodv. Di dalam diretori tersebut terdapat beberapa </w:t>
+      </w:r>
+      <w:r>
+        <w:rPr>
+          <w:i/>
+        </w:rPr>
+        <w:t>file</w:t>
+      </w:r>
+      <w:r>
+        <w:t>, diantaranya</w:t>
+      </w:r>
+      <w:r>
+        <w:t xml:space="preserve"> aodv.cc, aodv.h, dan aodv_packet.h.</w:t>
+      </w:r>
+      <w:r>
+        <w:t xml:space="preserve"> Ketiga file tersebut akan dimodifikasi untuk dapat mengatasi </w:t>
+      </w:r>
+      <w:r>
+        <w:rPr>
+          <w:i/>
+        </w:rPr>
+        <w:t>Blackhole</w:t>
+      </w:r>
+      <w:r>
+        <w:t xml:space="preserve"> dan </w:t>
+      </w:r>
+      <w:r>
+        <w:rPr>
+          <w:i/>
+        </w:rPr>
+        <w:t>Wormhole attack</w:t>
+      </w:r>
+      <w:r>
+        <w:t xml:space="preserve"> yang telah disebutkan sebelumnya.</w:t>
       </w:r>
     </w:p>
     <w:p>
@@ -27350,97 +27525,55 @@
         <w:jc w:val="both"/>
       </w:pPr>
       <w:r>
-        <w:t xml:space="preserve">Dalam perhitungan PDR, kata kunci yang perlu diperhatikan dari </w:t>
-      </w:r>
-      <w:r>
-        <w:rPr>
-          <w:i/>
-        </w:rPr>
-        <w:t>tracefile</w:t>
-      </w:r>
-      <w:r>
-        <w:t xml:space="preserve"> adalah </w:t>
-      </w:r>
-      <w:r>
-        <w:rPr>
-          <w:i/>
-        </w:rPr>
-        <w:t>layer</w:t>
-      </w:r>
-      <w:r>
-        <w:t xml:space="preserve"> AGT, karena kata kunci tersebut menunjukkan </w:t>
-      </w:r>
-      <w:r>
-        <w:rPr>
-          <w:i/>
-        </w:rPr>
-        <w:t>event</w:t>
-      </w:r>
-      <w:r>
-        <w:t xml:space="preserve"> yang bersangkutan dengan paket komunikasi data. Kemudian hitung jumlah paket yang dikirimkan dan paket yang diterima dengan menggunakan karakter</w:t>
-      </w:r>
-      <w:r>
-        <w:t xml:space="preserve"> pada kolom pertama</w:t>
-      </w:r>
-      <w:r>
-        <w:t xml:space="preserve"> sebagai </w:t>
-      </w:r>
-      <w:r>
-        <w:rPr>
-          <w:i/>
-        </w:rPr>
-        <w:t>filter</w:t>
-      </w:r>
-      <w:r>
-        <w:t>, karena kolom</w:t>
-      </w:r>
-      <w:r>
-        <w:t xml:space="preserve"> pertama yang menunjukkan </w:t>
-      </w:r>
-      <w:r>
-        <w:rPr>
-          <w:i/>
-        </w:rPr>
-        <w:t>event</w:t>
-      </w:r>
-      <w:r>
-        <w:t xml:space="preserve"> yang terjadi dari sebuah paket.</w:t>
-      </w:r>
-      <w:r>
-        <w:t xml:space="preserve"> Setelah itu nilai PDR dapat dihitung dengan persamaan yang telah dijelaskan. </w:t>
-      </w:r>
-      <w:r>
-        <w:rPr>
-          <w:i/>
-        </w:rPr>
-        <w:t>Pseudocode</w:t>
-      </w:r>
-      <w:r>
-        <w:t xml:space="preserve"> untuk menghitung PDR dapat dilihat pada gambar</w:t>
-      </w:r>
-    </w:p>
+        <w:t xml:space="preserve">Pada bagian ini penulis akan menjelaskan langkah-langkah dalam mengimplementasikan modifikasi </w:t>
+      </w:r>
+      <w:r>
+        <w:rPr>
+          <w:i/>
+        </w:rPr>
+        <w:t>routing protocol</w:t>
+      </w:r>
+      <w:r>
+        <w:t xml:space="preserve"> AODV untuk mengatasi </w:t>
+      </w:r>
+      <w:r>
+        <w:rPr>
+          <w:i/>
+        </w:rPr>
+        <w:t>Blackhole</w:t>
+      </w:r>
+      <w:r>
+        <w:t xml:space="preserve"> dan </w:t>
+      </w:r>
+      <w:r>
+        <w:rPr>
+          <w:i/>
+        </w:rPr>
+        <w:t>Wormhole attack</w:t>
+      </w:r>
+      <w:r>
+        <w:t>.</w:t>
+      </w:r>
+    </w:p>
+    <w:p/>
+    <w:p>
+      <w:pPr>
+        <w:pStyle w:val="Heading3"/>
+      </w:pPr>
+      <w:r>
+        <w:t>Modifikasi Makefile</w:t>
+      </w:r>
+    </w:p>
+    <w:p/>
     <w:p>
       <w:pPr>
         <w:ind w:firstLine="720"/>
         <w:jc w:val="both"/>
       </w:pPr>
-      <w:r>
-        <w:t xml:space="preserve">Contoh perintah pengeksekusian skrip awk untuk menganalisis </w:t>
-      </w:r>
-      <w:r>
-        <w:rPr>
-          <w:i/>
-        </w:rPr>
-        <w:t>tracefile</w:t>
-      </w:r>
-      <w:r>
-        <w:t xml:space="preserve"> beserta outputnya dapat dilihat</w:t>
-      </w:r>
-      <w:r>
-        <w:t xml:space="preserve"> masing-masing</w:t>
-      </w:r>
-      <w:r>
-        <w:t xml:space="preserve"> pada gambar dan </w:t>
+      <w:bookmarkStart w:id="101" w:name="_GoBack"/>
+      <w:bookmarkEnd w:id="101"/>
+      <w:r>
+        <w:t>Untuk dapat memanggil dan menjalankan library OpenSSL pada NS-2 dilakukan modifikasi pada Makefile. File ini terdapat pada direktori ns2.35.  Perubahan yang dilakukan pada Makefile ini dapat dilihat pada gambar</w:t>
       </w:r>
     </w:p>
     <w:p/>
@@ -27452,25 +27585,13 @@
         </w:rPr>
       </w:pPr>
       <w:r>
-        <w:t xml:space="preserve">Implementasi </w:t>
-      </w:r>
-      <w:r>
-        <w:t xml:space="preserve">Rata-rata </w:t>
-      </w:r>
-      <w:r>
-        <w:rPr>
-          <w:i/>
-        </w:rPr>
-        <w:t>End to End Delay</w:t>
-      </w:r>
-      <w:r>
-        <w:rPr>
-          <w:i/>
-        </w:rPr>
-        <w:t xml:space="preserve"> </w:t>
-      </w:r>
-      <w:r>
-        <w:t>(E2E)</w:t>
+        <w:t xml:space="preserve">Modifikasi </w:t>
+      </w:r>
+      <w:r>
+        <w:rPr>
+          <w:i/>
+        </w:rPr>
+        <w:t>Packet Header</w:t>
       </w:r>
     </w:p>
     <w:p/>
@@ -27480,10 +27601,13 @@
         <w:jc w:val="both"/>
       </w:pPr>
       <w:r>
-        <w:t xml:space="preserve">Perhitungan E2E </w:t>
-      </w:r>
-      <w:r>
-        <w:t>telah dijelaskan melalui persamaan. Skrip awk untuk menghitung E2E dapat dilihat pada lampiran</w:t>
+        <w:t>Seperti yang telah dijelaskan pada subbab, aspek sekuritas yang ditambahkan adalah dengan mengimplementasikan ECDSA sebagai algoritma digital signature untuk menjaga keaslian paket data. Oleh karena itu diperlukan beberapa variabel untuk menambahkan digital signature pada packet header</w:t>
+      </w:r>
+      <w:r>
+        <w:t xml:space="preserve"> yang dikirimkan</w:t>
+      </w:r>
+      <w:r>
+        <w:t>.</w:t>
       </w:r>
     </w:p>
     <w:p>
@@ -27492,23 +27616,10 @@
         <w:jc w:val="both"/>
       </w:pPr>
       <w:r>
-        <w:t>Dalam perhitungan E2E, l</w:t>
-      </w:r>
-      <w:r>
-        <w:t>angkah yang digunakan untuk mendapatkan E2E hampir sama dengan ketika mencari PDR, hanya saja yang perlu diperhatikan adalah waktu dari sebuah event yang tercatat pada kolom ke-2</w:t>
-      </w:r>
-      <w:r>
-        <w:t xml:space="preserve"> dengan filter event pada kolom ke-</w:t>
-      </w:r>
-      <w:r>
-        <w:lastRenderedPageBreak/>
-        <w:t>4 adalah layer AGT dan event pada kolom pertama guna membedakan paket dikirim atau diterima</w:t>
-      </w:r>
-      <w:r>
-        <w:t>.</w:t>
-      </w:r>
-      <w:r>
-        <w:t xml:space="preserve"> Setelah seluruh baris yang memenuhi didapatkan, akan dihitung delay dari paket dengan mengurangi waktu dari paket diterima dengan waktu dari paket dikirim dengan sayarat memiliki id paket yang sama.</w:t>
+        <w:t>Untuk menambahkan variabel tersebut pada packet header, dilakukan modifikasi pada file aodv_packet.h. Variabel-variabel yang ditambahkan diletakkan pada struct packet header request. Agar dapat menyimpan public key dan digital signature, diperlukan inisialisasi untuk memanggil library OpenSSL. Daftar library OpenSSL</w:t>
+      </w:r>
+      <w:r>
+        <w:t xml:space="preserve"> yang dilibatkan dapat dilihat pada gambar</w:t>
       </w:r>
     </w:p>
     <w:p>
@@ -27517,16 +27628,577 @@
         <w:jc w:val="both"/>
       </w:pPr>
       <w:r>
-        <w:t>Setelah mendapatkan delay paket, langkah selanjutnya adalah dengan mencari rata-rata dari delay tersebut dengan menjumlahkan semua delay paket dan membaginya dengan jumlah paket. Pseudocode untuk menghitung rata-rata end to end delay dapat dilihat pada gambar</w:t>
-      </w:r>
-    </w:p>
+        <w:t>Kemudian ditambahkan beberapa variabel dianta</w:t>
+      </w:r>
+      <w:r>
+        <w:t xml:space="preserve">ranya </w:t>
+      </w:r>
+      <w:r>
+        <w:rPr>
+          <w:rStyle w:val="pl-k"/>
+          <w:rFonts w:ascii="Consolas" w:hAnsi="Consolas" w:cs="Consolas"/>
+          <w:color w:val="A71D5D"/>
+          <w:sz w:val="18"/>
+          <w:szCs w:val="18"/>
+          <w:shd w:val="clear" w:color="auto" w:fill="FFFFFF"/>
+        </w:rPr>
+        <w:t>int</w:t>
+      </w:r>
+      <w:r>
+        <w:rPr>
+          <w:rFonts w:ascii="Consolas" w:hAnsi="Consolas" w:cs="Consolas"/>
+          <w:color w:val="24292E"/>
+          <w:sz w:val="18"/>
+          <w:szCs w:val="18"/>
+          <w:shd w:val="clear" w:color="auto" w:fill="FFFFFF"/>
+        </w:rPr>
+        <w:t xml:space="preserve"> record</w:t>
+      </w:r>
+      <w:r>
+        <w:rPr>
+          <w:color w:val="24292E"/>
+          <w:shd w:val="clear" w:color="auto" w:fill="FFFFFF"/>
+        </w:rPr>
+        <w:t>,</w:t>
+      </w:r>
+      <w:r>
+        <w:rPr>
+          <w:rFonts w:ascii="Consolas" w:hAnsi="Consolas" w:cs="Consolas"/>
+          <w:color w:val="24292E"/>
+          <w:sz w:val="18"/>
+          <w:szCs w:val="18"/>
+          <w:shd w:val="clear" w:color="auto" w:fill="FFFFFF"/>
+        </w:rPr>
+        <w:t xml:space="preserve"> </w:t>
+      </w:r>
+      <w:r>
+        <w:rPr>
+          <w:rFonts w:ascii="Consolas" w:hAnsi="Consolas" w:cs="Consolas"/>
+          <w:color w:val="A71D5D"/>
+          <w:sz w:val="18"/>
+          <w:szCs w:val="18"/>
+          <w:shd w:val="clear" w:color="auto" w:fill="FFFFFF"/>
+        </w:rPr>
+        <w:t>char</w:t>
+      </w:r>
+      <w:r>
+        <w:rPr>
+          <w:rFonts w:ascii="Consolas" w:hAnsi="Consolas" w:cs="Consolas"/>
+          <w:color w:val="A71D5D"/>
+          <w:sz w:val="18"/>
+          <w:szCs w:val="18"/>
+          <w:shd w:val="clear" w:color="auto" w:fill="FFFFFF"/>
+        </w:rPr>
+        <w:t xml:space="preserve"> </w:t>
+      </w:r>
+      <w:r>
+        <w:rPr>
+          <w:rFonts w:ascii="Consolas" w:hAnsi="Consolas" w:cs="Consolas"/>
+          <w:color w:val="24292E"/>
+          <w:sz w:val="18"/>
+          <w:szCs w:val="18"/>
+          <w:shd w:val="clear" w:color="auto" w:fill="FFFFFF"/>
+        </w:rPr>
+        <w:t>mdString[SHA256_DIGEST_LENGTH*</w:t>
+      </w:r>
+      <w:r>
+        <w:rPr>
+          <w:rStyle w:val="pl-c1"/>
+          <w:rFonts w:ascii="Consolas" w:hAnsi="Consolas" w:cs="Consolas"/>
+          <w:color w:val="0086B3"/>
+          <w:sz w:val="18"/>
+          <w:szCs w:val="18"/>
+          <w:shd w:val="clear" w:color="auto" w:fill="FFFFFF"/>
+        </w:rPr>
+        <w:t>2</w:t>
+      </w:r>
+      <w:r>
+        <w:rPr>
+          <w:rFonts w:ascii="Consolas" w:hAnsi="Consolas" w:cs="Consolas"/>
+          <w:color w:val="24292E"/>
+          <w:sz w:val="18"/>
+          <w:szCs w:val="18"/>
+          <w:shd w:val="clear" w:color="auto" w:fill="FFFFFF"/>
+        </w:rPr>
+        <w:t>+</w:t>
+      </w:r>
+      <w:r>
+        <w:rPr>
+          <w:rStyle w:val="pl-c1"/>
+          <w:rFonts w:ascii="Consolas" w:hAnsi="Consolas" w:cs="Consolas"/>
+          <w:color w:val="0086B3"/>
+          <w:sz w:val="18"/>
+          <w:szCs w:val="18"/>
+          <w:shd w:val="clear" w:color="auto" w:fill="FFFFFF"/>
+        </w:rPr>
+        <w:t>1</w:t>
+      </w:r>
+      <w:r>
+        <w:rPr>
+          <w:rFonts w:ascii="Consolas" w:hAnsi="Consolas" w:cs="Consolas"/>
+          <w:color w:val="24292E"/>
+          <w:sz w:val="18"/>
+          <w:szCs w:val="18"/>
+          <w:shd w:val="clear" w:color="auto" w:fill="FFFFFF"/>
+        </w:rPr>
+        <w:t>]</w:t>
+      </w:r>
+      <w:r>
+        <w:rPr>
+          <w:color w:val="24292E"/>
+          <w:shd w:val="clear" w:color="auto" w:fill="FFFFFF"/>
+        </w:rPr>
+        <w:t>,</w:t>
+      </w:r>
+      <w:r>
+        <w:rPr>
+          <w:rFonts w:ascii="Consolas" w:hAnsi="Consolas" w:cs="Consolas"/>
+          <w:color w:val="A71D5D"/>
+          <w:sz w:val="18"/>
+          <w:szCs w:val="18"/>
+          <w:shd w:val="clear" w:color="auto" w:fill="FFFFFF"/>
+        </w:rPr>
+        <w:t xml:space="preserve"> </w:t>
+      </w:r>
+      <w:r>
+        <w:rPr>
+          <w:rFonts w:ascii="Consolas" w:hAnsi="Consolas" w:cs="Consolas"/>
+          <w:color w:val="24292E"/>
+          <w:sz w:val="18"/>
+          <w:szCs w:val="18"/>
+          <w:shd w:val="clear" w:color="auto" w:fill="FFFFFF"/>
+        </w:rPr>
+        <w:t xml:space="preserve">EC_KEY </w:t>
+      </w:r>
+      <w:r>
+        <w:rPr>
+          <w:rFonts w:ascii="Consolas" w:hAnsi="Consolas" w:cs="Consolas"/>
+          <w:color w:val="24292E"/>
+          <w:sz w:val="18"/>
+          <w:szCs w:val="18"/>
+          <w:shd w:val="clear" w:color="auto" w:fill="FFFFFF"/>
+        </w:rPr>
+        <w:t>*eckey</w:t>
+      </w:r>
+      <w:r>
+        <w:rPr>
+          <w:color w:val="24292E"/>
+          <w:shd w:val="clear" w:color="auto" w:fill="FFFFFF"/>
+        </w:rPr>
+        <w:t>,</w:t>
+      </w:r>
+      <w:r>
+        <w:rPr>
+          <w:color w:val="24292E"/>
+          <w:shd w:val="clear" w:color="auto" w:fill="FFFFFF"/>
+        </w:rPr>
+        <w:t xml:space="preserve"> </w:t>
+      </w:r>
+      <w:r>
+        <w:rPr>
+          <w:shd w:val="clear" w:color="auto" w:fill="FFFFFF"/>
+        </w:rPr>
+        <w:t>dan</w:t>
+      </w:r>
+      <w:r>
+        <w:rPr>
+          <w:color w:val="24292E"/>
+          <w:shd w:val="clear" w:color="auto" w:fill="FFFFFF"/>
+        </w:rPr>
+        <w:t xml:space="preserve"> </w:t>
+      </w:r>
+      <w:r>
+        <w:rPr>
+          <w:rFonts w:ascii="Consolas" w:hAnsi="Consolas" w:cs="Consolas"/>
+          <w:color w:val="24292E"/>
+          <w:sz w:val="18"/>
+          <w:szCs w:val="18"/>
+          <w:shd w:val="clear" w:color="auto" w:fill="FFFFFF"/>
+        </w:rPr>
+        <w:t>ECDSA_SIG</w:t>
+      </w:r>
+      <w:r>
+        <w:rPr>
+          <w:rFonts w:ascii="Consolas" w:hAnsi="Consolas" w:cs="Consolas"/>
+          <w:color w:val="24292E"/>
+          <w:sz w:val="18"/>
+          <w:szCs w:val="18"/>
+          <w:shd w:val="clear" w:color="auto" w:fill="FFFFFF"/>
+        </w:rPr>
+        <w:t xml:space="preserve"> </w:t>
+      </w:r>
+      <w:r>
+        <w:rPr>
+          <w:rFonts w:ascii="Consolas" w:hAnsi="Consolas" w:cs="Consolas"/>
+          <w:color w:val="24292E"/>
+          <w:sz w:val="18"/>
+          <w:szCs w:val="18"/>
+          <w:shd w:val="clear" w:color="auto" w:fill="FFFFFF"/>
+        </w:rPr>
+        <w:t>*signature</w:t>
+      </w:r>
+      <w:r>
+        <w:rPr>
+          <w:color w:val="24292E"/>
+          <w:shd w:val="clear" w:color="auto" w:fill="FFFFFF"/>
+        </w:rPr>
+        <w:t>.</w:t>
+      </w:r>
+      <w:r>
+        <w:rPr>
+          <w:color w:val="24292E"/>
+          <w:shd w:val="clear" w:color="auto" w:fill="FFFFFF"/>
+        </w:rPr>
+        <w:t xml:space="preserve"> </w:t>
+      </w:r>
+      <w:r>
+        <w:rPr>
+          <w:shd w:val="clear" w:color="auto" w:fill="FFFFFF"/>
+        </w:rPr>
+        <w:t>Variabel</w:t>
+      </w:r>
+      <w:r>
+        <w:rPr>
+          <w:color w:val="24292E"/>
+          <w:shd w:val="clear" w:color="auto" w:fill="FFFFFF"/>
+        </w:rPr>
+        <w:t xml:space="preserve"> </w:t>
+      </w:r>
+      <w:r>
+        <w:rPr>
+          <w:rFonts w:ascii="Consolas" w:hAnsi="Consolas" w:cs="Consolas"/>
+          <w:color w:val="24292E"/>
+          <w:sz w:val="18"/>
+          <w:szCs w:val="18"/>
+          <w:shd w:val="clear" w:color="auto" w:fill="FFFFFF"/>
+        </w:rPr>
+        <w:t>record</w:t>
+      </w:r>
+      <w:r>
+        <w:rPr>
+          <w:rFonts w:ascii="Consolas" w:hAnsi="Consolas" w:cs="Consolas"/>
+          <w:color w:val="24292E"/>
+          <w:sz w:val="18"/>
+          <w:szCs w:val="18"/>
+          <w:shd w:val="clear" w:color="auto" w:fill="FFFFFF"/>
+        </w:rPr>
+        <w:t xml:space="preserve"> </w:t>
+      </w:r>
+      <w:r>
+        <w:rPr>
+          <w:shd w:val="clear" w:color="auto" w:fill="FFFFFF"/>
+        </w:rPr>
+        <w:t>digunakan untuk mengetahui darimana paket terse</w:t>
+      </w:r>
+      <w:r>
+        <w:rPr>
+          <w:shd w:val="clear" w:color="auto" w:fill="FFFFFF"/>
+        </w:rPr>
+        <w:t>but dikirim atau diforward.</w:t>
+      </w:r>
+      <w:r>
+        <w:rPr>
+          <w:color w:val="24292E"/>
+          <w:shd w:val="clear" w:color="auto" w:fill="FFFFFF"/>
+        </w:rPr>
+        <w:t xml:space="preserve"> </w:t>
+      </w:r>
+      <w:r>
+        <w:rPr>
+          <w:shd w:val="clear" w:color="auto" w:fill="FFFFFF"/>
+        </w:rPr>
+        <w:lastRenderedPageBreak/>
+        <w:t>Variabel ini digunakan pada saat proses evaluasi tiap node yang akan dijelaskan pada subbab,</w:t>
+      </w:r>
+      <w:r>
+        <w:rPr>
+          <w:shd w:val="clear" w:color="auto" w:fill="FFFFFF"/>
+        </w:rPr>
+        <w:t xml:space="preserve"> Variabel</w:t>
+      </w:r>
+      <w:r>
+        <w:rPr>
+          <w:color w:val="24292E"/>
+          <w:shd w:val="clear" w:color="auto" w:fill="FFFFFF"/>
+        </w:rPr>
+        <w:t xml:space="preserve"> </w:t>
+      </w:r>
+      <w:r>
+        <w:rPr>
+          <w:rFonts w:ascii="Consolas" w:hAnsi="Consolas" w:cs="Consolas"/>
+          <w:color w:val="24292E"/>
+          <w:sz w:val="18"/>
+          <w:szCs w:val="18"/>
+          <w:shd w:val="clear" w:color="auto" w:fill="FFFFFF"/>
+        </w:rPr>
+        <w:t>mdString</w:t>
+      </w:r>
+      <w:r>
+        <w:rPr>
+          <w:color w:val="24292E"/>
+          <w:shd w:val="clear" w:color="auto" w:fill="FFFFFF"/>
+        </w:rPr>
+        <w:t xml:space="preserve"> </w:t>
+      </w:r>
+      <w:r>
+        <w:rPr>
+          <w:shd w:val="clear" w:color="auto" w:fill="FFFFFF"/>
+        </w:rPr>
+        <w:t>digunakan untuk menyimpan nilai hash dari isi paket. Variabel</w:t>
+      </w:r>
+      <w:r>
+        <w:rPr>
+          <w:color w:val="24292E"/>
+          <w:shd w:val="clear" w:color="auto" w:fill="FFFFFF"/>
+        </w:rPr>
+        <w:t xml:space="preserve"> </w:t>
+      </w:r>
+      <w:r>
+        <w:rPr>
+          <w:rFonts w:ascii="Consolas" w:hAnsi="Consolas" w:cs="Consolas"/>
+          <w:color w:val="24292E"/>
+          <w:sz w:val="18"/>
+          <w:szCs w:val="18"/>
+          <w:shd w:val="clear" w:color="auto" w:fill="FFFFFF"/>
+        </w:rPr>
+        <w:t>eckey</w:t>
+      </w:r>
+      <w:r>
+        <w:rPr>
+          <w:shd w:val="clear" w:color="auto" w:fill="FFFFFF"/>
+        </w:rPr>
+        <w:t xml:space="preserve"> digunakan untuk menyimpan public key, sedangkan variabel </w:t>
+      </w:r>
+      <w:r>
+        <w:rPr>
+          <w:rFonts w:ascii="Consolas" w:hAnsi="Consolas" w:cs="Consolas"/>
+          <w:color w:val="24292E"/>
+          <w:sz w:val="18"/>
+          <w:szCs w:val="18"/>
+          <w:shd w:val="clear" w:color="auto" w:fill="FFFFFF"/>
+        </w:rPr>
+        <w:t>signature</w:t>
+      </w:r>
+      <w:r>
+        <w:rPr>
+          <w:shd w:val="clear" w:color="auto" w:fill="FFFFFF"/>
+        </w:rPr>
+        <w:t xml:space="preserve"> digunakan untuk menyimpan digital signature. Kode implementasi perubahan struktur packet header dapat dilihat pada gambar</w:t>
+      </w:r>
+    </w:p>
+    <w:p/>
+    <w:p>
+      <w:pPr>
+        <w:pStyle w:val="Heading3"/>
+      </w:pPr>
+      <w:r>
+        <w:t xml:space="preserve">Penambahan </w:t>
+      </w:r>
+      <w:r>
+        <w:t xml:space="preserve">Evaluasi pada Tiap </w:t>
+      </w:r>
+      <w:r>
+        <w:rPr>
+          <w:i/>
+        </w:rPr>
+        <w:t>Node</w:t>
+      </w:r>
+    </w:p>
+    <w:p>
+      <w:pPr>
+        <w:pStyle w:val="Heading3"/>
+      </w:pPr>
+      <w:r>
+        <w:t>Implementasi</w:t>
+      </w:r>
+      <w:r>
+        <w:t xml:space="preserve"> ECDSA</w:t>
+      </w:r>
+    </w:p>
+    <w:p>
+      <w:pPr>
+        <w:pStyle w:val="Heading3"/>
+      </w:pPr>
+      <w:r>
+        <w:t xml:space="preserve">Modifikasi Pemilihan </w:t>
+      </w:r>
+      <w:r>
+        <w:rPr>
+          <w:i/>
+        </w:rPr>
+        <w:t>Node</w:t>
+      </w:r>
+    </w:p>
+    <w:p/>
+    <w:p>
+      <w:pPr>
+        <w:pStyle w:val="Heading2"/>
+      </w:pPr>
+      <w:r>
+        <w:t xml:space="preserve">Implementasi Simulasi </w:t>
+      </w:r>
+      <w:r>
+        <w:t>pada NS-2</w:t>
+      </w:r>
+    </w:p>
+    <w:p/>
+    <w:p>
+      <w:pPr>
+        <w:pStyle w:val="Heading3"/>
+      </w:pPr>
+      <w:r>
+        <w:t xml:space="preserve">Implementasi </w:t>
+      </w:r>
+      <w:r>
+        <w:rPr>
+          <w:i/>
+        </w:rPr>
+        <w:t>Blackhole Attack</w:t>
+      </w:r>
+    </w:p>
+    <w:p>
+      <w:pPr>
+        <w:pStyle w:val="Heading3"/>
+        <w:rPr>
+          <w:i/>
+        </w:rPr>
+      </w:pPr>
+      <w:r>
+        <w:t xml:space="preserve">Implementasi </w:t>
+      </w:r>
+      <w:r>
+        <w:rPr>
+          <w:i/>
+        </w:rPr>
+        <w:t>Wormhole Attack</w:t>
+      </w:r>
+    </w:p>
+    <w:p/>
+    <w:p>
+      <w:pPr>
+        <w:pStyle w:val="Heading2"/>
+      </w:pPr>
+      <w:r>
+        <w:t>Implementasi Metrik Analisis</w:t>
+      </w:r>
+    </w:p>
+    <w:p/>
+    <w:p>
+      <w:pPr>
+        <w:ind w:firstLine="576"/>
+        <w:jc w:val="both"/>
+      </w:pPr>
+      <w:r>
+        <w:t xml:space="preserve">Simulasi yang telah dijalankan oleh NS-2 menghasilkan keluaran sebuah </w:t>
+      </w:r>
+      <w:r>
+        <w:rPr>
+          <w:i/>
+        </w:rPr>
+        <w:t>tracefile</w:t>
+      </w:r>
+      <w:r>
+        <w:t xml:space="preserve"> yang berisikan data mengenai apa saja yang terjadi selama simulasi dalam bentuk </w:t>
+      </w:r>
+      <w:r>
+        <w:rPr>
+          <w:i/>
+        </w:rPr>
+        <w:t>plain text</w:t>
+      </w:r>
+      <w:r>
+        <w:t xml:space="preserve">. Dari data </w:t>
+      </w:r>
+      <w:r>
+        <w:rPr>
+          <w:i/>
+        </w:rPr>
+        <w:t>tracefile</w:t>
+      </w:r>
+      <w:r>
+        <w:t xml:space="preserve">, dapat dilakukan analisis performa </w:t>
+      </w:r>
+      <w:r>
+        <w:rPr>
+          <w:i/>
+        </w:rPr>
+        <w:t>routing protocol</w:t>
+      </w:r>
+      <w:r>
+        <w:t xml:space="preserve"> dengan mengukur beberapa metrik. Pada Tugas Akhir ini, metrik yang akan dianalisis adalah </w:t>
+      </w:r>
+      <w:r>
+        <w:rPr>
+          <w:i/>
+        </w:rPr>
+        <w:t>Packet Delivery Ratio</w:t>
+      </w:r>
+      <w:r>
+        <w:t xml:space="preserve"> (PDR), Rata-rata </w:t>
+      </w:r>
+      <w:r>
+        <w:rPr>
+          <w:i/>
+        </w:rPr>
+        <w:t>End to End Delay</w:t>
+      </w:r>
+      <w:r>
+        <w:t xml:space="preserve"> (E2E), dan </w:t>
+      </w:r>
+      <w:r>
+        <w:rPr>
+          <w:i/>
+        </w:rPr>
+        <w:t>Routing Overhead</w:t>
+      </w:r>
+      <w:r>
+        <w:t xml:space="preserve"> (RO).</w:t>
+      </w:r>
+    </w:p>
+    <w:p/>
+    <w:p>
+      <w:pPr>
+        <w:pStyle w:val="Heading3"/>
+        <w:rPr>
+          <w:i/>
+        </w:rPr>
+      </w:pPr>
+      <w:r>
+        <w:t xml:space="preserve">Implementasi </w:t>
+      </w:r>
+      <w:r>
+        <w:rPr>
+          <w:i/>
+        </w:rPr>
+        <w:t>Packet Delivery Ratio</w:t>
+      </w:r>
+      <w:r>
+        <w:rPr>
+          <w:i/>
+        </w:rPr>
+        <w:t xml:space="preserve"> </w:t>
+      </w:r>
+      <w:r>
+        <w:t>(PDR)</w:t>
+      </w:r>
+    </w:p>
+    <w:p/>
     <w:p>
       <w:pPr>
         <w:ind w:firstLine="720"/>
         <w:jc w:val="both"/>
       </w:pPr>
       <w:r>
-        <w:t xml:space="preserve">Contoh perintah pengeksekusian skrip awk untuk menganalisis </w:t>
+        <w:t xml:space="preserve">Pada bagian telah ditunjukkan contoh struktur data </w:t>
+      </w:r>
+      <w:r>
+        <w:rPr>
+          <w:i/>
+        </w:rPr>
+        <w:t>event</w:t>
+      </w:r>
+      <w:r>
+        <w:t xml:space="preserve"> yang dicatat dalam </w:t>
       </w:r>
       <w:r>
         <w:rPr>
@@ -27535,50 +28207,95 @@
         <w:t>tracefile</w:t>
       </w:r>
       <w:r>
-        <w:t xml:space="preserve"> beserta outputnya dapat dilihat masing-masing pada gambar dan </w:t>
-      </w:r>
-    </w:p>
-    <w:p/>
-    <w:p>
-      <w:pPr>
-        <w:pStyle w:val="Heading3"/>
-        <w:rPr>
-          <w:i/>
-        </w:rPr>
-      </w:pPr>
-      <w:r>
-        <w:t xml:space="preserve">Implementasi </w:t>
-      </w:r>
-      <w:r>
-        <w:rPr>
-          <w:i/>
-        </w:rPr>
-        <w:t>Routing Overhead</w:t>
-      </w:r>
-      <w:r>
-        <w:rPr>
-          <w:i/>
-        </w:rPr>
-        <w:t xml:space="preserve"> </w:t>
-      </w:r>
-      <w:r>
-        <w:t>(</w:t>
-      </w:r>
-      <w:r>
-        <w:t>RO</w:t>
-      </w:r>
-      <w:r>
-        <w:t>)</w:t>
-      </w:r>
-    </w:p>
-    <w:p/>
+        <w:t xml:space="preserve"> oleh NS-2. Kemud</w:t>
+      </w:r>
+      <w:r>
+        <w:t xml:space="preserve">ian, pada persamaan </w:t>
+      </w:r>
+      <w:r>
+        <w:t xml:space="preserve">telah dijelaskan bagaimana menghitung PDR. Dengan begitu, dilakukan penghitungan PDR melalui bantuan skrip awk. Skrip awk untuk menghitung PDR </w:t>
+      </w:r>
+      <w:r>
+        <w:t xml:space="preserve">berdasarkan kedua informasi tersebut </w:t>
+      </w:r>
+      <w:r>
+        <w:t>dapat dilihat pada lampiran.</w:t>
+      </w:r>
+    </w:p>
     <w:p>
       <w:pPr>
         <w:ind w:firstLine="720"/>
         <w:jc w:val="both"/>
       </w:pPr>
       <w:r>
-        <w:t>Perhitungan RO telah dijelaskan pada persamaan. Skrip awk untuk menghitung RO dapat dilihat pada lampiran</w:t>
+        <w:lastRenderedPageBreak/>
+        <w:t xml:space="preserve">Dalam perhitungan PDR, kata kunci yang perlu diperhatikan dari </w:t>
+      </w:r>
+      <w:r>
+        <w:rPr>
+          <w:i/>
+        </w:rPr>
+        <w:t>tracefile</w:t>
+      </w:r>
+      <w:r>
+        <w:t xml:space="preserve"> adalah </w:t>
+      </w:r>
+      <w:r>
+        <w:rPr>
+          <w:i/>
+        </w:rPr>
+        <w:t>layer</w:t>
+      </w:r>
+      <w:r>
+        <w:t xml:space="preserve"> AGT, karena kata kunci tersebut menunjukkan </w:t>
+      </w:r>
+      <w:r>
+        <w:rPr>
+          <w:i/>
+        </w:rPr>
+        <w:t>event</w:t>
+      </w:r>
+      <w:r>
+        <w:t xml:space="preserve"> yang bersangkutan dengan paket komunikasi data. Kemudian hitung jumlah paket yang dikirimkan dan paket yang diterima dengan menggunakan karakter</w:t>
+      </w:r>
+      <w:r>
+        <w:t xml:space="preserve"> pada kolom pertama</w:t>
+      </w:r>
+      <w:r>
+        <w:t xml:space="preserve"> sebagai </w:t>
+      </w:r>
+      <w:r>
+        <w:rPr>
+          <w:i/>
+        </w:rPr>
+        <w:t>filter</w:t>
+      </w:r>
+      <w:r>
+        <w:t>, karena kolom</w:t>
+      </w:r>
+      <w:r>
+        <w:t xml:space="preserve"> pertama yang menunjukkan </w:t>
+      </w:r>
+      <w:r>
+        <w:rPr>
+          <w:i/>
+        </w:rPr>
+        <w:t>event</w:t>
+      </w:r>
+      <w:r>
+        <w:t xml:space="preserve"> yang terjadi dari sebuah paket.</w:t>
+      </w:r>
+      <w:r>
+        <w:t xml:space="preserve"> Setelah itu nilai PDR dapat dihitung dengan persamaan yang telah dijelaskan. </w:t>
+      </w:r>
+      <w:r>
+        <w:rPr>
+          <w:i/>
+        </w:rPr>
+        <w:t>Pseudocode</w:t>
+      </w:r>
+      <w:r>
+        <w:t xml:space="preserve"> untuk menghitung PDR dapat dilihat pada gambar</w:t>
       </w:r>
     </w:p>
     <w:p>
@@ -27587,15 +28304,193 @@
         <w:jc w:val="both"/>
       </w:pPr>
       <w:r>
-        <w:t>Seperti yang telah dijelaskan sebelumnya, routing overhead merupakan jumlah dari paket kontrol routing baik itu RREQ, RREP, maupun RERR. Dengan begitu, untuk mendapatkan RO yang perlu dilakukan adalah menjumlahkan tiap paket dengan filter event sent pada kolom pertama dan event layer RTR pada kolom ke-4. Pseudocode untuk menghitung RO dapat dilihat pada gambar</w:t>
-      </w:r>
-    </w:p>
+        <w:t xml:space="preserve">Contoh perintah pengeksekusian skrip awk untuk menganalisis </w:t>
+      </w:r>
+      <w:r>
+        <w:rPr>
+          <w:i/>
+        </w:rPr>
+        <w:t>tracefile</w:t>
+      </w:r>
+      <w:r>
+        <w:t xml:space="preserve"> beserta outputnya dapat dilihat</w:t>
+      </w:r>
+      <w:r>
+        <w:t xml:space="preserve"> masing-masing</w:t>
+      </w:r>
+      <w:r>
+        <w:t xml:space="preserve"> pada gambar dan </w:t>
+      </w:r>
+    </w:p>
+    <w:p/>
+    <w:p>
+      <w:pPr>
+        <w:pStyle w:val="Heading3"/>
+        <w:rPr>
+          <w:i/>
+        </w:rPr>
+      </w:pPr>
+      <w:r>
+        <w:t xml:space="preserve">Implementasi </w:t>
+      </w:r>
+      <w:r>
+        <w:t xml:space="preserve">Rata-rata </w:t>
+      </w:r>
+      <w:r>
+        <w:rPr>
+          <w:i/>
+        </w:rPr>
+        <w:t>End to End Delay</w:t>
+      </w:r>
+      <w:r>
+        <w:rPr>
+          <w:i/>
+        </w:rPr>
+        <w:t xml:space="preserve"> </w:t>
+      </w:r>
+      <w:r>
+        <w:t>(E2E)</w:t>
+      </w:r>
+    </w:p>
+    <w:p/>
     <w:p>
       <w:pPr>
         <w:ind w:firstLine="720"/>
         <w:jc w:val="both"/>
       </w:pPr>
       <w:r>
+        <w:t xml:space="preserve">Perhitungan E2E </w:t>
+      </w:r>
+      <w:r>
+        <w:t>telah dijelaskan melalui persamaan. Skrip awk untuk menghitung E2E dapat dilihat pada lampiran</w:t>
+      </w:r>
+    </w:p>
+    <w:p>
+      <w:pPr>
+        <w:ind w:firstLine="720"/>
+        <w:jc w:val="both"/>
+      </w:pPr>
+      <w:r>
+        <w:t>Dalam perhitungan E2E, l</w:t>
+      </w:r>
+      <w:r>
+        <w:t xml:space="preserve">angkah yang digunakan untuk mendapatkan E2E hampir sama dengan ketika mencari PDR, hanya saja yang perlu diperhatikan adalah waktu dari sebuah </w:t>
+      </w:r>
+      <w:r>
+        <w:rPr>
+          <w:i/>
+        </w:rPr>
+        <w:t>event</w:t>
+      </w:r>
+      <w:r>
+        <w:t xml:space="preserve"> yang tercatat pada kolom ke-2</w:t>
+      </w:r>
+      <w:r>
+        <w:t xml:space="preserve"> dengan </w:t>
+      </w:r>
+      <w:r>
+        <w:rPr>
+          <w:i/>
+        </w:rPr>
+        <w:t>filter event</w:t>
+      </w:r>
+      <w:r>
+        <w:t xml:space="preserve"> pada kolom ke-4 adalah layer AGT dan </w:t>
+      </w:r>
+      <w:r>
+        <w:rPr>
+          <w:i/>
+        </w:rPr>
+        <w:t>event</w:t>
+      </w:r>
+      <w:r>
+        <w:t xml:space="preserve"> pada kolom pertama guna membedakan paket dikirim atau diterima</w:t>
+      </w:r>
+      <w:r>
+        <w:t>.</w:t>
+      </w:r>
+      <w:r>
+        <w:t xml:space="preserve"> Setelah seluruh baris yang memenuhi didapatkan, akan dihitung </w:t>
+      </w:r>
+      <w:r>
+        <w:rPr>
+          <w:i/>
+        </w:rPr>
+        <w:t>delay</w:t>
+      </w:r>
+      <w:r>
+        <w:t xml:space="preserve"> dari paket dengan mengurangi waktu dari paket diterima dengan waktu dari paket dikirim dengan sayarat memiliki </w:t>
+      </w:r>
+      <w:r>
+        <w:rPr>
+          <w:i/>
+        </w:rPr>
+        <w:t>id</w:t>
+      </w:r>
+      <w:r>
+        <w:t xml:space="preserve"> paket yang sama.</w:t>
+      </w:r>
+    </w:p>
+    <w:p>
+      <w:pPr>
+        <w:ind w:firstLine="720"/>
+        <w:jc w:val="both"/>
+      </w:pPr>
+      <w:r>
+        <w:t xml:space="preserve">Setelah mendapatkan </w:t>
+      </w:r>
+      <w:r>
+        <w:rPr>
+          <w:i/>
+        </w:rPr>
+        <w:t>delay</w:t>
+      </w:r>
+      <w:r>
+        <w:t xml:space="preserve"> paket, langkah selanjutnya adalah dengan mencari rata-rata dari </w:t>
+      </w:r>
+      <w:r>
+        <w:rPr>
+          <w:i/>
+        </w:rPr>
+        <w:t>delay</w:t>
+      </w:r>
+      <w:r>
+        <w:t xml:space="preserve"> tersebut dengan menjumlahkan semua </w:t>
+      </w:r>
+      <w:r>
+        <w:rPr>
+          <w:i/>
+        </w:rPr>
+        <w:t>delay</w:t>
+      </w:r>
+      <w:r>
+        <w:t xml:space="preserve"> paket dan membaginya dengan jumlah paket. </w:t>
+      </w:r>
+      <w:r>
+        <w:rPr>
+          <w:i/>
+        </w:rPr>
+        <w:t>Pseudocode</w:t>
+      </w:r>
+      <w:r>
+        <w:t xml:space="preserve"> untuk menghitung rata-rata </w:t>
+      </w:r>
+      <w:r>
+        <w:rPr>
+          <w:i/>
+        </w:rPr>
+        <w:t>end to end delay</w:t>
+      </w:r>
+      <w:r>
+        <w:t xml:space="preserve"> dapat dilihat pada gambar</w:t>
+      </w:r>
+    </w:p>
+    <w:p>
+      <w:pPr>
+        <w:ind w:firstLine="720"/>
+        <w:jc w:val="both"/>
+      </w:pPr>
+      <w:r>
         <w:t xml:space="preserve">Contoh perintah pengeksekusian skrip awk untuk menganalisis </w:t>
       </w:r>
       <w:r>
@@ -27607,8 +28502,122 @@
       <w:r>
         <w:t xml:space="preserve"> beserta outputnya dapat dilihat masing-masing pada gambar dan </w:t>
       </w:r>
-      <w:bookmarkStart w:id="101" w:name="_GoBack"/>
-      <w:bookmarkEnd w:id="101"/>
+    </w:p>
+    <w:p/>
+    <w:p>
+      <w:pPr>
+        <w:pStyle w:val="Heading3"/>
+        <w:rPr>
+          <w:i/>
+        </w:rPr>
+      </w:pPr>
+      <w:r>
+        <w:lastRenderedPageBreak/>
+        <w:t xml:space="preserve">Implementasi </w:t>
+      </w:r>
+      <w:r>
+        <w:rPr>
+          <w:i/>
+        </w:rPr>
+        <w:t>Routing Overhead</w:t>
+      </w:r>
+      <w:r>
+        <w:rPr>
+          <w:i/>
+        </w:rPr>
+        <w:t xml:space="preserve"> </w:t>
+      </w:r>
+      <w:r>
+        <w:t>(</w:t>
+      </w:r>
+      <w:r>
+        <w:t>RO</w:t>
+      </w:r>
+      <w:r>
+        <w:t>)</w:t>
+      </w:r>
+    </w:p>
+    <w:p/>
+    <w:p>
+      <w:pPr>
+        <w:ind w:firstLine="720"/>
+        <w:jc w:val="both"/>
+      </w:pPr>
+      <w:r>
+        <w:t>Perhitungan RO telah dijelaskan pada persamaan. Skrip awk untuk menghitung RO dapat dilihat pada lampiran</w:t>
+      </w:r>
+    </w:p>
+    <w:p>
+      <w:pPr>
+        <w:ind w:firstLine="720"/>
+        <w:jc w:val="both"/>
+      </w:pPr>
+      <w:r>
+        <w:t xml:space="preserve">Seperti yang telah dijelaskan sebelumnya, </w:t>
+      </w:r>
+      <w:r>
+        <w:rPr>
+          <w:i/>
+        </w:rPr>
+        <w:t>routing overhead</w:t>
+      </w:r>
+      <w:r>
+        <w:t xml:space="preserve"> merupakan jumlah dari paket kontrol </w:t>
+      </w:r>
+      <w:r>
+        <w:rPr>
+          <w:i/>
+        </w:rPr>
+        <w:t>routing</w:t>
+      </w:r>
+      <w:r>
+        <w:t xml:space="preserve"> baik itu RREQ, RREP, maupun RERR. Dengan begitu, untuk mendapatkan RO yang perlu dilakukan adalah menjumlahkan tiap paket dengan </w:t>
+      </w:r>
+      <w:r>
+        <w:rPr>
+          <w:i/>
+        </w:rPr>
+        <w:t>filter event sent</w:t>
+      </w:r>
+      <w:r>
+        <w:t xml:space="preserve"> pada kolom pertama dan </w:t>
+      </w:r>
+      <w:r>
+        <w:rPr>
+          <w:i/>
+        </w:rPr>
+        <w:t>event layer</w:t>
+      </w:r>
+      <w:r>
+        <w:t xml:space="preserve"> RTR pada kolom ke-4. </w:t>
+      </w:r>
+      <w:r>
+        <w:rPr>
+          <w:i/>
+        </w:rPr>
+        <w:t>Pseudocode</w:t>
+      </w:r>
+      <w:r>
+        <w:t xml:space="preserve"> untuk menghitung RO dapat dilihat pada gambar</w:t>
+      </w:r>
+    </w:p>
+    <w:p>
+      <w:pPr>
+        <w:ind w:firstLine="720"/>
+        <w:jc w:val="both"/>
+      </w:pPr>
+      <w:r>
+        <w:t xml:space="preserve">Contoh perintah pengeksekusian skrip awk untuk menganalisis </w:t>
+      </w:r>
+      <w:r>
+        <w:rPr>
+          <w:i/>
+        </w:rPr>
+        <w:t>tracefile</w:t>
+      </w:r>
+      <w:r>
+        <w:t xml:space="preserve"> beserta outputnya dapat dilihat masing-masing pada gambar dan </w:t>
+      </w:r>
     </w:p>
     <w:p/>
     <w:p>
@@ -27691,7 +28700,6 @@
       </w:pPr>
       <w:bookmarkStart w:id="103" w:name="_Toc470245344"/>
       <w:r>
-        <w:lastRenderedPageBreak/>
         <w:t xml:space="preserve">Lingkungan </w:t>
       </w:r>
       <w:bookmarkEnd w:id="103"/>
@@ -39267,7 +40275,7 @@
           <w:rPr>
             <w:noProof/>
           </w:rPr>
-          <w:t>30</w:t>
+          <w:t>31</w:t>
         </w:r>
         <w:r>
           <w:rPr>
@@ -39636,7 +40644,7 @@
           <w:rPr>
             <w:noProof/>
           </w:rPr>
-          <w:t>26</w:t>
+          <w:t>24</w:t>
         </w:r>
         <w:r>
           <w:rPr>
@@ -39689,7 +40697,7 @@
           <w:rPr>
             <w:noProof/>
           </w:rPr>
-          <w:t>25</w:t>
+          <w:t>23</w:t>
         </w:r>
         <w:r>
           <w:rPr>
@@ -40338,6 +41346,119 @@
     </w:lvl>
   </w:abstractNum>
   <w:abstractNum w:abstractNumId="5" w15:restartNumberingAfterBreak="0">
+    <w:nsid w:val="12243360"/>
+    <w:multiLevelType w:val="hybridMultilevel"/>
+    <w:tmpl w:val="31C49680"/>
+    <w:lvl w:ilvl="0" w:tplc="04210001">
+      <w:start w:val="1"/>
+      <w:numFmt w:val="bullet"/>
+      <w:lvlText w:val=""/>
+      <w:lvlJc w:val="left"/>
+      <w:pPr>
+        <w:ind w:left="1296" w:hanging="360"/>
+      </w:pPr>
+      <w:rPr>
+        <w:rFonts w:ascii="Symbol" w:hAnsi="Symbol" w:hint="default"/>
+      </w:rPr>
+    </w:lvl>
+    <w:lvl w:ilvl="1" w:tplc="04210003" w:tentative="1">
+      <w:start w:val="1"/>
+      <w:numFmt w:val="bullet"/>
+      <w:lvlText w:val="o"/>
+      <w:lvlJc w:val="left"/>
+      <w:pPr>
+        <w:ind w:left="2016" w:hanging="360"/>
+      </w:pPr>
+      <w:rPr>
+        <w:rFonts w:ascii="Courier New" w:hAnsi="Courier New" w:cs="Courier New" w:hint="default"/>
+      </w:rPr>
+    </w:lvl>
+    <w:lvl w:ilvl="2" w:tplc="04210005" w:tentative="1">
+      <w:start w:val="1"/>
+      <w:numFmt w:val="bullet"/>
+      <w:lvlText w:val=""/>
+      <w:lvlJc w:val="left"/>
+      <w:pPr>
+        <w:ind w:left="2736" w:hanging="360"/>
+      </w:pPr>
+      <w:rPr>
+        <w:rFonts w:ascii="Wingdings" w:hAnsi="Wingdings" w:hint="default"/>
+      </w:rPr>
+    </w:lvl>
+    <w:lvl w:ilvl="3" w:tplc="04210001" w:tentative="1">
+      <w:start w:val="1"/>
+      <w:numFmt w:val="bullet"/>
+      <w:lvlText w:val=""/>
+      <w:lvlJc w:val="left"/>
+      <w:pPr>
+        <w:ind w:left="3456" w:hanging="360"/>
+      </w:pPr>
+      <w:rPr>
+        <w:rFonts w:ascii="Symbol" w:hAnsi="Symbol" w:hint="default"/>
+      </w:rPr>
+    </w:lvl>
+    <w:lvl w:ilvl="4" w:tplc="04210003" w:tentative="1">
+      <w:start w:val="1"/>
+      <w:numFmt w:val="bullet"/>
+      <w:lvlText w:val="o"/>
+      <w:lvlJc w:val="left"/>
+      <w:pPr>
+        <w:ind w:left="4176" w:hanging="360"/>
+      </w:pPr>
+      <w:rPr>
+        <w:rFonts w:ascii="Courier New" w:hAnsi="Courier New" w:cs="Courier New" w:hint="default"/>
+      </w:rPr>
+    </w:lvl>
+    <w:lvl w:ilvl="5" w:tplc="04210005" w:tentative="1">
+      <w:start w:val="1"/>
+      <w:numFmt w:val="bullet"/>
+      <w:lvlText w:val=""/>
+      <w:lvlJc w:val="left"/>
+      <w:pPr>
+        <w:ind w:left="4896" w:hanging="360"/>
+      </w:pPr>
+      <w:rPr>
+        <w:rFonts w:ascii="Wingdings" w:hAnsi="Wingdings" w:hint="default"/>
+      </w:rPr>
+    </w:lvl>
+    <w:lvl w:ilvl="6" w:tplc="04210001" w:tentative="1">
+      <w:start w:val="1"/>
+      <w:numFmt w:val="bullet"/>
+      <w:lvlText w:val=""/>
+      <w:lvlJc w:val="left"/>
+      <w:pPr>
+        <w:ind w:left="5616" w:hanging="360"/>
+      </w:pPr>
+      <w:rPr>
+        <w:rFonts w:ascii="Symbol" w:hAnsi="Symbol" w:hint="default"/>
+      </w:rPr>
+    </w:lvl>
+    <w:lvl w:ilvl="7" w:tplc="04210003" w:tentative="1">
+      <w:start w:val="1"/>
+      <w:numFmt w:val="bullet"/>
+      <w:lvlText w:val="o"/>
+      <w:lvlJc w:val="left"/>
+      <w:pPr>
+        <w:ind w:left="6336" w:hanging="360"/>
+      </w:pPr>
+      <w:rPr>
+        <w:rFonts w:ascii="Courier New" w:hAnsi="Courier New" w:cs="Courier New" w:hint="default"/>
+      </w:rPr>
+    </w:lvl>
+    <w:lvl w:ilvl="8" w:tplc="04210005" w:tentative="1">
+      <w:start w:val="1"/>
+      <w:numFmt w:val="bullet"/>
+      <w:lvlText w:val=""/>
+      <w:lvlJc w:val="left"/>
+      <w:pPr>
+        <w:ind w:left="7056" w:hanging="360"/>
+      </w:pPr>
+      <w:rPr>
+        <w:rFonts w:ascii="Wingdings" w:hAnsi="Wingdings" w:hint="default"/>
+      </w:rPr>
+    </w:lvl>
+  </w:abstractNum>
+  <w:abstractNum w:abstractNumId="6" w15:restartNumberingAfterBreak="0">
     <w:nsid w:val="1680544D"/>
     <w:multiLevelType w:val="hybridMultilevel"/>
     <w:tmpl w:val="8CA87A40"/>
@@ -40426,7 +41547,7 @@
       </w:pPr>
     </w:lvl>
   </w:abstractNum>
-  <w:abstractNum w:abstractNumId="6" w15:restartNumberingAfterBreak="0">
+  <w:abstractNum w:abstractNumId="7" w15:restartNumberingAfterBreak="0">
     <w:nsid w:val="1FBF1EE1"/>
     <w:multiLevelType w:val="multilevel"/>
     <w:tmpl w:val="A424A3F0"/>
@@ -40544,7 +41665,7 @@
       </w:rPr>
     </w:lvl>
   </w:abstractNum>
-  <w:abstractNum w:abstractNumId="7" w15:restartNumberingAfterBreak="0">
+  <w:abstractNum w:abstractNumId="8" w15:restartNumberingAfterBreak="0">
     <w:nsid w:val="243F2CB0"/>
     <w:multiLevelType w:val="hybridMultilevel"/>
     <w:tmpl w:val="3D12296A"/>
@@ -40630,7 +41751,7 @@
       </w:pPr>
     </w:lvl>
   </w:abstractNum>
-  <w:abstractNum w:abstractNumId="8" w15:restartNumberingAfterBreak="0">
+  <w:abstractNum w:abstractNumId="9" w15:restartNumberingAfterBreak="0">
     <w:nsid w:val="28C00E51"/>
     <w:multiLevelType w:val="hybridMultilevel"/>
     <w:tmpl w:val="D28A99A8"/>
@@ -40719,7 +41840,7 @@
       </w:pPr>
     </w:lvl>
   </w:abstractNum>
-  <w:abstractNum w:abstractNumId="9" w15:restartNumberingAfterBreak="0">
+  <w:abstractNum w:abstractNumId="10" w15:restartNumberingAfterBreak="0">
     <w:nsid w:val="323D785B"/>
     <w:multiLevelType w:val="hybridMultilevel"/>
     <w:tmpl w:val="2DBA963A"/>
@@ -40805,7 +41926,7 @@
       </w:pPr>
     </w:lvl>
   </w:abstractNum>
-  <w:abstractNum w:abstractNumId="10" w15:restartNumberingAfterBreak="0">
+  <w:abstractNum w:abstractNumId="11" w15:restartNumberingAfterBreak="0">
     <w:nsid w:val="371C68E4"/>
     <w:multiLevelType w:val="multilevel"/>
     <w:tmpl w:val="E4566EA8"/>
@@ -40891,7 +42012,7 @@
       </w:pPr>
     </w:lvl>
   </w:abstractNum>
-  <w:abstractNum w:abstractNumId="11" w15:restartNumberingAfterBreak="0">
+  <w:abstractNum w:abstractNumId="12" w15:restartNumberingAfterBreak="0">
     <w:nsid w:val="44181B17"/>
     <w:multiLevelType w:val="hybridMultilevel"/>
     <w:tmpl w:val="C1964E06"/>
@@ -40980,7 +42101,7 @@
       </w:pPr>
     </w:lvl>
   </w:abstractNum>
-  <w:abstractNum w:abstractNumId="12" w15:restartNumberingAfterBreak="0">
+  <w:abstractNum w:abstractNumId="13" w15:restartNumberingAfterBreak="0">
     <w:nsid w:val="54865E4B"/>
     <w:multiLevelType w:val="multilevel"/>
     <w:tmpl w:val="87C64FA4"/>
@@ -41156,7 +42277,7 @@
       </w:rPr>
     </w:lvl>
   </w:abstractNum>
-  <w:abstractNum w:abstractNumId="13" w15:restartNumberingAfterBreak="0">
+  <w:abstractNum w:abstractNumId="14" w15:restartNumberingAfterBreak="0">
     <w:nsid w:val="577A1E50"/>
     <w:multiLevelType w:val="hybridMultilevel"/>
     <w:tmpl w:val="229E5366"/>
@@ -41242,7 +42363,7 @@
       </w:pPr>
     </w:lvl>
   </w:abstractNum>
-  <w:abstractNum w:abstractNumId="14" w15:restartNumberingAfterBreak="0">
+  <w:abstractNum w:abstractNumId="15" w15:restartNumberingAfterBreak="0">
     <w:nsid w:val="57EB2DE9"/>
     <w:multiLevelType w:val="hybridMultilevel"/>
     <w:tmpl w:val="FE9433A2"/>
@@ -41331,7 +42452,7 @@
       </w:pPr>
     </w:lvl>
   </w:abstractNum>
-  <w:abstractNum w:abstractNumId="15" w15:restartNumberingAfterBreak="0">
+  <w:abstractNum w:abstractNumId="16" w15:restartNumberingAfterBreak="0">
     <w:nsid w:val="5ED557A5"/>
     <w:multiLevelType w:val="hybridMultilevel"/>
     <w:tmpl w:val="DD1AB51C"/>
@@ -41420,7 +42541,7 @@
       </w:pPr>
     </w:lvl>
   </w:abstractNum>
-  <w:abstractNum w:abstractNumId="16" w15:restartNumberingAfterBreak="0">
+  <w:abstractNum w:abstractNumId="17" w15:restartNumberingAfterBreak="0">
     <w:nsid w:val="5EE71190"/>
     <w:multiLevelType w:val="hybridMultilevel"/>
     <w:tmpl w:val="56D823DA"/>
@@ -41509,7 +42630,7 @@
       </w:pPr>
     </w:lvl>
   </w:abstractNum>
-  <w:abstractNum w:abstractNumId="17" w15:restartNumberingAfterBreak="0">
+  <w:abstractNum w:abstractNumId="18" w15:restartNumberingAfterBreak="0">
     <w:nsid w:val="644205F9"/>
     <w:multiLevelType w:val="hybridMultilevel"/>
     <w:tmpl w:val="1A20BA26"/>
@@ -41598,7 +42719,7 @@
       </w:pPr>
     </w:lvl>
   </w:abstractNum>
-  <w:abstractNum w:abstractNumId="18" w15:restartNumberingAfterBreak="0">
+  <w:abstractNum w:abstractNumId="19" w15:restartNumberingAfterBreak="0">
     <w:nsid w:val="68583806"/>
     <w:multiLevelType w:val="hybridMultilevel"/>
     <w:tmpl w:val="D28A99A8"/>
@@ -41687,7 +42808,7 @@
       </w:pPr>
     </w:lvl>
   </w:abstractNum>
-  <w:abstractNum w:abstractNumId="19" w15:restartNumberingAfterBreak="0">
+  <w:abstractNum w:abstractNumId="20" w15:restartNumberingAfterBreak="0">
     <w:nsid w:val="74135843"/>
     <w:multiLevelType w:val="multilevel"/>
     <w:tmpl w:val="5C024256"/>
@@ -41896,7 +43017,7 @@
       </w:rPr>
     </w:lvl>
   </w:abstractNum>
-  <w:abstractNum w:abstractNumId="20" w15:restartNumberingAfterBreak="0">
+  <w:abstractNum w:abstractNumId="21" w15:restartNumberingAfterBreak="0">
     <w:nsid w:val="7A804E8F"/>
     <w:multiLevelType w:val="hybridMultilevel"/>
     <w:tmpl w:val="E16230B6"/>
@@ -41986,28 +43107,28 @@
     </w:lvl>
   </w:abstractNum>
   <w:num w:numId="1">
-    <w:abstractNumId w:val="11"/>
+    <w:abstractNumId w:val="12"/>
   </w:num>
   <w:num w:numId="2">
-    <w:abstractNumId w:val="19"/>
+    <w:abstractNumId w:val="20"/>
   </w:num>
   <w:num w:numId="3">
-    <w:abstractNumId w:val="7"/>
+    <w:abstractNumId w:val="8"/>
   </w:num>
   <w:num w:numId="4">
     <w:abstractNumId w:val="4"/>
   </w:num>
   <w:num w:numId="5">
-    <w:abstractNumId w:val="6"/>
+    <w:abstractNumId w:val="7"/>
   </w:num>
   <w:num w:numId="6">
+    <w:abstractNumId w:val="11"/>
+  </w:num>
+  <w:num w:numId="7">
     <w:abstractNumId w:val="10"/>
   </w:num>
-  <w:num w:numId="7">
-    <w:abstractNumId w:val="9"/>
-  </w:num>
   <w:num w:numId="8">
-    <w:abstractNumId w:val="12"/>
+    <w:abstractNumId w:val="13"/>
     <w:lvlOverride w:ilvl="0">
       <w:startOverride w:val="1"/>
     </w:lvlOverride>
@@ -42040,10 +43161,10 @@
     <w:abstractNumId w:val="1"/>
   </w:num>
   <w:num w:numId="10">
-    <w:abstractNumId w:val="17"/>
+    <w:abstractNumId w:val="18"/>
   </w:num>
   <w:num w:numId="11">
-    <w:abstractNumId w:val="15"/>
+    <w:abstractNumId w:val="16"/>
   </w:num>
   <w:num w:numId="12">
     <w:abstractNumId w:val="2"/>
@@ -42052,28 +43173,31 @@
     <w:abstractNumId w:val="3"/>
   </w:num>
   <w:num w:numId="14">
-    <w:abstractNumId w:val="5"/>
+    <w:abstractNumId w:val="6"/>
   </w:num>
   <w:num w:numId="15">
-    <w:abstractNumId w:val="14"/>
+    <w:abstractNumId w:val="15"/>
   </w:num>
   <w:num w:numId="16">
     <w:abstractNumId w:val="0"/>
   </w:num>
   <w:num w:numId="17">
-    <w:abstractNumId w:val="20"/>
+    <w:abstractNumId w:val="21"/>
   </w:num>
   <w:num w:numId="18">
-    <w:abstractNumId w:val="16"/>
+    <w:abstractNumId w:val="17"/>
   </w:num>
   <w:num w:numId="19">
-    <w:abstractNumId w:val="18"/>
+    <w:abstractNumId w:val="19"/>
   </w:num>
   <w:num w:numId="20">
-    <w:abstractNumId w:val="13"/>
+    <w:abstractNumId w:val="14"/>
   </w:num>
   <w:num w:numId="21">
-    <w:abstractNumId w:val="8"/>
+    <w:abstractNumId w:val="9"/>
+  </w:num>
+  <w:num w:numId="22">
+    <w:abstractNumId w:val="5"/>
   </w:num>
   <w:numIdMacAtCleanup w:val="15"/>
 </w:numbering>
@@ -43489,6 +44613,16 @@
       <w:szCs w:val="22"/>
     </w:rPr>
   </w:style>
+  <w:style w:type="character" w:customStyle="1" w:styleId="pl-c1">
+    <w:name w:val="pl-c1"/>
+    <w:basedOn w:val="DefaultParagraphFont"/>
+    <w:rsid w:val="003578CB"/>
+  </w:style>
+  <w:style w:type="character" w:customStyle="1" w:styleId="pl-k">
+    <w:name w:val="pl-k"/>
+    <w:basedOn w:val="DefaultParagraphFont"/>
+    <w:rsid w:val="003578CB"/>
+  </w:style>
 </w:styles>
 </file>
 
@@ -43986,7 +45120,7 @@
 </file>
 
 <file path=customXml/itemProps1.xml><?xml version="1.0" encoding="utf-8"?>
-<ds:datastoreItem xmlns:ds="http://schemas.openxmlformats.org/officeDocument/2006/customXml" ds:itemID="{276CDD94-DB51-4E5F-AB32-E5698210557A}">
+<ds:datastoreItem xmlns:ds="http://schemas.openxmlformats.org/officeDocument/2006/customXml" ds:itemID="{CA6E7837-8814-4799-AF0F-0EAB4CF62536}">
   <ds:schemaRefs>
     <ds:schemaRef ds:uri="http://schemas.openxmlformats.org/officeDocument/2006/bibliography"/>
   </ds:schemaRefs>

--- a/Buku_TA_5113100083.docx
+++ b/Buku_TA_5113100083.docx
@@ -27498,7 +27498,16 @@
         <w:t xml:space="preserve"> aodv.cc, aodv.h, dan aodv_packet.h.</w:t>
       </w:r>
       <w:r>
-        <w:t xml:space="preserve"> Ketiga file tersebut akan dimodifikasi untuk dapat mengatasi </w:t>
+        <w:t xml:space="preserve"> Ketiga </w:t>
+      </w:r>
+      <w:r>
+        <w:rPr>
+          <w:i/>
+        </w:rPr>
+        <w:t>file</w:t>
+      </w:r>
+      <w:r>
+        <w:t xml:space="preserve"> tersebut akan dimodifikasi untuk dapat mengatasi </w:t>
       </w:r>
       <w:r>
         <w:rPr>
@@ -27570,10 +27579,26 @@
         <w:ind w:firstLine="720"/>
         <w:jc w:val="both"/>
       </w:pPr>
-      <w:bookmarkStart w:id="101" w:name="_GoBack"/>
-      <w:bookmarkEnd w:id="101"/>
-      <w:r>
-        <w:t>Untuk dapat memanggil dan menjalankan library OpenSSL pada NS-2 dilakukan modifikasi pada Makefile. File ini terdapat pada direktori ns2.35.  Perubahan yang dilakukan pada Makefile ini dapat dilihat pada gambar</w:t>
+      <w:r>
+        <w:t xml:space="preserve">Untuk dapat memanggil dan menjalankan </w:t>
+      </w:r>
+      <w:r>
+        <w:rPr>
+          <w:i/>
+        </w:rPr>
+        <w:t>library</w:t>
+      </w:r>
+      <w:r>
+        <w:t xml:space="preserve"> OpenSSL pada NS-2 dilakukan modifikasi pada Makefile. </w:t>
+      </w:r>
+      <w:r>
+        <w:rPr>
+          <w:i/>
+        </w:rPr>
+        <w:t>File</w:t>
+      </w:r>
+      <w:r>
+        <w:t xml:space="preserve"> ini terdapat pada direktori ns2.35.  Perubahan yang dilakukan pada Makefile ini dapat dilihat pada gambar</w:t>
       </w:r>
     </w:p>
     <w:p/>
@@ -27601,7 +27626,31 @@
         <w:jc w:val="both"/>
       </w:pPr>
       <w:r>
-        <w:t>Seperti yang telah dijelaskan pada subbab, aspek sekuritas yang ditambahkan adalah dengan mengimplementasikan ECDSA sebagai algoritma digital signature untuk menjaga keaslian paket data. Oleh karena itu diperlukan beberapa variabel untuk menambahkan digital signature pada packet header</w:t>
+        <w:t xml:space="preserve">Seperti yang telah dijelaskan pada subbab, aspek sekuritas yang ditambahkan adalah dengan mengimplementasikan ECDSA sebagai algoritma </w:t>
+      </w:r>
+      <w:r>
+        <w:rPr>
+          <w:i/>
+        </w:rPr>
+        <w:t>digital signature</w:t>
+      </w:r>
+      <w:r>
+        <w:t xml:space="preserve"> untuk menjaga keaslian paket data. Oleh karena itu diperlukan beberapa variabel untuk menambahkan </w:t>
+      </w:r>
+      <w:r>
+        <w:rPr>
+          <w:i/>
+        </w:rPr>
+        <w:t>digital signature</w:t>
+      </w:r>
+      <w:r>
+        <w:t xml:space="preserve"> pada </w:t>
+      </w:r>
+      <w:r>
+        <w:rPr>
+          <w:i/>
+        </w:rPr>
+        <w:t>packet header</w:t>
       </w:r>
       <w:r>
         <w:t xml:space="preserve"> yang dikirimkan</w:t>
@@ -27616,7 +27665,76 @@
         <w:jc w:val="both"/>
       </w:pPr>
       <w:r>
-        <w:t>Untuk menambahkan variabel tersebut pada packet header, dilakukan modifikasi pada file aodv_packet.h. Variabel-variabel yang ditambahkan diletakkan pada struct packet header request. Agar dapat menyimpan public key dan digital signature, diperlukan inisialisasi untuk memanggil library OpenSSL. Daftar library OpenSSL</w:t>
+        <w:t xml:space="preserve">Untuk menambahkan variabel tersebut pada </w:t>
+      </w:r>
+      <w:r>
+        <w:rPr>
+          <w:i/>
+        </w:rPr>
+        <w:t>packet header</w:t>
+      </w:r>
+      <w:r>
+        <w:t xml:space="preserve">, dilakukan modifikasi pada </w:t>
+      </w:r>
+      <w:r>
+        <w:rPr>
+          <w:i/>
+        </w:rPr>
+        <w:t>file</w:t>
+      </w:r>
+      <w:r>
+        <w:t xml:space="preserve"> aodv_packet.h. Variabel-variabel yang di</w:t>
+      </w:r>
+      <w:r>
+        <w:t>tambahkan diletakkan pada struktur data</w:t>
+      </w:r>
+      <w:r>
+        <w:t xml:space="preserve"> </w:t>
+      </w:r>
+      <w:r>
+        <w:rPr>
+          <w:i/>
+        </w:rPr>
+        <w:t>packet header request</w:t>
+      </w:r>
+      <w:r>
+        <w:t xml:space="preserve">. Agar dapat menyimpan </w:t>
+      </w:r>
+      <w:r>
+        <w:rPr>
+          <w:i/>
+        </w:rPr>
+        <w:t>public key</w:t>
+      </w:r>
+      <w:r>
+        <w:t xml:space="preserve"> dan </w:t>
+      </w:r>
+      <w:r>
+        <w:rPr>
+          <w:i/>
+        </w:rPr>
+        <w:t>digital signature</w:t>
+      </w:r>
+      <w:r>
+        <w:t xml:space="preserve">, diperlukan inisialisasi untuk memanggil </w:t>
+      </w:r>
+      <w:r>
+        <w:rPr>
+          <w:i/>
+        </w:rPr>
+        <w:t>library</w:t>
+      </w:r>
+      <w:r>
+        <w:t xml:space="preserve"> OpenSSL. Daftar </w:t>
+      </w:r>
+      <w:r>
+        <w:rPr>
+          <w:i/>
+        </w:rPr>
+        <w:t>library</w:t>
+      </w:r>
+      <w:r>
+        <w:t xml:space="preserve"> OpenSSL</w:t>
       </w:r>
       <w:r>
         <w:t xml:space="preserve"> yang dilibatkan dapat dilihat pada gambar</w:t>
@@ -27888,13 +28006,33 @@
         <w:rPr>
           <w:shd w:val="clear" w:color="auto" w:fill="FFFFFF"/>
         </w:rPr>
-        <w:t>digunakan untuk mengetahui darimana paket terse</w:t>
+        <w:t xml:space="preserve">digunakan </w:t>
       </w:r>
       <w:r>
         <w:rPr>
           <w:shd w:val="clear" w:color="auto" w:fill="FFFFFF"/>
         </w:rPr>
-        <w:t>but dikirim atau diforward.</w:t>
+        <w:lastRenderedPageBreak/>
+        <w:t>untuk mengetahui darimana paket terse</w:t>
+      </w:r>
+      <w:r>
+        <w:rPr>
+          <w:shd w:val="clear" w:color="auto" w:fill="FFFFFF"/>
+        </w:rPr>
+        <w:t>but dikirim atau di</w:t>
+      </w:r>
+      <w:r>
+        <w:rPr>
+          <w:i/>
+          <w:shd w:val="clear" w:color="auto" w:fill="FFFFFF"/>
+        </w:rPr>
+        <w:t>forward</w:t>
+      </w:r>
+      <w:r>
+        <w:rPr>
+          <w:shd w:val="clear" w:color="auto" w:fill="FFFFFF"/>
+        </w:rPr>
+        <w:t>.</w:t>
       </w:r>
       <w:r>
         <w:rPr>
@@ -27907,7 +28045,6 @@
         <w:rPr>
           <w:shd w:val="clear" w:color="auto" w:fill="FFFFFF"/>
         </w:rPr>
-        <w:lastRenderedPageBreak/>
         <w:t>Variabel ini digunakan pada saat proses evaluasi tiap node yang akan dijelaskan pada subbab,</w:t>
       </w:r>
       <w:r>
@@ -27944,7 +28081,20 @@
         <w:rPr>
           <w:shd w:val="clear" w:color="auto" w:fill="FFFFFF"/>
         </w:rPr>
-        <w:t>digunakan untuk menyimpan nilai hash dari isi paket. Variabel</w:t>
+        <w:t xml:space="preserve">digunakan untuk menyimpan nilai </w:t>
+      </w:r>
+      <w:r>
+        <w:rPr>
+          <w:i/>
+          <w:shd w:val="clear" w:color="auto" w:fill="FFFFFF"/>
+        </w:rPr>
+        <w:t>hash</w:t>
+      </w:r>
+      <w:r>
+        <w:rPr>
+          <w:shd w:val="clear" w:color="auto" w:fill="FFFFFF"/>
+        </w:rPr>
+        <w:t xml:space="preserve"> dari isi paket. Variabel</w:t>
       </w:r>
       <w:r>
         <w:rPr>
@@ -27967,7 +28117,20 @@
         <w:rPr>
           <w:shd w:val="clear" w:color="auto" w:fill="FFFFFF"/>
         </w:rPr>
-        <w:t xml:space="preserve"> digunakan untuk menyimpan public key, sedangkan variabel </w:t>
+        <w:t xml:space="preserve"> digunakan untuk menyimpan </w:t>
+      </w:r>
+      <w:r>
+        <w:rPr>
+          <w:i/>
+          <w:shd w:val="clear" w:color="auto" w:fill="FFFFFF"/>
+        </w:rPr>
+        <w:t>public key</w:t>
+      </w:r>
+      <w:r>
+        <w:rPr>
+          <w:shd w:val="clear" w:color="auto" w:fill="FFFFFF"/>
+        </w:rPr>
+        <w:t xml:space="preserve">, sedangkan variabel </w:t>
       </w:r>
       <w:r>
         <w:rPr>
@@ -27983,13 +28146,42 @@
         <w:rPr>
           <w:shd w:val="clear" w:color="auto" w:fill="FFFFFF"/>
         </w:rPr>
-        <w:t xml:space="preserve"> digunakan untuk menyimpan digital signature. Kode implementasi perubahan struktur packet header dapat dilihat pada gambar</w:t>
+        <w:t xml:space="preserve"> digunakan untuk menyimpan </w:t>
+      </w:r>
+      <w:r>
+        <w:rPr>
+          <w:i/>
+          <w:shd w:val="clear" w:color="auto" w:fill="FFFFFF"/>
+        </w:rPr>
+        <w:t>digital signature</w:t>
+      </w:r>
+      <w:r>
+        <w:rPr>
+          <w:shd w:val="clear" w:color="auto" w:fill="FFFFFF"/>
+        </w:rPr>
+        <w:t xml:space="preserve">. Kode implementasi perubahan struktur </w:t>
+      </w:r>
+      <w:r>
+        <w:rPr>
+          <w:i/>
+          <w:shd w:val="clear" w:color="auto" w:fill="FFFFFF"/>
+        </w:rPr>
+        <w:t>packet header</w:t>
+      </w:r>
+      <w:r>
+        <w:rPr>
+          <w:shd w:val="clear" w:color="auto" w:fill="FFFFFF"/>
+        </w:rPr>
+        <w:t xml:space="preserve"> dapat dilihat pada gambar</w:t>
       </w:r>
     </w:p>
     <w:p/>
     <w:p>
       <w:pPr>
         <w:pStyle w:val="Heading3"/>
+        <w:rPr>
+          <w:i/>
+        </w:rPr>
       </w:pPr>
       <w:r>
         <w:t xml:space="preserve">Penambahan </w:t>
@@ -28004,6 +28196,777 @@
         <w:t>Node</w:t>
       </w:r>
     </w:p>
+    <w:p/>
+    <w:p>
+      <w:pPr>
+        <w:ind w:firstLine="720"/>
+        <w:jc w:val="both"/>
+      </w:pPr>
+      <w:r>
+        <w:t xml:space="preserve">Evaluasi pada tiap </w:t>
+      </w:r>
+      <w:r>
+        <w:rPr>
+          <w:i/>
+        </w:rPr>
+        <w:t>node</w:t>
+      </w:r>
+      <w:r>
+        <w:t xml:space="preserve"> ini dilakukan untuk dapat mendeteksi </w:t>
+      </w:r>
+      <w:r>
+        <w:rPr>
+          <w:i/>
+        </w:rPr>
+        <w:t>node neighbor</w:t>
+      </w:r>
+      <w:r>
+        <w:t xml:space="preserve"> yang kemungkinan melakukan </w:t>
+      </w:r>
+      <w:r>
+        <w:rPr>
+          <w:i/>
+        </w:rPr>
+        <w:t>Blackhole attack</w:t>
+      </w:r>
+      <w:r>
+        <w:t>.</w:t>
+      </w:r>
+      <w:r>
+        <w:t xml:space="preserve"> </w:t>
+      </w:r>
+      <w:r>
+        <w:t xml:space="preserve">Secara teknis, tiap </w:t>
+      </w:r>
+      <w:r>
+        <w:rPr>
+          <w:i/>
+        </w:rPr>
+        <w:t>node</w:t>
+      </w:r>
+      <w:r>
+        <w:t xml:space="preserve"> akan menghitung jumlah paket yang diterima dan jumlah paket yang dikirimkan kepada </w:t>
+      </w:r>
+      <w:r>
+        <w:rPr>
+          <w:i/>
+        </w:rPr>
+        <w:t>neighbor</w:t>
+      </w:r>
+      <w:r>
+        <w:t>nya, kemudian dilakukan perbandingan dari hasil jumlah tersebut.</w:t>
+      </w:r>
+      <w:r>
+        <w:t xml:space="preserve"> Penambahan evaluasi ini di</w:t>
+      </w:r>
+      <w:r>
+        <w:t>letakkan</w:t>
+      </w:r>
+      <w:r>
+        <w:t xml:space="preserve"> pada </w:t>
+      </w:r>
+      <w:r>
+        <w:rPr>
+          <w:i/>
+        </w:rPr>
+        <w:t>file</w:t>
+      </w:r>
+      <w:r>
+        <w:t xml:space="preserve"> aodv.cc.</w:t>
+      </w:r>
+      <w:r>
+        <w:t xml:space="preserve"> </w:t>
+      </w:r>
+      <w:r>
+        <w:t xml:space="preserve">Untuk dapat melakukan evaluasi ini, terlebih dahulu setiap </w:t>
+      </w:r>
+      <w:r>
+        <w:rPr>
+          <w:i/>
+        </w:rPr>
+        <w:t>node</w:t>
+      </w:r>
+      <w:r>
+        <w:t xml:space="preserve"> harus mengetahui siapa saja </w:t>
+      </w:r>
+      <w:r>
+        <w:rPr>
+          <w:i/>
+        </w:rPr>
+        <w:t>node</w:t>
+      </w:r>
+      <w:r>
+        <w:t xml:space="preserve"> tetangganya. Oleh karena itu</w:t>
+      </w:r>
+      <w:r>
+        <w:t>,</w:t>
+      </w:r>
+      <w:r>
+        <w:t xml:space="preserve"> </w:t>
+      </w:r>
+      <w:r>
+        <w:rPr>
+          <w:i/>
+        </w:rPr>
+        <w:t>hello packet</w:t>
+      </w:r>
+      <w:r>
+        <w:t xml:space="preserve"> harus diaktifkan terlebih dahulu. Pengaktifan </w:t>
+      </w:r>
+      <w:r>
+        <w:rPr>
+          <w:i/>
+        </w:rPr>
+        <w:t>hello p</w:t>
+      </w:r>
+      <w:r>
+        <w:rPr>
+          <w:i/>
+        </w:rPr>
+        <w:t>acket</w:t>
+      </w:r>
+      <w:r>
+        <w:t xml:space="preserve"> dapat dilihat pada gambar</w:t>
+      </w:r>
+    </w:p>
+    <w:p>
+      <w:pPr>
+        <w:ind w:firstLine="720"/>
+        <w:jc w:val="both"/>
+        <w:rPr>
+          <w:shd w:val="clear" w:color="auto" w:fill="FFFFFF"/>
+        </w:rPr>
+      </w:pPr>
+      <w:r>
+        <w:t xml:space="preserve">Setelah </w:t>
+      </w:r>
+      <w:r>
+        <w:rPr>
+          <w:i/>
+        </w:rPr>
+        <w:t>hello packet</w:t>
+      </w:r>
+      <w:r>
+        <w:t xml:space="preserve"> diaktifkan, diperlukan sebuah variabel yang digunakan untuk menyimpan </w:t>
+      </w:r>
+      <w:r>
+        <w:rPr>
+          <w:i/>
+        </w:rPr>
+        <w:t>node neighbor</w:t>
+      </w:r>
+      <w:r>
+        <w:t xml:space="preserve"> dari tiap </w:t>
+      </w:r>
+      <w:r>
+        <w:rPr>
+          <w:i/>
+        </w:rPr>
+        <w:t>node</w:t>
+      </w:r>
+      <w:r>
+        <w:t xml:space="preserve"> yaitu </w:t>
+      </w:r>
+      <w:r>
+        <w:rPr>
+          <w:rFonts w:ascii="Consolas" w:hAnsi="Consolas" w:cs="Consolas"/>
+          <w:color w:val="24292E"/>
+          <w:sz w:val="18"/>
+          <w:szCs w:val="18"/>
+          <w:shd w:val="clear" w:color="auto" w:fill="FFFFFF"/>
+        </w:rPr>
+        <w:t>std::vector&lt;std::vector&lt;</w:t>
+      </w:r>
+      <w:r>
+        <w:rPr>
+          <w:rStyle w:val="pl-k"/>
+          <w:rFonts w:ascii="Consolas" w:hAnsi="Consolas" w:cs="Consolas"/>
+          <w:color w:val="A71D5D"/>
+          <w:sz w:val="18"/>
+          <w:szCs w:val="18"/>
+          <w:shd w:val="clear" w:color="auto" w:fill="FFFFFF"/>
+        </w:rPr>
+        <w:t>int</w:t>
+      </w:r>
+      <w:r>
+        <w:rPr>
+          <w:rFonts w:ascii="Consolas" w:hAnsi="Consolas" w:cs="Consolas"/>
+          <w:color w:val="24292E"/>
+          <w:sz w:val="18"/>
+          <w:szCs w:val="18"/>
+          <w:shd w:val="clear" w:color="auto" w:fill="FFFFFF"/>
+        </w:rPr>
+        <w:t>&gt;</w:t>
+      </w:r>
+      <w:r>
+        <w:rPr>
+          <w:rFonts w:ascii="Consolas" w:hAnsi="Consolas" w:cs="Consolas"/>
+          <w:color w:val="24292E"/>
+          <w:sz w:val="18"/>
+          <w:szCs w:val="18"/>
+          <w:shd w:val="clear" w:color="auto" w:fill="FFFFFF"/>
+        </w:rPr>
+        <w:t xml:space="preserve">&gt; </w:t>
+      </w:r>
+      <w:r>
+        <w:rPr>
+          <w:rStyle w:val="pl-en"/>
+          <w:rFonts w:ascii="Consolas" w:hAnsi="Consolas" w:cs="Consolas"/>
+          <w:color w:val="795DA3"/>
+          <w:sz w:val="18"/>
+          <w:szCs w:val="18"/>
+          <w:shd w:val="clear" w:color="auto" w:fill="FFFFFF"/>
+        </w:rPr>
+        <w:t>myneigh</w:t>
+      </w:r>
+      <w:r>
+        <w:rPr>
+          <w:rFonts w:ascii="Consolas" w:hAnsi="Consolas" w:cs="Consolas"/>
+          <w:color w:val="24292E"/>
+          <w:sz w:val="18"/>
+          <w:szCs w:val="18"/>
+          <w:shd w:val="clear" w:color="auto" w:fill="FFFFFF"/>
+        </w:rPr>
+        <w:t>(</w:t>
+      </w:r>
+      <w:r>
+        <w:rPr>
+          <w:rStyle w:val="pl-c1"/>
+          <w:rFonts w:ascii="Consolas" w:hAnsi="Consolas" w:cs="Consolas"/>
+          <w:color w:val="0086B3"/>
+          <w:sz w:val="18"/>
+          <w:szCs w:val="18"/>
+          <w:shd w:val="clear" w:color="auto" w:fill="FFFFFF"/>
+        </w:rPr>
+        <w:t>50</w:t>
+      </w:r>
+      <w:r>
+        <w:rPr>
+          <w:rFonts w:ascii="Consolas" w:hAnsi="Consolas" w:cs="Consolas"/>
+          <w:color w:val="24292E"/>
+          <w:sz w:val="18"/>
+          <w:szCs w:val="18"/>
+          <w:shd w:val="clear" w:color="auto" w:fill="FFFFFF"/>
+        </w:rPr>
+        <w:t>)</w:t>
+      </w:r>
+      <w:r>
+        <w:rPr>
+          <w:shd w:val="clear" w:color="auto" w:fill="FFFFFF"/>
+        </w:rPr>
+        <w:t>.</w:t>
+      </w:r>
+      <w:r>
+        <w:rPr>
+          <w:shd w:val="clear" w:color="auto" w:fill="FFFFFF"/>
+        </w:rPr>
+        <w:t xml:space="preserve"> Kode implementasi penyimpanan </w:t>
+      </w:r>
+      <w:r>
+        <w:rPr>
+          <w:i/>
+          <w:shd w:val="clear" w:color="auto" w:fill="FFFFFF"/>
+        </w:rPr>
+        <w:t>node neighbor</w:t>
+      </w:r>
+      <w:r>
+        <w:rPr>
+          <w:shd w:val="clear" w:color="auto" w:fill="FFFFFF"/>
+        </w:rPr>
+        <w:t xml:space="preserve"> ini dilakukan pada fungsi </w:t>
+      </w:r>
+      <w:r>
+        <w:rPr>
+          <w:rFonts w:ascii="Consolas" w:hAnsi="Consolas" w:cs="Consolas"/>
+          <w:color w:val="795DA3"/>
+          <w:sz w:val="18"/>
+          <w:szCs w:val="18"/>
+          <w:shd w:val="clear" w:color="auto" w:fill="FFFFFF"/>
+        </w:rPr>
+        <w:t>AODV::recvHello</w:t>
+      </w:r>
+      <w:r>
+        <w:rPr>
+          <w:shd w:val="clear" w:color="auto" w:fill="FFFFFF"/>
+        </w:rPr>
+        <w:t xml:space="preserve"> </w:t>
+      </w:r>
+      <w:r>
+        <w:rPr>
+          <w:shd w:val="clear" w:color="auto" w:fill="FFFFFF"/>
+        </w:rPr>
+        <w:t xml:space="preserve">dan </w:t>
+      </w:r>
+      <w:r>
+        <w:rPr>
+          <w:shd w:val="clear" w:color="auto" w:fill="FFFFFF"/>
+        </w:rPr>
+        <w:t>dapat dilihat pada lampiran</w:t>
+      </w:r>
+    </w:p>
+    <w:p>
+      <w:pPr>
+        <w:ind w:firstLine="720"/>
+        <w:jc w:val="both"/>
+        <w:rPr>
+          <w:shd w:val="clear" w:color="auto" w:fill="FFFFFF"/>
+        </w:rPr>
+      </w:pPr>
+      <w:r>
+        <w:t xml:space="preserve">Kemudian diperlukan beberapa variabel untuk menjumlahkan paket yang diterima oleh </w:t>
+      </w:r>
+      <w:r>
+        <w:rPr>
+          <w:i/>
+        </w:rPr>
+        <w:t>node</w:t>
+      </w:r>
+      <w:r>
+        <w:t xml:space="preserve"> a dari </w:t>
+      </w:r>
+      <w:r>
+        <w:rPr>
+          <w:i/>
+        </w:rPr>
+        <w:t>node</w:t>
+      </w:r>
+      <w:r>
+        <w:t xml:space="preserve"> b dan paket yang dikirim dari </w:t>
+      </w:r>
+      <w:r>
+        <w:rPr>
+          <w:i/>
+        </w:rPr>
+        <w:t>node</w:t>
+      </w:r>
+      <w:r>
+        <w:t xml:space="preserve"> a ke </w:t>
+      </w:r>
+      <w:r>
+        <w:rPr>
+          <w:i/>
+        </w:rPr>
+        <w:t>node</w:t>
+      </w:r>
+      <w:r>
+        <w:t xml:space="preserve"> b, serta variabel untuk membandingkan keduanya. Variabel-variabel tersebut diantaranya </w:t>
+      </w:r>
+      <w:r>
+        <w:rPr>
+          <w:rStyle w:val="pl-k"/>
+          <w:rFonts w:ascii="Consolas" w:hAnsi="Consolas" w:cs="Consolas"/>
+          <w:color w:val="A71D5D"/>
+          <w:sz w:val="18"/>
+          <w:szCs w:val="18"/>
+          <w:shd w:val="clear" w:color="auto" w:fill="FFFFFF"/>
+        </w:rPr>
+        <w:t>int</w:t>
+      </w:r>
+      <w:r>
+        <w:rPr>
+          <w:rFonts w:ascii="Consolas" w:hAnsi="Consolas" w:cs="Consolas"/>
+          <w:color w:val="24292E"/>
+          <w:sz w:val="18"/>
+          <w:szCs w:val="18"/>
+          <w:shd w:val="clear" w:color="auto" w:fill="FFFFFF"/>
+        </w:rPr>
+        <w:t xml:space="preserve"> kirimdari[</w:t>
+      </w:r>
+      <w:r>
+        <w:rPr>
+          <w:rStyle w:val="pl-c1"/>
+          <w:rFonts w:ascii="Consolas" w:hAnsi="Consolas" w:cs="Consolas"/>
+          <w:color w:val="0086B3"/>
+          <w:sz w:val="18"/>
+          <w:szCs w:val="18"/>
+          <w:shd w:val="clear" w:color="auto" w:fill="FFFFFF"/>
+        </w:rPr>
+        <w:t>50</w:t>
+      </w:r>
+      <w:r>
+        <w:rPr>
+          <w:rFonts w:ascii="Consolas" w:hAnsi="Consolas" w:cs="Consolas"/>
+          <w:color w:val="24292E"/>
+          <w:sz w:val="18"/>
+          <w:szCs w:val="18"/>
+          <w:shd w:val="clear" w:color="auto" w:fill="FFFFFF"/>
+        </w:rPr>
+        <w:t>][</w:t>
+      </w:r>
+      <w:r>
+        <w:rPr>
+          <w:rStyle w:val="pl-c1"/>
+          <w:rFonts w:ascii="Consolas" w:hAnsi="Consolas" w:cs="Consolas"/>
+          <w:color w:val="0086B3"/>
+          <w:sz w:val="18"/>
+          <w:szCs w:val="18"/>
+          <w:shd w:val="clear" w:color="auto" w:fill="FFFFFF"/>
+        </w:rPr>
+        <w:t>50</w:t>
+      </w:r>
+      <w:r>
+        <w:rPr>
+          <w:rFonts w:ascii="Consolas" w:hAnsi="Consolas" w:cs="Consolas"/>
+          <w:color w:val="24292E"/>
+          <w:sz w:val="18"/>
+          <w:szCs w:val="18"/>
+          <w:shd w:val="clear" w:color="auto" w:fill="FFFFFF"/>
+        </w:rPr>
+        <w:t>]</w:t>
+      </w:r>
+      <w:r>
+        <w:rPr>
+          <w:shd w:val="clear" w:color="auto" w:fill="FFFFFF"/>
+        </w:rPr>
+        <w:t xml:space="preserve">, </w:t>
+      </w:r>
+      <w:r>
+        <w:rPr>
+          <w:rStyle w:val="pl-k"/>
+          <w:rFonts w:ascii="Consolas" w:hAnsi="Consolas" w:cs="Consolas"/>
+          <w:color w:val="A71D5D"/>
+          <w:sz w:val="18"/>
+          <w:szCs w:val="18"/>
+          <w:shd w:val="clear" w:color="auto" w:fill="FFFFFF"/>
+        </w:rPr>
+        <w:t>int</w:t>
+      </w:r>
+      <w:r>
+        <w:rPr>
+          <w:rFonts w:ascii="Consolas" w:hAnsi="Consolas" w:cs="Consolas"/>
+          <w:color w:val="24292E"/>
+          <w:sz w:val="18"/>
+          <w:szCs w:val="18"/>
+          <w:shd w:val="clear" w:color="auto" w:fill="FFFFFF"/>
+        </w:rPr>
+        <w:t xml:space="preserve"> kirimke[</w:t>
+      </w:r>
+      <w:r>
+        <w:rPr>
+          <w:rStyle w:val="pl-c1"/>
+          <w:rFonts w:ascii="Consolas" w:hAnsi="Consolas" w:cs="Consolas"/>
+          <w:color w:val="0086B3"/>
+          <w:sz w:val="18"/>
+          <w:szCs w:val="18"/>
+          <w:shd w:val="clear" w:color="auto" w:fill="FFFFFF"/>
+        </w:rPr>
+        <w:t>50</w:t>
+      </w:r>
+      <w:r>
+        <w:rPr>
+          <w:rFonts w:ascii="Consolas" w:hAnsi="Consolas" w:cs="Consolas"/>
+          <w:color w:val="24292E"/>
+          <w:sz w:val="18"/>
+          <w:szCs w:val="18"/>
+          <w:shd w:val="clear" w:color="auto" w:fill="FFFFFF"/>
+        </w:rPr>
+        <w:t>][</w:t>
+      </w:r>
+      <w:r>
+        <w:rPr>
+          <w:rStyle w:val="pl-c1"/>
+          <w:rFonts w:ascii="Consolas" w:hAnsi="Consolas" w:cs="Consolas"/>
+          <w:color w:val="0086B3"/>
+          <w:sz w:val="18"/>
+          <w:szCs w:val="18"/>
+          <w:shd w:val="clear" w:color="auto" w:fill="FFFFFF"/>
+        </w:rPr>
+        <w:t>50</w:t>
+      </w:r>
+      <w:r>
+        <w:rPr>
+          <w:rFonts w:ascii="Consolas" w:hAnsi="Consolas" w:cs="Consolas"/>
+          <w:color w:val="24292E"/>
+          <w:sz w:val="18"/>
+          <w:szCs w:val="18"/>
+          <w:shd w:val="clear" w:color="auto" w:fill="FFFFFF"/>
+        </w:rPr>
+        <w:t>]</w:t>
+      </w:r>
+      <w:r>
+        <w:rPr>
+          <w:shd w:val="clear" w:color="auto" w:fill="FFFFFF"/>
+        </w:rPr>
+        <w:t xml:space="preserve">, </w:t>
+      </w:r>
+      <w:r>
+        <w:rPr>
+          <w:rStyle w:val="pl-k"/>
+          <w:rFonts w:ascii="Consolas" w:hAnsi="Consolas" w:cs="Consolas"/>
+          <w:color w:val="A71D5D"/>
+          <w:sz w:val="18"/>
+          <w:szCs w:val="18"/>
+          <w:shd w:val="clear" w:color="auto" w:fill="FFFFFF"/>
+        </w:rPr>
+        <w:t>double</w:t>
+      </w:r>
+      <w:r>
+        <w:rPr>
+          <w:rFonts w:ascii="Consolas" w:hAnsi="Consolas" w:cs="Consolas"/>
+          <w:color w:val="24292E"/>
+          <w:sz w:val="18"/>
+          <w:szCs w:val="18"/>
+          <w:shd w:val="clear" w:color="auto" w:fill="FFFFFF"/>
+        </w:rPr>
+        <w:t xml:space="preserve"> forward_eval[</w:t>
+      </w:r>
+      <w:r>
+        <w:rPr>
+          <w:rStyle w:val="pl-c1"/>
+          <w:rFonts w:ascii="Consolas" w:hAnsi="Consolas" w:cs="Consolas"/>
+          <w:color w:val="0086B3"/>
+          <w:sz w:val="18"/>
+          <w:szCs w:val="18"/>
+          <w:shd w:val="clear" w:color="auto" w:fill="FFFFFF"/>
+        </w:rPr>
+        <w:t>50</w:t>
+      </w:r>
+      <w:r>
+        <w:rPr>
+          <w:rFonts w:ascii="Consolas" w:hAnsi="Consolas" w:cs="Consolas"/>
+          <w:color w:val="24292E"/>
+          <w:sz w:val="18"/>
+          <w:szCs w:val="18"/>
+          <w:shd w:val="clear" w:color="auto" w:fill="FFFFFF"/>
+        </w:rPr>
+        <w:t>][</w:t>
+      </w:r>
+      <w:r>
+        <w:rPr>
+          <w:rStyle w:val="pl-c1"/>
+          <w:rFonts w:ascii="Consolas" w:hAnsi="Consolas" w:cs="Consolas"/>
+          <w:color w:val="0086B3"/>
+          <w:sz w:val="18"/>
+          <w:szCs w:val="18"/>
+          <w:shd w:val="clear" w:color="auto" w:fill="FFFFFF"/>
+        </w:rPr>
+        <w:t>50</w:t>
+      </w:r>
+      <w:r>
+        <w:rPr>
+          <w:rFonts w:ascii="Consolas" w:hAnsi="Consolas" w:cs="Consolas"/>
+          <w:color w:val="24292E"/>
+          <w:sz w:val="18"/>
+          <w:szCs w:val="18"/>
+          <w:shd w:val="clear" w:color="auto" w:fill="FFFFFF"/>
+        </w:rPr>
+        <w:t>]</w:t>
+      </w:r>
+      <w:r>
+        <w:rPr>
+          <w:color w:val="24292E"/>
+          <w:shd w:val="clear" w:color="auto" w:fill="FFFFFF"/>
+        </w:rPr>
+        <w:t xml:space="preserve">. </w:t>
+      </w:r>
+      <w:r>
+        <w:rPr>
+          <w:shd w:val="clear" w:color="auto" w:fill="FFFFFF"/>
+        </w:rPr>
+        <w:t>Gambaran inisialisasi variabel dapat d</w:t>
+      </w:r>
+      <w:r>
+        <w:rPr>
+          <w:shd w:val="clear" w:color="auto" w:fill="FFFFFF"/>
+        </w:rPr>
+        <w:t>ilihat pada gambar</w:t>
+      </w:r>
+    </w:p>
+    <w:p>
+      <w:pPr>
+        <w:ind w:firstLine="720"/>
+        <w:jc w:val="both"/>
+      </w:pPr>
+      <w:r>
+        <w:rPr>
+          <w:shd w:val="clear" w:color="auto" w:fill="FFFFFF"/>
+        </w:rPr>
+        <w:t xml:space="preserve">Selanjutnya setiap </w:t>
+      </w:r>
+      <w:r>
+        <w:rPr>
+          <w:i/>
+          <w:shd w:val="clear" w:color="auto" w:fill="FFFFFF"/>
+        </w:rPr>
+        <w:t>node</w:t>
+      </w:r>
+      <w:r>
+        <w:rPr>
+          <w:shd w:val="clear" w:color="auto" w:fill="FFFFFF"/>
+        </w:rPr>
+        <w:t xml:space="preserve"> akan menjumlahkan paket yang diterima </w:t>
+      </w:r>
+      <w:r>
+        <w:rPr>
+          <w:shd w:val="clear" w:color="auto" w:fill="FFFFFF"/>
+        </w:rPr>
+        <w:t>dari</w:t>
+      </w:r>
+      <w:r>
+        <w:rPr>
+          <w:shd w:val="clear" w:color="auto" w:fill="FFFFFF"/>
+        </w:rPr>
+        <w:t xml:space="preserve"> </w:t>
+      </w:r>
+      <w:r>
+        <w:rPr>
+          <w:i/>
+          <w:shd w:val="clear" w:color="auto" w:fill="FFFFFF"/>
+        </w:rPr>
+        <w:t>node</w:t>
+      </w:r>
+      <w:r>
+        <w:rPr>
+          <w:shd w:val="clear" w:color="auto" w:fill="FFFFFF"/>
+        </w:rPr>
+        <w:t xml:space="preserve"> tetangganya setiap kali menerima paket. </w:t>
+      </w:r>
+      <w:r>
+        <w:rPr>
+          <w:i/>
+          <w:shd w:val="clear" w:color="auto" w:fill="FFFFFF"/>
+        </w:rPr>
+        <w:t>Node</w:t>
+      </w:r>
+      <w:r>
+        <w:rPr>
+          <w:shd w:val="clear" w:color="auto" w:fill="FFFFFF"/>
+        </w:rPr>
+        <w:t xml:space="preserve"> tersebut juga akan menjumlahkan paket yang dikirimkan kepada </w:t>
+      </w:r>
+      <w:r>
+        <w:rPr>
+          <w:i/>
+          <w:shd w:val="clear" w:color="auto" w:fill="FFFFFF"/>
+        </w:rPr>
+        <w:lastRenderedPageBreak/>
+        <w:t>node</w:t>
+      </w:r>
+      <w:r>
+        <w:rPr>
+          <w:shd w:val="clear" w:color="auto" w:fill="FFFFFF"/>
+        </w:rPr>
+        <w:t xml:space="preserve"> tetangganya setiap akan melakukan </w:t>
+      </w:r>
+      <w:r>
+        <w:rPr>
+          <w:i/>
+          <w:shd w:val="clear" w:color="auto" w:fill="FFFFFF"/>
+        </w:rPr>
+        <w:t>forward</w:t>
+      </w:r>
+      <w:r>
+        <w:rPr>
+          <w:shd w:val="clear" w:color="auto" w:fill="FFFFFF"/>
+        </w:rPr>
+        <w:t>.</w:t>
+      </w:r>
+      <w:r>
+        <w:rPr>
+          <w:shd w:val="clear" w:color="auto" w:fill="FFFFFF"/>
+        </w:rPr>
+        <w:t xml:space="preserve"> Kemudian </w:t>
+      </w:r>
+      <w:r>
+        <w:rPr>
+          <w:i/>
+          <w:shd w:val="clear" w:color="auto" w:fill="FFFFFF"/>
+        </w:rPr>
+        <w:t>node</w:t>
+      </w:r>
+      <w:r>
+        <w:rPr>
+          <w:shd w:val="clear" w:color="auto" w:fill="FFFFFF"/>
+        </w:rPr>
+        <w:t xml:space="preserve"> tersebut membandingkan jumlah paket yang diterima dengan jumlah paket yang dikirimkan dan menyimpan nilainya pada variabel </w:t>
+      </w:r>
+      <w:r>
+        <w:rPr>
+          <w:rFonts w:ascii="Consolas" w:hAnsi="Consolas" w:cs="Consolas"/>
+          <w:color w:val="24292E"/>
+          <w:sz w:val="18"/>
+          <w:szCs w:val="18"/>
+          <w:shd w:val="clear" w:color="auto" w:fill="FFFFFF"/>
+        </w:rPr>
+        <w:t>forward_eval</w:t>
+      </w:r>
+      <w:r>
+        <w:rPr>
+          <w:shd w:val="clear" w:color="auto" w:fill="FFFFFF"/>
+        </w:rPr>
+        <w:t xml:space="preserve">. Nilai dari variabel tersebut akan dijadikan bahan evaluasi ketika akan memilih apakah </w:t>
+      </w:r>
+      <w:r>
+        <w:rPr>
+          <w:i/>
+          <w:shd w:val="clear" w:color="auto" w:fill="FFFFFF"/>
+        </w:rPr>
+        <w:t>node</w:t>
+      </w:r>
+      <w:r>
+        <w:rPr>
+          <w:shd w:val="clear" w:color="auto" w:fill="FFFFFF"/>
+        </w:rPr>
+        <w:t xml:space="preserve"> yang akan dijadikan </w:t>
+      </w:r>
+      <w:r>
+        <w:rPr>
+          <w:i/>
+          <w:shd w:val="clear" w:color="auto" w:fill="FFFFFF"/>
+        </w:rPr>
+        <w:t>nexthop node</w:t>
+      </w:r>
+      <w:r>
+        <w:rPr>
+          <w:shd w:val="clear" w:color="auto" w:fill="FFFFFF"/>
+        </w:rPr>
+        <w:t xml:space="preserve"> adalah </w:t>
+      </w:r>
+      <w:r>
+        <w:rPr>
+          <w:i/>
+          <w:shd w:val="clear" w:color="auto" w:fill="FFFFFF"/>
+        </w:rPr>
+        <w:t>node</w:t>
+      </w:r>
+      <w:r>
+        <w:rPr>
+          <w:shd w:val="clear" w:color="auto" w:fill="FFFFFF"/>
+        </w:rPr>
+        <w:t xml:space="preserve"> yang aman.</w:t>
+      </w:r>
+      <w:r>
+        <w:rPr>
+          <w:shd w:val="clear" w:color="auto" w:fill="FFFFFF"/>
+        </w:rPr>
+        <w:t xml:space="preserve"> Kode implementasi evaluasi ini diletakkan pada fungsi </w:t>
+      </w:r>
+      <w:r>
+        <w:rPr>
+          <w:rFonts w:ascii="Consolas" w:hAnsi="Consolas" w:cs="Consolas"/>
+          <w:color w:val="795DA3"/>
+          <w:sz w:val="18"/>
+          <w:szCs w:val="18"/>
+          <w:shd w:val="clear" w:color="auto" w:fill="FFFFFF"/>
+        </w:rPr>
+        <w:t>AODV::recvRequest</w:t>
+      </w:r>
+      <w:r>
+        <w:rPr>
+          <w:shd w:val="clear" w:color="auto" w:fill="FFFFFF"/>
+        </w:rPr>
+        <w:t xml:space="preserve"> dan dapat dili</w:t>
+      </w:r>
+      <w:bookmarkStart w:id="101" w:name="_GoBack"/>
+      <w:bookmarkEnd w:id="101"/>
+      <w:r>
+        <w:rPr>
+          <w:shd w:val="clear" w:color="auto" w:fill="FFFFFF"/>
+        </w:rPr>
+        <w:t>hat pada lampiran</w:t>
+      </w:r>
+    </w:p>
+    <w:p/>
     <w:p>
       <w:pPr>
         <w:pStyle w:val="Heading3"/>
@@ -40275,7 +41238,7 @@
           <w:rPr>
             <w:noProof/>
           </w:rPr>
-          <w:t>31</w:t>
+          <w:t>32</w:t>
         </w:r>
         <w:r>
           <w:rPr>
@@ -40644,7 +41607,7 @@
           <w:rPr>
             <w:noProof/>
           </w:rPr>
-          <w:t>24</w:t>
+          <w:t>26</w:t>
         </w:r>
         <w:r>
           <w:rPr>
@@ -40697,7 +41660,7 @@
           <w:rPr>
             <w:noProof/>
           </w:rPr>
-          <w:t>23</w:t>
+          <w:t>25</w:t>
         </w:r>
         <w:r>
           <w:rPr>
@@ -44623,6 +45586,11 @@
     <w:basedOn w:val="DefaultParagraphFont"/>
     <w:rsid w:val="003578CB"/>
   </w:style>
+  <w:style w:type="character" w:customStyle="1" w:styleId="pl-en">
+    <w:name w:val="pl-en"/>
+    <w:basedOn w:val="DefaultParagraphFont"/>
+    <w:rsid w:val="00163FD3"/>
+  </w:style>
 </w:styles>
 </file>
 
@@ -45120,7 +46088,7 @@
 </file>
 
 <file path=customXml/itemProps1.xml><?xml version="1.0" encoding="utf-8"?>
-<ds:datastoreItem xmlns:ds="http://schemas.openxmlformats.org/officeDocument/2006/customXml" ds:itemID="{CA6E7837-8814-4799-AF0F-0EAB4CF62536}">
+<ds:datastoreItem xmlns:ds="http://schemas.openxmlformats.org/officeDocument/2006/customXml" ds:itemID="{905DA6F6-539A-4EF2-9BA9-47867EF0DBD1}">
   <ds:schemaRefs>
     <ds:schemaRef ds:uri="http://schemas.openxmlformats.org/officeDocument/2006/bibliography"/>
   </ds:schemaRefs>

--- a/Buku_TA_5113100083.docx
+++ b/Buku_TA_5113100083.docx
@@ -198,7 +198,7 @@
               </wp:anchor>
             </w:drawing>
           </mc:Choice>
-          <mc:Fallback xmlns:cx="http://schemas.microsoft.com/office/drawing/2014/chartex" xmlns:cx1="http://schemas.microsoft.com/office/drawing/2015/9/8/chartex" xmlns:cx2="http://schemas.microsoft.com/office/drawing/2015/10/21/chartex" xmlns:cx3="http://schemas.microsoft.com/office/drawing/2016/5/9/chartex" xmlns:cx4="http://schemas.microsoft.com/office/drawing/2016/5/10/chartex" xmlns:cx5="http://schemas.microsoft.com/office/drawing/2016/5/11/chartex" xmlns:w16se="http://schemas.microsoft.com/office/word/2015/wordml/symex">
+          <mc:Fallback xmlns:w16se="http://schemas.microsoft.com/office/word/2015/wordml/symex" xmlns:cx5="http://schemas.microsoft.com/office/drawing/2016/5/11/chartex" xmlns:cx4="http://schemas.microsoft.com/office/drawing/2016/5/10/chartex" xmlns:cx3="http://schemas.microsoft.com/office/drawing/2016/5/9/chartex" xmlns:cx2="http://schemas.microsoft.com/office/drawing/2015/10/21/chartex" xmlns:cx1="http://schemas.microsoft.com/office/drawing/2015/9/8/chartex" xmlns:cx="http://schemas.microsoft.com/office/drawing/2014/chartex">
             <w:pict>
               <v:rect w14:anchorId="25C57EB6" id="Rectangle 2" o:spid="_x0000_s1026" style="position:absolute;margin-left:-99.95pt;margin-top:11.95pt;width:453.6pt;height:450.25pt;z-index:-251657216;visibility:visible;mso-wrap-style:square;mso-width-percent:0;mso-height-percent:0;mso-wrap-distance-left:9pt;mso-wrap-distance-top:0;mso-wrap-distance-right:9pt;mso-wrap-distance-bottom:0;mso-position-horizontal:absolute;mso-position-horizontal-relative:text;mso-position-vertical:absolute;mso-position-vertical-relative:text;mso-width-percent:0;mso-height-percent:0;mso-width-relative:page;mso-height-relative:page;v-text-anchor:top" o:gfxdata="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" fillcolor="#0067ac" stroked="f"/>
             </w:pict>
@@ -27797,17 +27797,7 @@
           <w:szCs w:val="18"/>
           <w:shd w:val="clear" w:color="auto" w:fill="FFFFFF"/>
         </w:rPr>
-        <w:t>char</w:t>
-      </w:r>
-      <w:r>
-        <w:rPr>
-          <w:rFonts w:ascii="Consolas" w:hAnsi="Consolas" w:cs="Consolas"/>
-          <w:color w:val="A71D5D"/>
-          <w:sz w:val="18"/>
-          <w:szCs w:val="18"/>
-          <w:shd w:val="clear" w:color="auto" w:fill="FFFFFF"/>
-        </w:rPr>
-        <w:t xml:space="preserve"> </w:t>
+        <w:t xml:space="preserve">char </w:t>
       </w:r>
       <w:r>
         <w:rPr>
@@ -27886,7 +27876,34 @@
           <w:szCs w:val="18"/>
           <w:shd w:val="clear" w:color="auto" w:fill="FFFFFF"/>
         </w:rPr>
-        <w:t xml:space="preserve">EC_KEY </w:t>
+        <w:t>EC_KEY *eckey</w:t>
+      </w:r>
+      <w:r>
+        <w:rPr>
+          <w:color w:val="24292E"/>
+          <w:shd w:val="clear" w:color="auto" w:fill="FFFFFF"/>
+        </w:rPr>
+        <w:t>,</w:t>
+      </w:r>
+      <w:r>
+        <w:rPr>
+          <w:color w:val="24292E"/>
+          <w:shd w:val="clear" w:color="auto" w:fill="FFFFFF"/>
+        </w:rPr>
+        <w:t xml:space="preserve"> </w:t>
+      </w:r>
+      <w:r>
+        <w:rPr>
+          <w:shd w:val="clear" w:color="auto" w:fill="FFFFFF"/>
+        </w:rPr>
+        <w:t>dan</w:t>
+      </w:r>
+      <w:r>
+        <w:rPr>
+          <w:color w:val="24292E"/>
+          <w:shd w:val="clear" w:color="auto" w:fill="FFFFFF"/>
+        </w:rPr>
+        <w:t xml:space="preserve"> </w:t>
       </w:r>
       <w:r>
         <w:rPr>
@@ -27896,14 +27913,14 @@
           <w:szCs w:val="18"/>
           <w:shd w:val="clear" w:color="auto" w:fill="FFFFFF"/>
         </w:rPr>
-        <w:t>*eckey</w:t>
+        <w:t>ECDSA_SIG *signature</w:t>
       </w:r>
       <w:r>
         <w:rPr>
           <w:color w:val="24292E"/>
           <w:shd w:val="clear" w:color="auto" w:fill="FFFFFF"/>
         </w:rPr>
-        <w:t>,</w:t>
+        <w:t>.</w:t>
       </w:r>
       <w:r>
         <w:rPr>
@@ -27916,7 +27933,7 @@
         <w:rPr>
           <w:shd w:val="clear" w:color="auto" w:fill="FFFFFF"/>
         </w:rPr>
-        <w:t>dan</w:t>
+        <w:t>Variabel</w:t>
       </w:r>
       <w:r>
         <w:rPr>
@@ -27933,74 +27950,7 @@
           <w:szCs w:val="18"/>
           <w:shd w:val="clear" w:color="auto" w:fill="FFFFFF"/>
         </w:rPr>
-        <w:t>ECDSA_SIG</w:t>
-      </w:r>
-      <w:r>
-        <w:rPr>
-          <w:rFonts w:ascii="Consolas" w:hAnsi="Consolas" w:cs="Consolas"/>
-          <w:color w:val="24292E"/>
-          <w:sz w:val="18"/>
-          <w:szCs w:val="18"/>
-          <w:shd w:val="clear" w:color="auto" w:fill="FFFFFF"/>
-        </w:rPr>
-        <w:t xml:space="preserve"> </w:t>
-      </w:r>
-      <w:r>
-        <w:rPr>
-          <w:rFonts w:ascii="Consolas" w:hAnsi="Consolas" w:cs="Consolas"/>
-          <w:color w:val="24292E"/>
-          <w:sz w:val="18"/>
-          <w:szCs w:val="18"/>
-          <w:shd w:val="clear" w:color="auto" w:fill="FFFFFF"/>
-        </w:rPr>
-        <w:t>*signature</w:t>
-      </w:r>
-      <w:r>
-        <w:rPr>
-          <w:color w:val="24292E"/>
-          <w:shd w:val="clear" w:color="auto" w:fill="FFFFFF"/>
-        </w:rPr>
-        <w:t>.</w:t>
-      </w:r>
-      <w:r>
-        <w:rPr>
-          <w:color w:val="24292E"/>
-          <w:shd w:val="clear" w:color="auto" w:fill="FFFFFF"/>
-        </w:rPr>
-        <w:t xml:space="preserve"> </w:t>
-      </w:r>
-      <w:r>
-        <w:rPr>
-          <w:shd w:val="clear" w:color="auto" w:fill="FFFFFF"/>
-        </w:rPr>
-        <w:t>Variabel</w:t>
-      </w:r>
-      <w:r>
-        <w:rPr>
-          <w:color w:val="24292E"/>
-          <w:shd w:val="clear" w:color="auto" w:fill="FFFFFF"/>
-        </w:rPr>
-        <w:t xml:space="preserve"> </w:t>
-      </w:r>
-      <w:r>
-        <w:rPr>
-          <w:rFonts w:ascii="Consolas" w:hAnsi="Consolas" w:cs="Consolas"/>
-          <w:color w:val="24292E"/>
-          <w:sz w:val="18"/>
-          <w:szCs w:val="18"/>
-          <w:shd w:val="clear" w:color="auto" w:fill="FFFFFF"/>
-        </w:rPr>
-        <w:t>record</w:t>
-      </w:r>
-      <w:r>
-        <w:rPr>
-          <w:rFonts w:ascii="Consolas" w:hAnsi="Consolas" w:cs="Consolas"/>
-          <w:color w:val="24292E"/>
-          <w:sz w:val="18"/>
-          <w:szCs w:val="18"/>
-          <w:shd w:val="clear" w:color="auto" w:fill="FFFFFF"/>
-        </w:rPr>
-        <w:t xml:space="preserve"> </w:t>
+        <w:t xml:space="preserve">record </w:t>
       </w:r>
       <w:r>
         <w:rPr>
@@ -28396,17 +28346,7 @@
           <w:szCs w:val="18"/>
           <w:shd w:val="clear" w:color="auto" w:fill="FFFFFF"/>
         </w:rPr>
-        <w:t>&gt;</w:t>
-      </w:r>
-      <w:r>
-        <w:rPr>
-          <w:rFonts w:ascii="Consolas" w:hAnsi="Consolas" w:cs="Consolas"/>
-          <w:color w:val="24292E"/>
-          <w:sz w:val="18"/>
-          <w:szCs w:val="18"/>
-          <w:shd w:val="clear" w:color="auto" w:fill="FFFFFF"/>
-        </w:rPr>
-        <w:t xml:space="preserve">&gt; </w:t>
+        <w:t xml:space="preserve">&gt;&gt; </w:t>
       </w:r>
       <w:r>
         <w:rPr>
@@ -28955,185 +28895,805 @@
         <w:rPr>
           <w:shd w:val="clear" w:color="auto" w:fill="FFFFFF"/>
         </w:rPr>
-        <w:t xml:space="preserve"> dan dapat dili</w:t>
+        <w:t xml:space="preserve"> dan dapat dilihat pada lampiran</w:t>
+      </w:r>
+    </w:p>
+    <w:p/>
+    <w:p>
+      <w:pPr>
+        <w:pStyle w:val="Heading3"/>
+      </w:pPr>
+      <w:r>
+        <w:t>Implementasi</w:t>
+      </w:r>
+      <w:r>
+        <w:t xml:space="preserve"> ECDSA</w:t>
+      </w:r>
+    </w:p>
+    <w:p/>
+    <w:p>
+      <w:pPr>
+        <w:ind w:firstLine="720"/>
+        <w:jc w:val="both"/>
+      </w:pPr>
+      <w:r>
+        <w:t>Implement</w:t>
+      </w:r>
+      <w:r>
+        <w:t xml:space="preserve">asi ECDSA diletakkan pada </w:t>
+      </w:r>
+      <w:r>
+        <w:rPr>
+          <w:i/>
+        </w:rPr>
+        <w:t>file</w:t>
+      </w:r>
+      <w:r>
+        <w:t xml:space="preserve"> a</w:t>
+      </w:r>
+      <w:r>
+        <w:t xml:space="preserve">odv.cc. ECDSA digunakan sebagai algoritma </w:t>
+      </w:r>
+      <w:r>
+        <w:rPr>
+          <w:i/>
+        </w:rPr>
+        <w:t>digital signature</w:t>
+      </w:r>
+      <w:r>
+        <w:t xml:space="preserve"> untuk menjag</w:t>
+      </w:r>
+      <w:r>
+        <w:t>a</w:t>
+      </w:r>
+      <w:r>
+        <w:t xml:space="preserve"> keaslian paket </w:t>
+      </w:r>
+      <w:r>
+        <w:t xml:space="preserve">yang diterima oleh suatu </w:t>
+      </w:r>
+      <w:r>
+        <w:rPr>
+          <w:i/>
+        </w:rPr>
+        <w:t>node</w:t>
+      </w:r>
+      <w:r>
+        <w:t xml:space="preserve">. </w:t>
+      </w:r>
+      <w:r>
+        <w:rPr>
+          <w:i/>
+        </w:rPr>
+        <w:t>Malicious node</w:t>
+      </w:r>
+      <w:r>
+        <w:t xml:space="preserve"> dapat dideteksi melakukan </w:t>
+      </w:r>
+      <w:r>
+        <w:rPr>
+          <w:i/>
+        </w:rPr>
+        <w:t>Wormhole attack</w:t>
+      </w:r>
+      <w:r>
+        <w:t xml:space="preserve"> oleh </w:t>
+      </w:r>
+      <w:r>
+        <w:rPr>
+          <w:i/>
+        </w:rPr>
+        <w:t>node</w:t>
+      </w:r>
+      <w:r>
+        <w:t xml:space="preserve"> tetangganya dengan melakukan pengecekan </w:t>
+      </w:r>
+      <w:r>
+        <w:rPr>
+          <w:i/>
+        </w:rPr>
+        <w:t>digital signature</w:t>
+      </w:r>
+      <w:r>
+        <w:t xml:space="preserve"> yang sebelumnya telah ditambahkan pada </w:t>
+      </w:r>
+      <w:r>
+        <w:rPr>
+          <w:i/>
+        </w:rPr>
+        <w:t>packet header</w:t>
+      </w:r>
+      <w:r>
+        <w:t>.</w:t>
+      </w:r>
+      <w:r>
+        <w:t xml:space="preserve"> Untuk mengimplementasikan ECDSA ini diperlukan </w:t>
+      </w:r>
+      <w:r>
+        <w:rPr>
+          <w:i/>
+        </w:rPr>
+        <w:t>library</w:t>
+      </w:r>
+      <w:r>
+        <w:t xml:space="preserve"> OpenSSL yang dipanggil terlebih dahulu seperti yang ditunjukkan pada gambar</w:t>
+      </w:r>
+    </w:p>
+    <w:p>
+      <w:pPr>
+        <w:ind w:firstLine="720"/>
+        <w:jc w:val="both"/>
+        <w:rPr>
+          <w:shd w:val="clear" w:color="auto" w:fill="FFFFFF"/>
+        </w:rPr>
+      </w:pPr>
+      <w:r>
+        <w:t xml:space="preserve">Secara garis besar, implementasi ECDSA ini dibagi menjadi dua tahap yaitu penandatanganan </w:t>
+      </w:r>
+      <w:r>
+        <w:t xml:space="preserve">paket yang akan dikirim dan verifikasi </w:t>
+      </w:r>
+      <w:r>
+        <w:rPr>
+          <w:i/>
+        </w:rPr>
+        <w:t>signature</w:t>
+      </w:r>
+      <w:r>
+        <w:t xml:space="preserve"> yang ditambahkan pada </w:t>
+      </w:r>
+      <w:r>
+        <w:rPr>
+          <w:i/>
+        </w:rPr>
+        <w:t>packet header</w:t>
+      </w:r>
+      <w:r>
+        <w:t>.</w:t>
+      </w:r>
+      <w:r>
+        <w:t xml:space="preserve"> Tahap penandatanganan paket dilakukan setiap</w:t>
+      </w:r>
+      <w:r>
+        <w:t xml:space="preserve"> kali</w:t>
+      </w:r>
+      <w:r>
+        <w:t xml:space="preserve"> </w:t>
+      </w:r>
+      <w:r>
+        <w:rPr>
+          <w:i/>
+        </w:rPr>
+        <w:t>node</w:t>
+      </w:r>
+      <w:r>
+        <w:t xml:space="preserve"> akan mengirimkan paket</w:t>
+      </w:r>
+      <w:r>
+        <w:t xml:space="preserve"> </w:t>
+      </w:r>
+      <w:r>
+        <w:rPr>
+          <w:i/>
+        </w:rPr>
+        <w:t>request</w:t>
+      </w:r>
+      <w:r>
+        <w:t>.</w:t>
+      </w:r>
+      <w:r>
+        <w:t xml:space="preserve"> Kode implementasi penandatanganan paket diletakkan pada fungsi </w:t>
+      </w:r>
+      <w:r>
+        <w:rPr>
+          <w:rFonts w:ascii="Consolas" w:hAnsi="Consolas" w:cs="Consolas"/>
+          <w:color w:val="795DA3"/>
+          <w:sz w:val="18"/>
+          <w:szCs w:val="18"/>
+          <w:shd w:val="clear" w:color="auto" w:fill="FFFFFF"/>
+        </w:rPr>
+        <w:t>AODV::sendRequest</w:t>
+      </w:r>
+      <w:r>
+        <w:rPr>
+          <w:color w:val="795DA3"/>
+          <w:shd w:val="clear" w:color="auto" w:fill="FFFFFF"/>
+        </w:rPr>
+        <w:t xml:space="preserve"> </w:t>
+      </w:r>
+      <w:r>
+        <w:rPr>
+          <w:shd w:val="clear" w:color="auto" w:fill="FFFFFF"/>
+        </w:rPr>
+        <w:t>dan dapat dilihat pada lampiran</w:t>
+      </w:r>
+    </w:p>
+    <w:p>
+      <w:pPr>
+        <w:ind w:firstLine="720"/>
+        <w:jc w:val="both"/>
+      </w:pPr>
+      <w:r>
+        <w:rPr>
+          <w:shd w:val="clear" w:color="auto" w:fill="FFFFFF"/>
+        </w:rPr>
+        <w:t xml:space="preserve">Tahap verifikasi </w:t>
+      </w:r>
+      <w:r>
+        <w:rPr>
+          <w:i/>
+          <w:shd w:val="clear" w:color="auto" w:fill="FFFFFF"/>
+        </w:rPr>
+        <w:t>signature</w:t>
+      </w:r>
+      <w:r>
+        <w:rPr>
+          <w:shd w:val="clear" w:color="auto" w:fill="FFFFFF"/>
+        </w:rPr>
+        <w:t xml:space="preserve"> yang ditambahkan pada </w:t>
+      </w:r>
+      <w:r>
+        <w:rPr>
+          <w:i/>
+          <w:shd w:val="clear" w:color="auto" w:fill="FFFFFF"/>
+        </w:rPr>
+        <w:t>packet header</w:t>
+      </w:r>
+      <w:r>
+        <w:rPr>
+          <w:shd w:val="clear" w:color="auto" w:fill="FFFFFF"/>
+        </w:rPr>
+        <w:t xml:space="preserve"> dilakukan setiap kali </w:t>
+      </w:r>
+      <w:r>
+        <w:rPr>
+          <w:i/>
+          <w:shd w:val="clear" w:color="auto" w:fill="FFFFFF"/>
+        </w:rPr>
+        <w:t>node</w:t>
+      </w:r>
+      <w:r>
+        <w:rPr>
+          <w:shd w:val="clear" w:color="auto" w:fill="FFFFFF"/>
+        </w:rPr>
+        <w:t xml:space="preserve"> menerima paket. Beberapa variabel yang dibutuhkan </w:t>
+      </w:r>
+      <w:r>
+        <w:rPr>
+          <w:shd w:val="clear" w:color="auto" w:fill="FFFFFF"/>
+        </w:rPr>
+        <w:t xml:space="preserve">yaitu </w:t>
+      </w:r>
+      <w:r>
+        <w:rPr>
+          <w:rStyle w:val="pl-k"/>
+          <w:rFonts w:ascii="Consolas" w:hAnsi="Consolas" w:cs="Consolas"/>
+          <w:color w:val="A71D5D"/>
+          <w:sz w:val="18"/>
+          <w:szCs w:val="18"/>
+          <w:shd w:val="clear" w:color="auto" w:fill="FFFFFF"/>
+        </w:rPr>
+        <w:t>int</w:t>
+      </w:r>
+      <w:r>
+        <w:rPr>
+          <w:rFonts w:ascii="Consolas" w:hAnsi="Consolas" w:cs="Consolas"/>
+          <w:color w:val="24292E"/>
+          <w:sz w:val="18"/>
+          <w:szCs w:val="18"/>
+          <w:shd w:val="clear" w:color="auto" w:fill="FFFFFF"/>
+        </w:rPr>
+        <w:t xml:space="preserve"> verified[</w:t>
+      </w:r>
+      <w:r>
+        <w:rPr>
+          <w:rStyle w:val="pl-c1"/>
+          <w:rFonts w:ascii="Consolas" w:hAnsi="Consolas" w:cs="Consolas"/>
+          <w:color w:val="0086B3"/>
+          <w:sz w:val="18"/>
+          <w:szCs w:val="18"/>
+          <w:shd w:val="clear" w:color="auto" w:fill="FFFFFF"/>
+        </w:rPr>
+        <w:t>50</w:t>
+      </w:r>
+      <w:r>
+        <w:rPr>
+          <w:rFonts w:ascii="Consolas" w:hAnsi="Consolas" w:cs="Consolas"/>
+          <w:color w:val="24292E"/>
+          <w:sz w:val="18"/>
+          <w:szCs w:val="18"/>
+          <w:shd w:val="clear" w:color="auto" w:fill="FFFFFF"/>
+        </w:rPr>
+        <w:t>][</w:t>
+      </w:r>
+      <w:r>
+        <w:rPr>
+          <w:rStyle w:val="pl-c1"/>
+          <w:rFonts w:ascii="Consolas" w:hAnsi="Consolas" w:cs="Consolas"/>
+          <w:color w:val="0086B3"/>
+          <w:sz w:val="18"/>
+          <w:szCs w:val="18"/>
+          <w:shd w:val="clear" w:color="auto" w:fill="FFFFFF"/>
+        </w:rPr>
+        <w:t>50</w:t>
+      </w:r>
+      <w:r>
+        <w:rPr>
+          <w:rFonts w:ascii="Consolas" w:hAnsi="Consolas" w:cs="Consolas"/>
+          <w:color w:val="24292E"/>
+          <w:sz w:val="18"/>
+          <w:szCs w:val="18"/>
+          <w:shd w:val="clear" w:color="auto" w:fill="FFFFFF"/>
+        </w:rPr>
+        <w:t>]</w:t>
+      </w:r>
+      <w:r>
+        <w:rPr>
+          <w:color w:val="24292E"/>
+          <w:shd w:val="clear" w:color="auto" w:fill="FFFFFF"/>
+        </w:rPr>
+        <w:t xml:space="preserve">, dan </w:t>
+      </w:r>
+      <w:r>
+        <w:rPr>
+          <w:rStyle w:val="pl-k"/>
+          <w:rFonts w:ascii="Consolas" w:hAnsi="Consolas" w:cs="Consolas"/>
+          <w:color w:val="A71D5D"/>
+          <w:sz w:val="18"/>
+          <w:szCs w:val="18"/>
+          <w:shd w:val="clear" w:color="auto" w:fill="FFFFFF"/>
+        </w:rPr>
+        <w:t>double</w:t>
+      </w:r>
+      <w:r>
+        <w:rPr>
+          <w:rFonts w:ascii="Consolas" w:hAnsi="Consolas" w:cs="Consolas"/>
+          <w:color w:val="24292E"/>
+          <w:sz w:val="18"/>
+          <w:szCs w:val="18"/>
+          <w:shd w:val="clear" w:color="auto" w:fill="FFFFFF"/>
+        </w:rPr>
+        <w:t xml:space="preserve"> backward_eval[</w:t>
+      </w:r>
+      <w:r>
+        <w:rPr>
+          <w:rStyle w:val="pl-c1"/>
+          <w:rFonts w:ascii="Consolas" w:hAnsi="Consolas" w:cs="Consolas"/>
+          <w:color w:val="0086B3"/>
+          <w:sz w:val="18"/>
+          <w:szCs w:val="18"/>
+          <w:shd w:val="clear" w:color="auto" w:fill="FFFFFF"/>
+        </w:rPr>
+        <w:t>50</w:t>
+      </w:r>
+      <w:r>
+        <w:rPr>
+          <w:rFonts w:ascii="Consolas" w:hAnsi="Consolas" w:cs="Consolas"/>
+          <w:color w:val="24292E"/>
+          <w:sz w:val="18"/>
+          <w:szCs w:val="18"/>
+          <w:shd w:val="clear" w:color="auto" w:fill="FFFFFF"/>
+        </w:rPr>
+        <w:t>][</w:t>
+      </w:r>
+      <w:r>
+        <w:rPr>
+          <w:rStyle w:val="pl-c1"/>
+          <w:rFonts w:ascii="Consolas" w:hAnsi="Consolas" w:cs="Consolas"/>
+          <w:color w:val="0086B3"/>
+          <w:sz w:val="18"/>
+          <w:szCs w:val="18"/>
+          <w:shd w:val="clear" w:color="auto" w:fill="FFFFFF"/>
+        </w:rPr>
+        <w:t>50</w:t>
+      </w:r>
+      <w:r>
+        <w:rPr>
+          <w:rFonts w:ascii="Consolas" w:hAnsi="Consolas" w:cs="Consolas"/>
+          <w:color w:val="24292E"/>
+          <w:sz w:val="18"/>
+          <w:szCs w:val="18"/>
+          <w:shd w:val="clear" w:color="auto" w:fill="FFFFFF"/>
+        </w:rPr>
+        <w:t>]</w:t>
+      </w:r>
+      <w:r>
+        <w:rPr>
+          <w:shd w:val="clear" w:color="auto" w:fill="FFFFFF"/>
+        </w:rPr>
+        <w:t>.</w:t>
+      </w:r>
+      <w:r>
+        <w:rPr>
+          <w:shd w:val="clear" w:color="auto" w:fill="FFFFFF"/>
+        </w:rPr>
+        <w:t xml:space="preserve"> </w:t>
+      </w:r>
+      <w:r>
+        <w:rPr>
+          <w:shd w:val="clear" w:color="auto" w:fill="FFFFFF"/>
+        </w:rPr>
+        <w:t xml:space="preserve">Jika paket lolos verifikasi, maka </w:t>
+      </w:r>
+      <w:r>
+        <w:rPr>
+          <w:i/>
+          <w:shd w:val="clear" w:color="auto" w:fill="FFFFFF"/>
+        </w:rPr>
+        <w:t>counter</w:t>
+      </w:r>
+      <w:r>
+        <w:rPr>
+          <w:shd w:val="clear" w:color="auto" w:fill="FFFFFF"/>
+        </w:rPr>
+        <w:t xml:space="preserve"> untuk paket terverifikasi dari </w:t>
+      </w:r>
+      <w:r>
+        <w:rPr>
+          <w:i/>
+          <w:shd w:val="clear" w:color="auto" w:fill="FFFFFF"/>
+        </w:rPr>
+        <w:t>node</w:t>
+      </w:r>
+      <w:r>
+        <w:rPr>
+          <w:shd w:val="clear" w:color="auto" w:fill="FFFFFF"/>
+        </w:rPr>
+        <w:t xml:space="preserve"> tetangganya akan di</w:t>
+      </w:r>
+      <w:r>
+        <w:rPr>
+          <w:i/>
+          <w:shd w:val="clear" w:color="auto" w:fill="FFFFFF"/>
+        </w:rPr>
+        <w:t>increment</w:t>
+      </w:r>
+      <w:r>
+        <w:rPr>
+          <w:shd w:val="clear" w:color="auto" w:fill="FFFFFF"/>
+        </w:rPr>
+        <w:t xml:space="preserve"> dengan disimpan pada variabel </w:t>
+      </w:r>
+      <w:r>
+        <w:rPr>
+          <w:rStyle w:val="pl-k"/>
+          <w:rFonts w:ascii="Consolas" w:hAnsi="Consolas" w:cs="Consolas"/>
+          <w:color w:val="A71D5D"/>
+          <w:sz w:val="18"/>
+          <w:szCs w:val="18"/>
+          <w:shd w:val="clear" w:color="auto" w:fill="FFFFFF"/>
+        </w:rPr>
+        <w:t>int</w:t>
+      </w:r>
+      <w:r>
+        <w:rPr>
+          <w:rFonts w:ascii="Consolas" w:hAnsi="Consolas" w:cs="Consolas"/>
+          <w:color w:val="24292E"/>
+          <w:sz w:val="18"/>
+          <w:szCs w:val="18"/>
+          <w:shd w:val="clear" w:color="auto" w:fill="FFFFFF"/>
+        </w:rPr>
+        <w:t xml:space="preserve"> verified</w:t>
+      </w:r>
+      <w:r>
+        <w:rPr>
+          <w:shd w:val="clear" w:color="auto" w:fill="FFFFFF"/>
+        </w:rPr>
+        <w:t>.</w:t>
+      </w:r>
+      <w:r>
+        <w:rPr>
+          <w:shd w:val="clear" w:color="auto" w:fill="FFFFFF"/>
+        </w:rPr>
+        <w:t xml:space="preserve"> Namun jika paket tidak lolos verifikasi, maka </w:t>
+      </w:r>
+      <w:r>
+        <w:rPr>
+          <w:i/>
+          <w:shd w:val="clear" w:color="auto" w:fill="FFFFFF"/>
+        </w:rPr>
+        <w:t>counter</w:t>
+      </w:r>
+      <w:r>
+        <w:rPr>
+          <w:shd w:val="clear" w:color="auto" w:fill="FFFFFF"/>
+        </w:rPr>
+        <w:t xml:space="preserve"> tidak akan di</w:t>
+      </w:r>
+      <w:r>
+        <w:rPr>
+          <w:i/>
+          <w:shd w:val="clear" w:color="auto" w:fill="FFFFFF"/>
+        </w:rPr>
+        <w:t>increment</w:t>
+      </w:r>
+      <w:r>
+        <w:rPr>
+          <w:shd w:val="clear" w:color="auto" w:fill="FFFFFF"/>
+        </w:rPr>
+        <w:t xml:space="preserve">. Jumlah dari </w:t>
+      </w:r>
+      <w:r>
+        <w:rPr>
+          <w:i/>
+          <w:shd w:val="clear" w:color="auto" w:fill="FFFFFF"/>
+        </w:rPr>
+        <w:t>counter</w:t>
+      </w:r>
+      <w:r>
+        <w:rPr>
+          <w:shd w:val="clear" w:color="auto" w:fill="FFFFFF"/>
+        </w:rPr>
+        <w:t xml:space="preserve"> ini dapat digunakan untuk mendapatkan hasil evaluasi </w:t>
+      </w:r>
+      <w:r>
+        <w:rPr>
+          <w:shd w:val="clear" w:color="auto" w:fill="FFFFFF"/>
+        </w:rPr>
+        <w:lastRenderedPageBreak/>
+        <w:t xml:space="preserve">oleh suatu </w:t>
+      </w:r>
+      <w:r>
+        <w:rPr>
+          <w:i/>
+          <w:shd w:val="clear" w:color="auto" w:fill="FFFFFF"/>
+        </w:rPr>
+        <w:t>node</w:t>
+      </w:r>
+      <w:r>
+        <w:rPr>
+          <w:shd w:val="clear" w:color="auto" w:fill="FFFFFF"/>
+        </w:rPr>
+        <w:t xml:space="preserve"> dari </w:t>
+      </w:r>
+      <w:r>
+        <w:rPr>
+          <w:i/>
+          <w:shd w:val="clear" w:color="auto" w:fill="FFFFFF"/>
+        </w:rPr>
+        <w:t>node</w:t>
+      </w:r>
+      <w:r>
+        <w:rPr>
+          <w:shd w:val="clear" w:color="auto" w:fill="FFFFFF"/>
+        </w:rPr>
+        <w:t xml:space="preserve"> tetangganya yang disimpan dalam </w:t>
+      </w:r>
+      <w:r>
+        <w:rPr>
+          <w:rFonts w:ascii="Consolas" w:hAnsi="Consolas" w:cs="Consolas"/>
+          <w:color w:val="24292E"/>
+          <w:sz w:val="18"/>
+          <w:szCs w:val="18"/>
+          <w:shd w:val="clear" w:color="auto" w:fill="FFFFFF"/>
+        </w:rPr>
+        <w:t>backward_eval</w:t>
+      </w:r>
+      <w:r>
+        <w:rPr>
+          <w:shd w:val="clear" w:color="auto" w:fill="FFFFFF"/>
+        </w:rPr>
+        <w:t>.</w:t>
+      </w:r>
+      <w:r>
+        <w:rPr>
+          <w:shd w:val="clear" w:color="auto" w:fill="FFFFFF"/>
+        </w:rPr>
+        <w:t xml:space="preserve"> Nilai dari variabel tersebut juga akan dijadikan bahan evaluasi ketika akan melakukan pemilihan </w:t>
+      </w:r>
+      <w:r>
+        <w:rPr>
+          <w:i/>
+          <w:shd w:val="clear" w:color="auto" w:fill="FFFFFF"/>
+        </w:rPr>
+        <w:t>node</w:t>
+      </w:r>
+      <w:r>
+        <w:rPr>
+          <w:shd w:val="clear" w:color="auto" w:fill="FFFFFF"/>
+        </w:rPr>
+        <w:t xml:space="preserve">. Kode implementasi verifikasi </w:t>
+      </w:r>
+      <w:r>
+        <w:rPr>
+          <w:i/>
+          <w:shd w:val="clear" w:color="auto" w:fill="FFFFFF"/>
+        </w:rPr>
+        <w:t>signature</w:t>
+      </w:r>
+      <w:r>
+        <w:rPr>
+          <w:shd w:val="clear" w:color="auto" w:fill="FFFFFF"/>
+        </w:rPr>
+        <w:t xml:space="preserve"> ini diletakkan pada fungsi </w:t>
+      </w:r>
+      <w:r>
+        <w:rPr>
+          <w:rFonts w:ascii="Consolas" w:hAnsi="Consolas" w:cs="Consolas"/>
+          <w:color w:val="795DA3"/>
+          <w:sz w:val="18"/>
+          <w:szCs w:val="18"/>
+          <w:shd w:val="clear" w:color="auto" w:fill="FFFFFF"/>
+        </w:rPr>
+        <w:t>AODV::recvRequest</w:t>
+      </w:r>
+      <w:r>
+        <w:rPr>
+          <w:shd w:val="clear" w:color="auto" w:fill="FFFFFF"/>
+        </w:rPr>
+        <w:t xml:space="preserve"> dan dapat dilihat pada lampiran</w:t>
+      </w:r>
+    </w:p>
+    <w:p>
+      <w:pPr>
+        <w:ind w:firstLine="720"/>
+        <w:jc w:val="both"/>
+      </w:pPr>
+    </w:p>
+    <w:p>
+      <w:pPr>
+        <w:pStyle w:val="Heading3"/>
+      </w:pPr>
+      <w:r>
+        <w:t xml:space="preserve">Modifikasi Pemilihan </w:t>
+      </w:r>
+      <w:r>
+        <w:rPr>
+          <w:i/>
+        </w:rPr>
+        <w:t>Node</w:t>
+      </w:r>
+    </w:p>
+    <w:p/>
+    <w:p>
+      <w:pPr>
+        <w:pStyle w:val="Heading2"/>
+      </w:pPr>
+      <w:r>
+        <w:t xml:space="preserve">Implementasi Simulasi </w:t>
+      </w:r>
+      <w:r>
+        <w:t>pada NS-2</w:t>
+      </w:r>
+    </w:p>
+    <w:p/>
+    <w:p>
+      <w:pPr>
+        <w:pStyle w:val="Heading3"/>
+      </w:pPr>
+      <w:r>
+        <w:t xml:space="preserve">Implementasi </w:t>
+      </w:r>
+      <w:r>
+        <w:rPr>
+          <w:i/>
+        </w:rPr>
+        <w:t>Blackhole Attack</w:t>
+      </w:r>
+    </w:p>
+    <w:p>
+      <w:pPr>
+        <w:pStyle w:val="Heading3"/>
+        <w:rPr>
+          <w:i/>
+        </w:rPr>
+      </w:pPr>
+      <w:r>
+        <w:t xml:space="preserve">Implementasi </w:t>
+      </w:r>
+      <w:r>
+        <w:rPr>
+          <w:i/>
+        </w:rPr>
+        <w:t>Wormhole Attack</w:t>
+      </w:r>
+    </w:p>
+    <w:p/>
+    <w:p>
+      <w:pPr>
+        <w:pStyle w:val="Heading2"/>
+      </w:pPr>
+      <w:r>
+        <w:t>Implementasi Metrik Analisis</w:t>
+      </w:r>
+    </w:p>
+    <w:p/>
+    <w:p>
+      <w:pPr>
+        <w:ind w:firstLine="576"/>
+        <w:jc w:val="both"/>
+      </w:pPr>
+      <w:r>
+        <w:t xml:space="preserve">Simulasi yang telah dijalankan oleh NS-2 menghasilkan keluaran sebuah </w:t>
+      </w:r>
+      <w:r>
+        <w:rPr>
+          <w:i/>
+        </w:rPr>
+        <w:t>tracefile</w:t>
+      </w:r>
+      <w:r>
+        <w:t xml:space="preserve"> yang berisikan data mengenai apa saja yang terjadi selama simulasi dalam bentuk </w:t>
+      </w:r>
+      <w:r>
+        <w:rPr>
+          <w:i/>
+        </w:rPr>
+        <w:t>plain text</w:t>
+      </w:r>
+      <w:r>
+        <w:t xml:space="preserve">. Dari data </w:t>
+      </w:r>
+      <w:r>
+        <w:rPr>
+          <w:i/>
+        </w:rPr>
+        <w:t>tracefile</w:t>
+      </w:r>
+      <w:r>
+        <w:t xml:space="preserve">, dapat dilakukan analisis performa </w:t>
+      </w:r>
+      <w:r>
+        <w:rPr>
+          <w:i/>
+        </w:rPr>
+        <w:t>routing protocol</w:t>
+      </w:r>
+      <w:r>
+        <w:t xml:space="preserve"> dengan mengukur beberapa metrik. Pada Tugas Akhir ini, metrik yang akan dianalisis adalah </w:t>
+      </w:r>
+      <w:r>
+        <w:rPr>
+          <w:i/>
+        </w:rPr>
+        <w:t>Packet Delivery Ratio</w:t>
+      </w:r>
+      <w:r>
+        <w:t xml:space="preserve"> (PDR), Rata-rata </w:t>
+      </w:r>
+      <w:r>
+        <w:rPr>
+          <w:i/>
+        </w:rPr>
+        <w:t>End to End Delay</w:t>
+      </w:r>
+      <w:r>
+        <w:t xml:space="preserve"> (E2E), dan </w:t>
+      </w:r>
+      <w:r>
+        <w:rPr>
+          <w:i/>
+        </w:rPr>
+        <w:t>Routing Overhead</w:t>
+      </w:r>
+      <w:r>
+        <w:t xml:space="preserve"> (RO).</w:t>
+      </w:r>
+    </w:p>
+    <w:p/>
+    <w:p>
+      <w:pPr>
+        <w:pStyle w:val="Heading3"/>
+        <w:rPr>
+          <w:i/>
+        </w:rPr>
+      </w:pPr>
+      <w:r>
+        <w:t xml:space="preserve">Implementasi </w:t>
+      </w:r>
+      <w:r>
+        <w:rPr>
+          <w:i/>
+        </w:rPr>
+        <w:t>Packet Deliver</w:t>
       </w:r>
       <w:bookmarkStart w:id="101" w:name="_GoBack"/>
       <w:bookmarkEnd w:id="101"/>
       <w:r>
         <w:rPr>
-          <w:shd w:val="clear" w:color="auto" w:fill="FFFFFF"/>
-        </w:rPr>
-        <w:t>hat pada lampiran</w:t>
-      </w:r>
-    </w:p>
-    <w:p/>
-    <w:p>
-      <w:pPr>
-        <w:pStyle w:val="Heading3"/>
-      </w:pPr>
-      <w:r>
-        <w:t>Implementasi</w:t>
-      </w:r>
-      <w:r>
-        <w:t xml:space="preserve"> ECDSA</w:t>
-      </w:r>
-    </w:p>
-    <w:p>
-      <w:pPr>
-        <w:pStyle w:val="Heading3"/>
-      </w:pPr>
-      <w:r>
-        <w:t xml:space="preserve">Modifikasi Pemilihan </w:t>
-      </w:r>
-      <w:r>
-        <w:rPr>
-          <w:i/>
-        </w:rPr>
-        <w:t>Node</w:t>
-      </w:r>
-    </w:p>
-    <w:p/>
-    <w:p>
-      <w:pPr>
-        <w:pStyle w:val="Heading2"/>
-      </w:pPr>
-      <w:r>
-        <w:t xml:space="preserve">Implementasi Simulasi </w:t>
-      </w:r>
-      <w:r>
-        <w:t>pada NS-2</w:t>
-      </w:r>
-    </w:p>
-    <w:p/>
-    <w:p>
-      <w:pPr>
-        <w:pStyle w:val="Heading3"/>
-      </w:pPr>
-      <w:r>
-        <w:t xml:space="preserve">Implementasi </w:t>
-      </w:r>
-      <w:r>
-        <w:rPr>
-          <w:i/>
-        </w:rPr>
-        <w:t>Blackhole Attack</w:t>
-      </w:r>
-    </w:p>
-    <w:p>
-      <w:pPr>
-        <w:pStyle w:val="Heading3"/>
-        <w:rPr>
-          <w:i/>
-        </w:rPr>
-      </w:pPr>
-      <w:r>
-        <w:t xml:space="preserve">Implementasi </w:t>
-      </w:r>
-      <w:r>
-        <w:rPr>
-          <w:i/>
-        </w:rPr>
-        <w:t>Wormhole Attack</w:t>
-      </w:r>
-    </w:p>
-    <w:p/>
-    <w:p>
-      <w:pPr>
-        <w:pStyle w:val="Heading2"/>
-      </w:pPr>
-      <w:r>
-        <w:t>Implementasi Metrik Analisis</w:t>
-      </w:r>
-    </w:p>
-    <w:p/>
-    <w:p>
-      <w:pPr>
-        <w:ind w:firstLine="576"/>
-        <w:jc w:val="both"/>
-      </w:pPr>
-      <w:r>
-        <w:t xml:space="preserve">Simulasi yang telah dijalankan oleh NS-2 menghasilkan keluaran sebuah </w:t>
-      </w:r>
-      <w:r>
-        <w:rPr>
-          <w:i/>
-        </w:rPr>
-        <w:t>tracefile</w:t>
-      </w:r>
-      <w:r>
-        <w:t xml:space="preserve"> yang berisikan data mengenai apa saja yang terjadi selama simulasi dalam bentuk </w:t>
-      </w:r>
-      <w:r>
-        <w:rPr>
-          <w:i/>
-        </w:rPr>
-        <w:t>plain text</w:t>
-      </w:r>
-      <w:r>
-        <w:t xml:space="preserve">. Dari data </w:t>
-      </w:r>
-      <w:r>
-        <w:rPr>
-          <w:i/>
-        </w:rPr>
-        <w:t>tracefile</w:t>
-      </w:r>
-      <w:r>
-        <w:t xml:space="preserve">, dapat dilakukan analisis performa </w:t>
-      </w:r>
-      <w:r>
-        <w:rPr>
-          <w:i/>
-        </w:rPr>
-        <w:t>routing protocol</w:t>
-      </w:r>
-      <w:r>
-        <w:t xml:space="preserve"> dengan mengukur beberapa metrik. Pada Tugas Akhir ini, metrik yang akan dianalisis adalah </w:t>
-      </w:r>
-      <w:r>
-        <w:rPr>
-          <w:i/>
-        </w:rPr>
-        <w:t>Packet Delivery Ratio</w:t>
-      </w:r>
-      <w:r>
-        <w:t xml:space="preserve"> (PDR), Rata-rata </w:t>
-      </w:r>
-      <w:r>
-        <w:rPr>
-          <w:i/>
-        </w:rPr>
-        <w:t>End to End Delay</w:t>
-      </w:r>
-      <w:r>
-        <w:t xml:space="preserve"> (E2E), dan </w:t>
-      </w:r>
-      <w:r>
-        <w:rPr>
-          <w:i/>
-        </w:rPr>
-        <w:t>Routing Overhead</w:t>
-      </w:r>
-      <w:r>
-        <w:t xml:space="preserve"> (RO).</w:t>
-      </w:r>
-    </w:p>
-    <w:p/>
-    <w:p>
-      <w:pPr>
-        <w:pStyle w:val="Heading3"/>
-        <w:rPr>
-          <w:i/>
-        </w:rPr>
-      </w:pPr>
-      <w:r>
-        <w:t xml:space="preserve">Implementasi </w:t>
-      </w:r>
-      <w:r>
-        <w:rPr>
-          <w:i/>
-        </w:rPr>
-        <w:t>Packet Delivery Ratio</w:t>
+          <w:i/>
+        </w:rPr>
+        <w:t>y Ratio</w:t>
       </w:r>
       <w:r>
         <w:rPr>
@@ -29191,35 +29751,38 @@
         <w:jc w:val="both"/>
       </w:pPr>
       <w:r>
+        <w:t xml:space="preserve">Dalam perhitungan PDR, kata kunci yang perlu diperhatikan dari </w:t>
+      </w:r>
+      <w:r>
+        <w:rPr>
+          <w:i/>
+        </w:rPr>
+        <w:t>tracefile</w:t>
+      </w:r>
+      <w:r>
+        <w:t xml:space="preserve"> adalah </w:t>
+      </w:r>
+      <w:r>
+        <w:rPr>
+          <w:i/>
+        </w:rPr>
+        <w:t>layer</w:t>
+      </w:r>
+      <w:r>
+        <w:t xml:space="preserve"> AGT, karena kata kunci tersebut menunjukkan </w:t>
+      </w:r>
+      <w:r>
+        <w:rPr>
+          <w:i/>
+        </w:rPr>
+        <w:t>event</w:t>
+      </w:r>
+      <w:r>
+        <w:t xml:space="preserve"> yang bersangkutan dengan paket komunikasi data. Kemudian hitung jumlah paket yang dikirimkan </w:t>
+      </w:r>
+      <w:r>
         <w:lastRenderedPageBreak/>
-        <w:t xml:space="preserve">Dalam perhitungan PDR, kata kunci yang perlu diperhatikan dari </w:t>
-      </w:r>
-      <w:r>
-        <w:rPr>
-          <w:i/>
-        </w:rPr>
-        <w:t>tracefile</w:t>
-      </w:r>
-      <w:r>
-        <w:t xml:space="preserve"> adalah </w:t>
-      </w:r>
-      <w:r>
-        <w:rPr>
-          <w:i/>
-        </w:rPr>
-        <w:t>layer</w:t>
-      </w:r>
-      <w:r>
-        <w:t xml:space="preserve"> AGT, karena kata kunci tersebut menunjukkan </w:t>
-      </w:r>
-      <w:r>
-        <w:rPr>
-          <w:i/>
-        </w:rPr>
-        <w:t>event</w:t>
-      </w:r>
-      <w:r>
-        <w:t xml:space="preserve"> yang bersangkutan dengan paket komunikasi data. Kemudian hitung jumlah paket yang dikirimkan dan paket yang diterima dengan menggunakan karakter</w:t>
+        <w:t>dan paket yang diterima dengan menggunakan karakter</w:t>
       </w:r>
       <w:r>
         <w:t xml:space="preserve"> pada kolom pertama</w:t>
@@ -29475,7 +30038,6 @@
         </w:rPr>
       </w:pPr>
       <w:r>
-        <w:lastRenderedPageBreak/>
         <w:t xml:space="preserve">Implementasi </w:t>
       </w:r>
       <w:r>
@@ -29516,6 +30078,7 @@
         <w:jc w:val="both"/>
       </w:pPr>
       <w:r>
+        <w:lastRenderedPageBreak/>
         <w:t xml:space="preserve">Seperti yang telah dijelaskan sebelumnya, </w:t>
       </w:r>
       <w:r>
@@ -41238,7 +41801,7 @@
           <w:rPr>
             <w:noProof/>
           </w:rPr>
-          <w:t>32</w:t>
+          <w:t>21</w:t>
         </w:r>
         <w:r>
           <w:rPr>
@@ -41660,7 +42223,7 @@
           <w:rPr>
             <w:noProof/>
           </w:rPr>
-          <w:t>25</w:t>
+          <w:t>27</w:t>
         </w:r>
         <w:r>
           <w:rPr>
@@ -46088,7 +46651,7 @@
 </file>
 
 <file path=customXml/itemProps1.xml><?xml version="1.0" encoding="utf-8"?>
-<ds:datastoreItem xmlns:ds="http://schemas.openxmlformats.org/officeDocument/2006/customXml" ds:itemID="{905DA6F6-539A-4EF2-9BA9-47867EF0DBD1}">
+<ds:datastoreItem xmlns:ds="http://schemas.openxmlformats.org/officeDocument/2006/customXml" ds:itemID="{B19A0CB8-000B-4F68-806B-1F010D591ECA}">
   <ds:schemaRefs>
     <ds:schemaRef ds:uri="http://schemas.openxmlformats.org/officeDocument/2006/bibliography"/>
   </ds:schemaRefs>

--- a/Buku_TA_5113100083.docx
+++ b/Buku_TA_5113100083.docx
@@ -198,7 +198,7 @@
               </wp:anchor>
             </w:drawing>
           </mc:Choice>
-          <mc:Fallback xmlns:w16se="http://schemas.microsoft.com/office/word/2015/wordml/symex" xmlns:cx5="http://schemas.microsoft.com/office/drawing/2016/5/11/chartex" xmlns:cx4="http://schemas.microsoft.com/office/drawing/2016/5/10/chartex" xmlns:cx3="http://schemas.microsoft.com/office/drawing/2016/5/9/chartex" xmlns:cx2="http://schemas.microsoft.com/office/drawing/2015/10/21/chartex" xmlns:cx1="http://schemas.microsoft.com/office/drawing/2015/9/8/chartex" xmlns:cx="http://schemas.microsoft.com/office/drawing/2014/chartex">
+          <mc:Fallback xmlns:cx="http://schemas.microsoft.com/office/drawing/2014/chartex" xmlns:cx1="http://schemas.microsoft.com/office/drawing/2015/9/8/chartex" xmlns:cx2="http://schemas.microsoft.com/office/drawing/2015/10/21/chartex" xmlns:cx3="http://schemas.microsoft.com/office/drawing/2016/5/9/chartex" xmlns:cx4="http://schemas.microsoft.com/office/drawing/2016/5/10/chartex" xmlns:cx5="http://schemas.microsoft.com/office/drawing/2016/5/11/chartex" xmlns:w16se="http://schemas.microsoft.com/office/word/2015/wordml/symex">
             <w:pict>
               <v:rect w14:anchorId="25C57EB6" id="Rectangle 2" o:spid="_x0000_s1026" style="position:absolute;margin-left:-99.95pt;margin-top:11.95pt;width:453.6pt;height:450.25pt;z-index:-251657216;visibility:visible;mso-wrap-style:square;mso-width-percent:0;mso-height-percent:0;mso-wrap-distance-left:9pt;mso-wrap-distance-top:0;mso-wrap-distance-right:9pt;mso-wrap-distance-bottom:0;mso-position-horizontal:absolute;mso-position-horizontal-relative:text;mso-position-vertical:absolute;mso-position-vertical-relative:text;mso-width-percent:0;mso-height-percent:0;mso-width-relative:page;mso-height-relative:page;v-text-anchor:top" o:gfxdata="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" fillcolor="#0067ac" stroked="f"/>
             </w:pict>
@@ -5356,23 +5356,7 @@
           <w:noProof/>
           <w:color w:val="000000" w:themeColor="text1"/>
         </w:rPr>
-        <w:t>rout</w:t>
-      </w:r>
-      <w:r>
-        <w:rPr>
-          <w:i/>
-          <w:noProof/>
-          <w:color w:val="000000" w:themeColor="text1"/>
-        </w:rPr>
-        <w:t>e</w:t>
-      </w:r>
-      <w:r>
-        <w:rPr>
-          <w:i/>
-          <w:noProof/>
-          <w:color w:val="000000" w:themeColor="text1"/>
-        </w:rPr>
-        <w:t>ing</w:t>
+        <w:t>routing</w:t>
       </w:r>
       <w:r>
         <w:rPr>
@@ -5648,25 +5632,7 @@
           <w:noProof/>
           <w:color w:val="000000" w:themeColor="text1"/>
         </w:rPr>
-        <w:t>rout</w:t>
-      </w:r>
-      <w:r>
-        <w:rPr>
-          <w:i/>
-          <w:iCs/>
-          <w:noProof/>
-          <w:color w:val="000000" w:themeColor="text1"/>
-        </w:rPr>
-        <w:t>e</w:t>
-      </w:r>
-      <w:r>
-        <w:rPr>
-          <w:i/>
-          <w:iCs/>
-          <w:noProof/>
-          <w:color w:val="000000" w:themeColor="text1"/>
-        </w:rPr>
-        <w:t>ing</w:t>
+        <w:t>routing</w:t>
       </w:r>
       <w:r>
         <w:rPr>
@@ -29533,6 +29499,9 @@
     <w:p>
       <w:pPr>
         <w:pStyle w:val="Heading3"/>
+        <w:rPr>
+          <w:i/>
+        </w:rPr>
       </w:pPr>
       <w:r>
         <w:t xml:space="preserve">Modifikasi Pemilihan </w:t>
@@ -29542,59 +29511,6 @@
           <w:i/>
         </w:rPr>
         <w:t>Node</w:t>
-      </w:r>
-    </w:p>
-    <w:p/>
-    <w:p>
-      <w:pPr>
-        <w:pStyle w:val="Heading2"/>
-      </w:pPr>
-      <w:r>
-        <w:t xml:space="preserve">Implementasi Simulasi </w:t>
-      </w:r>
-      <w:r>
-        <w:t>pada NS-2</w:t>
-      </w:r>
-    </w:p>
-    <w:p/>
-    <w:p>
-      <w:pPr>
-        <w:pStyle w:val="Heading3"/>
-      </w:pPr>
-      <w:r>
-        <w:t xml:space="preserve">Implementasi </w:t>
-      </w:r>
-      <w:r>
-        <w:rPr>
-          <w:i/>
-        </w:rPr>
-        <w:t>Blackhole Attack</w:t>
-      </w:r>
-    </w:p>
-    <w:p>
-      <w:pPr>
-        <w:pStyle w:val="Heading3"/>
-        <w:rPr>
-          <w:i/>
-        </w:rPr>
-      </w:pPr>
-      <w:r>
-        <w:t xml:space="preserve">Implementasi </w:t>
-      </w:r>
-      <w:r>
-        <w:rPr>
-          <w:i/>
-        </w:rPr>
-        <w:t>Wormhole Attack</w:t>
-      </w:r>
-    </w:p>
-    <w:p/>
-    <w:p>
-      <w:pPr>
-        <w:pStyle w:val="Heading2"/>
-      </w:pPr>
-      <w:r>
-        <w:t>Implementasi Metrik Analisis</w:t>
       </w:r>
     </w:p>
     <w:p/>
@@ -29604,96 +29520,603 @@
         <w:jc w:val="both"/>
       </w:pPr>
       <w:r>
-        <w:t xml:space="preserve">Simulasi yang telah dijalankan oleh NS-2 menghasilkan keluaran sebuah </w:t>
-      </w:r>
-      <w:r>
-        <w:rPr>
-          <w:i/>
-        </w:rPr>
-        <w:t>tracefile</w:t>
-      </w:r>
-      <w:r>
-        <w:t xml:space="preserve"> yang berisikan data mengenai apa saja yang terjadi selama simulasi dalam bentuk </w:t>
-      </w:r>
-      <w:r>
-        <w:rPr>
-          <w:i/>
-        </w:rPr>
-        <w:t>plain text</w:t>
-      </w:r>
-      <w:r>
-        <w:t xml:space="preserve">. Dari data </w:t>
-      </w:r>
-      <w:r>
-        <w:rPr>
-          <w:i/>
-        </w:rPr>
-        <w:t>tracefile</w:t>
-      </w:r>
-      <w:r>
-        <w:t xml:space="preserve">, dapat dilakukan analisis performa </w:t>
-      </w:r>
-      <w:r>
-        <w:rPr>
-          <w:i/>
-        </w:rPr>
-        <w:t>routing protocol</w:t>
-      </w:r>
-      <w:r>
-        <w:t xml:space="preserve"> dengan mengukur beberapa metrik. Pada Tugas Akhir ini, metrik yang akan dianalisis adalah </w:t>
-      </w:r>
-      <w:r>
-        <w:rPr>
-          <w:i/>
-        </w:rPr>
-        <w:t>Packet Delivery Ratio</w:t>
-      </w:r>
-      <w:r>
-        <w:t xml:space="preserve"> (PDR), Rata-rata </w:t>
-      </w:r>
-      <w:r>
-        <w:rPr>
-          <w:i/>
-        </w:rPr>
-        <w:t>End to End Delay</w:t>
-      </w:r>
-      <w:r>
-        <w:t xml:space="preserve"> (E2E), dan </w:t>
-      </w:r>
-      <w:r>
-        <w:rPr>
-          <w:i/>
-        </w:rPr>
-        <w:t>Routing Overhead</w:t>
-      </w:r>
-      <w:r>
-        <w:t xml:space="preserve"> (RO).</w:t>
-      </w:r>
-    </w:p>
-    <w:p/>
-    <w:p>
-      <w:pPr>
-        <w:pStyle w:val="Heading3"/>
-        <w:rPr>
-          <w:i/>
-        </w:rPr>
-      </w:pPr>
-      <w:r>
-        <w:t xml:space="preserve">Implementasi </w:t>
-      </w:r>
-      <w:r>
-        <w:rPr>
-          <w:i/>
-        </w:rPr>
-        <w:t>Packet Deliver</w:t>
+        <w:t xml:space="preserve">Modifikasi pemilihan </w:t>
+      </w:r>
+      <w:r>
+        <w:rPr>
+          <w:i/>
+        </w:rPr>
+        <w:t>node</w:t>
+      </w:r>
+      <w:r>
+        <w:t xml:space="preserve"> dilakukan ketika suatu </w:t>
+      </w:r>
+      <w:r>
+        <w:rPr>
+          <w:i/>
+        </w:rPr>
+        <w:t>node</w:t>
+      </w:r>
+      <w:r>
+        <w:t xml:space="preserve"> akan memilih </w:t>
+      </w:r>
+      <w:r>
+        <w:rPr>
+          <w:i/>
+        </w:rPr>
+        <w:t>nexthop</w:t>
+      </w:r>
+      <w:r>
+        <w:t xml:space="preserve"> untuk memastikan </w:t>
+      </w:r>
+      <w:r>
+        <w:rPr>
+          <w:i/>
+        </w:rPr>
+        <w:t>node</w:t>
+      </w:r>
+      <w:r>
+        <w:t xml:space="preserve"> yang akan dijadikan </w:t>
+      </w:r>
+      <w:r>
+        <w:rPr>
+          <w:i/>
+        </w:rPr>
+        <w:t>nexthop</w:t>
+      </w:r>
+      <w:r>
+        <w:t xml:space="preserve"> adalah </w:t>
+      </w:r>
+      <w:r>
+        <w:rPr>
+          <w:i/>
+        </w:rPr>
+        <w:t>node</w:t>
+      </w:r>
+      <w:r>
+        <w:t xml:space="preserve"> yang aman. Modifikasi ini diletakkan pada </w:t>
+      </w:r>
+      <w:r>
+        <w:rPr>
+          <w:i/>
+        </w:rPr>
+        <w:t>file</w:t>
+      </w:r>
+      <w:r>
+        <w:t xml:space="preserve"> aodv.cc.</w:t>
+      </w:r>
+      <w:r>
+        <w:t xml:space="preserve"> Sebelum </w:t>
+      </w:r>
+      <w:r>
+        <w:rPr>
+          <w:i/>
+        </w:rPr>
+        <w:t>node</w:t>
+      </w:r>
+      <w:r>
+        <w:t xml:space="preserve"> memilih </w:t>
+      </w:r>
+      <w:r>
+        <w:rPr>
+          <w:i/>
+        </w:rPr>
+        <w:t>nexthop</w:t>
+      </w:r>
+      <w:r>
+        <w:t xml:space="preserve">, </w:t>
+      </w:r>
+      <w:r>
+        <w:rPr>
+          <w:i/>
+        </w:rPr>
+        <w:t>node</w:t>
+      </w:r>
+      <w:r>
+        <w:t xml:space="preserve"> tersebut akan mengakumulasikan nilai </w:t>
+      </w:r>
+      <w:r>
+        <w:rPr>
+          <w:rFonts w:ascii="Consolas" w:hAnsi="Consolas" w:cs="Consolas"/>
+          <w:color w:val="24292E"/>
+          <w:sz w:val="18"/>
+          <w:szCs w:val="18"/>
+          <w:shd w:val="clear" w:color="auto" w:fill="FFFFFF"/>
+        </w:rPr>
+        <w:t>forward_eval</w:t>
+      </w:r>
+      <w:r>
+        <w:rPr>
+          <w:color w:val="24292E"/>
+          <w:shd w:val="clear" w:color="auto" w:fill="FFFFFF"/>
+        </w:rPr>
+        <w:t xml:space="preserve"> dan </w:t>
+      </w:r>
+      <w:r>
+        <w:rPr>
+          <w:rFonts w:ascii="Consolas" w:hAnsi="Consolas" w:cs="Consolas"/>
+          <w:color w:val="24292E"/>
+          <w:sz w:val="18"/>
+          <w:szCs w:val="18"/>
+          <w:shd w:val="clear" w:color="auto" w:fill="FFFFFF"/>
+        </w:rPr>
+        <w:t>backward_eval</w:t>
+      </w:r>
+      <w:r>
+        <w:rPr>
+          <w:color w:val="24292E"/>
+          <w:shd w:val="clear" w:color="auto" w:fill="FFFFFF"/>
+        </w:rPr>
+        <w:t xml:space="preserve">. Tiap nilai </w:t>
+      </w:r>
+      <w:r>
+        <w:rPr>
+          <w:rFonts w:ascii="Consolas" w:hAnsi="Consolas" w:cs="Consolas"/>
+          <w:color w:val="24292E"/>
+          <w:sz w:val="18"/>
+          <w:szCs w:val="18"/>
+          <w:shd w:val="clear" w:color="auto" w:fill="FFFFFF"/>
+        </w:rPr>
+        <w:t>forward_eval</w:t>
+      </w:r>
+      <w:r>
+        <w:rPr>
+          <w:color w:val="24292E"/>
+          <w:shd w:val="clear" w:color="auto" w:fill="FFFFFF"/>
+        </w:rPr>
+        <w:t xml:space="preserve"> </w:t>
+      </w:r>
+      <w:r>
+        <w:rPr>
+          <w:shd w:val="clear" w:color="auto" w:fill="FFFFFF"/>
+        </w:rPr>
+        <w:t xml:space="preserve">dan </w:t>
+      </w:r>
+      <w:r>
+        <w:rPr>
+          <w:rFonts w:ascii="Consolas" w:hAnsi="Consolas" w:cs="Consolas"/>
+          <w:color w:val="24292E"/>
+          <w:sz w:val="18"/>
+          <w:szCs w:val="18"/>
+          <w:shd w:val="clear" w:color="auto" w:fill="FFFFFF"/>
+        </w:rPr>
+        <w:t>backward_eval</w:t>
+      </w:r>
+      <w:r>
+        <w:rPr>
+          <w:color w:val="24292E"/>
+          <w:shd w:val="clear" w:color="auto" w:fill="FFFFFF"/>
+        </w:rPr>
+        <w:t xml:space="preserve"> </w:t>
+      </w:r>
+      <w:r>
+        <w:rPr>
+          <w:shd w:val="clear" w:color="auto" w:fill="FFFFFF"/>
+        </w:rPr>
+        <w:t xml:space="preserve">dikalikan dengan angka desimal </w:t>
+      </w:r>
+      <w:r>
+        <w:rPr>
+          <w:i/>
+          <w:shd w:val="clear" w:color="auto" w:fill="FFFFFF"/>
+        </w:rPr>
+        <w:t>random</w:t>
+      </w:r>
+      <w:r>
+        <w:rPr>
+          <w:shd w:val="clear" w:color="auto" w:fill="FFFFFF"/>
+        </w:rPr>
+        <w:t xml:space="preserve"> dari 0 sampai 1. Setelah dikalikan dengan angka </w:t>
+      </w:r>
+      <w:r>
+        <w:rPr>
+          <w:i/>
+          <w:shd w:val="clear" w:color="auto" w:fill="FFFFFF"/>
+        </w:rPr>
+        <w:t>random</w:t>
+      </w:r>
+      <w:r>
+        <w:rPr>
+          <w:shd w:val="clear" w:color="auto" w:fill="FFFFFF"/>
+        </w:rPr>
+        <w:t xml:space="preserve">, kedua nilai tersebut dijumlahkan dan disimpan pada variabel </w:t>
+      </w:r>
+      <w:r>
+        <w:rPr>
+          <w:rFonts w:ascii="Consolas" w:hAnsi="Consolas" w:cs="Consolas"/>
+          <w:color w:val="24292E"/>
+          <w:sz w:val="18"/>
+          <w:szCs w:val="18"/>
+          <w:shd w:val="clear" w:color="auto" w:fill="FFFFFF"/>
+        </w:rPr>
+        <w:t>eval_value[</w:t>
+      </w:r>
+      <w:r>
+        <w:rPr>
+          <w:rStyle w:val="pl-c1"/>
+          <w:rFonts w:ascii="Consolas" w:hAnsi="Consolas" w:cs="Consolas"/>
+          <w:color w:val="0086B3"/>
+          <w:sz w:val="18"/>
+          <w:szCs w:val="18"/>
+          <w:shd w:val="clear" w:color="auto" w:fill="FFFFFF"/>
+        </w:rPr>
+        <w:t>50</w:t>
+      </w:r>
+      <w:r>
+        <w:rPr>
+          <w:rFonts w:ascii="Consolas" w:hAnsi="Consolas" w:cs="Consolas"/>
+          <w:color w:val="24292E"/>
+          <w:sz w:val="18"/>
+          <w:szCs w:val="18"/>
+          <w:shd w:val="clear" w:color="auto" w:fill="FFFFFF"/>
+        </w:rPr>
+        <w:t>][</w:t>
+      </w:r>
+      <w:r>
+        <w:rPr>
+          <w:rStyle w:val="pl-c1"/>
+          <w:rFonts w:ascii="Consolas" w:hAnsi="Consolas" w:cs="Consolas"/>
+          <w:color w:val="0086B3"/>
+          <w:sz w:val="18"/>
+          <w:szCs w:val="18"/>
+          <w:shd w:val="clear" w:color="auto" w:fill="FFFFFF"/>
+        </w:rPr>
+        <w:t>50</w:t>
+      </w:r>
+      <w:r>
+        <w:rPr>
+          <w:rFonts w:ascii="Consolas" w:hAnsi="Consolas" w:cs="Consolas"/>
+          <w:color w:val="24292E"/>
+          <w:sz w:val="18"/>
+          <w:szCs w:val="18"/>
+          <w:shd w:val="clear" w:color="auto" w:fill="FFFFFF"/>
+        </w:rPr>
+        <w:t>]</w:t>
+      </w:r>
+      <w:r>
+        <w:rPr>
+          <w:shd w:val="clear" w:color="auto" w:fill="FFFFFF"/>
+        </w:rPr>
+        <w:t xml:space="preserve">. Terdapat nilai </w:t>
+      </w:r>
+      <w:r>
+        <w:rPr>
+          <w:i/>
+          <w:shd w:val="clear" w:color="auto" w:fill="FFFFFF"/>
+        </w:rPr>
+        <w:t>threshold</w:t>
+      </w:r>
+      <w:r>
+        <w:rPr>
+          <w:shd w:val="clear" w:color="auto" w:fill="FFFFFF"/>
+        </w:rPr>
+        <w:t xml:space="preserve"> yang telah ditetapkan untuk membedakan apakah suatu </w:t>
+      </w:r>
+      <w:r>
+        <w:rPr>
+          <w:i/>
+          <w:shd w:val="clear" w:color="auto" w:fill="FFFFFF"/>
+        </w:rPr>
+        <w:t>node</w:t>
+      </w:r>
+      <w:r>
+        <w:rPr>
+          <w:shd w:val="clear" w:color="auto" w:fill="FFFFFF"/>
+        </w:rPr>
+        <w:t xml:space="preserve"> aman untuk dijadikan </w:t>
+      </w:r>
+      <w:r>
+        <w:rPr>
+          <w:i/>
+          <w:shd w:val="clear" w:color="auto" w:fill="FFFFFF"/>
+        </w:rPr>
+        <w:t>nexthop</w:t>
+      </w:r>
+      <w:r>
+        <w:rPr>
+          <w:shd w:val="clear" w:color="auto" w:fill="FFFFFF"/>
+        </w:rPr>
+        <w:t xml:space="preserve">. Dalam Tugas Akhir ini, penulis menetapkan nilai </w:t>
+      </w:r>
+      <w:r>
+        <w:rPr>
+          <w:i/>
+          <w:shd w:val="clear" w:color="auto" w:fill="FFFFFF"/>
+        </w:rPr>
+        <w:t>threshold</w:t>
+      </w:r>
+      <w:r>
+        <w:rPr>
+          <w:shd w:val="clear" w:color="auto" w:fill="FFFFFF"/>
+        </w:rPr>
+        <w:t>nya adalah 0.7.</w:t>
+      </w:r>
+      <w:r>
+        <w:rPr>
+          <w:shd w:val="clear" w:color="auto" w:fill="FFFFFF"/>
+        </w:rPr>
+        <w:t xml:space="preserve"> Jika nilai </w:t>
+      </w:r>
+      <w:r>
+        <w:rPr>
+          <w:rFonts w:ascii="Consolas" w:hAnsi="Consolas" w:cs="Consolas"/>
+          <w:color w:val="24292E"/>
+          <w:sz w:val="18"/>
+          <w:szCs w:val="18"/>
+          <w:shd w:val="clear" w:color="auto" w:fill="FFFFFF"/>
+        </w:rPr>
+        <w:t>eval_value</w:t>
+      </w:r>
+      <w:r>
+        <w:rPr>
+          <w:color w:val="24292E"/>
+          <w:shd w:val="clear" w:color="auto" w:fill="FFFFFF"/>
+        </w:rPr>
+        <w:t xml:space="preserve"> </w:t>
+      </w:r>
+      <w:r>
+        <w:rPr>
+          <w:shd w:val="clear" w:color="auto" w:fill="FFFFFF"/>
+        </w:rPr>
+        <w:t xml:space="preserve">lebih dari 0.7, </w:t>
+      </w:r>
+      <w:r>
+        <w:rPr>
+          <w:i/>
+          <w:shd w:val="clear" w:color="auto" w:fill="FFFFFF"/>
+        </w:rPr>
+        <w:t>node</w:t>
+      </w:r>
+      <w:r>
+        <w:rPr>
+          <w:shd w:val="clear" w:color="auto" w:fill="FFFFFF"/>
+        </w:rPr>
+        <w:t xml:space="preserve"> tersebut bisa dijadikan </w:t>
+      </w:r>
+      <w:r>
+        <w:rPr>
+          <w:i/>
+          <w:shd w:val="clear" w:color="auto" w:fill="FFFFFF"/>
+        </w:rPr>
+        <w:t>nexthop</w:t>
+      </w:r>
+      <w:r>
+        <w:rPr>
+          <w:shd w:val="clear" w:color="auto" w:fill="FFFFFF"/>
+        </w:rPr>
+        <w:t xml:space="preserve">. Namun jika sebaliknya, </w:t>
+      </w:r>
+      <w:r>
+        <w:rPr>
+          <w:shd w:val="clear" w:color="auto" w:fill="FFFFFF"/>
+        </w:rPr>
+        <w:t xml:space="preserve">maka </w:t>
+      </w:r>
+      <w:r>
+        <w:rPr>
+          <w:i/>
+          <w:shd w:val="clear" w:color="auto" w:fill="FFFFFF"/>
+        </w:rPr>
+        <w:t>node</w:t>
+      </w:r>
+      <w:r>
+        <w:rPr>
+          <w:shd w:val="clear" w:color="auto" w:fill="FFFFFF"/>
+        </w:rPr>
+        <w:t xml:space="preserve"> tersebut tidak dijadikan </w:t>
+      </w:r>
+      <w:r>
+        <w:rPr>
+          <w:i/>
+          <w:shd w:val="clear" w:color="auto" w:fill="FFFFFF"/>
+        </w:rPr>
+        <w:t>nexthop</w:t>
+      </w:r>
+      <w:r>
+        <w:rPr>
+          <w:shd w:val="clear" w:color="auto" w:fill="FFFFFF"/>
+        </w:rPr>
+        <w:t>.</w:t>
+      </w:r>
+      <w:r>
+        <w:rPr>
+          <w:shd w:val="clear" w:color="auto" w:fill="FFFFFF"/>
+        </w:rPr>
+        <w:t xml:space="preserve"> </w:t>
+      </w:r>
+      <w:r>
+        <w:rPr>
+          <w:shd w:val="clear" w:color="auto" w:fill="FFFFFF"/>
+        </w:rPr>
+        <w:t xml:space="preserve">Kode </w:t>
+      </w:r>
+      <w:r>
+        <w:rPr>
+          <w:shd w:val="clear" w:color="auto" w:fill="FFFFFF"/>
+        </w:rPr>
+        <w:t xml:space="preserve">modifikasi pemilihan </w:t>
+      </w:r>
+      <w:r>
+        <w:rPr>
+          <w:i/>
+          <w:shd w:val="clear" w:color="auto" w:fill="FFFFFF"/>
+        </w:rPr>
+        <w:t>node</w:t>
+      </w:r>
+      <w:r>
+        <w:rPr>
+          <w:shd w:val="clear" w:color="auto" w:fill="FFFFFF"/>
+        </w:rPr>
+        <w:t xml:space="preserve"> </w:t>
+      </w:r>
+      <w:r>
+        <w:rPr>
+          <w:shd w:val="clear" w:color="auto" w:fill="FFFFFF"/>
+        </w:rPr>
+        <w:t xml:space="preserve">ini diletakkan pada fungsi </w:t>
+      </w:r>
+      <w:r>
+        <w:rPr>
+          <w:rFonts w:ascii="Consolas" w:hAnsi="Consolas" w:cs="Consolas"/>
+          <w:color w:val="795DA3"/>
+          <w:sz w:val="18"/>
+          <w:szCs w:val="18"/>
+          <w:shd w:val="clear" w:color="auto" w:fill="FFFFFF"/>
+        </w:rPr>
+        <w:t>AODV::recvRequest</w:t>
+      </w:r>
+      <w:r>
+        <w:rPr>
+          <w:shd w:val="clear" w:color="auto" w:fill="FFFFFF"/>
+        </w:rPr>
+        <w:t xml:space="preserve"> dan dapat dilihat pada lampiran</w:t>
       </w:r>
       <w:bookmarkStart w:id="101" w:name="_GoBack"/>
       <w:bookmarkEnd w:id="101"/>
-      <w:r>
-        <w:rPr>
-          <w:i/>
-        </w:rPr>
-        <w:t>y Ratio</w:t>
+    </w:p>
+    <w:p/>
+    <w:p>
+      <w:pPr>
+        <w:pStyle w:val="Heading2"/>
+      </w:pPr>
+      <w:r>
+        <w:t xml:space="preserve">Implementasi Simulasi </w:t>
+      </w:r>
+      <w:r>
+        <w:t>pada NS-2</w:t>
+      </w:r>
+    </w:p>
+    <w:p/>
+    <w:p>
+      <w:pPr>
+        <w:pStyle w:val="Heading3"/>
+      </w:pPr>
+      <w:r>
+        <w:t xml:space="preserve">Implementasi </w:t>
+      </w:r>
+      <w:r>
+        <w:rPr>
+          <w:i/>
+        </w:rPr>
+        <w:t>Blackhole Attack</w:t>
+      </w:r>
+    </w:p>
+    <w:p>
+      <w:pPr>
+        <w:pStyle w:val="Heading3"/>
+        <w:rPr>
+          <w:i/>
+        </w:rPr>
+      </w:pPr>
+      <w:r>
+        <w:t xml:space="preserve">Implementasi </w:t>
+      </w:r>
+      <w:r>
+        <w:rPr>
+          <w:i/>
+        </w:rPr>
+        <w:t>Wormhole Attack</w:t>
+      </w:r>
+    </w:p>
+    <w:p/>
+    <w:p>
+      <w:pPr>
+        <w:pStyle w:val="Heading2"/>
+      </w:pPr>
+      <w:r>
+        <w:t>Implementasi Metrik Analisis</w:t>
+      </w:r>
+    </w:p>
+    <w:p/>
+    <w:p>
+      <w:pPr>
+        <w:ind w:firstLine="576"/>
+        <w:jc w:val="both"/>
+      </w:pPr>
+      <w:r>
+        <w:t xml:space="preserve">Simulasi yang telah dijalankan oleh NS-2 menghasilkan keluaran sebuah </w:t>
+      </w:r>
+      <w:r>
+        <w:rPr>
+          <w:i/>
+        </w:rPr>
+        <w:t>tracefile</w:t>
+      </w:r>
+      <w:r>
+        <w:t xml:space="preserve"> yang berisikan data mengenai apa saja yang terjadi selama simulasi dalam bentuk </w:t>
+      </w:r>
+      <w:r>
+        <w:rPr>
+          <w:i/>
+        </w:rPr>
+        <w:t>plain text</w:t>
+      </w:r>
+      <w:r>
+        <w:t xml:space="preserve">. Dari data </w:t>
+      </w:r>
+      <w:r>
+        <w:rPr>
+          <w:i/>
+        </w:rPr>
+        <w:lastRenderedPageBreak/>
+        <w:t>tracefile</w:t>
+      </w:r>
+      <w:r>
+        <w:t xml:space="preserve">, dapat dilakukan analisis performa </w:t>
+      </w:r>
+      <w:r>
+        <w:rPr>
+          <w:i/>
+        </w:rPr>
+        <w:t>routing protocol</w:t>
+      </w:r>
+      <w:r>
+        <w:t xml:space="preserve"> dengan mengukur beberapa metrik. Pada Tugas Akhir ini, metrik yang akan dianalisis adalah </w:t>
+      </w:r>
+      <w:r>
+        <w:rPr>
+          <w:i/>
+        </w:rPr>
+        <w:t>Packet Delivery Ratio</w:t>
+      </w:r>
+      <w:r>
+        <w:t xml:space="preserve"> (PDR), Rata-rata </w:t>
+      </w:r>
+      <w:r>
+        <w:rPr>
+          <w:i/>
+        </w:rPr>
+        <w:t>End to End Delay</w:t>
+      </w:r>
+      <w:r>
+        <w:t xml:space="preserve"> (E2E), dan </w:t>
+      </w:r>
+      <w:r>
+        <w:rPr>
+          <w:i/>
+        </w:rPr>
+        <w:t>Routing Overhead</w:t>
+      </w:r>
+      <w:r>
+        <w:t xml:space="preserve"> (RO).</w:t>
+      </w:r>
+    </w:p>
+    <w:p/>
+    <w:p>
+      <w:pPr>
+        <w:pStyle w:val="Heading3"/>
+        <w:rPr>
+          <w:i/>
+        </w:rPr>
+      </w:pPr>
+      <w:r>
+        <w:t xml:space="preserve">Implementasi </w:t>
+      </w:r>
+      <w:r>
+        <w:rPr>
+          <w:i/>
+        </w:rPr>
+        <w:t>Packet Delivery Ratio</w:t>
       </w:r>
       <w:r>
         <w:rPr>
@@ -29778,11 +30201,7 @@
         <w:t>event</w:t>
       </w:r>
       <w:r>
-        <w:t xml:space="preserve"> yang bersangkutan dengan paket komunikasi data. Kemudian hitung jumlah paket yang dikirimkan </w:t>
-      </w:r>
-      <w:r>
-        <w:lastRenderedPageBreak/>
-        <w:t>dan paket yang diterima dengan menggunakan karakter</w:t>
+        <w:t xml:space="preserve"> yang bersangkutan dengan paket komunikasi data. Kemudian hitung jumlah paket yang dikirimkan dan paket yang diterima dengan menggunakan karakter</w:t>
       </w:r>
       <w:r>
         <w:t xml:space="preserve"> pada kolom pertama</w:t>
@@ -29930,7 +30349,11 @@
         <w:t>event</w:t>
       </w:r>
       <w:r>
-        <w:t xml:space="preserve"> pada kolom pertama guna membedakan paket dikirim atau diterima</w:t>
+        <w:t xml:space="preserve"> pada kolom pertama guna </w:t>
+      </w:r>
+      <w:r>
+        <w:lastRenderedPageBreak/>
+        <w:t>membedakan paket dikirim atau diterima</w:t>
       </w:r>
       <w:r>
         <w:t>.</w:t>
@@ -30078,7 +30501,6 @@
         <w:jc w:val="both"/>
       </w:pPr>
       <w:r>
-        <w:lastRenderedPageBreak/>
         <w:t xml:space="preserve">Seperti yang telah dijelaskan sebelumnya, </w:t>
       </w:r>
       <w:r>
@@ -41801,7 +42223,7 @@
           <w:rPr>
             <w:noProof/>
           </w:rPr>
-          <w:t>21</w:t>
+          <w:t>34</w:t>
         </w:r>
         <w:r>
           <w:rPr>
@@ -46651,7 +47073,7 @@
 </file>
 
 <file path=customXml/itemProps1.xml><?xml version="1.0" encoding="utf-8"?>
-<ds:datastoreItem xmlns:ds="http://schemas.openxmlformats.org/officeDocument/2006/customXml" ds:itemID="{B19A0CB8-000B-4F68-806B-1F010D591ECA}">
+<ds:datastoreItem xmlns:ds="http://schemas.openxmlformats.org/officeDocument/2006/customXml" ds:itemID="{4584E74A-58AC-4D5F-AB04-8D08273C30E3}">
   <ds:schemaRefs>
     <ds:schemaRef ds:uri="http://schemas.openxmlformats.org/officeDocument/2006/bibliography"/>
   </ds:schemaRefs>

--- a/Buku_TA_5113100083.docx
+++ b/Buku_TA_5113100083.docx
@@ -198,7 +198,7 @@
               </wp:anchor>
             </w:drawing>
           </mc:Choice>
-          <mc:Fallback xmlns:cx="http://schemas.microsoft.com/office/drawing/2014/chartex" xmlns:cx1="http://schemas.microsoft.com/office/drawing/2015/9/8/chartex" xmlns:cx2="http://schemas.microsoft.com/office/drawing/2015/10/21/chartex" xmlns:cx3="http://schemas.microsoft.com/office/drawing/2016/5/9/chartex" xmlns:cx4="http://schemas.microsoft.com/office/drawing/2016/5/10/chartex" xmlns:cx5="http://schemas.microsoft.com/office/drawing/2016/5/11/chartex" xmlns:w16se="http://schemas.microsoft.com/office/word/2015/wordml/symex">
+          <mc:Fallback xmlns:w16se="http://schemas.microsoft.com/office/word/2015/wordml/symex" xmlns:cx5="http://schemas.microsoft.com/office/drawing/2016/5/11/chartex" xmlns:cx4="http://schemas.microsoft.com/office/drawing/2016/5/10/chartex" xmlns:cx3="http://schemas.microsoft.com/office/drawing/2016/5/9/chartex" xmlns:cx2="http://schemas.microsoft.com/office/drawing/2015/10/21/chartex" xmlns:cx1="http://schemas.microsoft.com/office/drawing/2015/9/8/chartex" xmlns:cx="http://schemas.microsoft.com/office/drawing/2014/chartex">
             <w:pict>
               <v:rect w14:anchorId="25C57EB6" id="Rectangle 2" o:spid="_x0000_s1026" style="position:absolute;margin-left:-99.95pt;margin-top:11.95pt;width:453.6pt;height:450.25pt;z-index:-251657216;visibility:visible;mso-wrap-style:square;mso-width-percent:0;mso-height-percent:0;mso-wrap-distance-left:9pt;mso-wrap-distance-top:0;mso-wrap-distance-right:9pt;mso-wrap-distance-bottom:0;mso-position-horizontal:absolute;mso-position-horizontal-relative:text;mso-position-vertical:absolute;mso-position-vertical-relative:text;mso-width-percent:0;mso-height-percent:0;mso-width-relative:page;mso-height-relative:page;v-text-anchor:top" o:gfxdata="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" fillcolor="#0067ac" stroked="f"/>
             </w:pict>
@@ -22486,25 +22486,51 @@
       <w:r>
         <w:t xml:space="preserve">Gambar </w:t>
       </w:r>
-      <w:fldSimple w:instr=" STYLEREF 1 \s ">
-        <w:r>
-          <w:rPr>
-            <w:noProof/>
-          </w:rPr>
-          <w:t>2</w:t>
-        </w:r>
-      </w:fldSimple>
+      <w:r>
+        <w:fldChar w:fldCharType="begin"/>
+      </w:r>
+      <w:r>
+        <w:instrText xml:space="preserve"> STYLEREF 1 \s </w:instrText>
+      </w:r>
+      <w:r>
+        <w:fldChar w:fldCharType="separate"/>
+      </w:r>
+      <w:r>
+        <w:rPr>
+          <w:noProof/>
+        </w:rPr>
+        <w:t>2</w:t>
+      </w:r>
+      <w:r>
+        <w:rPr>
+          <w:noProof/>
+        </w:rPr>
+        <w:fldChar w:fldCharType="end"/>
+      </w:r>
       <w:r>
         <w:t>.</w:t>
       </w:r>
-      <w:fldSimple w:instr=" SEQ Gambar \* ARABIC \s 1 ">
-        <w:r>
-          <w:rPr>
-            <w:noProof/>
-          </w:rPr>
-          <w:t>1</w:t>
-        </w:r>
-      </w:fldSimple>
+      <w:r>
+        <w:fldChar w:fldCharType="begin"/>
+      </w:r>
+      <w:r>
+        <w:instrText xml:space="preserve"> SEQ Gambar \* ARABIC \s 1 </w:instrText>
+      </w:r>
+      <w:r>
+        <w:fldChar w:fldCharType="separate"/>
+      </w:r>
+      <w:r>
+        <w:rPr>
+          <w:noProof/>
+        </w:rPr>
+        <w:t>1</w:t>
+      </w:r>
+      <w:r>
+        <w:rPr>
+          <w:noProof/>
+        </w:rPr>
+        <w:fldChar w:fldCharType="end"/>
+      </w:r>
       <w:r>
         <w:t xml:space="preserve"> </w:t>
       </w:r>
@@ -22743,25 +22769,51 @@
       <w:r>
         <w:t xml:space="preserve">Gambar </w:t>
       </w:r>
-      <w:fldSimple w:instr=" STYLEREF 1 \s ">
-        <w:r>
-          <w:rPr>
-            <w:noProof/>
-          </w:rPr>
-          <w:t>2</w:t>
-        </w:r>
-      </w:fldSimple>
+      <w:r>
+        <w:fldChar w:fldCharType="begin"/>
+      </w:r>
+      <w:r>
+        <w:instrText xml:space="preserve"> STYLEREF 1 \s </w:instrText>
+      </w:r>
+      <w:r>
+        <w:fldChar w:fldCharType="separate"/>
+      </w:r>
+      <w:r>
+        <w:rPr>
+          <w:noProof/>
+        </w:rPr>
+        <w:t>2</w:t>
+      </w:r>
+      <w:r>
+        <w:rPr>
+          <w:noProof/>
+        </w:rPr>
+        <w:fldChar w:fldCharType="end"/>
+      </w:r>
       <w:r>
         <w:t>.</w:t>
       </w:r>
-      <w:fldSimple w:instr=" SEQ Gambar \* ARABIC \s 1 ">
-        <w:r>
-          <w:rPr>
-            <w:noProof/>
-          </w:rPr>
-          <w:t>2</w:t>
-        </w:r>
-      </w:fldSimple>
+      <w:r>
+        <w:fldChar w:fldCharType="begin"/>
+      </w:r>
+      <w:r>
+        <w:instrText xml:space="preserve"> SEQ Gambar \* ARABIC \s 1 </w:instrText>
+      </w:r>
+      <w:r>
+        <w:fldChar w:fldCharType="separate"/>
+      </w:r>
+      <w:r>
+        <w:rPr>
+          <w:noProof/>
+        </w:rPr>
+        <w:t>2</w:t>
+      </w:r>
+      <w:r>
+        <w:rPr>
+          <w:noProof/>
+        </w:rPr>
+        <w:fldChar w:fldCharType="end"/>
+      </w:r>
       <w:r>
         <w:t xml:space="preserve"> </w:t>
       </w:r>
@@ -22893,25 +22945,51 @@
       <w:r>
         <w:t xml:space="preserve">Tabel </w:t>
       </w:r>
-      <w:fldSimple w:instr=" STYLEREF 1 \s ">
-        <w:r>
-          <w:rPr>
-            <w:noProof/>
-          </w:rPr>
-          <w:t>2</w:t>
-        </w:r>
-      </w:fldSimple>
+      <w:r>
+        <w:fldChar w:fldCharType="begin"/>
+      </w:r>
+      <w:r>
+        <w:instrText xml:space="preserve"> STYLEREF 1 \s </w:instrText>
+      </w:r>
+      <w:r>
+        <w:fldChar w:fldCharType="separate"/>
+      </w:r>
+      <w:r>
+        <w:rPr>
+          <w:noProof/>
+        </w:rPr>
+        <w:t>2</w:t>
+      </w:r>
+      <w:r>
+        <w:rPr>
+          <w:noProof/>
+        </w:rPr>
+        <w:fldChar w:fldCharType="end"/>
+      </w:r>
       <w:r>
         <w:t>.</w:t>
       </w:r>
-      <w:fldSimple w:instr=" SEQ Tabel \* ARABIC \s 1 ">
-        <w:r>
-          <w:rPr>
-            <w:noProof/>
-          </w:rPr>
-          <w:t>1</w:t>
-        </w:r>
-      </w:fldSimple>
+      <w:r>
+        <w:fldChar w:fldCharType="begin"/>
+      </w:r>
+      <w:r>
+        <w:instrText xml:space="preserve"> SEQ Tabel \* ARABIC \s 1 </w:instrText>
+      </w:r>
+      <w:r>
+        <w:fldChar w:fldCharType="separate"/>
+      </w:r>
+      <w:r>
+        <w:rPr>
+          <w:noProof/>
+        </w:rPr>
+        <w:t>1</w:t>
+      </w:r>
+      <w:r>
+        <w:rPr>
+          <w:noProof/>
+        </w:rPr>
+        <w:fldChar w:fldCharType="end"/>
+      </w:r>
       <w:r>
         <w:t xml:space="preserve"> </w:t>
       </w:r>
@@ -29922,38 +30000,20 @@
         <w:rPr>
           <w:shd w:val="clear" w:color="auto" w:fill="FFFFFF"/>
         </w:rPr>
-        <w:t xml:space="preserve"> </w:t>
-      </w:r>
-      <w:r>
-        <w:rPr>
+        <w:t xml:space="preserve"> Kode modifikasi pemilihan </w:t>
+      </w:r>
+      <w:r>
+        <w:rPr>
+          <w:i/>
           <w:shd w:val="clear" w:color="auto" w:fill="FFFFFF"/>
         </w:rPr>
-        <w:t xml:space="preserve">Kode </w:t>
+        <w:t>node</w:t>
       </w:r>
       <w:r>
         <w:rPr>
           <w:shd w:val="clear" w:color="auto" w:fill="FFFFFF"/>
         </w:rPr>
-        <w:t xml:space="preserve">modifikasi pemilihan </w:t>
-      </w:r>
-      <w:r>
-        <w:rPr>
-          <w:i/>
-          <w:shd w:val="clear" w:color="auto" w:fill="FFFFFF"/>
-        </w:rPr>
-        <w:t>node</w:t>
-      </w:r>
-      <w:r>
-        <w:rPr>
-          <w:shd w:val="clear" w:color="auto" w:fill="FFFFFF"/>
-        </w:rPr>
-        <w:t xml:space="preserve"> </w:t>
-      </w:r>
-      <w:r>
-        <w:rPr>
-          <w:shd w:val="clear" w:color="auto" w:fill="FFFFFF"/>
-        </w:rPr>
-        <w:t xml:space="preserve">ini diletakkan pada fungsi </w:t>
+        <w:t xml:space="preserve"> ini diletakkan pada fungsi </w:t>
       </w:r>
       <w:r>
         <w:rPr>
@@ -29971,24 +30031,121 @@
         </w:rPr>
         <w:t xml:space="preserve"> dan dapat dilihat pada lampiran</w:t>
       </w:r>
+    </w:p>
+    <w:p/>
+    <w:p>
+      <w:pPr>
+        <w:pStyle w:val="Heading2"/>
+      </w:pPr>
+      <w:r>
+        <w:t xml:space="preserve">Implementasi Simulasi </w:t>
+      </w:r>
+      <w:r>
+        <w:t>pada NS-2</w:t>
+      </w:r>
+    </w:p>
+    <w:p/>
+    <w:p>
+      <w:pPr>
+        <w:ind w:firstLine="576"/>
+        <w:jc w:val="both"/>
+      </w:pPr>
+      <w:r>
+        <w:t xml:space="preserve">Implementasi simulasi VANET diawali dengan pendeskripsian lingkungan simulasi pada sebuah </w:t>
+      </w:r>
+      <w:r>
+        <w:rPr>
+          <w:i/>
+        </w:rPr>
+        <w:t>file</w:t>
+      </w:r>
+      <w:r>
+        <w:t xml:space="preserve"> tcl. </w:t>
+      </w:r>
+      <w:r>
+        <w:rPr>
+          <w:i/>
+        </w:rPr>
+        <w:t>File</w:t>
+      </w:r>
+      <w:r>
+        <w:t xml:space="preserve"> ini berisikan konfigurasi setiap </w:t>
+      </w:r>
+      <w:r>
+        <w:rPr>
+          <w:i/>
+        </w:rPr>
+        <w:t>node</w:t>
+      </w:r>
+      <w:r>
+        <w:t xml:space="preserve"> dan langkah-langkah yang dilakukan selama simulasi. Potongan konfigurasi lingkungan simulasi dapat dilihat pada gambar</w:t>
+      </w:r>
+    </w:p>
+    <w:p>
+      <w:pPr>
+        <w:ind w:firstLine="576"/>
+        <w:jc w:val="both"/>
+      </w:pPr>
+      <w:r>
+        <w:t xml:space="preserve">Pada konfigurasi dilakukan pemanggilan terhadap </w:t>
+      </w:r>
+      <w:r>
+        <w:rPr>
+          <w:i/>
+        </w:rPr>
+        <w:t>file</w:t>
+      </w:r>
+      <w:r>
+        <w:t xml:space="preserve"> traffic yang berisikan konfigurasi </w:t>
+      </w:r>
+      <w:r>
+        <w:rPr>
+          <w:i/>
+        </w:rPr>
+        <w:t>node</w:t>
+      </w:r>
+      <w:r>
+        <w:t xml:space="preserve"> asal dan </w:t>
+      </w:r>
+      <w:r>
+        <w:rPr>
+          <w:i/>
+        </w:rPr>
+        <w:t>node</w:t>
+      </w:r>
+      <w:r>
+        <w:t xml:space="preserve"> tujuan, serta </w:t>
+      </w:r>
+      <w:r>
+        <w:rPr>
+          <w:i/>
+        </w:rPr>
+        <w:t>file</w:t>
+      </w:r>
+      <w:r>
+        <w:t xml:space="preserve"> skenario yang tela</w:t>
+      </w:r>
+      <w:r>
+        <w:t>h</w:t>
+      </w:r>
+      <w:r>
+        <w:t xml:space="preserve"> di</w:t>
+      </w:r>
+      <w:r>
+        <w:rPr>
+          <w:i/>
+        </w:rPr>
+        <w:t>generate</w:t>
+      </w:r>
+      <w:r>
+        <w:t xml:space="preserve"> oleh SUMO.</w:t>
+      </w:r>
       <w:bookmarkStart w:id="101" w:name="_GoBack"/>
       <w:bookmarkEnd w:id="101"/>
     </w:p>
     <w:p/>
     <w:p>
       <w:pPr>
-        <w:pStyle w:val="Heading2"/>
-      </w:pPr>
-      <w:r>
-        <w:t xml:space="preserve">Implementasi Simulasi </w:t>
-      </w:r>
-      <w:r>
-        <w:t>pada NS-2</w:t>
-      </w:r>
-    </w:p>
-    <w:p/>
-    <w:p>
-      <w:pPr>
         <w:pStyle w:val="Heading3"/>
       </w:pPr>
       <w:r>
@@ -30058,7 +30215,6 @@
         <w:rPr>
           <w:i/>
         </w:rPr>
-        <w:lastRenderedPageBreak/>
         <w:t>tracefile</w:t>
       </w:r>
       <w:r>
@@ -30276,6 +30432,7 @@
         </w:rPr>
       </w:pPr>
       <w:r>
+        <w:lastRenderedPageBreak/>
         <w:t xml:space="preserve">Implementasi </w:t>
       </w:r>
       <w:r>
@@ -30349,11 +30506,7 @@
         <w:t>event</w:t>
       </w:r>
       <w:r>
-        <w:t xml:space="preserve"> pada kolom pertama guna </w:t>
-      </w:r>
-      <w:r>
-        <w:lastRenderedPageBreak/>
-        <w:t>membedakan paket dikirim atau diterima</w:t>
+        <w:t xml:space="preserve"> pada kolom pertama guna membedakan paket dikirim atau diterima</w:t>
       </w:r>
       <w:r>
         <w:t>.</w:t>
@@ -30555,6 +30708,7 @@
         <w:jc w:val="both"/>
       </w:pPr>
       <w:r>
+        <w:lastRenderedPageBreak/>
         <w:t xml:space="preserve">Contoh perintah pengeksekusian skrip awk untuk menganalisis </w:t>
       </w:r>
       <w:r>
@@ -41729,25 +41883,51 @@
         <w:lastRenderedPageBreak/>
         <w:t xml:space="preserve">Kode Sumber </w:t>
       </w:r>
-      <w:fldSimple w:instr=" STYLEREF 1 \s ">
-        <w:r>
-          <w:rPr>
-            <w:noProof/>
-          </w:rPr>
-          <w:t>8</w:t>
-        </w:r>
-      </w:fldSimple>
+      <w:r>
+        <w:fldChar w:fldCharType="begin"/>
+      </w:r>
+      <w:r>
+        <w:instrText xml:space="preserve"> STYLEREF 1 \s </w:instrText>
+      </w:r>
+      <w:r>
+        <w:fldChar w:fldCharType="separate"/>
+      </w:r>
+      <w:r>
+        <w:rPr>
+          <w:noProof/>
+        </w:rPr>
+        <w:t>8</w:t>
+      </w:r>
+      <w:r>
+        <w:rPr>
+          <w:noProof/>
+        </w:rPr>
+        <w:fldChar w:fldCharType="end"/>
+      </w:r>
       <w:r>
         <w:t>.</w:t>
       </w:r>
-      <w:fldSimple w:instr=" SEQ Kode_Sumber \* ARABIC \s 1 ">
-        <w:r>
-          <w:rPr>
-            <w:noProof/>
-          </w:rPr>
-          <w:t>1</w:t>
-        </w:r>
-      </w:fldSimple>
+      <w:r>
+        <w:fldChar w:fldCharType="begin"/>
+      </w:r>
+      <w:r>
+        <w:instrText xml:space="preserve"> SEQ Kode_Sumber \* ARABIC \s 1 </w:instrText>
+      </w:r>
+      <w:r>
+        <w:fldChar w:fldCharType="separate"/>
+      </w:r>
+      <w:r>
+        <w:rPr>
+          <w:noProof/>
+        </w:rPr>
+        <w:t>1</w:t>
+      </w:r>
+      <w:r>
+        <w:rPr>
+          <w:noProof/>
+        </w:rPr>
+        <w:fldChar w:fldCharType="end"/>
+      </w:r>
       <w:r>
         <w:rPr>
           <w:lang w:val="en-US"/>
@@ -42415,7 +42595,7 @@
           <w:rPr>
             <w:noProof/>
           </w:rPr>
-          <w:t>xx</w:t>
+          <w:t>xviii</w:t>
         </w:r>
         <w:r>
           <w:rPr>
@@ -42455,7 +42635,7 @@
       <w:rPr>
         <w:noProof/>
       </w:rPr>
-      <w:t>xxi</w:t>
+      <w:t>xix</w:t>
     </w:r>
     <w:r>
       <w:rPr>
@@ -42592,7 +42772,7 @@
           <w:rPr>
             <w:noProof/>
           </w:rPr>
-          <w:t>26</w:t>
+          <w:t>28</w:t>
         </w:r>
         <w:r>
           <w:rPr>
@@ -47073,7 +47253,7 @@
 </file>
 
 <file path=customXml/itemProps1.xml><?xml version="1.0" encoding="utf-8"?>
-<ds:datastoreItem xmlns:ds="http://schemas.openxmlformats.org/officeDocument/2006/customXml" ds:itemID="{4584E74A-58AC-4D5F-AB04-8D08273C30E3}">
+<ds:datastoreItem xmlns:ds="http://schemas.openxmlformats.org/officeDocument/2006/customXml" ds:itemID="{6F04D217-D26F-4C9A-9506-526CC8D0A418}">
   <ds:schemaRefs>
     <ds:schemaRef ds:uri="http://schemas.openxmlformats.org/officeDocument/2006/bibliography"/>
   </ds:schemaRefs>

--- a/Buku_TA_5113100083.docx
+++ b/Buku_TA_5113100083.docx
@@ -198,7 +198,7 @@
               </wp:anchor>
             </w:drawing>
           </mc:Choice>
-          <mc:Fallback xmlns:w16se="http://schemas.microsoft.com/office/word/2015/wordml/symex" xmlns:cx5="http://schemas.microsoft.com/office/drawing/2016/5/11/chartex" xmlns:cx4="http://schemas.microsoft.com/office/drawing/2016/5/10/chartex" xmlns:cx3="http://schemas.microsoft.com/office/drawing/2016/5/9/chartex" xmlns:cx2="http://schemas.microsoft.com/office/drawing/2015/10/21/chartex" xmlns:cx1="http://schemas.microsoft.com/office/drawing/2015/9/8/chartex" xmlns:cx="http://schemas.microsoft.com/office/drawing/2014/chartex">
+          <mc:Fallback xmlns:cx="http://schemas.microsoft.com/office/drawing/2014/chartex" xmlns:cx1="http://schemas.microsoft.com/office/drawing/2015/9/8/chartex" xmlns:cx2="http://schemas.microsoft.com/office/drawing/2015/10/21/chartex" xmlns:cx3="http://schemas.microsoft.com/office/drawing/2016/5/9/chartex" xmlns:cx4="http://schemas.microsoft.com/office/drawing/2016/5/10/chartex" xmlns:cx5="http://schemas.microsoft.com/office/drawing/2016/5/11/chartex" xmlns:w16se="http://schemas.microsoft.com/office/word/2015/wordml/symex">
             <w:pict>
               <v:rect w14:anchorId="25C57EB6" id="Rectangle 2" o:spid="_x0000_s1026" style="position:absolute;margin-left:-99.95pt;margin-top:11.95pt;width:453.6pt;height:450.25pt;z-index:-251657216;visibility:visible;mso-wrap-style:square;mso-width-percent:0;mso-height-percent:0;mso-wrap-distance-left:9pt;mso-wrap-distance-top:0;mso-wrap-distance-right:9pt;mso-wrap-distance-bottom:0;mso-position-horizontal:absolute;mso-position-horizontal-relative:text;mso-position-vertical:absolute;mso-position-vertical-relative:text;mso-width-percent:0;mso-height-percent:0;mso-width-relative:page;mso-height-relative:page;v-text-anchor:top" o:gfxdata="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" fillcolor="#0067ac" stroked="f"/>
             </w:pict>
@@ -22486,51 +22486,25 @@
       <w:r>
         <w:t xml:space="preserve">Gambar </w:t>
       </w:r>
-      <w:r>
-        <w:fldChar w:fldCharType="begin"/>
-      </w:r>
-      <w:r>
-        <w:instrText xml:space="preserve"> STYLEREF 1 \s </w:instrText>
-      </w:r>
-      <w:r>
-        <w:fldChar w:fldCharType="separate"/>
-      </w:r>
-      <w:r>
-        <w:rPr>
-          <w:noProof/>
-        </w:rPr>
-        <w:t>2</w:t>
-      </w:r>
-      <w:r>
-        <w:rPr>
-          <w:noProof/>
-        </w:rPr>
-        <w:fldChar w:fldCharType="end"/>
-      </w:r>
+      <w:fldSimple w:instr=" STYLEREF 1 \s ">
+        <w:r>
+          <w:rPr>
+            <w:noProof/>
+          </w:rPr>
+          <w:t>2</w:t>
+        </w:r>
+      </w:fldSimple>
       <w:r>
         <w:t>.</w:t>
       </w:r>
-      <w:r>
-        <w:fldChar w:fldCharType="begin"/>
-      </w:r>
-      <w:r>
-        <w:instrText xml:space="preserve"> SEQ Gambar \* ARABIC \s 1 </w:instrText>
-      </w:r>
-      <w:r>
-        <w:fldChar w:fldCharType="separate"/>
-      </w:r>
-      <w:r>
-        <w:rPr>
-          <w:noProof/>
-        </w:rPr>
-        <w:t>1</w:t>
-      </w:r>
-      <w:r>
-        <w:rPr>
-          <w:noProof/>
-        </w:rPr>
-        <w:fldChar w:fldCharType="end"/>
-      </w:r>
+      <w:fldSimple w:instr=" SEQ Gambar \* ARABIC \s 1 ">
+        <w:r>
+          <w:rPr>
+            <w:noProof/>
+          </w:rPr>
+          <w:t>1</w:t>
+        </w:r>
+      </w:fldSimple>
       <w:r>
         <w:t xml:space="preserve"> </w:t>
       </w:r>
@@ -22769,51 +22743,25 @@
       <w:r>
         <w:t xml:space="preserve">Gambar </w:t>
       </w:r>
-      <w:r>
-        <w:fldChar w:fldCharType="begin"/>
-      </w:r>
-      <w:r>
-        <w:instrText xml:space="preserve"> STYLEREF 1 \s </w:instrText>
-      </w:r>
-      <w:r>
-        <w:fldChar w:fldCharType="separate"/>
-      </w:r>
-      <w:r>
-        <w:rPr>
-          <w:noProof/>
-        </w:rPr>
-        <w:t>2</w:t>
-      </w:r>
-      <w:r>
-        <w:rPr>
-          <w:noProof/>
-        </w:rPr>
-        <w:fldChar w:fldCharType="end"/>
-      </w:r>
+      <w:fldSimple w:instr=" STYLEREF 1 \s ">
+        <w:r>
+          <w:rPr>
+            <w:noProof/>
+          </w:rPr>
+          <w:t>2</w:t>
+        </w:r>
+      </w:fldSimple>
       <w:r>
         <w:t>.</w:t>
       </w:r>
-      <w:r>
-        <w:fldChar w:fldCharType="begin"/>
-      </w:r>
-      <w:r>
-        <w:instrText xml:space="preserve"> SEQ Gambar \* ARABIC \s 1 </w:instrText>
-      </w:r>
-      <w:r>
-        <w:fldChar w:fldCharType="separate"/>
-      </w:r>
-      <w:r>
-        <w:rPr>
-          <w:noProof/>
-        </w:rPr>
-        <w:t>2</w:t>
-      </w:r>
-      <w:r>
-        <w:rPr>
-          <w:noProof/>
-        </w:rPr>
-        <w:fldChar w:fldCharType="end"/>
-      </w:r>
+      <w:fldSimple w:instr=" SEQ Gambar \* ARABIC \s 1 ">
+        <w:r>
+          <w:rPr>
+            <w:noProof/>
+          </w:rPr>
+          <w:t>2</w:t>
+        </w:r>
+      </w:fldSimple>
       <w:r>
         <w:t xml:space="preserve"> </w:t>
       </w:r>
@@ -22945,51 +22893,25 @@
       <w:r>
         <w:t xml:space="preserve">Tabel </w:t>
       </w:r>
-      <w:r>
-        <w:fldChar w:fldCharType="begin"/>
-      </w:r>
-      <w:r>
-        <w:instrText xml:space="preserve"> STYLEREF 1 \s </w:instrText>
-      </w:r>
-      <w:r>
-        <w:fldChar w:fldCharType="separate"/>
-      </w:r>
-      <w:r>
-        <w:rPr>
-          <w:noProof/>
-        </w:rPr>
-        <w:t>2</w:t>
-      </w:r>
-      <w:r>
-        <w:rPr>
-          <w:noProof/>
-        </w:rPr>
-        <w:fldChar w:fldCharType="end"/>
-      </w:r>
+      <w:fldSimple w:instr=" STYLEREF 1 \s ">
+        <w:r>
+          <w:rPr>
+            <w:noProof/>
+          </w:rPr>
+          <w:t>2</w:t>
+        </w:r>
+      </w:fldSimple>
       <w:r>
         <w:t>.</w:t>
       </w:r>
-      <w:r>
-        <w:fldChar w:fldCharType="begin"/>
-      </w:r>
-      <w:r>
-        <w:instrText xml:space="preserve"> SEQ Tabel \* ARABIC \s 1 </w:instrText>
-      </w:r>
-      <w:r>
-        <w:fldChar w:fldCharType="separate"/>
-      </w:r>
-      <w:r>
-        <w:rPr>
-          <w:noProof/>
-        </w:rPr>
-        <w:t>1</w:t>
-      </w:r>
-      <w:r>
-        <w:rPr>
-          <w:noProof/>
-        </w:rPr>
-        <w:fldChar w:fldCharType="end"/>
-      </w:r>
+      <w:fldSimple w:instr=" SEQ Tabel \* ARABIC \s 1 ">
+        <w:r>
+          <w:rPr>
+            <w:noProof/>
+          </w:rPr>
+          <w:t>1</w:t>
+        </w:r>
+      </w:fldSimple>
       <w:r>
         <w:t xml:space="preserve"> </w:t>
       </w:r>
@@ -30123,7 +30045,17 @@
         <w:t>file</w:t>
       </w:r>
       <w:r>
-        <w:t xml:space="preserve"> skenario yang tela</w:t>
+        <w:t xml:space="preserve"> </w:t>
+      </w:r>
+      <w:r>
+        <w:lastRenderedPageBreak/>
+        <w:t>skenario yang</w:t>
+      </w:r>
+      <w:r>
+        <w:t xml:space="preserve"> berisi pergerakan node yang</w:t>
+      </w:r>
+      <w:r>
+        <w:t xml:space="preserve"> tela</w:t>
       </w:r>
       <w:r>
         <w:t>h</w:t>
@@ -30139,6 +30071,561 @@
       </w:r>
       <w:r>
         <w:t xml:space="preserve"> oleh SUMO.</w:t>
+      </w:r>
+      <w:r>
+        <w:t xml:space="preserve"> Kode implementasi pada NS-2 dapat dilihat pada lampiran</w:t>
+      </w:r>
+    </w:p>
+    <w:p/>
+    <w:p>
+      <w:pPr>
+        <w:pStyle w:val="Heading3"/>
+        <w:rPr>
+          <w:i/>
+        </w:rPr>
+      </w:pPr>
+      <w:r>
+        <w:t xml:space="preserve">Implementasi </w:t>
+      </w:r>
+      <w:r>
+        <w:rPr>
+          <w:i/>
+        </w:rPr>
+        <w:t>Blackhole Attack</w:t>
+      </w:r>
+    </w:p>
+    <w:p/>
+    <w:p>
+      <w:pPr>
+        <w:ind w:firstLine="720"/>
+        <w:jc w:val="both"/>
+      </w:pPr>
+      <w:r>
+        <w:t>Selain konfigurasi</w:t>
+      </w:r>
+      <w:r>
+        <w:t xml:space="preserve"> lingkungan simulasi dan </w:t>
+      </w:r>
+      <w:r>
+        <w:t xml:space="preserve">pergerakan </w:t>
+      </w:r>
+      <w:r>
+        <w:rPr>
+          <w:i/>
+        </w:rPr>
+        <w:t>node</w:t>
+      </w:r>
+      <w:r>
+        <w:t xml:space="preserve">, dilakukan juga konfigurasi untuk menugaskan </w:t>
+      </w:r>
+      <w:r>
+        <w:rPr>
+          <w:i/>
+        </w:rPr>
+        <w:t>node</w:t>
+      </w:r>
+      <w:r>
+        <w:t xml:space="preserve"> yang akan melak</w:t>
+      </w:r>
+      <w:r>
+        <w:t xml:space="preserve">ukan </w:t>
+      </w:r>
+      <w:r>
+        <w:rPr>
+          <w:i/>
+        </w:rPr>
+        <w:t>Blackhole a</w:t>
+      </w:r>
+      <w:r>
+        <w:rPr>
+          <w:i/>
+        </w:rPr>
+        <w:t>ttack</w:t>
+      </w:r>
+      <w:r>
+        <w:t xml:space="preserve"> dan bagaimana </w:t>
+      </w:r>
+      <w:r>
+        <w:rPr>
+          <w:i/>
+        </w:rPr>
+        <w:t>node</w:t>
+      </w:r>
+      <w:r>
+        <w:t xml:space="preserve"> tersebut melakukan tugasnya sebagai </w:t>
+      </w:r>
+      <w:r>
+        <w:rPr>
+          <w:i/>
+        </w:rPr>
+        <w:t>attacker</w:t>
+      </w:r>
+      <w:r>
+        <w:t xml:space="preserve">. Konfigurasi dilakukan di beberapa </w:t>
+      </w:r>
+      <w:r>
+        <w:rPr>
+          <w:i/>
+        </w:rPr>
+        <w:t>file</w:t>
+      </w:r>
+      <w:r>
+        <w:t xml:space="preserve">, diantaranya </w:t>
+      </w:r>
+      <w:r>
+        <w:rPr>
+          <w:i/>
+        </w:rPr>
+        <w:t>file</w:t>
+      </w:r>
+      <w:r>
+        <w:t xml:space="preserve"> tcl, aodv.h, dan aodv.cc.</w:t>
+      </w:r>
+    </w:p>
+    <w:p>
+      <w:pPr>
+        <w:ind w:firstLine="720"/>
+        <w:jc w:val="both"/>
+      </w:pPr>
+      <w:r>
+        <w:t xml:space="preserve">Pada </w:t>
+      </w:r>
+      <w:r>
+        <w:rPr>
+          <w:i/>
+        </w:rPr>
+        <w:t>file</w:t>
+      </w:r>
+      <w:r>
+        <w:t xml:space="preserve"> tcl, suatu </w:t>
+      </w:r>
+      <w:r>
+        <w:rPr>
+          <w:i/>
+        </w:rPr>
+        <w:t>node</w:t>
+      </w:r>
+      <w:r>
+        <w:t xml:space="preserve"> ditugaskan menjadi </w:t>
+      </w:r>
+      <w:r>
+        <w:rPr>
+          <w:i/>
+        </w:rPr>
+        <w:t>Blackhole attacker</w:t>
+      </w:r>
+      <w:r>
+        <w:t xml:space="preserve"> dengan memberikan tambahan </w:t>
+      </w:r>
+      <w:r>
+        <w:rPr>
+          <w:i/>
+        </w:rPr>
+        <w:t>kode</w:t>
+      </w:r>
+      <w:r>
+        <w:t xml:space="preserve"> seperti yang ditunjukkan oleh gambar</w:t>
+      </w:r>
+    </w:p>
+    <w:p>
+      <w:pPr>
+        <w:ind w:firstLine="720"/>
+        <w:jc w:val="both"/>
+        <w:rPr>
+          <w:shd w:val="clear" w:color="auto" w:fill="FFFFFF"/>
+        </w:rPr>
+      </w:pPr>
+      <w:r>
+        <w:t xml:space="preserve">Setelah itu, pada </w:t>
+      </w:r>
+      <w:r>
+        <w:rPr>
+          <w:i/>
+        </w:rPr>
+        <w:t>file</w:t>
+      </w:r>
+      <w:r>
+        <w:t xml:space="preserve"> aodv.h dilakukan modifikasi dengan menambahkan variabel </w:t>
+      </w:r>
+      <w:r>
+        <w:rPr>
+          <w:rFonts w:ascii="Consolas" w:hAnsi="Consolas" w:cs="Consolas"/>
+          <w:color w:val="A71D5D"/>
+          <w:sz w:val="18"/>
+          <w:szCs w:val="18"/>
+          <w:shd w:val="clear" w:color="auto" w:fill="FFFFFF"/>
+        </w:rPr>
+        <w:t xml:space="preserve">bool </w:t>
+      </w:r>
+      <w:r>
+        <w:rPr>
+          <w:rFonts w:ascii="Consolas" w:hAnsi="Consolas" w:cs="Consolas"/>
+          <w:color w:val="24292E"/>
+          <w:sz w:val="18"/>
+          <w:szCs w:val="18"/>
+          <w:shd w:val="clear" w:color="auto" w:fill="FFFFFF"/>
+        </w:rPr>
+        <w:t>malicious</w:t>
+      </w:r>
+      <w:r>
+        <w:rPr>
+          <w:color w:val="24292E"/>
+          <w:shd w:val="clear" w:color="auto" w:fill="FFFFFF"/>
+        </w:rPr>
+        <w:t xml:space="preserve"> </w:t>
+      </w:r>
+      <w:r>
+        <w:rPr>
+          <w:shd w:val="clear" w:color="auto" w:fill="FFFFFF"/>
+        </w:rPr>
+        <w:t xml:space="preserve">yang digunakan untuk menandai jika suatu </w:t>
+      </w:r>
+      <w:r>
+        <w:rPr>
+          <w:i/>
+          <w:shd w:val="clear" w:color="auto" w:fill="FFFFFF"/>
+        </w:rPr>
+        <w:t>node</w:t>
+      </w:r>
+      <w:r>
+        <w:rPr>
+          <w:shd w:val="clear" w:color="auto" w:fill="FFFFFF"/>
+        </w:rPr>
+        <w:t xml:space="preserve"> adalah </w:t>
+      </w:r>
+      <w:r>
+        <w:rPr>
+          <w:i/>
+          <w:shd w:val="clear" w:color="auto" w:fill="FFFFFF"/>
+        </w:rPr>
+        <w:t xml:space="preserve">malicious </w:t>
+      </w:r>
+      <w:r>
+        <w:rPr>
+          <w:i/>
+          <w:shd w:val="clear" w:color="auto" w:fill="FFFFFF"/>
+        </w:rPr>
+        <w:t xml:space="preserve">node </w:t>
+      </w:r>
+      <w:r>
+        <w:rPr>
+          <w:shd w:val="clear" w:color="auto" w:fill="FFFFFF"/>
+        </w:rPr>
+        <w:t xml:space="preserve">yang melakukan </w:t>
+      </w:r>
+      <w:r>
+        <w:rPr>
+          <w:i/>
+          <w:shd w:val="clear" w:color="auto" w:fill="FFFFFF"/>
+        </w:rPr>
+        <w:t>Blackhole attack</w:t>
+      </w:r>
+      <w:r>
+        <w:rPr>
+          <w:shd w:val="clear" w:color="auto" w:fill="FFFFFF"/>
+        </w:rPr>
+        <w:t>.</w:t>
+      </w:r>
+    </w:p>
+    <w:p>
+      <w:pPr>
+        <w:ind w:firstLine="720"/>
+        <w:jc w:val="both"/>
+        <w:rPr>
+          <w:shd w:val="clear" w:color="auto" w:fill="FFFFFF"/>
+        </w:rPr>
+      </w:pPr>
+      <w:r>
+        <w:rPr>
+          <w:shd w:val="clear" w:color="auto" w:fill="FFFFFF"/>
+        </w:rPr>
+        <w:t xml:space="preserve">Agar </w:t>
+      </w:r>
+      <w:r>
+        <w:rPr>
+          <w:i/>
+          <w:shd w:val="clear" w:color="auto" w:fill="FFFFFF"/>
+        </w:rPr>
+        <w:t>node</w:t>
+      </w:r>
+      <w:r>
+        <w:rPr>
+          <w:shd w:val="clear" w:color="auto" w:fill="FFFFFF"/>
+        </w:rPr>
+        <w:t xml:space="preserve"> yang ditugaskan menjadi </w:t>
+      </w:r>
+      <w:r>
+        <w:rPr>
+          <w:i/>
+          <w:shd w:val="clear" w:color="auto" w:fill="FFFFFF"/>
+        </w:rPr>
+        <w:t>Blackhole attacker</w:t>
+      </w:r>
+      <w:r>
+        <w:rPr>
+          <w:shd w:val="clear" w:color="auto" w:fill="FFFFFF"/>
+        </w:rPr>
+        <w:t xml:space="preserve"> dapat melakukan </w:t>
+      </w:r>
+      <w:r>
+        <w:rPr>
+          <w:i/>
+          <w:shd w:val="clear" w:color="auto" w:fill="FFFFFF"/>
+        </w:rPr>
+        <w:t>Blackhole attack</w:t>
+      </w:r>
+      <w:r>
+        <w:rPr>
+          <w:shd w:val="clear" w:color="auto" w:fill="FFFFFF"/>
+        </w:rPr>
+        <w:t xml:space="preserve">, dilakukan modifikasi pada </w:t>
+      </w:r>
+      <w:r>
+        <w:rPr>
+          <w:i/>
+          <w:shd w:val="clear" w:color="auto" w:fill="FFFFFF"/>
+        </w:rPr>
+        <w:t>file</w:t>
+      </w:r>
+      <w:r>
+        <w:rPr>
+          <w:shd w:val="clear" w:color="auto" w:fill="FFFFFF"/>
+        </w:rPr>
+        <w:t xml:space="preserve"> aodv.cc.</w:t>
+      </w:r>
+      <w:r>
+        <w:rPr>
+          <w:shd w:val="clear" w:color="auto" w:fill="FFFFFF"/>
+        </w:rPr>
+        <w:t xml:space="preserve"> Modifikasi pertama yang dilakukan adalah mengenali </w:t>
+      </w:r>
+      <w:r>
+        <w:rPr>
+          <w:i/>
+          <w:shd w:val="clear" w:color="auto" w:fill="FFFFFF"/>
+        </w:rPr>
+        <w:t>attacker</w:t>
+      </w:r>
+      <w:r>
+        <w:rPr>
+          <w:shd w:val="clear" w:color="auto" w:fill="FFFFFF"/>
+        </w:rPr>
+        <w:t xml:space="preserve"> yang telah dideklarasikan di file tcl. Modifikasi ini diletakkan pada fungsi </w:t>
+      </w:r>
+      <w:r>
+        <w:rPr>
+          <w:rFonts w:ascii="Consolas" w:hAnsi="Consolas" w:cs="Consolas"/>
+          <w:color w:val="795DA3"/>
+          <w:sz w:val="18"/>
+          <w:szCs w:val="18"/>
+          <w:shd w:val="clear" w:color="auto" w:fill="FFFFFF"/>
+        </w:rPr>
+        <w:t>AODV::command</w:t>
+      </w:r>
+      <w:r>
+        <w:rPr>
+          <w:shd w:val="clear" w:color="auto" w:fill="FFFFFF"/>
+        </w:rPr>
+        <w:t xml:space="preserve">, kode untuk mengenali </w:t>
+      </w:r>
+      <w:r>
+        <w:rPr>
+          <w:i/>
+          <w:shd w:val="clear" w:color="auto" w:fill="FFFFFF"/>
+        </w:rPr>
+        <w:t>attacker</w:t>
+      </w:r>
+      <w:r>
+        <w:rPr>
+          <w:shd w:val="clear" w:color="auto" w:fill="FFFFFF"/>
+        </w:rPr>
+        <w:t xml:space="preserve"> dapat dilihat pada gambar</w:t>
+      </w:r>
+    </w:p>
+    <w:p>
+      <w:pPr>
+        <w:ind w:firstLine="720"/>
+        <w:jc w:val="both"/>
+        <w:rPr>
+          <w:shd w:val="clear" w:color="auto" w:fill="FFFFFF"/>
+        </w:rPr>
+      </w:pPr>
+      <w:r>
+        <w:rPr>
+          <w:shd w:val="clear" w:color="auto" w:fill="FFFFFF"/>
+        </w:rPr>
+        <w:t xml:space="preserve">Selanjutnya menginisialisasi variabel </w:t>
+      </w:r>
+      <w:r>
+        <w:rPr>
+          <w:rFonts w:ascii="Consolas" w:hAnsi="Consolas" w:cs="Consolas"/>
+          <w:color w:val="24292E"/>
+          <w:sz w:val="18"/>
+          <w:szCs w:val="18"/>
+          <w:shd w:val="clear" w:color="auto" w:fill="FFFFFF"/>
+        </w:rPr>
+        <w:t>malicious</w:t>
+      </w:r>
+      <w:r>
+        <w:rPr>
+          <w:color w:val="24292E"/>
+          <w:shd w:val="clear" w:color="auto" w:fill="FFFFFF"/>
+        </w:rPr>
+        <w:t xml:space="preserve"> </w:t>
+      </w:r>
+      <w:r>
+        <w:rPr>
+          <w:shd w:val="clear" w:color="auto" w:fill="FFFFFF"/>
+        </w:rPr>
+        <w:t xml:space="preserve">diletakkan pada fungsi </w:t>
+      </w:r>
+      <w:r>
+        <w:rPr>
+          <w:rFonts w:ascii="Consolas" w:hAnsi="Consolas" w:cs="Consolas"/>
+          <w:color w:val="795DA3"/>
+          <w:sz w:val="18"/>
+          <w:szCs w:val="18"/>
+          <w:shd w:val="clear" w:color="auto" w:fill="FFFFFF"/>
+        </w:rPr>
+        <w:t>AODV::AODV</w:t>
+      </w:r>
+      <w:r>
+        <w:rPr>
+          <w:shd w:val="clear" w:color="auto" w:fill="FFFFFF"/>
+        </w:rPr>
+        <w:t>, inisialisasi dapat dilihat pada gambar</w:t>
+      </w:r>
+    </w:p>
+    <w:p>
+      <w:pPr>
+        <w:ind w:firstLine="720"/>
+        <w:jc w:val="both"/>
+        <w:rPr>
+          <w:shd w:val="clear" w:color="auto" w:fill="FFFFFF"/>
+        </w:rPr>
+      </w:pPr>
+      <w:r>
+        <w:rPr>
+          <w:i/>
+          <w:shd w:val="clear" w:color="auto" w:fill="FFFFFF"/>
+        </w:rPr>
+        <w:t>Blackhole attack</w:t>
+      </w:r>
+      <w:r>
+        <w:rPr>
+          <w:shd w:val="clear" w:color="auto" w:fill="FFFFFF"/>
+        </w:rPr>
+        <w:t xml:space="preserve"> dilakukan dengan melakukan </w:t>
+      </w:r>
+      <w:r>
+        <w:rPr>
+          <w:i/>
+          <w:shd w:val="clear" w:color="auto" w:fill="FFFFFF"/>
+        </w:rPr>
+        <w:t>drop</w:t>
+      </w:r>
+      <w:r>
+        <w:rPr>
+          <w:shd w:val="clear" w:color="auto" w:fill="FFFFFF"/>
+        </w:rPr>
+        <w:t xml:space="preserve"> pada setiap paket yang diterima. Untuk dapat melakukan itu, dilakukan modifikasi pada fungsi </w:t>
+      </w:r>
+      <w:r>
+        <w:rPr>
+          <w:rFonts w:ascii="Consolas" w:hAnsi="Consolas" w:cs="Consolas"/>
+          <w:color w:val="795DA3"/>
+          <w:sz w:val="18"/>
+          <w:szCs w:val="18"/>
+          <w:shd w:val="clear" w:color="auto" w:fill="FFFFFF"/>
+        </w:rPr>
+        <w:t>AODV::rt_resolve</w:t>
+      </w:r>
+      <w:r>
+        <w:rPr>
+          <w:shd w:val="clear" w:color="auto" w:fill="FFFFFF"/>
+        </w:rPr>
+        <w:t xml:space="preserve"> dengan menambahkan kode seperti pada gambar</w:t>
+      </w:r>
+    </w:p>
+    <w:p>
+      <w:pPr>
+        <w:ind w:firstLine="720"/>
+        <w:jc w:val="both"/>
+      </w:pPr>
+      <w:r>
+        <w:rPr>
+          <w:shd w:val="clear" w:color="auto" w:fill="FFFFFF"/>
+        </w:rPr>
+        <w:t xml:space="preserve">Selain melakukan </w:t>
+      </w:r>
+      <w:r>
+        <w:rPr>
+          <w:i/>
+          <w:shd w:val="clear" w:color="auto" w:fill="FFFFFF"/>
+        </w:rPr>
+        <w:t>drop</w:t>
+      </w:r>
+      <w:r>
+        <w:rPr>
+          <w:shd w:val="clear" w:color="auto" w:fill="FFFFFF"/>
+        </w:rPr>
+        <w:t xml:space="preserve"> pada paket, </w:t>
+      </w:r>
+      <w:r>
+        <w:rPr>
+          <w:i/>
+          <w:shd w:val="clear" w:color="auto" w:fill="FFFFFF"/>
+        </w:rPr>
+        <w:t>attacker</w:t>
+      </w:r>
+      <w:r>
+        <w:rPr>
+          <w:shd w:val="clear" w:color="auto" w:fill="FFFFFF"/>
+        </w:rPr>
+        <w:t xml:space="preserve"> juga mengirimkan respon kepada </w:t>
+      </w:r>
+      <w:r>
+        <w:rPr>
+          <w:i/>
+          <w:shd w:val="clear" w:color="auto" w:fill="FFFFFF"/>
+        </w:rPr>
+        <w:t>node</w:t>
+      </w:r>
+      <w:r>
+        <w:rPr>
+          <w:shd w:val="clear" w:color="auto" w:fill="FFFFFF"/>
+        </w:rPr>
+        <w:t xml:space="preserve"> asal sehingga </w:t>
+      </w:r>
+      <w:r>
+        <w:rPr>
+          <w:i/>
+          <w:shd w:val="clear" w:color="auto" w:fill="FFFFFF"/>
+        </w:rPr>
+        <w:t>node</w:t>
+      </w:r>
+      <w:r>
+        <w:rPr>
+          <w:shd w:val="clear" w:color="auto" w:fill="FFFFFF"/>
+        </w:rPr>
+        <w:t xml:space="preserve"> asal mengira bahwa paket yang ia kirimkan telah diterima. Untuk dapat melakukan hal tersebut, dilakukan modifikasi pada fungsi </w:t>
+      </w:r>
+      <w:r>
+        <w:rPr>
+          <w:rFonts w:ascii="Consolas" w:hAnsi="Consolas" w:cs="Consolas"/>
+          <w:color w:val="795DA3"/>
+          <w:sz w:val="18"/>
+          <w:szCs w:val="18"/>
+          <w:shd w:val="clear" w:color="auto" w:fill="FFFFFF"/>
+        </w:rPr>
+        <w:lastRenderedPageBreak/>
+        <w:t>AODV::recvRequest</w:t>
+      </w:r>
+      <w:r>
+        <w:rPr>
+          <w:shd w:val="clear" w:color="auto" w:fill="FFFFFF"/>
+        </w:rPr>
+        <w:t xml:space="preserve"> dengan menambahkan kode seperti pada gambar</w:t>
       </w:r>
       <w:bookmarkStart w:id="101" w:name="_GoBack"/>
       <w:bookmarkEnd w:id="101"/>
@@ -30147,20 +30634,6 @@
     <w:p>
       <w:pPr>
         <w:pStyle w:val="Heading3"/>
-      </w:pPr>
-      <w:r>
-        <w:t xml:space="preserve">Implementasi </w:t>
-      </w:r>
-      <w:r>
-        <w:rPr>
-          <w:i/>
-        </w:rPr>
-        <w:t>Blackhole Attack</w:t>
-      </w:r>
-    </w:p>
-    <w:p>
-      <w:pPr>
-        <w:pStyle w:val="Heading3"/>
         <w:rPr>
           <w:i/>
         </w:rPr>
@@ -30432,7 +30905,6 @@
         </w:rPr>
       </w:pPr>
       <w:r>
-        <w:lastRenderedPageBreak/>
         <w:t xml:space="preserve">Implementasi </w:t>
       </w:r>
       <w:r>
@@ -41883,51 +42355,25 @@
         <w:lastRenderedPageBreak/>
         <w:t xml:space="preserve">Kode Sumber </w:t>
       </w:r>
-      <w:r>
-        <w:fldChar w:fldCharType="begin"/>
-      </w:r>
-      <w:r>
-        <w:instrText xml:space="preserve"> STYLEREF 1 \s </w:instrText>
-      </w:r>
-      <w:r>
-        <w:fldChar w:fldCharType="separate"/>
-      </w:r>
-      <w:r>
-        <w:rPr>
-          <w:noProof/>
-        </w:rPr>
-        <w:t>8</w:t>
-      </w:r>
-      <w:r>
-        <w:rPr>
-          <w:noProof/>
-        </w:rPr>
-        <w:fldChar w:fldCharType="end"/>
-      </w:r>
+      <w:fldSimple w:instr=" STYLEREF 1 \s ">
+        <w:r>
+          <w:rPr>
+            <w:noProof/>
+          </w:rPr>
+          <w:t>8</w:t>
+        </w:r>
+      </w:fldSimple>
       <w:r>
         <w:t>.</w:t>
       </w:r>
-      <w:r>
-        <w:fldChar w:fldCharType="begin"/>
-      </w:r>
-      <w:r>
-        <w:instrText xml:space="preserve"> SEQ Kode_Sumber \* ARABIC \s 1 </w:instrText>
-      </w:r>
-      <w:r>
-        <w:fldChar w:fldCharType="separate"/>
-      </w:r>
-      <w:r>
-        <w:rPr>
-          <w:noProof/>
-        </w:rPr>
-        <w:t>1</w:t>
-      </w:r>
-      <w:r>
-        <w:rPr>
-          <w:noProof/>
-        </w:rPr>
-        <w:fldChar w:fldCharType="end"/>
-      </w:r>
+      <w:fldSimple w:instr=" SEQ Kode_Sumber \* ARABIC \s 1 ">
+        <w:r>
+          <w:rPr>
+            <w:noProof/>
+          </w:rPr>
+          <w:t>1</w:t>
+        </w:r>
+      </w:fldSimple>
       <w:r>
         <w:rPr>
           <w:lang w:val="en-US"/>
@@ -42403,7 +42849,7 @@
           <w:rPr>
             <w:noProof/>
           </w:rPr>
-          <w:t>34</w:t>
+          <w:t>35</w:t>
         </w:r>
         <w:r>
           <w:rPr>
@@ -42595,7 +43041,7 @@
           <w:rPr>
             <w:noProof/>
           </w:rPr>
-          <w:t>xviii</w:t>
+          <w:t>xx</w:t>
         </w:r>
         <w:r>
           <w:rPr>
@@ -42635,7 +43081,7 @@
       <w:rPr>
         <w:noProof/>
       </w:rPr>
-      <w:t>xix</w:t>
+      <w:t>xxi</w:t>
     </w:r>
     <w:r>
       <w:rPr>
@@ -42825,7 +43271,7 @@
           <w:rPr>
             <w:noProof/>
           </w:rPr>
-          <w:t>27</w:t>
+          <w:t>29</w:t>
         </w:r>
         <w:r>
           <w:rPr>
@@ -47253,7 +47699,7 @@
 </file>
 
 <file path=customXml/itemProps1.xml><?xml version="1.0" encoding="utf-8"?>
-<ds:datastoreItem xmlns:ds="http://schemas.openxmlformats.org/officeDocument/2006/customXml" ds:itemID="{6F04D217-D26F-4C9A-9506-526CC8D0A418}">
+<ds:datastoreItem xmlns:ds="http://schemas.openxmlformats.org/officeDocument/2006/customXml" ds:itemID="{9CE66D08-E34D-4AE0-8AF9-D4BBB62074C6}">
   <ds:schemaRefs>
     <ds:schemaRef ds:uri="http://schemas.openxmlformats.org/officeDocument/2006/bibliography"/>
   </ds:schemaRefs>

--- a/Buku_TA_5113100083.docx
+++ b/Buku_TA_5113100083.docx
@@ -30627,30 +30627,489 @@
         </w:rPr>
         <w:t xml:space="preserve"> dengan menambahkan kode seperti pada gambar</w:t>
       </w:r>
+    </w:p>
+    <w:p/>
+    <w:p>
+      <w:pPr>
+        <w:pStyle w:val="Heading3"/>
+        <w:rPr>
+          <w:i/>
+        </w:rPr>
+      </w:pPr>
+      <w:r>
+        <w:t xml:space="preserve">Implementasi </w:t>
+      </w:r>
+      <w:r>
+        <w:rPr>
+          <w:i/>
+        </w:rPr>
+        <w:t>Wormhole Attack</w:t>
+      </w:r>
+    </w:p>
+    <w:p/>
+    <w:p>
+      <w:pPr>
+        <w:ind w:firstLine="576"/>
+        <w:jc w:val="both"/>
+      </w:pPr>
+      <w:r>
+        <w:t xml:space="preserve">Sama seperti implementasi </w:t>
+      </w:r>
+      <w:r>
+        <w:rPr>
+          <w:i/>
+        </w:rPr>
+        <w:t>Blackhole attack</w:t>
+      </w:r>
+      <w:r>
+        <w:t xml:space="preserve">, </w:t>
+      </w:r>
+      <w:r>
+        <w:rPr>
+          <w:i/>
+        </w:rPr>
+        <w:t>file</w:t>
+      </w:r>
+      <w:r>
+        <w:t xml:space="preserve"> yang diperlukan untuk konfigurasi antara lain </w:t>
+      </w:r>
+      <w:r>
+        <w:rPr>
+          <w:i/>
+        </w:rPr>
+        <w:t>file</w:t>
+      </w:r>
+      <w:r>
+        <w:t xml:space="preserve"> tcl, aodv.h dan aodv.cc.</w:t>
+      </w:r>
+      <w:r>
+        <w:t xml:space="preserve"> Konfigurasi pertama yang dilakukan adalah dengan menugaskan suatu </w:t>
+      </w:r>
+      <w:r>
+        <w:rPr>
+          <w:i/>
+        </w:rPr>
+        <w:t>node</w:t>
+      </w:r>
+      <w:r>
+        <w:t xml:space="preserve"> untuk menjadi </w:t>
+      </w:r>
+      <w:r>
+        <w:rPr>
+          <w:i/>
+        </w:rPr>
+        <w:t>Wormhole attacker</w:t>
+      </w:r>
+      <w:r>
+        <w:t xml:space="preserve"> dengan menambahkan kode pada </w:t>
+      </w:r>
+      <w:r>
+        <w:rPr>
+          <w:i/>
+        </w:rPr>
+        <w:t>file</w:t>
+      </w:r>
+      <w:r>
+        <w:t xml:space="preserve"> tcl seperti pada gambar</w:t>
+      </w:r>
+    </w:p>
+    <w:p>
+      <w:pPr>
+        <w:ind w:firstLine="576"/>
+        <w:jc w:val="both"/>
+        <w:rPr>
+          <w:shd w:val="clear" w:color="auto" w:fill="FFFFFF"/>
+        </w:rPr>
+      </w:pPr>
+      <w:r>
+        <w:t xml:space="preserve">Kemudian pada </w:t>
+      </w:r>
+      <w:r>
+        <w:rPr>
+          <w:i/>
+        </w:rPr>
+        <w:t>file</w:t>
+      </w:r>
+      <w:r>
+        <w:t xml:space="preserve"> aodv.h dilakukan modifikasi dengan menambahkan variabel </w:t>
+      </w:r>
+      <w:r>
+        <w:rPr>
+          <w:rFonts w:ascii="Consolas" w:hAnsi="Consolas" w:cs="Consolas"/>
+          <w:color w:val="A71D5D"/>
+          <w:sz w:val="18"/>
+          <w:szCs w:val="18"/>
+          <w:shd w:val="clear" w:color="auto" w:fill="FFFFFF"/>
+        </w:rPr>
+        <w:t>bool</w:t>
+      </w:r>
+      <w:r>
+        <w:rPr>
+          <w:rFonts w:ascii="Consolas" w:hAnsi="Consolas" w:cs="Consolas"/>
+          <w:color w:val="A71D5D"/>
+          <w:sz w:val="18"/>
+          <w:szCs w:val="18"/>
+          <w:shd w:val="clear" w:color="auto" w:fill="FFFFFF"/>
+        </w:rPr>
+        <w:t xml:space="preserve"> </w:t>
+      </w:r>
+      <w:r>
+        <w:rPr>
+          <w:rFonts w:ascii="Consolas" w:hAnsi="Consolas" w:cs="Consolas"/>
+          <w:color w:val="24292E"/>
+          <w:sz w:val="18"/>
+          <w:szCs w:val="18"/>
+          <w:shd w:val="clear" w:color="auto" w:fill="FFFFFF"/>
+        </w:rPr>
+        <w:t>worm</w:t>
+      </w:r>
+      <w:r>
+        <w:rPr>
+          <w:shd w:val="clear" w:color="auto" w:fill="FFFFFF"/>
+        </w:rPr>
+        <w:t xml:space="preserve"> yang digunakan untuk menandai apakah suatu </w:t>
+      </w:r>
+      <w:r>
+        <w:rPr>
+          <w:i/>
+          <w:shd w:val="clear" w:color="auto" w:fill="FFFFFF"/>
+        </w:rPr>
+        <w:t>node</w:t>
+      </w:r>
+      <w:r>
+        <w:rPr>
+          <w:shd w:val="clear" w:color="auto" w:fill="FFFFFF"/>
+        </w:rPr>
+        <w:t xml:space="preserve"> adalah </w:t>
+      </w:r>
+      <w:r>
+        <w:rPr>
+          <w:i/>
+          <w:shd w:val="clear" w:color="auto" w:fill="FFFFFF"/>
+        </w:rPr>
+        <w:t>malicious node</w:t>
+      </w:r>
+      <w:r>
+        <w:rPr>
+          <w:shd w:val="clear" w:color="auto" w:fill="FFFFFF"/>
+        </w:rPr>
+        <w:t xml:space="preserve"> yang melakukan </w:t>
+      </w:r>
+      <w:r>
+        <w:rPr>
+          <w:i/>
+          <w:shd w:val="clear" w:color="auto" w:fill="FFFFFF"/>
+        </w:rPr>
+        <w:t>Wormhole attack</w:t>
+      </w:r>
+      <w:r>
+        <w:rPr>
+          <w:shd w:val="clear" w:color="auto" w:fill="FFFFFF"/>
+        </w:rPr>
+        <w:t>.</w:t>
+      </w:r>
+    </w:p>
+    <w:p>
+      <w:pPr>
+        <w:ind w:firstLine="576"/>
+        <w:jc w:val="both"/>
+        <w:rPr>
+          <w:shd w:val="clear" w:color="auto" w:fill="FFFFFF"/>
+        </w:rPr>
+      </w:pPr>
+      <w:r>
+        <w:rPr>
+          <w:shd w:val="clear" w:color="auto" w:fill="FFFFFF"/>
+        </w:rPr>
+        <w:t xml:space="preserve">Selanjutnya dilakukan modifikasi pada </w:t>
+      </w:r>
+      <w:r>
+        <w:rPr>
+          <w:i/>
+          <w:shd w:val="clear" w:color="auto" w:fill="FFFFFF"/>
+        </w:rPr>
+        <w:t>file</w:t>
+      </w:r>
+      <w:r>
+        <w:rPr>
+          <w:shd w:val="clear" w:color="auto" w:fill="FFFFFF"/>
+        </w:rPr>
+        <w:t xml:space="preserve"> aodv.cc agar </w:t>
+      </w:r>
+      <w:r>
+        <w:rPr>
+          <w:i/>
+          <w:shd w:val="clear" w:color="auto" w:fill="FFFFFF"/>
+        </w:rPr>
+        <w:t>node</w:t>
+      </w:r>
+      <w:r>
+        <w:rPr>
+          <w:shd w:val="clear" w:color="auto" w:fill="FFFFFF"/>
+        </w:rPr>
+        <w:t xml:space="preserve"> dapat melakukan </w:t>
+      </w:r>
+      <w:r>
+        <w:rPr>
+          <w:i/>
+          <w:shd w:val="clear" w:color="auto" w:fill="FFFFFF"/>
+        </w:rPr>
+        <w:t>Wormhole attack</w:t>
+      </w:r>
+      <w:r>
+        <w:rPr>
+          <w:shd w:val="clear" w:color="auto" w:fill="FFFFFF"/>
+        </w:rPr>
+        <w:t xml:space="preserve">. Sama seperti implementasi </w:t>
+      </w:r>
+      <w:r>
+        <w:rPr>
+          <w:i/>
+          <w:shd w:val="clear" w:color="auto" w:fill="FFFFFF"/>
+        </w:rPr>
+        <w:t>Blackhole attack</w:t>
+      </w:r>
+      <w:r>
+        <w:rPr>
+          <w:shd w:val="clear" w:color="auto" w:fill="FFFFFF"/>
+        </w:rPr>
+        <w:t xml:space="preserve">, hal pertama yang dilakukan adalah mengenali jika suatu </w:t>
+      </w:r>
+      <w:r>
+        <w:rPr>
+          <w:i/>
+          <w:shd w:val="clear" w:color="auto" w:fill="FFFFFF"/>
+        </w:rPr>
+        <w:t>node</w:t>
+      </w:r>
+      <w:r>
+        <w:rPr>
+          <w:shd w:val="clear" w:color="auto" w:fill="FFFFFF"/>
+        </w:rPr>
+        <w:t xml:space="preserve"> ditugaskan melakukan </w:t>
+      </w:r>
+      <w:r>
+        <w:rPr>
+          <w:i/>
+          <w:shd w:val="clear" w:color="auto" w:fill="FFFFFF"/>
+        </w:rPr>
+        <w:t>Wormhole attack</w:t>
+      </w:r>
+      <w:r>
+        <w:rPr>
+          <w:shd w:val="clear" w:color="auto" w:fill="FFFFFF"/>
+        </w:rPr>
+        <w:t xml:space="preserve"> dengan menambahkan kode pada fungsi </w:t>
+      </w:r>
+      <w:r>
+        <w:rPr>
+          <w:rFonts w:ascii="Consolas" w:hAnsi="Consolas" w:cs="Consolas"/>
+          <w:color w:val="795DA3"/>
+          <w:sz w:val="18"/>
+          <w:szCs w:val="18"/>
+          <w:shd w:val="clear" w:color="auto" w:fill="FFFFFF"/>
+        </w:rPr>
+        <w:t>AODV::command</w:t>
+      </w:r>
+      <w:r>
+        <w:rPr>
+          <w:color w:val="795DA3"/>
+          <w:shd w:val="clear" w:color="auto" w:fill="FFFFFF"/>
+        </w:rPr>
+        <w:t xml:space="preserve"> </w:t>
+      </w:r>
+      <w:r>
+        <w:rPr>
+          <w:shd w:val="clear" w:color="auto" w:fill="FFFFFF"/>
+        </w:rPr>
+        <w:t>seperti pada gambar</w:t>
+      </w:r>
+    </w:p>
+    <w:p>
+      <w:pPr>
+        <w:ind w:firstLine="576"/>
+        <w:jc w:val="both"/>
+        <w:rPr>
+          <w:shd w:val="clear" w:color="auto" w:fill="FFFFFF"/>
+        </w:rPr>
+      </w:pPr>
+      <w:r>
+        <w:rPr>
+          <w:shd w:val="clear" w:color="auto" w:fill="FFFFFF"/>
+        </w:rPr>
+        <w:t xml:space="preserve">Variabel </w:t>
+      </w:r>
+      <w:r>
+        <w:rPr>
+          <w:rFonts w:ascii="Consolas" w:hAnsi="Consolas" w:cs="Consolas"/>
+          <w:color w:val="24292E"/>
+          <w:sz w:val="18"/>
+          <w:szCs w:val="18"/>
+          <w:shd w:val="clear" w:color="auto" w:fill="FFFFFF"/>
+        </w:rPr>
+        <w:t>worm</w:t>
+      </w:r>
+      <w:r>
+        <w:rPr>
+          <w:shd w:val="clear" w:color="auto" w:fill="FFFFFF"/>
+        </w:rPr>
+        <w:t xml:space="preserve"> diinisialisasi terlebih dahulu nilainya dengan melakukan modifikasi pada fungsi </w:t>
+      </w:r>
+      <w:r>
+        <w:rPr>
+          <w:rFonts w:ascii="Consolas" w:hAnsi="Consolas" w:cs="Consolas"/>
+          <w:color w:val="795DA3"/>
+          <w:sz w:val="18"/>
+          <w:szCs w:val="18"/>
+          <w:shd w:val="clear" w:color="auto" w:fill="FFFFFF"/>
+        </w:rPr>
+        <w:t>AODV::AODV</w:t>
+      </w:r>
+      <w:r>
+        <w:rPr>
+          <w:shd w:val="clear" w:color="auto" w:fill="FFFFFF"/>
+        </w:rPr>
+        <w:t xml:space="preserve"> seperti yang ditunjukkan pada gambar</w:t>
+      </w:r>
+    </w:p>
+    <w:p>
+      <w:pPr>
+        <w:ind w:firstLine="576"/>
+        <w:jc w:val="both"/>
+      </w:pPr>
+      <w:r>
+        <w:rPr>
+          <w:i/>
+          <w:shd w:val="clear" w:color="auto" w:fill="FFFFFF"/>
+        </w:rPr>
+        <w:t>Wormhole attack</w:t>
+      </w:r>
+      <w:r>
+        <w:rPr>
+          <w:shd w:val="clear" w:color="auto" w:fill="FFFFFF"/>
+        </w:rPr>
+        <w:t xml:space="preserve"> dilakukan dengan memodifikasi isi paket oleh </w:t>
+      </w:r>
+      <w:r>
+        <w:rPr>
+          <w:i/>
+          <w:shd w:val="clear" w:color="auto" w:fill="FFFFFF"/>
+        </w:rPr>
+        <w:t>node</w:t>
+      </w:r>
+      <w:r>
+        <w:rPr>
+          <w:shd w:val="clear" w:color="auto" w:fill="FFFFFF"/>
+        </w:rPr>
+        <w:t xml:space="preserve"> yang berada di antara </w:t>
+      </w:r>
+      <w:r>
+        <w:rPr>
+          <w:i/>
+          <w:shd w:val="clear" w:color="auto" w:fill="FFFFFF"/>
+        </w:rPr>
+        <w:t>node</w:t>
+      </w:r>
+      <w:r>
+        <w:rPr>
+          <w:shd w:val="clear" w:color="auto" w:fill="FFFFFF"/>
+        </w:rPr>
+        <w:t xml:space="preserve"> asal dan </w:t>
+      </w:r>
+      <w:r>
+        <w:rPr>
+          <w:i/>
+          <w:shd w:val="clear" w:color="auto" w:fill="FFFFFF"/>
+        </w:rPr>
+        <w:t>node</w:t>
+      </w:r>
+      <w:r>
+        <w:rPr>
+          <w:shd w:val="clear" w:color="auto" w:fill="FFFFFF"/>
+        </w:rPr>
+        <w:t xml:space="preserve"> tujuan. Dalam Tugas Akhir ini, isi paket yang diubah adalah </w:t>
+      </w:r>
+      <w:r>
+        <w:rPr>
+          <w:i/>
+          <w:shd w:val="clear" w:color="auto" w:fill="FFFFFF"/>
+        </w:rPr>
+        <w:t>node</w:t>
+      </w:r>
+      <w:r>
+        <w:rPr>
+          <w:shd w:val="clear" w:color="auto" w:fill="FFFFFF"/>
+        </w:rPr>
+        <w:t xml:space="preserve"> tujuan. Selain mengubah isi paket, </w:t>
+      </w:r>
+      <w:r>
+        <w:rPr>
+          <w:i/>
+          <w:shd w:val="clear" w:color="auto" w:fill="FFFFFF"/>
+        </w:rPr>
+        <w:t>Wormhole attacker</w:t>
+      </w:r>
+      <w:r>
+        <w:rPr>
+          <w:shd w:val="clear" w:color="auto" w:fill="FFFFFF"/>
+        </w:rPr>
+        <w:t xml:space="preserve"> mengirimkan respon kepada </w:t>
+      </w:r>
+      <w:r>
+        <w:rPr>
+          <w:i/>
+          <w:shd w:val="clear" w:color="auto" w:fill="FFFFFF"/>
+        </w:rPr>
+        <w:t>node</w:t>
+      </w:r>
+      <w:r>
+        <w:rPr>
+          <w:shd w:val="clear" w:color="auto" w:fill="FFFFFF"/>
+        </w:rPr>
+        <w:t xml:space="preserve"> asal sehingga </w:t>
+      </w:r>
+      <w:r>
+        <w:rPr>
+          <w:i/>
+          <w:shd w:val="clear" w:color="auto" w:fill="FFFFFF"/>
+        </w:rPr>
+        <w:t>node</w:t>
+      </w:r>
+      <w:r>
+        <w:rPr>
+          <w:shd w:val="clear" w:color="auto" w:fill="FFFFFF"/>
+        </w:rPr>
+        <w:t xml:space="preserve"> asal mengira bahwa paketnya telah tersampaikan dengan aman. Modifikasi untuk mengimplementasikan hal tersebut diletakkan pada fungsi </w:t>
+      </w:r>
+      <w:r>
+        <w:rPr>
+          <w:rFonts w:ascii="Consolas" w:hAnsi="Consolas" w:cs="Consolas"/>
+          <w:color w:val="795DA3"/>
+          <w:sz w:val="18"/>
+          <w:szCs w:val="18"/>
+          <w:shd w:val="clear" w:color="auto" w:fill="FFFFFF"/>
+        </w:rPr>
+        <w:t>AODV::recvRequest</w:t>
+      </w:r>
+      <w:r>
+        <w:rPr>
+          <w:color w:val="795DA3"/>
+          <w:shd w:val="clear" w:color="auto" w:fill="FFFFFF"/>
+        </w:rPr>
+        <w:t xml:space="preserve"> </w:t>
+      </w:r>
+      <w:r>
+        <w:rPr>
+          <w:shd w:val="clear" w:color="auto" w:fill="FFFFFF"/>
+        </w:rPr>
+        <w:t>dengan menambahkan kode seperti yang ditunjukkan pada gambar</w:t>
+      </w:r>
       <w:bookmarkStart w:id="101" w:name="_GoBack"/>
       <w:bookmarkEnd w:id="101"/>
     </w:p>
     <w:p/>
     <w:p>
       <w:pPr>
-        <w:pStyle w:val="Heading3"/>
-        <w:rPr>
-          <w:i/>
-        </w:rPr>
-      </w:pPr>
-      <w:r>
-        <w:t xml:space="preserve">Implementasi </w:t>
-      </w:r>
-      <w:r>
-        <w:rPr>
-          <w:i/>
-        </w:rPr>
-        <w:t>Wormhole Attack</w:t>
-      </w:r>
-    </w:p>
-    <w:p/>
-    <w:p>
-      <w:pPr>
         <w:pStyle w:val="Heading2"/>
       </w:pPr>
       <w:r>
@@ -30664,6 +31123,7 @@
         <w:jc w:val="both"/>
       </w:pPr>
       <w:r>
+        <w:lastRenderedPageBreak/>
         <w:t xml:space="preserve">Simulasi yang telah dijalankan oleh NS-2 menghasilkan keluaran sebuah </w:t>
       </w:r>
       <w:r>
@@ -30948,7 +31408,11 @@
         <w:t>Dalam perhitungan E2E, l</w:t>
       </w:r>
       <w:r>
-        <w:t xml:space="preserve">angkah yang digunakan untuk mendapatkan E2E hampir sama dengan ketika mencari PDR, hanya saja yang perlu diperhatikan adalah waktu dari sebuah </w:t>
+        <w:t xml:space="preserve">angkah yang digunakan untuk mendapatkan E2E hampir sama dengan ketika mencari PDR, </w:t>
+      </w:r>
+      <w:r>
+        <w:lastRenderedPageBreak/>
+        <w:t xml:space="preserve">hanya saja yang perlu diperhatikan adalah waktu dari sebuah </w:t>
       </w:r>
       <w:r>
         <w:rPr>
@@ -31180,7 +31644,6 @@
         <w:jc w:val="both"/>
       </w:pPr>
       <w:r>
-        <w:lastRenderedPageBreak/>
         <w:t xml:space="preserve">Contoh perintah pengeksekusian skrip awk untuk menganalisis </w:t>
       </w:r>
       <w:r>
@@ -42849,7 +43312,7 @@
           <w:rPr>
             <w:noProof/>
           </w:rPr>
-          <w:t>35</w:t>
+          <w:t>36</w:t>
         </w:r>
         <w:r>
           <w:rPr>
@@ -43218,7 +43681,7 @@
           <w:rPr>
             <w:noProof/>
           </w:rPr>
-          <w:t>28</w:t>
+          <w:t>30</w:t>
         </w:r>
         <w:r>
           <w:rPr>
@@ -47699,7 +48162,7 @@
 </file>
 
 <file path=customXml/itemProps1.xml><?xml version="1.0" encoding="utf-8"?>
-<ds:datastoreItem xmlns:ds="http://schemas.openxmlformats.org/officeDocument/2006/customXml" ds:itemID="{9CE66D08-E34D-4AE0-8AF9-D4BBB62074C6}">
+<ds:datastoreItem xmlns:ds="http://schemas.openxmlformats.org/officeDocument/2006/customXml" ds:itemID="{19D33D60-9F1A-470E-B533-C06DD6B47975}">
   <ds:schemaRefs>
     <ds:schemaRef ds:uri="http://schemas.openxmlformats.org/officeDocument/2006/bibliography"/>
   </ds:schemaRefs>

--- a/Buku_TA_5113100083.docx
+++ b/Buku_TA_5113100083.docx
@@ -198,7 +198,7 @@
               </wp:anchor>
             </w:drawing>
           </mc:Choice>
-          <mc:Fallback xmlns:cx="http://schemas.microsoft.com/office/drawing/2014/chartex" xmlns:cx1="http://schemas.microsoft.com/office/drawing/2015/9/8/chartex" xmlns:cx2="http://schemas.microsoft.com/office/drawing/2015/10/21/chartex" xmlns:cx3="http://schemas.microsoft.com/office/drawing/2016/5/9/chartex" xmlns:cx4="http://schemas.microsoft.com/office/drawing/2016/5/10/chartex" xmlns:cx5="http://schemas.microsoft.com/office/drawing/2016/5/11/chartex" xmlns:w16se="http://schemas.microsoft.com/office/word/2015/wordml/symex">
+          <mc:Fallback xmlns:w16se="http://schemas.microsoft.com/office/word/2015/wordml/symex" xmlns:cx5="http://schemas.microsoft.com/office/drawing/2016/5/11/chartex" xmlns:cx4="http://schemas.microsoft.com/office/drawing/2016/5/10/chartex" xmlns:cx3="http://schemas.microsoft.com/office/drawing/2016/5/9/chartex" xmlns:cx2="http://schemas.microsoft.com/office/drawing/2015/10/21/chartex" xmlns:cx1="http://schemas.microsoft.com/office/drawing/2015/9/8/chartex" xmlns:cx="http://schemas.microsoft.com/office/drawing/2014/chartex">
             <w:pict>
               <v:rect w14:anchorId="25C57EB6" id="Rectangle 2" o:spid="_x0000_s1026" style="position:absolute;margin-left:-99.95pt;margin-top:11.95pt;width:453.6pt;height:450.25pt;z-index:-251657216;visibility:visible;mso-wrap-style:square;mso-width-percent:0;mso-height-percent:0;mso-wrap-distance-left:9pt;mso-wrap-distance-top:0;mso-wrap-distance-right:9pt;mso-wrap-distance-bottom:0;mso-position-horizontal:absolute;mso-position-horizontal-relative:text;mso-position-vertical:absolute;mso-position-vertical-relative:text;mso-width-percent:0;mso-height-percent:0;mso-width-relative:page;mso-height-relative:page;v-text-anchor:top" o:gfxdata="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" fillcolor="#0067ac" stroked="f"/>
             </w:pict>
@@ -22482,22 +22482,25 @@
     <w:p>
       <w:pPr>
         <w:pStyle w:val="Caption"/>
+        <w:rPr>
+          <w:b w:val="0"/>
+        </w:rPr>
       </w:pPr>
       <w:r>
         <w:t xml:space="preserve">Gambar </w:t>
       </w:r>
-      <w:fldSimple w:instr=" STYLEREF 1 \s ">
+      <w:fldSimple w:instr=" STYLEREF 2 \s ">
         <w:r>
           <w:rPr>
             <w:noProof/>
           </w:rPr>
-          <w:t>2</w:t>
+          <w:t>2.6</w:t>
         </w:r>
       </w:fldSimple>
       <w:r>
         <w:t>.</w:t>
       </w:r>
-      <w:fldSimple w:instr=" SEQ Gambar \* ARABIC \s 1 ">
+      <w:fldSimple w:instr=" SEQ Gambar \* ARABIC \s 2 ">
         <w:r>
           <w:rPr>
             <w:noProof/>
@@ -22528,6 +22531,7 @@
         <w:t xml:space="preserve"> NS-2</w:t>
       </w:r>
     </w:p>
+    <w:p/>
     <w:p>
       <w:pPr>
         <w:ind w:firstLine="567"/>
@@ -22739,11 +22743,25 @@
     <w:p>
       <w:pPr>
         <w:pStyle w:val="Caption"/>
+        <w:rPr>
+          <w:b w:val="0"/>
+        </w:rPr>
       </w:pPr>
       <w:r>
         <w:t xml:space="preserve">Gambar </w:t>
       </w:r>
-      <w:fldSimple w:instr=" STYLEREF 1 \s ">
+      <w:fldSimple w:instr=" STYLEREF 2 \s ">
+        <w:r>
+          <w:rPr>
+            <w:noProof/>
+          </w:rPr>
+          <w:t>2.6</w:t>
+        </w:r>
+      </w:fldSimple>
+      <w:r>
+        <w:t>.</w:t>
+      </w:r>
+      <w:fldSimple w:instr=" SEQ Gambar \* ARABIC \s 2 ">
         <w:r>
           <w:rPr>
             <w:noProof/>
@@ -22752,17 +22770,6 @@
         </w:r>
       </w:fldSimple>
       <w:r>
-        <w:t>.</w:t>
-      </w:r>
-      <w:fldSimple w:instr=" SEQ Gambar \* ARABIC \s 1 ">
-        <w:r>
-          <w:rPr>
-            <w:noProof/>
-          </w:rPr>
-          <w:t>2</w:t>
-        </w:r>
-      </w:fldSimple>
-      <w:r>
         <w:t xml:space="preserve"> </w:t>
       </w:r>
       <w:r>
@@ -22802,7 +22809,6 @@
         <w:jc w:val="both"/>
       </w:pPr>
       <w:r>
-        <w:lastRenderedPageBreak/>
         <w:t>Install NS-2 dengan menjalankan perintah ./install pada folder NS-2.</w:t>
       </w:r>
     </w:p>
@@ -23479,6 +23485,7 @@
               <w:jc w:val="both"/>
             </w:pPr>
             <w:r>
+              <w:lastRenderedPageBreak/>
               <w:t xml:space="preserve">RTS : </w:t>
             </w:r>
             <w:r>
@@ -23496,7 +23503,6 @@
               <w:jc w:val="both"/>
             </w:pPr>
             <w:r>
-              <w:lastRenderedPageBreak/>
               <w:t xml:space="preserve">CTS : </w:t>
             </w:r>
             <w:r>
@@ -24015,14 +24021,20 @@
         <w:rPr>
           <w:b w:val="0"/>
         </w:rPr>
-        <w:t xml:space="preserve"> Pada tugas akhir ini, penulis menggunakan OpenSSL untuk mengimplementasikan ECDSA yang digunakan sebagai algoritma </w:t>
+        <w:t xml:space="preserve"> Pada tugas akhir ini, penulis menggunakan OpenSSL untuk </w:t>
       </w:r>
       <w:r>
         <w:rPr>
           <w:b w:val="0"/>
-          <w:i/>
         </w:rPr>
         <w:lastRenderedPageBreak/>
+        <w:t xml:space="preserve">mengimplementasikan ECDSA yang digunakan sebagai algoritma </w:t>
+      </w:r>
+      <w:r>
+        <w:rPr>
+          <w:b w:val="0"/>
+          <w:i/>
+        </w:rPr>
         <w:t>digital signature</w:t>
       </w:r>
       <w:r>
@@ -24549,7 +24561,40 @@
         <w:t xml:space="preserve"> </w:t>
       </w:r>
       <w:r>
-        <w:t>dapat dilihat pada gambar</w:t>
+        <w:t>dapat dilihat pada</w:t>
+      </w:r>
+      <w:r>
+        <w:t xml:space="preserve"> gambar </w:t>
+      </w:r>
+      <w:r>
+        <w:fldChar w:fldCharType="begin"/>
+      </w:r>
+      <w:r>
+        <w:instrText xml:space="preserve"> REF _Ref483196039 \h </w:instrText>
+      </w:r>
+      <w:r>
+        <w:fldChar w:fldCharType="separate"/>
+      </w:r>
+      <w:r>
+        <w:rPr>
+          <w:noProof/>
+        </w:rPr>
+        <w:t>3</w:t>
+      </w:r>
+      <w:r>
+        <w:t>.</w:t>
+      </w:r>
+      <w:r>
+        <w:rPr>
+          <w:noProof/>
+        </w:rPr>
+        <w:t>1</w:t>
+      </w:r>
+      <w:r>
+        <w:fldChar w:fldCharType="end"/>
+      </w:r>
+      <w:r>
+        <w:t>.</w:t>
       </w:r>
     </w:p>
     <w:p>
@@ -24557,116 +24602,224 @@
         <w:ind w:firstLine="576"/>
         <w:jc w:val="both"/>
       </w:pPr>
-      <w:r>
-        <w:rPr>
-          <w:i/>
-        </w:rPr>
-        <w:t>Routing protocol</w:t>
-      </w:r>
-      <w:r>
-        <w:t xml:space="preserve"> AODV yang telah dimodifikasi tersebut kemudian disimulasikan menggunakan skenario dari SUMO.</w:t>
-      </w:r>
+    </w:p>
+    <w:p>
+      <w:pPr>
+        <w:keepNext/>
+        <w:jc w:val="both"/>
+      </w:pPr>
+      <w:r>
+        <w:rPr>
+          <w:noProof/>
+          <w:lang w:eastAsia="id-ID"/>
+        </w:rPr>
+        <w:lastRenderedPageBreak/>
+        <w:drawing>
+          <wp:inline distT="0" distB="0" distL="0" distR="0">
+            <wp:extent cx="3689909" cy="2914650"/>
+            <wp:effectExtent l="0" t="0" r="6350" b="0"/>
+            <wp:docPr id="3" name="Picture 3"/>
+            <wp:cNvGraphicFramePr>
+              <a:graphicFrameLocks xmlns:a="http://schemas.openxmlformats.org/drawingml/2006/main" noChangeAspect="1"/>
+            </wp:cNvGraphicFramePr>
+            <a:graphic xmlns:a="http://schemas.openxmlformats.org/drawingml/2006/main">
+              <a:graphicData uri="http://schemas.openxmlformats.org/drawingml/2006/picture">
+                <pic:pic xmlns:pic="http://schemas.openxmlformats.org/drawingml/2006/picture">
+                  <pic:nvPicPr>
+                    <pic:cNvPr id="3" name="Diagram rancangan simulasi.png"/>
+                    <pic:cNvPicPr/>
+                  </pic:nvPicPr>
+                  <pic:blipFill>
+                    <a:blip r:embed="rId34">
+                      <a:extLst>
+                        <a:ext uri="{28A0092B-C50C-407E-A947-70E740481C1C}">
+                          <a14:useLocalDpi xmlns:a14="http://schemas.microsoft.com/office/drawing/2010/main" val="0"/>
+                        </a:ext>
+                      </a:extLst>
+                    </a:blip>
+                    <a:stretch>
+                      <a:fillRect/>
+                    </a:stretch>
+                  </pic:blipFill>
+                  <pic:spPr>
+                    <a:xfrm>
+                      <a:off x="0" y="0"/>
+                      <a:ext cx="3741609" cy="2955488"/>
+                    </a:xfrm>
+                    <a:prstGeom prst="rect">
+                      <a:avLst/>
+                    </a:prstGeom>
+                  </pic:spPr>
+                </pic:pic>
+              </a:graphicData>
+            </a:graphic>
+          </wp:inline>
+        </w:drawing>
+      </w:r>
+    </w:p>
+    <w:p>
+      <w:pPr>
+        <w:pStyle w:val="Caption"/>
+      </w:pPr>
+      <w:bookmarkStart w:id="95" w:name="_Ref483196031"/>
+      <w:bookmarkStart w:id="96" w:name="_Ref483196039"/>
+      <w:r>
+        <w:t xml:space="preserve">Gambar </w:t>
+      </w:r>
+      <w:fldSimple w:instr=" STYLEREF 2 \s ">
+        <w:r>
+          <w:rPr>
+            <w:noProof/>
+          </w:rPr>
+          <w:t>3.1</w:t>
+        </w:r>
+      </w:fldSimple>
+      <w:r>
+        <w:t>.</w:t>
+      </w:r>
+      <w:fldSimple w:instr=" SEQ Gambar \* ARABIC \s 2 ">
+        <w:r>
+          <w:rPr>
+            <w:noProof/>
+          </w:rPr>
+          <w:t>1</w:t>
+        </w:r>
+      </w:fldSimple>
+      <w:bookmarkEnd w:id="96"/>
       <w:r>
         <w:t xml:space="preserve"> </w:t>
       </w:r>
-      <w:r>
-        <w:t>S</w:t>
-      </w:r>
-      <w:r>
-        <w:t>imulasi</w:t>
-      </w:r>
-      <w:r>
-        <w:t xml:space="preserve"> yang dilakukan</w:t>
-      </w:r>
-      <w:r>
-        <w:t xml:space="preserve"> akan menghasilkan </w:t>
-      </w:r>
-      <w:r>
-        <w:rPr>
-          <w:i/>
-        </w:rPr>
-        <w:t>trace file</w:t>
-      </w:r>
-      <w:r>
-        <w:t xml:space="preserve">, yang kemudian dianalisis menggunakan AWK untuk mendapatkan </w:t>
-      </w:r>
-      <w:r>
-        <w:rPr>
-          <w:i/>
-        </w:rPr>
-        <w:t>packet delivery ratio</w:t>
-      </w:r>
-      <w:r>
-        <w:t xml:space="preserve">, </w:t>
-      </w:r>
-      <w:r>
-        <w:rPr>
-          <w:i/>
-        </w:rPr>
-        <w:t>average end to end delay</w:t>
-      </w:r>
-      <w:r>
-        <w:t xml:space="preserve">, dan </w:t>
-      </w:r>
-      <w:r>
-        <w:rPr>
-          <w:i/>
-        </w:rPr>
-        <w:t>routing overhead.</w:t>
-      </w:r>
-      <w:r>
-        <w:rPr>
-          <w:i/>
-        </w:rPr>
-        <w:t xml:space="preserve"> </w:t>
-      </w:r>
-      <w:r>
-        <w:t xml:space="preserve">Analisis tersebut dapat mengukur performa </w:t>
-      </w:r>
-      <w:r>
-        <w:rPr>
-          <w:i/>
-        </w:rPr>
-        <w:t>routing protocol</w:t>
-      </w:r>
-      <w:r>
-        <w:t xml:space="preserve"> AODV yang telah dimodifikasi dibandingkan dengan </w:t>
-      </w:r>
-      <w:r>
-        <w:rPr>
-          <w:i/>
-        </w:rPr>
-        <w:t>routing protocol</w:t>
-      </w:r>
-      <w:r>
-        <w:t xml:space="preserve"> AODV sebelum dimodifikasi.</w:t>
-      </w:r>
-    </w:p>
-    <w:p>
-      <w:pPr>
-        <w:rPr>
-          <w:lang w:val="en-US"/>
-        </w:rPr>
-      </w:pPr>
-    </w:p>
-    <w:p>
-      <w:pPr>
-        <w:pStyle w:val="Heading2"/>
-      </w:pPr>
-      <w:r>
-        <w:t>Perancangan Skenario Mobilitas</w:t>
-      </w:r>
-    </w:p>
-    <w:p>
-      <w:pPr>
-        <w:ind w:left="576"/>
-      </w:pPr>
+      <w:bookmarkStart w:id="97" w:name="_Ref483196086"/>
+      <w:r>
+        <w:rPr>
+          <w:b w:val="0"/>
+        </w:rPr>
+        <w:t>Diagram rancangan simulasi</w:t>
+      </w:r>
+      <w:bookmarkEnd w:id="95"/>
+      <w:bookmarkEnd w:id="97"/>
     </w:p>
     <w:p>
       <w:pPr>
         <w:ind w:firstLine="576"/>
         <w:jc w:val="both"/>
       </w:pPr>
+    </w:p>
+    <w:p>
+      <w:pPr>
+        <w:ind w:firstLine="576"/>
+        <w:jc w:val="both"/>
+      </w:pPr>
+      <w:r>
+        <w:rPr>
+          <w:i/>
+        </w:rPr>
+        <w:t>Routing protocol</w:t>
+      </w:r>
+      <w:r>
+        <w:t xml:space="preserve"> AODV yang telah dimodifikasi tersebut kemudian disimulasikan menggunakan skenario dari SUMO.</w:t>
+      </w:r>
+      <w:r>
+        <w:t xml:space="preserve"> </w:t>
+      </w:r>
+      <w:r>
+        <w:t>S</w:t>
+      </w:r>
+      <w:r>
+        <w:t>imulasi</w:t>
+      </w:r>
+      <w:r>
+        <w:t xml:space="preserve"> yang dilakukan</w:t>
+      </w:r>
+      <w:r>
+        <w:t xml:space="preserve"> akan menghasilkan </w:t>
+      </w:r>
+      <w:r>
+        <w:rPr>
+          <w:i/>
+        </w:rPr>
+        <w:t>trace file</w:t>
+      </w:r>
+      <w:r>
+        <w:t xml:space="preserve">, yang kemudian dianalisis menggunakan AWK untuk mendapatkan </w:t>
+      </w:r>
+      <w:r>
+        <w:rPr>
+          <w:i/>
+        </w:rPr>
+        <w:t>packet delivery ratio</w:t>
+      </w:r>
+      <w:r>
+        <w:t xml:space="preserve">, </w:t>
+      </w:r>
+      <w:r>
+        <w:rPr>
+          <w:i/>
+        </w:rPr>
+        <w:t>average end to end delay</w:t>
+      </w:r>
+      <w:r>
+        <w:t xml:space="preserve">, dan </w:t>
+      </w:r>
+      <w:r>
+        <w:rPr>
+          <w:i/>
+        </w:rPr>
+        <w:t>routing overhead.</w:t>
+      </w:r>
+      <w:r>
+        <w:rPr>
+          <w:i/>
+        </w:rPr>
+        <w:t xml:space="preserve"> </w:t>
+      </w:r>
+      <w:r>
+        <w:t xml:space="preserve">Analisis tersebut dapat mengukur performa </w:t>
+      </w:r>
+      <w:r>
+        <w:rPr>
+          <w:i/>
+        </w:rPr>
+        <w:t>routing protocol</w:t>
+      </w:r>
+      <w:r>
+        <w:t xml:space="preserve"> AODV yang telah dimodifikasi dibandingkan dengan </w:t>
+      </w:r>
+      <w:r>
+        <w:rPr>
+          <w:i/>
+        </w:rPr>
+        <w:t>routing protocol</w:t>
+      </w:r>
+      <w:r>
+        <w:t xml:space="preserve"> AODV sebelum dimodifikasi.</w:t>
+      </w:r>
+    </w:p>
+    <w:p>
+      <w:pPr>
+        <w:rPr>
+          <w:lang w:val="en-US"/>
+        </w:rPr>
+      </w:pPr>
+    </w:p>
+    <w:p>
+      <w:pPr>
+        <w:pStyle w:val="Heading2"/>
+      </w:pPr>
+      <w:r>
+        <w:t>Perancangan Skenario Mobilitas</w:t>
+      </w:r>
+    </w:p>
+    <w:p>
+      <w:pPr>
+        <w:ind w:left="576"/>
+      </w:pPr>
+    </w:p>
+    <w:p>
+      <w:pPr>
+        <w:ind w:firstLine="576"/>
+        <w:jc w:val="both"/>
+      </w:pPr>
       <w:r>
         <w:t xml:space="preserve">Perancangan skenario </w:t>
       </w:r>
@@ -24719,7 +24872,11 @@
         <w:t>.</w:t>
       </w:r>
       <w:r>
-        <w:t xml:space="preserve"> Dalam Tugas Akhir ini, terdapat dua macam area simulasi yang akan digunakan. Diantaranya adalah peta </w:t>
+        <w:t xml:space="preserve"> Dalam Tugas Akhir ini, terdapat dua macam area simulasi yang akan digunakan. </w:t>
+      </w:r>
+      <w:r>
+        <w:lastRenderedPageBreak/>
+        <w:t xml:space="preserve">Diantaranya adalah peta </w:t>
       </w:r>
       <w:r>
         <w:rPr>
@@ -24758,11 +24915,7 @@
         <w:t>sebagai</w:t>
       </w:r>
       <w:r>
-        <w:t xml:space="preserve"> contoh jalan </w:t>
-      </w:r>
-      <w:r>
-        <w:lastRenderedPageBreak/>
-        <w:t xml:space="preserve">berpotongan yang sederhana. Peta </w:t>
+        <w:t xml:space="preserve"> contoh jalan berpotongan yang sederhana. Peta </w:t>
       </w:r>
       <w:r>
         <w:rPr>
@@ -25040,7 +25193,11 @@
         <w:t>node</w:t>
       </w:r>
       <w:r>
-        <w:t xml:space="preserve"> yang telah di</w:t>
+        <w:t xml:space="preserve"> yang telah </w:t>
+      </w:r>
+      <w:r>
+        <w:lastRenderedPageBreak/>
+        <w:t>di</w:t>
       </w:r>
       <w:r>
         <w:rPr>
@@ -25058,11 +25215,7 @@
         <w:t>file</w:t>
       </w:r>
       <w:r>
-        <w:t xml:space="preserve"> dengan ekstensi .xml. Selanjutnya, untuk dapat menerapkannya pada NS-2 file skenario </w:t>
-      </w:r>
-      <w:r>
-        <w:lastRenderedPageBreak/>
-        <w:t xml:space="preserve">mobilitas </w:t>
+        <w:t xml:space="preserve"> dengan ekstensi .xml. Selanjutnya, untuk dapat menerapkannya pada NS-2 file skenario mobilitas </w:t>
       </w:r>
       <w:r>
         <w:rPr>
@@ -25097,6 +25250,107 @@
       <w:r>
         <w:t xml:space="preserve"> dapat dilihat pada gambar</w:t>
       </w:r>
+    </w:p>
+    <w:p/>
+    <w:p>
+      <w:pPr>
+        <w:keepNext/>
+      </w:pPr>
+      <w:r>
+        <w:rPr>
+          <w:noProof/>
+          <w:lang w:eastAsia="id-ID"/>
+        </w:rPr>
+        <w:drawing>
+          <wp:inline distT="0" distB="0" distL="0" distR="0">
+            <wp:extent cx="3708400" cy="3418205"/>
+            <wp:effectExtent l="0" t="0" r="6350" b="0"/>
+            <wp:docPr id="5" name="Picture 5"/>
+            <wp:cNvGraphicFramePr>
+              <a:graphicFrameLocks xmlns:a="http://schemas.openxmlformats.org/drawingml/2006/main" noChangeAspect="1"/>
+            </wp:cNvGraphicFramePr>
+            <a:graphic xmlns:a="http://schemas.openxmlformats.org/drawingml/2006/main">
+              <a:graphicData uri="http://schemas.openxmlformats.org/drawingml/2006/picture">
+                <pic:pic xmlns:pic="http://schemas.openxmlformats.org/drawingml/2006/picture">
+                  <pic:nvPicPr>
+                    <pic:cNvPr id="5" name="Alur pembuatan skenario mobilitas grid.png"/>
+                    <pic:cNvPicPr/>
+                  </pic:nvPicPr>
+                  <pic:blipFill>
+                    <a:blip r:embed="rId35">
+                      <a:extLst>
+                        <a:ext uri="{28A0092B-C50C-407E-A947-70E740481C1C}">
+                          <a14:useLocalDpi xmlns:a14="http://schemas.microsoft.com/office/drawing/2010/main" val="0"/>
+                        </a:ext>
+                      </a:extLst>
+                    </a:blip>
+                    <a:stretch>
+                      <a:fillRect/>
+                    </a:stretch>
+                  </pic:blipFill>
+                  <pic:spPr>
+                    <a:xfrm>
+                      <a:off x="0" y="0"/>
+                      <a:ext cx="3708400" cy="3418205"/>
+                    </a:xfrm>
+                    <a:prstGeom prst="rect">
+                      <a:avLst/>
+                    </a:prstGeom>
+                  </pic:spPr>
+                </pic:pic>
+              </a:graphicData>
+            </a:graphic>
+          </wp:inline>
+        </w:drawing>
+      </w:r>
+    </w:p>
+    <w:p>
+      <w:pPr>
+        <w:pStyle w:val="Caption"/>
+        <w:rPr>
+          <w:b w:val="0"/>
+        </w:rPr>
+      </w:pPr>
+      <w:r>
+        <w:t xml:space="preserve">Gambar </w:t>
+      </w:r>
+      <w:fldSimple w:instr=" STYLEREF 2 \s ">
+        <w:r>
+          <w:rPr>
+            <w:noProof/>
+          </w:rPr>
+          <w:t>3.2</w:t>
+        </w:r>
+      </w:fldSimple>
+      <w:r>
+        <w:t>.</w:t>
+      </w:r>
+      <w:fldSimple w:instr=" SEQ Gambar \* ARABIC \s 2 ">
+        <w:r>
+          <w:rPr>
+            <w:noProof/>
+          </w:rPr>
+          <w:t>1</w:t>
+        </w:r>
+      </w:fldSimple>
+      <w:r>
+        <w:t xml:space="preserve"> </w:t>
+      </w:r>
+      <w:r>
+        <w:rPr>
+          <w:b w:val="0"/>
+        </w:rPr>
+        <w:t xml:space="preserve">Alur pembuatan skenario mobilitas </w:t>
+      </w:r>
+      <w:r>
+        <w:rPr>
+          <w:b w:val="0"/>
+          <w:i/>
+        </w:rPr>
+        <w:t>grid</w:t>
+      </w:r>
+      <w:bookmarkStart w:id="98" w:name="_GoBack"/>
+      <w:bookmarkEnd w:id="98"/>
     </w:p>
     <w:p/>
     <w:p>
@@ -25166,16 +25420,7 @@
           <w:bCs/>
           <w:szCs w:val="26"/>
         </w:rPr>
-        <w:t xml:space="preserve">memilih area yang akan dijadikan simulasi. Pada Tugas Akhir ini, penulis menggunakan peta dari OpenStreetMap untuk mengambil area yang dijadikan model simulasi. Setelah memilih area, unduh dengan menggunakan fitur </w:t>
-      </w:r>
-      <w:r>
-        <w:rPr>
-          <w:rFonts w:eastAsia="Times New Roman"/>
-          <w:bCs/>
-          <w:i/>
-          <w:szCs w:val="26"/>
-        </w:rPr>
-        <w:t>export</w:t>
+        <w:t xml:space="preserve">memilih area yang akan dijadikan simulasi. Pada Tugas Akhir ini, penulis menggunakan peta dari OpenStreetMap untuk mengambil area yang dijadikan model simulasi. Setelah memilih area, unduh </w:t>
       </w:r>
       <w:r>
         <w:rPr>
@@ -25183,6 +25428,24 @@
           <w:bCs/>
           <w:szCs w:val="26"/>
         </w:rPr>
+        <w:lastRenderedPageBreak/>
+        <w:t xml:space="preserve">dengan menggunakan fitur </w:t>
+      </w:r>
+      <w:r>
+        <w:rPr>
+          <w:rFonts w:eastAsia="Times New Roman"/>
+          <w:bCs/>
+          <w:i/>
+          <w:szCs w:val="26"/>
+        </w:rPr>
+        <w:t>export</w:t>
+      </w:r>
+      <w:r>
+        <w:rPr>
+          <w:rFonts w:eastAsia="Times New Roman"/>
+          <w:bCs/>
+          <w:szCs w:val="26"/>
+        </w:rPr>
         <w:t xml:space="preserve"> dari OpenStreetMap. Peta hasil export dari OpenStreetMap ini memiliki ekstensi .osm.</w:t>
       </w:r>
     </w:p>
@@ -25407,11 +25670,7 @@
         <w:t>node</w:t>
       </w:r>
       <w:r>
-        <w:t xml:space="preserve"> </w:t>
-      </w:r>
-      <w:r>
-        <w:lastRenderedPageBreak/>
-        <w:t xml:space="preserve">yang akan menjadi </w:t>
+        <w:t xml:space="preserve"> yang akan menjadi </w:t>
       </w:r>
       <w:r>
         <w:rPr>
@@ -25579,7 +25838,14 @@
         <w:rPr>
           <w:i/>
         </w:rPr>
-        <w:t>Wormhole attacker</w:t>
+        <w:t xml:space="preserve">Wormhole </w:t>
+      </w:r>
+      <w:r>
+        <w:rPr>
+          <w:i/>
+        </w:rPr>
+        <w:lastRenderedPageBreak/>
+        <w:t>attacker</w:t>
       </w:r>
       <w:r>
         <w:t xml:space="preserve">. Jika </w:t>
@@ -25817,7 +26083,6 @@
         </w:rPr>
       </w:pPr>
       <w:r>
-        <w:lastRenderedPageBreak/>
         <w:t>Rata-rata</w:t>
       </w:r>
       <w:r>
@@ -25966,6 +26231,7 @@
         <w:rPr>
           <w:i/>
         </w:rPr>
+        <w:lastRenderedPageBreak/>
         <w:t>Routing Overhead</w:t>
       </w:r>
       <w:r>
@@ -26060,14 +26326,14 @@
       <w:pPr>
         <w:pStyle w:val="Heading2"/>
       </w:pPr>
-      <w:bookmarkStart w:id="95" w:name="_Toc470245321"/>
+      <w:bookmarkStart w:id="99" w:name="_Toc470245321"/>
       <w:r>
         <w:rPr>
           <w:lang w:val="en-US"/>
         </w:rPr>
         <w:t xml:space="preserve">Perancangan </w:t>
       </w:r>
-      <w:bookmarkEnd w:id="95"/>
+      <w:bookmarkEnd w:id="99"/>
       <w:r>
         <w:t>Modifikasi</w:t>
       </w:r>
@@ -26086,8 +26352,8 @@
       <w:r>
         <w:t xml:space="preserve"> AODV</w:t>
       </w:r>
-      <w:bookmarkStart w:id="96" w:name="_Toc371761019"/>
-      <w:bookmarkStart w:id="97" w:name="_Toc371761162"/>
+      <w:bookmarkStart w:id="100" w:name="_Toc371761019"/>
+      <w:bookmarkStart w:id="101" w:name="_Toc371761162"/>
     </w:p>
     <w:p/>
     <w:p>
@@ -26347,7 +26613,7 @@
         <w:pStyle w:val="Heading1"/>
         <w:ind w:hanging="567"/>
       </w:pPr>
-      <w:bookmarkStart w:id="98" w:name="_Toc470245322"/>
+      <w:bookmarkStart w:id="102" w:name="_Toc470245322"/>
       <w:r>
         <w:lastRenderedPageBreak/>
         <w:t>BAB IV</w:t>
@@ -26355,14 +26621,14 @@
       <w:r>
         <w:br/>
       </w:r>
-      <w:bookmarkStart w:id="99" w:name="_Toc377600099"/>
+      <w:bookmarkStart w:id="103" w:name="_Toc377600099"/>
       <w:r>
         <w:t>IMPLEMENTASI</w:t>
       </w:r>
-      <w:bookmarkEnd w:id="96"/>
-      <w:bookmarkEnd w:id="97"/>
-      <w:bookmarkEnd w:id="98"/>
-      <w:bookmarkEnd w:id="99"/>
+      <w:bookmarkEnd w:id="100"/>
+      <w:bookmarkEnd w:id="101"/>
+      <w:bookmarkEnd w:id="102"/>
+      <w:bookmarkEnd w:id="103"/>
     </w:p>
     <w:p>
       <w:pPr>
@@ -27254,11 +27520,11 @@
       <w:pPr>
         <w:pStyle w:val="Heading2"/>
       </w:pPr>
-      <w:bookmarkStart w:id="100" w:name="_Toc470245324"/>
+      <w:bookmarkStart w:id="104" w:name="_Toc470245324"/>
       <w:r>
         <w:t>Implementasi</w:t>
       </w:r>
-      <w:bookmarkEnd w:id="100"/>
+      <w:bookmarkEnd w:id="104"/>
       <w:r>
         <w:t xml:space="preserve"> Modifikasi pada </w:t>
       </w:r>
@@ -30741,17 +31007,7 @@
           <w:szCs w:val="18"/>
           <w:shd w:val="clear" w:color="auto" w:fill="FFFFFF"/>
         </w:rPr>
-        <w:t>bool</w:t>
-      </w:r>
-      <w:r>
-        <w:rPr>
-          <w:rFonts w:ascii="Consolas" w:hAnsi="Consolas" w:cs="Consolas"/>
-          <w:color w:val="A71D5D"/>
-          <w:sz w:val="18"/>
-          <w:szCs w:val="18"/>
-          <w:shd w:val="clear" w:color="auto" w:fill="FFFFFF"/>
-        </w:rPr>
-        <w:t xml:space="preserve"> </w:t>
+        <w:t xml:space="preserve">bool </w:t>
       </w:r>
       <w:r>
         <w:rPr>
@@ -31104,8 +31360,6 @@
         </w:rPr>
         <w:t>dengan menambahkan kode seperti yang ditunjukkan pada gambar</w:t>
       </w:r>
-      <w:bookmarkStart w:id="101" w:name="_GoBack"/>
-      <w:bookmarkEnd w:id="101"/>
     </w:p>
     <w:p/>
     <w:p>
@@ -31679,7 +31933,7 @@
         <w:pStyle w:val="Heading1"/>
         <w:ind w:hanging="567"/>
       </w:pPr>
-      <w:bookmarkStart w:id="102" w:name="_Toc470245343"/>
+      <w:bookmarkStart w:id="105" w:name="_Toc470245343"/>
       <w:r>
         <w:t>BAB V</w:t>
       </w:r>
@@ -31687,7 +31941,7 @@
         <w:br/>
         <w:t>HASIL UJI COBA DAN EVALUASI</w:t>
       </w:r>
-      <w:bookmarkEnd w:id="102"/>
+      <w:bookmarkEnd w:id="105"/>
     </w:p>
     <w:p>
       <w:pPr>
@@ -31735,11 +31989,11 @@
         <w:pStyle w:val="Heading2"/>
         <w:ind w:left="567"/>
       </w:pPr>
-      <w:bookmarkStart w:id="103" w:name="_Toc470245344"/>
+      <w:bookmarkStart w:id="106" w:name="_Toc470245344"/>
       <w:r>
         <w:t xml:space="preserve">Lingkungan </w:t>
       </w:r>
-      <w:bookmarkEnd w:id="103"/>
+      <w:bookmarkEnd w:id="106"/>
       <w:r>
         <w:t>Uji Coba</w:t>
       </w:r>
@@ -31930,7 +32184,7 @@
         <w:pStyle w:val="Heading1"/>
         <w:ind w:hanging="709"/>
       </w:pPr>
-      <w:bookmarkStart w:id="104" w:name="_Toc470245364"/>
+      <w:bookmarkStart w:id="107" w:name="_Toc470245364"/>
       <w:r>
         <w:lastRenderedPageBreak/>
         <w:t>BAB VI</w:t>
@@ -31939,7 +32193,7 @@
         <w:br/>
         <w:t>KESIMPULAN DAN SARAN</w:t>
       </w:r>
-      <w:bookmarkEnd w:id="104"/>
+      <w:bookmarkEnd w:id="107"/>
     </w:p>
     <w:p>
       <w:pPr>
@@ -31987,13 +32241,13 @@
         <w:pStyle w:val="Heading2"/>
         <w:ind w:left="567" w:hanging="567"/>
       </w:pPr>
-      <w:bookmarkStart w:id="105" w:name="_Toc452577990"/>
-      <w:bookmarkStart w:id="106" w:name="_Toc470245365"/>
+      <w:bookmarkStart w:id="108" w:name="_Toc452577990"/>
+      <w:bookmarkStart w:id="109" w:name="_Toc470245365"/>
       <w:r>
         <w:t>Kesimpulan</w:t>
       </w:r>
-      <w:bookmarkEnd w:id="105"/>
-      <w:bookmarkEnd w:id="106"/>
+      <w:bookmarkEnd w:id="108"/>
+      <w:bookmarkEnd w:id="109"/>
     </w:p>
     <w:p/>
     <w:p>
@@ -32015,13 +32269,13 @@
       <w:pPr>
         <w:pStyle w:val="Heading2"/>
       </w:pPr>
-      <w:bookmarkStart w:id="107" w:name="_Toc452577991"/>
-      <w:bookmarkStart w:id="108" w:name="_Toc470245366"/>
+      <w:bookmarkStart w:id="110" w:name="_Toc452577991"/>
+      <w:bookmarkStart w:id="111" w:name="_Toc470245366"/>
       <w:r>
         <w:t>Saran</w:t>
       </w:r>
-      <w:bookmarkEnd w:id="107"/>
-      <w:bookmarkEnd w:id="108"/>
+      <w:bookmarkEnd w:id="110"/>
+      <w:bookmarkEnd w:id="111"/>
     </w:p>
     <w:p/>
     <w:p>
@@ -32059,12 +32313,12 @@
       <w:pPr>
         <w:pStyle w:val="Heading1"/>
       </w:pPr>
-      <w:bookmarkStart w:id="109" w:name="_Toc470245367"/>
+      <w:bookmarkStart w:id="112" w:name="_Toc470245367"/>
       <w:r>
         <w:lastRenderedPageBreak/>
         <w:t>DAFTAR PUSTAKA</w:t>
       </w:r>
-      <w:bookmarkEnd w:id="109"/>
+      <w:bookmarkEnd w:id="112"/>
     </w:p>
     <w:p/>
     <w:p>
@@ -32248,7 +32502,7 @@
           <w:lang w:val="en-US"/>
         </w:rPr>
       </w:pPr>
-      <w:bookmarkStart w:id="110" w:name="_Toc470245368"/>
+      <w:bookmarkStart w:id="113" w:name="_Toc470245368"/>
       <w:r>
         <w:rPr>
           <w:lang w:val="en-US"/>
@@ -32256,7 +32510,7 @@
         <w:lastRenderedPageBreak/>
         <w:t>LAMPIRAN</w:t>
       </w:r>
-      <w:bookmarkEnd w:id="110"/>
+      <w:bookmarkEnd w:id="113"/>
     </w:p>
     <w:p>
       <w:pPr>
@@ -32272,14 +32526,14 @@
           <w:lang w:val="en-US"/>
         </w:rPr>
       </w:pPr>
-      <w:bookmarkStart w:id="111" w:name="_Toc470245369"/>
+      <w:bookmarkStart w:id="114" w:name="_Toc470245369"/>
       <w:r>
         <w:rPr>
           <w:lang w:val="en-US"/>
         </w:rPr>
         <w:t>Kumpulan Kode Sumber</w:t>
       </w:r>
-      <w:bookmarkEnd w:id="111"/>
+      <w:bookmarkEnd w:id="114"/>
     </w:p>
     <w:p>
       <w:pPr>
@@ -42863,12 +43117,12 @@
       <w:pPr>
         <w:pStyle w:val="Heading1"/>
       </w:pPr>
-      <w:bookmarkStart w:id="112" w:name="_Toc470245370"/>
+      <w:bookmarkStart w:id="115" w:name="_Toc470245370"/>
       <w:r>
         <w:lastRenderedPageBreak/>
         <w:t>BIODATA PENULIS</w:t>
       </w:r>
-      <w:bookmarkEnd w:id="112"/>
+      <w:bookmarkEnd w:id="115"/>
     </w:p>
     <w:p>
       <w:pPr>
@@ -42917,7 +43171,7 @@
                     <pic:cNvPicPr/>
                   </pic:nvPicPr>
                   <pic:blipFill>
-                    <a:blip r:embed="rId34" cstate="print">
+                    <a:blip r:embed="rId36" cstate="print">
                       <a:extLst>
                         <a:ext uri="{28A0092B-C50C-407E-A947-70E740481C1C}">
                           <a14:useLocalDpi xmlns:a14="http://schemas.microsoft.com/office/drawing/2010/main" val="0"/>
@@ -43012,8 +43266,8 @@
       <w:r>
         <w:t xml:space="preserve">. </w:t>
       </w:r>
-      <w:bookmarkStart w:id="113" w:name="_Toc452755899"/>
-      <w:bookmarkEnd w:id="113"/>
+      <w:bookmarkStart w:id="116" w:name="_Toc452755899"/>
+      <w:bookmarkEnd w:id="116"/>
       <w:r>
         <w:t>Penulis menempuh pendidikan formal dimulai dari TK</w:t>
       </w:r>
@@ -43188,7 +43442,7 @@
       <w:r>
         <w:t xml:space="preserve">. Penulis dapat dihubungi melalui email: </w:t>
       </w:r>
-      <w:hyperlink r:id="rId35" w:history="1">
+      <w:hyperlink r:id="rId37" w:history="1">
         <w:r>
           <w:rPr>
             <w:rStyle w:val="Hyperlink"/>
@@ -43312,7 +43566,7 @@
           <w:rPr>
             <w:noProof/>
           </w:rPr>
-          <w:t>36</w:t>
+          <w:t>23</w:t>
         </w:r>
         <w:r>
           <w:rPr>
@@ -43504,7 +43758,7 @@
           <w:rPr>
             <w:noProof/>
           </w:rPr>
-          <w:t>xx</w:t>
+          <w:t>xvi</w:t>
         </w:r>
         <w:r>
           <w:rPr>
@@ -43544,7 +43798,7 @@
       <w:rPr>
         <w:noProof/>
       </w:rPr>
-      <w:t>xxi</w:t>
+      <w:t>xvii</w:t>
     </w:r>
     <w:r>
       <w:rPr>
@@ -43681,7 +43935,7 @@
           <w:rPr>
             <w:noProof/>
           </w:rPr>
-          <w:t>30</w:t>
+          <w:t>18</w:t>
         </w:r>
         <w:r>
           <w:rPr>
@@ -43734,7 +43988,7 @@
           <w:rPr>
             <w:noProof/>
           </w:rPr>
-          <w:t>29</w:t>
+          <w:t>19</w:t>
         </w:r>
         <w:r>
           <w:rPr>
@@ -48162,7 +48416,7 @@
 </file>
 
 <file path=customXml/itemProps1.xml><?xml version="1.0" encoding="utf-8"?>
-<ds:datastoreItem xmlns:ds="http://schemas.openxmlformats.org/officeDocument/2006/customXml" ds:itemID="{19D33D60-9F1A-470E-B533-C06DD6B47975}">
+<ds:datastoreItem xmlns:ds="http://schemas.openxmlformats.org/officeDocument/2006/customXml" ds:itemID="{3204A2A5-EB9F-4F08-85D3-5976ACDBECF2}">
   <ds:schemaRefs>
     <ds:schemaRef ds:uri="http://schemas.openxmlformats.org/officeDocument/2006/bibliography"/>
   </ds:schemaRefs>

--- a/Buku_TA_5113100083.docx
+++ b/Buku_TA_5113100083.docx
@@ -25248,7 +25248,40 @@
         <w:t>grid</w:t>
       </w:r>
       <w:r>
-        <w:t xml:space="preserve"> dapat dilihat pada gambar</w:t>
+        <w:t xml:space="preserve"> dapat dilihat pada </w:t>
+      </w:r>
+      <w:r>
+        <w:fldChar w:fldCharType="begin"/>
+      </w:r>
+      <w:r>
+        <w:instrText xml:space="preserve"> REF _Ref483197502 \h </w:instrText>
+      </w:r>
+      <w:r>
+        <w:fldChar w:fldCharType="separate"/>
+      </w:r>
+      <w:r>
+        <w:t xml:space="preserve">gambar </w:t>
+      </w:r>
+      <w:r>
+        <w:rPr>
+          <w:noProof/>
+        </w:rPr>
+        <w:t>3.2</w:t>
+      </w:r>
+      <w:r>
+        <w:t>.</w:t>
+      </w:r>
+      <w:r>
+        <w:rPr>
+          <w:noProof/>
+        </w:rPr>
+        <w:t>1</w:t>
+      </w:r>
+      <w:r>
+        <w:fldChar w:fldCharType="end"/>
+      </w:r>
+      <w:r>
+        <w:t>.</w:t>
       </w:r>
     </w:p>
     <w:p/>
@@ -25311,6 +25344,7 @@
           <w:b w:val="0"/>
         </w:rPr>
       </w:pPr>
+      <w:bookmarkStart w:id="98" w:name="_Ref483197502"/>
       <w:r>
         <w:t xml:space="preserve">Gambar </w:t>
       </w:r>
@@ -25333,6 +25367,7 @@
           <w:t>1</w:t>
         </w:r>
       </w:fldSimple>
+      <w:bookmarkEnd w:id="98"/>
       <w:r>
         <w:t xml:space="preserve"> </w:t>
       </w:r>
@@ -25349,8 +25384,6 @@
         </w:rPr>
         <w:t>grid</w:t>
       </w:r>
-      <w:bookmarkStart w:id="98" w:name="_GoBack"/>
-      <w:bookmarkEnd w:id="98"/>
     </w:p>
     <w:p/>
     <w:p>
@@ -25608,7 +25641,141 @@
         <w:t xml:space="preserve"> dapat dilihat pada gambar</w:t>
       </w:r>
       <w:r>
+        <w:fldChar w:fldCharType="begin"/>
+      </w:r>
+      <w:r>
+        <w:instrText xml:space="preserve"> REF _Ref483197462 \h </w:instrText>
+      </w:r>
+      <w:r>
+        <w:fldChar w:fldCharType="separate"/>
+      </w:r>
+      <w:r>
         <w:t xml:space="preserve"> </w:t>
+      </w:r>
+      <w:r>
+        <w:rPr>
+          <w:noProof/>
+        </w:rPr>
+        <w:t>3.2</w:t>
+      </w:r>
+      <w:r>
+        <w:t>.</w:t>
+      </w:r>
+      <w:r>
+        <w:rPr>
+          <w:noProof/>
+        </w:rPr>
+        <w:t>2</w:t>
+      </w:r>
+      <w:r>
+        <w:fldChar w:fldCharType="end"/>
+      </w:r>
+      <w:r>
+        <w:t>.</w:t>
+      </w:r>
+    </w:p>
+    <w:p>
+      <w:pPr>
+        <w:jc w:val="both"/>
+      </w:pPr>
+    </w:p>
+    <w:p>
+      <w:pPr>
+        <w:keepNext/>
+        <w:jc w:val="both"/>
+      </w:pPr>
+      <w:r>
+        <w:rPr>
+          <w:noProof/>
+          <w:lang w:eastAsia="id-ID"/>
+        </w:rPr>
+        <w:lastRenderedPageBreak/>
+        <w:drawing>
+          <wp:inline distT="0" distB="0" distL="0" distR="0">
+            <wp:extent cx="3708400" cy="4161155"/>
+            <wp:effectExtent l="0" t="0" r="6350" b="0"/>
+            <wp:docPr id="6" name="Picture 6"/>
+            <wp:cNvGraphicFramePr>
+              <a:graphicFrameLocks xmlns:a="http://schemas.openxmlformats.org/drawingml/2006/main" noChangeAspect="1"/>
+            </wp:cNvGraphicFramePr>
+            <a:graphic xmlns:a="http://schemas.openxmlformats.org/drawingml/2006/main">
+              <a:graphicData uri="http://schemas.openxmlformats.org/drawingml/2006/picture">
+                <pic:pic xmlns:pic="http://schemas.openxmlformats.org/drawingml/2006/picture">
+                  <pic:nvPicPr>
+                    <pic:cNvPr id="6" name="Alur pembuatan skenario mobilitas real.png"/>
+                    <pic:cNvPicPr/>
+                  </pic:nvPicPr>
+                  <pic:blipFill>
+                    <a:blip r:embed="rId36">
+                      <a:extLst>
+                        <a:ext uri="{28A0092B-C50C-407E-A947-70E740481C1C}">
+                          <a14:useLocalDpi xmlns:a14="http://schemas.microsoft.com/office/drawing/2010/main" val="0"/>
+                        </a:ext>
+                      </a:extLst>
+                    </a:blip>
+                    <a:stretch>
+                      <a:fillRect/>
+                    </a:stretch>
+                  </pic:blipFill>
+                  <pic:spPr>
+                    <a:xfrm>
+                      <a:off x="0" y="0"/>
+                      <a:ext cx="3708400" cy="4161155"/>
+                    </a:xfrm>
+                    <a:prstGeom prst="rect">
+                      <a:avLst/>
+                    </a:prstGeom>
+                  </pic:spPr>
+                </pic:pic>
+              </a:graphicData>
+            </a:graphic>
+          </wp:inline>
+        </w:drawing>
+      </w:r>
+    </w:p>
+    <w:p>
+      <w:pPr>
+        <w:pStyle w:val="Caption"/>
+      </w:pPr>
+      <w:bookmarkStart w:id="99" w:name="_Ref483197462"/>
+      <w:r>
+        <w:t xml:space="preserve">Gambar </w:t>
+      </w:r>
+      <w:fldSimple w:instr=" STYLEREF 2 \s ">
+        <w:r>
+          <w:rPr>
+            <w:noProof/>
+          </w:rPr>
+          <w:t>3.2</w:t>
+        </w:r>
+      </w:fldSimple>
+      <w:r>
+        <w:t>.</w:t>
+      </w:r>
+      <w:fldSimple w:instr=" SEQ Gambar \* ARABIC \s 2 ">
+        <w:r>
+          <w:rPr>
+            <w:noProof/>
+          </w:rPr>
+          <w:t>2</w:t>
+        </w:r>
+      </w:fldSimple>
+      <w:bookmarkEnd w:id="99"/>
+      <w:r>
+        <w:t xml:space="preserve"> </w:t>
+      </w:r>
+      <w:r>
+        <w:rPr>
+          <w:b w:val="0"/>
+        </w:rPr>
+        <w:t xml:space="preserve">Alur pembuatan skenario mobilitas </w:t>
+      </w:r>
+      <w:r>
+        <w:rPr>
+          <w:b w:val="0"/>
+          <w:i/>
+        </w:rPr>
+        <w:t>real</w:t>
       </w:r>
     </w:p>
     <w:p/>
@@ -25657,11 +25824,583 @@
     </w:p>
     <w:p>
       <w:pPr>
+        <w:pStyle w:val="Caption"/>
+        <w:keepNext/>
+      </w:pPr>
+      <w:r>
+        <w:lastRenderedPageBreak/>
+        <w:t xml:space="preserve">Tabel </w:t>
+      </w:r>
+      <w:fldSimple w:instr=" STYLEREF 1 \s ">
+        <w:r>
+          <w:rPr>
+            <w:noProof/>
+          </w:rPr>
+          <w:t>3</w:t>
+        </w:r>
+      </w:fldSimple>
+      <w:r>
+        <w:t>.</w:t>
+      </w:r>
+      <w:fldSimple w:instr=" SEQ Tabel \* ARABIC \s 1 ">
+        <w:r>
+          <w:rPr>
+            <w:noProof/>
+          </w:rPr>
+          <w:t>1</w:t>
+        </w:r>
+      </w:fldSimple>
+      <w:r>
+        <w:t xml:space="preserve"> </w:t>
+      </w:r>
+      <w:r>
+        <w:rPr>
+          <w:b w:val="0"/>
+        </w:rPr>
+        <w:t>Parameter lingkungan simulasi dengan skenario</w:t>
+      </w:r>
+    </w:p>
+    <w:p/>
+    <w:tbl>
+      <w:tblPr>
+        <w:tblStyle w:val="TableGrid"/>
+        <w:tblW w:w="0" w:type="auto"/>
+        <w:tblLook w:val="04A0" w:firstRow="1" w:lastRow="0" w:firstColumn="1" w:lastColumn="0" w:noHBand="0" w:noVBand="1"/>
+      </w:tblPr>
+      <w:tblGrid>
+        <w:gridCol w:w="704"/>
+        <w:gridCol w:w="2552"/>
+        <w:gridCol w:w="2574"/>
+      </w:tblGrid>
+      <w:tr>
+        <w:tc>
+          <w:tcPr>
+            <w:tcW w:w="704" w:type="dxa"/>
+          </w:tcPr>
+          <w:p>
+            <w:pPr>
+              <w:rPr>
+                <w:b/>
+              </w:rPr>
+            </w:pPr>
+            <w:r>
+              <w:rPr>
+                <w:b/>
+              </w:rPr>
+              <w:t>No.</w:t>
+            </w:r>
+          </w:p>
+        </w:tc>
+        <w:tc>
+          <w:tcPr>
+            <w:tcW w:w="2552" w:type="dxa"/>
+          </w:tcPr>
+          <w:p>
+            <w:pPr>
+              <w:rPr>
+                <w:b/>
+              </w:rPr>
+            </w:pPr>
+            <w:r>
+              <w:rPr>
+                <w:b/>
+              </w:rPr>
+              <w:t>Parameter</w:t>
+            </w:r>
+          </w:p>
+        </w:tc>
+        <w:tc>
+          <w:tcPr>
+            <w:tcW w:w="2574" w:type="dxa"/>
+          </w:tcPr>
+          <w:p>
+            <w:pPr>
+              <w:rPr>
+                <w:b/>
+              </w:rPr>
+            </w:pPr>
+            <w:r>
+              <w:rPr>
+                <w:b/>
+              </w:rPr>
+              <w:t>Spesifikasi</w:t>
+            </w:r>
+          </w:p>
+        </w:tc>
+      </w:tr>
+      <w:tr>
+        <w:tc>
+          <w:tcPr>
+            <w:tcW w:w="704" w:type="dxa"/>
+          </w:tcPr>
+          <w:p>
+            <w:pPr>
+              <w:jc w:val="both"/>
+            </w:pPr>
+            <w:r>
+              <w:t>1.</w:t>
+            </w:r>
+          </w:p>
+        </w:tc>
+        <w:tc>
+          <w:tcPr>
+            <w:tcW w:w="2552" w:type="dxa"/>
+          </w:tcPr>
+          <w:p>
+            <w:pPr>
+              <w:jc w:val="both"/>
+              <w:rPr>
+                <w:i/>
+              </w:rPr>
+            </w:pPr>
+            <w:r>
+              <w:rPr>
+                <w:i/>
+              </w:rPr>
+              <w:t>Network simulator</w:t>
+            </w:r>
+          </w:p>
+        </w:tc>
+        <w:tc>
+          <w:tcPr>
+            <w:tcW w:w="2574" w:type="dxa"/>
+          </w:tcPr>
+          <w:p>
+            <w:pPr>
+              <w:jc w:val="both"/>
+            </w:pPr>
+            <w:r>
+              <w:t>NS-2, 2.35</w:t>
+            </w:r>
+          </w:p>
+        </w:tc>
+      </w:tr>
+      <w:tr>
+        <w:tc>
+          <w:tcPr>
+            <w:tcW w:w="704" w:type="dxa"/>
+          </w:tcPr>
+          <w:p>
+            <w:pPr>
+              <w:jc w:val="both"/>
+            </w:pPr>
+            <w:r>
+              <w:t>2.</w:t>
+            </w:r>
+          </w:p>
+        </w:tc>
+        <w:tc>
+          <w:tcPr>
+            <w:tcW w:w="2552" w:type="dxa"/>
+          </w:tcPr>
+          <w:p>
+            <w:pPr>
+              <w:jc w:val="both"/>
+              <w:rPr>
+                <w:i/>
+              </w:rPr>
+            </w:pPr>
+            <w:r>
+              <w:rPr>
+                <w:i/>
+              </w:rPr>
+              <w:t>Routing protocol</w:t>
+            </w:r>
+          </w:p>
+        </w:tc>
+        <w:tc>
+          <w:tcPr>
+            <w:tcW w:w="2574" w:type="dxa"/>
+          </w:tcPr>
+          <w:p>
+            <w:pPr>
+              <w:jc w:val="both"/>
+            </w:pPr>
+            <w:r>
+              <w:t>AODV</w:t>
+            </w:r>
+          </w:p>
+        </w:tc>
+      </w:tr>
+      <w:tr>
+        <w:tc>
+          <w:tcPr>
+            <w:tcW w:w="704" w:type="dxa"/>
+          </w:tcPr>
+          <w:p>
+            <w:pPr>
+              <w:jc w:val="both"/>
+            </w:pPr>
+            <w:r>
+              <w:t>3.</w:t>
+            </w:r>
+          </w:p>
+        </w:tc>
+        <w:tc>
+          <w:tcPr>
+            <w:tcW w:w="2552" w:type="dxa"/>
+          </w:tcPr>
+          <w:p>
+            <w:pPr>
+              <w:jc w:val="both"/>
+            </w:pPr>
+            <w:r>
+              <w:t>Waktu simulasi</w:t>
+            </w:r>
+          </w:p>
+        </w:tc>
+        <w:tc>
+          <w:tcPr>
+            <w:tcW w:w="2574" w:type="dxa"/>
+          </w:tcPr>
+          <w:p>
+            <w:pPr>
+              <w:jc w:val="both"/>
+            </w:pPr>
+            <w:r>
+              <w:t>200 detik</w:t>
+            </w:r>
+          </w:p>
+        </w:tc>
+      </w:tr>
+      <w:tr>
+        <w:tc>
+          <w:tcPr>
+            <w:tcW w:w="704" w:type="dxa"/>
+          </w:tcPr>
+          <w:p>
+            <w:pPr>
+              <w:jc w:val="both"/>
+            </w:pPr>
+            <w:r>
+              <w:t>4.</w:t>
+            </w:r>
+          </w:p>
+        </w:tc>
+        <w:tc>
+          <w:tcPr>
+            <w:tcW w:w="2552" w:type="dxa"/>
+          </w:tcPr>
+          <w:p>
+            <w:pPr>
+              <w:jc w:val="both"/>
+            </w:pPr>
+            <w:r>
+              <w:t>Area simulasi</w:t>
+            </w:r>
+          </w:p>
+        </w:tc>
+        <w:tc>
+          <w:tcPr>
+            <w:tcW w:w="2574" w:type="dxa"/>
+          </w:tcPr>
+          <w:p>
+            <w:pPr>
+              <w:jc w:val="both"/>
+            </w:pPr>
+            <w:r>
+              <w:t>1700 m x 1700 m</w:t>
+            </w:r>
+          </w:p>
+        </w:tc>
+      </w:tr>
+      <w:tr>
+        <w:tc>
+          <w:tcPr>
+            <w:tcW w:w="704" w:type="dxa"/>
+          </w:tcPr>
+          <w:p>
+            <w:pPr>
+              <w:jc w:val="both"/>
+            </w:pPr>
+            <w:r>
+              <w:t>5.</w:t>
+            </w:r>
+          </w:p>
+        </w:tc>
+        <w:tc>
+          <w:tcPr>
+            <w:tcW w:w="2552" w:type="dxa"/>
+          </w:tcPr>
+          <w:p>
+            <w:pPr>
+              <w:jc w:val="both"/>
+            </w:pPr>
+            <w:r>
+              <w:t>Banyak kendaraan</w:t>
+            </w:r>
+          </w:p>
+        </w:tc>
+        <w:tc>
+          <w:tcPr>
+            <w:tcW w:w="2574" w:type="dxa"/>
+          </w:tcPr>
+          <w:p>
+            <w:pPr>
+              <w:jc w:val="both"/>
+            </w:pPr>
+            <w:r>
+              <w:t>30, 40, 50</w:t>
+            </w:r>
+          </w:p>
+        </w:tc>
+      </w:tr>
+      <w:tr>
+        <w:tc>
+          <w:tcPr>
+            <w:tcW w:w="704" w:type="dxa"/>
+          </w:tcPr>
+          <w:p>
+            <w:pPr>
+              <w:jc w:val="both"/>
+            </w:pPr>
+            <w:r>
+              <w:t>6.</w:t>
+            </w:r>
+          </w:p>
+        </w:tc>
+        <w:tc>
+          <w:tcPr>
+            <w:tcW w:w="2552" w:type="dxa"/>
+          </w:tcPr>
+          <w:p>
+            <w:pPr>
+              <w:jc w:val="both"/>
+            </w:pPr>
+            <w:r>
+              <w:t>Agen pengirim</w:t>
+            </w:r>
+          </w:p>
+        </w:tc>
+        <w:tc>
+          <w:tcPr>
+            <w:tcW w:w="2574" w:type="dxa"/>
+          </w:tcPr>
+          <w:p>
+            <w:pPr>
+              <w:jc w:val="both"/>
+            </w:pPr>
+            <w:r>
+              <w:rPr>
+                <w:i/>
+              </w:rPr>
+              <w:t>Constant Bit Rate</w:t>
+            </w:r>
+            <w:r>
+              <w:t xml:space="preserve"> (CBR)</w:t>
+            </w:r>
+          </w:p>
+        </w:tc>
+      </w:tr>
+      <w:tr>
+        <w:tc>
+          <w:tcPr>
+            <w:tcW w:w="704" w:type="dxa"/>
+          </w:tcPr>
+          <w:p>
+            <w:pPr>
+              <w:jc w:val="both"/>
+            </w:pPr>
+            <w:r>
+              <w:t>7.</w:t>
+            </w:r>
+          </w:p>
+        </w:tc>
+        <w:tc>
+          <w:tcPr>
+            <w:tcW w:w="2552" w:type="dxa"/>
+          </w:tcPr>
+          <w:p>
+            <w:pPr>
+              <w:jc w:val="both"/>
+            </w:pPr>
+            <w:r>
+              <w:rPr>
+                <w:i/>
+              </w:rPr>
+              <w:t>Protocol</w:t>
+            </w:r>
+            <w:r>
+              <w:t xml:space="preserve"> MAC</w:t>
+            </w:r>
+          </w:p>
+        </w:tc>
+        <w:tc>
+          <w:tcPr>
+            <w:tcW w:w="2574" w:type="dxa"/>
+          </w:tcPr>
+          <w:p>
+            <w:pPr>
+              <w:jc w:val="both"/>
+            </w:pPr>
+            <w:r>
+              <w:t>IEEE 802.</w:t>
+            </w:r>
+            <w:r>
+              <w:t>11p</w:t>
+            </w:r>
+          </w:p>
+        </w:tc>
+      </w:tr>
+      <w:tr>
+        <w:tc>
+          <w:tcPr>
+            <w:tcW w:w="704" w:type="dxa"/>
+          </w:tcPr>
+          <w:p>
+            <w:pPr>
+              <w:jc w:val="both"/>
+            </w:pPr>
+            <w:r>
+              <w:t>8.</w:t>
+            </w:r>
+          </w:p>
+        </w:tc>
+        <w:tc>
+          <w:tcPr>
+            <w:tcW w:w="2552" w:type="dxa"/>
+          </w:tcPr>
+          <w:p>
+            <w:pPr>
+              <w:jc w:val="both"/>
+            </w:pPr>
+            <w:r>
+              <w:t>Propagasi sinyal</w:t>
+            </w:r>
+          </w:p>
+        </w:tc>
+        <w:tc>
+          <w:tcPr>
+            <w:tcW w:w="2574" w:type="dxa"/>
+          </w:tcPr>
+          <w:p>
+            <w:pPr>
+              <w:jc w:val="both"/>
+              <w:rPr>
+                <w:i/>
+              </w:rPr>
+            </w:pPr>
+            <w:r>
+              <w:rPr>
+                <w:i/>
+              </w:rPr>
+              <w:t>Two-ray ground</w:t>
+            </w:r>
+          </w:p>
+        </w:tc>
+      </w:tr>
+      <w:tr>
+        <w:tc>
+          <w:tcPr>
+            <w:tcW w:w="704" w:type="dxa"/>
+          </w:tcPr>
+          <w:p>
+            <w:pPr>
+              <w:jc w:val="both"/>
+            </w:pPr>
+            <w:r>
+              <w:t>9.</w:t>
+            </w:r>
+          </w:p>
+        </w:tc>
+        <w:tc>
+          <w:tcPr>
+            <w:tcW w:w="2552" w:type="dxa"/>
+          </w:tcPr>
+          <w:p>
+            <w:pPr>
+              <w:jc w:val="both"/>
+              <w:rPr>
+                <w:i/>
+              </w:rPr>
+            </w:pPr>
+            <w:r>
+              <w:rPr>
+                <w:i/>
+              </w:rPr>
+              <w:t>Source/Destination</w:t>
+            </w:r>
+          </w:p>
+        </w:tc>
+        <w:tc>
+          <w:tcPr>
+            <w:tcW w:w="2574" w:type="dxa"/>
+          </w:tcPr>
+          <w:p>
+            <w:pPr>
+              <w:jc w:val="both"/>
+            </w:pPr>
+            <w:r>
+              <w:t>Dinamis</w:t>
+            </w:r>
+          </w:p>
+        </w:tc>
+      </w:tr>
+      <w:tr>
+        <w:tc>
+          <w:tcPr>
+            <w:tcW w:w="704" w:type="dxa"/>
+          </w:tcPr>
+          <w:p>
+            <w:pPr>
+              <w:jc w:val="both"/>
+            </w:pPr>
+            <w:r>
+              <w:t>10.</w:t>
+            </w:r>
+          </w:p>
+        </w:tc>
+        <w:tc>
+          <w:tcPr>
+            <w:tcW w:w="2552" w:type="dxa"/>
+          </w:tcPr>
+          <w:p>
+            <w:pPr>
+              <w:jc w:val="both"/>
+            </w:pPr>
+            <w:r>
+              <w:t>Tipe Kanal</w:t>
+            </w:r>
+          </w:p>
+        </w:tc>
+        <w:tc>
+          <w:tcPr>
+            <w:tcW w:w="2574" w:type="dxa"/>
+          </w:tcPr>
+          <w:p>
+            <w:pPr>
+              <w:jc w:val="both"/>
+              <w:rPr>
+                <w:i/>
+              </w:rPr>
+            </w:pPr>
+            <w:r>
+              <w:rPr>
+                <w:i/>
+              </w:rPr>
+              <w:t>Wireless channel</w:t>
+            </w:r>
+          </w:p>
+        </w:tc>
+      </w:tr>
+    </w:tbl>
+    <w:p>
+      <w:pPr>
+        <w:jc w:val="both"/>
+      </w:pPr>
+    </w:p>
+    <w:p>
+      <w:pPr>
         <w:ind w:firstLine="576"/>
         <w:jc w:val="both"/>
       </w:pPr>
       <w:r>
-        <w:t xml:space="preserve">Selain konfigurasi lingkungan simulasi VANET, pada skrip tcl tersebut juga ditambahkan perintah untuk menugaskan </w:t>
+        <w:t>Selain konfigurasi lingkungan simulasi VANET, pada skrip tcl tersebut juga ditambahkan perintah untuk</w:t>
+      </w:r>
+      <w:bookmarkStart w:id="100" w:name="_GoBack"/>
+      <w:bookmarkEnd w:id="100"/>
+      <w:r>
+        <w:t xml:space="preserve"> menugaskan </w:t>
       </w:r>
       <w:r>
         <w:rPr>
@@ -25838,14 +26577,7 @@
         <w:rPr>
           <w:i/>
         </w:rPr>
-        <w:t xml:space="preserve">Wormhole </w:t>
-      </w:r>
-      <w:r>
-        <w:rPr>
-          <w:i/>
-        </w:rPr>
-        <w:lastRenderedPageBreak/>
-        <w:t>attacker</w:t>
+        <w:t>Wormhole attacker</w:t>
       </w:r>
       <w:r>
         <w:t xml:space="preserve">. Jika </w:t>
@@ -25929,30 +26661,291 @@
         <w:t>header</w:t>
       </w:r>
       <w:r>
-        <w:t>. Diagram alur pembuatan simulasi penyerangan dapat dilihat pada gambar</w:t>
-      </w:r>
-    </w:p>
+        <w:t>.</w:t>
+      </w:r>
+    </w:p>
+    <w:p>
+      <w:pPr>
+        <w:ind w:left="576"/>
+        <w:jc w:val="both"/>
+      </w:pPr>
+    </w:p>
+    <w:p>
+      <w:pPr>
+        <w:pStyle w:val="Heading2"/>
+        <w:rPr>
+          <w:i/>
+        </w:rPr>
+      </w:pPr>
+      <w:r>
+        <w:t>Perancangan Metrik Analisis</w:t>
+      </w:r>
+    </w:p>
+    <w:p/>
     <w:p>
       <w:pPr>
         <w:ind w:firstLine="576"/>
         <w:jc w:val="both"/>
       </w:pPr>
-    </w:p>
-    <w:p>
-      <w:pPr>
-        <w:ind w:left="576"/>
+      <w:r>
+        <w:lastRenderedPageBreak/>
+        <w:t xml:space="preserve">Berikut ini merupakan parameter-parameter yang akan dianalisis pada Tugas Akhir ini untuk dapat membandingkan performa dari </w:t>
+      </w:r>
+      <w:r>
+        <w:rPr>
+          <w:i/>
+        </w:rPr>
+        <w:t>routing protocol</w:t>
+      </w:r>
+      <w:r>
+        <w:t xml:space="preserve"> AODV yang telah dilakukan modifikasi dan </w:t>
+      </w:r>
+      <w:r>
+        <w:rPr>
+          <w:i/>
+        </w:rPr>
+        <w:t>routing protocol</w:t>
+      </w:r>
+      <w:r>
+        <w:t xml:space="preserve"> AODV yang asli:</w:t>
+      </w:r>
+    </w:p>
+    <w:p/>
+    <w:p>
+      <w:pPr>
+        <w:pStyle w:val="Heading3"/>
+        <w:rPr>
+          <w:i/>
+        </w:rPr>
+      </w:pPr>
+      <w:r>
+        <w:rPr>
+          <w:i/>
+        </w:rPr>
+        <w:t>Packet Delivery Ratio</w:t>
+      </w:r>
+      <w:r>
+        <w:rPr>
+          <w:i/>
+        </w:rPr>
+        <w:t xml:space="preserve"> </w:t>
+      </w:r>
+      <w:r>
+        <w:t>(PDR)</w:t>
+      </w:r>
+    </w:p>
+    <w:p>
+      <w:pPr>
         <w:jc w:val="both"/>
-      </w:pPr>
-    </w:p>
-    <w:p>
-      <w:pPr>
-        <w:pStyle w:val="Heading2"/>
-        <w:rPr>
-          <w:i/>
-        </w:rPr>
-      </w:pPr>
-      <w:r>
-        <w:t>Perancangan Metrik Analisis</w:t>
+        <w:rPr>
+          <w:lang w:val="en-US"/>
+        </w:rPr>
+      </w:pPr>
+    </w:p>
+    <w:p>
+      <w:pPr>
+        <w:ind w:firstLine="720"/>
+        <w:jc w:val="both"/>
+      </w:pPr>
+      <w:r>
+        <w:rPr>
+          <w:i/>
+        </w:rPr>
+        <w:t>Packet Delivery Ratio</w:t>
+      </w:r>
+      <w:r>
+        <w:t xml:space="preserve"> merupakan perbandingan antara jumlah paket yang diterima dengan jumlah paket yang dikirimkan.</w:t>
+      </w:r>
+      <w:r>
+        <w:t xml:space="preserve"> </w:t>
+      </w:r>
+      <w:r>
+        <w:rPr>
+          <w:i/>
+        </w:rPr>
+        <w:t>Packet Delivery Ratio</w:t>
+      </w:r>
+      <w:r>
+        <w:t xml:space="preserve"> dihitung dengan persamaan</w:t>
+      </w:r>
+    </w:p>
+    <w:p>
+      <w:pPr>
+        <w:ind w:firstLine="720"/>
+        <w:jc w:val="both"/>
+      </w:pPr>
+      <w:r>
+        <w:rPr>
+          <w:i/>
+        </w:rPr>
+        <w:t>Packet Delivery Ratio</w:t>
+      </w:r>
+      <w:r>
+        <w:t xml:space="preserve"> dapat menunjukkan keberhasilan paket yang dikirimkan. Semakin tinggi </w:t>
+      </w:r>
+      <w:r>
+        <w:rPr>
+          <w:i/>
+        </w:rPr>
+        <w:t>Packet Delivery Ratio</w:t>
+      </w:r>
+      <w:r>
+        <w:t>, artinya semakin berhasil pengiriman paket yang dilakukan.</w:t>
+      </w:r>
+    </w:p>
+    <w:p>
+      <w:pPr>
+        <w:jc w:val="both"/>
+        <w:rPr>
+          <w:b/>
+          <w:sz w:val="28"/>
+        </w:rPr>
+      </w:pPr>
+    </w:p>
+    <w:p>
+      <w:pPr>
+        <w:pStyle w:val="Heading3"/>
+        <w:rPr>
+          <w:i/>
+        </w:rPr>
+      </w:pPr>
+      <w:r>
+        <w:t>Rata-rata</w:t>
+      </w:r>
+      <w:r>
+        <w:rPr>
+          <w:i/>
+        </w:rPr>
+        <w:t xml:space="preserve"> End to End Delay</w:t>
+      </w:r>
+      <w:r>
+        <w:rPr>
+          <w:i/>
+        </w:rPr>
+        <w:t xml:space="preserve"> </w:t>
+      </w:r>
+      <w:r>
+        <w:t>(E2E)</w:t>
+      </w:r>
+    </w:p>
+    <w:p>
+      <w:pPr>
+        <w:jc w:val="both"/>
+      </w:pPr>
+    </w:p>
+    <w:p>
+      <w:pPr>
+        <w:ind w:firstLine="720"/>
+        <w:jc w:val="both"/>
+      </w:pPr>
+      <w:r>
+        <w:t xml:space="preserve">Rata-rata </w:t>
+      </w:r>
+      <w:r>
+        <w:rPr>
+          <w:i/>
+        </w:rPr>
+        <w:t>End to End Delay</w:t>
+      </w:r>
+      <w:r>
+        <w:t xml:space="preserve"> merupakan rata-rata dari </w:t>
+      </w:r>
+      <w:r>
+        <w:rPr>
+          <w:i/>
+        </w:rPr>
+        <w:t>delay</w:t>
+      </w:r>
+      <w:r>
+        <w:t xml:space="preserve"> atau waktu yang dibutuhkan tiap paket untuk sampai ke </w:t>
+      </w:r>
+      <w:r>
+        <w:rPr>
+          <w:i/>
+        </w:rPr>
+        <w:t>node</w:t>
+      </w:r>
+      <w:r>
+        <w:t xml:space="preserve"> tujuan. </w:t>
+      </w:r>
+      <w:r>
+        <w:rPr>
+          <w:i/>
+        </w:rPr>
+        <w:t>Delay</w:t>
+      </w:r>
+      <w:r>
+        <w:t xml:space="preserve"> tiap paket didapatkan dari rentang waktu antara </w:t>
+      </w:r>
+      <w:r>
+        <w:rPr>
+          <w:i/>
+        </w:rPr>
+        <w:t>node</w:t>
+      </w:r>
+      <w:r>
+        <w:t xml:space="preserve"> asal mengirimkan paket dan </w:t>
+      </w:r>
+      <w:r>
+        <w:rPr>
+          <w:i/>
+        </w:rPr>
+        <w:t>node</w:t>
+      </w:r>
+      <w:r>
+        <w:t xml:space="preserve"> tujuan menerima paket. Dari </w:t>
+      </w:r>
+      <w:r>
+        <w:rPr>
+          <w:i/>
+        </w:rPr>
+        <w:t>delay</w:t>
+      </w:r>
+      <w:r>
+        <w:t xml:space="preserve"> tiap paket tersebut akan didapatkan rata-rata </w:t>
+      </w:r>
+      <w:r>
+        <w:rPr>
+          <w:i/>
+        </w:rPr>
+        <w:t>end to end delay</w:t>
+      </w:r>
+      <w:r>
+        <w:t>, yang dapat</w:t>
+      </w:r>
+      <w:r>
+        <w:t xml:space="preserve"> dihitung dengan persamaan</w:t>
+      </w:r>
+    </w:p>
+    <w:p>
+      <w:pPr>
+        <w:jc w:val="both"/>
+        <w:rPr>
+          <w:lang w:val="en-US"/>
+        </w:rPr>
+      </w:pPr>
+    </w:p>
+    <w:p>
+      <w:pPr>
+        <w:pStyle w:val="Heading3"/>
+        <w:rPr>
+          <w:i/>
+        </w:rPr>
+      </w:pPr>
+      <w:r>
+        <w:rPr>
+          <w:i/>
+        </w:rPr>
+        <w:t>Routing Overhead</w:t>
+      </w:r>
+      <w:r>
+        <w:rPr>
+          <w:i/>
+        </w:rPr>
+        <w:t xml:space="preserve"> </w:t>
+      </w:r>
+      <w:r>
+        <w:t>(RO)</w:t>
       </w:r>
     </w:p>
     <w:p/>
@@ -25962,72 +26955,116 @@
         <w:jc w:val="both"/>
       </w:pPr>
       <w:r>
-        <w:t xml:space="preserve">Berikut ini merupakan parameter-parameter yang akan dianalisis pada Tugas Akhir ini untuk dapat membandingkan performa dari </w:t>
-      </w:r>
-      <w:r>
-        <w:rPr>
-          <w:i/>
-        </w:rPr>
-        <w:t>routing protocol</w:t>
-      </w:r>
-      <w:r>
-        <w:t xml:space="preserve"> AODV yang telah dilakukan modifikasi dan </w:t>
-      </w:r>
-      <w:r>
-        <w:rPr>
-          <w:i/>
-        </w:rPr>
-        <w:t>routing protocol</w:t>
-      </w:r>
-      <w:r>
-        <w:t xml:space="preserve"> AODV yang asli:</w:t>
-      </w:r>
-    </w:p>
-    <w:p/>
-    <w:p>
-      <w:pPr>
-        <w:pStyle w:val="Heading3"/>
-        <w:rPr>
-          <w:i/>
-        </w:rPr>
-      </w:pPr>
-      <w:r>
-        <w:rPr>
-          <w:i/>
-        </w:rPr>
-        <w:t>Packet Delivery Ratio</w:t>
-      </w:r>
-      <w:r>
-        <w:rPr>
-          <w:i/>
-        </w:rPr>
-        <w:t xml:space="preserve"> </w:t>
-      </w:r>
-      <w:r>
-        <w:t>(PDR)</w:t>
-      </w:r>
-    </w:p>
-    <w:p>
-      <w:pPr>
-        <w:jc w:val="both"/>
-        <w:rPr>
-          <w:lang w:val="en-US"/>
-        </w:rPr>
-      </w:pPr>
+        <w:rPr>
+          <w:i/>
+        </w:rPr>
+        <w:t>Routing Overhead</w:t>
+      </w:r>
+      <w:r>
+        <w:t xml:space="preserve"> adalah jumlah paket kontrol </w:t>
+      </w:r>
+      <w:r>
+        <w:rPr>
+          <w:i/>
+        </w:rPr>
+        <w:t>routing</w:t>
+      </w:r>
+      <w:r>
+        <w:t xml:space="preserve"> yang ditransmisikan per data paket ke </w:t>
+      </w:r>
+      <w:r>
+        <w:rPr>
+          <w:i/>
+        </w:rPr>
+        <w:t>node</w:t>
+      </w:r>
+      <w:r>
+        <w:t xml:space="preserve"> tujuan selama simulasi terjadi. </w:t>
+      </w:r>
+      <w:r>
+        <w:rPr>
+          <w:i/>
+        </w:rPr>
+        <w:t>Routing Overhead</w:t>
+      </w:r>
+      <w:r>
+        <w:t xml:space="preserve"> didapatkan dengan menjumlahkan semua paket kontrol </w:t>
+      </w:r>
+      <w:r>
+        <w:rPr>
+          <w:i/>
+        </w:rPr>
+        <w:t>routing</w:t>
+      </w:r>
+      <w:r>
+        <w:t xml:space="preserve"> yang ditransmisikan, baik itu paket </w:t>
+      </w:r>
+      <w:r>
+        <w:rPr>
+          <w:i/>
+        </w:rPr>
+        <w:t>route request</w:t>
+      </w:r>
+      <w:r>
+        <w:t xml:space="preserve"> (RREQ), </w:t>
+      </w:r>
+      <w:r>
+        <w:rPr>
+          <w:i/>
+        </w:rPr>
+        <w:t>route reply</w:t>
+      </w:r>
+      <w:r>
+        <w:t xml:space="preserve"> (RREP), maupun </w:t>
+      </w:r>
+      <w:r>
+        <w:rPr>
+          <w:i/>
+        </w:rPr>
+        <w:t>route error</w:t>
+      </w:r>
+      <w:r>
+        <w:t xml:space="preserve"> (RERR).</w:t>
+      </w:r>
+      <w:r>
+        <w:t xml:space="preserve"> Perhitungan </w:t>
+      </w:r>
+      <w:r>
+        <w:rPr>
+          <w:i/>
+        </w:rPr>
+        <w:t>Routing Overhead</w:t>
+      </w:r>
+      <w:r>
+        <w:t xml:space="preserve"> dapat dilihat dengan persamaan</w:t>
+      </w:r>
     </w:p>
     <w:p>
       <w:pPr>
         <w:ind w:firstLine="720"/>
         <w:jc w:val="both"/>
-      </w:pPr>
-      <w:r>
-        <w:rPr>
-          <w:i/>
-        </w:rPr>
-        <w:t>Packet Delivery Ratio</w:t>
-      </w:r>
-      <w:r>
-        <w:t xml:space="preserve"> merupakan perbandingan antara jumlah paket yang diterima dengan jumlah paket yang dikirimkan.</w:t>
+        <w:rPr>
+          <w:lang w:val="en-US"/>
+        </w:rPr>
+      </w:pPr>
+    </w:p>
+    <w:p>
+      <w:pPr>
+        <w:pStyle w:val="Heading2"/>
+      </w:pPr>
+      <w:bookmarkStart w:id="101" w:name="_Toc470245321"/>
+      <w:r>
+        <w:rPr>
+          <w:lang w:val="en-US"/>
+        </w:rPr>
+        <w:t xml:space="preserve">Perancangan </w:t>
+      </w:r>
+      <w:bookmarkEnd w:id="101"/>
+      <w:r>
+        <w:t>Modifikasi</w:t>
+      </w:r>
+      <w:r>
+        <w:t xml:space="preserve"> pada</w:t>
       </w:r>
       <w:r>
         <w:t xml:space="preserve"> </w:t>
@@ -26036,190 +27073,13 @@
         <w:rPr>
           <w:i/>
         </w:rPr>
-        <w:t>Packet Delivery Ratio</w:t>
-      </w:r>
-      <w:r>
-        <w:t xml:space="preserve"> dihitung dengan persamaan</w:t>
-      </w:r>
-    </w:p>
-    <w:p>
-      <w:pPr>
-        <w:ind w:firstLine="720"/>
-        <w:jc w:val="both"/>
-      </w:pPr>
-      <w:r>
-        <w:rPr>
-          <w:i/>
-        </w:rPr>
-        <w:t>Packet Delivery Ratio</w:t>
-      </w:r>
-      <w:r>
-        <w:t xml:space="preserve"> dapat menunjukkan keberhasilan paket yang dikirimkan. Semakin tinggi </w:t>
-      </w:r>
-      <w:r>
-        <w:rPr>
-          <w:i/>
-        </w:rPr>
-        <w:t>Packet Delivery Ratio</w:t>
-      </w:r>
-      <w:r>
-        <w:t>, artinya semakin berhasil pengiriman paket yang dilakukan.</w:t>
-      </w:r>
-    </w:p>
-    <w:p>
-      <w:pPr>
-        <w:jc w:val="both"/>
-        <w:rPr>
-          <w:b/>
-          <w:sz w:val="28"/>
-        </w:rPr>
-      </w:pPr>
-    </w:p>
-    <w:p>
-      <w:pPr>
-        <w:pStyle w:val="Heading3"/>
-        <w:rPr>
-          <w:i/>
-        </w:rPr>
-      </w:pPr>
-      <w:r>
-        <w:t>Rata-rata</w:t>
-      </w:r>
-      <w:r>
-        <w:rPr>
-          <w:i/>
-        </w:rPr>
-        <w:t xml:space="preserve"> End to End Delay</w:t>
-      </w:r>
-      <w:r>
-        <w:rPr>
-          <w:i/>
-        </w:rPr>
-        <w:t xml:space="preserve"> </w:t>
-      </w:r>
-      <w:r>
-        <w:t>(E2E)</w:t>
-      </w:r>
-    </w:p>
-    <w:p>
-      <w:pPr>
-        <w:jc w:val="both"/>
-      </w:pPr>
-    </w:p>
-    <w:p>
-      <w:pPr>
-        <w:ind w:firstLine="720"/>
-        <w:jc w:val="both"/>
-      </w:pPr>
-      <w:r>
-        <w:t xml:space="preserve">Rata-rata </w:t>
-      </w:r>
-      <w:r>
-        <w:rPr>
-          <w:i/>
-        </w:rPr>
-        <w:t>End to End Delay</w:t>
-      </w:r>
-      <w:r>
-        <w:t xml:space="preserve"> merupakan rata-rata dari </w:t>
-      </w:r>
-      <w:r>
-        <w:rPr>
-          <w:i/>
-        </w:rPr>
-        <w:t>delay</w:t>
-      </w:r>
-      <w:r>
-        <w:t xml:space="preserve"> atau waktu yang dibutuhkan tiap paket untuk sampai ke </w:t>
-      </w:r>
-      <w:r>
-        <w:rPr>
-          <w:i/>
-        </w:rPr>
-        <w:t>node</w:t>
-      </w:r>
-      <w:r>
-        <w:t xml:space="preserve"> tujuan. </w:t>
-      </w:r>
-      <w:r>
-        <w:rPr>
-          <w:i/>
-        </w:rPr>
-        <w:t>Delay</w:t>
-      </w:r>
-      <w:r>
-        <w:t xml:space="preserve"> tiap paket didapatkan dari rentang waktu antara </w:t>
-      </w:r>
-      <w:r>
-        <w:rPr>
-          <w:i/>
-        </w:rPr>
-        <w:t>node</w:t>
-      </w:r>
-      <w:r>
-        <w:t xml:space="preserve"> asal mengirimkan paket dan </w:t>
-      </w:r>
-      <w:r>
-        <w:rPr>
-          <w:i/>
-        </w:rPr>
-        <w:t>node</w:t>
-      </w:r>
-      <w:r>
-        <w:t xml:space="preserve"> tujuan menerima paket. Dari </w:t>
-      </w:r>
-      <w:r>
-        <w:rPr>
-          <w:i/>
-        </w:rPr>
-        <w:t>delay</w:t>
-      </w:r>
-      <w:r>
-        <w:t xml:space="preserve"> tiap paket tersebut akan didapatkan rata-rata </w:t>
-      </w:r>
-      <w:r>
-        <w:rPr>
-          <w:i/>
-        </w:rPr>
-        <w:t>end to end delay</w:t>
-      </w:r>
-      <w:r>
-        <w:t>, yang dapat</w:t>
-      </w:r>
-      <w:r>
-        <w:t xml:space="preserve"> dihitung dengan persamaan</w:t>
-      </w:r>
-    </w:p>
-    <w:p>
-      <w:pPr>
-        <w:jc w:val="both"/>
-        <w:rPr>
-          <w:lang w:val="en-US"/>
-        </w:rPr>
-      </w:pPr>
-    </w:p>
-    <w:p>
-      <w:pPr>
-        <w:pStyle w:val="Heading3"/>
-        <w:rPr>
-          <w:i/>
-        </w:rPr>
-      </w:pPr>
-      <w:r>
-        <w:rPr>
-          <w:i/>
-        </w:rPr>
-        <w:t>Routing Overhead</w:t>
-      </w:r>
-      <w:r>
-        <w:rPr>
-          <w:i/>
-        </w:rPr>
-        <w:t xml:space="preserve"> </w:t>
-      </w:r>
-      <w:r>
-        <w:t>(RO)</w:t>
-      </w:r>
+        <w:t>Routing Protocol</w:t>
+      </w:r>
+      <w:r>
+        <w:t xml:space="preserve"> AODV</w:t>
+      </w:r>
+      <w:bookmarkStart w:id="102" w:name="_Toc371761019"/>
+      <w:bookmarkStart w:id="103" w:name="_Toc371761162"/>
     </w:p>
     <w:p/>
     <w:p>
@@ -26232,139 +27092,6 @@
           <w:i/>
         </w:rPr>
         <w:lastRenderedPageBreak/>
-        <w:t>Routing Overhead</w:t>
-      </w:r>
-      <w:r>
-        <w:t xml:space="preserve"> adalah jumlah paket kontrol </w:t>
-      </w:r>
-      <w:r>
-        <w:rPr>
-          <w:i/>
-        </w:rPr>
-        <w:t>routing</w:t>
-      </w:r>
-      <w:r>
-        <w:t xml:space="preserve"> yang ditransmisikan per data paket ke </w:t>
-      </w:r>
-      <w:r>
-        <w:rPr>
-          <w:i/>
-        </w:rPr>
-        <w:t>node</w:t>
-      </w:r>
-      <w:r>
-        <w:t xml:space="preserve"> tujuan selama simulasi terjadi. </w:t>
-      </w:r>
-      <w:r>
-        <w:rPr>
-          <w:i/>
-        </w:rPr>
-        <w:t>Routing Overhead</w:t>
-      </w:r>
-      <w:r>
-        <w:t xml:space="preserve"> didapatkan dengan menjumlahkan semua paket kontrol </w:t>
-      </w:r>
-      <w:r>
-        <w:rPr>
-          <w:i/>
-        </w:rPr>
-        <w:t>routing</w:t>
-      </w:r>
-      <w:r>
-        <w:t xml:space="preserve"> yang ditransmisikan, baik itu paket </w:t>
-      </w:r>
-      <w:r>
-        <w:rPr>
-          <w:i/>
-        </w:rPr>
-        <w:t>route request</w:t>
-      </w:r>
-      <w:r>
-        <w:t xml:space="preserve"> (RREQ), </w:t>
-      </w:r>
-      <w:r>
-        <w:rPr>
-          <w:i/>
-        </w:rPr>
-        <w:t>route reply</w:t>
-      </w:r>
-      <w:r>
-        <w:t xml:space="preserve"> (RREP), maupun </w:t>
-      </w:r>
-      <w:r>
-        <w:rPr>
-          <w:i/>
-        </w:rPr>
-        <w:t>route error</w:t>
-      </w:r>
-      <w:r>
-        <w:t xml:space="preserve"> (RERR).</w:t>
-      </w:r>
-      <w:r>
-        <w:t xml:space="preserve"> Perhitungan </w:t>
-      </w:r>
-      <w:r>
-        <w:rPr>
-          <w:i/>
-        </w:rPr>
-        <w:t>Routing Overhead</w:t>
-      </w:r>
-      <w:r>
-        <w:t xml:space="preserve"> dapat dilihat dengan persamaan</w:t>
-      </w:r>
-    </w:p>
-    <w:p>
-      <w:pPr>
-        <w:ind w:firstLine="720"/>
-        <w:jc w:val="both"/>
-        <w:rPr>
-          <w:lang w:val="en-US"/>
-        </w:rPr>
-      </w:pPr>
-    </w:p>
-    <w:p>
-      <w:pPr>
-        <w:pStyle w:val="Heading2"/>
-      </w:pPr>
-      <w:bookmarkStart w:id="99" w:name="_Toc470245321"/>
-      <w:r>
-        <w:rPr>
-          <w:lang w:val="en-US"/>
-        </w:rPr>
-        <w:t xml:space="preserve">Perancangan </w:t>
-      </w:r>
-      <w:bookmarkEnd w:id="99"/>
-      <w:r>
-        <w:t>Modifikasi</w:t>
-      </w:r>
-      <w:r>
-        <w:t xml:space="preserve"> pada</w:t>
-      </w:r>
-      <w:r>
-        <w:t xml:space="preserve"> </w:t>
-      </w:r>
-      <w:r>
-        <w:rPr>
-          <w:i/>
-        </w:rPr>
-        <w:t>Routing Protocol</w:t>
-      </w:r>
-      <w:r>
-        <w:t xml:space="preserve"> AODV</w:t>
-      </w:r>
-      <w:bookmarkStart w:id="100" w:name="_Toc371761019"/>
-      <w:bookmarkStart w:id="101" w:name="_Toc371761162"/>
-    </w:p>
-    <w:p/>
-    <w:p>
-      <w:pPr>
-        <w:ind w:firstLine="576"/>
-        <w:jc w:val="both"/>
-      </w:pPr>
-      <w:r>
-        <w:rPr>
-          <w:i/>
-        </w:rPr>
         <w:t>Routing Protocol</w:t>
       </w:r>
       <w:r>
@@ -26613,7 +27340,7 @@
         <w:pStyle w:val="Heading1"/>
         <w:ind w:hanging="567"/>
       </w:pPr>
-      <w:bookmarkStart w:id="102" w:name="_Toc470245322"/>
+      <w:bookmarkStart w:id="104" w:name="_Toc470245322"/>
       <w:r>
         <w:lastRenderedPageBreak/>
         <w:t>BAB IV</w:t>
@@ -26621,14 +27348,14 @@
       <w:r>
         <w:br/>
       </w:r>
-      <w:bookmarkStart w:id="103" w:name="_Toc377600099"/>
+      <w:bookmarkStart w:id="105" w:name="_Toc377600099"/>
       <w:r>
         <w:t>IMPLEMENTASI</w:t>
       </w:r>
-      <w:bookmarkEnd w:id="100"/>
-      <w:bookmarkEnd w:id="101"/>
       <w:bookmarkEnd w:id="102"/>
       <w:bookmarkEnd w:id="103"/>
+      <w:bookmarkEnd w:id="104"/>
+      <w:bookmarkEnd w:id="105"/>
     </w:p>
     <w:p>
       <w:pPr>
@@ -27520,11 +28247,11 @@
       <w:pPr>
         <w:pStyle w:val="Heading2"/>
       </w:pPr>
-      <w:bookmarkStart w:id="104" w:name="_Toc470245324"/>
+      <w:bookmarkStart w:id="106" w:name="_Toc470245324"/>
       <w:r>
         <w:t>Implementasi</w:t>
       </w:r>
-      <w:bookmarkEnd w:id="104"/>
+      <w:bookmarkEnd w:id="106"/>
       <w:r>
         <w:t xml:space="preserve"> Modifikasi pada </w:t>
       </w:r>
@@ -31933,7 +32660,7 @@
         <w:pStyle w:val="Heading1"/>
         <w:ind w:hanging="567"/>
       </w:pPr>
-      <w:bookmarkStart w:id="105" w:name="_Toc470245343"/>
+      <w:bookmarkStart w:id="107" w:name="_Toc470245343"/>
       <w:r>
         <w:t>BAB V</w:t>
       </w:r>
@@ -31941,7 +32668,7 @@
         <w:br/>
         <w:t>HASIL UJI COBA DAN EVALUASI</w:t>
       </w:r>
-      <w:bookmarkEnd w:id="105"/>
+      <w:bookmarkEnd w:id="107"/>
     </w:p>
     <w:p>
       <w:pPr>
@@ -31989,11 +32716,11 @@
         <w:pStyle w:val="Heading2"/>
         <w:ind w:left="567"/>
       </w:pPr>
-      <w:bookmarkStart w:id="106" w:name="_Toc470245344"/>
+      <w:bookmarkStart w:id="108" w:name="_Toc470245344"/>
       <w:r>
         <w:t xml:space="preserve">Lingkungan </w:t>
       </w:r>
-      <w:bookmarkEnd w:id="106"/>
+      <w:bookmarkEnd w:id="108"/>
       <w:r>
         <w:t>Uji Coba</w:t>
       </w:r>
@@ -32184,7 +32911,7 @@
         <w:pStyle w:val="Heading1"/>
         <w:ind w:hanging="709"/>
       </w:pPr>
-      <w:bookmarkStart w:id="107" w:name="_Toc470245364"/>
+      <w:bookmarkStart w:id="109" w:name="_Toc470245364"/>
       <w:r>
         <w:lastRenderedPageBreak/>
         <w:t>BAB VI</w:t>
@@ -32193,7 +32920,7 @@
         <w:br/>
         <w:t>KESIMPULAN DAN SARAN</w:t>
       </w:r>
-      <w:bookmarkEnd w:id="107"/>
+      <w:bookmarkEnd w:id="109"/>
     </w:p>
     <w:p>
       <w:pPr>
@@ -32241,13 +32968,13 @@
         <w:pStyle w:val="Heading2"/>
         <w:ind w:left="567" w:hanging="567"/>
       </w:pPr>
-      <w:bookmarkStart w:id="108" w:name="_Toc452577990"/>
-      <w:bookmarkStart w:id="109" w:name="_Toc470245365"/>
+      <w:bookmarkStart w:id="110" w:name="_Toc452577990"/>
+      <w:bookmarkStart w:id="111" w:name="_Toc470245365"/>
       <w:r>
         <w:t>Kesimpulan</w:t>
       </w:r>
-      <w:bookmarkEnd w:id="108"/>
-      <w:bookmarkEnd w:id="109"/>
+      <w:bookmarkEnd w:id="110"/>
+      <w:bookmarkEnd w:id="111"/>
     </w:p>
     <w:p/>
     <w:p>
@@ -32269,13 +32996,13 @@
       <w:pPr>
         <w:pStyle w:val="Heading2"/>
       </w:pPr>
-      <w:bookmarkStart w:id="110" w:name="_Toc452577991"/>
-      <w:bookmarkStart w:id="111" w:name="_Toc470245366"/>
+      <w:bookmarkStart w:id="112" w:name="_Toc452577991"/>
+      <w:bookmarkStart w:id="113" w:name="_Toc470245366"/>
       <w:r>
         <w:t>Saran</w:t>
       </w:r>
-      <w:bookmarkEnd w:id="110"/>
-      <w:bookmarkEnd w:id="111"/>
+      <w:bookmarkEnd w:id="112"/>
+      <w:bookmarkEnd w:id="113"/>
     </w:p>
     <w:p/>
     <w:p>
@@ -32313,12 +33040,12 @@
       <w:pPr>
         <w:pStyle w:val="Heading1"/>
       </w:pPr>
-      <w:bookmarkStart w:id="112" w:name="_Toc470245367"/>
+      <w:bookmarkStart w:id="114" w:name="_Toc470245367"/>
       <w:r>
         <w:lastRenderedPageBreak/>
         <w:t>DAFTAR PUSTAKA</w:t>
       </w:r>
-      <w:bookmarkEnd w:id="112"/>
+      <w:bookmarkEnd w:id="114"/>
     </w:p>
     <w:p/>
     <w:p>
@@ -32502,7 +33229,7 @@
           <w:lang w:val="en-US"/>
         </w:rPr>
       </w:pPr>
-      <w:bookmarkStart w:id="113" w:name="_Toc470245368"/>
+      <w:bookmarkStart w:id="115" w:name="_Toc470245368"/>
       <w:r>
         <w:rPr>
           <w:lang w:val="en-US"/>
@@ -32510,7 +33237,7 @@
         <w:lastRenderedPageBreak/>
         <w:t>LAMPIRAN</w:t>
       </w:r>
-      <w:bookmarkEnd w:id="113"/>
+      <w:bookmarkEnd w:id="115"/>
     </w:p>
     <w:p>
       <w:pPr>
@@ -32526,14 +33253,14 @@
           <w:lang w:val="en-US"/>
         </w:rPr>
       </w:pPr>
-      <w:bookmarkStart w:id="114" w:name="_Toc470245369"/>
+      <w:bookmarkStart w:id="116" w:name="_Toc470245369"/>
       <w:r>
         <w:rPr>
           <w:lang w:val="en-US"/>
         </w:rPr>
         <w:t>Kumpulan Kode Sumber</w:t>
       </w:r>
-      <w:bookmarkEnd w:id="114"/>
+      <w:bookmarkEnd w:id="116"/>
     </w:p>
     <w:p>
       <w:pPr>
@@ -43117,12 +43844,12 @@
       <w:pPr>
         <w:pStyle w:val="Heading1"/>
       </w:pPr>
-      <w:bookmarkStart w:id="115" w:name="_Toc470245370"/>
+      <w:bookmarkStart w:id="117" w:name="_Toc470245370"/>
       <w:r>
         <w:lastRenderedPageBreak/>
         <w:t>BIODATA PENULIS</w:t>
       </w:r>
-      <w:bookmarkEnd w:id="115"/>
+      <w:bookmarkEnd w:id="117"/>
     </w:p>
     <w:p>
       <w:pPr>
@@ -43171,7 +43898,7 @@
                     <pic:cNvPicPr/>
                   </pic:nvPicPr>
                   <pic:blipFill>
-                    <a:blip r:embed="rId36" cstate="print">
+                    <a:blip r:embed="rId37" cstate="print">
                       <a:extLst>
                         <a:ext uri="{28A0092B-C50C-407E-A947-70E740481C1C}">
                           <a14:useLocalDpi xmlns:a14="http://schemas.microsoft.com/office/drawing/2010/main" val="0"/>
@@ -43266,8 +43993,8 @@
       <w:r>
         <w:t xml:space="preserve">. </w:t>
       </w:r>
-      <w:bookmarkStart w:id="116" w:name="_Toc452755899"/>
-      <w:bookmarkEnd w:id="116"/>
+      <w:bookmarkStart w:id="118" w:name="_Toc452755899"/>
+      <w:bookmarkEnd w:id="118"/>
       <w:r>
         <w:t>Penulis menempuh pendidikan formal dimulai dari TK</w:t>
       </w:r>
@@ -43442,7 +44169,7 @@
       <w:r>
         <w:t xml:space="preserve">. Penulis dapat dihubungi melalui email: </w:t>
       </w:r>
-      <w:hyperlink r:id="rId37" w:history="1">
+      <w:hyperlink r:id="rId38" w:history="1">
         <w:r>
           <w:rPr>
             <w:rStyle w:val="Hyperlink"/>
@@ -43566,7 +44293,7 @@
           <w:rPr>
             <w:noProof/>
           </w:rPr>
-          <w:t>23</w:t>
+          <w:t>25</w:t>
         </w:r>
         <w:r>
           <w:rPr>
@@ -43935,7 +44662,7 @@
           <w:rPr>
             <w:noProof/>
           </w:rPr>
-          <w:t>18</w:t>
+          <w:t>20</w:t>
         </w:r>
         <w:r>
           <w:rPr>
@@ -43988,7 +44715,7 @@
           <w:rPr>
             <w:noProof/>
           </w:rPr>
-          <w:t>19</w:t>
+          <w:t>21</w:t>
         </w:r>
         <w:r>
           <w:rPr>
@@ -48416,7 +49143,7 @@
 </file>
 
 <file path=customXml/itemProps1.xml><?xml version="1.0" encoding="utf-8"?>
-<ds:datastoreItem xmlns:ds="http://schemas.openxmlformats.org/officeDocument/2006/customXml" ds:itemID="{3204A2A5-EB9F-4F08-85D3-5976ACDBECF2}">
+<ds:datastoreItem xmlns:ds="http://schemas.openxmlformats.org/officeDocument/2006/customXml" ds:itemID="{950F6971-CD5E-432D-9AD3-EB8E250146CA}">
   <ds:schemaRefs>
     <ds:schemaRef ds:uri="http://schemas.openxmlformats.org/officeDocument/2006/bibliography"/>
   </ds:schemaRefs>

--- a/Buku_TA_5113100083.docx
+++ b/Buku_TA_5113100083.docx
@@ -340,7 +340,7 @@
                                 <w:sz w:val="28"/>
                                 <w:szCs w:val="28"/>
                               </w:rPr>
-                              <w:t>IMPLEMENTASI ELLIPTIC CURVE DIGITAL SIGNATURE ALGORITHM (ECDSA) UNTUK MENGATASI BLACKHOLE DAN WORMHOLE ATTACK PADA KOMUNIKASI V2V DI LINGKUNGAN VANETS</w:t>
+                              <w:t>IMPLEMENTASI ELLIPTIC CURVE DIGITAL SIGNATURE ALGORITHM (ECDSA) UNTUK MENGATASI BLACK HOLE DAN WORM HOLE ATTACK PADA KOMUNIKASI V2V DI LINGKUNGAN VANETS</w:t>
                             </w:r>
                           </w:p>
                           <w:p>
@@ -737,7 +737,7 @@
                           <w:sz w:val="28"/>
                           <w:szCs w:val="28"/>
                         </w:rPr>
-                        <w:t>IMPLEMENTASI ELLIPTIC CURVE DIGITAL SIGNATURE ALGORITHM (ECDSA) UNTUK MENGATASI BLACKHOLE DAN WORMHOLE ATTACK PADA KOMUNIKASI V2V DI LINGKUNGAN VANETS</w:t>
+                        <w:t>IMPLEMENTASI ELLIPTIC CURVE DIGITAL SIGNATURE ALGORITHM (ECDSA) UNTUK MENGATASI BLACK HOLE DAN WORM HOLE ATTACK PADA KOMUNIKASI V2V DI LINGKUNGAN VANETS</w:t>
                       </w:r>
                     </w:p>
                     <w:p>
@@ -1474,7 +1474,43 @@
                                 <w:sz w:val="28"/>
                                 <w:szCs w:val="28"/>
                               </w:rPr>
-                              <w:t>ALGORITHM (ECDSA) UNTUK MENGATASI BLACKHOLE DAN WORMHOLE ATTACK PADA KOMUNIKASI V2V DI LINGKUNGAN VANETS</w:t>
+                              <w:t xml:space="preserve">ALGORITHM (ECDSA) UNTUK MENGATASI </w:t>
+                            </w:r>
+                            <w:r>
+                              <w:rPr>
+                                <w:rFonts w:ascii="Trebuchet MS" w:hAnsi="Trebuchet MS" w:cs="AdvTimes"/>
+                                <w:b/>
+                                <w:sz w:val="28"/>
+                                <w:szCs w:val="28"/>
+                              </w:rPr>
+                              <w:t>BLACK HOLE</w:t>
+                            </w:r>
+                            <w:r>
+                              <w:rPr>
+                                <w:rFonts w:ascii="Trebuchet MS" w:hAnsi="Trebuchet MS" w:cs="AdvTimes"/>
+                                <w:b/>
+                                <w:sz w:val="28"/>
+                                <w:szCs w:val="28"/>
+                              </w:rPr>
+                              <w:t xml:space="preserve"> DAN </w:t>
+                            </w:r>
+                            <w:r>
+                              <w:rPr>
+                                <w:rFonts w:ascii="Trebuchet MS" w:hAnsi="Trebuchet MS" w:cs="AdvTimes"/>
+                                <w:b/>
+                                <w:sz w:val="28"/>
+                                <w:szCs w:val="28"/>
+                              </w:rPr>
+                              <w:t>WORM HOLE</w:t>
+                            </w:r>
+                            <w:r>
+                              <w:rPr>
+                                <w:rFonts w:ascii="Trebuchet MS" w:hAnsi="Trebuchet MS" w:cs="AdvTimes"/>
+                                <w:b/>
+                                <w:sz w:val="28"/>
+                                <w:szCs w:val="28"/>
+                              </w:rPr>
+                              <w:t xml:space="preserve"> ATTACK PADA KOMUNIKASI V2V DI LINGKUNGAN VANETS</w:t>
                             </w:r>
                           </w:p>
                           <w:p>
@@ -1924,7 +1960,43 @@
                           <w:sz w:val="28"/>
                           <w:szCs w:val="28"/>
                         </w:rPr>
-                        <w:t>ALGORITHM (ECDSA) UNTUK MENGATASI BLACKHOLE DAN WORMHOLE ATTACK PADA KOMUNIKASI V2V DI LINGKUNGAN VANETS</w:t>
+                        <w:t xml:space="preserve">ALGORITHM (ECDSA) UNTUK MENGATASI </w:t>
+                      </w:r>
+                      <w:r>
+                        <w:rPr>
+                          <w:rFonts w:ascii="Trebuchet MS" w:hAnsi="Trebuchet MS" w:cs="AdvTimes"/>
+                          <w:b/>
+                          <w:sz w:val="28"/>
+                          <w:szCs w:val="28"/>
+                        </w:rPr>
+                        <w:t>BLACK HOLE</w:t>
+                      </w:r>
+                      <w:r>
+                        <w:rPr>
+                          <w:rFonts w:ascii="Trebuchet MS" w:hAnsi="Trebuchet MS" w:cs="AdvTimes"/>
+                          <w:b/>
+                          <w:sz w:val="28"/>
+                          <w:szCs w:val="28"/>
+                        </w:rPr>
+                        <w:t xml:space="preserve"> DAN </w:t>
+                      </w:r>
+                      <w:r>
+                        <w:rPr>
+                          <w:rFonts w:ascii="Trebuchet MS" w:hAnsi="Trebuchet MS" w:cs="AdvTimes"/>
+                          <w:b/>
+                          <w:sz w:val="28"/>
+                          <w:szCs w:val="28"/>
+                        </w:rPr>
+                        <w:t>WORM HOLE</w:t>
+                      </w:r>
+                      <w:r>
+                        <w:rPr>
+                          <w:rFonts w:ascii="Trebuchet MS" w:hAnsi="Trebuchet MS" w:cs="AdvTimes"/>
+                          <w:b/>
+                          <w:sz w:val="28"/>
+                          <w:szCs w:val="28"/>
+                        </w:rPr>
+                        <w:t xml:space="preserve"> ATTACK PADA KOMUNIKASI V2V DI LINGKUNGAN VANETS</w:t>
                       </w:r>
                     </w:p>
                     <w:p>
@@ -2563,7 +2635,7 @@
                                 <w:sz w:val="28"/>
                                 <w:szCs w:val="28"/>
                               </w:rPr>
-                              <w:t>ELLIPTIC CURVE DIGITAL SIGNATURE ALGORITHM (ECDSA) IMPLEMENTATION TO OVERCOME BLACKHOLE AND WORMHOLE ATTACK IN V2V COMMUNICATION OF VANETS</w:t>
+                              <w:t>ELLIPTIC CURVE DIGITAL SIGNATURE ALGORITHM (ECDSA) IMPLEMENTATION TO OVERCOME BLACK HOLE AND WORM HOLE ATTACK IN V2V COMMUNICATION OF VANETS</w:t>
                             </w:r>
                           </w:p>
                           <w:p>
@@ -2967,7 +3039,7 @@
                           <w:sz w:val="28"/>
                           <w:szCs w:val="28"/>
                         </w:rPr>
-                        <w:t>ELLIPTIC CURVE DIGITAL SIGNATURE ALGORITHM (ECDSA) IMPLEMENTATION TO OVERCOME BLACKHOLE AND WORMHOLE ATTACK IN V2V COMMUNICATION OF VANETS</w:t>
+                        <w:t>ELLIPTIC CURVE DIGITAL SIGNATURE ALGORITHM (ECDSA) IMPLEMENTATION TO OVERCOME BLACK HOLE AND WORM HOLE ATTACK IN V2V COMMUNICATION OF VANETS</w:t>
                       </w:r>
                     </w:p>
                     <w:p>
@@ -3342,7 +3414,7 @@
       <w:bookmarkStart w:id="2" w:name="_Toc371760980"/>
       <w:bookmarkStart w:id="3" w:name="_Toc371761123"/>
       <w:bookmarkStart w:id="4" w:name="_Toc377600064"/>
-      <w:bookmarkStart w:id="5" w:name="_Toc483213778"/>
+      <w:bookmarkStart w:id="5" w:name="_Toc483287666"/>
       <w:r>
         <w:lastRenderedPageBreak/>
         <w:t>LEMBAR PENGESAHAN</w:t>
@@ -3387,7 +3459,39 @@
           <w:b/>
           <w:lang w:eastAsia="zh-CN"/>
         </w:rPr>
-        <w:t>IMPLEMENTASI ELLIPTIC CURVE DIGITAL SIGNATURE ALGORITHM UNTUK MENGATASI BLACKHOLE DAN WORMHOLE ATTACK PADA KOMUNIKASI V2V DI LINGKUNGAN VANETS</w:t>
+        <w:t xml:space="preserve">IMPLEMENTASI ELLIPTIC CURVE DIGITAL SIGNATURE ALGORITHM UNTUK MENGATASI </w:t>
+      </w:r>
+      <w:r>
+        <w:rPr>
+          <w:rFonts w:eastAsia="SimSun"/>
+          <w:b/>
+          <w:lang w:eastAsia="zh-CN"/>
+        </w:rPr>
+        <w:t>BLACK HOLE</w:t>
+      </w:r>
+      <w:r>
+        <w:rPr>
+          <w:rFonts w:eastAsia="SimSun"/>
+          <w:b/>
+          <w:lang w:eastAsia="zh-CN"/>
+        </w:rPr>
+        <w:t xml:space="preserve"> DAN </w:t>
+      </w:r>
+      <w:r>
+        <w:rPr>
+          <w:rFonts w:eastAsia="SimSun"/>
+          <w:b/>
+          <w:lang w:eastAsia="zh-CN"/>
+        </w:rPr>
+        <w:t>WORM HOLE</w:t>
+      </w:r>
+      <w:r>
+        <w:rPr>
+          <w:rFonts w:eastAsia="SimSun"/>
+          <w:b/>
+          <w:lang w:eastAsia="zh-CN"/>
+        </w:rPr>
+        <w:t xml:space="preserve"> ATTACK PADA KOMUNIKASI V2V DI LINGKUNGAN VANETS</w:t>
       </w:r>
     </w:p>
     <w:p>
@@ -4033,7 +4137,39 @@
           <w:lang w:eastAsia="zh-CN"/>
         </w:rPr>
         <w:lastRenderedPageBreak/>
-        <w:t>IMPLEMENTASI ELLIPTIC CURVE DIGITAL SIGNATURE ALGORITHM (ECDSA) UNTUK MENGATASI BLACKHOLE DAN WORMHOLE ATTACK PADA KOMUNIKASI V2V DI LINGKUNGAN VANETS</w:t>
+        <w:t xml:space="preserve">IMPLEMENTASI ELLIPTIC CURVE DIGITAL SIGNATURE ALGORITHM (ECDSA) UNTUK MENGATASI </w:t>
+      </w:r>
+      <w:r>
+        <w:rPr>
+          <w:rFonts w:eastAsia="SimSun"/>
+          <w:b/>
+          <w:lang w:eastAsia="zh-CN"/>
+        </w:rPr>
+        <w:t>BLACK HOLE</w:t>
+      </w:r>
+      <w:r>
+        <w:rPr>
+          <w:rFonts w:eastAsia="SimSun"/>
+          <w:b/>
+          <w:lang w:eastAsia="zh-CN"/>
+        </w:rPr>
+        <w:t xml:space="preserve"> DAN </w:t>
+      </w:r>
+      <w:r>
+        <w:rPr>
+          <w:rFonts w:eastAsia="SimSun"/>
+          <w:b/>
+          <w:lang w:eastAsia="zh-CN"/>
+        </w:rPr>
+        <w:t>WORM HOLE</w:t>
+      </w:r>
+      <w:r>
+        <w:rPr>
+          <w:rFonts w:eastAsia="SimSun"/>
+          <w:b/>
+          <w:lang w:eastAsia="zh-CN"/>
+        </w:rPr>
+        <w:t xml:space="preserve"> ATTACK PADA KOMUNIKASI V2V DI LINGKUNGAN VANETS</w:t>
       </w:r>
     </w:p>
     <w:p>
@@ -4452,7 +4588,7 @@
       <w:bookmarkStart w:id="10" w:name="_Toc371761124"/>
       <w:bookmarkStart w:id="11" w:name="_Toc377600065"/>
       <w:bookmarkStart w:id="12" w:name="_Toc452577929"/>
-      <w:bookmarkStart w:id="13" w:name="_Toc483213779"/>
+      <w:bookmarkStart w:id="13" w:name="_Toc483287667"/>
       <w:r>
         <w:rPr>
           <w:sz w:val="22"/>
@@ -4533,7 +4669,55 @@
         <w:rPr>
           <w:i/>
         </w:rPr>
-        <w:t>hoc yang memungkinkan terjadi serangan, seperti Blackhole dan Wormhole attack. Blackhole attack adalah serangan yang dilakukan suatu malicious node dengan menjatuhkan paket data yang diterima, sedangkan Wormhole attack dilakukan dengan mengubah isi paket data. Kedua serangan ini dapat mempengaruhi performa routing protocol yang digunakan dalam komunikasi antar kendaraan.</w:t>
+        <w:t xml:space="preserve">hoc yang memungkinkan terjadi serangan, seperti </w:t>
+      </w:r>
+      <w:r>
+        <w:rPr>
+          <w:i/>
+        </w:rPr>
+        <w:t>Black hole</w:t>
+      </w:r>
+      <w:r>
+        <w:rPr>
+          <w:i/>
+        </w:rPr>
+        <w:t xml:space="preserve"> dan </w:t>
+      </w:r>
+      <w:r>
+        <w:rPr>
+          <w:i/>
+        </w:rPr>
+        <w:t>Worm hole</w:t>
+      </w:r>
+      <w:r>
+        <w:rPr>
+          <w:i/>
+        </w:rPr>
+        <w:t xml:space="preserve"> attack. </w:t>
+      </w:r>
+      <w:r>
+        <w:rPr>
+          <w:i/>
+        </w:rPr>
+        <w:t>Black hole</w:t>
+      </w:r>
+      <w:r>
+        <w:rPr>
+          <w:i/>
+        </w:rPr>
+        <w:t xml:space="preserve"> attack adalah serangan yang dilakukan suatu malicious node dengan menjatuhkan paket data yang diterima, sedangkan </w:t>
+      </w:r>
+      <w:r>
+        <w:rPr>
+          <w:i/>
+        </w:rPr>
+        <w:t>Worm hole</w:t>
+      </w:r>
+      <w:r>
+        <w:rPr>
+          <w:i/>
+        </w:rPr>
+        <w:t xml:space="preserve"> attack dilakukan dengan mengubah isi paket data. Kedua serangan ini dapat mempengaruhi performa routing protocol yang digunakan dalam komunikasi antar kendaraan.</w:t>
       </w:r>
     </w:p>
     <w:p>
@@ -4567,7 +4751,25 @@
         <w:rPr>
           <w:i/>
         </w:rPr>
-        <w:t xml:space="preserve">Blackhole attack dapat dideteksi dengan melakukan pemantauan terhadap arus pertukaran data pada tiap node, sedangkan Wormhole attack dapat dideteksi dengan menggunakan digital signature. Tugas akhir ini mengimplementasikan Elliptic Curve </w:t>
+        <w:t>Black hole</w:t>
+      </w:r>
+      <w:r>
+        <w:rPr>
+          <w:i/>
+        </w:rPr>
+        <w:t xml:space="preserve"> attack dapat dideteksi dengan melakukan pemantauan terhadap arus pertukaran data pada tiap node, sedangkan </w:t>
+      </w:r>
+      <w:r>
+        <w:rPr>
+          <w:i/>
+        </w:rPr>
+        <w:t>Worm hole</w:t>
+      </w:r>
+      <w:r>
+        <w:rPr>
+          <w:i/>
+        </w:rPr>
+        <w:t xml:space="preserve"> attack dapat dideteksi dengan menggunakan digital signature. Tugas akhir ini mengimplementasikan Elliptic Curve </w:t>
       </w:r>
       <w:r>
         <w:rPr>
@@ -4589,6 +4791,7 @@
         <w:rPr>
           <w:i/>
         </w:rPr>
+        <w:lastRenderedPageBreak/>
         <w:t xml:space="preserve">Pada tugas akhir ini didapatkan routing protocol yang </w:t>
       </w:r>
       <w:r>
@@ -4613,14 +4816,31 @@
         <w:rPr>
           <w:i/>
         </w:rPr>
-        <w:t xml:space="preserve">digital signature pada tiap paket data yang dikirimkan mempunyai </w:t>
-      </w:r>
-      <w:r>
-        <w:rPr>
-          <w:i/>
-        </w:rPr>
-        <w:lastRenderedPageBreak/>
-        <w:t>performa yang lebih baik jika dihadapkan dengan Blackhole dan Wormhole attack</w:t>
+        <w:t xml:space="preserve">digital signature pada tiap paket data yang dikirimkan mempunyai performa yang lebih baik jika dihadapkan dengan </w:t>
+      </w:r>
+      <w:r>
+        <w:rPr>
+          <w:i/>
+        </w:rPr>
+        <w:t>Black hole</w:t>
+      </w:r>
+      <w:r>
+        <w:rPr>
+          <w:i/>
+        </w:rPr>
+        <w:t xml:space="preserve"> dan </w:t>
+      </w:r>
+      <w:r>
+        <w:rPr>
+          <w:i/>
+        </w:rPr>
+        <w:t>Worm hole</w:t>
+      </w:r>
+      <w:r>
+        <w:rPr>
+          <w:i/>
+        </w:rPr>
+        <w:t xml:space="preserve"> attack</w:t>
       </w:r>
       <w:r>
         <w:rPr>
@@ -4696,13 +4916,20 @@
           <w:b/>
           <w:i/>
         </w:rPr>
-        <w:t>Blackhole attack</w:t>
+        <w:t>Black hole</w:t>
       </w:r>
       <w:r>
         <w:rPr>
           <w:b/>
           <w:i/>
         </w:rPr>
+        <w:t xml:space="preserve"> attack</w:t>
+      </w:r>
+      <w:r>
+        <w:rPr>
+          <w:b/>
+          <w:i/>
+        </w:rPr>
         <w:t xml:space="preserve">, </w:t>
       </w:r>
       <w:r>
@@ -4710,7 +4937,14 @@
           <w:b/>
           <w:i/>
         </w:rPr>
-        <w:t>Wormhole attack</w:t>
+        <w:t>Worm hole</w:t>
+      </w:r>
+      <w:r>
+        <w:rPr>
+          <w:b/>
+          <w:i/>
+        </w:rPr>
+        <w:t xml:space="preserve"> attack</w:t>
       </w:r>
       <w:r>
         <w:rPr>
@@ -4778,7 +5012,39 @@
           <w:lang w:eastAsia="zh-CN"/>
         </w:rPr>
         <w:lastRenderedPageBreak/>
-        <w:t>ELLIPTIC CURVE DIGITAL SIGNATURE ALGORITHM IMPLEMENTATION TO OVERCOME BLACKHOLE AND WORMHOLE ATTACK IN V2V COMMUNICATION OF VANETS</w:t>
+        <w:t xml:space="preserve">ELLIPTIC CURVE DIGITAL SIGNATURE ALGORITHM IMPLEMENTATION TO OVERCOME </w:t>
+      </w:r>
+      <w:r>
+        <w:rPr>
+          <w:rFonts w:eastAsia="SimSun"/>
+          <w:b/>
+          <w:lang w:eastAsia="zh-CN"/>
+        </w:rPr>
+        <w:t>BLACK HOLE</w:t>
+      </w:r>
+      <w:r>
+        <w:rPr>
+          <w:rFonts w:eastAsia="SimSun"/>
+          <w:b/>
+          <w:lang w:eastAsia="zh-CN"/>
+        </w:rPr>
+        <w:t xml:space="preserve"> AND </w:t>
+      </w:r>
+      <w:r>
+        <w:rPr>
+          <w:rFonts w:eastAsia="SimSun"/>
+          <w:b/>
+          <w:lang w:eastAsia="zh-CN"/>
+        </w:rPr>
+        <w:t>WORM HOLE</w:t>
+      </w:r>
+      <w:r>
+        <w:rPr>
+          <w:rFonts w:eastAsia="SimSun"/>
+          <w:b/>
+          <w:lang w:eastAsia="zh-CN"/>
+        </w:rPr>
+        <w:t xml:space="preserve"> ATTACK IN V2V COMMUNICATION OF VANETS</w:t>
       </w:r>
     </w:p>
     <w:p>
@@ -5199,7 +5465,7 @@
       <w:bookmarkStart w:id="18" w:name="_Toc371761125"/>
       <w:bookmarkStart w:id="19" w:name="_Toc377600066"/>
       <w:bookmarkStart w:id="20" w:name="_Toc452577930"/>
-      <w:bookmarkStart w:id="21" w:name="_Toc483213780"/>
+      <w:bookmarkStart w:id="21" w:name="_Toc483287668"/>
       <w:r>
         <w:rPr>
           <w:i/>
@@ -5348,7 +5614,63 @@
           <w:i/>
           <w:color w:val="000000" w:themeColor="text1"/>
         </w:rPr>
-        <w:t xml:space="preserve"> base wireless network that can be attacked by several attacks, such as Blackhole attack and Wormhole attack. Blackhole attack is an attack conducted by dropping data packet that has been received, meanwhile Wormhole attack conducted by tampering the data packet. Both attacks can affect the performance of the </w:t>
+        <w:t xml:space="preserve"> base wireless network that can be attacked by several attacks, such as </w:t>
+      </w:r>
+      <w:r>
+        <w:rPr>
+          <w:i/>
+          <w:color w:val="000000" w:themeColor="text1"/>
+        </w:rPr>
+        <w:t>Black hole</w:t>
+      </w:r>
+      <w:r>
+        <w:rPr>
+          <w:i/>
+          <w:color w:val="000000" w:themeColor="text1"/>
+        </w:rPr>
+        <w:t xml:space="preserve"> attack and </w:t>
+      </w:r>
+      <w:r>
+        <w:rPr>
+          <w:i/>
+          <w:color w:val="000000" w:themeColor="text1"/>
+        </w:rPr>
+        <w:t>Worm hole</w:t>
+      </w:r>
+      <w:r>
+        <w:rPr>
+          <w:i/>
+          <w:color w:val="000000" w:themeColor="text1"/>
+        </w:rPr>
+        <w:t xml:space="preserve"> attack. </w:t>
+      </w:r>
+      <w:r>
+        <w:rPr>
+          <w:i/>
+          <w:color w:val="000000" w:themeColor="text1"/>
+        </w:rPr>
+        <w:t>Black hole</w:t>
+      </w:r>
+      <w:r>
+        <w:rPr>
+          <w:i/>
+          <w:color w:val="000000" w:themeColor="text1"/>
+        </w:rPr>
+        <w:t xml:space="preserve"> attack is an attack conducted by dropping data packet that has been received, meanwhile </w:t>
+      </w:r>
+      <w:r>
+        <w:rPr>
+          <w:i/>
+          <w:color w:val="000000" w:themeColor="text1"/>
+        </w:rPr>
+        <w:t>Worm hole</w:t>
+      </w:r>
+      <w:r>
+        <w:rPr>
+          <w:i/>
+          <w:color w:val="000000" w:themeColor="text1"/>
+        </w:rPr>
+        <w:t xml:space="preserve"> attack conducted by tampering the data packet. Both attacks can affect the performance of the </w:t>
       </w:r>
       <w:r>
         <w:rPr>
@@ -5447,7 +5769,7 @@
           <w:iCs/>
           <w:color w:val="000000" w:themeColor="text1"/>
         </w:rPr>
-        <w:t xml:space="preserve"> Blackhole attack can be detected by recording the data packet</w:t>
+        <w:t xml:space="preserve"> </w:t>
       </w:r>
       <w:r>
         <w:rPr>
@@ -5455,7 +5777,7 @@
           <w:iCs/>
           <w:color w:val="000000" w:themeColor="text1"/>
         </w:rPr>
-        <w:t xml:space="preserve"> exchange</w:t>
+        <w:t>Black hole</w:t>
       </w:r>
       <w:r>
         <w:rPr>
@@ -5463,16 +5785,7 @@
           <w:iCs/>
           <w:color w:val="000000" w:themeColor="text1"/>
         </w:rPr>
-        <w:t xml:space="preserve"> traffic in each </w:t>
-      </w:r>
-      <w:r>
-        <w:rPr>
-          <w:i/>
-          <w:iCs/>
-          <w:noProof/>
-          <w:color w:val="000000" w:themeColor="text1"/>
-        </w:rPr>
-        <w:t>node</w:t>
+        <w:t xml:space="preserve"> attack can be detected by recording the data packet</w:t>
       </w:r>
       <w:r>
         <w:rPr>
@@ -5480,7 +5793,7 @@
           <w:iCs/>
           <w:color w:val="000000" w:themeColor="text1"/>
         </w:rPr>
-        <w:t xml:space="preserve">, meanwhile Wormhole attack can be detected by </w:t>
+        <w:t xml:space="preserve"> exchange</w:t>
       </w:r>
       <w:r>
         <w:rPr>
@@ -5488,7 +5801,16 @@
           <w:iCs/>
           <w:color w:val="000000" w:themeColor="text1"/>
         </w:rPr>
-        <w:t>attaching</w:t>
+        <w:t xml:space="preserve"> traffic in each </w:t>
+      </w:r>
+      <w:r>
+        <w:rPr>
+          <w:i/>
+          <w:iCs/>
+          <w:noProof/>
+          <w:color w:val="000000" w:themeColor="text1"/>
+        </w:rPr>
+        <w:t>node</w:t>
       </w:r>
       <w:r>
         <w:rPr>
@@ -5496,7 +5818,7 @@
           <w:iCs/>
           <w:color w:val="000000" w:themeColor="text1"/>
         </w:rPr>
-        <w:t xml:space="preserve"> digital signature</w:t>
+        <w:t xml:space="preserve">, meanwhile </w:t>
       </w:r>
       <w:r>
         <w:rPr>
@@ -5504,7 +5826,7 @@
           <w:iCs/>
           <w:color w:val="000000" w:themeColor="text1"/>
         </w:rPr>
-        <w:t xml:space="preserve"> on each data packet</w:t>
+        <w:t>Worm hole</w:t>
       </w:r>
       <w:r>
         <w:rPr>
@@ -5512,7 +5834,7 @@
           <w:iCs/>
           <w:color w:val="000000" w:themeColor="text1"/>
         </w:rPr>
-        <w:t>s</w:t>
+        <w:t xml:space="preserve"> attack can be detected by </w:t>
       </w:r>
       <w:r>
         <w:rPr>
@@ -5520,7 +5842,7 @@
           <w:iCs/>
           <w:color w:val="000000" w:themeColor="text1"/>
         </w:rPr>
-        <w:t xml:space="preserve"> that will be sent</w:t>
+        <w:t>attaching</w:t>
       </w:r>
       <w:r>
         <w:rPr>
@@ -5528,25 +5850,7 @@
           <w:iCs/>
           <w:color w:val="000000" w:themeColor="text1"/>
         </w:rPr>
-        <w:t xml:space="preserve">. This thesis </w:t>
-      </w:r>
-      <w:r>
-        <w:rPr>
-          <w:i/>
-          <w:iCs/>
-          <w:noProof/>
-          <w:color w:val="000000" w:themeColor="text1"/>
-        </w:rPr>
-        <w:t>implement</w:t>
-      </w:r>
-      <w:r>
-        <w:rPr>
-          <w:i/>
-          <w:iCs/>
-          <w:noProof/>
-          <w:color w:val="000000" w:themeColor="text1"/>
-        </w:rPr>
-        <w:t>s</w:t>
+        <w:t xml:space="preserve"> digital signature</w:t>
       </w:r>
       <w:r>
         <w:rPr>
@@ -5554,16 +5858,7 @@
           <w:iCs/>
           <w:color w:val="000000" w:themeColor="text1"/>
         </w:rPr>
-        <w:t xml:space="preserve"> Elliptic Curve Digital Signature Algorithm (ECDSA) as the digital signature algorithm attached </w:t>
-      </w:r>
-      <w:r>
-        <w:rPr>
-          <w:i/>
-          <w:iCs/>
-          <w:noProof/>
-          <w:color w:val="000000" w:themeColor="text1"/>
-        </w:rPr>
-        <w:t>to</w:t>
+        <w:t xml:space="preserve"> on each data packet</w:t>
       </w:r>
       <w:r>
         <w:rPr>
@@ -5571,7 +5866,7 @@
           <w:iCs/>
           <w:color w:val="000000" w:themeColor="text1"/>
         </w:rPr>
-        <w:t xml:space="preserve"> each data packet</w:t>
+        <w:t>s</w:t>
       </w:r>
       <w:r>
         <w:rPr>
@@ -5579,7 +5874,7 @@
           <w:iCs/>
           <w:color w:val="000000" w:themeColor="text1"/>
         </w:rPr>
-        <w:t>s that will be sent</w:t>
+        <w:t xml:space="preserve"> that will be sent</w:t>
       </w:r>
       <w:r>
         <w:rPr>
@@ -5587,6 +5882,65 @@
           <w:iCs/>
           <w:color w:val="000000" w:themeColor="text1"/>
         </w:rPr>
+        <w:t xml:space="preserve">. This thesis </w:t>
+      </w:r>
+      <w:r>
+        <w:rPr>
+          <w:i/>
+          <w:iCs/>
+          <w:noProof/>
+          <w:color w:val="000000" w:themeColor="text1"/>
+        </w:rPr>
+        <w:t>implement</w:t>
+      </w:r>
+      <w:r>
+        <w:rPr>
+          <w:i/>
+          <w:iCs/>
+          <w:noProof/>
+          <w:color w:val="000000" w:themeColor="text1"/>
+        </w:rPr>
+        <w:t>s</w:t>
+      </w:r>
+      <w:r>
+        <w:rPr>
+          <w:i/>
+          <w:iCs/>
+          <w:color w:val="000000" w:themeColor="text1"/>
+        </w:rPr>
+        <w:t xml:space="preserve"> Elliptic Curve Digital Signature Algorithm (ECDSA) as the digital signature algorithm attached </w:t>
+      </w:r>
+      <w:r>
+        <w:rPr>
+          <w:i/>
+          <w:iCs/>
+          <w:noProof/>
+          <w:color w:val="000000" w:themeColor="text1"/>
+        </w:rPr>
+        <w:t>to</w:t>
+      </w:r>
+      <w:r>
+        <w:rPr>
+          <w:i/>
+          <w:iCs/>
+          <w:color w:val="000000" w:themeColor="text1"/>
+        </w:rPr>
+        <w:t xml:space="preserve"> each data packet</w:t>
+      </w:r>
+      <w:r>
+        <w:rPr>
+          <w:i/>
+          <w:iCs/>
+          <w:color w:val="000000" w:themeColor="text1"/>
+        </w:rPr>
+        <w:t>s that will be sent</w:t>
+      </w:r>
+      <w:r>
+        <w:rPr>
+          <w:i/>
+          <w:iCs/>
+          <w:color w:val="000000" w:themeColor="text1"/>
+        </w:rPr>
         <w:t>.</w:t>
       </w:r>
     </w:p>
@@ -5874,7 +6228,39 @@
           <w:i/>
           <w:noProof/>
         </w:rPr>
-        <w:t>ECDSA, Blackhole attack, Wormhole attack, VANE</w:t>
+        <w:t xml:space="preserve">ECDSA, </w:t>
+      </w:r>
+      <w:r>
+        <w:rPr>
+          <w:b/>
+          <w:i/>
+          <w:noProof/>
+        </w:rPr>
+        <w:t>Black hole</w:t>
+      </w:r>
+      <w:r>
+        <w:rPr>
+          <w:b/>
+          <w:i/>
+          <w:noProof/>
+        </w:rPr>
+        <w:t xml:space="preserve"> attack, </w:t>
+      </w:r>
+      <w:r>
+        <w:rPr>
+          <w:b/>
+          <w:i/>
+          <w:noProof/>
+        </w:rPr>
+        <w:t>Worm hole</w:t>
+      </w:r>
+      <w:r>
+        <w:rPr>
+          <w:b/>
+          <w:i/>
+          <w:noProof/>
+        </w:rPr>
+        <w:t xml:space="preserve"> attack, VANE</w:t>
       </w:r>
       <w:r>
         <w:rPr>
@@ -6371,7 +6757,39 @@
           <w:b/>
           <w:lang w:eastAsia="zh-CN"/>
         </w:rPr>
-        <w:t xml:space="preserve">IMPLEMENTASI ELLIPTIC CURVE DIGITAL SIGNATURE ALGORITHM (ECDSA) UNTUK MENGATASI BLACKHOLE DAN WORMHOLE ATTACK </w:t>
+        <w:t xml:space="preserve">IMPLEMENTASI ELLIPTIC CURVE DIGITAL SIGNATURE ALGORITHM (ECDSA) UNTUK MENGATASI </w:t>
+      </w:r>
+      <w:r>
+        <w:rPr>
+          <w:rFonts w:eastAsia="SimSun"/>
+          <w:b/>
+          <w:lang w:eastAsia="zh-CN"/>
+        </w:rPr>
+        <w:t>BLACK HOLE</w:t>
+      </w:r>
+      <w:r>
+        <w:rPr>
+          <w:rFonts w:eastAsia="SimSun"/>
+          <w:b/>
+          <w:lang w:eastAsia="zh-CN"/>
+        </w:rPr>
+        <w:t xml:space="preserve"> DAN </w:t>
+      </w:r>
+      <w:r>
+        <w:rPr>
+          <w:rFonts w:eastAsia="SimSun"/>
+          <w:b/>
+          <w:lang w:eastAsia="zh-CN"/>
+        </w:rPr>
+        <w:t>WORM HOLE</w:t>
+      </w:r>
+      <w:r>
+        <w:rPr>
+          <w:rFonts w:eastAsia="SimSun"/>
+          <w:b/>
+          <w:lang w:eastAsia="zh-CN"/>
+        </w:rPr>
+        <w:t xml:space="preserve"> ATTACK </w:t>
       </w:r>
       <w:r>
         <w:rPr>
@@ -7116,7 +7534,7 @@
           <w:szCs w:val="24"/>
         </w:rPr>
       </w:pPr>
-      <w:bookmarkStart w:id="22" w:name="_Toc483213781"/>
+      <w:bookmarkStart w:id="22" w:name="_Toc483287669"/>
       <w:r>
         <w:rPr>
           <w:szCs w:val="24"/>
@@ -7167,7 +7585,7 @@
         <w:fldChar w:fldCharType="begin"/>
       </w:r>
       <w:r>
-        <w:instrText xml:space="preserve"> PAGEREF _Toc483213778 \h </w:instrText>
+        <w:instrText xml:space="preserve"> PAGEREF _Toc483287666 \h </w:instrText>
       </w:r>
       <w:r>
         <w:fldChar w:fldCharType="separate"/>
@@ -7198,7 +7616,7 @@
         <w:fldChar w:fldCharType="begin"/>
       </w:r>
       <w:r>
-        <w:instrText xml:space="preserve"> PAGEREF _Toc483213779 \h </w:instrText>
+        <w:instrText xml:space="preserve"> PAGEREF _Toc483287667 \h </w:instrText>
       </w:r>
       <w:r>
         <w:fldChar w:fldCharType="separate"/>
@@ -7232,7 +7650,7 @@
         <w:fldChar w:fldCharType="begin"/>
       </w:r>
       <w:r>
-        <w:instrText xml:space="preserve"> PAGEREF _Toc483213780 \h </w:instrText>
+        <w:instrText xml:space="preserve"> PAGEREF _Toc483287668 \h </w:instrText>
       </w:r>
       <w:r>
         <w:fldChar w:fldCharType="separate"/>
@@ -7263,7 +7681,7 @@
         <w:fldChar w:fldCharType="begin"/>
       </w:r>
       <w:r>
-        <w:instrText xml:space="preserve"> PAGEREF _Toc483213781 \h </w:instrText>
+        <w:instrText xml:space="preserve"> PAGEREF _Toc483287669 \h </w:instrText>
       </w:r>
       <w:r>
         <w:fldChar w:fldCharType="separate"/>
@@ -7294,7 +7712,7 @@
         <w:fldChar w:fldCharType="begin"/>
       </w:r>
       <w:r>
-        <w:instrText xml:space="preserve"> PAGEREF _Toc483213782 \h </w:instrText>
+        <w:instrText xml:space="preserve"> PAGEREF _Toc483287670 \h </w:instrText>
       </w:r>
       <w:r>
         <w:fldChar w:fldCharType="separate"/>
@@ -7325,7 +7743,7 @@
         <w:fldChar w:fldCharType="begin"/>
       </w:r>
       <w:r>
-        <w:instrText xml:space="preserve"> PAGEREF _Toc483213783 \h </w:instrText>
+        <w:instrText xml:space="preserve"> PAGEREF _Toc483287671 \h </w:instrText>
       </w:r>
       <w:r>
         <w:fldChar w:fldCharType="separate"/>
@@ -7356,7 +7774,7 @@
         <w:fldChar w:fldCharType="begin"/>
       </w:r>
       <w:r>
-        <w:instrText xml:space="preserve"> PAGEREF _Toc483213784 \h </w:instrText>
+        <w:instrText xml:space="preserve"> PAGEREF _Toc483287672 \h </w:instrText>
       </w:r>
       <w:r>
         <w:fldChar w:fldCharType="separate"/>
@@ -7387,7 +7805,7 @@
         <w:fldChar w:fldCharType="begin"/>
       </w:r>
       <w:r>
-        <w:instrText xml:space="preserve"> PAGEREF _Toc483213785 \h </w:instrText>
+        <w:instrText xml:space="preserve"> PAGEREF _Toc483287673 \h </w:instrText>
       </w:r>
       <w:r>
         <w:fldChar w:fldCharType="separate"/>
@@ -7447,7 +7865,7 @@
         <w:rPr>
           <w:noProof/>
         </w:rPr>
-        <w:instrText xml:space="preserve"> PAGEREF _Toc483213786 \h </w:instrText>
+        <w:instrText xml:space="preserve"> PAGEREF _Toc483287674 \h </w:instrText>
       </w:r>
       <w:r>
         <w:rPr>
@@ -7521,7 +7939,7 @@
         <w:rPr>
           <w:noProof/>
         </w:rPr>
-        <w:instrText xml:space="preserve"> PAGEREF _Toc483213787 \h </w:instrText>
+        <w:instrText xml:space="preserve"> PAGEREF _Toc483287675 \h </w:instrText>
       </w:r>
       <w:r>
         <w:rPr>
@@ -7595,7 +8013,7 @@
         <w:rPr>
           <w:noProof/>
         </w:rPr>
-        <w:instrText xml:space="preserve"> PAGEREF _Toc483213788 \h </w:instrText>
+        <w:instrText xml:space="preserve"> PAGEREF _Toc483287676 \h </w:instrText>
       </w:r>
       <w:r>
         <w:rPr>
@@ -7669,7 +8087,7 @@
         <w:rPr>
           <w:noProof/>
         </w:rPr>
-        <w:instrText xml:space="preserve"> PAGEREF _Toc483213789 \h </w:instrText>
+        <w:instrText xml:space="preserve"> PAGEREF _Toc483287677 \h </w:instrText>
       </w:r>
       <w:r>
         <w:rPr>
@@ -7743,7 +8161,7 @@
         <w:rPr>
           <w:noProof/>
         </w:rPr>
-        <w:instrText xml:space="preserve"> PAGEREF _Toc483213790 \h </w:instrText>
+        <w:instrText xml:space="preserve"> PAGEREF _Toc483287678 \h </w:instrText>
       </w:r>
       <w:r>
         <w:rPr>
@@ -7817,7 +8235,7 @@
         <w:rPr>
           <w:noProof/>
         </w:rPr>
-        <w:instrText xml:space="preserve"> PAGEREF _Toc483213791 \h </w:instrText>
+        <w:instrText xml:space="preserve"> PAGEREF _Toc483287679 \h </w:instrText>
       </w:r>
       <w:r>
         <w:rPr>
@@ -7898,7 +8316,7 @@
         <w:rPr>
           <w:noProof/>
         </w:rPr>
-        <w:instrText xml:space="preserve"> PAGEREF _Toc483213792 \h </w:instrText>
+        <w:instrText xml:space="preserve"> PAGEREF _Toc483287680 \h </w:instrText>
       </w:r>
       <w:r>
         <w:rPr>
@@ -7972,7 +8390,7 @@
         <w:rPr>
           <w:noProof/>
         </w:rPr>
-        <w:instrText xml:space="preserve"> PAGEREF _Toc483213793 \h </w:instrText>
+        <w:instrText xml:space="preserve"> PAGEREF _Toc483287681 \h </w:instrText>
       </w:r>
       <w:r>
         <w:rPr>
@@ -8046,7 +8464,7 @@
         <w:rPr>
           <w:noProof/>
         </w:rPr>
-        <w:instrText xml:space="preserve"> PAGEREF _Toc483213794 \h </w:instrText>
+        <w:instrText xml:space="preserve"> PAGEREF _Toc483287682 \h </w:instrText>
       </w:r>
       <w:r>
         <w:rPr>
@@ -8120,7 +8538,7 @@
         <w:rPr>
           <w:noProof/>
         </w:rPr>
-        <w:instrText xml:space="preserve"> PAGEREF _Toc483213795 \h </w:instrText>
+        <w:instrText xml:space="preserve"> PAGEREF _Toc483287683 \h </w:instrText>
       </w:r>
       <w:r>
         <w:rPr>
@@ -8194,7 +8612,7 @@
         <w:rPr>
           <w:noProof/>
         </w:rPr>
-        <w:instrText xml:space="preserve"> PAGEREF _Toc483213796 \h </w:instrText>
+        <w:instrText xml:space="preserve"> PAGEREF _Toc483287684 \h </w:instrText>
       </w:r>
       <w:r>
         <w:rPr>
@@ -8268,7 +8686,7 @@
         <w:rPr>
           <w:noProof/>
         </w:rPr>
-        <w:instrText xml:space="preserve"> PAGEREF _Toc483213797 \h </w:instrText>
+        <w:instrText xml:space="preserve"> PAGEREF _Toc483287685 \h </w:instrText>
       </w:r>
       <w:r>
         <w:rPr>
@@ -8304,13 +8722,7 @@
         </w:rPr>
       </w:pPr>
       <w:r>
-        <w:rPr>
-          <w:color w:val="FFFFFF" w:themeColor="background1"/>
-        </w:rPr>
-        <w:t>BAB 2</w:t>
-      </w:r>
-      <w:r>
-        <w:t xml:space="preserve"> BAB II TINJAUAN PUSTAKA</w:t>
+        <w:t>BAB II TINJAUAN PUSTAKA</w:t>
       </w:r>
       <w:r>
         <w:tab/>
@@ -8319,7 +8731,7 @@
         <w:fldChar w:fldCharType="begin"/>
       </w:r>
       <w:r>
-        <w:instrText xml:space="preserve"> PAGEREF _Toc483213798 \h </w:instrText>
+        <w:instrText xml:space="preserve"> PAGEREF _Toc483287686 \h </w:instrText>
       </w:r>
       <w:r>
         <w:fldChar w:fldCharType="separate"/>
@@ -8343,9 +8755,6 @@
       <w:r>
         <w:rPr>
           <w:noProof/>
-          <w:snapToGrid w:val="0"/>
-          <w:color w:val="000000"/>
-          <w:w w:val="0"/>
         </w:rPr>
         <w:t>2.1</w:t>
       </w:r>
@@ -8379,7 +8788,7 @@
         <w:rPr>
           <w:noProof/>
         </w:rPr>
-        <w:instrText xml:space="preserve"> PAGEREF _Toc483213799 \h </w:instrText>
+        <w:instrText xml:space="preserve"> PAGEREF _Toc483287687 \h </w:instrText>
       </w:r>
       <w:r>
         <w:rPr>
@@ -8417,9 +8826,6 @@
       <w:r>
         <w:rPr>
           <w:noProof/>
-          <w:snapToGrid w:val="0"/>
-          <w:color w:val="000000"/>
-          <w:w w:val="0"/>
         </w:rPr>
         <w:t>2.2</w:t>
       </w:r>
@@ -8453,7 +8859,7 @@
         <w:rPr>
           <w:noProof/>
         </w:rPr>
-        <w:instrText xml:space="preserve"> PAGEREF _Toc483213800 \h </w:instrText>
+        <w:instrText xml:space="preserve"> PAGEREF _Toc483287688 \h </w:instrText>
       </w:r>
       <w:r>
         <w:rPr>
@@ -8470,7 +8876,7 @@
         <w:rPr>
           <w:noProof/>
         </w:rPr>
-        <w:t>7</w:t>
+        <w:t>8</w:t>
       </w:r>
       <w:r>
         <w:rPr>
@@ -8491,9 +8897,6 @@
       <w:r>
         <w:rPr>
           <w:noProof/>
-          <w:snapToGrid w:val="0"/>
-          <w:color w:val="000000"/>
-          <w:w w:val="0"/>
         </w:rPr>
         <w:t>2.3</w:t>
       </w:r>
@@ -8527,7 +8930,7 @@
         <w:rPr>
           <w:noProof/>
         </w:rPr>
-        <w:instrText xml:space="preserve"> PAGEREF _Toc483213801 \h </w:instrText>
+        <w:instrText xml:space="preserve"> PAGEREF _Toc483287689 \h </w:instrText>
       </w:r>
       <w:r>
         <w:rPr>
@@ -8544,7 +8947,7 @@
         <w:rPr>
           <w:noProof/>
         </w:rPr>
-        <w:t>8</w:t>
+        <w:t>10</w:t>
       </w:r>
       <w:r>
         <w:rPr>
@@ -8565,9 +8968,6 @@
       <w:r>
         <w:rPr>
           <w:noProof/>
-          <w:snapToGrid w:val="0"/>
-          <w:color w:val="000000"/>
-          <w:w w:val="0"/>
         </w:rPr>
         <w:t>2.4</w:t>
       </w:r>
@@ -8584,7 +8984,7 @@
           <w:i/>
           <w:noProof/>
         </w:rPr>
-        <w:t>Blackhole Attack</w:t>
+        <w:t>Black hole Attack</w:t>
       </w:r>
       <w:r>
         <w:rPr>
@@ -8602,7 +9002,7 @@
         <w:rPr>
           <w:noProof/>
         </w:rPr>
-        <w:instrText xml:space="preserve"> PAGEREF _Toc483213802 \h </w:instrText>
+        <w:instrText xml:space="preserve"> PAGEREF _Toc483287690 \h </w:instrText>
       </w:r>
       <w:r>
         <w:rPr>
@@ -8619,7 +9019,7 @@
         <w:rPr>
           <w:noProof/>
         </w:rPr>
-        <w:t>8</w:t>
+        <w:t>11</w:t>
       </w:r>
       <w:r>
         <w:rPr>
@@ -8640,9 +9040,6 @@
       <w:r>
         <w:rPr>
           <w:noProof/>
-          <w:snapToGrid w:val="0"/>
-          <w:color w:val="000000"/>
-          <w:w w:val="0"/>
           <w:lang w:val="en-US" w:eastAsia="id-ID"/>
         </w:rPr>
         <w:t>2.5</w:t>
@@ -8661,7 +9058,7 @@
           <w:noProof/>
           <w:lang w:eastAsia="id-ID"/>
         </w:rPr>
-        <w:t>Wormhole Attack</w:t>
+        <w:t>Worm hole Attack</w:t>
       </w:r>
       <w:r>
         <w:rPr>
@@ -8679,7 +9076,7 @@
         <w:rPr>
           <w:noProof/>
         </w:rPr>
-        <w:instrText xml:space="preserve"> PAGEREF _Toc483213803 \h </w:instrText>
+        <w:instrText xml:space="preserve"> PAGEREF _Toc483287691 \h </w:instrText>
       </w:r>
       <w:r>
         <w:rPr>
@@ -8696,7 +9093,7 @@
         <w:rPr>
           <w:noProof/>
         </w:rPr>
-        <w:t>8</w:t>
+        <w:t>11</w:t>
       </w:r>
       <w:r>
         <w:rPr>
@@ -8717,9 +9114,6 @@
       <w:r>
         <w:rPr>
           <w:noProof/>
-          <w:snapToGrid w:val="0"/>
-          <w:color w:val="000000"/>
-          <w:w w:val="0"/>
         </w:rPr>
         <w:t>2.6</w:t>
       </w:r>
@@ -8753,7 +9147,7 @@
         <w:rPr>
           <w:noProof/>
         </w:rPr>
-        <w:instrText xml:space="preserve"> PAGEREF _Toc483213804 \h </w:instrText>
+        <w:instrText xml:space="preserve"> PAGEREF _Toc483287692 \h </w:instrText>
       </w:r>
       <w:r>
         <w:rPr>
@@ -8770,7 +9164,7 @@
         <w:rPr>
           <w:noProof/>
         </w:rPr>
-        <w:t>9</w:t>
+        <w:t>12</w:t>
       </w:r>
       <w:r>
         <w:rPr>
@@ -8791,9 +9185,6 @@
       <w:r>
         <w:rPr>
           <w:noProof/>
-          <w:snapToGrid w:val="0"/>
-          <w:color w:val="000000"/>
-          <w:w w:val="0"/>
         </w:rPr>
         <w:t>2.6.1</w:t>
       </w:r>
@@ -8827,7 +9218,7 @@
         <w:rPr>
           <w:noProof/>
         </w:rPr>
-        <w:instrText xml:space="preserve"> PAGEREF _Toc483213805 \h </w:instrText>
+        <w:instrText xml:space="preserve"> PAGEREF _Toc483287693 \h </w:instrText>
       </w:r>
       <w:r>
         <w:rPr>
@@ -8844,7 +9235,7 @@
         <w:rPr>
           <w:noProof/>
         </w:rPr>
-        <w:t>9</w:t>
+        <w:t>12</w:t>
       </w:r>
       <w:r>
         <w:rPr>
@@ -8865,9 +9256,6 @@
       <w:r>
         <w:rPr>
           <w:noProof/>
-          <w:snapToGrid w:val="0"/>
-          <w:color w:val="000000"/>
-          <w:w w:val="0"/>
         </w:rPr>
         <w:t>2.6.2</w:t>
       </w:r>
@@ -8902,7 +9290,7 @@
         <w:rPr>
           <w:noProof/>
         </w:rPr>
-        <w:instrText xml:space="preserve"> PAGEREF _Toc483213806 \h </w:instrText>
+        <w:instrText xml:space="preserve"> PAGEREF _Toc483287694 \h </w:instrText>
       </w:r>
       <w:r>
         <w:rPr>
@@ -8919,7 +9307,7 @@
         <w:rPr>
           <w:noProof/>
         </w:rPr>
-        <w:t>10</w:t>
+        <w:t>13</w:t>
       </w:r>
       <w:r>
         <w:rPr>
@@ -8940,9 +9328,6 @@
       <w:r>
         <w:rPr>
           <w:noProof/>
-          <w:snapToGrid w:val="0"/>
-          <w:color w:val="000000"/>
-          <w:w w:val="0"/>
         </w:rPr>
         <w:t>2.7</w:t>
       </w:r>
@@ -8976,7 +9361,7 @@
         <w:rPr>
           <w:noProof/>
         </w:rPr>
-        <w:instrText xml:space="preserve"> PAGEREF _Toc483213807 \h </w:instrText>
+        <w:instrText xml:space="preserve"> PAGEREF _Toc483287695 \h </w:instrText>
       </w:r>
       <w:r>
         <w:rPr>
@@ -8993,7 +9378,7 @@
         <w:rPr>
           <w:noProof/>
         </w:rPr>
-        <w:t>11</w:t>
+        <w:t>14</w:t>
       </w:r>
       <w:r>
         <w:rPr>
@@ -9014,9 +9399,6 @@
       <w:r>
         <w:rPr>
           <w:noProof/>
-          <w:snapToGrid w:val="0"/>
-          <w:color w:val="000000"/>
-          <w:w w:val="0"/>
           <w:lang w:val="en-US"/>
         </w:rPr>
         <w:t>2.8</w:t>
@@ -9051,7 +9433,7 @@
         <w:rPr>
           <w:noProof/>
         </w:rPr>
-        <w:instrText xml:space="preserve"> PAGEREF _Toc483213808 \h </w:instrText>
+        <w:instrText xml:space="preserve"> PAGEREF _Toc483287696 \h </w:instrText>
       </w:r>
       <w:r>
         <w:rPr>
@@ -9068,7 +9450,7 @@
         <w:rPr>
           <w:noProof/>
         </w:rPr>
-        <w:t>12</w:t>
+        <w:t>15</w:t>
       </w:r>
       <w:r>
         <w:rPr>
@@ -9089,9 +9471,6 @@
       <w:r>
         <w:rPr>
           <w:noProof/>
-          <w:snapToGrid w:val="0"/>
-          <w:color w:val="000000"/>
-          <w:w w:val="0"/>
         </w:rPr>
         <w:t>2.9</w:t>
       </w:r>
@@ -9125,7 +9504,7 @@
         <w:rPr>
           <w:noProof/>
         </w:rPr>
-        <w:instrText xml:space="preserve"> PAGEREF _Toc483213809 \h </w:instrText>
+        <w:instrText xml:space="preserve"> PAGEREF _Toc483287697 \h </w:instrText>
       </w:r>
       <w:r>
         <w:rPr>
@@ -9142,7 +9521,7 @@
         <w:rPr>
           <w:noProof/>
         </w:rPr>
-        <w:t>12</w:t>
+        <w:t>15</w:t>
       </w:r>
       <w:r>
         <w:rPr>
@@ -9163,9 +9542,6 @@
       <w:r>
         <w:rPr>
           <w:noProof/>
-          <w:snapToGrid w:val="0"/>
-          <w:color w:val="000000"/>
-          <w:w w:val="0"/>
         </w:rPr>
         <w:t>2.10</w:t>
       </w:r>
@@ -9199,7 +9575,7 @@
         <w:rPr>
           <w:noProof/>
         </w:rPr>
-        <w:instrText xml:space="preserve"> PAGEREF _Toc483213810 \h </w:instrText>
+        <w:instrText xml:space="preserve"> PAGEREF _Toc483287698 \h </w:instrText>
       </w:r>
       <w:r>
         <w:rPr>
@@ -9216,7 +9592,7 @@
         <w:rPr>
           <w:noProof/>
         </w:rPr>
-        <w:t>12</w:t>
+        <w:t>15</w:t>
       </w:r>
       <w:r>
         <w:rPr>
@@ -9235,14 +9611,8 @@
         </w:rPr>
       </w:pPr>
       <w:r>
-        <w:rPr>
-          <w:color w:val="FFFFFF" w:themeColor="background1"/>
-        </w:rPr>
         <w:lastRenderedPageBreak/>
-        <w:t>BAB 3</w:t>
-      </w:r>
-      <w:r>
-        <w:t xml:space="preserve"> BAB III PERANCANGAN</w:t>
+        <w:t>BAB III PERANCANGAN</w:t>
       </w:r>
       <w:r>
         <w:tab/>
@@ -9251,13 +9621,13 @@
         <w:fldChar w:fldCharType="begin"/>
       </w:r>
       <w:r>
-        <w:instrText xml:space="preserve"> PAGEREF _Toc483213811 \h </w:instrText>
+        <w:instrText xml:space="preserve"> PAGEREF _Toc483287699 \h </w:instrText>
       </w:r>
       <w:r>
         <w:fldChar w:fldCharType="separate"/>
       </w:r>
       <w:r>
-        <w:t>15</w:t>
+        <w:t>18</w:t>
       </w:r>
       <w:r>
         <w:fldChar w:fldCharType="end"/>
@@ -9275,9 +9645,6 @@
       <w:r>
         <w:rPr>
           <w:noProof/>
-          <w:snapToGrid w:val="0"/>
-          <w:color w:val="000000"/>
-          <w:w w:val="0"/>
         </w:rPr>
         <w:t>3.1</w:t>
       </w:r>
@@ -9311,7 +9678,7 @@
         <w:rPr>
           <w:noProof/>
         </w:rPr>
-        <w:instrText xml:space="preserve"> PAGEREF _Toc483213812 \h </w:instrText>
+        <w:instrText xml:space="preserve"> PAGEREF _Toc483287700 \h </w:instrText>
       </w:r>
       <w:r>
         <w:rPr>
@@ -9328,7 +9695,7 @@
         <w:rPr>
           <w:noProof/>
         </w:rPr>
-        <w:t>15</w:t>
+        <w:t>18</w:t>
       </w:r>
       <w:r>
         <w:rPr>
@@ -9349,9 +9716,6 @@
       <w:r>
         <w:rPr>
           <w:noProof/>
-          <w:snapToGrid w:val="0"/>
-          <w:color w:val="000000"/>
-          <w:w w:val="0"/>
         </w:rPr>
         <w:t>3.2</w:t>
       </w:r>
@@ -9385,7 +9749,7 @@
         <w:rPr>
           <w:noProof/>
         </w:rPr>
-        <w:instrText xml:space="preserve"> PAGEREF _Toc483213813 \h </w:instrText>
+        <w:instrText xml:space="preserve"> PAGEREF _Toc483287701 \h </w:instrText>
       </w:r>
       <w:r>
         <w:rPr>
@@ -9402,7 +9766,7 @@
         <w:rPr>
           <w:noProof/>
         </w:rPr>
-        <w:t>16</w:t>
+        <w:t>19</w:t>
       </w:r>
       <w:r>
         <w:rPr>
@@ -9423,9 +9787,6 @@
       <w:r>
         <w:rPr>
           <w:noProof/>
-          <w:snapToGrid w:val="0"/>
-          <w:color w:val="000000"/>
-          <w:w w:val="0"/>
         </w:rPr>
         <w:t>3.2.1</w:t>
       </w:r>
@@ -9466,7 +9827,7 @@
         <w:rPr>
           <w:noProof/>
         </w:rPr>
-        <w:instrText xml:space="preserve"> PAGEREF _Toc483213814 \h </w:instrText>
+        <w:instrText xml:space="preserve"> PAGEREF _Toc483287702 \h </w:instrText>
       </w:r>
       <w:r>
         <w:rPr>
@@ -9483,7 +9844,7 @@
         <w:rPr>
           <w:noProof/>
         </w:rPr>
-        <w:t>17</w:t>
+        <w:t>20</w:t>
       </w:r>
       <w:r>
         <w:rPr>
@@ -9504,9 +9865,6 @@
       <w:r>
         <w:rPr>
           <w:noProof/>
-          <w:snapToGrid w:val="0"/>
-          <w:color w:val="000000"/>
-          <w:w w:val="0"/>
         </w:rPr>
         <w:t>3.2.2</w:t>
       </w:r>
@@ -9547,7 +9905,7 @@
         <w:rPr>
           <w:noProof/>
         </w:rPr>
-        <w:instrText xml:space="preserve"> PAGEREF _Toc483213815 \h </w:instrText>
+        <w:instrText xml:space="preserve"> PAGEREF _Toc483287703 \h </w:instrText>
       </w:r>
       <w:r>
         <w:rPr>
@@ -9564,7 +9922,7 @@
         <w:rPr>
           <w:noProof/>
         </w:rPr>
-        <w:t>18</w:t>
+        <w:t>21</w:t>
       </w:r>
       <w:r>
         <w:rPr>
@@ -9585,9 +9943,6 @@
       <w:r>
         <w:rPr>
           <w:noProof/>
-          <w:snapToGrid w:val="0"/>
-          <w:color w:val="000000"/>
-          <w:w w:val="0"/>
         </w:rPr>
         <w:t>3.3</w:t>
       </w:r>
@@ -9621,7 +9976,7 @@
         <w:rPr>
           <w:noProof/>
         </w:rPr>
-        <w:instrText xml:space="preserve"> PAGEREF _Toc483213816 \h </w:instrText>
+        <w:instrText xml:space="preserve"> PAGEREF _Toc483287704 \h </w:instrText>
       </w:r>
       <w:r>
         <w:rPr>
@@ -9638,7 +9993,7 @@
         <w:rPr>
           <w:noProof/>
         </w:rPr>
-        <w:t>20</w:t>
+        <w:t>23</w:t>
       </w:r>
       <w:r>
         <w:rPr>
@@ -9659,9 +10014,6 @@
       <w:r>
         <w:rPr>
           <w:noProof/>
-          <w:snapToGrid w:val="0"/>
-          <w:color w:val="000000"/>
-          <w:w w:val="0"/>
         </w:rPr>
         <w:t>3.4</w:t>
       </w:r>
@@ -9695,7 +10047,7 @@
         <w:rPr>
           <w:noProof/>
         </w:rPr>
-        <w:instrText xml:space="preserve"> PAGEREF _Toc483213817 \h </w:instrText>
+        <w:instrText xml:space="preserve"> PAGEREF _Toc483287705 \h </w:instrText>
       </w:r>
       <w:r>
         <w:rPr>
@@ -9712,7 +10064,7 @@
         <w:rPr>
           <w:noProof/>
         </w:rPr>
-        <w:t>21</w:t>
+        <w:t>24</w:t>
       </w:r>
       <w:r>
         <w:rPr>
@@ -9733,9 +10085,6 @@
       <w:r>
         <w:rPr>
           <w:noProof/>
-          <w:snapToGrid w:val="0"/>
-          <w:color w:val="000000"/>
-          <w:w w:val="0"/>
         </w:rPr>
         <w:t>3.4.1</w:t>
       </w:r>
@@ -9776,7 +10125,7 @@
         <w:rPr>
           <w:noProof/>
         </w:rPr>
-        <w:instrText xml:space="preserve"> PAGEREF _Toc483213818 \h </w:instrText>
+        <w:instrText xml:space="preserve"> PAGEREF _Toc483287706 \h </w:instrText>
       </w:r>
       <w:r>
         <w:rPr>
@@ -9793,7 +10142,7 @@
         <w:rPr>
           <w:noProof/>
         </w:rPr>
-        <w:t>22</w:t>
+        <w:t>25</w:t>
       </w:r>
       <w:r>
         <w:rPr>
@@ -9814,9 +10163,6 @@
       <w:r>
         <w:rPr>
           <w:noProof/>
-          <w:snapToGrid w:val="0"/>
-          <w:color w:val="000000"/>
-          <w:w w:val="0"/>
         </w:rPr>
         <w:t>3.4.2</w:t>
       </w:r>
@@ -9863,7 +10209,7 @@
         <w:rPr>
           <w:noProof/>
         </w:rPr>
-        <w:instrText xml:space="preserve"> PAGEREF _Toc483213819 \h </w:instrText>
+        <w:instrText xml:space="preserve"> PAGEREF _Toc483287707 \h </w:instrText>
       </w:r>
       <w:r>
         <w:rPr>
@@ -9880,7 +10226,7 @@
         <w:rPr>
           <w:noProof/>
         </w:rPr>
-        <w:t>22</w:t>
+        <w:t>25</w:t>
       </w:r>
       <w:r>
         <w:rPr>
@@ -9901,9 +10247,6 @@
       <w:r>
         <w:rPr>
           <w:noProof/>
-          <w:snapToGrid w:val="0"/>
-          <w:color w:val="000000"/>
-          <w:w w:val="0"/>
         </w:rPr>
         <w:t>3.4.3</w:t>
       </w:r>
@@ -9944,7 +10287,7 @@
         <w:rPr>
           <w:noProof/>
         </w:rPr>
-        <w:instrText xml:space="preserve"> PAGEREF _Toc483213820 \h </w:instrText>
+        <w:instrText xml:space="preserve"> PAGEREF _Toc483287708 \h </w:instrText>
       </w:r>
       <w:r>
         <w:rPr>
@@ -9961,7 +10304,7 @@
         <w:rPr>
           <w:noProof/>
         </w:rPr>
-        <w:t>22</w:t>
+        <w:t>25</w:t>
       </w:r>
       <w:r>
         <w:rPr>
@@ -9982,9 +10325,6 @@
       <w:r>
         <w:rPr>
           <w:noProof/>
-          <w:snapToGrid w:val="0"/>
-          <w:color w:val="000000"/>
-          <w:w w:val="0"/>
         </w:rPr>
         <w:t>3.5</w:t>
       </w:r>
@@ -10038,7 +10378,7 @@
         <w:rPr>
           <w:noProof/>
         </w:rPr>
-        <w:instrText xml:space="preserve"> PAGEREF _Toc483213821 \h </w:instrText>
+        <w:instrText xml:space="preserve"> PAGEREF _Toc483287709 \h </w:instrText>
       </w:r>
       <w:r>
         <w:rPr>
@@ -10055,7 +10395,7 @@
         <w:rPr>
           <w:noProof/>
         </w:rPr>
-        <w:t>22</w:t>
+        <w:t>26</w:t>
       </w:r>
       <w:r>
         <w:rPr>
@@ -10074,13 +10414,7 @@
         </w:rPr>
       </w:pPr>
       <w:r>
-        <w:rPr>
-          <w:color w:val="FFFFFF" w:themeColor="background1"/>
-        </w:rPr>
-        <w:t>BAB 4</w:t>
-      </w:r>
-      <w:r>
-        <w:t xml:space="preserve"> BAB IV IMPLEMENTASI</w:t>
+        <w:t>BAB IV IMPLEMENTASI</w:t>
       </w:r>
       <w:r>
         <w:tab/>
@@ -10089,13 +10423,13 @@
         <w:fldChar w:fldCharType="begin"/>
       </w:r>
       <w:r>
-        <w:instrText xml:space="preserve"> PAGEREF _Toc483213822 \h </w:instrText>
+        <w:instrText xml:space="preserve"> PAGEREF _Toc483287710 \h </w:instrText>
       </w:r>
       <w:r>
         <w:fldChar w:fldCharType="separate"/>
       </w:r>
       <w:r>
-        <w:t>25</w:t>
+        <w:t>29</w:t>
       </w:r>
       <w:r>
         <w:fldChar w:fldCharType="end"/>
@@ -10113,9 +10447,6 @@
       <w:r>
         <w:rPr>
           <w:noProof/>
-          <w:snapToGrid w:val="0"/>
-          <w:color w:val="000000"/>
-          <w:w w:val="0"/>
         </w:rPr>
         <w:t>4.1</w:t>
       </w:r>
@@ -10149,7 +10480,7 @@
         <w:rPr>
           <w:noProof/>
         </w:rPr>
-        <w:instrText xml:space="preserve"> PAGEREF _Toc483213823 \h </w:instrText>
+        <w:instrText xml:space="preserve"> PAGEREF _Toc483287711 \h </w:instrText>
       </w:r>
       <w:r>
         <w:rPr>
@@ -10166,7 +10497,7 @@
         <w:rPr>
           <w:noProof/>
         </w:rPr>
-        <w:t>25</w:t>
+        <w:t>29</w:t>
       </w:r>
       <w:r>
         <w:rPr>
@@ -10187,9 +10518,6 @@
       <w:r>
         <w:rPr>
           <w:noProof/>
-          <w:snapToGrid w:val="0"/>
-          <w:color w:val="000000"/>
-          <w:w w:val="0"/>
         </w:rPr>
         <w:t>4.1.1</w:t>
       </w:r>
@@ -10230,7 +10558,7 @@
         <w:rPr>
           <w:noProof/>
         </w:rPr>
-        <w:instrText xml:space="preserve"> PAGEREF _Toc483213824 \h </w:instrText>
+        <w:instrText xml:space="preserve"> PAGEREF _Toc483287712 \h </w:instrText>
       </w:r>
       <w:r>
         <w:rPr>
@@ -10247,7 +10575,7 @@
         <w:rPr>
           <w:noProof/>
         </w:rPr>
-        <w:t>25</w:t>
+        <w:t>29</w:t>
       </w:r>
       <w:r>
         <w:rPr>
@@ -10268,9 +10596,6 @@
       <w:r>
         <w:rPr>
           <w:noProof/>
-          <w:snapToGrid w:val="0"/>
-          <w:color w:val="000000"/>
-          <w:w w:val="0"/>
         </w:rPr>
         <w:t>4.1.2</w:t>
       </w:r>
@@ -10311,7 +10636,7 @@
         <w:rPr>
           <w:noProof/>
         </w:rPr>
-        <w:instrText xml:space="preserve"> PAGEREF _Toc483213825 \h </w:instrText>
+        <w:instrText xml:space="preserve"> PAGEREF _Toc483287713 \h </w:instrText>
       </w:r>
       <w:r>
         <w:rPr>
@@ -10328,7 +10653,7 @@
         <w:rPr>
           <w:noProof/>
         </w:rPr>
-        <w:t>26</w:t>
+        <w:t>30</w:t>
       </w:r>
       <w:r>
         <w:rPr>
@@ -10349,9 +10674,6 @@
       <w:r>
         <w:rPr>
           <w:noProof/>
-          <w:snapToGrid w:val="0"/>
-          <w:color w:val="000000"/>
-          <w:w w:val="0"/>
         </w:rPr>
         <w:t>4.2</w:t>
       </w:r>
@@ -10398,7 +10720,7 @@
         <w:rPr>
           <w:noProof/>
         </w:rPr>
-        <w:instrText xml:space="preserve"> PAGEREF _Toc483213826 \h </w:instrText>
+        <w:instrText xml:space="preserve"> PAGEREF _Toc483287714 \h </w:instrText>
       </w:r>
       <w:r>
         <w:rPr>
@@ -10415,7 +10737,7 @@
         <w:rPr>
           <w:noProof/>
         </w:rPr>
-        <w:t>27</w:t>
+        <w:t>31</w:t>
       </w:r>
       <w:r>
         <w:rPr>
@@ -10436,9 +10758,6 @@
       <w:r>
         <w:rPr>
           <w:noProof/>
-          <w:snapToGrid w:val="0"/>
-          <w:color w:val="000000"/>
-          <w:w w:val="0"/>
         </w:rPr>
         <w:t>4.2.1</w:t>
       </w:r>
@@ -10472,7 +10791,7 @@
         <w:rPr>
           <w:noProof/>
         </w:rPr>
-        <w:instrText xml:space="preserve"> PAGEREF _Toc483213827 \h </w:instrText>
+        <w:instrText xml:space="preserve"> PAGEREF _Toc483287715 \h </w:instrText>
       </w:r>
       <w:r>
         <w:rPr>
@@ -10489,7 +10808,7 @@
         <w:rPr>
           <w:noProof/>
         </w:rPr>
-        <w:t>28</w:t>
+        <w:t>32</w:t>
       </w:r>
       <w:r>
         <w:rPr>
@@ -10510,9 +10829,6 @@
       <w:r>
         <w:rPr>
           <w:noProof/>
-          <w:snapToGrid w:val="0"/>
-          <w:color w:val="000000"/>
-          <w:w w:val="0"/>
         </w:rPr>
         <w:t>4.2.2</w:t>
       </w:r>
@@ -10553,7 +10869,7 @@
         <w:rPr>
           <w:noProof/>
         </w:rPr>
-        <w:instrText xml:space="preserve"> PAGEREF _Toc483213828 \h </w:instrText>
+        <w:instrText xml:space="preserve"> PAGEREF _Toc483287716 \h </w:instrText>
       </w:r>
       <w:r>
         <w:rPr>
@@ -10570,7 +10886,7 @@
         <w:rPr>
           <w:noProof/>
         </w:rPr>
-        <w:t>28</w:t>
+        <w:t>32</w:t>
       </w:r>
       <w:r>
         <w:rPr>
@@ -10591,9 +10907,6 @@
       <w:r>
         <w:rPr>
           <w:noProof/>
-          <w:snapToGrid w:val="0"/>
-          <w:color w:val="000000"/>
-          <w:w w:val="0"/>
         </w:rPr>
         <w:t>4.2.3</w:t>
       </w:r>
@@ -10634,7 +10947,7 @@
         <w:rPr>
           <w:noProof/>
         </w:rPr>
-        <w:instrText xml:space="preserve"> PAGEREF _Toc483213829 \h </w:instrText>
+        <w:instrText xml:space="preserve"> PAGEREF _Toc483287717 \h </w:instrText>
       </w:r>
       <w:r>
         <w:rPr>
@@ -10651,7 +10964,7 @@
         <w:rPr>
           <w:noProof/>
         </w:rPr>
-        <w:t>29</w:t>
+        <w:t>33</w:t>
       </w:r>
       <w:r>
         <w:rPr>
@@ -10672,9 +10985,6 @@
       <w:r>
         <w:rPr>
           <w:noProof/>
-          <w:snapToGrid w:val="0"/>
-          <w:color w:val="000000"/>
-          <w:w w:val="0"/>
         </w:rPr>
         <w:t>4.2.4</w:t>
       </w:r>
@@ -10708,7 +11018,7 @@
         <w:rPr>
           <w:noProof/>
         </w:rPr>
-        <w:instrText xml:space="preserve"> PAGEREF _Toc483213830 \h </w:instrText>
+        <w:instrText xml:space="preserve"> PAGEREF _Toc483287718 \h </w:instrText>
       </w:r>
       <w:r>
         <w:rPr>
@@ -10725,7 +11035,7 @@
         <w:rPr>
           <w:noProof/>
         </w:rPr>
-        <w:t>30</w:t>
+        <w:t>34</w:t>
       </w:r>
       <w:r>
         <w:rPr>
@@ -10746,9 +11056,6 @@
       <w:r>
         <w:rPr>
           <w:noProof/>
-          <w:snapToGrid w:val="0"/>
-          <w:color w:val="000000"/>
-          <w:w w:val="0"/>
         </w:rPr>
         <w:t>4.2.5</w:t>
       </w:r>
@@ -10789,7 +11096,7 @@
         <w:rPr>
           <w:noProof/>
         </w:rPr>
-        <w:instrText xml:space="preserve"> PAGEREF _Toc483213831 \h </w:instrText>
+        <w:instrText xml:space="preserve"> PAGEREF _Toc483287719 \h </w:instrText>
       </w:r>
       <w:r>
         <w:rPr>
@@ -10806,7 +11113,7 @@
         <w:rPr>
           <w:noProof/>
         </w:rPr>
-        <w:t>31</w:t>
+        <w:t>35</w:t>
       </w:r>
       <w:r>
         <w:rPr>
@@ -10827,9 +11134,6 @@
       <w:r>
         <w:rPr>
           <w:noProof/>
-          <w:snapToGrid w:val="0"/>
-          <w:color w:val="000000"/>
-          <w:w w:val="0"/>
         </w:rPr>
         <w:t>4.3</w:t>
       </w:r>
@@ -10863,7 +11167,7 @@
         <w:rPr>
           <w:noProof/>
         </w:rPr>
-        <w:instrText xml:space="preserve"> PAGEREF _Toc483213832 \h </w:instrText>
+        <w:instrText xml:space="preserve"> PAGEREF _Toc483287720 \h </w:instrText>
       </w:r>
       <w:r>
         <w:rPr>
@@ -10880,7 +11184,7 @@
         <w:rPr>
           <w:noProof/>
         </w:rPr>
-        <w:t>31</w:t>
+        <w:t>35</w:t>
       </w:r>
       <w:r>
         <w:rPr>
@@ -10901,9 +11205,6 @@
       <w:r>
         <w:rPr>
           <w:noProof/>
-          <w:snapToGrid w:val="0"/>
-          <w:color w:val="000000"/>
-          <w:w w:val="0"/>
         </w:rPr>
         <w:t>4.3.1</w:t>
       </w:r>
@@ -10926,7 +11227,7 @@
           <w:i/>
           <w:noProof/>
         </w:rPr>
-        <w:t>Blackhole Attack</w:t>
+        <w:t>Black hole Attack</w:t>
       </w:r>
       <w:r>
         <w:rPr>
@@ -10944,7 +11245,7 @@
         <w:rPr>
           <w:noProof/>
         </w:rPr>
-        <w:instrText xml:space="preserve"> PAGEREF _Toc483213833 \h </w:instrText>
+        <w:instrText xml:space="preserve"> PAGEREF _Toc483287721 \h </w:instrText>
       </w:r>
       <w:r>
         <w:rPr>
@@ -10961,7 +11262,7 @@
         <w:rPr>
           <w:noProof/>
         </w:rPr>
-        <w:t>32</w:t>
+        <w:t>36</w:t>
       </w:r>
       <w:r>
         <w:rPr>
@@ -10982,9 +11283,6 @@
       <w:r>
         <w:rPr>
           <w:noProof/>
-          <w:snapToGrid w:val="0"/>
-          <w:color w:val="000000"/>
-          <w:w w:val="0"/>
         </w:rPr>
         <w:t>4.3.2</w:t>
       </w:r>
@@ -11007,7 +11305,7 @@
           <w:i/>
           <w:noProof/>
         </w:rPr>
-        <w:t>Wormhole Attack</w:t>
+        <w:t>Worm hole Attack</w:t>
       </w:r>
       <w:r>
         <w:rPr>
@@ -11025,7 +11323,7 @@
         <w:rPr>
           <w:noProof/>
         </w:rPr>
-        <w:instrText xml:space="preserve"> PAGEREF _Toc483213834 \h </w:instrText>
+        <w:instrText xml:space="preserve"> PAGEREF _Toc483287722 \h </w:instrText>
       </w:r>
       <w:r>
         <w:rPr>
@@ -11042,7 +11340,7 @@
         <w:rPr>
           <w:noProof/>
         </w:rPr>
-        <w:t>33</w:t>
+        <w:t>37</w:t>
       </w:r>
       <w:r>
         <w:rPr>
@@ -11063,9 +11361,6 @@
       <w:r>
         <w:rPr>
           <w:noProof/>
-          <w:snapToGrid w:val="0"/>
-          <w:color w:val="000000"/>
-          <w:w w:val="0"/>
         </w:rPr>
         <w:t>4.4</w:t>
       </w:r>
@@ -11099,7 +11394,7 @@
         <w:rPr>
           <w:noProof/>
         </w:rPr>
-        <w:instrText xml:space="preserve"> PAGEREF _Toc483213835 \h </w:instrText>
+        <w:instrText xml:space="preserve"> PAGEREF _Toc483287723 \h </w:instrText>
       </w:r>
       <w:r>
         <w:rPr>
@@ -11116,7 +11411,7 @@
         <w:rPr>
           <w:noProof/>
         </w:rPr>
-        <w:t>33</w:t>
+        <w:t>37</w:t>
       </w:r>
       <w:r>
         <w:rPr>
@@ -11137,9 +11432,6 @@
       <w:r>
         <w:rPr>
           <w:noProof/>
-          <w:snapToGrid w:val="0"/>
-          <w:color w:val="000000"/>
-          <w:w w:val="0"/>
         </w:rPr>
         <w:t>4.4.1</w:t>
       </w:r>
@@ -11186,7 +11478,7 @@
         <w:rPr>
           <w:noProof/>
         </w:rPr>
-        <w:instrText xml:space="preserve"> PAGEREF _Toc483213836 \h </w:instrText>
+        <w:instrText xml:space="preserve"> PAGEREF _Toc483287724 \h </w:instrText>
       </w:r>
       <w:r>
         <w:rPr>
@@ -11203,7 +11495,7 @@
         <w:rPr>
           <w:noProof/>
         </w:rPr>
-        <w:t>34</w:t>
+        <w:t>38</w:t>
       </w:r>
       <w:r>
         <w:rPr>
@@ -11224,9 +11516,6 @@
       <w:r>
         <w:rPr>
           <w:noProof/>
-          <w:snapToGrid w:val="0"/>
-          <w:color w:val="000000"/>
-          <w:w w:val="0"/>
         </w:rPr>
         <w:t>4.4.2</w:t>
       </w:r>
@@ -11273,7 +11562,7 @@
         <w:rPr>
           <w:noProof/>
         </w:rPr>
-        <w:instrText xml:space="preserve"> PAGEREF _Toc483213837 \h </w:instrText>
+        <w:instrText xml:space="preserve"> PAGEREF _Toc483287725 \h </w:instrText>
       </w:r>
       <w:r>
         <w:rPr>
@@ -11290,7 +11579,7 @@
         <w:rPr>
           <w:noProof/>
         </w:rPr>
-        <w:t>34</w:t>
+        <w:t>38</w:t>
       </w:r>
       <w:r>
         <w:rPr>
@@ -11311,9 +11600,6 @@
       <w:r>
         <w:rPr>
           <w:noProof/>
-          <w:snapToGrid w:val="0"/>
-          <w:color w:val="000000"/>
-          <w:w w:val="0"/>
         </w:rPr>
         <w:t>4.4.3</w:t>
       </w:r>
@@ -11360,7 +11646,7 @@
         <w:rPr>
           <w:noProof/>
         </w:rPr>
-        <w:instrText xml:space="preserve"> PAGEREF _Toc483213838 \h </w:instrText>
+        <w:instrText xml:space="preserve"> PAGEREF _Toc483287726 \h </w:instrText>
       </w:r>
       <w:r>
         <w:rPr>
@@ -11377,7 +11663,7 @@
         <w:rPr>
           <w:noProof/>
         </w:rPr>
-        <w:t>35</w:t>
+        <w:t>39</w:t>
       </w:r>
       <w:r>
         <w:rPr>
@@ -11396,13 +11682,7 @@
         </w:rPr>
       </w:pPr>
       <w:r>
-        <w:rPr>
-          <w:color w:val="FFFFFF" w:themeColor="background1"/>
-        </w:rPr>
-        <w:t>BAB 5</w:t>
-      </w:r>
-      <w:r>
-        <w:t xml:space="preserve"> BAB V HASIL UJI COBA DAN EVALUASI</w:t>
+        <w:t>BAB V HASIL UJI COBA DAN EVALUASI</w:t>
       </w:r>
       <w:r>
         <w:tab/>
@@ -11411,13 +11691,13 @@
         <w:fldChar w:fldCharType="begin"/>
       </w:r>
       <w:r>
-        <w:instrText xml:space="preserve"> PAGEREF _Toc483213839 \h </w:instrText>
+        <w:instrText xml:space="preserve"> PAGEREF _Toc483287727 \h </w:instrText>
       </w:r>
       <w:r>
         <w:fldChar w:fldCharType="separate"/>
       </w:r>
       <w:r>
-        <w:t>35</w:t>
+        <w:t>39</w:t>
       </w:r>
       <w:r>
         <w:fldChar w:fldCharType="end"/>
@@ -11435,9 +11715,6 @@
       <w:r>
         <w:rPr>
           <w:noProof/>
-          <w:snapToGrid w:val="0"/>
-          <w:color w:val="000000"/>
-          <w:w w:val="0"/>
         </w:rPr>
         <w:t>5.1</w:t>
       </w:r>
@@ -11471,7 +11748,7 @@
         <w:rPr>
           <w:noProof/>
         </w:rPr>
-        <w:instrText xml:space="preserve"> PAGEREF _Toc483213840 \h </w:instrText>
+        <w:instrText xml:space="preserve"> PAGEREF _Toc483287728 \h </w:instrText>
       </w:r>
       <w:r>
         <w:rPr>
@@ -11488,7 +11765,7 @@
         <w:rPr>
           <w:noProof/>
         </w:rPr>
-        <w:t>36</w:t>
+        <w:t>40</w:t>
       </w:r>
       <w:r>
         <w:rPr>
@@ -11509,9 +11786,6 @@
       <w:r>
         <w:rPr>
           <w:noProof/>
-          <w:snapToGrid w:val="0"/>
-          <w:color w:val="000000"/>
-          <w:w w:val="0"/>
         </w:rPr>
         <w:t>5.2</w:t>
       </w:r>
@@ -11545,7 +11819,7 @@
         <w:rPr>
           <w:noProof/>
         </w:rPr>
-        <w:instrText xml:space="preserve"> PAGEREF _Toc483213841 \h </w:instrText>
+        <w:instrText xml:space="preserve"> PAGEREF _Toc483287729 \h </w:instrText>
       </w:r>
       <w:r>
         <w:rPr>
@@ -11562,7 +11836,7 @@
         <w:rPr>
           <w:noProof/>
         </w:rPr>
-        <w:t>36</w:t>
+        <w:t>40</w:t>
       </w:r>
       <w:r>
         <w:rPr>
@@ -11583,9 +11857,6 @@
       <w:r>
         <w:rPr>
           <w:noProof/>
-          <w:snapToGrid w:val="0"/>
-          <w:color w:val="000000"/>
-          <w:w w:val="0"/>
         </w:rPr>
         <w:t>5.2.1</w:t>
       </w:r>
@@ -11626,7 +11897,7 @@
         <w:rPr>
           <w:noProof/>
         </w:rPr>
-        <w:instrText xml:space="preserve"> PAGEREF _Toc483213842 \h </w:instrText>
+        <w:instrText xml:space="preserve"> PAGEREF _Toc483287730 \h </w:instrText>
       </w:r>
       <w:r>
         <w:rPr>
@@ -11643,7 +11914,7 @@
         <w:rPr>
           <w:noProof/>
         </w:rPr>
-        <w:t>36</w:t>
+        <w:t>40</w:t>
       </w:r>
       <w:r>
         <w:rPr>
@@ -11664,9 +11935,6 @@
       <w:r>
         <w:rPr>
           <w:noProof/>
-          <w:snapToGrid w:val="0"/>
-          <w:color w:val="000000"/>
-          <w:w w:val="0"/>
         </w:rPr>
         <w:t>5.2.2</w:t>
       </w:r>
@@ -11707,7 +11975,7 @@
         <w:rPr>
           <w:noProof/>
         </w:rPr>
-        <w:instrText xml:space="preserve"> PAGEREF _Toc483213843 \h </w:instrText>
+        <w:instrText xml:space="preserve"> PAGEREF _Toc483287731 \h </w:instrText>
       </w:r>
       <w:r>
         <w:rPr>
@@ -11724,7 +11992,7 @@
         <w:rPr>
           <w:noProof/>
         </w:rPr>
-        <w:t>36</w:t>
+        <w:t>40</w:t>
       </w:r>
       <w:r>
         <w:rPr>
@@ -11743,13 +12011,7 @@
         </w:rPr>
       </w:pPr>
       <w:r>
-        <w:rPr>
-          <w:color w:val="FFFFFF" w:themeColor="background1"/>
-        </w:rPr>
-        <w:t>BAB 6</w:t>
-      </w:r>
-      <w:r>
-        <w:t xml:space="preserve"> BAB VI KESIMPULAN DAN SARAN</w:t>
+        <w:t>BAB VI KESIMPULAN DAN SARAN</w:t>
       </w:r>
       <w:r>
         <w:tab/>
@@ -11758,13 +12020,13 @@
         <w:fldChar w:fldCharType="begin"/>
       </w:r>
       <w:r>
-        <w:instrText xml:space="preserve"> PAGEREF _Toc483213844 \h </w:instrText>
+        <w:instrText xml:space="preserve"> PAGEREF _Toc483287732 \h </w:instrText>
       </w:r>
       <w:r>
         <w:fldChar w:fldCharType="separate"/>
       </w:r>
       <w:r>
-        <w:t>38</w:t>
+        <w:t>42</w:t>
       </w:r>
       <w:r>
         <w:fldChar w:fldCharType="end"/>
@@ -11782,9 +12044,6 @@
       <w:r>
         <w:rPr>
           <w:noProof/>
-          <w:snapToGrid w:val="0"/>
-          <w:color w:val="000000"/>
-          <w:w w:val="0"/>
         </w:rPr>
         <w:lastRenderedPageBreak/>
         <w:t>6.1</w:t>
@@ -11819,7 +12078,7 @@
         <w:rPr>
           <w:noProof/>
         </w:rPr>
-        <w:instrText xml:space="preserve"> PAGEREF _Toc483213845 \h </w:instrText>
+        <w:instrText xml:space="preserve"> PAGEREF _Toc483287733 \h </w:instrText>
       </w:r>
       <w:r>
         <w:rPr>
@@ -11836,7 +12095,7 @@
         <w:rPr>
           <w:noProof/>
         </w:rPr>
-        <w:t>38</w:t>
+        <w:t>42</w:t>
       </w:r>
       <w:r>
         <w:rPr>
@@ -11857,9 +12116,6 @@
       <w:r>
         <w:rPr>
           <w:noProof/>
-          <w:snapToGrid w:val="0"/>
-          <w:color w:val="000000"/>
-          <w:w w:val="0"/>
         </w:rPr>
         <w:t>6.2</w:t>
       </w:r>
@@ -11893,7 +12149,7 @@
         <w:rPr>
           <w:noProof/>
         </w:rPr>
-        <w:instrText xml:space="preserve"> PAGEREF _Toc483213846 \h </w:instrText>
+        <w:instrText xml:space="preserve"> PAGEREF _Toc483287734 \h </w:instrText>
       </w:r>
       <w:r>
         <w:rPr>
@@ -11910,7 +12166,7 @@
         <w:rPr>
           <w:noProof/>
         </w:rPr>
-        <w:t>38</w:t>
+        <w:t>42</w:t>
       </w:r>
       <w:r>
         <w:rPr>
@@ -11929,13 +12185,7 @@
         </w:rPr>
       </w:pPr>
       <w:r>
-        <w:rPr>
-          <w:color w:val="FFFFFF" w:themeColor="background1"/>
-        </w:rPr>
-        <w:t>BAB 7</w:t>
-      </w:r>
-      <w:r>
-        <w:t xml:space="preserve"> DAFTAR PUSTAKA</w:t>
+        <w:t>DAFTAR PUSTAKA</w:t>
       </w:r>
       <w:r>
         <w:tab/>
@@ -11944,13 +12194,13 @@
         <w:fldChar w:fldCharType="begin"/>
       </w:r>
       <w:r>
-        <w:instrText xml:space="preserve"> PAGEREF _Toc483213847 \h </w:instrText>
+        <w:instrText xml:space="preserve"> PAGEREF _Toc483287735 \h </w:instrText>
       </w:r>
       <w:r>
         <w:fldChar w:fldCharType="separate"/>
       </w:r>
       <w:r>
-        <w:t>39</w:t>
+        <w:t>43</w:t>
       </w:r>
       <w:r>
         <w:fldChar w:fldCharType="end"/>
@@ -11967,104 +12217,94 @@
       </w:pPr>
       <w:r>
         <w:rPr>
-          <w:color w:val="FFFFFF" w:themeColor="background1"/>
           <w:lang w:val="en-US"/>
         </w:rPr>
-        <w:t>BAB 8</w:t>
-      </w:r>
-      <w:r>
-        <w:rPr>
+        <w:t>LAMPIRAN</w:t>
+      </w:r>
+      <w:r>
+        <w:tab/>
+      </w:r>
+      <w:r>
+        <w:fldChar w:fldCharType="begin"/>
+      </w:r>
+      <w:r>
+        <w:instrText xml:space="preserve"> PAGEREF _Toc483287736 \h </w:instrText>
+      </w:r>
+      <w:r>
+        <w:fldChar w:fldCharType="separate"/>
+      </w:r>
+      <w:r>
+        <w:t>44</w:t>
+      </w:r>
+      <w:r>
+        <w:fldChar w:fldCharType="end"/>
+      </w:r>
+    </w:p>
+    <w:p>
+      <w:pPr>
+        <w:pStyle w:val="TOC2"/>
+        <w:rPr>
+          <w:rFonts w:asciiTheme="minorHAnsi" w:eastAsiaTheme="minorEastAsia" w:hAnsiTheme="minorHAnsi" w:cstheme="minorBidi"/>
+          <w:noProof/>
+          <w:lang w:eastAsia="id-ID"/>
+        </w:rPr>
+      </w:pPr>
+      <w:r>
+        <w:rPr>
+          <w:noProof/>
           <w:lang w:val="en-US"/>
         </w:rPr>
-        <w:t xml:space="preserve"> LAMPIRAN</w:t>
-      </w:r>
-      <w:r>
+        <w:t>6.3</w:t>
+      </w:r>
+      <w:r>
+        <w:rPr>
+          <w:rFonts w:asciiTheme="minorHAnsi" w:eastAsiaTheme="minorEastAsia" w:hAnsiTheme="minorHAnsi" w:cstheme="minorBidi"/>
+          <w:noProof/>
+          <w:lang w:eastAsia="id-ID"/>
+        </w:rPr>
         <w:tab/>
       </w:r>
       <w:r>
+        <w:rPr>
+          <w:noProof/>
+          <w:lang w:val="en-US"/>
+        </w:rPr>
+        <w:t>Kumpulan Kode Sumber</w:t>
+      </w:r>
+      <w:r>
+        <w:rPr>
+          <w:noProof/>
+        </w:rPr>
+        <w:tab/>
+      </w:r>
+      <w:r>
+        <w:rPr>
+          <w:noProof/>
+        </w:rPr>
         <w:fldChar w:fldCharType="begin"/>
       </w:r>
       <w:r>
-        <w:instrText xml:space="preserve"> PAGEREF _Toc483213848 \h </w:instrText>
-      </w:r>
-      <w:r>
+        <w:rPr>
+          <w:noProof/>
+        </w:rPr>
+        <w:instrText xml:space="preserve"> PAGEREF _Toc483287737 \h </w:instrText>
+      </w:r>
+      <w:r>
+        <w:rPr>
+          <w:noProof/>
+        </w:rPr>
+      </w:r>
+      <w:r>
+        <w:rPr>
+          <w:noProof/>
+        </w:rPr>
         <w:fldChar w:fldCharType="separate"/>
       </w:r>
       <w:r>
-        <w:t>40</w:t>
-      </w:r>
-      <w:r>
-        <w:fldChar w:fldCharType="end"/>
-      </w:r>
-    </w:p>
-    <w:p>
-      <w:pPr>
-        <w:pStyle w:val="TOC2"/>
-        <w:rPr>
-          <w:rFonts w:asciiTheme="minorHAnsi" w:eastAsiaTheme="minorEastAsia" w:hAnsiTheme="minorHAnsi" w:cstheme="minorBidi"/>
-          <w:noProof/>
-          <w:lang w:eastAsia="id-ID"/>
-        </w:rPr>
-      </w:pPr>
-      <w:r>
-        <w:rPr>
-          <w:noProof/>
-          <w:snapToGrid w:val="0"/>
-          <w:color w:val="000000"/>
-          <w:w w:val="0"/>
-          <w:lang w:val="en-US"/>
-        </w:rPr>
-        <w:t>8.1</w:t>
-      </w:r>
-      <w:r>
-        <w:rPr>
-          <w:rFonts w:asciiTheme="minorHAnsi" w:eastAsiaTheme="minorEastAsia" w:hAnsiTheme="minorHAnsi" w:cstheme="minorBidi"/>
-          <w:noProof/>
-          <w:lang w:eastAsia="id-ID"/>
-        </w:rPr>
-        <w:tab/>
-      </w:r>
-      <w:r>
-        <w:rPr>
-          <w:noProof/>
-          <w:lang w:val="en-US"/>
-        </w:rPr>
-        <w:t>Kumpulan Kode Sumber</w:t>
-      </w:r>
-      <w:r>
-        <w:rPr>
-          <w:noProof/>
-        </w:rPr>
-        <w:tab/>
-      </w:r>
-      <w:r>
-        <w:rPr>
-          <w:noProof/>
-        </w:rPr>
-        <w:fldChar w:fldCharType="begin"/>
-      </w:r>
-      <w:r>
-        <w:rPr>
-          <w:noProof/>
-        </w:rPr>
-        <w:instrText xml:space="preserve"> PAGEREF _Toc483213849 \h </w:instrText>
-      </w:r>
-      <w:r>
-        <w:rPr>
-          <w:noProof/>
-        </w:rPr>
-      </w:r>
-      <w:r>
-        <w:rPr>
-          <w:noProof/>
-        </w:rPr>
-        <w:fldChar w:fldCharType="separate"/>
-      </w:r>
-      <w:r>
-        <w:rPr>
-          <w:noProof/>
-        </w:rPr>
-        <w:t>40</w:t>
+        <w:rPr>
+          <w:noProof/>
+        </w:rPr>
+        <w:t>44</w:t>
       </w:r>
       <w:r>
         <w:rPr>
@@ -12083,13 +12323,7 @@
         </w:rPr>
       </w:pPr>
       <w:r>
-        <w:rPr>
-          <w:color w:val="FFFFFF" w:themeColor="background1"/>
-        </w:rPr>
-        <w:t>BAB 9</w:t>
-      </w:r>
-      <w:r>
-        <w:t xml:space="preserve"> BIODATA PENULIS</w:t>
+        <w:t>BIODATA PENULIS</w:t>
       </w:r>
       <w:r>
         <w:tab/>
@@ -12098,13 +12332,13 @@
         <w:fldChar w:fldCharType="begin"/>
       </w:r>
       <w:r>
-        <w:instrText xml:space="preserve"> PAGEREF _Toc483213850 \h </w:instrText>
+        <w:instrText xml:space="preserve"> PAGEREF _Toc483287738 \h </w:instrText>
       </w:r>
       <w:r>
         <w:fldChar w:fldCharType="separate"/>
       </w:r>
       <w:r>
-        <w:t>49</w:t>
+        <w:t>53</w:t>
       </w:r>
       <w:r>
         <w:fldChar w:fldCharType="end"/>
@@ -12210,7 +12444,7 @@
           <w:numId w:val="0"/>
         </w:numPr>
       </w:pPr>
-      <w:bookmarkStart w:id="26" w:name="_Toc483213782"/>
+      <w:bookmarkStart w:id="26" w:name="_Toc483287670"/>
       <w:r>
         <w:lastRenderedPageBreak/>
         <w:t>DAFTAR GAMBAR</w:t>
@@ -13567,7 +13801,7 @@
       <w:bookmarkStart w:id="27" w:name="_Toc371760986"/>
       <w:bookmarkStart w:id="28" w:name="_Toc371761129"/>
       <w:bookmarkStart w:id="29" w:name="_Toc377600070"/>
-      <w:bookmarkStart w:id="30" w:name="_Toc483213783"/>
+      <w:bookmarkStart w:id="30" w:name="_Toc483287671"/>
       <w:r>
         <w:lastRenderedPageBreak/>
         <w:t>DAFTAR TABEL</w:t>
@@ -15146,7 +15380,7 @@
       <w:bookmarkStart w:id="31" w:name="_Toc371760987"/>
       <w:bookmarkStart w:id="32" w:name="_Toc371761130"/>
       <w:bookmarkStart w:id="33" w:name="_Toc377600071"/>
-      <w:bookmarkStart w:id="34" w:name="_Toc483213784"/>
+      <w:bookmarkStart w:id="34" w:name="_Toc483287672"/>
       <w:r>
         <w:lastRenderedPageBreak/>
         <w:t>DAFTAR KODE SUMBER</w:t>
@@ -16722,7 +16956,7 @@
         <w:spacing w:before="60" w:after="240"/>
       </w:pPr>
       <w:bookmarkStart w:id="42" w:name="_Toc406706480"/>
-      <w:bookmarkStart w:id="43" w:name="_Toc483213785"/>
+      <w:bookmarkStart w:id="43" w:name="_Toc483287673"/>
       <w:bookmarkEnd w:id="35"/>
       <w:bookmarkEnd w:id="36"/>
       <w:bookmarkEnd w:id="37"/>
@@ -16752,7 +16986,7 @@
       <w:pPr>
         <w:pStyle w:val="Heading2"/>
         <w:spacing w:before="200"/>
-        <w:ind w:left="709" w:hanging="709"/>
+        <w:ind w:left="567" w:hanging="567"/>
         <w:jc w:val="both"/>
       </w:pPr>
       <w:bookmarkStart w:id="46" w:name="_Toc358965453"/>
@@ -16760,7 +16994,7 @@
       <w:bookmarkStart w:id="48" w:name="_Toc371760990"/>
       <w:bookmarkStart w:id="49" w:name="_Toc371761133"/>
       <w:bookmarkStart w:id="50" w:name="_Toc377600073"/>
-      <w:bookmarkStart w:id="51" w:name="_Toc483213786"/>
+      <w:bookmarkStart w:id="51" w:name="_Toc483287674"/>
       <w:r>
         <w:t>Latar Belakang</w:t>
       </w:r>
@@ -16860,7 +17094,7 @@
         <w:rPr>
           <w:i/>
         </w:rPr>
-        <w:t>Blackhole</w:t>
+        <w:t>Black hole</w:t>
       </w:r>
       <w:r>
         <w:t xml:space="preserve"> dan </w:t>
@@ -16869,7 +17103,13 @@
         <w:rPr>
           <w:i/>
         </w:rPr>
-        <w:t>Wormhole attack</w:t>
+        <w:t>Worm hole</w:t>
+      </w:r>
+      <w:r>
+        <w:rPr>
+          <w:i/>
+        </w:rPr>
+        <w:t xml:space="preserve"> attack</w:t>
       </w:r>
       <w:r>
         <w:rPr>
@@ -16890,7 +17130,13 @@
         <w:rPr>
           <w:i/>
         </w:rPr>
-        <w:t xml:space="preserve">Blackhole attack </w:t>
+        <w:t>Black hole</w:t>
+      </w:r>
+      <w:r>
+        <w:rPr>
+          <w:i/>
+        </w:rPr>
+        <w:t xml:space="preserve"> attack </w:t>
       </w:r>
       <w:r>
         <w:t>merupakan</w:t>
@@ -16941,7 +17187,13 @@
         <w:rPr>
           <w:i/>
         </w:rPr>
-        <w:t xml:space="preserve">Wormhole attack </w:t>
+        <w:t>Worm hole</w:t>
+      </w:r>
+      <w:r>
+        <w:rPr>
+          <w:i/>
+        </w:rPr>
+        <w:t xml:space="preserve"> attack </w:t>
       </w:r>
       <w:r>
         <w:t>memiliki banyak variasi serangan, salah satunya dengan mengubah isi dari paket yang diterimanya.</w:t>
@@ -16974,7 +17226,7 @@
         <w:rPr>
           <w:i/>
         </w:rPr>
-        <w:t>Blackhole</w:t>
+        <w:t>Black hole</w:t>
       </w:r>
       <w:r>
         <w:t xml:space="preserve"> maupun </w:t>
@@ -16983,7 +17235,19 @@
         <w:rPr>
           <w:i/>
         </w:rPr>
-        <w:t>Wormhole Attack</w:t>
+        <w:t>Worm hole</w:t>
+      </w:r>
+      <w:r>
+        <w:rPr>
+          <w:i/>
+        </w:rPr>
+        <w:t xml:space="preserve"> a</w:t>
+      </w:r>
+      <w:r>
+        <w:rPr>
+          <w:i/>
+        </w:rPr>
+        <w:t>ttack</w:t>
       </w:r>
       <w:r>
         <w:rPr>
@@ -17055,7 +17319,7 @@
         <w:rPr>
           <w:i/>
         </w:rPr>
-        <w:t>Blackhole</w:t>
+        <w:t>Black hole</w:t>
       </w:r>
       <w:r>
         <w:t xml:space="preserve"> dan </w:t>
@@ -17064,7 +17328,13 @@
         <w:rPr>
           <w:i/>
         </w:rPr>
-        <w:t>Wormhole attack</w:t>
+        <w:t>Worm hole</w:t>
+      </w:r>
+      <w:r>
+        <w:rPr>
+          <w:i/>
+        </w:rPr>
+        <w:t xml:space="preserve"> attack</w:t>
       </w:r>
       <w:r>
         <w:rPr>
@@ -17180,7 +17450,7 @@
         <w:ind w:left="567" w:hanging="567"/>
         <w:jc w:val="both"/>
       </w:pPr>
-      <w:bookmarkStart w:id="62" w:name="_Toc483213787"/>
+      <w:bookmarkStart w:id="62" w:name="_Toc483287675"/>
       <w:r>
         <w:t>Rumusan Masalah</w:t>
       </w:r>
@@ -17237,7 +17507,13 @@
         <w:rPr>
           <w:i/>
         </w:rPr>
-        <w:t xml:space="preserve">Blackhole </w:t>
+        <w:t>Black hole</w:t>
+      </w:r>
+      <w:r>
+        <w:rPr>
+          <w:i/>
+        </w:rPr>
+        <w:t xml:space="preserve"> </w:t>
       </w:r>
       <w:r>
         <w:t xml:space="preserve">dan </w:t>
@@ -17246,7 +17522,13 @@
         <w:rPr>
           <w:i/>
         </w:rPr>
-        <w:t>Wormhole attack</w:t>
+        <w:t>Worm hole</w:t>
+      </w:r>
+      <w:r>
+        <w:rPr>
+          <w:i/>
+        </w:rPr>
+        <w:t xml:space="preserve"> attack</w:t>
       </w:r>
       <w:r>
         <w:t>?</w:t>
@@ -17272,7 +17554,13 @@
         <w:rPr>
           <w:i/>
         </w:rPr>
-        <w:t xml:space="preserve">Blackhole </w:t>
+        <w:t>Black hole</w:t>
+      </w:r>
+      <w:r>
+        <w:rPr>
+          <w:i/>
+        </w:rPr>
+        <w:t xml:space="preserve"> </w:t>
       </w:r>
       <w:r>
         <w:t xml:space="preserve">dan </w:t>
@@ -17281,7 +17569,13 @@
         <w:rPr>
           <w:i/>
         </w:rPr>
-        <w:t>Wormhole attack</w:t>
+        <w:t>Worm hole</w:t>
+      </w:r>
+      <w:r>
+        <w:rPr>
+          <w:i/>
+        </w:rPr>
+        <w:t xml:space="preserve"> attack</w:t>
       </w:r>
       <w:r>
         <w:t>?</w:t>
@@ -17325,7 +17619,13 @@
         <w:rPr>
           <w:i/>
         </w:rPr>
-        <w:t xml:space="preserve">Blackhole </w:t>
+        <w:t>Black hole</w:t>
+      </w:r>
+      <w:r>
+        <w:rPr>
+          <w:i/>
+        </w:rPr>
+        <w:t xml:space="preserve"> </w:t>
       </w:r>
       <w:r>
         <w:t xml:space="preserve">dan </w:t>
@@ -17334,7 +17634,13 @@
         <w:rPr>
           <w:i/>
         </w:rPr>
-        <w:t xml:space="preserve">Wormhole attack </w:t>
+        <w:t>Worm hole</w:t>
+      </w:r>
+      <w:r>
+        <w:rPr>
+          <w:i/>
+        </w:rPr>
+        <w:t xml:space="preserve"> attack </w:t>
       </w:r>
       <w:r>
         <w:t>sebelum dan sesudah ECDSA</w:t>
@@ -17361,7 +17667,7 @@
       <w:bookmarkStart w:id="65" w:name="_Toc371760992"/>
       <w:bookmarkStart w:id="66" w:name="_Toc371761135"/>
       <w:bookmarkStart w:id="67" w:name="_Toc377600075"/>
-      <w:bookmarkStart w:id="68" w:name="_Toc483213788"/>
+      <w:bookmarkStart w:id="68" w:name="_Toc483287676"/>
       <w:r>
         <w:t xml:space="preserve">Batasan </w:t>
       </w:r>
@@ -17482,7 +17788,7 @@
         <w:ind w:left="567" w:hanging="567"/>
         <w:jc w:val="both"/>
       </w:pPr>
-      <w:bookmarkStart w:id="69" w:name="_Toc483213789"/>
+      <w:bookmarkStart w:id="69" w:name="_Toc483287677"/>
       <w:r>
         <w:t>Tujuan</w:t>
       </w:r>
@@ -17552,12 +17858,19 @@
           <w:i/>
           <w:lang w:eastAsia="ja-JP"/>
         </w:rPr>
-        <w:t xml:space="preserve">blackhole </w:t>
-      </w:r>
-      <w:r>
-        <w:rPr>
+        <w:t>Black hole</w:t>
+      </w:r>
+      <w:r>
+        <w:rPr>
+          <w:i/>
           <w:lang w:eastAsia="ja-JP"/>
         </w:rPr>
+        <w:t xml:space="preserve"> </w:t>
+      </w:r>
+      <w:r>
+        <w:rPr>
+          <w:lang w:eastAsia="ja-JP"/>
+        </w:rPr>
         <w:t xml:space="preserve">dan </w:t>
       </w:r>
       <w:r>
@@ -17565,7 +17878,14 @@
           <w:i/>
           <w:lang w:eastAsia="ja-JP"/>
         </w:rPr>
-        <w:t>wormhole attack</w:t>
+        <w:t>Worm hole</w:t>
+      </w:r>
+      <w:r>
+        <w:rPr>
+          <w:i/>
+          <w:lang w:eastAsia="ja-JP"/>
+        </w:rPr>
+        <w:t xml:space="preserve"> attack</w:t>
       </w:r>
       <w:r>
         <w:rPr>
@@ -17611,12 +17931,19 @@
           <w:i/>
           <w:lang w:eastAsia="ja-JP"/>
         </w:rPr>
-        <w:t xml:space="preserve">blackhole </w:t>
-      </w:r>
-      <w:r>
-        <w:rPr>
+        <w:t>Black hole</w:t>
+      </w:r>
+      <w:r>
+        <w:rPr>
+          <w:i/>
           <w:lang w:eastAsia="ja-JP"/>
         </w:rPr>
+        <w:t xml:space="preserve"> </w:t>
+      </w:r>
+      <w:r>
+        <w:rPr>
+          <w:lang w:eastAsia="ja-JP"/>
+        </w:rPr>
         <w:t xml:space="preserve">dan </w:t>
       </w:r>
       <w:r>
@@ -17624,7 +17951,14 @@
           <w:i/>
           <w:lang w:eastAsia="ja-JP"/>
         </w:rPr>
-        <w:t>wormhole attack</w:t>
+        <w:t>Worm hole</w:t>
+      </w:r>
+      <w:r>
+        <w:rPr>
+          <w:i/>
+          <w:lang w:eastAsia="ja-JP"/>
+        </w:rPr>
+        <w:t xml:space="preserve"> attack</w:t>
       </w:r>
       <w:r>
         <w:rPr>
@@ -17697,12 +18031,19 @@
           <w:i/>
           <w:lang w:eastAsia="ja-JP"/>
         </w:rPr>
-        <w:t xml:space="preserve">blackhole </w:t>
-      </w:r>
-      <w:r>
-        <w:rPr>
+        <w:t>Black hole</w:t>
+      </w:r>
+      <w:r>
+        <w:rPr>
+          <w:i/>
           <w:lang w:eastAsia="ja-JP"/>
         </w:rPr>
+        <w:t xml:space="preserve"> </w:t>
+      </w:r>
+      <w:r>
+        <w:rPr>
+          <w:lang w:eastAsia="ja-JP"/>
+        </w:rPr>
         <w:t xml:space="preserve">dan </w:t>
       </w:r>
       <w:r>
@@ -17710,7 +18051,14 @@
           <w:i/>
           <w:lang w:eastAsia="ja-JP"/>
         </w:rPr>
-        <w:t>wormhole attack</w:t>
+        <w:t>Worm hole</w:t>
+      </w:r>
+      <w:r>
+        <w:rPr>
+          <w:i/>
+          <w:lang w:eastAsia="ja-JP"/>
+        </w:rPr>
+        <w:t xml:space="preserve"> attack</w:t>
       </w:r>
       <w:r>
         <w:rPr>
@@ -17726,7 +18074,7 @@
         <w:ind w:left="567" w:hanging="567"/>
         <w:jc w:val="both"/>
       </w:pPr>
-      <w:bookmarkStart w:id="70" w:name="_Toc483213790"/>
+      <w:bookmarkStart w:id="70" w:name="_Toc483287678"/>
       <w:r>
         <w:t>Manfaat</w:t>
       </w:r>
@@ -17817,13 +18165,7 @@
         <w:rPr>
           <w:i/>
         </w:rPr>
-        <w:t>B</w:t>
-      </w:r>
-      <w:r>
-        <w:rPr>
-          <w:i/>
-        </w:rPr>
-        <w:t>lackhole</w:t>
+        <w:t>Black hole</w:t>
       </w:r>
       <w:r>
         <w:t xml:space="preserve"> dan </w:t>
@@ -17832,13 +18174,13 @@
         <w:rPr>
           <w:i/>
         </w:rPr>
-        <w:t>W</w:t>
-      </w:r>
-      <w:r>
-        <w:rPr>
-          <w:i/>
-        </w:rPr>
-        <w:t>ormhole attack</w:t>
+        <w:t>Worm hole</w:t>
+      </w:r>
+      <w:r>
+        <w:rPr>
+          <w:i/>
+        </w:rPr>
+        <w:t xml:space="preserve"> attack</w:t>
       </w:r>
       <w:r>
         <w:t xml:space="preserve"> pada lingkungan VANET.</w:t>
@@ -17894,7 +18236,7 @@
       <w:bookmarkStart w:id="73" w:name="_Toc371760994"/>
       <w:bookmarkStart w:id="74" w:name="_Toc371761137"/>
       <w:bookmarkStart w:id="75" w:name="_Toc377600077"/>
-      <w:bookmarkStart w:id="76" w:name="_Toc483213791"/>
+      <w:bookmarkStart w:id="76" w:name="_Toc483287679"/>
       <w:r>
         <w:t>Metodologi</w:t>
       </w:r>
@@ -18035,7 +18377,7 @@
         <w:ind w:left="567" w:hanging="567"/>
         <w:jc w:val="both"/>
       </w:pPr>
-      <w:bookmarkStart w:id="77" w:name="_Toc483213792"/>
+      <w:bookmarkStart w:id="77" w:name="_Toc483287680"/>
       <w:r>
         <w:t>Penyusunan Proposal</w:t>
       </w:r>
@@ -18167,7 +18509,7 @@
         <w:ind w:left="567" w:hanging="567"/>
         <w:jc w:val="both"/>
       </w:pPr>
-      <w:bookmarkStart w:id="78" w:name="_Toc483213793"/>
+      <w:bookmarkStart w:id="78" w:name="_Toc483287681"/>
       <w:r>
         <w:lastRenderedPageBreak/>
         <w:t>Studi Literatur</w:t>
@@ -18424,7 +18766,7 @@
         <w:pStyle w:val="Heading3"/>
         <w:ind w:left="567" w:hanging="567"/>
       </w:pPr>
-      <w:bookmarkStart w:id="79" w:name="_Toc483213794"/>
+      <w:bookmarkStart w:id="79" w:name="_Toc483287682"/>
       <w:r>
         <w:t>Implementasi Perangkat Lunak</w:t>
       </w:r>
@@ -18544,7 +18886,7 @@
         <w:pStyle w:val="Heading3"/>
         <w:ind w:left="567" w:hanging="567"/>
       </w:pPr>
-      <w:bookmarkStart w:id="80" w:name="_Toc483213795"/>
+      <w:bookmarkStart w:id="80" w:name="_Toc483287683"/>
       <w:r>
         <w:t>Pengujian dan Evaluasi</w:t>
       </w:r>
@@ -18639,7 +18981,7 @@
         <w:pStyle w:val="Heading3"/>
         <w:ind w:left="567" w:hanging="567"/>
       </w:pPr>
-      <w:bookmarkStart w:id="81" w:name="_Toc483213796"/>
+      <w:bookmarkStart w:id="81" w:name="_Toc483287684"/>
       <w:r>
         <w:t>Penyusunan Buku</w:t>
       </w:r>
@@ -18686,13 +19028,22 @@
     </w:p>
     <w:p>
       <w:pPr>
+        <w:ind w:firstLine="567"/>
+        <w:jc w:val="both"/>
+        <w:rPr>
+          <w:color w:val="000000"/>
+        </w:rPr>
+      </w:pPr>
+    </w:p>
+    <w:p>
+      <w:pPr>
         <w:pStyle w:val="Heading2"/>
         <w:ind w:left="567" w:hanging="567"/>
       </w:pPr>
       <w:r>
         <w:t xml:space="preserve"> </w:t>
       </w:r>
-      <w:bookmarkStart w:id="82" w:name="_Toc483213797"/>
+      <w:bookmarkStart w:id="82" w:name="_Toc483287685"/>
       <w:r>
         <w:t>Sistematika Penulisan Laporan</w:t>
       </w:r>
@@ -19129,7 +19480,11 @@
         <w:t xml:space="preserve"> yang digunakan u</w:t>
       </w:r>
       <w:r>
-        <w:t xml:space="preserve">ntuk menedeteksi pemalsuan citra pada serangan </w:t>
+        <w:t xml:space="preserve">ntuk menedeteksi pemalsuan citra </w:t>
+      </w:r>
+      <w:r>
+        <w:lastRenderedPageBreak/>
+        <w:t xml:space="preserve">pada serangan </w:t>
       </w:r>
       <w:r>
         <w:rPr>
@@ -19157,7 +19512,6 @@
           <w:i/>
           <w:color w:val="000000"/>
         </w:rPr>
-        <w:lastRenderedPageBreak/>
         <w:t>Pseudocode</w:t>
       </w:r>
       <w:r>
@@ -19574,13 +19928,15 @@
     <w:p>
       <w:pPr>
         <w:pStyle w:val="Heading1"/>
+        <w:numPr>
+          <w:ilvl w:val="0"/>
+          <w:numId w:val="0"/>
+        </w:numPr>
         <w:spacing w:before="60" w:after="240"/>
-        <w:ind w:hanging="709"/>
       </w:pPr>
       <w:bookmarkStart w:id="88" w:name="_Toc406706493"/>
-      <w:bookmarkStart w:id="89" w:name="_Toc483213798"/>
-      <w:r>
-        <w:lastRenderedPageBreak/>
+      <w:bookmarkStart w:id="89" w:name="_Toc483287686"/>
+      <w:r>
         <w:t>BAB II</w:t>
       </w:r>
       <w:r>
@@ -19671,8 +20027,14 @@
     <w:p>
       <w:pPr>
         <w:pStyle w:val="Heading2"/>
-      </w:pPr>
-      <w:bookmarkStart w:id="90" w:name="_Toc483213799"/>
+        <w:numPr>
+          <w:ilvl w:val="1"/>
+          <w:numId w:val="14"/>
+        </w:numPr>
+        <w:ind w:left="567" w:hanging="567"/>
+        <w:jc w:val="both"/>
+      </w:pPr>
+      <w:bookmarkStart w:id="90" w:name="_Toc483287687"/>
       <w:r>
         <w:t>V</w:t>
       </w:r>
@@ -19687,14 +20049,14 @@
         <w:ind w:firstLine="576"/>
         <w:jc w:val="both"/>
         <w:rPr>
-          <w:lang w:val="en-US" w:eastAsia="ja-JP"/>
-        </w:rPr>
-      </w:pPr>
-      <w:r>
-        <w:rPr>
-          <w:noProof/>
           <w:lang w:eastAsia="ja-JP"/>
         </w:rPr>
+      </w:pPr>
+      <w:r>
+        <w:rPr>
+          <w:noProof/>
+          <w:lang w:eastAsia="ja-JP"/>
+        </w:rPr>
         <w:t>V</w:t>
       </w:r>
       <w:r>
@@ -19823,28 +20185,402 @@
     </w:p>
     <w:p>
       <w:pPr>
+        <w:ind w:firstLine="576"/>
+        <w:jc w:val="both"/>
+        <w:rPr>
+          <w:lang w:eastAsia="ja-JP"/>
+        </w:rPr>
+      </w:pPr>
+      <w:r>
+        <w:rPr>
+          <w:lang w:eastAsia="ja-JP"/>
+        </w:rPr>
+        <w:t xml:space="preserve">VANET merupakan pengembangan dari MANET (Mobile Ad hoc Network). Pada VANET maupun MANET, </w:t>
+      </w:r>
+      <w:r>
+        <w:rPr>
+          <w:i/>
+          <w:lang w:eastAsia="ja-JP"/>
+        </w:rPr>
+        <w:t>node</w:t>
+      </w:r>
+      <w:r>
+        <w:rPr>
+          <w:lang w:eastAsia="ja-JP"/>
+        </w:rPr>
+        <w:t xml:space="preserve"> yang bergerak bergantung pada </w:t>
+      </w:r>
+      <w:r>
+        <w:rPr>
+          <w:i/>
+          <w:lang w:eastAsia="ja-JP"/>
+        </w:rPr>
+        <w:t>ad hoc routing protocol</w:t>
+      </w:r>
+      <w:r>
+        <w:rPr>
+          <w:lang w:eastAsia="ja-JP"/>
+        </w:rPr>
+        <w:t xml:space="preserve"> untuk menentukan bagaimana mengirim pesan kepada tujuan.</w:t>
+      </w:r>
+      <w:r>
+        <w:rPr>
+          <w:lang w:eastAsia="ja-JP"/>
+        </w:rPr>
+        <w:t xml:space="preserve"> Perbedaan antara VANET dan MANET terletak pada kecepatan </w:t>
+      </w:r>
+      <w:r>
+        <w:rPr>
+          <w:i/>
+          <w:lang w:eastAsia="ja-JP"/>
+        </w:rPr>
+        <w:t>node</w:t>
+      </w:r>
+      <w:r>
+        <w:rPr>
+          <w:lang w:eastAsia="ja-JP"/>
+        </w:rPr>
+        <w:t xml:space="preserve">. Pada VANET, </w:t>
+      </w:r>
+      <w:r>
+        <w:rPr>
+          <w:i/>
+          <w:lang w:eastAsia="ja-JP"/>
+        </w:rPr>
+        <w:t>node</w:t>
+      </w:r>
+      <w:r>
+        <w:rPr>
+          <w:lang w:eastAsia="ja-JP"/>
+        </w:rPr>
+        <w:t xml:space="preserve"> bergerak dengan kecepatan yang relatif tinggi. Hal tersebut merupakan sebuah tantangan dan memiliki peranan penting dalam menentukan desain jaringan seperti apakah yang akan dibuat.</w:t>
+      </w:r>
+    </w:p>
+    <w:p>
+      <w:pPr>
+        <w:ind w:firstLine="576"/>
+        <w:jc w:val="both"/>
+        <w:rPr>
+          <w:lang w:eastAsia="ja-JP"/>
+        </w:rPr>
+      </w:pPr>
+      <w:r>
+        <w:rPr>
+          <w:lang w:eastAsia="ja-JP"/>
+        </w:rPr>
+        <w:t xml:space="preserve">Terdapat dua jenis </w:t>
+      </w:r>
+      <w:r>
+        <w:rPr>
+          <w:i/>
+          <w:lang w:eastAsia="ja-JP"/>
+        </w:rPr>
+        <w:t>node</w:t>
+      </w:r>
+      <w:r>
+        <w:rPr>
+          <w:lang w:eastAsia="ja-JP"/>
+        </w:rPr>
+        <w:t xml:space="preserve"> yang tergabung dalam VANET, yaitu </w:t>
+      </w:r>
+      <w:r>
+        <w:rPr>
+          <w:lang w:eastAsia="ja-JP"/>
+        </w:rPr>
+        <w:t>RSU (</w:t>
+      </w:r>
+      <w:r>
+        <w:rPr>
+          <w:i/>
+          <w:lang w:eastAsia="ja-JP"/>
+        </w:rPr>
+        <w:t>Road-side Unit</w:t>
+      </w:r>
+      <w:r>
+        <w:rPr>
+          <w:lang w:eastAsia="ja-JP"/>
+        </w:rPr>
+        <w:t xml:space="preserve">) dan </w:t>
+      </w:r>
+      <w:r>
+        <w:rPr>
+          <w:lang w:eastAsia="ja-JP"/>
+        </w:rPr>
+        <w:t>OBU (</w:t>
+      </w:r>
+      <w:r>
+        <w:rPr>
+          <w:i/>
+          <w:lang w:eastAsia="ja-JP"/>
+        </w:rPr>
+        <w:t>On-Board Unit</w:t>
+      </w:r>
+      <w:r>
+        <w:rPr>
+          <w:lang w:eastAsia="ja-JP"/>
+        </w:rPr>
+        <w:t xml:space="preserve">). Oleh karena itu terdapat dua tipe komunikasi dalam VANET, yaitu antara kendaraan dengan kendaraan, yang biasa disebut dengan </w:t>
+      </w:r>
+      <w:r>
+        <w:rPr>
+          <w:lang w:eastAsia="ja-JP"/>
+        </w:rPr>
+        <w:lastRenderedPageBreak/>
+        <w:t>komunikasi V2V dan antara kendaraan dengan RSU, yang biasa disebut dengan komunikasi V2I</w:t>
+      </w:r>
+      <w:r>
+        <w:rPr>
+          <w:lang w:eastAsia="ja-JP"/>
+        </w:rPr>
+        <w:t xml:space="preserve"> seperti pada gambar </w:t>
+      </w:r>
+      <w:r>
+        <w:rPr>
+          <w:lang w:eastAsia="ja-JP"/>
+        </w:rPr>
+        <w:fldChar w:fldCharType="begin"/>
+      </w:r>
+      <w:r>
+        <w:rPr>
+          <w:lang w:eastAsia="ja-JP"/>
+        </w:rPr>
+        <w:instrText xml:space="preserve"> REF _Ref483282211 \h </w:instrText>
+      </w:r>
+      <w:r>
+        <w:rPr>
+          <w:lang w:eastAsia="ja-JP"/>
+        </w:rPr>
+      </w:r>
+      <w:r>
+        <w:rPr>
+          <w:lang w:eastAsia="ja-JP"/>
+        </w:rPr>
+        <w:fldChar w:fldCharType="separate"/>
+      </w:r>
+      <w:r>
+        <w:rPr>
+          <w:noProof/>
+        </w:rPr>
+        <w:t>2.1</w:t>
+      </w:r>
+      <w:r>
+        <w:t>.</w:t>
+      </w:r>
+      <w:r>
+        <w:rPr>
+          <w:noProof/>
+        </w:rPr>
+        <w:t>1</w:t>
+      </w:r>
+      <w:r>
+        <w:rPr>
+          <w:lang w:eastAsia="ja-JP"/>
+        </w:rPr>
+        <w:fldChar w:fldCharType="end"/>
+      </w:r>
+      <w:r>
+        <w:rPr>
+          <w:lang w:eastAsia="ja-JP"/>
+        </w:rPr>
+        <w:t>.</w:t>
+      </w:r>
+    </w:p>
+    <w:p>
+      <w:pPr>
+        <w:ind w:firstLine="576"/>
+        <w:jc w:val="both"/>
+        <w:rPr>
+          <w:lang w:eastAsia="ja-JP"/>
+        </w:rPr>
+      </w:pPr>
+    </w:p>
+    <w:p>
+      <w:pPr>
+        <w:keepNext/>
+        <w:ind w:firstLine="993"/>
+        <w:jc w:val="both"/>
+      </w:pPr>
+      <w:r>
+        <w:rPr>
+          <w:noProof/>
+          <w:lang w:eastAsia="id-ID"/>
+        </w:rPr>
+        <w:drawing>
+          <wp:inline distT="0" distB="0" distL="0" distR="0">
+            <wp:extent cx="2514600" cy="1819275"/>
+            <wp:effectExtent l="0" t="0" r="0" b="9525"/>
+            <wp:docPr id="15" name="Picture 15"/>
+            <wp:cNvGraphicFramePr>
+              <a:graphicFrameLocks xmlns:a="http://schemas.openxmlformats.org/drawingml/2006/main" noChangeAspect="1"/>
+            </wp:cNvGraphicFramePr>
+            <a:graphic xmlns:a="http://schemas.openxmlformats.org/drawingml/2006/main">
+              <a:graphicData uri="http://schemas.openxmlformats.org/drawingml/2006/picture">
+                <pic:pic xmlns:pic="http://schemas.openxmlformats.org/drawingml/2006/picture">
+                  <pic:nvPicPr>
+                    <pic:cNvPr id="15" name="vanet communication.png"/>
+                    <pic:cNvPicPr/>
+                  </pic:nvPicPr>
+                  <pic:blipFill>
+                    <a:blip r:embed="rId34">
+                      <a:extLst>
+                        <a:ext uri="{28A0092B-C50C-407E-A947-70E740481C1C}">
+                          <a14:useLocalDpi xmlns:a14="http://schemas.microsoft.com/office/drawing/2010/main" val="0"/>
+                        </a:ext>
+                      </a:extLst>
+                    </a:blip>
+                    <a:stretch>
+                      <a:fillRect/>
+                    </a:stretch>
+                  </pic:blipFill>
+                  <pic:spPr>
+                    <a:xfrm>
+                      <a:off x="0" y="0"/>
+                      <a:ext cx="2514600" cy="1819275"/>
+                    </a:xfrm>
+                    <a:prstGeom prst="rect">
+                      <a:avLst/>
+                    </a:prstGeom>
+                  </pic:spPr>
+                </pic:pic>
+              </a:graphicData>
+            </a:graphic>
+          </wp:inline>
+        </w:drawing>
+      </w:r>
+    </w:p>
+    <w:p>
+      <w:pPr>
+        <w:pStyle w:val="Caption"/>
+        <w:rPr>
+          <w:b w:val="0"/>
+        </w:rPr>
+      </w:pPr>
+      <w:bookmarkStart w:id="91" w:name="_Ref483282211"/>
+      <w:r>
+        <w:t xml:space="preserve">Gambar </w:t>
+      </w:r>
+      <w:fldSimple w:instr=" STYLEREF 2 \s ">
+        <w:r>
+          <w:rPr>
+            <w:noProof/>
+          </w:rPr>
+          <w:t>2.1</w:t>
+        </w:r>
+      </w:fldSimple>
+      <w:r>
+        <w:t>.</w:t>
+      </w:r>
+      <w:fldSimple w:instr=" SEQ Gambar \* ARABIC \s 2 ">
+        <w:r>
+          <w:rPr>
+            <w:noProof/>
+          </w:rPr>
+          <w:t>1</w:t>
+        </w:r>
+      </w:fldSimple>
+      <w:bookmarkEnd w:id="91"/>
+      <w:r>
+        <w:t xml:space="preserve"> </w:t>
+      </w:r>
+      <w:r>
+        <w:rPr>
+          <w:b w:val="0"/>
+        </w:rPr>
+        <w:t>Ilustrasi komunikasi pada VANET</w:t>
+      </w:r>
+    </w:p>
+    <w:p/>
+    <w:p>
+      <w:pPr>
+        <w:ind w:firstLine="567"/>
+        <w:jc w:val="both"/>
+      </w:pPr>
+      <w:r>
+        <w:t xml:space="preserve">Agar komunikasi antar </w:t>
+      </w:r>
+      <w:r>
+        <w:rPr>
+          <w:i/>
+        </w:rPr>
+        <w:t>node</w:t>
+      </w:r>
+      <w:r>
+        <w:t xml:space="preserve"> pada VANET dapat berjalan dengan baik, diperlukan sebuah </w:t>
+      </w:r>
+      <w:r>
+        <w:rPr>
+          <w:i/>
+        </w:rPr>
+        <w:t>routing protocol</w:t>
+      </w:r>
+      <w:r>
+        <w:t xml:space="preserve"> yang dapat beradaptasi dengan karakteristik VANET. Pada Tugas Akhir ini, penulis menggunakan </w:t>
+      </w:r>
+      <w:r>
+        <w:rPr>
+          <w:i/>
+        </w:rPr>
+        <w:t>routing protocol</w:t>
+      </w:r>
+      <w:r>
+        <w:t xml:space="preserve"> AODV yang dimodifikasi untuk menambahkan aspek sekuritas sehingga dapat mengatasi serangan yang memungkinkan terjadi pada VANET, yaitu </w:t>
+      </w:r>
+      <w:r>
+        <w:rPr>
+          <w:i/>
+        </w:rPr>
+        <w:t>Black hole</w:t>
+      </w:r>
+      <w:r>
+        <w:t xml:space="preserve"> dan </w:t>
+      </w:r>
+      <w:r>
+        <w:rPr>
+          <w:i/>
+        </w:rPr>
+        <w:t>Worm hole</w:t>
+      </w:r>
+      <w:r>
+        <w:rPr>
+          <w:i/>
+        </w:rPr>
+        <w:t xml:space="preserve"> attack</w:t>
+      </w:r>
+      <w:r>
+        <w:t>. Implementasi VANET dilakukan pada NS-2 dan dilakukan pengujian performa menggunakan skrip AWK.</w:t>
+      </w:r>
+    </w:p>
+    <w:p>
+      <w:pPr>
+        <w:ind w:firstLine="567"/>
+        <w:jc w:val="both"/>
+      </w:pPr>
+    </w:p>
+    <w:p>
+      <w:pPr>
         <w:pStyle w:val="Heading2"/>
+        <w:numPr>
+          <w:ilvl w:val="1"/>
+          <w:numId w:val="14"/>
+        </w:numPr>
         <w:spacing w:before="240"/>
         <w:ind w:left="567" w:hanging="567"/>
         <w:jc w:val="both"/>
       </w:pPr>
-      <w:bookmarkStart w:id="91" w:name="_Toc483213800"/>
+      <w:bookmarkStart w:id="92" w:name="_Toc483287688"/>
       <w:r>
         <w:t>AODV</w:t>
       </w:r>
       <w:r>
         <w:t xml:space="preserve"> (Ad hoc On-Demand Distance Vector)</w:t>
       </w:r>
-      <w:bookmarkEnd w:id="91"/>
+      <w:bookmarkEnd w:id="92"/>
     </w:p>
     <w:p/>
     <w:p>
       <w:pPr>
         <w:ind w:firstLine="567"/>
         <w:jc w:val="both"/>
-        <w:rPr>
-          <w:lang w:val="en-US"/>
-        </w:rPr>
       </w:pPr>
       <w:r>
         <w:t xml:space="preserve">AODV merupakan </w:t>
@@ -19919,7 +20655,11 @@
         <w:t>neighbor</w:t>
       </w:r>
       <w:r>
-        <w:t xml:space="preserve">-nya yang akan mengirimkan paket RREQ juga ke tiap </w:t>
+        <w:t xml:space="preserve">-nya </w:t>
+      </w:r>
+      <w:r>
+        <w:lastRenderedPageBreak/>
+        <w:t xml:space="preserve">yang akan mengirimkan paket RREQ juga ke tiap </w:t>
       </w:r>
       <w:r>
         <w:rPr>
@@ -19946,99 +20686,501 @@
         <w:t>destination node</w:t>
       </w:r>
       <w:r>
-        <w:t xml:space="preserve">). Ketika paket RREQ mencapai </w:t>
-      </w:r>
-      <w:r>
-        <w:rPr>
-          <w:i/>
-        </w:rPr>
-        <w:t>destination node</w:t>
-      </w:r>
-      <w:r>
-        <w:t xml:space="preserve"> atau </w:t>
-      </w:r>
-      <w:r>
-        <w:rPr>
-          <w:i/>
-        </w:rPr>
-        <w:t>node</w:t>
-      </w:r>
-      <w:r>
-        <w:t xml:space="preserve"> yang mengetahui rute ke </w:t>
-      </w:r>
-      <w:r>
-        <w:rPr>
-          <w:i/>
-        </w:rPr>
-        <w:t>destination node</w:t>
-      </w:r>
-      <w:r>
-        <w:t xml:space="preserve">, paket </w:t>
-      </w:r>
-      <w:r>
-        <w:rPr>
-          <w:i/>
-        </w:rPr>
-        <w:t>route replay</w:t>
-      </w:r>
-      <w:r>
-        <w:t xml:space="preserve"> (RREP) akan dikirimkan kembali ke </w:t>
-      </w:r>
-      <w:r>
-        <w:rPr>
-          <w:i/>
-        </w:rPr>
-        <w:t>source node</w:t>
-      </w:r>
-      <w:r>
-        <w:t xml:space="preserve"> melalui </w:t>
-      </w:r>
-      <w:r>
-        <w:rPr>
-          <w:i/>
-        </w:rPr>
-        <w:t>reverse route</w:t>
-      </w:r>
-      <w:r>
-        <w:t xml:space="preserve">. </w:t>
-      </w:r>
-      <w:r>
-        <w:lastRenderedPageBreak/>
-        <w:t xml:space="preserve">AODV menggunakan sequence number untuk mendapatkan informasi rute yang paling update dan mencegah </w:t>
-      </w:r>
-      <w:r>
-        <w:rPr>
-          <w:i/>
-        </w:rPr>
-        <w:t>routing loop</w:t>
-      </w:r>
-      <w:r>
-        <w:t>.</w:t>
-      </w:r>
-    </w:p>
-    <w:p>
-      <w:pPr>
-        <w:jc w:val="both"/>
-      </w:pPr>
-    </w:p>
-    <w:p>
-      <w:pPr>
-        <w:pStyle w:val="Heading2"/>
-      </w:pPr>
-      <w:bookmarkStart w:id="92" w:name="_Toc483213801"/>
-      <w:r>
-        <w:t>ECDSA (Elliptic Curve Digital Signature Algorithm)</w:t>
-      </w:r>
-      <w:bookmarkEnd w:id="92"/>
-    </w:p>
-    <w:p/>
+        <w:t>).</w:t>
+      </w:r>
+    </w:p>
     <w:p>
       <w:pPr>
         <w:ind w:firstLine="567"/>
         <w:jc w:val="both"/>
-        <w:rPr>
-          <w:lang w:val="en-US" w:eastAsia="ja-JP"/>
-        </w:rPr>
+      </w:pPr>
+      <w:r>
+        <w:t xml:space="preserve">Ketika paket RREQ mencapai </w:t>
+      </w:r>
+      <w:r>
+        <w:rPr>
+          <w:i/>
+        </w:rPr>
+        <w:t>destination node</w:t>
+      </w:r>
+      <w:r>
+        <w:t xml:space="preserve"> atau </w:t>
+      </w:r>
+      <w:r>
+        <w:rPr>
+          <w:i/>
+        </w:rPr>
+        <w:t>node</w:t>
+      </w:r>
+      <w:r>
+        <w:t xml:space="preserve"> yang mengetahui rute ke </w:t>
+      </w:r>
+      <w:r>
+        <w:rPr>
+          <w:i/>
+        </w:rPr>
+        <w:t>destination node</w:t>
+      </w:r>
+      <w:r>
+        <w:t xml:space="preserve">, paket </w:t>
+      </w:r>
+      <w:r>
+        <w:rPr>
+          <w:i/>
+        </w:rPr>
+        <w:t>route replay</w:t>
+      </w:r>
+      <w:r>
+        <w:t xml:space="preserve"> (RREP) akan dikirimkan kembali ke </w:t>
+      </w:r>
+      <w:r>
+        <w:rPr>
+          <w:i/>
+        </w:rPr>
+        <w:t>source node</w:t>
+      </w:r>
+      <w:r>
+        <w:t xml:space="preserve"> melalui </w:t>
+      </w:r>
+      <w:r>
+        <w:rPr>
+          <w:i/>
+        </w:rPr>
+        <w:t>reverse route</w:t>
+      </w:r>
+      <w:r>
+        <w:t xml:space="preserve">. AODV menggunakan sequence number untuk mendapatkan informasi rute yang paling update dan mencegah </w:t>
+      </w:r>
+      <w:r>
+        <w:rPr>
+          <w:i/>
+        </w:rPr>
+        <w:t>routing loop</w:t>
+      </w:r>
+      <w:r>
+        <w:t>.</w:t>
+      </w:r>
+      <w:r>
+        <w:t xml:space="preserve"> Ilustrasi pencarian rute </w:t>
+      </w:r>
+      <w:r>
+        <w:rPr>
+          <w:i/>
+        </w:rPr>
+        <w:t>routing protocol</w:t>
+      </w:r>
+      <w:r>
+        <w:t xml:space="preserve"> AODV dapat dilihat pada gambar </w:t>
+      </w:r>
+      <w:r>
+        <w:fldChar w:fldCharType="begin"/>
+      </w:r>
+      <w:r>
+        <w:instrText xml:space="preserve"> REF _Ref483283687 \h </w:instrText>
+      </w:r>
+      <w:r>
+        <w:fldChar w:fldCharType="separate"/>
+      </w:r>
+      <w:r>
+        <w:rPr>
+          <w:noProof/>
+        </w:rPr>
+        <w:t>2.2</w:t>
+      </w:r>
+      <w:r>
+        <w:t>.</w:t>
+      </w:r>
+      <w:r>
+        <w:rPr>
+          <w:noProof/>
+        </w:rPr>
+        <w:t>1</w:t>
+      </w:r>
+      <w:r>
+        <w:fldChar w:fldCharType="end"/>
+      </w:r>
+      <w:r>
+        <w:t>.</w:t>
+      </w:r>
+    </w:p>
+    <w:p>
+      <w:pPr>
+        <w:ind w:firstLine="567"/>
+        <w:jc w:val="both"/>
+      </w:pPr>
+    </w:p>
+    <w:p>
+      <w:pPr>
+        <w:keepNext/>
+        <w:jc w:val="both"/>
+      </w:pPr>
+      <w:r>
+        <w:rPr>
+          <w:noProof/>
+          <w:lang w:eastAsia="id-ID"/>
+        </w:rPr>
+        <w:drawing>
+          <wp:inline distT="0" distB="0" distL="0" distR="0">
+            <wp:extent cx="3708400" cy="1828165"/>
+            <wp:effectExtent l="0" t="0" r="6350" b="635"/>
+            <wp:docPr id="16" name="Picture 16"/>
+            <wp:cNvGraphicFramePr>
+              <a:graphicFrameLocks xmlns:a="http://schemas.openxmlformats.org/drawingml/2006/main" noChangeAspect="1"/>
+            </wp:cNvGraphicFramePr>
+            <a:graphic xmlns:a="http://schemas.openxmlformats.org/drawingml/2006/main">
+              <a:graphicData uri="http://schemas.openxmlformats.org/drawingml/2006/picture">
+                <pic:pic xmlns:pic="http://schemas.openxmlformats.org/drawingml/2006/picture">
+                  <pic:nvPicPr>
+                    <pic:cNvPr id="16" name="AODV-routing-MANET.png"/>
+                    <pic:cNvPicPr/>
+                  </pic:nvPicPr>
+                  <pic:blipFill>
+                    <a:blip r:embed="rId35">
+                      <a:extLst>
+                        <a:ext uri="{28A0092B-C50C-407E-A947-70E740481C1C}">
+                          <a14:useLocalDpi xmlns:a14="http://schemas.microsoft.com/office/drawing/2010/main" val="0"/>
+                        </a:ext>
+                      </a:extLst>
+                    </a:blip>
+                    <a:stretch>
+                      <a:fillRect/>
+                    </a:stretch>
+                  </pic:blipFill>
+                  <pic:spPr>
+                    <a:xfrm>
+                      <a:off x="0" y="0"/>
+                      <a:ext cx="3708400" cy="1828165"/>
+                    </a:xfrm>
+                    <a:prstGeom prst="rect">
+                      <a:avLst/>
+                    </a:prstGeom>
+                  </pic:spPr>
+                </pic:pic>
+              </a:graphicData>
+            </a:graphic>
+          </wp:inline>
+        </w:drawing>
+      </w:r>
+    </w:p>
+    <w:p>
+      <w:pPr>
+        <w:pStyle w:val="Caption"/>
+        <w:rPr>
+          <w:b w:val="0"/>
+        </w:rPr>
+      </w:pPr>
+      <w:bookmarkStart w:id="93" w:name="_Ref483283687"/>
+      <w:r>
+        <w:t xml:space="preserve">Gambar </w:t>
+      </w:r>
+      <w:fldSimple w:instr=" STYLEREF 2 \s ">
+        <w:r>
+          <w:rPr>
+            <w:noProof/>
+          </w:rPr>
+          <w:t>2.2</w:t>
+        </w:r>
+      </w:fldSimple>
+      <w:r>
+        <w:t>.</w:t>
+      </w:r>
+      <w:fldSimple w:instr=" SEQ Gambar \* ARABIC \s 2 ">
+        <w:r>
+          <w:rPr>
+            <w:noProof/>
+          </w:rPr>
+          <w:t>1</w:t>
+        </w:r>
+      </w:fldSimple>
+      <w:bookmarkEnd w:id="93"/>
+      <w:r>
+        <w:t xml:space="preserve"> </w:t>
+      </w:r>
+      <w:r>
+        <w:rPr>
+          <w:b w:val="0"/>
+        </w:rPr>
+        <w:t xml:space="preserve">Ilustrasi pencarian rute </w:t>
+      </w:r>
+      <w:r>
+        <w:rPr>
+          <w:b w:val="0"/>
+          <w:i/>
+        </w:rPr>
+        <w:t>routing protocol</w:t>
+      </w:r>
+      <w:r>
+        <w:rPr>
+          <w:b w:val="0"/>
+        </w:rPr>
+        <w:t xml:space="preserve"> AODV</w:t>
+      </w:r>
+    </w:p>
+    <w:p/>
+    <w:p>
+      <w:pPr>
+        <w:ind w:firstLine="567"/>
+        <w:jc w:val="both"/>
+      </w:pPr>
+      <w:r>
+        <w:t xml:space="preserve">Sebagai contoh pencarian rute, ilustrasi pada gambar </w:t>
+      </w:r>
+      <w:r>
+        <w:fldChar w:fldCharType="begin"/>
+      </w:r>
+      <w:r>
+        <w:instrText xml:space="preserve"> REF _Ref483283687 \h </w:instrText>
+      </w:r>
+      <w:r>
+        <w:instrText xml:space="preserve"> \* MERGEFORMAT </w:instrText>
+      </w:r>
+      <w:r>
+        <w:fldChar w:fldCharType="separate"/>
+      </w:r>
+      <w:r>
+        <w:rPr>
+          <w:noProof/>
+        </w:rPr>
+        <w:t>2.2</w:t>
+      </w:r>
+      <w:r>
+        <w:t>.</w:t>
+      </w:r>
+      <w:r>
+        <w:rPr>
+          <w:noProof/>
+        </w:rPr>
+        <w:t>1</w:t>
+      </w:r>
+      <w:r>
+        <w:fldChar w:fldCharType="end"/>
+      </w:r>
+      <w:r>
+        <w:t xml:space="preserve"> menggambarkan bagaimana </w:t>
+      </w:r>
+      <w:r>
+        <w:rPr>
+          <w:i/>
+        </w:rPr>
+        <w:t>node</w:t>
+      </w:r>
+      <w:r>
+        <w:t xml:space="preserve"> asal, yaitu </w:t>
+      </w:r>
+      <w:r>
+        <w:rPr>
+          <w:i/>
+        </w:rPr>
+        <w:t>node</w:t>
+      </w:r>
+      <w:r>
+        <w:t xml:space="preserve"> A mencari rute untuk menuju </w:t>
+      </w:r>
+      <w:r>
+        <w:rPr>
+          <w:i/>
+        </w:rPr>
+        <w:t>node</w:t>
+      </w:r>
+      <w:r>
+        <w:t xml:space="preserve"> destination yaitu </w:t>
+      </w:r>
+      <w:r>
+        <w:rPr>
+          <w:i/>
+        </w:rPr>
+        <w:t>node</w:t>
+      </w:r>
+      <w:r>
+        <w:t xml:space="preserve"> J. </w:t>
+      </w:r>
+      <w:r>
+        <w:rPr>
+          <w:i/>
+        </w:rPr>
+        <w:t>Node</w:t>
+      </w:r>
+      <w:r>
+        <w:t xml:space="preserve"> A mengirimkan RREQ kepada semua </w:t>
+      </w:r>
+      <w:r>
+        <w:rPr>
+          <w:i/>
+        </w:rPr>
+        <w:t>neighbor</w:t>
+      </w:r>
+      <w:r>
+        <w:t xml:space="preserve">nya dan diteruskan oleh </w:t>
+      </w:r>
+      <w:r>
+        <w:rPr>
+          <w:i/>
+        </w:rPr>
+        <w:t>node</w:t>
+      </w:r>
+      <w:r>
+        <w:t xml:space="preserve"> </w:t>
+      </w:r>
+      <w:r>
+        <w:rPr>
+          <w:i/>
+        </w:rPr>
+        <w:t>neighbor</w:t>
+      </w:r>
+      <w:r>
+        <w:t xml:space="preserve"> hingga mencapai </w:t>
+      </w:r>
+      <w:r>
+        <w:rPr>
+          <w:i/>
+        </w:rPr>
+        <w:t>node</w:t>
+      </w:r>
+      <w:r>
+        <w:t xml:space="preserve"> J. Kemudian </w:t>
+      </w:r>
+      <w:r>
+        <w:rPr>
+          <w:i/>
+        </w:rPr>
+        <w:t>node</w:t>
+      </w:r>
+      <w:r>
+        <w:t xml:space="preserve"> J mengirimkan RREP melalui rute terdekat yang telah dibuat.</w:t>
+      </w:r>
+    </w:p>
+    <w:p>
+      <w:pPr>
+        <w:ind w:firstLine="567"/>
+        <w:jc w:val="both"/>
+      </w:pPr>
+      <w:r>
+        <w:rPr>
+          <w:i/>
+        </w:rPr>
+        <w:t>Routing protocol</w:t>
+      </w:r>
+      <w:r>
+        <w:t xml:space="preserve"> AODV termasuk ke dalam </w:t>
+      </w:r>
+      <w:r>
+        <w:rPr>
+          <w:i/>
+        </w:rPr>
+        <w:t>routing protocol</w:t>
+      </w:r>
+      <w:r>
+        <w:t xml:space="preserve"> yang </w:t>
+      </w:r>
+      <w:r>
+        <w:t>bersifat</w:t>
+      </w:r>
+      <w:r>
+        <w:t xml:space="preserve"> reaktif, artinya </w:t>
+      </w:r>
+      <w:r>
+        <w:rPr>
+          <w:i/>
+        </w:rPr>
+        <w:t>node</w:t>
+      </w:r>
+      <w:r>
+        <w:t xml:space="preserve"> hanya akan mencari rute jika diminta (</w:t>
+      </w:r>
+      <w:r>
+        <w:rPr>
+          <w:i/>
+        </w:rPr>
+        <w:t>on demand</w:t>
+      </w:r>
+      <w:r>
+        <w:t xml:space="preserve">). Sehingga </w:t>
+      </w:r>
+      <w:r>
+        <w:rPr>
+          <w:i/>
+        </w:rPr>
+        <w:t>routing protocol</w:t>
+      </w:r>
+      <w:r>
+        <w:t xml:space="preserve"> AODV</w:t>
+      </w:r>
+      <w:r>
+        <w:t xml:space="preserve"> dinilai</w:t>
+      </w:r>
+      <w:r>
+        <w:t xml:space="preserve"> memiliki performa </w:t>
+      </w:r>
+      <w:r>
+        <w:t>yang relatif baik jika diterapkan</w:t>
+      </w:r>
+      <w:r>
+        <w:t xml:space="preserve"> pada lingkungan VANET yang memiliki karakteristik yaitu </w:t>
+      </w:r>
+      <w:r>
+        <w:rPr>
+          <w:i/>
+        </w:rPr>
+        <w:t>node</w:t>
+      </w:r>
+      <w:r>
+        <w:t xml:space="preserve"> bergerak dengan kecepatan tinggi.</w:t>
+      </w:r>
+    </w:p>
+    <w:p>
+      <w:pPr>
+        <w:ind w:firstLine="567"/>
+        <w:jc w:val="both"/>
+      </w:pPr>
+      <w:r>
+        <w:lastRenderedPageBreak/>
+        <w:t xml:space="preserve">Pada Tugas Akhir ini, penulis menggunakan </w:t>
+      </w:r>
+      <w:r>
+        <w:rPr>
+          <w:i/>
+        </w:rPr>
+        <w:t>routing protocol</w:t>
+      </w:r>
+      <w:r>
+        <w:t xml:space="preserve"> AODV sebagai algoritma </w:t>
+      </w:r>
+      <w:r>
+        <w:rPr>
+          <w:i/>
+        </w:rPr>
+        <w:t>routing protocol</w:t>
+      </w:r>
+      <w:r>
+        <w:t xml:space="preserve"> yang digunakan untuk mengimplementasikan lingkungan VANET beserta skenario serangannya.</w:t>
+      </w:r>
+    </w:p>
+    <w:p>
+      <w:pPr>
+        <w:jc w:val="both"/>
+      </w:pPr>
+    </w:p>
+    <w:p>
+      <w:pPr>
+        <w:pStyle w:val="Heading2"/>
+        <w:numPr>
+          <w:ilvl w:val="1"/>
+          <w:numId w:val="14"/>
+        </w:numPr>
+        <w:ind w:left="567" w:hanging="567"/>
+        <w:jc w:val="both"/>
+      </w:pPr>
+      <w:bookmarkStart w:id="94" w:name="_Toc483287689"/>
+      <w:r>
+        <w:t>ECDSA (Elliptic Curve Digital Signature Algorithm)</w:t>
+      </w:r>
+      <w:bookmarkEnd w:id="94"/>
+    </w:p>
+    <w:p/>
+    <w:p>
+      <w:pPr>
+        <w:ind w:firstLine="567"/>
+        <w:jc w:val="both"/>
       </w:pPr>
       <w:r>
         <w:rPr>
@@ -20239,6 +21381,233 @@
       <w:r>
         <w:t>).</w:t>
       </w:r>
+      <w:r>
+        <w:t xml:space="preserve"> Ilustrasi kurva dapat dilihat pada gambar </w:t>
+      </w:r>
+      <w:r>
+        <w:fldChar w:fldCharType="begin"/>
+      </w:r>
+      <w:r>
+        <w:instrText xml:space="preserve"> REF _Ref483284744 \h </w:instrText>
+      </w:r>
+      <w:r>
+        <w:fldChar w:fldCharType="separate"/>
+      </w:r>
+      <w:r>
+        <w:rPr>
+          <w:noProof/>
+        </w:rPr>
+        <w:t>2.3</w:t>
+      </w:r>
+      <w:r>
+        <w:t>.</w:t>
+      </w:r>
+      <w:r>
+        <w:rPr>
+          <w:noProof/>
+        </w:rPr>
+        <w:t>1</w:t>
+      </w:r>
+      <w:r>
+        <w:fldChar w:fldCharType="end"/>
+      </w:r>
+      <w:r>
+        <w:t>.</w:t>
+      </w:r>
+    </w:p>
+    <w:p>
+      <w:pPr>
+        <w:jc w:val="both"/>
+      </w:pPr>
+    </w:p>
+    <w:p>
+      <w:pPr>
+        <w:keepNext/>
+        <w:jc w:val="center"/>
+      </w:pPr>
+      <w:r>
+        <w:rPr>
+          <w:noProof/>
+          <w:lang w:eastAsia="id-ID"/>
+        </w:rPr>
+        <w:drawing>
+          <wp:inline distT="0" distB="0" distL="0" distR="0">
+            <wp:extent cx="1948307" cy="2057400"/>
+            <wp:effectExtent l="0" t="0" r="0" b="0"/>
+            <wp:docPr id="17" name="Picture 17"/>
+            <wp:cNvGraphicFramePr>
+              <a:graphicFrameLocks xmlns:a="http://schemas.openxmlformats.org/drawingml/2006/main" noChangeAspect="1"/>
+            </wp:cNvGraphicFramePr>
+            <a:graphic xmlns:a="http://schemas.openxmlformats.org/drawingml/2006/main">
+              <a:graphicData uri="http://schemas.openxmlformats.org/drawingml/2006/picture">
+                <pic:pic xmlns:pic="http://schemas.openxmlformats.org/drawingml/2006/picture">
+                  <pic:nvPicPr>
+                    <pic:cNvPr id="17" name="elliptic-curve-ecdsa.png"/>
+                    <pic:cNvPicPr/>
+                  </pic:nvPicPr>
+                  <pic:blipFill>
+                    <a:blip r:embed="rId36">
+                      <a:extLst>
+                        <a:ext uri="{28A0092B-C50C-407E-A947-70E740481C1C}">
+                          <a14:useLocalDpi xmlns:a14="http://schemas.microsoft.com/office/drawing/2010/main" val="0"/>
+                        </a:ext>
+                      </a:extLst>
+                    </a:blip>
+                    <a:stretch>
+                      <a:fillRect/>
+                    </a:stretch>
+                  </pic:blipFill>
+                  <pic:spPr>
+                    <a:xfrm>
+                      <a:off x="0" y="0"/>
+                      <a:ext cx="1959871" cy="2069611"/>
+                    </a:xfrm>
+                    <a:prstGeom prst="rect">
+                      <a:avLst/>
+                    </a:prstGeom>
+                  </pic:spPr>
+                </pic:pic>
+              </a:graphicData>
+            </a:graphic>
+          </wp:inline>
+        </w:drawing>
+      </w:r>
+    </w:p>
+    <w:p>
+      <w:pPr>
+        <w:pStyle w:val="Caption"/>
+        <w:rPr>
+          <w:b w:val="0"/>
+        </w:rPr>
+      </w:pPr>
+      <w:bookmarkStart w:id="95" w:name="_Ref483284744"/>
+      <w:r>
+        <w:t xml:space="preserve">Gambar </w:t>
+      </w:r>
+      <w:fldSimple w:instr=" STYLEREF 2 \s ">
+        <w:r>
+          <w:rPr>
+            <w:noProof/>
+          </w:rPr>
+          <w:t>2.3</w:t>
+        </w:r>
+      </w:fldSimple>
+      <w:r>
+        <w:t>.</w:t>
+      </w:r>
+      <w:fldSimple w:instr=" SEQ Gambar \* ARABIC \s 2 ">
+        <w:r>
+          <w:rPr>
+            <w:noProof/>
+          </w:rPr>
+          <w:t>1</w:t>
+        </w:r>
+      </w:fldSimple>
+      <w:bookmarkEnd w:id="95"/>
+      <w:r>
+        <w:t xml:space="preserve"> </w:t>
+      </w:r>
+      <w:r>
+        <w:rPr>
+          <w:b w:val="0"/>
+        </w:rPr>
+        <w:t>Ilustrasi kurva pada ECDSA</w:t>
+      </w:r>
+    </w:p>
+    <w:p/>
+    <w:p>
+      <w:pPr>
+        <w:ind w:firstLine="567"/>
+        <w:jc w:val="both"/>
+      </w:pPr>
+      <w:r>
+        <w:t xml:space="preserve">ECDSA merupakan salah satu algoritma </w:t>
+      </w:r>
+      <w:r>
+        <w:rPr>
+          <w:i/>
+        </w:rPr>
+        <w:t>digital signature</w:t>
+      </w:r>
+      <w:r>
+        <w:t xml:space="preserve"> yang umum digunakan selain RSA. Tingkat kemanan ECDSA dinilai cukup baik digunakan dalam jaringan. Di samping itu, </w:t>
+      </w:r>
+      <w:r>
+        <w:lastRenderedPageBreak/>
+        <w:t xml:space="preserve">ECDSA membutuhkan tempat yang lebih sedikit dibandingkan dengan RSA. Untuk tingkat keamanan yang sama, ECDSA memiliki ukuran </w:t>
+      </w:r>
+      <w:r>
+        <w:rPr>
+          <w:i/>
+        </w:rPr>
+        <w:t>signature</w:t>
+      </w:r>
+      <w:r>
+        <w:t xml:space="preserve"> dan </w:t>
+      </w:r>
+      <w:r>
+        <w:rPr>
+          <w:i/>
+        </w:rPr>
+        <w:t>public key</w:t>
+      </w:r>
+      <w:r>
+        <w:t xml:space="preserve"> yang lebih kecil.</w:t>
+      </w:r>
+      <w:r>
+        <w:t xml:space="preserve"> Sehingga jika akan ditambahkan pada </w:t>
+      </w:r>
+      <w:r>
+        <w:rPr>
+          <w:i/>
+        </w:rPr>
+        <w:t>packet header</w:t>
+      </w:r>
+      <w:r>
+        <w:t xml:space="preserve">, </w:t>
+      </w:r>
+      <w:r>
+        <w:t>tidak akan te</w:t>
+      </w:r>
+      <w:r>
+        <w:t>rlalu membebani dengan menambah ukuran paket yang akan dikirimkan</w:t>
+      </w:r>
+      <w:r>
+        <w:t>.</w:t>
+      </w:r>
+    </w:p>
+    <w:p>
+      <w:pPr>
+        <w:ind w:firstLine="567"/>
+        <w:jc w:val="both"/>
+      </w:pPr>
+      <w:r>
+        <w:t xml:space="preserve">Pada Tugas Akhir ini, penulis menggunakan ECDSA sebagai algoritma </w:t>
+      </w:r>
+      <w:r>
+        <w:rPr>
+          <w:i/>
+        </w:rPr>
+        <w:t>digital signature</w:t>
+      </w:r>
+      <w:r>
+        <w:t xml:space="preserve"> yang diterapkan untuk menjaga keaslian paket yang dikirimkan. Dengan menjaga keaslian paket, </w:t>
+      </w:r>
+      <w:r>
+        <w:rPr>
+          <w:i/>
+        </w:rPr>
+        <w:t>Worm hole</w:t>
+      </w:r>
+      <w:r>
+        <w:rPr>
+          <w:i/>
+        </w:rPr>
+        <w:t xml:space="preserve"> attack</w:t>
+      </w:r>
+      <w:r>
+        <w:t xml:space="preserve"> yang melakukan penyerangan dengan memodifikasi paket dapat diatasi.</w:t>
+      </w:r>
     </w:p>
     <w:p>
       <w:pPr>
@@ -20249,15 +21618,27 @@
     <w:p>
       <w:pPr>
         <w:pStyle w:val="Heading2"/>
-      </w:pPr>
-      <w:bookmarkStart w:id="93" w:name="_Toc483213802"/>
-      <w:r>
-        <w:rPr>
-          <w:i/>
-        </w:rPr>
-        <w:t>Blackhole Attack</w:t>
-      </w:r>
-      <w:bookmarkEnd w:id="93"/>
+        <w:numPr>
+          <w:ilvl w:val="1"/>
+          <w:numId w:val="14"/>
+        </w:numPr>
+        <w:ind w:left="567" w:hanging="567"/>
+        <w:jc w:val="both"/>
+      </w:pPr>
+      <w:bookmarkStart w:id="96" w:name="_Toc483287690"/>
+      <w:r>
+        <w:rPr>
+          <w:i/>
+        </w:rPr>
+        <w:t>Black hole</w:t>
+      </w:r>
+      <w:r>
+        <w:rPr>
+          <w:i/>
+        </w:rPr>
+        <w:t xml:space="preserve"> Attack</w:t>
+      </w:r>
+      <w:bookmarkEnd w:id="96"/>
       <w:r>
         <w:t xml:space="preserve"> </w:t>
       </w:r>
@@ -20267,15 +21648,18 @@
       <w:pPr>
         <w:ind w:firstLine="576"/>
         <w:jc w:val="both"/>
-        <w:rPr>
-          <w:i/>
-        </w:rPr>
-      </w:pPr>
-      <w:r>
-        <w:rPr>
-          <w:i/>
-        </w:rPr>
-        <w:t>Blackhole attack</w:t>
+      </w:pPr>
+      <w:r>
+        <w:rPr>
+          <w:i/>
+        </w:rPr>
+        <w:t>Black hole</w:t>
+      </w:r>
+      <w:r>
+        <w:rPr>
+          <w:i/>
+        </w:rPr>
+        <w:t xml:space="preserve"> attack</w:t>
       </w:r>
       <w:r>
         <w:t xml:space="preserve"> terjadi saat terdapat </w:t>
@@ -20412,6 +21796,200 @@
         </w:rPr>
         <w:t>destination node.</w:t>
       </w:r>
+      <w:r>
+        <w:rPr>
+          <w:i/>
+        </w:rPr>
+        <w:t xml:space="preserve"> </w:t>
+      </w:r>
+      <w:r>
+        <w:t xml:space="preserve">Ilustrasi </w:t>
+      </w:r>
+      <w:r>
+        <w:rPr>
+          <w:i/>
+        </w:rPr>
+        <w:t>Black hole attack</w:t>
+      </w:r>
+      <w:r>
+        <w:t xml:space="preserve"> dapat dilihat pada gambar</w:t>
+      </w:r>
+      <w:r>
+        <w:t xml:space="preserve"> </w:t>
+      </w:r>
+      <w:r>
+        <w:fldChar w:fldCharType="begin"/>
+      </w:r>
+      <w:r>
+        <w:instrText xml:space="preserve"> REF _Ref483287864 \h </w:instrText>
+      </w:r>
+      <w:r>
+        <w:fldChar w:fldCharType="separate"/>
+      </w:r>
+      <w:r>
+        <w:rPr>
+          <w:noProof/>
+        </w:rPr>
+        <w:t>2.4</w:t>
+      </w:r>
+      <w:r>
+        <w:t>.</w:t>
+      </w:r>
+      <w:r>
+        <w:rPr>
+          <w:noProof/>
+        </w:rPr>
+        <w:t>1</w:t>
+      </w:r>
+      <w:r>
+        <w:fldChar w:fldCharType="end"/>
+      </w:r>
+      <w:r>
+        <w:t>.</w:t>
+      </w:r>
+    </w:p>
+    <w:p>
+      <w:pPr>
+        <w:jc w:val="both"/>
+      </w:pPr>
+    </w:p>
+    <w:p>
+      <w:pPr>
+        <w:keepNext/>
+        <w:jc w:val="both"/>
+      </w:pPr>
+      <w:r>
+        <w:rPr>
+          <w:noProof/>
+          <w:lang w:eastAsia="id-ID"/>
+        </w:rPr>
+        <w:lastRenderedPageBreak/>
+        <w:drawing>
+          <wp:inline distT="0" distB="0" distL="0" distR="0">
+            <wp:extent cx="3708400" cy="2286000"/>
+            <wp:effectExtent l="0" t="0" r="6350" b="0"/>
+            <wp:docPr id="18" name="Picture 18"/>
+            <wp:cNvGraphicFramePr>
+              <a:graphicFrameLocks xmlns:a="http://schemas.openxmlformats.org/drawingml/2006/main" noChangeAspect="1"/>
+            </wp:cNvGraphicFramePr>
+            <a:graphic xmlns:a="http://schemas.openxmlformats.org/drawingml/2006/main">
+              <a:graphicData uri="http://schemas.openxmlformats.org/drawingml/2006/picture">
+                <pic:pic xmlns:pic="http://schemas.openxmlformats.org/drawingml/2006/picture">
+                  <pic:nvPicPr>
+                    <pic:cNvPr id="18" name="13673_2011_3_MOESM1_ESM.jpeg"/>
+                    <pic:cNvPicPr/>
+                  </pic:nvPicPr>
+                  <pic:blipFill rotWithShape="1">
+                    <a:blip r:embed="rId37" cstate="print">
+                      <a:extLst>
+                        <a:ext uri="{28A0092B-C50C-407E-A947-70E740481C1C}">
+                          <a14:useLocalDpi xmlns:a14="http://schemas.microsoft.com/office/drawing/2010/main" val="0"/>
+                        </a:ext>
+                      </a:extLst>
+                    </a:blip>
+                    <a:srcRect b="8187"/>
+                    <a:stretch/>
+                  </pic:blipFill>
+                  <pic:spPr bwMode="auto">
+                    <a:xfrm>
+                      <a:off x="0" y="0"/>
+                      <a:ext cx="3708400" cy="2286000"/>
+                    </a:xfrm>
+                    <a:prstGeom prst="rect">
+                      <a:avLst/>
+                    </a:prstGeom>
+                    <a:ln>
+                      <a:noFill/>
+                    </a:ln>
+                    <a:extLst>
+                      <a:ext uri="{53640926-AAD7-44D8-BBD7-CCE9431645EC}">
+                        <a14:shadowObscured xmlns:a14="http://schemas.microsoft.com/office/drawing/2010/main"/>
+                      </a:ext>
+                    </a:extLst>
+                  </pic:spPr>
+                </pic:pic>
+              </a:graphicData>
+            </a:graphic>
+          </wp:inline>
+        </w:drawing>
+      </w:r>
+    </w:p>
+    <w:p>
+      <w:pPr>
+        <w:pStyle w:val="Caption"/>
+        <w:rPr>
+          <w:b w:val="0"/>
+          <w:i/>
+        </w:rPr>
+      </w:pPr>
+      <w:bookmarkStart w:id="97" w:name="_Ref483287864"/>
+      <w:r>
+        <w:t xml:space="preserve">Gambar </w:t>
+      </w:r>
+      <w:fldSimple w:instr=" STYLEREF 2 \s ">
+        <w:r>
+          <w:rPr>
+            <w:noProof/>
+          </w:rPr>
+          <w:t>2.4</w:t>
+        </w:r>
+      </w:fldSimple>
+      <w:r>
+        <w:t>.</w:t>
+      </w:r>
+      <w:fldSimple w:instr=" SEQ Gambar \* ARABIC \s 2 ">
+        <w:r>
+          <w:rPr>
+            <w:noProof/>
+          </w:rPr>
+          <w:t>1</w:t>
+        </w:r>
+      </w:fldSimple>
+      <w:bookmarkEnd w:id="97"/>
+      <w:r>
+        <w:t xml:space="preserve"> </w:t>
+      </w:r>
+      <w:r>
+        <w:rPr>
+          <w:b w:val="0"/>
+        </w:rPr>
+        <w:t xml:space="preserve">Ilustrasi </w:t>
+      </w:r>
+      <w:r>
+        <w:rPr>
+          <w:b w:val="0"/>
+          <w:i/>
+        </w:rPr>
+        <w:t>Black hole attack</w:t>
+      </w:r>
+    </w:p>
+    <w:p/>
+    <w:p>
+      <w:pPr>
+        <w:ind w:firstLine="567"/>
+        <w:jc w:val="both"/>
+      </w:pPr>
+      <w:r>
+        <w:t xml:space="preserve">Pada Tugas Akhir ini, </w:t>
+      </w:r>
+      <w:r>
+        <w:rPr>
+          <w:i/>
+        </w:rPr>
+        <w:t>Black hole attack</w:t>
+      </w:r>
+      <w:r>
+        <w:t xml:space="preserve"> dilakukan sebagai skenario untuk menilai performa </w:t>
+      </w:r>
+      <w:r>
+        <w:rPr>
+          <w:i/>
+        </w:rPr>
+        <w:t>routing protocol</w:t>
+      </w:r>
+      <w:r>
+        <w:t xml:space="preserve"> dalam mengatasi serangan yang memungkinkan terjadi pada komunikasi V2V di lingkungan VANET.</w:t>
+      </w:r>
     </w:p>
     <w:p>
       <w:pPr>
@@ -20421,20 +21999,33 @@
     <w:p>
       <w:pPr>
         <w:pStyle w:val="Heading2"/>
+        <w:numPr>
+          <w:ilvl w:val="1"/>
+          <w:numId w:val="14"/>
+        </w:numPr>
+        <w:ind w:left="567" w:hanging="567"/>
+        <w:jc w:val="both"/>
         <w:rPr>
           <w:i/>
           <w:lang w:val="en-US" w:eastAsia="id-ID"/>
         </w:rPr>
       </w:pPr>
-      <w:bookmarkStart w:id="94" w:name="_Toc483213803"/>
+      <w:bookmarkStart w:id="98" w:name="_Toc483287691"/>
       <w:r>
         <w:rPr>
           <w:i/>
           <w:lang w:eastAsia="id-ID"/>
         </w:rPr>
-        <w:t>Wormhole Attack</w:t>
-      </w:r>
-      <w:bookmarkEnd w:id="94"/>
+        <w:t>Worm hole</w:t>
+      </w:r>
+      <w:r>
+        <w:rPr>
+          <w:i/>
+          <w:lang w:eastAsia="id-ID"/>
+        </w:rPr>
+        <w:t xml:space="preserve"> Attack</w:t>
+      </w:r>
+      <w:bookmarkEnd w:id="98"/>
     </w:p>
     <w:p>
       <w:pPr>
@@ -20450,65 +22041,230 @@
         <w:ind w:firstLine="576"/>
         <w:jc w:val="both"/>
         <w:rPr>
-          <w:lang w:val="en-US"/>
-        </w:rPr>
-      </w:pPr>
-      <w:r>
-        <w:rPr>
-          <w:i/>
-        </w:rPr>
-        <w:t>Wormhole attack</w:t>
-      </w:r>
-      <w:r>
-        <w:t xml:space="preserve"> terdiri dari 2 fase yang dilancarkan oleh satu atau lebih </w:t>
-      </w:r>
-      <w:r>
-        <w:rPr>
-          <w:i/>
-        </w:rPr>
-        <w:t>malicious node</w:t>
-      </w:r>
-      <w:r>
-        <w:t xml:space="preserve">. Pada fase pertama, </w:t>
-      </w:r>
-      <w:r>
-        <w:rPr>
-          <w:i/>
-        </w:rPr>
-        <w:t>malicious node</w:t>
-      </w:r>
-      <w:r>
-        <w:t xml:space="preserve"> mencoba mengumpan </w:t>
-      </w:r>
-      <w:r>
-        <w:rPr>
-          <w:i/>
-        </w:rPr>
-        <w:t>node neighbor</w:t>
-      </w:r>
-      <w:r>
-        <w:t xml:space="preserve">-nya agar mengirimkan paket </w:t>
-      </w:r>
-      <w:r>
-        <w:lastRenderedPageBreak/>
-        <w:t xml:space="preserve">melalui dirinya. Pada fase kedua, </w:t>
-      </w:r>
-      <w:r>
-        <w:rPr>
-          <w:i/>
-        </w:rPr>
-        <w:t>malicious node</w:t>
-      </w:r>
-      <w:r>
-        <w:t xml:space="preserve"> tersebut memanfaatkan paket data yang diterimanya sesuai keinginannya, salah satunya dengan mengubah isi paket data</w:t>
-      </w:r>
-      <w:r>
-        <w:rPr>
           <w:iCs/>
           <w:color w:val="000000" w:themeColor="text1"/>
         </w:rPr>
+      </w:pPr>
+      <w:r>
+        <w:rPr>
+          <w:i/>
+        </w:rPr>
+        <w:t>Worm hole</w:t>
+      </w:r>
+      <w:r>
+        <w:rPr>
+          <w:i/>
+        </w:rPr>
+        <w:t xml:space="preserve"> attack</w:t>
+      </w:r>
+      <w:r>
+        <w:t xml:space="preserve"> terdiri dari 2 fase yang dilancarkan oleh satu atau lebih </w:t>
+      </w:r>
+      <w:r>
+        <w:rPr>
+          <w:i/>
+        </w:rPr>
+        <w:t>malicious node</w:t>
+      </w:r>
+      <w:r>
+        <w:t xml:space="preserve">. Pada fase pertama, </w:t>
+      </w:r>
+      <w:r>
+        <w:rPr>
+          <w:i/>
+        </w:rPr>
+        <w:t>malicious node</w:t>
+      </w:r>
+      <w:r>
+        <w:t xml:space="preserve"> mencoba mengumpan </w:t>
+      </w:r>
+      <w:r>
+        <w:rPr>
+          <w:i/>
+        </w:rPr>
+        <w:t>node neighbor</w:t>
+      </w:r>
+      <w:r>
+        <w:t xml:space="preserve">-nya agar mengirimkan paket melalui dirinya. Pada fase kedua, </w:t>
+      </w:r>
+      <w:r>
+        <w:rPr>
+          <w:i/>
+        </w:rPr>
+        <w:t>malicious node</w:t>
+      </w:r>
+      <w:r>
+        <w:t xml:space="preserve"> tersebut memanfaatkan paket data yang diterimanya sesuai keinginannya, </w:t>
+      </w:r>
+      <w:r>
+        <w:lastRenderedPageBreak/>
+        <w:t>salah satunya dengan mengubah isi paket data</w:t>
+      </w:r>
+      <w:r>
+        <w:rPr>
+          <w:iCs/>
+          <w:color w:val="000000" w:themeColor="text1"/>
+        </w:rPr>
         <w:t>.</w:t>
       </w:r>
+      <w:r>
+        <w:rPr>
+          <w:iCs/>
+          <w:color w:val="000000" w:themeColor="text1"/>
+        </w:rPr>
+        <w:t xml:space="preserve"> Worm hole attack dapat diilustrasikan seperti pada gambar</w:t>
+      </w:r>
+    </w:p>
+    <w:p>
+      <w:pPr>
+        <w:keepNext/>
+        <w:jc w:val="both"/>
+        <w:rPr>
+          <w:iCs/>
+          <w:color w:val="000000" w:themeColor="text1"/>
+        </w:rPr>
+      </w:pPr>
+    </w:p>
+    <w:p>
+      <w:pPr>
+        <w:keepNext/>
+        <w:jc w:val="both"/>
+      </w:pPr>
+      <w:r>
+        <w:rPr>
+          <w:noProof/>
+          <w:lang w:eastAsia="id-ID"/>
+        </w:rPr>
+        <w:drawing>
+          <wp:inline distT="0" distB="0" distL="0" distR="0">
+            <wp:extent cx="3708400" cy="1590675"/>
+            <wp:effectExtent l="0" t="0" r="6350" b="9525"/>
+            <wp:docPr id="19" name="Picture 19"/>
+            <wp:cNvGraphicFramePr>
+              <a:graphicFrameLocks xmlns:a="http://schemas.openxmlformats.org/drawingml/2006/main" noChangeAspect="1"/>
+            </wp:cNvGraphicFramePr>
+            <a:graphic xmlns:a="http://schemas.openxmlformats.org/drawingml/2006/main">
+              <a:graphicData uri="http://schemas.openxmlformats.org/drawingml/2006/picture">
+                <pic:pic xmlns:pic="http://schemas.openxmlformats.org/drawingml/2006/picture">
+                  <pic:nvPicPr>
+                    <pic:cNvPr id="19" name="Figure-5-Worm-Hole-attack.png"/>
+                    <pic:cNvPicPr/>
+                  </pic:nvPicPr>
+                  <pic:blipFill rotWithShape="1">
+                    <a:blip r:embed="rId38">
+                      <a:extLst>
+                        <a:ext uri="{28A0092B-C50C-407E-A947-70E740481C1C}">
+                          <a14:useLocalDpi xmlns:a14="http://schemas.microsoft.com/office/drawing/2010/main" val="0"/>
+                        </a:ext>
+                      </a:extLst>
+                    </a:blip>
+                    <a:srcRect b="21767"/>
+                    <a:stretch/>
+                  </pic:blipFill>
+                  <pic:spPr bwMode="auto">
+                    <a:xfrm>
+                      <a:off x="0" y="0"/>
+                      <a:ext cx="3708400" cy="1590675"/>
+                    </a:xfrm>
+                    <a:prstGeom prst="rect">
+                      <a:avLst/>
+                    </a:prstGeom>
+                    <a:ln>
+                      <a:noFill/>
+                    </a:ln>
+                    <a:extLst>
+                      <a:ext uri="{53640926-AAD7-44D8-BBD7-CCE9431645EC}">
+                        <a14:shadowObscured xmlns:a14="http://schemas.microsoft.com/office/drawing/2010/main"/>
+                      </a:ext>
+                    </a:extLst>
+                  </pic:spPr>
+                </pic:pic>
+              </a:graphicData>
+            </a:graphic>
+          </wp:inline>
+        </w:drawing>
+      </w:r>
+    </w:p>
+    <w:p>
+      <w:pPr>
+        <w:pStyle w:val="Caption"/>
+        <w:rPr>
+          <w:b w:val="0"/>
+          <w:i/>
+        </w:rPr>
+      </w:pPr>
+      <w:r>
+        <w:t xml:space="preserve">Gambar </w:t>
+      </w:r>
+      <w:fldSimple w:instr=" STYLEREF 2 \s ">
+        <w:r>
+          <w:rPr>
+            <w:noProof/>
+          </w:rPr>
+          <w:t>2.5</w:t>
+        </w:r>
+      </w:fldSimple>
+      <w:r>
+        <w:t>.</w:t>
+      </w:r>
+      <w:fldSimple w:instr=" SEQ Gambar \* ARABIC \s 2 ">
+        <w:r>
+          <w:rPr>
+            <w:noProof/>
+          </w:rPr>
+          <w:t>1</w:t>
+        </w:r>
+      </w:fldSimple>
+      <w:r>
+        <w:t xml:space="preserve"> </w:t>
+      </w:r>
+      <w:r>
+        <w:rPr>
+          <w:b w:val="0"/>
+        </w:rPr>
+        <w:t xml:space="preserve">Ilustrasi </w:t>
+      </w:r>
+      <w:r>
+        <w:rPr>
+          <w:b w:val="0"/>
+          <w:i/>
+        </w:rPr>
+        <w:t>Worm hole attack</w:t>
+      </w:r>
+    </w:p>
+    <w:p/>
+    <w:p>
+      <w:pPr>
+        <w:ind w:firstLine="567"/>
+        <w:jc w:val="both"/>
+      </w:pPr>
+      <w:r>
+        <w:t xml:space="preserve">Pada Tugas Akhir ini, </w:t>
+      </w:r>
+      <w:r>
+        <w:rPr>
+          <w:i/>
+        </w:rPr>
+        <w:t>Worm</w:t>
+      </w:r>
+      <w:r>
+        <w:rPr>
+          <w:i/>
+        </w:rPr>
+        <w:t xml:space="preserve"> hole attack</w:t>
+      </w:r>
+      <w:r>
+        <w:t xml:space="preserve"> dilakukan sebagai skenario untuk menilai performa </w:t>
+      </w:r>
+      <w:r>
+        <w:rPr>
+          <w:i/>
+        </w:rPr>
+        <w:t>routing protocol</w:t>
+      </w:r>
+      <w:r>
+        <w:t xml:space="preserve"> dalam mengatasi serangan yang memungkinkan terjadi pada komunikasi V2V di lingkungan VANET.</w:t>
+      </w:r>
     </w:p>
     <w:p>
       <w:pPr>
@@ -20520,12 +22276,18 @@
     <w:p>
       <w:pPr>
         <w:pStyle w:val="Heading2"/>
-      </w:pPr>
-      <w:bookmarkStart w:id="95" w:name="_Toc483213804"/>
+        <w:numPr>
+          <w:ilvl w:val="1"/>
+          <w:numId w:val="14"/>
+        </w:numPr>
+        <w:ind w:left="567" w:hanging="567"/>
+        <w:jc w:val="both"/>
+      </w:pPr>
+      <w:bookmarkStart w:id="99" w:name="_Toc483287692"/>
       <w:r>
         <w:t>NS-2 (Network Simulator-2)</w:t>
       </w:r>
-      <w:bookmarkEnd w:id="95"/>
+      <w:bookmarkEnd w:id="99"/>
     </w:p>
     <w:p>
       <w:pPr>
@@ -20538,7 +22300,7 @@
         <w:ind w:firstLine="576"/>
         <w:jc w:val="both"/>
         <w:rPr>
-          <w:color w:val="000000"/>
+          <w:lang w:val="en-US"/>
         </w:rPr>
       </w:pPr>
       <w:r>
@@ -20671,18 +22433,88 @@
     </w:p>
     <w:p>
       <w:pPr>
+        <w:ind w:firstLine="576"/>
+        <w:jc w:val="both"/>
+      </w:pPr>
+      <w:r>
+        <w:t xml:space="preserve">NS-2 dinilai lebih stabil untuk melakukan simulasi </w:t>
+      </w:r>
+      <w:r>
+        <w:t>lingkungan VANET jika dibandingkan dengan versi terbarunya, yaitu NS-3.</w:t>
+      </w:r>
+    </w:p>
+    <w:p>
+      <w:pPr>
+        <w:ind w:firstLine="576"/>
+        <w:jc w:val="both"/>
+        <w:rPr>
+          <w:color w:val="000000"/>
+        </w:rPr>
+      </w:pPr>
+      <w:r>
+        <w:lastRenderedPageBreak/>
+        <w:t xml:space="preserve">Pada Tugas Akhir ini, NS-2 digunakan untuk melakukan simulasi lingkungan VANET beserta dengan skenario serangan yang memungkinkan terjadi, yaitu </w:t>
+      </w:r>
+      <w:r>
+        <w:rPr>
+          <w:i/>
+        </w:rPr>
+        <w:t>Black hole</w:t>
+      </w:r>
+      <w:r>
+        <w:t xml:space="preserve"> dan </w:t>
+      </w:r>
+      <w:r>
+        <w:rPr>
+          <w:i/>
+        </w:rPr>
+        <w:t>Worm hole attack</w:t>
+      </w:r>
+      <w:r>
+        <w:t>.</w:t>
+      </w:r>
+      <w:r>
+        <w:t xml:space="preserve"> </w:t>
+      </w:r>
+      <w:r>
+        <w:rPr>
+          <w:i/>
+        </w:rPr>
+        <w:t>Trace file</w:t>
+      </w:r>
+      <w:r>
+        <w:t xml:space="preserve"> yang dihasilkan oleh NS-2 juga digunakan sebagai informasi untuk mengukur performa </w:t>
+      </w:r>
+      <w:r>
+        <w:rPr>
+          <w:i/>
+        </w:rPr>
+        <w:t>routing protocol</w:t>
+      </w:r>
+      <w:r>
+        <w:t>.</w:t>
+      </w:r>
+    </w:p>
+    <w:p>
+      <w:pPr>
         <w:keepNext/>
       </w:pPr>
     </w:p>
     <w:p>
       <w:pPr>
         <w:pStyle w:val="Heading3"/>
-      </w:pPr>
-      <w:bookmarkStart w:id="96" w:name="_Toc483213805"/>
+        <w:numPr>
+          <w:ilvl w:val="2"/>
+          <w:numId w:val="14"/>
+        </w:numPr>
+        <w:ind w:left="567" w:hanging="567"/>
+        <w:jc w:val="both"/>
+      </w:pPr>
+      <w:bookmarkStart w:id="100" w:name="_Toc483287693"/>
       <w:r>
         <w:t>Instalasi</w:t>
       </w:r>
-      <w:bookmarkEnd w:id="96"/>
+      <w:bookmarkEnd w:id="100"/>
     </w:p>
     <w:p/>
     <w:p>
@@ -20852,18 +22684,18 @@
       <w:r>
         <w:t xml:space="preserve">Gambar </w:t>
       </w:r>
-      <w:fldSimple w:instr=" STYLEREF 1 \s ">
+      <w:fldSimple w:instr=" STYLEREF 2 \s ">
         <w:r>
           <w:rPr>
             <w:noProof/>
           </w:rPr>
-          <w:t>2</w:t>
+          <w:t>2.6</w:t>
         </w:r>
       </w:fldSimple>
       <w:r>
         <w:t>.</w:t>
       </w:r>
-      <w:fldSimple w:instr=" SEQ Gambar \* ARABIC \s 1 ">
+      <w:fldSimple w:instr=" SEQ Gambar \* ARABIC \s 2 ">
         <w:r>
           <w:rPr>
             <w:noProof/>
@@ -21113,7 +22945,18 @@
       <w:r>
         <w:t xml:space="preserve">Gambar </w:t>
       </w:r>
-      <w:fldSimple w:instr=" STYLEREF 1 \s ">
+      <w:fldSimple w:instr=" STYLEREF 2 \s ">
+        <w:r>
+          <w:rPr>
+            <w:noProof/>
+          </w:rPr>
+          <w:t>2.6</w:t>
+        </w:r>
+      </w:fldSimple>
+      <w:r>
+        <w:t>.</w:t>
+      </w:r>
+      <w:fldSimple w:instr=" SEQ Gambar \* ARABIC \s 2 ">
         <w:r>
           <w:rPr>
             <w:noProof/>
@@ -21122,160 +22965,154 @@
         </w:r>
       </w:fldSimple>
       <w:r>
-        <w:t>.</w:t>
-      </w:r>
-      <w:fldSimple w:instr=" SEQ Gambar \* ARABIC \s 1 ">
+        <w:t xml:space="preserve"> </w:t>
+      </w:r>
+      <w:r>
+        <w:rPr>
+          <w:b w:val="0"/>
+        </w:rPr>
+        <w:t>Baris kode yang diubah</w:t>
+      </w:r>
+      <w:r>
+        <w:rPr>
+          <w:b w:val="0"/>
+        </w:rPr>
+        <w:t xml:space="preserve"> pada </w:t>
+      </w:r>
+      <w:r>
+        <w:rPr>
+          <w:b w:val="0"/>
+          <w:i/>
+        </w:rPr>
+        <w:t>file</w:t>
+      </w:r>
+      <w:r>
+        <w:rPr>
+          <w:b w:val="0"/>
+        </w:rPr>
+        <w:t xml:space="preserve"> ls.h</w:t>
+      </w:r>
+    </w:p>
+    <w:p>
+      <w:pPr>
+        <w:ind w:firstLine="567"/>
+      </w:pPr>
+    </w:p>
+    <w:p>
+      <w:pPr>
+        <w:ind w:firstLine="567"/>
+        <w:jc w:val="both"/>
+      </w:pPr>
+      <w:r>
+        <w:t>Install NS-2 dengan menjalankan perintah ./install pada folder NS-2.</w:t>
+      </w:r>
+    </w:p>
+    <w:p>
+      <w:pPr>
+        <w:ind w:firstLine="567"/>
+      </w:pPr>
+    </w:p>
+    <w:p>
+      <w:pPr>
+        <w:pStyle w:val="Heading3"/>
+        <w:numPr>
+          <w:ilvl w:val="2"/>
+          <w:numId w:val="14"/>
+        </w:numPr>
+        <w:ind w:left="567" w:hanging="567"/>
+        <w:jc w:val="both"/>
+        <w:rPr>
+          <w:i/>
+        </w:rPr>
+      </w:pPr>
+      <w:bookmarkStart w:id="101" w:name="_Toc483287694"/>
+      <w:r>
+        <w:rPr>
+          <w:i/>
+        </w:rPr>
+        <w:t>Trace File</w:t>
+      </w:r>
+      <w:bookmarkEnd w:id="101"/>
+    </w:p>
+    <w:p>
+      <w:pPr>
+        <w:ind w:left="567"/>
+      </w:pPr>
+    </w:p>
+    <w:p>
+      <w:pPr>
+        <w:ind w:firstLine="567"/>
+        <w:jc w:val="both"/>
+      </w:pPr>
+      <w:r>
+        <w:rPr>
+          <w:i/>
+        </w:rPr>
+        <w:t>Trace file</w:t>
+      </w:r>
+      <w:r>
+        <w:t xml:space="preserve"> merupakan </w:t>
+      </w:r>
+      <w:r>
+        <w:rPr>
+          <w:i/>
+        </w:rPr>
+        <w:t>file</w:t>
+      </w:r>
+      <w:r>
+        <w:t xml:space="preserve"> hasil simulasi yang dilakukan oleh NS-2 dan berisikan informasi detail </w:t>
+      </w:r>
+      <w:r>
+        <w:t>pengiriman paket data.</w:t>
+      </w:r>
+      <w:r>
+        <w:t xml:space="preserve"> </w:t>
+      </w:r>
+      <w:r>
+        <w:rPr>
+          <w:i/>
+        </w:rPr>
+        <w:t>Trace file</w:t>
+      </w:r>
+      <w:r>
+        <w:t xml:space="preserve"> digunakan untuk menganalisis performa </w:t>
+      </w:r>
+      <w:r>
+        <w:rPr>
+          <w:i/>
+        </w:rPr>
+        <w:t>routing protocol</w:t>
+      </w:r>
+      <w:r>
+        <w:t xml:space="preserve"> yang disimulasikan.</w:t>
+      </w:r>
+    </w:p>
+    <w:p>
+      <w:pPr>
+        <w:pStyle w:val="Caption"/>
+        <w:keepNext/>
+      </w:pPr>
+    </w:p>
+    <w:p>
+      <w:pPr>
+        <w:pStyle w:val="Caption"/>
+        <w:keepNext/>
+      </w:pPr>
+      <w:r>
+        <w:t xml:space="preserve">Tabel </w:t>
+      </w:r>
+      <w:fldSimple w:instr=" STYLEREF 2 \s ">
         <w:r>
           <w:rPr>
             <w:noProof/>
           </w:rPr>
-          <w:t>2</w:t>
+          <w:t>2.6</w:t>
         </w:r>
       </w:fldSimple>
       <w:r>
-        <w:t xml:space="preserve"> </w:t>
-      </w:r>
-      <w:r>
-        <w:rPr>
-          <w:b w:val="0"/>
-        </w:rPr>
-        <w:t>Baris kode yang diubah</w:t>
-      </w:r>
-      <w:r>
-        <w:rPr>
-          <w:b w:val="0"/>
-        </w:rPr>
-        <w:t xml:space="preserve"> pada </w:t>
-      </w:r>
-      <w:r>
-        <w:rPr>
-          <w:b w:val="0"/>
-          <w:i/>
-        </w:rPr>
-        <w:t>file</w:t>
-      </w:r>
-      <w:r>
-        <w:rPr>
-          <w:b w:val="0"/>
-        </w:rPr>
-        <w:t xml:space="preserve"> ls.h</w:t>
-      </w:r>
-    </w:p>
-    <w:p>
-      <w:pPr>
-        <w:ind w:firstLine="567"/>
-      </w:pPr>
-    </w:p>
-    <w:p>
-      <w:pPr>
-        <w:ind w:firstLine="567"/>
-        <w:jc w:val="both"/>
-      </w:pPr>
-      <w:r>
-        <w:t>Install NS-2 dengan menjalankan perintah ./install pada folder NS-2.</w:t>
-      </w:r>
-    </w:p>
-    <w:p>
-      <w:pPr>
-        <w:ind w:firstLine="567"/>
-      </w:pPr>
-    </w:p>
-    <w:p>
-      <w:pPr>
-        <w:pStyle w:val="Heading3"/>
-        <w:rPr>
-          <w:i/>
-        </w:rPr>
-      </w:pPr>
-      <w:bookmarkStart w:id="97" w:name="_Toc483213806"/>
-      <w:r>
-        <w:rPr>
-          <w:i/>
-        </w:rPr>
-        <w:t>Trace File</w:t>
-      </w:r>
-      <w:bookmarkEnd w:id="97"/>
-    </w:p>
-    <w:p>
-      <w:pPr>
-        <w:ind w:left="567"/>
-      </w:pPr>
-    </w:p>
-    <w:p>
-      <w:pPr>
-        <w:ind w:firstLine="567"/>
-        <w:jc w:val="both"/>
-      </w:pPr>
-      <w:r>
-        <w:rPr>
-          <w:i/>
-        </w:rPr>
-        <w:t>Trace file</w:t>
-      </w:r>
-      <w:r>
-        <w:t xml:space="preserve"> merupakan </w:t>
-      </w:r>
-      <w:r>
-        <w:rPr>
-          <w:i/>
-        </w:rPr>
-        <w:t>file</w:t>
-      </w:r>
-      <w:r>
-        <w:t xml:space="preserve"> hasil simulasi yang dilakukan oleh NS-2 dan berisikan informasi detail </w:t>
-      </w:r>
-      <w:r>
-        <w:t>pengiriman paket data.</w:t>
-      </w:r>
-      <w:r>
-        <w:t xml:space="preserve"> </w:t>
-      </w:r>
-      <w:r>
-        <w:rPr>
-          <w:i/>
-        </w:rPr>
-        <w:t>Trace file</w:t>
-      </w:r>
-      <w:r>
-        <w:t xml:space="preserve"> digunakan untuk menganalisis performa </w:t>
-      </w:r>
-      <w:r>
-        <w:rPr>
-          <w:i/>
-        </w:rPr>
-        <w:t>routing protocol</w:t>
-      </w:r>
-      <w:r>
-        <w:t xml:space="preserve"> yang disimulasikan.</w:t>
-      </w:r>
-    </w:p>
-    <w:p>
-      <w:pPr>
-        <w:pStyle w:val="Caption"/>
-        <w:keepNext/>
-        <w:jc w:val="left"/>
-      </w:pPr>
-    </w:p>
-    <w:p>
-      <w:pPr>
-        <w:pStyle w:val="Caption"/>
-        <w:keepNext/>
-      </w:pPr>
-      <w:r>
-        <w:t xml:space="preserve">Tabel </w:t>
-      </w:r>
-      <w:fldSimple w:instr=" STYLEREF 1 \s ">
-        <w:r>
-          <w:rPr>
-            <w:noProof/>
-          </w:rPr>
-          <w:t>2</w:t>
-        </w:r>
-      </w:fldSimple>
-      <w:r>
         <w:t>.</w:t>
       </w:r>
-      <w:fldSimple w:instr=" SEQ Tabel \* ARABIC \s 1 ">
+      <w:fldSimple w:instr=" SEQ Tabel \* ARABIC \s 2 ">
         <w:r>
           <w:rPr>
             <w:noProof/>
@@ -21850,7 +23687,6 @@
               <w:jc w:val="both"/>
             </w:pPr>
             <w:r>
-              <w:lastRenderedPageBreak/>
               <w:t xml:space="preserve">RTS : </w:t>
             </w:r>
             <w:r>
@@ -21920,7 +23756,6 @@
               <w:jc w:val="both"/>
             </w:pPr>
             <w:r>
-              <w:lastRenderedPageBreak/>
               <w:t>8</w:t>
             </w:r>
           </w:p>
@@ -22033,6 +23868,7 @@
               <w:jc w:val="both"/>
             </w:pPr>
             <w:r>
+              <w:lastRenderedPageBreak/>
               <w:t>c :</w:t>
             </w:r>
             <w:r>
@@ -22068,6 +23904,7 @@
               <w:jc w:val="both"/>
             </w:pPr>
             <w:r>
+              <w:lastRenderedPageBreak/>
               <w:t>10</w:t>
             </w:r>
           </w:p>
@@ -22326,15 +24163,21 @@
     <w:p>
       <w:pPr>
         <w:pStyle w:val="Heading2"/>
-      </w:pPr>
-      <w:bookmarkStart w:id="98" w:name="_Toc483213807"/>
+        <w:numPr>
+          <w:ilvl w:val="1"/>
+          <w:numId w:val="14"/>
+        </w:numPr>
+        <w:ind w:left="567" w:hanging="567"/>
+        <w:jc w:val="both"/>
+      </w:pPr>
+      <w:bookmarkStart w:id="102" w:name="_Toc483287695"/>
       <w:r>
         <w:t>Open</w:t>
       </w:r>
       <w:r>
         <w:t>SSL</w:t>
       </w:r>
-      <w:bookmarkEnd w:id="98"/>
+      <w:bookmarkEnd w:id="102"/>
     </w:p>
     <w:p/>
     <w:p>
@@ -22382,65 +24225,6 @@
         </w:rPr>
         <w:t>Transport Layer Security (TLS) dan Secure Socket Layer (SSL). OpenSSL juga merupakan library yang umum digunakan untuk keperluan kriptografi. OpenSSL toolkit terlisensi di bawah lisensi Apache, yang bisa didapatkan secara gratis untuk tujuan komersial maupun non-komersial.</w:t>
       </w:r>
-      <w:r>
-        <w:rPr>
-          <w:b w:val="0"/>
-        </w:rPr>
-        <w:t xml:space="preserve"> Pada tugas akhir ini, penulis menggunakan OpenSSL untuk </w:t>
-      </w:r>
-      <w:r>
-        <w:rPr>
-          <w:b w:val="0"/>
-        </w:rPr>
-        <w:lastRenderedPageBreak/>
-        <w:t xml:space="preserve">mengimplementasikan ECDSA yang digunakan sebagai algoritma </w:t>
-      </w:r>
-      <w:r>
-        <w:rPr>
-          <w:b w:val="0"/>
-          <w:i/>
-        </w:rPr>
-        <w:t>digital signature</w:t>
-      </w:r>
-      <w:r>
-        <w:rPr>
-          <w:b w:val="0"/>
-        </w:rPr>
-        <w:t xml:space="preserve"> dalam mengatasi skenario serangan yang diberikan.</w:t>
-      </w:r>
-    </w:p>
-    <w:p>
-      <w:pPr>
-        <w:rPr>
-          <w:lang w:val="en-US"/>
-        </w:rPr>
-      </w:pPr>
-    </w:p>
-    <w:p>
-      <w:pPr>
-        <w:pStyle w:val="Heading2"/>
-        <w:rPr>
-          <w:lang w:val="en-US"/>
-        </w:rPr>
-      </w:pPr>
-      <w:bookmarkStart w:id="99" w:name="_Toc483213808"/>
-      <w:r>
-        <w:t>S</w:t>
-      </w:r>
-      <w:r>
-        <w:t>UMO</w:t>
-      </w:r>
-      <w:r>
-        <w:t xml:space="preserve"> (Simulation of Urban Mobility)</w:t>
-      </w:r>
-      <w:bookmarkEnd w:id="99"/>
-    </w:p>
-    <w:p>
-      <w:pPr>
-        <w:rPr>
-          <w:lang w:val="en-US"/>
-        </w:rPr>
-      </w:pPr>
     </w:p>
     <w:p>
       <w:pPr>
@@ -22455,98 +24239,150 @@
         <w:rPr>
           <w:b w:val="0"/>
         </w:rPr>
-        <w:t>Simulation of Ur</w:t>
+        <w:t xml:space="preserve">Pada tugas akhir ini, penulis menggunakan OpenSSL untuk mengimplementasikan ECDSA yang digunakan sebagai algoritma </w:t>
       </w:r>
       <w:r>
         <w:rPr>
           <w:b w:val="0"/>
-        </w:rPr>
-        <w:t>ban Mobility atau disingkat SUMO</w:t>
+          <w:i/>
+        </w:rPr>
+        <w:t>digital signature</w:t>
       </w:r>
       <w:r>
         <w:rPr>
           <w:b w:val="0"/>
         </w:rPr>
-        <w:t xml:space="preserve"> merupakan simulasi lalu lintas jalan raya yang </w:t>
+        <w:t xml:space="preserve"> dalam mengatasi skenario serangan yang diberikan.</w:t>
+      </w:r>
+    </w:p>
+    <w:p/>
+    <w:p>
+      <w:pPr>
+        <w:keepNext/>
+      </w:pPr>
+      <w:r>
+        <w:rPr>
+          <w:noProof/>
+          <w:lang w:eastAsia="id-ID"/>
+        </w:rPr>
+        <w:drawing>
+          <wp:inline distT="0" distB="0" distL="0" distR="0">
+            <wp:extent cx="3708400" cy="1007745"/>
+            <wp:effectExtent l="0" t="0" r="6350" b="1905"/>
+            <wp:docPr id="20" name="Picture 20"/>
+            <wp:cNvGraphicFramePr>
+              <a:graphicFrameLocks xmlns:a="http://schemas.openxmlformats.org/drawingml/2006/main" noChangeAspect="1"/>
+            </wp:cNvGraphicFramePr>
+            <a:graphic xmlns:a="http://schemas.openxmlformats.org/drawingml/2006/main">
+              <a:graphicData uri="http://schemas.openxmlformats.org/drawingml/2006/picture">
+                <pic:pic xmlns:pic="http://schemas.openxmlformats.org/drawingml/2006/picture">
+                  <pic:nvPicPr>
+                    <pic:cNvPr id="20" name="openssl-logo.png"/>
+                    <pic:cNvPicPr/>
+                  </pic:nvPicPr>
+                  <pic:blipFill>
+                    <a:blip r:embed="rId39" cstate="print">
+                      <a:extLst>
+                        <a:ext uri="{28A0092B-C50C-407E-A947-70E740481C1C}">
+                          <a14:useLocalDpi xmlns:a14="http://schemas.microsoft.com/office/drawing/2010/main" val="0"/>
+                        </a:ext>
+                      </a:extLst>
+                    </a:blip>
+                    <a:stretch>
+                      <a:fillRect/>
+                    </a:stretch>
+                  </pic:blipFill>
+                  <pic:spPr>
+                    <a:xfrm>
+                      <a:off x="0" y="0"/>
+                      <a:ext cx="3708400" cy="1007745"/>
+                    </a:xfrm>
+                    <a:prstGeom prst="rect">
+                      <a:avLst/>
+                    </a:prstGeom>
+                  </pic:spPr>
+                </pic:pic>
+              </a:graphicData>
+            </a:graphic>
+          </wp:inline>
+        </w:drawing>
+      </w:r>
+    </w:p>
+    <w:p>
+      <w:pPr>
+        <w:pStyle w:val="Caption"/>
+      </w:pPr>
+      <w:r>
+        <w:t xml:space="preserve">Gambar </w:t>
+      </w:r>
+      <w:fldSimple w:instr=" STYLEREF 2 \s ">
+        <w:r>
+          <w:rPr>
+            <w:noProof/>
+          </w:rPr>
+          <w:t>2.7</w:t>
+        </w:r>
+      </w:fldSimple>
+      <w:r>
+        <w:t>.</w:t>
+      </w:r>
+      <w:fldSimple w:instr=" SEQ Gambar \* ARABIC \s 2 ">
+        <w:r>
+          <w:rPr>
+            <w:noProof/>
+          </w:rPr>
+          <w:t>1</w:t>
+        </w:r>
+      </w:fldSimple>
+      <w:r>
+        <w:t xml:space="preserve"> </w:t>
       </w:r>
       <w:r>
         <w:rPr>
           <w:b w:val="0"/>
-          <w:i/>
-        </w:rPr>
-        <w:t>open source</w:t>
-      </w:r>
-      <w:r>
-        <w:rPr>
-          <w:b w:val="0"/>
-        </w:rPr>
-        <w:t>,</w:t>
-      </w:r>
-      <w:r>
-        <w:rPr>
-          <w:b w:val="0"/>
-          <w:i/>
-        </w:rPr>
-        <w:t xml:space="preserve"> microscopic</w:t>
-      </w:r>
-      <w:r>
-        <w:rPr>
-          <w:b w:val="0"/>
-        </w:rPr>
-        <w:t xml:space="preserve">, dan </w:t>
-      </w:r>
-      <w:r>
-        <w:rPr>
-          <w:b w:val="0"/>
-          <w:i/>
-        </w:rPr>
-        <w:t>multi-modal</w:t>
-      </w:r>
-      <w:r>
-        <w:rPr>
-          <w:b w:val="0"/>
-        </w:rPr>
-        <w:t xml:space="preserve">. Sumo mensimulasikan bagaimana permintaan lalu lintas yang terdiri dari beberapa kendaraan berjalan pada </w:t>
-      </w:r>
-      <w:r>
-        <w:rPr>
-          <w:b w:val="0"/>
-        </w:rPr>
-        <w:t xml:space="preserve">jalan raya yang telah ditentukan. Simulasi SUMO dapat menunjukkan beberapa topik manajemen lalu lintas dalam skala besar. SUMO murni </w:t>
-      </w:r>
-      <w:r>
-        <w:rPr>
-          <w:b w:val="0"/>
-          <w:i/>
-        </w:rPr>
-        <w:t>microscopic</w:t>
-      </w:r>
-      <w:r>
-        <w:rPr>
-          <w:b w:val="0"/>
-        </w:rPr>
-        <w:t>, yang artinya setiap kendaraan dimodelkan secara eksplisit, memiliki rutenya sendiri, dan bergerak secara individu dalam jaringan.</w:t>
-      </w:r>
-    </w:p>
-    <w:p>
-      <w:pPr>
-        <w:ind w:firstLine="576"/>
-        <w:rPr>
-          <w:lang w:eastAsia="ja-JP"/>
+        </w:rPr>
+        <w:t>Logo OpenSSL</w:t>
+      </w:r>
+    </w:p>
+    <w:p>
+      <w:pPr>
+        <w:rPr>
+          <w:lang w:val="en-US"/>
         </w:rPr>
       </w:pPr>
     </w:p>
     <w:p>
       <w:pPr>
         <w:pStyle w:val="Heading2"/>
-      </w:pPr>
-      <w:bookmarkStart w:id="100" w:name="_Toc483213809"/>
-      <w:r>
-        <w:t>OpenStreetMap</w:t>
-      </w:r>
-      <w:bookmarkEnd w:id="100"/>
-    </w:p>
-    <w:p/>
+        <w:numPr>
+          <w:ilvl w:val="1"/>
+          <w:numId w:val="14"/>
+        </w:numPr>
+        <w:ind w:left="567" w:hanging="567"/>
+        <w:jc w:val="both"/>
+        <w:rPr>
+          <w:lang w:val="en-US"/>
+        </w:rPr>
+      </w:pPr>
+      <w:bookmarkStart w:id="103" w:name="_Toc483287696"/>
+      <w:r>
+        <w:t>S</w:t>
+      </w:r>
+      <w:r>
+        <w:t>UMO</w:t>
+      </w:r>
+      <w:r>
+        <w:t xml:space="preserve"> (Simulation of Urban Mobility)</w:t>
+      </w:r>
+      <w:bookmarkEnd w:id="103"/>
+    </w:p>
+    <w:p>
+      <w:pPr>
+        <w:rPr>
+          <w:lang w:val="en-US"/>
+        </w:rPr>
+      </w:pPr>
+    </w:p>
     <w:p>
       <w:pPr>
         <w:pStyle w:val="Caption"/>
@@ -22560,32 +24396,44 @@
         <w:rPr>
           <w:b w:val="0"/>
         </w:rPr>
-        <w:t xml:space="preserve">OpenStreetMap merupakan proyek kolaboratif untuk membuat sebuah peta dunia yang dapat dengan bebas disunting oleh siapapun. OpenStreetMap digunakan sebagai data peta pada berbagai </w:t>
+        <w:t>Simulation of Ur</w:t>
       </w:r>
       <w:r>
         <w:rPr>
           <w:b w:val="0"/>
-          <w:i/>
-        </w:rPr>
-        <w:t>website</w:t>
+        </w:rPr>
+        <w:t>ban Mobility atau disingkat SUMO</w:t>
       </w:r>
       <w:r>
         <w:rPr>
           <w:b w:val="0"/>
         </w:rPr>
-        <w:t xml:space="preserve">, aplikasi </w:t>
+        <w:t xml:space="preserve"> merupakan simulasi lalu lintas jalan raya yang </w:t>
       </w:r>
       <w:r>
         <w:rPr>
           <w:b w:val="0"/>
           <w:i/>
         </w:rPr>
-        <w:t>mobile</w:t>
+        <w:t>open source</w:t>
       </w:r>
       <w:r>
         <w:rPr>
           <w:b w:val="0"/>
         </w:rPr>
+        <w:t>,</w:t>
+      </w:r>
+      <w:r>
+        <w:rPr>
+          <w:b w:val="0"/>
+          <w:i/>
+        </w:rPr>
+        <w:t xml:space="preserve"> microscopic</w:t>
+      </w:r>
+      <w:r>
+        <w:rPr>
+          <w:b w:val="0"/>
+        </w:rPr>
         <w:t xml:space="preserve">, dan </w:t>
       </w:r>
       <w:r>
@@ -22593,43 +24441,388 @@
           <w:b w:val="0"/>
           <w:i/>
         </w:rPr>
-        <w:t>hardware device</w:t>
+        <w:t>multi-modal</w:t>
       </w:r>
       <w:r>
         <w:rPr>
           <w:b w:val="0"/>
         </w:rPr>
-        <w:t xml:space="preserve">. </w:t>
+        <w:t xml:space="preserve">. Sumo mensimulasikan bagaimana permintaan lalu lintas yang terdiri dari beberapa kendaraan berjalan pada </w:t>
       </w:r>
       <w:r>
         <w:rPr>
           <w:b w:val="0"/>
         </w:rPr>
-        <w:t>OpenStreetMap dibangun oleh komunitas pembuat peta yang berkontribusi dan mengelola data mengenai jalan raya, kafe, stasiun kereta api, dan sebagainya di seluruh dunia.</w:t>
-      </w:r>
-    </w:p>
-    <w:p>
-      <w:pPr>
-        <w:rPr>
-          <w:lang w:val="en-US"/>
+        <w:t xml:space="preserve">jalan raya yang telah ditentukan. Simulasi SUMO dapat menunjukkan beberapa topik manajemen lalu lintas dalam skala besar. SUMO murni </w:t>
+      </w:r>
+      <w:r>
+        <w:rPr>
+          <w:b w:val="0"/>
+          <w:i/>
+        </w:rPr>
+        <w:t>microscopic</w:t>
+      </w:r>
+      <w:r>
+        <w:rPr>
+          <w:b w:val="0"/>
+        </w:rPr>
+        <w:t>, yang artinya setiap kendaraan dimodelkan secara eksplisit, memiliki rutenya sendiri, dan bergerak secara individu dalam jaringan.</w:t>
+      </w:r>
+    </w:p>
+    <w:p>
+      <w:pPr>
+        <w:ind w:firstLine="567"/>
+        <w:jc w:val="both"/>
+      </w:pPr>
+      <w:r>
+        <w:t>Pada Tugas Akhir ini, penulis menggunakan SUMO untuk men</w:t>
+      </w:r>
+      <w:r>
+        <w:rPr>
+          <w:i/>
+        </w:rPr>
+        <w:t>generate</w:t>
+      </w:r>
+      <w:r>
+        <w:t xml:space="preserve"> skenario VANET, peta area simulasi, dan pergerakan </w:t>
+      </w:r>
+      <w:r>
+        <w:rPr>
+          <w:i/>
+        </w:rPr>
+        <w:t>node</w:t>
+      </w:r>
+      <w:r>
+        <w:t xml:space="preserve"> sehingga menyerupai keadaan sebenarnya lalu lintas yang ingin disimulasikan.</w:t>
+      </w:r>
+    </w:p>
+    <w:p>
+      <w:pPr>
+        <w:jc w:val="both"/>
+      </w:pPr>
+    </w:p>
+    <w:p>
+      <w:pPr>
+        <w:keepNext/>
+        <w:jc w:val="center"/>
+      </w:pPr>
+      <w:r>
+        <w:rPr>
+          <w:noProof/>
+          <w:lang w:eastAsia="id-ID"/>
+        </w:rPr>
+        <w:drawing>
+          <wp:inline distT="0" distB="0" distL="0" distR="0">
+            <wp:extent cx="1771650" cy="1771650"/>
+            <wp:effectExtent l="0" t="0" r="0" b="0"/>
+            <wp:docPr id="21" name="Picture 21"/>
+            <wp:cNvGraphicFramePr>
+              <a:graphicFrameLocks xmlns:a="http://schemas.openxmlformats.org/drawingml/2006/main" noChangeAspect="1"/>
+            </wp:cNvGraphicFramePr>
+            <a:graphic xmlns:a="http://schemas.openxmlformats.org/drawingml/2006/main">
+              <a:graphicData uri="http://schemas.openxmlformats.org/drawingml/2006/picture">
+                <pic:pic xmlns:pic="http://schemas.openxmlformats.org/drawingml/2006/picture">
+                  <pic:nvPicPr>
+                    <pic:cNvPr id="21" name="sumo.png"/>
+                    <pic:cNvPicPr/>
+                  </pic:nvPicPr>
+                  <pic:blipFill>
+                    <a:blip r:embed="rId40">
+                      <a:extLst>
+                        <a:ext uri="{28A0092B-C50C-407E-A947-70E740481C1C}">
+                          <a14:useLocalDpi xmlns:a14="http://schemas.microsoft.com/office/drawing/2010/main" val="0"/>
+                        </a:ext>
+                      </a:extLst>
+                    </a:blip>
+                    <a:stretch>
+                      <a:fillRect/>
+                    </a:stretch>
+                  </pic:blipFill>
+                  <pic:spPr>
+                    <a:xfrm>
+                      <a:off x="0" y="0"/>
+                      <a:ext cx="1771705" cy="1771705"/>
+                    </a:xfrm>
+                    <a:prstGeom prst="rect">
+                      <a:avLst/>
+                    </a:prstGeom>
+                  </pic:spPr>
+                </pic:pic>
+              </a:graphicData>
+            </a:graphic>
+          </wp:inline>
+        </w:drawing>
+      </w:r>
+    </w:p>
+    <w:p>
+      <w:pPr>
+        <w:pStyle w:val="Caption"/>
+      </w:pPr>
+      <w:r>
+        <w:t xml:space="preserve">Gambar </w:t>
+      </w:r>
+      <w:fldSimple w:instr=" STYLEREF 2 \s ">
+        <w:r>
+          <w:rPr>
+            <w:noProof/>
+          </w:rPr>
+          <w:t>2.8</w:t>
+        </w:r>
+      </w:fldSimple>
+      <w:r>
+        <w:t>.</w:t>
+      </w:r>
+      <w:fldSimple w:instr=" SEQ Gambar \* ARABIC \s 2 ">
+        <w:r>
+          <w:rPr>
+            <w:noProof/>
+          </w:rPr>
+          <w:t>1</w:t>
+        </w:r>
+      </w:fldSimple>
+      <w:r>
+        <w:t xml:space="preserve"> </w:t>
+      </w:r>
+      <w:r>
+        <w:rPr>
+          <w:b w:val="0"/>
+        </w:rPr>
+        <w:t>Logo SUMO</w:t>
+      </w:r>
+    </w:p>
+    <w:p>
+      <w:pPr>
+        <w:ind w:firstLine="576"/>
+        <w:rPr>
+          <w:lang w:eastAsia="ja-JP"/>
         </w:rPr>
       </w:pPr>
     </w:p>
     <w:p>
       <w:pPr>
         <w:pStyle w:val="Heading2"/>
-      </w:pPr>
-      <w:bookmarkStart w:id="101" w:name="_Toc483213810"/>
-      <w:r>
-        <w:t>AWK</w:t>
-      </w:r>
-      <w:bookmarkEnd w:id="101"/>
+        <w:numPr>
+          <w:ilvl w:val="1"/>
+          <w:numId w:val="14"/>
+        </w:numPr>
+        <w:ind w:left="567" w:hanging="567"/>
+        <w:jc w:val="both"/>
+      </w:pPr>
+      <w:bookmarkStart w:id="104" w:name="_Toc483287697"/>
+      <w:r>
+        <w:t>OpenStreetMap</w:t>
+      </w:r>
+      <w:bookmarkEnd w:id="104"/>
     </w:p>
     <w:p/>
     <w:p>
       <w:pPr>
+        <w:pStyle w:val="Caption"/>
         <w:ind w:firstLine="576"/>
         <w:jc w:val="both"/>
+        <w:rPr>
+          <w:b w:val="0"/>
+        </w:rPr>
+      </w:pPr>
+      <w:r>
+        <w:rPr>
+          <w:b w:val="0"/>
+        </w:rPr>
+        <w:t xml:space="preserve">OpenStreetMap merupakan proyek kolaboratif untuk membuat sebuah peta dunia yang dapat dengan bebas disunting oleh siapapun. OpenStreetMap digunakan sebagai data peta pada </w:t>
+      </w:r>
+      <w:r>
+        <w:rPr>
+          <w:b w:val="0"/>
+        </w:rPr>
+        <w:lastRenderedPageBreak/>
+        <w:t xml:space="preserve">berbagai </w:t>
+      </w:r>
+      <w:r>
+        <w:rPr>
+          <w:b w:val="0"/>
+          <w:i/>
+        </w:rPr>
+        <w:t>website</w:t>
+      </w:r>
+      <w:r>
+        <w:rPr>
+          <w:b w:val="0"/>
+        </w:rPr>
+        <w:t xml:space="preserve">, aplikasi </w:t>
+      </w:r>
+      <w:r>
+        <w:rPr>
+          <w:b w:val="0"/>
+          <w:i/>
+        </w:rPr>
+        <w:t>mobile</w:t>
+      </w:r>
+      <w:r>
+        <w:rPr>
+          <w:b w:val="0"/>
+        </w:rPr>
+        <w:t xml:space="preserve">, dan </w:t>
+      </w:r>
+      <w:r>
+        <w:rPr>
+          <w:b w:val="0"/>
+          <w:i/>
+        </w:rPr>
+        <w:t>hardware device</w:t>
+      </w:r>
+      <w:r>
+        <w:rPr>
+          <w:b w:val="0"/>
+        </w:rPr>
+        <w:t xml:space="preserve">. </w:t>
+      </w:r>
+      <w:r>
+        <w:rPr>
+          <w:b w:val="0"/>
+        </w:rPr>
+        <w:t>OpenStreetMap dibangun oleh komunitas pembuat peta yang berkontribusi dan mengelola data mengenai jalan raya, kafe, stasiun kereta api, dan sebagainya di seluruh dunia.</w:t>
+      </w:r>
+    </w:p>
+    <w:p/>
+    <w:p>
+      <w:pPr>
+        <w:keepNext/>
+        <w:jc w:val="center"/>
+      </w:pPr>
+      <w:r>
+        <w:rPr>
+          <w:noProof/>
+          <w:lang w:eastAsia="id-ID"/>
+        </w:rPr>
+        <w:drawing>
+          <wp:inline distT="0" distB="0" distL="0" distR="0">
+            <wp:extent cx="1695450" cy="1695450"/>
+            <wp:effectExtent l="0" t="0" r="0" b="0"/>
+            <wp:docPr id="22" name="Picture 22"/>
+            <wp:cNvGraphicFramePr>
+              <a:graphicFrameLocks xmlns:a="http://schemas.openxmlformats.org/drawingml/2006/main" noChangeAspect="1"/>
+            </wp:cNvGraphicFramePr>
+            <a:graphic xmlns:a="http://schemas.openxmlformats.org/drawingml/2006/main">
+              <a:graphicData uri="http://schemas.openxmlformats.org/drawingml/2006/picture">
+                <pic:pic xmlns:pic="http://schemas.openxmlformats.org/drawingml/2006/picture">
+                  <pic:nvPicPr>
+                    <pic:cNvPr id="22" name="osm_logo_256-835a859acf0d378e1d14e88b15e7b4b95211ccd41a2c061b1629cfbbb8deb697.png"/>
+                    <pic:cNvPicPr/>
+                  </pic:nvPicPr>
+                  <pic:blipFill>
+                    <a:blip r:embed="rId41">
+                      <a:extLst>
+                        <a:ext uri="{28A0092B-C50C-407E-A947-70E740481C1C}">
+                          <a14:useLocalDpi xmlns:a14="http://schemas.microsoft.com/office/drawing/2010/main" val="0"/>
+                        </a:ext>
+                      </a:extLst>
+                    </a:blip>
+                    <a:stretch>
+                      <a:fillRect/>
+                    </a:stretch>
+                  </pic:blipFill>
+                  <pic:spPr>
+                    <a:xfrm>
+                      <a:off x="0" y="0"/>
+                      <a:ext cx="1696184" cy="1696184"/>
+                    </a:xfrm>
+                    <a:prstGeom prst="rect">
+                      <a:avLst/>
+                    </a:prstGeom>
+                  </pic:spPr>
+                </pic:pic>
+              </a:graphicData>
+            </a:graphic>
+          </wp:inline>
+        </w:drawing>
+      </w:r>
+    </w:p>
+    <w:p>
+      <w:pPr>
+        <w:pStyle w:val="Caption"/>
+        <w:rPr>
+          <w:b w:val="0"/>
+        </w:rPr>
+      </w:pPr>
+      <w:r>
+        <w:t xml:space="preserve">Gambar </w:t>
+      </w:r>
+      <w:fldSimple w:instr=" STYLEREF 2 \s ">
+        <w:r>
+          <w:rPr>
+            <w:noProof/>
+          </w:rPr>
+          <w:t>2.9</w:t>
+        </w:r>
+      </w:fldSimple>
+      <w:r>
+        <w:t>.</w:t>
+      </w:r>
+      <w:fldSimple w:instr=" SEQ Gambar \* ARABIC \s 2 ">
+        <w:r>
+          <w:rPr>
+            <w:noProof/>
+          </w:rPr>
+          <w:t>1</w:t>
+        </w:r>
+      </w:fldSimple>
+      <w:r>
+        <w:t xml:space="preserve"> </w:t>
+      </w:r>
+      <w:r>
+        <w:rPr>
+          <w:b w:val="0"/>
+        </w:rPr>
+        <w:t>Logo OpenStreetMap</w:t>
+      </w:r>
+    </w:p>
+    <w:p/>
+    <w:p>
+      <w:pPr>
+        <w:ind w:firstLine="567"/>
+        <w:jc w:val="both"/>
+      </w:pPr>
+      <w:r>
+        <w:t xml:space="preserve">Pada Tugas Akhir ini, penulis menggunakan OpenStreetMap untuk mendapatkan peta sebenarnya guna melakukan simulasi dengan skenario </w:t>
+      </w:r>
+      <w:r>
+        <w:rPr>
+          <w:i/>
+        </w:rPr>
+        <w:t>real</w:t>
+      </w:r>
+      <w:r>
+        <w:t>.</w:t>
+      </w:r>
+    </w:p>
+    <w:p>
+      <w:pPr>
+        <w:rPr>
+          <w:lang w:val="en-US"/>
+        </w:rPr>
+      </w:pPr>
+    </w:p>
+    <w:p>
+      <w:pPr>
+        <w:pStyle w:val="Heading2"/>
+        <w:numPr>
+          <w:ilvl w:val="1"/>
+          <w:numId w:val="14"/>
+        </w:numPr>
+        <w:ind w:left="567" w:hanging="567"/>
+        <w:jc w:val="both"/>
+      </w:pPr>
+      <w:bookmarkStart w:id="105" w:name="_Toc483287698"/>
+      <w:r>
+        <w:t>AWK</w:t>
+      </w:r>
+      <w:bookmarkEnd w:id="105"/>
+    </w:p>
+    <w:p/>
+    <w:p>
+      <w:pPr>
+        <w:ind w:firstLine="576"/>
+        <w:jc w:val="both"/>
       </w:pPr>
       <w:r>
         <w:t xml:space="preserve">AWK merupakan sebuah bahasa pemrograman yag didesain untuk </w:t>
@@ -22673,18 +24866,28 @@
       <w:r>
         <w:t>.</w:t>
       </w:r>
-      <w:r>
-        <w:t xml:space="preserve"> Pada tugas akhir ini, penulis menggunakan AWK untuk memproses data yang diberikan oleh NS-2 agar mendapatkan </w:t>
-      </w:r>
-      <w:r>
-        <w:lastRenderedPageBreak/>
-        <w:t xml:space="preserve">analisis mengenai </w:t>
-      </w:r>
-      <w:r>
-        <w:rPr>
-          <w:i/>
-        </w:rPr>
-        <w:t>packet delivery ratio</w:t>
+    </w:p>
+    <w:p>
+      <w:pPr>
+        <w:ind w:firstLine="576"/>
+        <w:jc w:val="both"/>
+      </w:pPr>
+      <w:r>
+        <w:t xml:space="preserve">Pada tugas akhir ini, penulis menggunakan AWK untuk memproses data yang diberikan oleh NS-2 agar mendapatkan analisis mengenai </w:t>
+      </w:r>
+      <w:r>
+        <w:rPr>
+          <w:i/>
+        </w:rPr>
+        <w:t xml:space="preserve">packet delivery </w:t>
+      </w:r>
+      <w:bookmarkStart w:id="106" w:name="_GoBack"/>
+      <w:bookmarkEnd w:id="106"/>
+      <w:r>
+        <w:rPr>
+          <w:i/>
+        </w:rPr>
+        <w:t>ratio</w:t>
       </w:r>
       <w:r>
         <w:t xml:space="preserve">, </w:t>
@@ -22777,9 +24980,12 @@
     <w:p>
       <w:pPr>
         <w:pStyle w:val="Heading1"/>
-        <w:ind w:hanging="709"/>
-      </w:pPr>
-      <w:bookmarkStart w:id="102" w:name="_Toc483213811"/>
+        <w:numPr>
+          <w:ilvl w:val="0"/>
+          <w:numId w:val="0"/>
+        </w:numPr>
+      </w:pPr>
+      <w:bookmarkStart w:id="107" w:name="_Toc483287699"/>
       <w:r>
         <w:lastRenderedPageBreak/>
         <w:t>BAB III</w:t>
@@ -22787,14 +24993,14 @@
       <w:r>
         <w:br/>
       </w:r>
-      <w:bookmarkStart w:id="103" w:name="_Toc377600088"/>
-      <w:bookmarkStart w:id="104" w:name="_Toc292235039"/>
+      <w:bookmarkStart w:id="108" w:name="_Toc377600088"/>
+      <w:bookmarkStart w:id="109" w:name="_Toc292235039"/>
       <w:r>
         <w:t>PERANCANGAN</w:t>
       </w:r>
-      <w:bookmarkEnd w:id="102"/>
-      <w:bookmarkEnd w:id="103"/>
-      <w:bookmarkEnd w:id="104"/>
+      <w:bookmarkEnd w:id="107"/>
+      <w:bookmarkEnd w:id="108"/>
+      <w:bookmarkEnd w:id="109"/>
     </w:p>
     <w:p>
       <w:pPr>
@@ -22845,16 +25051,21 @@
     <w:p>
       <w:pPr>
         <w:pStyle w:val="Heading2"/>
+        <w:numPr>
+          <w:ilvl w:val="1"/>
+          <w:numId w:val="4"/>
+        </w:numPr>
+        <w:ind w:left="567" w:hanging="567"/>
         <w:jc w:val="both"/>
       </w:pPr>
-      <w:bookmarkStart w:id="105" w:name="_Toc483213812"/>
+      <w:bookmarkStart w:id="110" w:name="_Toc483287700"/>
       <w:r>
         <w:t>D</w:t>
       </w:r>
       <w:r>
         <w:t>eskripi Umum</w:t>
       </w:r>
-      <w:bookmarkEnd w:id="105"/>
+      <w:bookmarkEnd w:id="110"/>
     </w:p>
     <w:p>
       <w:pPr>
@@ -22890,7 +25101,7 @@
         <w:rPr>
           <w:i/>
         </w:rPr>
-        <w:t>Blackhole</w:t>
+        <w:t>Black hole</w:t>
       </w:r>
       <w:r>
         <w:t xml:space="preserve"> dan </w:t>
@@ -22899,7 +25110,13 @@
         <w:rPr>
           <w:i/>
         </w:rPr>
-        <w:t>Wormhole attack</w:t>
+        <w:t>Worm hole</w:t>
+      </w:r>
+      <w:r>
+        <w:rPr>
+          <w:i/>
+        </w:rPr>
+        <w:t xml:space="preserve"> attack</w:t>
       </w:r>
       <w:r>
         <w:rPr>
@@ -22950,7 +25167,7 @@
         <w:rPr>
           <w:noProof/>
         </w:rPr>
-        <w:t>3</w:t>
+        <w:t>3.1</w:t>
       </w:r>
       <w:r>
         <w:t>.</w:t>
@@ -23001,7 +25218,7 @@
                     <pic:cNvPicPr/>
                   </pic:nvPicPr>
                   <pic:blipFill>
-                    <a:blip r:embed="rId34">
+                    <a:blip r:embed="rId42">
                       <a:extLst>
                         <a:ext uri="{28A0092B-C50C-407E-A947-70E740481C1C}">
                           <a14:useLocalDpi xmlns:a14="http://schemas.microsoft.com/office/drawing/2010/main" val="0"/>
@@ -23032,23 +25249,23 @@
       <w:pPr>
         <w:pStyle w:val="Caption"/>
       </w:pPr>
-      <w:bookmarkStart w:id="106" w:name="_Ref483196039"/>
-      <w:bookmarkStart w:id="107" w:name="_Ref483196031"/>
+      <w:bookmarkStart w:id="111" w:name="_Ref483196039"/>
+      <w:bookmarkStart w:id="112" w:name="_Ref483196031"/>
       <w:r>
         <w:t xml:space="preserve">Gambar </w:t>
       </w:r>
-      <w:fldSimple w:instr=" STYLEREF 1 \s ">
+      <w:fldSimple w:instr=" STYLEREF 2 \s ">
         <w:r>
           <w:rPr>
             <w:noProof/>
           </w:rPr>
-          <w:t>3</w:t>
+          <w:t>3.1</w:t>
         </w:r>
       </w:fldSimple>
       <w:r>
         <w:t>.</w:t>
       </w:r>
-      <w:fldSimple w:instr=" SEQ Gambar \* ARABIC \s 1 ">
+      <w:fldSimple w:instr=" SEQ Gambar \* ARABIC \s 2 ">
         <w:r>
           <w:rPr>
             <w:noProof/>
@@ -23056,19 +25273,19 @@
           <w:t>1</w:t>
         </w:r>
       </w:fldSimple>
-      <w:bookmarkEnd w:id="106"/>
+      <w:bookmarkEnd w:id="111"/>
       <w:r>
         <w:t xml:space="preserve"> </w:t>
       </w:r>
-      <w:bookmarkStart w:id="108" w:name="_Ref483196086"/>
+      <w:bookmarkStart w:id="113" w:name="_Ref483196086"/>
       <w:r>
         <w:rPr>
           <w:b w:val="0"/>
         </w:rPr>
         <w:t>Diagram rancangan simulasi</w:t>
       </w:r>
-      <w:bookmarkEnd w:id="107"/>
-      <w:bookmarkEnd w:id="108"/>
+      <w:bookmarkEnd w:id="112"/>
+      <w:bookmarkEnd w:id="113"/>
     </w:p>
     <w:p>
       <w:pPr>
@@ -23176,12 +25393,18 @@
     <w:p>
       <w:pPr>
         <w:pStyle w:val="Heading2"/>
-      </w:pPr>
-      <w:bookmarkStart w:id="109" w:name="_Toc483213813"/>
+        <w:numPr>
+          <w:ilvl w:val="1"/>
+          <w:numId w:val="4"/>
+        </w:numPr>
+        <w:ind w:left="567" w:hanging="567"/>
+        <w:jc w:val="both"/>
+      </w:pPr>
+      <w:bookmarkStart w:id="114" w:name="_Toc483287701"/>
       <w:r>
         <w:t>Perancangan Skenario Mobilitas</w:t>
       </w:r>
-      <w:bookmarkEnd w:id="109"/>
+      <w:bookmarkEnd w:id="114"/>
     </w:p>
     <w:p>
       <w:pPr>
@@ -23347,11 +25570,17 @@
     <w:p>
       <w:pPr>
         <w:pStyle w:val="Heading3"/>
-        <w:rPr>
-          <w:i/>
-        </w:rPr>
-      </w:pPr>
-      <w:bookmarkStart w:id="110" w:name="_Toc483213814"/>
+        <w:numPr>
+          <w:ilvl w:val="2"/>
+          <w:numId w:val="4"/>
+        </w:numPr>
+        <w:ind w:left="567" w:hanging="567"/>
+        <w:jc w:val="both"/>
+        <w:rPr>
+          <w:i/>
+        </w:rPr>
+      </w:pPr>
+      <w:bookmarkStart w:id="115" w:name="_Toc483287702"/>
       <w:r>
         <w:t xml:space="preserve">Perancangan Skenario Mobilitas </w:t>
       </w:r>
@@ -23361,7 +25590,7 @@
         </w:rPr>
         <w:t>Grid</w:t>
       </w:r>
-      <w:bookmarkEnd w:id="110"/>
+      <w:bookmarkEnd w:id="115"/>
     </w:p>
     <w:p/>
     <w:p>
@@ -23626,7 +25855,7 @@
         <w:t xml:space="preserve"> dapat dilihat pada</w:t>
       </w:r>
       <w:r>
-        <w:t xml:space="preserve"> gambar</w:t>
+        <w:t xml:space="preserve"> gambar </w:t>
       </w:r>
       <w:r>
         <w:fldChar w:fldCharType="begin"/>
@@ -23638,13 +25867,10 @@
         <w:fldChar w:fldCharType="separate"/>
       </w:r>
       <w:r>
-        <w:t xml:space="preserve"> </w:t>
-      </w:r>
-      <w:r>
-        <w:rPr>
-          <w:noProof/>
-        </w:rPr>
-        <w:t>3</w:t>
+        <w:rPr>
+          <w:noProof/>
+        </w:rPr>
+        <w:t>3.2</w:t>
       </w:r>
       <w:r>
         <w:t>.</w:t>
@@ -23653,7 +25879,7 @@
         <w:rPr>
           <w:noProof/>
         </w:rPr>
-        <w:t>2</w:t>
+        <w:t>1</w:t>
       </w:r>
       <w:r>
         <w:fldChar w:fldCharType="end"/>
@@ -23688,7 +25914,7 @@
                     <pic:cNvPicPr/>
                   </pic:nvPicPr>
                   <pic:blipFill>
-                    <a:blip r:embed="rId35">
+                    <a:blip r:embed="rId43">
                       <a:extLst>
                         <a:ext uri="{28A0092B-C50C-407E-A947-70E740481C1C}">
                           <a14:useLocalDpi xmlns:a14="http://schemas.microsoft.com/office/drawing/2010/main" val="0"/>
@@ -23722,30 +25948,30 @@
           <w:b w:val="0"/>
         </w:rPr>
       </w:pPr>
-      <w:bookmarkStart w:id="111" w:name="_Ref483197502"/>
+      <w:bookmarkStart w:id="116" w:name="_Ref483197502"/>
       <w:r>
         <w:t xml:space="preserve">Gambar </w:t>
       </w:r>
-      <w:fldSimple w:instr=" STYLEREF 1 \s ">
+      <w:fldSimple w:instr=" STYLEREF 2 \s ">
         <w:r>
           <w:rPr>
             <w:noProof/>
           </w:rPr>
-          <w:t>3</w:t>
+          <w:t>3.2</w:t>
         </w:r>
       </w:fldSimple>
       <w:r>
         <w:t>.</w:t>
       </w:r>
-      <w:fldSimple w:instr=" SEQ Gambar \* ARABIC \s 1 ">
+      <w:fldSimple w:instr=" SEQ Gambar \* ARABIC \s 2 ">
         <w:r>
           <w:rPr>
             <w:noProof/>
           </w:rPr>
-          <w:t>2</w:t>
+          <w:t>1</w:t>
         </w:r>
       </w:fldSimple>
-      <w:bookmarkEnd w:id="111"/>
+      <w:bookmarkEnd w:id="116"/>
       <w:r>
         <w:t xml:space="preserve"> </w:t>
       </w:r>
@@ -23767,11 +25993,17 @@
     <w:p>
       <w:pPr>
         <w:pStyle w:val="Heading3"/>
-        <w:rPr>
-          <w:i/>
-        </w:rPr>
-      </w:pPr>
-      <w:bookmarkStart w:id="112" w:name="_Toc483213815"/>
+        <w:numPr>
+          <w:ilvl w:val="2"/>
+          <w:numId w:val="4"/>
+        </w:numPr>
+        <w:ind w:left="567" w:hanging="567"/>
+        <w:jc w:val="both"/>
+        <w:rPr>
+          <w:i/>
+        </w:rPr>
+      </w:pPr>
+      <w:bookmarkStart w:id="117" w:name="_Toc483287703"/>
       <w:r>
         <w:t xml:space="preserve">Perancangan Skenario Mobilitas </w:t>
       </w:r>
@@ -23781,7 +26013,7 @@
         </w:rPr>
         <w:t>Real</w:t>
       </w:r>
-      <w:bookmarkEnd w:id="112"/>
+      <w:bookmarkEnd w:id="117"/>
     </w:p>
     <w:p>
       <w:pPr>
@@ -24018,7 +26250,7 @@
         <w:t>real</w:t>
       </w:r>
       <w:r>
-        <w:t xml:space="preserve"> dapat dilihat pada gambar</w:t>
+        <w:t xml:space="preserve"> dapat dilihat pada gambar </w:t>
       </w:r>
       <w:r>
         <w:fldChar w:fldCharType="begin"/>
@@ -24030,13 +26262,10 @@
         <w:fldChar w:fldCharType="separate"/>
       </w:r>
       <w:r>
-        <w:t xml:space="preserve"> </w:t>
-      </w:r>
-      <w:r>
-        <w:rPr>
-          <w:noProof/>
-        </w:rPr>
-        <w:t>3</w:t>
+        <w:rPr>
+          <w:noProof/>
+        </w:rPr>
+        <w:t>3.2</w:t>
       </w:r>
       <w:r>
         <w:t>.</w:t>
@@ -24045,7 +26274,7 @@
         <w:rPr>
           <w:noProof/>
         </w:rPr>
-        <w:t>3</w:t>
+        <w:t>2</w:t>
       </w:r>
       <w:r>
         <w:fldChar w:fldCharType="end"/>
@@ -24086,7 +26315,7 @@
                     <pic:cNvPicPr/>
                   </pic:nvPicPr>
                   <pic:blipFill>
-                    <a:blip r:embed="rId36">
+                    <a:blip r:embed="rId44">
                       <a:extLst>
                         <a:ext uri="{28A0092B-C50C-407E-A947-70E740481C1C}">
                           <a14:useLocalDpi xmlns:a14="http://schemas.microsoft.com/office/drawing/2010/main" val="0"/>
@@ -24117,31 +26346,31 @@
       <w:pPr>
         <w:pStyle w:val="Caption"/>
       </w:pPr>
-      <w:bookmarkStart w:id="113" w:name="_Ref483197462"/>
-      <w:bookmarkStart w:id="114" w:name="_Ref483274198"/>
+      <w:bookmarkStart w:id="118" w:name="_Ref483197462"/>
+      <w:bookmarkStart w:id="119" w:name="_Ref483274198"/>
       <w:r>
         <w:t xml:space="preserve">Gambar </w:t>
       </w:r>
-      <w:fldSimple w:instr=" STYLEREF 1 \s ">
+      <w:fldSimple w:instr=" STYLEREF 2 \s ">
         <w:r>
           <w:rPr>
             <w:noProof/>
           </w:rPr>
-          <w:t>3</w:t>
+          <w:t>3.2</w:t>
         </w:r>
       </w:fldSimple>
       <w:r>
         <w:t>.</w:t>
       </w:r>
-      <w:fldSimple w:instr=" SEQ Gambar \* ARABIC \s 1 ">
+      <w:fldSimple w:instr=" SEQ Gambar \* ARABIC \s 2 ">
         <w:r>
           <w:rPr>
             <w:noProof/>
           </w:rPr>
-          <w:t>3</w:t>
+          <w:t>2</w:t>
         </w:r>
       </w:fldSimple>
-      <w:bookmarkEnd w:id="113"/>
+      <w:bookmarkEnd w:id="118"/>
       <w:r>
         <w:t xml:space="preserve"> </w:t>
       </w:r>
@@ -24158,18 +26387,24 @@
         </w:rPr>
         <w:t>real</w:t>
       </w:r>
-      <w:bookmarkEnd w:id="114"/>
+      <w:bookmarkEnd w:id="119"/>
     </w:p>
     <w:p/>
     <w:p>
       <w:pPr>
         <w:pStyle w:val="Heading2"/>
-      </w:pPr>
-      <w:bookmarkStart w:id="115" w:name="_Toc483213816"/>
+        <w:numPr>
+          <w:ilvl w:val="1"/>
+          <w:numId w:val="4"/>
+        </w:numPr>
+        <w:ind w:left="567" w:hanging="567"/>
+        <w:jc w:val="both"/>
+      </w:pPr>
+      <w:bookmarkStart w:id="120" w:name="_Toc483287704"/>
       <w:r>
         <w:t>Perancangan Simulasi pada NS-2</w:t>
       </w:r>
-      <w:bookmarkEnd w:id="115"/>
+      <w:bookmarkEnd w:id="120"/>
     </w:p>
     <w:p>
       <w:pPr>
@@ -24215,18 +26450,18 @@
         <w:lastRenderedPageBreak/>
         <w:t xml:space="preserve">Tabel </w:t>
       </w:r>
-      <w:fldSimple w:instr=" STYLEREF 1 \s ">
+      <w:fldSimple w:instr=" STYLEREF 2 \s ">
         <w:r>
           <w:rPr>
             <w:noProof/>
           </w:rPr>
-          <w:t>3</w:t>
+          <w:t>3.3</w:t>
         </w:r>
       </w:fldSimple>
       <w:r>
         <w:t>.</w:t>
       </w:r>
-      <w:fldSimple w:instr=" SEQ Tabel \* ARABIC \s 1 ">
+      <w:fldSimple w:instr=" SEQ Tabel \* ARABIC \s 2 ">
         <w:r>
           <w:rPr>
             <w:noProof/>
@@ -24803,7 +27038,13 @@
         <w:rPr>
           <w:i/>
         </w:rPr>
-        <w:t>Blackhole attack</w:t>
+        <w:t>Black hole</w:t>
+      </w:r>
+      <w:r>
+        <w:rPr>
+          <w:i/>
+        </w:rPr>
+        <w:t xml:space="preserve"> attack</w:t>
       </w:r>
       <w:r>
         <w:t xml:space="preserve"> maupun </w:t>
@@ -24812,7 +27053,13 @@
         <w:rPr>
           <w:i/>
         </w:rPr>
-        <w:t>Wormhole a</w:t>
+        <w:t>Worm hole</w:t>
+      </w:r>
+      <w:r>
+        <w:rPr>
+          <w:i/>
+        </w:rPr>
+        <w:t xml:space="preserve"> a</w:t>
       </w:r>
       <w:r>
         <w:rPr>
@@ -24845,7 +27092,13 @@
         <w:rPr>
           <w:i/>
         </w:rPr>
-        <w:t>Blackhole attack</w:t>
+        <w:t>Black hole</w:t>
+      </w:r>
+      <w:r>
+        <w:rPr>
+          <w:i/>
+        </w:rPr>
+        <w:t xml:space="preserve"> attack</w:t>
       </w:r>
       <w:r>
         <w:t xml:space="preserve"> atau </w:t>
@@ -24854,7 +27107,13 @@
         <w:rPr>
           <w:i/>
         </w:rPr>
-        <w:t>Wormhole attack</w:t>
+        <w:t>Worm hole</w:t>
+      </w:r>
+      <w:r>
+        <w:rPr>
+          <w:i/>
+        </w:rPr>
+        <w:t xml:space="preserve"> attack</w:t>
       </w:r>
       <w:r>
         <w:t>, ditambahkan</w:t>
@@ -24869,7 +27128,13 @@
         <w:rPr>
           <w:i/>
         </w:rPr>
-        <w:t>Blackhole attack</w:t>
+        <w:t>Black hole</w:t>
+      </w:r>
+      <w:r>
+        <w:rPr>
+          <w:i/>
+        </w:rPr>
+        <w:t xml:space="preserve"> attack</w:t>
       </w:r>
       <w:r>
         <w:t xml:space="preserve"> dan </w:t>
@@ -24878,7 +27143,13 @@
         <w:rPr>
           <w:i/>
         </w:rPr>
-        <w:t>Wormhole attack</w:t>
+        <w:t>Worm hole</w:t>
+      </w:r>
+      <w:r>
+        <w:rPr>
+          <w:i/>
+        </w:rPr>
+        <w:t xml:space="preserve"> attack</w:t>
       </w:r>
       <w:r>
         <w:t xml:space="preserve"> pada kode routing protocol AODV di NS-2.</w:t>
@@ -24947,7 +27218,13 @@
         <w:rPr>
           <w:i/>
         </w:rPr>
-        <w:t>Blackhole attacker</w:t>
+        <w:t>Black hole</w:t>
+      </w:r>
+      <w:r>
+        <w:rPr>
+          <w:i/>
+        </w:rPr>
+        <w:t xml:space="preserve"> attacker</w:t>
       </w:r>
       <w:r>
         <w:t xml:space="preserve"> atau </w:t>
@@ -24956,7 +27233,13 @@
         <w:rPr>
           <w:i/>
         </w:rPr>
-        <w:t>Wormhole attacker</w:t>
+        <w:t>Worm hole</w:t>
+      </w:r>
+      <w:r>
+        <w:rPr>
+          <w:i/>
+        </w:rPr>
+        <w:t xml:space="preserve"> attacker</w:t>
       </w:r>
       <w:r>
         <w:t xml:space="preserve">. Jika </w:t>
@@ -24974,7 +27257,13 @@
         <w:rPr>
           <w:i/>
         </w:rPr>
-        <w:t>Blackhole attacker</w:t>
+        <w:t>Black hole</w:t>
+      </w:r>
+      <w:r>
+        <w:rPr>
+          <w:i/>
+        </w:rPr>
+        <w:t xml:space="preserve"> attacker</w:t>
       </w:r>
       <w:r>
         <w:t xml:space="preserve">, maka </w:t>
@@ -25010,7 +27299,13 @@
         <w:rPr>
           <w:i/>
         </w:rPr>
-        <w:t>Wormhole attacker</w:t>
+        <w:t>Worm hole</w:t>
+      </w:r>
+      <w:r>
+        <w:rPr>
+          <w:i/>
+        </w:rPr>
+        <w:t xml:space="preserve"> attacker</w:t>
       </w:r>
       <w:r>
         <w:t xml:space="preserve">, maka </w:t>
@@ -25052,15 +27347,21 @@
     <w:p>
       <w:pPr>
         <w:pStyle w:val="Heading2"/>
-        <w:rPr>
-          <w:i/>
-        </w:rPr>
-      </w:pPr>
-      <w:bookmarkStart w:id="116" w:name="_Toc483213817"/>
+        <w:numPr>
+          <w:ilvl w:val="1"/>
+          <w:numId w:val="4"/>
+        </w:numPr>
+        <w:ind w:left="567" w:hanging="567"/>
+        <w:jc w:val="both"/>
+        <w:rPr>
+          <w:i/>
+        </w:rPr>
+      </w:pPr>
+      <w:bookmarkStart w:id="121" w:name="_Toc483287705"/>
       <w:r>
         <w:t>Perancangan Metrik Analisis</w:t>
       </w:r>
-      <w:bookmarkEnd w:id="116"/>
+      <w:bookmarkEnd w:id="121"/>
     </w:p>
     <w:p/>
     <w:p>
@@ -25095,11 +27396,17 @@
     <w:p>
       <w:pPr>
         <w:pStyle w:val="Heading3"/>
-        <w:rPr>
-          <w:i/>
-        </w:rPr>
-      </w:pPr>
-      <w:bookmarkStart w:id="117" w:name="_Toc483213818"/>
+        <w:numPr>
+          <w:ilvl w:val="2"/>
+          <w:numId w:val="4"/>
+        </w:numPr>
+        <w:ind w:left="567" w:hanging="567"/>
+        <w:jc w:val="both"/>
+        <w:rPr>
+          <w:i/>
+        </w:rPr>
+      </w:pPr>
+      <w:bookmarkStart w:id="122" w:name="_Toc483287706"/>
       <w:r>
         <w:rPr>
           <w:i/>
@@ -25115,7 +27422,7 @@
       <w:r>
         <w:t>(PDR)</w:t>
       </w:r>
-      <w:bookmarkEnd w:id="117"/>
+      <w:bookmarkEnd w:id="122"/>
     </w:p>
     <w:p>
       <w:pPr>
@@ -25312,11 +27619,17 @@
     <w:p>
       <w:pPr>
         <w:pStyle w:val="Heading3"/>
-        <w:rPr>
-          <w:i/>
-        </w:rPr>
-      </w:pPr>
-      <w:bookmarkStart w:id="118" w:name="_Toc483213819"/>
+        <w:numPr>
+          <w:ilvl w:val="2"/>
+          <w:numId w:val="4"/>
+        </w:numPr>
+        <w:ind w:left="567" w:hanging="567"/>
+        <w:jc w:val="both"/>
+        <w:rPr>
+          <w:i/>
+        </w:rPr>
+      </w:pPr>
+      <w:bookmarkStart w:id="123" w:name="_Toc483287707"/>
       <w:r>
         <w:t>Rata-rata</w:t>
       </w:r>
@@ -25335,7 +27648,7 @@
       <w:r>
         <w:t>(E2E)</w:t>
       </w:r>
-      <w:bookmarkEnd w:id="118"/>
+      <w:bookmarkEnd w:id="123"/>
     </w:p>
     <w:p>
       <w:pPr>
@@ -25472,13 +27785,7 @@
                   <w:rPr>
                     <w:rFonts w:ascii="Cambria Math" w:hAnsi="Cambria Math"/>
                   </w:rPr>
-                  <m:t>E2E</m:t>
-                </m:r>
-                <m:r>
-                  <w:rPr>
-                    <w:rFonts w:ascii="Cambria Math" w:hAnsi="Cambria Math"/>
-                  </w:rPr>
-                  <m:t xml:space="preserve">= </m:t>
+                  <m:t xml:space="preserve">E2E= </m:t>
                 </m:r>
                 <m:f>
                   <m:fPr>
@@ -25572,13 +27879,7 @@
               <w:jc w:val="right"/>
             </w:pPr>
             <w:r>
-              <w:t>(</w:t>
-            </w:r>
-            <w:r>
-              <w:t>3.2</w:t>
-            </w:r>
-            <w:r>
-              <w:t>)</w:t>
+              <w:t>(3.2)</w:t>
             </w:r>
           </w:p>
         </w:tc>
@@ -25595,11 +27896,17 @@
     <w:p>
       <w:pPr>
         <w:pStyle w:val="Heading3"/>
-        <w:rPr>
-          <w:i/>
-        </w:rPr>
-      </w:pPr>
-      <w:bookmarkStart w:id="119" w:name="_Toc483213820"/>
+        <w:numPr>
+          <w:ilvl w:val="2"/>
+          <w:numId w:val="4"/>
+        </w:numPr>
+        <w:ind w:left="567" w:hanging="567"/>
+        <w:jc w:val="both"/>
+        <w:rPr>
+          <w:i/>
+        </w:rPr>
+      </w:pPr>
+      <w:bookmarkStart w:id="124" w:name="_Toc483287708"/>
       <w:r>
         <w:rPr>
           <w:i/>
@@ -25615,7 +27922,7 @@
       <w:r>
         <w:t>(RO)</w:t>
       </w:r>
-      <w:bookmarkEnd w:id="119"/>
+      <w:bookmarkEnd w:id="124"/>
     </w:p>
     <w:p/>
     <w:p>
@@ -25758,13 +28065,7 @@
                   <w:rPr>
                     <w:rFonts w:ascii="Cambria Math" w:hAnsi="Cambria Math"/>
                   </w:rPr>
-                  <m:t>RO</m:t>
-                </m:r>
-                <m:r>
-                  <w:rPr>
-                    <w:rFonts w:ascii="Cambria Math" w:hAnsi="Cambria Math"/>
-                  </w:rPr>
-                  <m:t xml:space="preserve">= </m:t>
+                  <m:t xml:space="preserve">RO= </m:t>
                 </m:r>
                 <m:nary>
                   <m:naryPr>
@@ -25838,13 +28139,7 @@
               <w:jc w:val="right"/>
             </w:pPr>
             <w:r>
-              <w:t>(</w:t>
-            </w:r>
-            <w:r>
-              <w:t>3.3</w:t>
-            </w:r>
-            <w:r>
-              <w:t>)</w:t>
+              <w:t>(3.3)</w:t>
             </w:r>
           </w:p>
         </w:tc>
@@ -25861,8 +28156,14 @@
     <w:p>
       <w:pPr>
         <w:pStyle w:val="Heading2"/>
-      </w:pPr>
-      <w:bookmarkStart w:id="120" w:name="_Toc483213821"/>
+        <w:numPr>
+          <w:ilvl w:val="1"/>
+          <w:numId w:val="4"/>
+        </w:numPr>
+        <w:ind w:left="426" w:hanging="426"/>
+        <w:jc w:val="both"/>
+      </w:pPr>
+      <w:bookmarkStart w:id="125" w:name="_Toc483287709"/>
       <w:r>
         <w:rPr>
           <w:lang w:val="en-US"/>
@@ -25887,9 +28188,9 @@
       <w:r>
         <w:t xml:space="preserve"> AODV</w:t>
       </w:r>
-      <w:bookmarkStart w:id="121" w:name="_Toc371761019"/>
-      <w:bookmarkStart w:id="122" w:name="_Toc371761162"/>
-      <w:bookmarkEnd w:id="120"/>
+      <w:bookmarkStart w:id="126" w:name="_Toc371761019"/>
+      <w:bookmarkStart w:id="127" w:name="_Toc371761162"/>
+      <w:bookmarkEnd w:id="125"/>
     </w:p>
     <w:p/>
     <w:p>
@@ -25910,7 +28211,7 @@
         <w:rPr>
           <w:i/>
         </w:rPr>
-        <w:t>Blackhole</w:t>
+        <w:t>Black hole</w:t>
       </w:r>
       <w:r>
         <w:t xml:space="preserve"> dan </w:t>
@@ -25919,7 +28220,13 @@
         <w:rPr>
           <w:i/>
         </w:rPr>
-        <w:t>Wormhole attack</w:t>
+        <w:t>Worm hole</w:t>
+      </w:r>
+      <w:r>
+        <w:rPr>
+          <w:i/>
+        </w:rPr>
+        <w:t xml:space="preserve"> attack</w:t>
       </w:r>
       <w:r>
         <w:t xml:space="preserve">. </w:t>
@@ -25940,7 +28247,7 @@
         <w:rPr>
           <w:i/>
         </w:rPr>
-        <w:t>Blackhole</w:t>
+        <w:t>Black hole</w:t>
       </w:r>
       <w:r>
         <w:t xml:space="preserve"> dan </w:t>
@@ -25949,7 +28256,13 @@
         <w:rPr>
           <w:i/>
         </w:rPr>
-        <w:t>Wormhole attack</w:t>
+        <w:t>Worm hole</w:t>
+      </w:r>
+      <w:r>
+        <w:rPr>
+          <w:i/>
+        </w:rPr>
+        <w:t xml:space="preserve"> attack</w:t>
       </w:r>
       <w:r>
         <w:t xml:space="preserve">. Aspek sekuritas yang ditambahkan adalah dengan mengimplementasikan ECDSA sebagai algoritma </w:t>
@@ -26014,8 +28327,6 @@
       <w:r>
         <w:t>, yang dapat dilihat pada gambar</w:t>
       </w:r>
-      <w:bookmarkStart w:id="123" w:name="_GoBack"/>
-      <w:bookmarkEnd w:id="123"/>
       <w:r>
         <w:fldChar w:fldCharType="begin"/>
       </w:r>
@@ -26182,30 +28493,30 @@
                                 <w:noProof/>
                               </w:rPr>
                             </w:pPr>
-                            <w:bookmarkStart w:id="124" w:name="_Ref483274344"/>
+                            <w:bookmarkStart w:id="128" w:name="_Ref483274344"/>
                             <w:r>
                               <w:t xml:space="preserve">Gambar </w:t>
                             </w:r>
-                            <w:fldSimple w:instr=" STYLEREF 1 \s ">
+                            <w:fldSimple w:instr=" STYLEREF 2 \s ">
                               <w:r>
                                 <w:rPr>
                                   <w:noProof/>
                                 </w:rPr>
-                                <w:t>3</w:t>
+                                <w:t>3.5</w:t>
                               </w:r>
                             </w:fldSimple>
                             <w:r>
                               <w:t>.</w:t>
                             </w:r>
-                            <w:fldSimple w:instr=" SEQ Gambar \* ARABIC \s 1 ">
+                            <w:fldSimple w:instr=" SEQ Gambar \* ARABIC \s 2 ">
                               <w:r>
                                 <w:rPr>
                                   <w:noProof/>
                                 </w:rPr>
-                                <w:t>4</w:t>
+                                <w:t>1</w:t>
                               </w:r>
                             </w:fldSimple>
-                            <w:bookmarkEnd w:id="124"/>
+                            <w:bookmarkEnd w:id="128"/>
                             <w:r>
                               <w:t xml:space="preserve"> </w:t>
                             </w:r>
@@ -26255,30 +28566,30 @@
                           <w:noProof/>
                         </w:rPr>
                       </w:pPr>
-                      <w:bookmarkStart w:id="125" w:name="_Ref483274344"/>
+                      <w:bookmarkStart w:id="129" w:name="_Ref483274344"/>
                       <w:r>
                         <w:t xml:space="preserve">Gambar </w:t>
                       </w:r>
-                      <w:fldSimple w:instr=" STYLEREF 1 \s ">
+                      <w:fldSimple w:instr=" STYLEREF 2 \s ">
                         <w:r>
                           <w:rPr>
                             <w:noProof/>
                           </w:rPr>
-                          <w:t>3</w:t>
+                          <w:t>3.5</w:t>
                         </w:r>
                       </w:fldSimple>
                       <w:r>
                         <w:t>.</w:t>
                       </w:r>
-                      <w:fldSimple w:instr=" SEQ Gambar \* ARABIC \s 1 ">
+                      <w:fldSimple w:instr=" SEQ Gambar \* ARABIC \s 2 ">
                         <w:r>
                           <w:rPr>
                             <w:noProof/>
                           </w:rPr>
-                          <w:t>4</w:t>
+                          <w:t>1</w:t>
                         </w:r>
                       </w:fldSimple>
-                      <w:bookmarkEnd w:id="125"/>
+                      <w:bookmarkEnd w:id="129"/>
                       <w:r>
                         <w:t xml:space="preserve"> </w:t>
                       </w:r>
@@ -26494,19 +28805,7 @@
                               <w:ind w:left="270"/>
                             </w:pPr>
                             <w:r>
-                              <w:t>forward eval [i]</w:t>
-                            </w:r>
-                            <w:r>
-                              <w:t xml:space="preserve"> = counter array of packet  </w:t>
-                            </w:r>
-                            <w:r>
-                              <w:t>received from node i</w:t>
-                            </w:r>
-                            <w:r>
-                              <w:t xml:space="preserve"> / counte</w:t>
-                            </w:r>
-                            <w:r>
-                              <w:t>r array of packet send to node i</w:t>
+                              <w:t>forward eval [i] = counter array of packet  received from node i / counter array of packet send to node i</w:t>
                             </w:r>
                           </w:p>
                           <w:p>
@@ -26514,19 +28813,7 @@
                               <w:ind w:left="270"/>
                             </w:pPr>
                             <w:r>
-                              <w:t>backward eval [i]</w:t>
-                            </w:r>
-                            <w:r>
-                              <w:t>= counter arra</w:t>
-                            </w:r>
-                            <w:r>
-                              <w:t>y of verified packet from node i</w:t>
-                            </w:r>
-                            <w:r>
-                              <w:t xml:space="preserve"> / counter arra</w:t>
-                            </w:r>
-                            <w:r>
-                              <w:t>y of packet received from node i</w:t>
+                              <w:t>backward eval [i]= counter array of verified packet from node i / counter array of packet received from node i</w:t>
                             </w:r>
                           </w:p>
                           <w:p>
@@ -26685,19 +28972,7 @@
                         <w:ind w:left="270"/>
                       </w:pPr>
                       <w:r>
-                        <w:t>forward eval [i]</w:t>
-                      </w:r>
-                      <w:r>
-                        <w:t xml:space="preserve"> = counter array of packet  </w:t>
-                      </w:r>
-                      <w:r>
-                        <w:t>received from node i</w:t>
-                      </w:r>
-                      <w:r>
-                        <w:t xml:space="preserve"> / counte</w:t>
-                      </w:r>
-                      <w:r>
-                        <w:t>r array of packet send to node i</w:t>
+                        <w:t>forward eval [i] = counter array of packet  received from node i / counter array of packet send to node i</w:t>
                       </w:r>
                     </w:p>
                     <w:p>
@@ -26705,19 +28980,7 @@
                         <w:ind w:left="270"/>
                       </w:pPr>
                       <w:r>
-                        <w:t>backward eval [i]</w:t>
-                      </w:r>
-                      <w:r>
-                        <w:t>= counter arra</w:t>
-                      </w:r>
-                      <w:r>
-                        <w:t>y of verified packet from node i</w:t>
-                      </w:r>
-                      <w:r>
-                        <w:t xml:space="preserve"> / counter arra</w:t>
-                      </w:r>
-                      <w:r>
-                        <w:t>y of packet received from node i</w:t>
+                        <w:t>backward eval [i]= counter array of verified packet from node i / counter array of packet received from node i</w:t>
                       </w:r>
                     </w:p>
                     <w:p>
@@ -26859,6 +29122,10 @@
     <w:p>
       <w:pPr>
         <w:pStyle w:val="Heading1"/>
+        <w:numPr>
+          <w:ilvl w:val="0"/>
+          <w:numId w:val="4"/>
+        </w:numPr>
         <w:ind w:hanging="567"/>
         <w:sectPr>
           <w:type w:val="continuous"/>
@@ -26873,9 +29140,12 @@
     <w:p>
       <w:pPr>
         <w:pStyle w:val="Heading1"/>
-        <w:ind w:hanging="567"/>
-      </w:pPr>
-      <w:bookmarkStart w:id="126" w:name="_Toc483213822"/>
+        <w:numPr>
+          <w:ilvl w:val="0"/>
+          <w:numId w:val="0"/>
+        </w:numPr>
+      </w:pPr>
+      <w:bookmarkStart w:id="130" w:name="_Toc483287710"/>
       <w:r>
         <w:lastRenderedPageBreak/>
         <w:t>BAB IV</w:t>
@@ -26883,14 +29153,14 @@
       <w:r>
         <w:br/>
       </w:r>
-      <w:bookmarkStart w:id="127" w:name="_Toc377600099"/>
+      <w:bookmarkStart w:id="131" w:name="_Toc377600099"/>
       <w:r>
         <w:t>IMPLEMENTASI</w:t>
       </w:r>
-      <w:bookmarkEnd w:id="121"/>
-      <w:bookmarkEnd w:id="122"/>
       <w:bookmarkEnd w:id="126"/>
       <w:bookmarkEnd w:id="127"/>
+      <w:bookmarkEnd w:id="130"/>
+      <w:bookmarkEnd w:id="131"/>
     </w:p>
     <w:p>
       <w:pPr>
@@ -26934,12 +29204,18 @@
     <w:p>
       <w:pPr>
         <w:pStyle w:val="Heading2"/>
-      </w:pPr>
-      <w:bookmarkStart w:id="128" w:name="_Toc483213823"/>
+        <w:numPr>
+          <w:ilvl w:val="1"/>
+          <w:numId w:val="23"/>
+        </w:numPr>
+        <w:ind w:left="567" w:hanging="567"/>
+        <w:jc w:val="both"/>
+      </w:pPr>
+      <w:bookmarkStart w:id="132" w:name="_Toc483287711"/>
       <w:r>
         <w:t>Implementasi Skenario Mobilitas</w:t>
       </w:r>
-      <w:bookmarkEnd w:id="128"/>
+      <w:bookmarkEnd w:id="132"/>
     </w:p>
     <w:p/>
     <w:p>
@@ -26979,11 +29255,17 @@
     <w:p>
       <w:pPr>
         <w:pStyle w:val="Heading3"/>
-        <w:rPr>
-          <w:i/>
-        </w:rPr>
-      </w:pPr>
-      <w:bookmarkStart w:id="129" w:name="_Toc483213824"/>
+        <w:numPr>
+          <w:ilvl w:val="2"/>
+          <w:numId w:val="23"/>
+        </w:numPr>
+        <w:ind w:left="567" w:hanging="567"/>
+        <w:jc w:val="both"/>
+        <w:rPr>
+          <w:i/>
+        </w:rPr>
+      </w:pPr>
+      <w:bookmarkStart w:id="133" w:name="_Toc483287712"/>
       <w:r>
         <w:t xml:space="preserve">Skenario </w:t>
       </w:r>
@@ -26993,7 +29275,7 @@
         </w:rPr>
         <w:t>Grid</w:t>
       </w:r>
-      <w:bookmarkEnd w:id="129"/>
+      <w:bookmarkEnd w:id="133"/>
     </w:p>
     <w:p/>
     <w:p>
@@ -27484,11 +29766,17 @@
     <w:p>
       <w:pPr>
         <w:pStyle w:val="Heading3"/>
-        <w:rPr>
-          <w:i/>
-        </w:rPr>
-      </w:pPr>
-      <w:bookmarkStart w:id="130" w:name="_Toc483213825"/>
+        <w:numPr>
+          <w:ilvl w:val="2"/>
+          <w:numId w:val="23"/>
+        </w:numPr>
+        <w:ind w:left="567" w:hanging="567"/>
+        <w:jc w:val="both"/>
+        <w:rPr>
+          <w:i/>
+        </w:rPr>
+      </w:pPr>
+      <w:bookmarkStart w:id="134" w:name="_Toc483287713"/>
       <w:r>
         <w:t xml:space="preserve">Skenario </w:t>
       </w:r>
@@ -27498,7 +29786,7 @@
         </w:rPr>
         <w:t>Real</w:t>
       </w:r>
-      <w:bookmarkEnd w:id="130"/>
+      <w:bookmarkEnd w:id="134"/>
     </w:p>
     <w:p/>
     <w:p>
@@ -27787,8 +30075,14 @@
     <w:p>
       <w:pPr>
         <w:pStyle w:val="Heading2"/>
-      </w:pPr>
-      <w:bookmarkStart w:id="131" w:name="_Toc483213826"/>
+        <w:numPr>
+          <w:ilvl w:val="1"/>
+          <w:numId w:val="23"/>
+        </w:numPr>
+        <w:ind w:left="567" w:hanging="567"/>
+        <w:jc w:val="both"/>
+      </w:pPr>
+      <w:bookmarkStart w:id="135" w:name="_Toc483287714"/>
       <w:r>
         <w:t>Implementasi</w:t>
       </w:r>
@@ -27804,7 +30098,7 @@
       <w:r>
         <w:t xml:space="preserve"> AODV</w:t>
       </w:r>
-      <w:bookmarkEnd w:id="131"/>
+      <w:bookmarkEnd w:id="135"/>
     </w:p>
     <w:p/>
     <w:p>
@@ -27843,7 +30137,7 @@
         <w:rPr>
           <w:i/>
         </w:rPr>
-        <w:t>Blackhole</w:t>
+        <w:t>Black hole</w:t>
       </w:r>
       <w:r>
         <w:t xml:space="preserve"> dan </w:t>
@@ -27852,7 +30146,13 @@
         <w:rPr>
           <w:i/>
         </w:rPr>
-        <w:t>Wormhole attack</w:t>
+        <w:t>Worm hole</w:t>
+      </w:r>
+      <w:r>
+        <w:rPr>
+          <w:i/>
+        </w:rPr>
+        <w:t xml:space="preserve"> attack</w:t>
       </w:r>
       <w:r>
         <w:t>.</w:t>
@@ -28013,7 +30313,7 @@
         <w:rPr>
           <w:i/>
         </w:rPr>
-        <w:t>Blackhole</w:t>
+        <w:t>Black hole</w:t>
       </w:r>
       <w:r>
         <w:t xml:space="preserve"> dan </w:t>
@@ -28022,7 +30322,13 @@
         <w:rPr>
           <w:i/>
         </w:rPr>
-        <w:t>Wormhole attack</w:t>
+        <w:t>Worm hole</w:t>
+      </w:r>
+      <w:r>
+        <w:rPr>
+          <w:i/>
+        </w:rPr>
+        <w:t xml:space="preserve"> attack</w:t>
       </w:r>
       <w:r>
         <w:t xml:space="preserve"> yang telah disebutkan sebelumnya.</w:t>
@@ -28049,7 +30355,7 @@
         <w:rPr>
           <w:i/>
         </w:rPr>
-        <w:t>Blackhole</w:t>
+        <w:t>Black hole</w:t>
       </w:r>
       <w:r>
         <w:t xml:space="preserve"> dan </w:t>
@@ -28058,7 +30364,13 @@
         <w:rPr>
           <w:i/>
         </w:rPr>
-        <w:t>Wormhole attack</w:t>
+        <w:t>Worm hole</w:t>
+      </w:r>
+      <w:r>
+        <w:rPr>
+          <w:i/>
+        </w:rPr>
+        <w:t xml:space="preserve"> attack</w:t>
       </w:r>
       <w:r>
         <w:t>.</w:t>
@@ -28068,12 +30380,18 @@
     <w:p>
       <w:pPr>
         <w:pStyle w:val="Heading3"/>
-      </w:pPr>
-      <w:bookmarkStart w:id="132" w:name="_Toc483213827"/>
+        <w:numPr>
+          <w:ilvl w:val="2"/>
+          <w:numId w:val="23"/>
+        </w:numPr>
+        <w:ind w:left="567" w:hanging="567"/>
+        <w:jc w:val="both"/>
+      </w:pPr>
+      <w:bookmarkStart w:id="136" w:name="_Toc483287715"/>
       <w:r>
         <w:t>Modifikasi Makefile</w:t>
       </w:r>
-      <w:bookmarkEnd w:id="132"/>
+      <w:bookmarkEnd w:id="136"/>
     </w:p>
     <w:p/>
     <w:p>
@@ -28107,11 +30425,17 @@
     <w:p>
       <w:pPr>
         <w:pStyle w:val="Heading3"/>
-        <w:rPr>
-          <w:i/>
-        </w:rPr>
-      </w:pPr>
-      <w:bookmarkStart w:id="133" w:name="_Toc483213828"/>
+        <w:numPr>
+          <w:ilvl w:val="2"/>
+          <w:numId w:val="23"/>
+        </w:numPr>
+        <w:ind w:left="567" w:hanging="567"/>
+        <w:jc w:val="both"/>
+        <w:rPr>
+          <w:i/>
+        </w:rPr>
+      </w:pPr>
+      <w:bookmarkStart w:id="137" w:name="_Toc483287716"/>
       <w:r>
         <w:t xml:space="preserve">Modifikasi </w:t>
       </w:r>
@@ -28121,7 +30445,7 @@
         </w:rPr>
         <w:t>Packet Header</w:t>
       </w:r>
-      <w:bookmarkEnd w:id="133"/>
+      <w:bookmarkEnd w:id="137"/>
     </w:p>
     <w:p/>
     <w:p>
@@ -28633,11 +30957,17 @@
     <w:p>
       <w:pPr>
         <w:pStyle w:val="Heading3"/>
-        <w:rPr>
-          <w:i/>
-        </w:rPr>
-      </w:pPr>
-      <w:bookmarkStart w:id="134" w:name="_Toc483213829"/>
+        <w:numPr>
+          <w:ilvl w:val="2"/>
+          <w:numId w:val="23"/>
+        </w:numPr>
+        <w:ind w:left="567" w:hanging="567"/>
+        <w:jc w:val="both"/>
+        <w:rPr>
+          <w:i/>
+        </w:rPr>
+      </w:pPr>
+      <w:bookmarkStart w:id="138" w:name="_Toc483287717"/>
       <w:r>
         <w:t xml:space="preserve">Penambahan </w:t>
       </w:r>
@@ -28650,7 +30980,7 @@
         </w:rPr>
         <w:t>Node</w:t>
       </w:r>
-      <w:bookmarkEnd w:id="134"/>
+      <w:bookmarkEnd w:id="138"/>
     </w:p>
     <w:p/>
     <w:p>
@@ -28683,7 +31013,13 @@
         <w:rPr>
           <w:i/>
         </w:rPr>
-        <w:t>Blackhole attack</w:t>
+        <w:t>Black hole</w:t>
+      </w:r>
+      <w:r>
+        <w:rPr>
+          <w:i/>
+        </w:rPr>
+        <w:t xml:space="preserve"> attack</w:t>
       </w:r>
       <w:r>
         <w:t>.</w:t>
@@ -29408,15 +31744,21 @@
     <w:p>
       <w:pPr>
         <w:pStyle w:val="Heading3"/>
-      </w:pPr>
-      <w:bookmarkStart w:id="135" w:name="_Toc483213830"/>
+        <w:numPr>
+          <w:ilvl w:val="2"/>
+          <w:numId w:val="23"/>
+        </w:numPr>
+        <w:ind w:left="567" w:hanging="567"/>
+        <w:jc w:val="both"/>
+      </w:pPr>
+      <w:bookmarkStart w:id="139" w:name="_Toc483287718"/>
       <w:r>
         <w:t>Implementasi</w:t>
       </w:r>
       <w:r>
         <w:t xml:space="preserve"> ECDSA</w:t>
       </w:r>
-      <w:bookmarkEnd w:id="135"/>
+      <w:bookmarkEnd w:id="139"/>
     </w:p>
     <w:p/>
     <w:p>
@@ -29482,7 +31824,13 @@
         <w:rPr>
           <w:i/>
         </w:rPr>
-        <w:t>Wormhole attack</w:t>
+        <w:t>Worm hole</w:t>
+      </w:r>
+      <w:r>
+        <w:rPr>
+          <w:i/>
+        </w:rPr>
+        <w:t xml:space="preserve"> attack</w:t>
       </w:r>
       <w:r>
         <w:t xml:space="preserve"> oleh </w:t>
@@ -30041,11 +32389,17 @@
     <w:p>
       <w:pPr>
         <w:pStyle w:val="Heading3"/>
-        <w:rPr>
-          <w:i/>
-        </w:rPr>
-      </w:pPr>
-      <w:bookmarkStart w:id="136" w:name="_Toc483213831"/>
+        <w:numPr>
+          <w:ilvl w:val="2"/>
+          <w:numId w:val="23"/>
+        </w:numPr>
+        <w:ind w:left="567" w:hanging="567"/>
+        <w:jc w:val="both"/>
+        <w:rPr>
+          <w:i/>
+        </w:rPr>
+      </w:pPr>
+      <w:bookmarkStart w:id="140" w:name="_Toc483287719"/>
       <w:r>
         <w:t xml:space="preserve">Modifikasi Pemilihan </w:t>
       </w:r>
@@ -30055,7 +32409,7 @@
         </w:rPr>
         <w:t>Node</w:t>
       </w:r>
-      <w:bookmarkEnd w:id="136"/>
+      <w:bookmarkEnd w:id="140"/>
     </w:p>
     <w:p/>
     <w:p>
@@ -30502,15 +32856,21 @@
     <w:p>
       <w:pPr>
         <w:pStyle w:val="Heading2"/>
-      </w:pPr>
-      <w:bookmarkStart w:id="137" w:name="_Toc483213832"/>
+        <w:numPr>
+          <w:ilvl w:val="1"/>
+          <w:numId w:val="23"/>
+        </w:numPr>
+        <w:ind w:left="567" w:hanging="567"/>
+        <w:jc w:val="both"/>
+      </w:pPr>
+      <w:bookmarkStart w:id="141" w:name="_Toc483287720"/>
       <w:r>
         <w:t xml:space="preserve">Implementasi Simulasi </w:t>
       </w:r>
       <w:r>
         <w:t>pada NS-2</w:t>
       </w:r>
-      <w:bookmarkEnd w:id="137"/>
+      <w:bookmarkEnd w:id="141"/>
     </w:p>
     <w:p/>
     <w:p>
@@ -30626,11 +32986,17 @@
     <w:p>
       <w:pPr>
         <w:pStyle w:val="Heading3"/>
-        <w:rPr>
-          <w:i/>
-        </w:rPr>
-      </w:pPr>
-      <w:bookmarkStart w:id="138" w:name="_Toc483213833"/>
+        <w:numPr>
+          <w:ilvl w:val="2"/>
+          <w:numId w:val="23"/>
+        </w:numPr>
+        <w:ind w:left="567" w:hanging="567"/>
+        <w:jc w:val="both"/>
+        <w:rPr>
+          <w:i/>
+        </w:rPr>
+      </w:pPr>
+      <w:bookmarkStart w:id="142" w:name="_Toc483287721"/>
       <w:r>
         <w:t xml:space="preserve">Implementasi </w:t>
       </w:r>
@@ -30638,9 +33004,15 @@
         <w:rPr>
           <w:i/>
         </w:rPr>
-        <w:t>Blackhole Attack</w:t>
-      </w:r>
-      <w:bookmarkEnd w:id="138"/>
+        <w:t>Black hole</w:t>
+      </w:r>
+      <w:r>
+        <w:rPr>
+          <w:i/>
+        </w:rPr>
+        <w:t xml:space="preserve"> Attack</w:t>
+      </w:r>
+      <w:bookmarkEnd w:id="142"/>
     </w:p>
     <w:p/>
     <w:p>
@@ -30682,7 +33054,13 @@
         <w:rPr>
           <w:i/>
         </w:rPr>
-        <w:t>Blackhole a</w:t>
+        <w:t>Black hole</w:t>
+      </w:r>
+      <w:r>
+        <w:rPr>
+          <w:i/>
+        </w:rPr>
+        <w:t xml:space="preserve"> a</w:t>
       </w:r>
       <w:r>
         <w:rPr>
@@ -30760,7 +33138,13 @@
         <w:rPr>
           <w:i/>
         </w:rPr>
-        <w:t>Blackhole attacker</w:t>
+        <w:t>Black hole</w:t>
+      </w:r>
+      <w:r>
+        <w:rPr>
+          <w:i/>
+        </w:rPr>
+        <w:t xml:space="preserve"> attacker</w:t>
       </w:r>
       <w:r>
         <w:t xml:space="preserve"> dengan memberikan tambahan </w:t>
@@ -30866,7 +33250,14 @@
           <w:i/>
           <w:shd w:val="clear" w:color="auto" w:fill="FFFFFF"/>
         </w:rPr>
-        <w:t>Blackhole attack</w:t>
+        <w:t>Black hole</w:t>
+      </w:r>
+      <w:r>
+        <w:rPr>
+          <w:i/>
+          <w:shd w:val="clear" w:color="auto" w:fill="FFFFFF"/>
+        </w:rPr>
+        <w:t xml:space="preserve"> attack</w:t>
       </w:r>
       <w:r>
         <w:rPr>
@@ -30907,12 +33298,19 @@
           <w:i/>
           <w:shd w:val="clear" w:color="auto" w:fill="FFFFFF"/>
         </w:rPr>
-        <w:t>Blackhole attacker</w:t>
-      </w:r>
-      <w:r>
-        <w:rPr>
+        <w:t>Black hole</w:t>
+      </w:r>
+      <w:r>
+        <w:rPr>
+          <w:i/>
           <w:shd w:val="clear" w:color="auto" w:fill="FFFFFF"/>
         </w:rPr>
+        <w:t xml:space="preserve"> attacker</w:t>
+      </w:r>
+      <w:r>
+        <w:rPr>
+          <w:shd w:val="clear" w:color="auto" w:fill="FFFFFF"/>
+        </w:rPr>
         <w:t xml:space="preserve"> dapat melakukan </w:t>
       </w:r>
       <w:r>
@@ -30920,7 +33318,14 @@
           <w:i/>
           <w:shd w:val="clear" w:color="auto" w:fill="FFFFFF"/>
         </w:rPr>
-        <w:t>Blackhole attack</w:t>
+        <w:t>Black hole</w:t>
+      </w:r>
+      <w:r>
+        <w:rPr>
+          <w:i/>
+          <w:shd w:val="clear" w:color="auto" w:fill="FFFFFF"/>
+        </w:rPr>
+        <w:t xml:space="preserve"> attack</w:t>
       </w:r>
       <w:r>
         <w:rPr>
@@ -31057,7 +33462,14 @@
           <w:i/>
           <w:shd w:val="clear" w:color="auto" w:fill="FFFFFF"/>
         </w:rPr>
-        <w:t>Blackhole attack</w:t>
+        <w:t>Black hole</w:t>
+      </w:r>
+      <w:r>
+        <w:rPr>
+          <w:i/>
+          <w:shd w:val="clear" w:color="auto" w:fill="FFFFFF"/>
+        </w:rPr>
+        <w:t xml:space="preserve"> attack</w:t>
       </w:r>
       <w:r>
         <w:rPr>
@@ -31180,11 +33592,17 @@
     <w:p>
       <w:pPr>
         <w:pStyle w:val="Heading3"/>
-        <w:rPr>
-          <w:i/>
-        </w:rPr>
-      </w:pPr>
-      <w:bookmarkStart w:id="139" w:name="_Toc483213834"/>
+        <w:numPr>
+          <w:ilvl w:val="2"/>
+          <w:numId w:val="23"/>
+        </w:numPr>
+        <w:ind w:left="567" w:hanging="567"/>
+        <w:jc w:val="both"/>
+        <w:rPr>
+          <w:i/>
+        </w:rPr>
+      </w:pPr>
+      <w:bookmarkStart w:id="143" w:name="_Toc483287722"/>
       <w:r>
         <w:t xml:space="preserve">Implementasi </w:t>
       </w:r>
@@ -31192,9 +33610,15 @@
         <w:rPr>
           <w:i/>
         </w:rPr>
-        <w:t>Wormhole Attack</w:t>
-      </w:r>
-      <w:bookmarkEnd w:id="139"/>
+        <w:t>Worm hole</w:t>
+      </w:r>
+      <w:r>
+        <w:rPr>
+          <w:i/>
+        </w:rPr>
+        <w:t xml:space="preserve"> Attack</w:t>
+      </w:r>
+      <w:bookmarkEnd w:id="143"/>
     </w:p>
     <w:p/>
     <w:p>
@@ -31209,7 +33633,13 @@
         <w:rPr>
           <w:i/>
         </w:rPr>
-        <w:t>Blackhole attack</w:t>
+        <w:t>Black hole</w:t>
+      </w:r>
+      <w:r>
+        <w:rPr>
+          <w:i/>
+        </w:rPr>
+        <w:t xml:space="preserve"> attack</w:t>
       </w:r>
       <w:r>
         <w:t xml:space="preserve">, </w:t>
@@ -31248,7 +33678,13 @@
         <w:rPr>
           <w:i/>
         </w:rPr>
-        <w:t>Wormhole attacker</w:t>
+        <w:t>Worm hole</w:t>
+      </w:r>
+      <w:r>
+        <w:rPr>
+          <w:i/>
+        </w:rPr>
+        <w:t xml:space="preserve"> attacker</w:t>
       </w:r>
       <w:r>
         <w:t xml:space="preserve"> dengan menambahkan kode pada </w:t>
@@ -31340,7 +33776,14 @@
           <w:i/>
           <w:shd w:val="clear" w:color="auto" w:fill="FFFFFF"/>
         </w:rPr>
-        <w:t>Wormhole attack</w:t>
+        <w:t>Worm hole</w:t>
+      </w:r>
+      <w:r>
+        <w:rPr>
+          <w:i/>
+          <w:shd w:val="clear" w:color="auto" w:fill="FFFFFF"/>
+        </w:rPr>
+        <w:t xml:space="preserve"> attack</w:t>
       </w:r>
       <w:r>
         <w:rPr>
@@ -31394,12 +33837,19 @@
           <w:i/>
           <w:shd w:val="clear" w:color="auto" w:fill="FFFFFF"/>
         </w:rPr>
-        <w:t>Wormhole attack</w:t>
-      </w:r>
-      <w:r>
-        <w:rPr>
+        <w:t>Worm hole</w:t>
+      </w:r>
+      <w:r>
+        <w:rPr>
+          <w:i/>
           <w:shd w:val="clear" w:color="auto" w:fill="FFFFFF"/>
         </w:rPr>
+        <w:t xml:space="preserve"> attack</w:t>
+      </w:r>
+      <w:r>
+        <w:rPr>
+          <w:shd w:val="clear" w:color="auto" w:fill="FFFFFF"/>
+        </w:rPr>
         <w:t xml:space="preserve">. Sama seperti implementasi </w:t>
       </w:r>
       <w:r>
@@ -31407,12 +33857,19 @@
           <w:i/>
           <w:shd w:val="clear" w:color="auto" w:fill="FFFFFF"/>
         </w:rPr>
-        <w:t>Blackhole attack</w:t>
-      </w:r>
-      <w:r>
-        <w:rPr>
+        <w:t>Black hole</w:t>
+      </w:r>
+      <w:r>
+        <w:rPr>
+          <w:i/>
           <w:shd w:val="clear" w:color="auto" w:fill="FFFFFF"/>
         </w:rPr>
+        <w:t xml:space="preserve"> attack</w:t>
+      </w:r>
+      <w:r>
+        <w:rPr>
+          <w:shd w:val="clear" w:color="auto" w:fill="FFFFFF"/>
+        </w:rPr>
         <w:t xml:space="preserve">, hal pertama yang dilakukan adalah mengenali jika suatu </w:t>
       </w:r>
       <w:r>
@@ -31433,7 +33890,14 @@
           <w:i/>
           <w:shd w:val="clear" w:color="auto" w:fill="FFFFFF"/>
         </w:rPr>
-        <w:t>Wormhole attack</w:t>
+        <w:t>Worm hole</w:t>
+      </w:r>
+      <w:r>
+        <w:rPr>
+          <w:i/>
+          <w:shd w:val="clear" w:color="auto" w:fill="FFFFFF"/>
+        </w:rPr>
+        <w:t xml:space="preserve"> attack</w:t>
       </w:r>
       <w:r>
         <w:rPr>
@@ -31522,12 +33986,19 @@
           <w:i/>
           <w:shd w:val="clear" w:color="auto" w:fill="FFFFFF"/>
         </w:rPr>
-        <w:t>Wormhole attack</w:t>
-      </w:r>
-      <w:r>
-        <w:rPr>
+        <w:t>Worm hole</w:t>
+      </w:r>
+      <w:r>
+        <w:rPr>
+          <w:i/>
           <w:shd w:val="clear" w:color="auto" w:fill="FFFFFF"/>
         </w:rPr>
+        <w:t xml:space="preserve"> attack</w:t>
+      </w:r>
+      <w:r>
+        <w:rPr>
+          <w:shd w:val="clear" w:color="auto" w:fill="FFFFFF"/>
+        </w:rPr>
         <w:t xml:space="preserve"> dilakukan dengan memodifikasi isi paket oleh </w:t>
       </w:r>
       <w:r>
@@ -31587,7 +34058,14 @@
           <w:i/>
           <w:shd w:val="clear" w:color="auto" w:fill="FFFFFF"/>
         </w:rPr>
-        <w:t>Wormhole attacker</w:t>
+        <w:t>Worm hole</w:t>
+      </w:r>
+      <w:r>
+        <w:rPr>
+          <w:i/>
+          <w:shd w:val="clear" w:color="auto" w:fill="FFFFFF"/>
+        </w:rPr>
+        <w:t xml:space="preserve"> attacker</w:t>
       </w:r>
       <w:r>
         <w:rPr>
@@ -31649,12 +34127,18 @@
     <w:p>
       <w:pPr>
         <w:pStyle w:val="Heading2"/>
-      </w:pPr>
-      <w:bookmarkStart w:id="140" w:name="_Toc483213835"/>
+        <w:numPr>
+          <w:ilvl w:val="1"/>
+          <w:numId w:val="23"/>
+        </w:numPr>
+        <w:ind w:left="567" w:hanging="567"/>
+        <w:jc w:val="both"/>
+      </w:pPr>
+      <w:bookmarkStart w:id="144" w:name="_Toc483287723"/>
       <w:r>
         <w:t>Implementasi Metrik Analisis</w:t>
       </w:r>
-      <w:bookmarkEnd w:id="140"/>
+      <w:bookmarkEnd w:id="144"/>
     </w:p>
     <w:p/>
     <w:p>
@@ -31734,11 +34218,17 @@
     <w:p>
       <w:pPr>
         <w:pStyle w:val="Heading3"/>
-        <w:rPr>
-          <w:i/>
-        </w:rPr>
-      </w:pPr>
-      <w:bookmarkStart w:id="141" w:name="_Toc483213836"/>
+        <w:numPr>
+          <w:ilvl w:val="2"/>
+          <w:numId w:val="23"/>
+        </w:numPr>
+        <w:ind w:left="567" w:hanging="567"/>
+        <w:jc w:val="both"/>
+        <w:rPr>
+          <w:i/>
+        </w:rPr>
+      </w:pPr>
+      <w:bookmarkStart w:id="145" w:name="_Toc483287724"/>
       <w:r>
         <w:t xml:space="preserve">Implementasi </w:t>
       </w:r>
@@ -31757,7 +34247,7 @@
       <w:r>
         <w:t>(PDR)</w:t>
       </w:r>
-      <w:bookmarkEnd w:id="141"/>
+      <w:bookmarkEnd w:id="145"/>
     </w:p>
     <w:p/>
     <w:p>
@@ -31902,11 +34392,17 @@
     <w:p>
       <w:pPr>
         <w:pStyle w:val="Heading3"/>
-        <w:rPr>
-          <w:i/>
-        </w:rPr>
-      </w:pPr>
-      <w:bookmarkStart w:id="142" w:name="_Toc483213837"/>
+        <w:numPr>
+          <w:ilvl w:val="2"/>
+          <w:numId w:val="23"/>
+        </w:numPr>
+        <w:ind w:left="567" w:hanging="567"/>
+        <w:jc w:val="both"/>
+        <w:rPr>
+          <w:i/>
+        </w:rPr>
+      </w:pPr>
+      <w:bookmarkStart w:id="146" w:name="_Toc483287725"/>
       <w:r>
         <w:t xml:space="preserve">Implementasi </w:t>
       </w:r>
@@ -31928,7 +34424,7 @@
       <w:r>
         <w:t>(E2E)</w:t>
       </w:r>
-      <w:bookmarkEnd w:id="142"/>
+      <w:bookmarkEnd w:id="146"/>
     </w:p>
     <w:p/>
     <w:p>
@@ -32089,11 +34585,17 @@
     <w:p>
       <w:pPr>
         <w:pStyle w:val="Heading3"/>
-        <w:rPr>
-          <w:i/>
-        </w:rPr>
-      </w:pPr>
-      <w:bookmarkStart w:id="143" w:name="_Toc483213838"/>
+        <w:numPr>
+          <w:ilvl w:val="2"/>
+          <w:numId w:val="23"/>
+        </w:numPr>
+        <w:ind w:left="567" w:hanging="567"/>
+        <w:jc w:val="both"/>
+        <w:rPr>
+          <w:i/>
+        </w:rPr>
+      </w:pPr>
+      <w:bookmarkStart w:id="147" w:name="_Toc483287726"/>
       <w:r>
         <w:t xml:space="preserve">Implementasi </w:t>
       </w:r>
@@ -32118,7 +34620,7 @@
       <w:r>
         <w:t>)</w:t>
       </w:r>
-      <w:bookmarkEnd w:id="143"/>
+      <w:bookmarkEnd w:id="147"/>
     </w:p>
     <w:p/>
     <w:p>
@@ -32223,9 +34725,12 @@
     <w:p>
       <w:pPr>
         <w:pStyle w:val="Heading1"/>
-        <w:ind w:hanging="567"/>
-      </w:pPr>
-      <w:bookmarkStart w:id="144" w:name="_Toc483213839"/>
+        <w:numPr>
+          <w:ilvl w:val="0"/>
+          <w:numId w:val="0"/>
+        </w:numPr>
+      </w:pPr>
+      <w:bookmarkStart w:id="148" w:name="_Toc483287727"/>
       <w:r>
         <w:t>BAB V</w:t>
       </w:r>
@@ -32233,7 +34738,7 @@
         <w:br/>
         <w:t>HASIL UJI COBA DAN EVALUASI</w:t>
       </w:r>
-      <w:bookmarkEnd w:id="144"/>
+      <w:bookmarkEnd w:id="148"/>
     </w:p>
     <w:p>
       <w:pPr>
@@ -32279,16 +34784,21 @@
     <w:p>
       <w:pPr>
         <w:pStyle w:val="Heading2"/>
-        <w:ind w:left="567"/>
-      </w:pPr>
-      <w:bookmarkStart w:id="145" w:name="_Toc483213840"/>
+        <w:numPr>
+          <w:ilvl w:val="1"/>
+          <w:numId w:val="24"/>
+        </w:numPr>
+        <w:ind w:left="567" w:hanging="567"/>
+        <w:jc w:val="both"/>
+      </w:pPr>
+      <w:bookmarkStart w:id="149" w:name="_Toc483287728"/>
       <w:r>
         <w:t xml:space="preserve">Lingkungan </w:t>
       </w:r>
       <w:r>
         <w:t>Uji Coba</w:t>
       </w:r>
-      <w:bookmarkEnd w:id="145"/>
+      <w:bookmarkEnd w:id="149"/>
     </w:p>
     <w:p/>
     <w:p>
@@ -32299,20 +34809,34 @@
     <w:p>
       <w:pPr>
         <w:pStyle w:val="Heading2"/>
-        <w:ind w:left="567"/>
-      </w:pPr>
-      <w:bookmarkStart w:id="146" w:name="_Toc483213841"/>
+        <w:numPr>
+          <w:ilvl w:val="1"/>
+          <w:numId w:val="24"/>
+        </w:numPr>
+        <w:ind w:left="567" w:hanging="567"/>
+        <w:jc w:val="both"/>
+      </w:pPr>
+      <w:bookmarkStart w:id="150" w:name="_Toc483287729"/>
       <w:r>
         <w:t>Hasil Uji Coba</w:t>
       </w:r>
-      <w:bookmarkEnd w:id="146"/>
+      <w:bookmarkEnd w:id="150"/>
     </w:p>
     <w:p/>
     <w:p>
       <w:pPr>
         <w:pStyle w:val="Heading3"/>
-      </w:pPr>
-      <w:bookmarkStart w:id="147" w:name="_Toc483213842"/>
+        <w:numPr>
+          <w:ilvl w:val="2"/>
+          <w:numId w:val="24"/>
+        </w:numPr>
+        <w:ind w:left="567" w:hanging="567"/>
+        <w:jc w:val="both"/>
+        <w:rPr>
+          <w:i/>
+        </w:rPr>
+      </w:pPr>
+      <w:bookmarkStart w:id="151" w:name="_Toc483287730"/>
       <w:r>
         <w:t xml:space="preserve">Hasil Uji Coba Skenario </w:t>
       </w:r>
@@ -32322,13 +34846,20 @@
         </w:rPr>
         <w:t>Grid</w:t>
       </w:r>
-      <w:bookmarkEnd w:id="147"/>
-    </w:p>
+      <w:bookmarkEnd w:id="151"/>
+    </w:p>
+    <w:p/>
     <w:p>
       <w:pPr>
         <w:pStyle w:val="Heading3"/>
-      </w:pPr>
-      <w:bookmarkStart w:id="148" w:name="_Toc483213843"/>
+        <w:numPr>
+          <w:ilvl w:val="2"/>
+          <w:numId w:val="24"/>
+        </w:numPr>
+        <w:ind w:left="567" w:hanging="567"/>
+        <w:jc w:val="both"/>
+      </w:pPr>
+      <w:bookmarkStart w:id="152" w:name="_Toc483287731"/>
       <w:r>
         <w:t xml:space="preserve">Hasil Uji Coba Skenario </w:t>
       </w:r>
@@ -32338,7 +34869,7 @@
         </w:rPr>
         <w:t>Real</w:t>
       </w:r>
-      <w:bookmarkEnd w:id="148"/>
+      <w:bookmarkEnd w:id="152"/>
     </w:p>
     <w:p/>
     <w:p>
@@ -32466,6 +34997,10 @@
     <w:p>
       <w:pPr>
         <w:pStyle w:val="Heading1"/>
+        <w:numPr>
+          <w:ilvl w:val="0"/>
+          <w:numId w:val="24"/>
+        </w:numPr>
         <w:ind w:hanging="709"/>
         <w:sectPr>
           <w:type w:val="continuous"/>
@@ -32480,9 +35015,12 @@
     <w:p>
       <w:pPr>
         <w:pStyle w:val="Heading1"/>
-        <w:ind w:hanging="709"/>
-      </w:pPr>
-      <w:bookmarkStart w:id="149" w:name="_Toc483213844"/>
+        <w:numPr>
+          <w:ilvl w:val="0"/>
+          <w:numId w:val="0"/>
+        </w:numPr>
+      </w:pPr>
+      <w:bookmarkStart w:id="153" w:name="_Toc483287732"/>
       <w:r>
         <w:lastRenderedPageBreak/>
         <w:t>BAB VI</w:t>
@@ -32491,7 +35029,7 @@
         <w:br/>
         <w:t>KESIMPULAN DAN SARAN</w:t>
       </w:r>
-      <w:bookmarkEnd w:id="149"/>
+      <w:bookmarkEnd w:id="153"/>
     </w:p>
     <w:p>
       <w:pPr>
@@ -32537,15 +35075,20 @@
     <w:p>
       <w:pPr>
         <w:pStyle w:val="Heading2"/>
+        <w:numPr>
+          <w:ilvl w:val="1"/>
+          <w:numId w:val="25"/>
+        </w:numPr>
         <w:ind w:left="567" w:hanging="567"/>
-      </w:pPr>
-      <w:bookmarkStart w:id="150" w:name="_Toc452577990"/>
-      <w:bookmarkStart w:id="151" w:name="_Toc483213845"/>
+        <w:jc w:val="both"/>
+      </w:pPr>
+      <w:bookmarkStart w:id="154" w:name="_Toc452577990"/>
+      <w:bookmarkStart w:id="155" w:name="_Toc483287733"/>
       <w:r>
         <w:t>Kesimpulan</w:t>
       </w:r>
-      <w:bookmarkEnd w:id="150"/>
-      <w:bookmarkEnd w:id="151"/>
+      <w:bookmarkEnd w:id="154"/>
+      <w:bookmarkEnd w:id="155"/>
     </w:p>
     <w:p/>
     <w:p>
@@ -32566,14 +35109,20 @@
     <w:p>
       <w:pPr>
         <w:pStyle w:val="Heading2"/>
-      </w:pPr>
-      <w:bookmarkStart w:id="152" w:name="_Toc452577991"/>
-      <w:bookmarkStart w:id="153" w:name="_Toc483213846"/>
+        <w:numPr>
+          <w:ilvl w:val="1"/>
+          <w:numId w:val="25"/>
+        </w:numPr>
+        <w:ind w:left="567" w:hanging="567"/>
+        <w:jc w:val="both"/>
+      </w:pPr>
+      <w:bookmarkStart w:id="156" w:name="_Toc452577991"/>
+      <w:bookmarkStart w:id="157" w:name="_Toc483287734"/>
       <w:r>
         <w:t>Saran</w:t>
       </w:r>
-      <w:bookmarkEnd w:id="152"/>
-      <w:bookmarkEnd w:id="153"/>
+      <w:bookmarkEnd w:id="156"/>
+      <w:bookmarkEnd w:id="157"/>
     </w:p>
     <w:p/>
     <w:p>
@@ -32610,13 +35159,17 @@
     <w:p>
       <w:pPr>
         <w:pStyle w:val="Heading1"/>
-      </w:pPr>
-      <w:bookmarkStart w:id="154" w:name="_Toc483213847"/>
+        <w:numPr>
+          <w:ilvl w:val="0"/>
+          <w:numId w:val="0"/>
+        </w:numPr>
+      </w:pPr>
+      <w:bookmarkStart w:id="158" w:name="_Toc483287735"/>
       <w:r>
         <w:lastRenderedPageBreak/>
         <w:t>DAFTAR PUSTAKA</w:t>
       </w:r>
-      <w:bookmarkEnd w:id="154"/>
+      <w:bookmarkEnd w:id="158"/>
     </w:p>
     <w:p/>
     <w:p>
@@ -32796,11 +35349,15 @@
     <w:p>
       <w:pPr>
         <w:pStyle w:val="Heading1"/>
+        <w:numPr>
+          <w:ilvl w:val="0"/>
+          <w:numId w:val="0"/>
+        </w:numPr>
         <w:rPr>
           <w:lang w:val="en-US"/>
         </w:rPr>
       </w:pPr>
-      <w:bookmarkStart w:id="155" w:name="_Toc483213848"/>
+      <w:bookmarkStart w:id="159" w:name="_Toc483287736"/>
       <w:r>
         <w:rPr>
           <w:lang w:val="en-US"/>
@@ -32808,30 +35365,43 @@
         <w:lastRenderedPageBreak/>
         <w:t>LAMPIRAN</w:t>
       </w:r>
-      <w:bookmarkEnd w:id="155"/>
-    </w:p>
-    <w:p>
-      <w:pPr>
+      <w:bookmarkEnd w:id="159"/>
+    </w:p>
+    <w:p>
+      <w:pPr>
+        <w:tabs>
+          <w:tab w:val="left" w:pos="2805"/>
+        </w:tabs>
         <w:rPr>
           <w:lang w:val="en-US"/>
         </w:rPr>
       </w:pPr>
+      <w:r>
+        <w:rPr>
+          <w:lang w:val="en-US"/>
+        </w:rPr>
+        <w:tab/>
+      </w:r>
     </w:p>
     <w:p>
       <w:pPr>
         <w:pStyle w:val="Heading2"/>
+        <w:numPr>
+          <w:ilvl w:val="1"/>
+          <w:numId w:val="25"/>
+        </w:numPr>
         <w:rPr>
           <w:lang w:val="en-US"/>
         </w:rPr>
       </w:pPr>
-      <w:bookmarkStart w:id="156" w:name="_Toc483213849"/>
+      <w:bookmarkStart w:id="160" w:name="_Toc483287737"/>
       <w:r>
         <w:rPr>
           <w:lang w:val="en-US"/>
         </w:rPr>
         <w:t>Kumpulan Kode Sumber</w:t>
       </w:r>
-      <w:bookmarkEnd w:id="156"/>
+      <w:bookmarkEnd w:id="160"/>
     </w:p>
     <w:p>
       <w:pPr>
@@ -43414,13 +45984,17 @@
     <w:p>
       <w:pPr>
         <w:pStyle w:val="Heading1"/>
-      </w:pPr>
-      <w:bookmarkStart w:id="157" w:name="_Toc483213850"/>
+        <w:numPr>
+          <w:ilvl w:val="0"/>
+          <w:numId w:val="0"/>
+        </w:numPr>
+      </w:pPr>
+      <w:bookmarkStart w:id="161" w:name="_Toc483287738"/>
       <w:r>
         <w:lastRenderedPageBreak/>
         <w:t>BIODATA PENULIS</w:t>
       </w:r>
-      <w:bookmarkEnd w:id="157"/>
+      <w:bookmarkEnd w:id="161"/>
     </w:p>
     <w:p>
       <w:pPr>
@@ -43469,7 +46043,7 @@
                     <pic:cNvPicPr/>
                   </pic:nvPicPr>
                   <pic:blipFill>
-                    <a:blip r:embed="rId37" cstate="print">
+                    <a:blip r:embed="rId45" cstate="print">
                       <a:extLst>
                         <a:ext uri="{28A0092B-C50C-407E-A947-70E740481C1C}">
                           <a14:useLocalDpi xmlns:a14="http://schemas.microsoft.com/office/drawing/2010/main" val="0"/>
@@ -43564,8 +46138,8 @@
       <w:r>
         <w:t xml:space="preserve">. </w:t>
       </w:r>
-      <w:bookmarkStart w:id="158" w:name="_Toc452755899"/>
-      <w:bookmarkEnd w:id="158"/>
+      <w:bookmarkStart w:id="162" w:name="_Toc452755899"/>
+      <w:bookmarkEnd w:id="162"/>
       <w:r>
         <w:t>Penulis menempuh pendidikan formal dimulai dari TK</w:t>
       </w:r>
@@ -43740,7 +46314,7 @@
       <w:r>
         <w:t xml:space="preserve">. Penulis dapat dihubungi melalui email: </w:t>
       </w:r>
-      <w:hyperlink r:id="rId38" w:history="1">
+      <w:hyperlink r:id="rId46" w:history="1">
         <w:r>
           <w:rPr>
             <w:rStyle w:val="Hyperlink"/>
@@ -43864,7 +46438,7 @@
           <w:rPr>
             <w:noProof/>
           </w:rPr>
-          <w:t>26</w:t>
+          <w:t>20</w:t>
         </w:r>
         <w:r>
           <w:rPr>
@@ -44233,7 +46807,7 @@
           <w:rPr>
             <w:noProof/>
           </w:rPr>
-          <w:t>24</w:t>
+          <w:t>18</w:t>
         </w:r>
         <w:r>
           <w:rPr>
@@ -44286,7 +46860,7 @@
           <w:rPr>
             <w:noProof/>
           </w:rPr>
-          <w:t>23</w:t>
+          <w:t>19</w:t>
         </w:r>
         <w:r>
           <w:rPr>
@@ -44847,9 +47421,9 @@
   </w:abstractNum>
   <w:abstractNum w:abstractNumId="4" w15:restartNumberingAfterBreak="0">
     <w:nsid w:val="0D076F8E"/>
-    <w:multiLevelType w:val="hybridMultilevel"/>
-    <w:tmpl w:val="AF303238"/>
-    <w:lvl w:ilvl="0" w:tplc="E9AAE34E">
+    <w:multiLevelType w:val="multilevel"/>
+    <w:tmpl w:val="3418E456"/>
+    <w:lvl w:ilvl="0">
       <w:start w:val="1"/>
       <w:numFmt w:val="decimal"/>
       <w:lvlText w:val="%1."/>
@@ -44861,77 +47435,111 @@
         <w:color w:val="auto"/>
       </w:rPr>
     </w:lvl>
-    <w:lvl w:ilvl="1" w:tplc="04210019" w:tentative="1">
-      <w:start w:val="1"/>
-      <w:numFmt w:val="lowerLetter"/>
-      <w:lvlText w:val="%2."/>
-      <w:lvlJc w:val="left"/>
-      <w:pPr>
-        <w:ind w:left="1440" w:hanging="360"/>
-      </w:pPr>
-    </w:lvl>
-    <w:lvl w:ilvl="2" w:tplc="0421001B" w:tentative="1">
-      <w:start w:val="1"/>
-      <w:numFmt w:val="lowerRoman"/>
-      <w:lvlText w:val="%3."/>
-      <w:lvlJc w:val="right"/>
-      <w:pPr>
-        <w:ind w:left="2160" w:hanging="180"/>
-      </w:pPr>
-    </w:lvl>
-    <w:lvl w:ilvl="3" w:tplc="0421000F" w:tentative="1">
+    <w:lvl w:ilvl="1">
       <w:start w:val="1"/>
       <w:numFmt w:val="decimal"/>
-      <w:lvlText w:val="%4."/>
+      <w:isLgl/>
+      <w:lvlText w:val="%1.%2"/>
       <w:lvlJc w:val="left"/>
       <w:pPr>
-        <w:ind w:left="2880" w:hanging="360"/>
-      </w:pPr>
+        <w:ind w:left="1647" w:hanging="360"/>
+      </w:pPr>
+      <w:rPr>
+        <w:rFonts w:hint="default"/>
+        <w:i w:val="0"/>
+      </w:rPr>
     </w:lvl>
-    <w:lvl w:ilvl="4" w:tplc="04210019" w:tentative="1">
-      <w:start w:val="1"/>
-      <w:numFmt w:val="lowerLetter"/>
-      <w:lvlText w:val="%5."/>
-      <w:lvlJc w:val="left"/>
-      <w:pPr>
-        <w:ind w:left="3600" w:hanging="360"/>
-      </w:pPr>
-    </w:lvl>
-    <w:lvl w:ilvl="5" w:tplc="0421001B" w:tentative="1">
-      <w:start w:val="1"/>
-      <w:numFmt w:val="lowerRoman"/>
-      <w:lvlText w:val="%6."/>
-      <w:lvlJc w:val="right"/>
-      <w:pPr>
-        <w:ind w:left="4320" w:hanging="180"/>
-      </w:pPr>
-    </w:lvl>
-    <w:lvl w:ilvl="6" w:tplc="0421000F" w:tentative="1">
+    <w:lvl w:ilvl="2">
       <w:start w:val="1"/>
       <w:numFmt w:val="decimal"/>
-      <w:lvlText w:val="%7."/>
+      <w:isLgl/>
+      <w:lvlText w:val="%1.%2.%3"/>
       <w:lvlJc w:val="left"/>
       <w:pPr>
-        <w:ind w:left="5040" w:hanging="360"/>
-      </w:pPr>
+        <w:ind w:left="2934" w:hanging="720"/>
+      </w:pPr>
+      <w:rPr>
+        <w:rFonts w:hint="default"/>
+        <w:i w:val="0"/>
+      </w:rPr>
     </w:lvl>
-    <w:lvl w:ilvl="7" w:tplc="04210019" w:tentative="1">
+    <w:lvl w:ilvl="3">
       <w:start w:val="1"/>
-      <w:numFmt w:val="lowerLetter"/>
-      <w:lvlText w:val="%8."/>
+      <w:numFmt w:val="decimal"/>
+      <w:isLgl/>
+      <w:lvlText w:val="%1.%2.%3.%4"/>
       <w:lvlJc w:val="left"/>
       <w:pPr>
-        <w:ind w:left="5760" w:hanging="360"/>
-      </w:pPr>
+        <w:ind w:left="3861" w:hanging="720"/>
+      </w:pPr>
+      <w:rPr>
+        <w:rFonts w:hint="default"/>
+      </w:rPr>
     </w:lvl>
-    <w:lvl w:ilvl="8" w:tplc="0421001B" w:tentative="1">
+    <w:lvl w:ilvl="4">
       <w:start w:val="1"/>
-      <w:numFmt w:val="lowerRoman"/>
-      <w:lvlText w:val="%9."/>
-      <w:lvlJc w:val="right"/>
-      <w:pPr>
-        <w:ind w:left="6480" w:hanging="180"/>
-      </w:pPr>
+      <w:numFmt w:val="decimal"/>
+      <w:isLgl/>
+      <w:lvlText w:val="%1.%2.%3.%4.%5"/>
+      <w:lvlJc w:val="left"/>
+      <w:pPr>
+        <w:ind w:left="5148" w:hanging="1080"/>
+      </w:pPr>
+      <w:rPr>
+        <w:rFonts w:hint="default"/>
+      </w:rPr>
+    </w:lvl>
+    <w:lvl w:ilvl="5">
+      <w:start w:val="1"/>
+      <w:numFmt w:val="decimal"/>
+      <w:isLgl/>
+      <w:lvlText w:val="%1.%2.%3.%4.%5.%6"/>
+      <w:lvlJc w:val="left"/>
+      <w:pPr>
+        <w:ind w:left="6075" w:hanging="1080"/>
+      </w:pPr>
+      <w:rPr>
+        <w:rFonts w:hint="default"/>
+      </w:rPr>
+    </w:lvl>
+    <w:lvl w:ilvl="6">
+      <w:start w:val="1"/>
+      <w:numFmt w:val="decimal"/>
+      <w:isLgl/>
+      <w:lvlText w:val="%1.%2.%3.%4.%5.%6.%7"/>
+      <w:lvlJc w:val="left"/>
+      <w:pPr>
+        <w:ind w:left="7362" w:hanging="1440"/>
+      </w:pPr>
+      <w:rPr>
+        <w:rFonts w:hint="default"/>
+      </w:rPr>
+    </w:lvl>
+    <w:lvl w:ilvl="7">
+      <w:start w:val="1"/>
+      <w:numFmt w:val="decimal"/>
+      <w:isLgl/>
+      <w:lvlText w:val="%1.%2.%3.%4.%5.%6.%7.%8"/>
+      <w:lvlJc w:val="left"/>
+      <w:pPr>
+        <w:ind w:left="8289" w:hanging="1440"/>
+      </w:pPr>
+      <w:rPr>
+        <w:rFonts w:hint="default"/>
+      </w:rPr>
+    </w:lvl>
+    <w:lvl w:ilvl="8">
+      <w:start w:val="1"/>
+      <w:numFmt w:val="decimal"/>
+      <w:isLgl/>
+      <w:lvlText w:val="%1.%2.%3.%4.%5.%6.%7.%8.%9"/>
+      <w:lvlJc w:val="left"/>
+      <w:pPr>
+        <w:ind w:left="9216" w:hanging="1440"/>
+      </w:pPr>
+      <w:rPr>
+        <w:rFonts w:hint="default"/>
+      </w:rPr>
     </w:lvl>
   </w:abstractNum>
   <w:abstractNum w:abstractNumId="5" w15:restartNumberingAfterBreak="0">
@@ -45049,9 +47657,9 @@
   </w:abstractNum>
   <w:abstractNum w:abstractNumId="6" w15:restartNumberingAfterBreak="0">
     <w:nsid w:val="1680544D"/>
-    <w:multiLevelType w:val="hybridMultilevel"/>
-    <w:tmpl w:val="8CA87A40"/>
-    <w:lvl w:ilvl="0" w:tplc="6FC8C052">
+    <w:multiLevelType w:val="multilevel"/>
+    <w:tmpl w:val="F5B4C4DC"/>
+    <w:lvl w:ilvl="0">
       <w:start w:val="1"/>
       <w:numFmt w:val="decimal"/>
       <w:lvlText w:val="%1."/>
@@ -45063,77 +47671,111 @@
         <w:rFonts w:hint="default"/>
       </w:rPr>
     </w:lvl>
-    <w:lvl w:ilvl="1" w:tplc="04090019" w:tentative="1">
-      <w:start w:val="1"/>
-      <w:numFmt w:val="lowerLetter"/>
-      <w:lvlText w:val="%2."/>
-      <w:lvlJc w:val="left"/>
-      <w:pPr>
-        <w:ind w:left="2007" w:hanging="360"/>
-      </w:pPr>
-    </w:lvl>
-    <w:lvl w:ilvl="2" w:tplc="0409001B" w:tentative="1">
-      <w:start w:val="1"/>
-      <w:numFmt w:val="lowerRoman"/>
-      <w:lvlText w:val="%3."/>
-      <w:lvlJc w:val="right"/>
-      <w:pPr>
-        <w:ind w:left="2727" w:hanging="180"/>
-      </w:pPr>
-    </w:lvl>
-    <w:lvl w:ilvl="3" w:tplc="0409000F" w:tentative="1">
+    <w:lvl w:ilvl="1">
       <w:start w:val="1"/>
       <w:numFmt w:val="decimal"/>
-      <w:lvlText w:val="%4."/>
+      <w:isLgl/>
+      <w:lvlText w:val="%1.%2"/>
       <w:lvlJc w:val="left"/>
       <w:pPr>
-        <w:ind w:left="3447" w:hanging="360"/>
-      </w:pPr>
+        <w:ind w:left="1287" w:hanging="360"/>
+      </w:pPr>
+      <w:rPr>
+        <w:rFonts w:hint="default"/>
+        <w:i w:val="0"/>
+      </w:rPr>
     </w:lvl>
-    <w:lvl w:ilvl="4" w:tplc="04090019" w:tentative="1">
-      <w:start w:val="1"/>
-      <w:numFmt w:val="lowerLetter"/>
-      <w:lvlText w:val="%5."/>
-      <w:lvlJc w:val="left"/>
-      <w:pPr>
-        <w:ind w:left="4167" w:hanging="360"/>
-      </w:pPr>
-    </w:lvl>
-    <w:lvl w:ilvl="5" w:tplc="0409001B" w:tentative="1">
-      <w:start w:val="1"/>
-      <w:numFmt w:val="lowerRoman"/>
-      <w:lvlText w:val="%6."/>
-      <w:lvlJc w:val="right"/>
-      <w:pPr>
-        <w:ind w:left="4887" w:hanging="180"/>
-      </w:pPr>
-    </w:lvl>
-    <w:lvl w:ilvl="6" w:tplc="0409000F" w:tentative="1">
+    <w:lvl w:ilvl="2">
       <w:start w:val="1"/>
       <w:numFmt w:val="decimal"/>
-      <w:lvlText w:val="%7."/>
+      <w:isLgl/>
+      <w:lvlText w:val="%1.%2.%3"/>
       <w:lvlJc w:val="left"/>
       <w:pPr>
-        <w:ind w:left="5607" w:hanging="360"/>
-      </w:pPr>
+        <w:ind w:left="1647" w:hanging="720"/>
+      </w:pPr>
+      <w:rPr>
+        <w:rFonts w:hint="default"/>
+        <w:i w:val="0"/>
+      </w:rPr>
     </w:lvl>
-    <w:lvl w:ilvl="7" w:tplc="04090019" w:tentative="1">
+    <w:lvl w:ilvl="3">
       <w:start w:val="1"/>
-      <w:numFmt w:val="lowerLetter"/>
-      <w:lvlText w:val="%8."/>
+      <w:numFmt w:val="decimal"/>
+      <w:isLgl/>
+      <w:lvlText w:val="%1.%2.%3.%4"/>
       <w:lvlJc w:val="left"/>
       <w:pPr>
-        <w:ind w:left="6327" w:hanging="360"/>
-      </w:pPr>
+        <w:ind w:left="1647" w:hanging="720"/>
+      </w:pPr>
+      <w:rPr>
+        <w:rFonts w:hint="default"/>
+      </w:rPr>
     </w:lvl>
-    <w:lvl w:ilvl="8" w:tplc="0409001B" w:tentative="1">
+    <w:lvl w:ilvl="4">
       <w:start w:val="1"/>
-      <w:numFmt w:val="lowerRoman"/>
-      <w:lvlText w:val="%9."/>
-      <w:lvlJc w:val="right"/>
-      <w:pPr>
-        <w:ind w:left="7047" w:hanging="180"/>
-      </w:pPr>
+      <w:numFmt w:val="decimal"/>
+      <w:isLgl/>
+      <w:lvlText w:val="%1.%2.%3.%4.%5"/>
+      <w:lvlJc w:val="left"/>
+      <w:pPr>
+        <w:ind w:left="2007" w:hanging="1080"/>
+      </w:pPr>
+      <w:rPr>
+        <w:rFonts w:hint="default"/>
+      </w:rPr>
+    </w:lvl>
+    <w:lvl w:ilvl="5">
+      <w:start w:val="1"/>
+      <w:numFmt w:val="decimal"/>
+      <w:isLgl/>
+      <w:lvlText w:val="%1.%2.%3.%4.%5.%6"/>
+      <w:lvlJc w:val="left"/>
+      <w:pPr>
+        <w:ind w:left="2007" w:hanging="1080"/>
+      </w:pPr>
+      <w:rPr>
+        <w:rFonts w:hint="default"/>
+      </w:rPr>
+    </w:lvl>
+    <w:lvl w:ilvl="6">
+      <w:start w:val="1"/>
+      <w:numFmt w:val="decimal"/>
+      <w:isLgl/>
+      <w:lvlText w:val="%1.%2.%3.%4.%5.%6.%7"/>
+      <w:lvlJc w:val="left"/>
+      <w:pPr>
+        <w:ind w:left="2367" w:hanging="1440"/>
+      </w:pPr>
+      <w:rPr>
+        <w:rFonts w:hint="default"/>
+      </w:rPr>
+    </w:lvl>
+    <w:lvl w:ilvl="7">
+      <w:start w:val="1"/>
+      <w:numFmt w:val="decimal"/>
+      <w:isLgl/>
+      <w:lvlText w:val="%1.%2.%3.%4.%5.%6.%7.%8"/>
+      <w:lvlJc w:val="left"/>
+      <w:pPr>
+        <w:ind w:left="2367" w:hanging="1440"/>
+      </w:pPr>
+      <w:rPr>
+        <w:rFonts w:hint="default"/>
+      </w:rPr>
+    </w:lvl>
+    <w:lvl w:ilvl="8">
+      <w:start w:val="1"/>
+      <w:numFmt w:val="decimal"/>
+      <w:isLgl/>
+      <w:lvlText w:val="%1.%2.%3.%4.%5.%6.%7.%8.%9"/>
+      <w:lvlJc w:val="left"/>
+      <w:pPr>
+        <w:ind w:left="2367" w:hanging="1440"/>
+      </w:pPr>
+      <w:rPr>
+        <w:rFonts w:hint="default"/>
+      </w:rPr>
     </w:lvl>
   </w:abstractNum>
   <w:abstractNum w:abstractNumId="7" w15:restartNumberingAfterBreak="0">
@@ -45602,6 +48244,120 @@
     </w:lvl>
   </w:abstractNum>
   <w:abstractNum w:abstractNumId="12" w15:restartNumberingAfterBreak="0">
+    <w:nsid w:val="3FC06678"/>
+    <w:multiLevelType w:val="multilevel"/>
+    <w:tmpl w:val="AC8E739A"/>
+    <w:lvl w:ilvl="0">
+      <w:start w:val="5"/>
+      <w:numFmt w:val="decimal"/>
+      <w:lvlText w:val="%1"/>
+      <w:lvlJc w:val="left"/>
+      <w:pPr>
+        <w:ind w:left="360" w:hanging="360"/>
+      </w:pPr>
+      <w:rPr>
+        <w:rFonts w:hint="default"/>
+      </w:rPr>
+    </w:lvl>
+    <w:lvl w:ilvl="1">
+      <w:start w:val="1"/>
+      <w:numFmt w:val="decimal"/>
+      <w:lvlText w:val="%1.%2"/>
+      <w:lvlJc w:val="left"/>
+      <w:pPr>
+        <w:ind w:left="1647" w:hanging="360"/>
+      </w:pPr>
+      <w:rPr>
+        <w:rFonts w:hint="default"/>
+      </w:rPr>
+    </w:lvl>
+    <w:lvl w:ilvl="2">
+      <w:start w:val="1"/>
+      <w:numFmt w:val="decimal"/>
+      <w:lvlText w:val="%1.%2.%3"/>
+      <w:lvlJc w:val="left"/>
+      <w:pPr>
+        <w:ind w:left="3294" w:hanging="720"/>
+      </w:pPr>
+      <w:rPr>
+        <w:rFonts w:hint="default"/>
+        <w:i w:val="0"/>
+      </w:rPr>
+    </w:lvl>
+    <w:lvl w:ilvl="3">
+      <w:start w:val="1"/>
+      <w:numFmt w:val="decimal"/>
+      <w:lvlText w:val="%1.%2.%3.%4"/>
+      <w:lvlJc w:val="left"/>
+      <w:pPr>
+        <w:ind w:left="4581" w:hanging="720"/>
+      </w:pPr>
+      <w:rPr>
+        <w:rFonts w:hint="default"/>
+      </w:rPr>
+    </w:lvl>
+    <w:lvl w:ilvl="4">
+      <w:start w:val="1"/>
+      <w:numFmt w:val="decimal"/>
+      <w:lvlText w:val="%1.%2.%3.%4.%5"/>
+      <w:lvlJc w:val="left"/>
+      <w:pPr>
+        <w:ind w:left="6228" w:hanging="1080"/>
+      </w:pPr>
+      <w:rPr>
+        <w:rFonts w:hint="default"/>
+      </w:rPr>
+    </w:lvl>
+    <w:lvl w:ilvl="5">
+      <w:start w:val="1"/>
+      <w:numFmt w:val="decimal"/>
+      <w:lvlText w:val="%1.%2.%3.%4.%5.%6"/>
+      <w:lvlJc w:val="left"/>
+      <w:pPr>
+        <w:ind w:left="7515" w:hanging="1080"/>
+      </w:pPr>
+      <w:rPr>
+        <w:rFonts w:hint="default"/>
+      </w:rPr>
+    </w:lvl>
+    <w:lvl w:ilvl="6">
+      <w:start w:val="1"/>
+      <w:numFmt w:val="decimal"/>
+      <w:lvlText w:val="%1.%2.%3.%4.%5.%6.%7"/>
+      <w:lvlJc w:val="left"/>
+      <w:pPr>
+        <w:ind w:left="9162" w:hanging="1440"/>
+      </w:pPr>
+      <w:rPr>
+        <w:rFonts w:hint="default"/>
+      </w:rPr>
+    </w:lvl>
+    <w:lvl w:ilvl="7">
+      <w:start w:val="1"/>
+      <w:numFmt w:val="decimal"/>
+      <w:lvlText w:val="%1.%2.%3.%4.%5.%6.%7.%8"/>
+      <w:lvlJc w:val="left"/>
+      <w:pPr>
+        <w:ind w:left="10449" w:hanging="1440"/>
+      </w:pPr>
+      <w:rPr>
+        <w:rFonts w:hint="default"/>
+      </w:rPr>
+    </w:lvl>
+    <w:lvl w:ilvl="8">
+      <w:start w:val="1"/>
+      <w:numFmt w:val="decimal"/>
+      <w:lvlText w:val="%1.%2.%3.%4.%5.%6.%7.%8.%9"/>
+      <w:lvlJc w:val="left"/>
+      <w:pPr>
+        <w:ind w:left="11736" w:hanging="1440"/>
+      </w:pPr>
+      <w:rPr>
+        <w:rFonts w:hint="default"/>
+      </w:rPr>
+    </w:lvl>
+  </w:abstractNum>
+  <w:abstractNum w:abstractNumId="13" w15:restartNumberingAfterBreak="0">
     <w:nsid w:val="44181B17"/>
     <w:multiLevelType w:val="hybridMultilevel"/>
     <w:tmpl w:val="C1964E06"/>
@@ -45690,7 +48446,7 @@
       </w:pPr>
     </w:lvl>
   </w:abstractNum>
-  <w:abstractNum w:abstractNumId="13" w15:restartNumberingAfterBreak="0">
+  <w:abstractNum w:abstractNumId="14" w15:restartNumberingAfterBreak="0">
     <w:nsid w:val="54865E4B"/>
     <w:multiLevelType w:val="multilevel"/>
     <w:tmpl w:val="87C64FA4"/>
@@ -45866,7 +48622,7 @@
       </w:rPr>
     </w:lvl>
   </w:abstractNum>
-  <w:abstractNum w:abstractNumId="14" w15:restartNumberingAfterBreak="0">
+  <w:abstractNum w:abstractNumId="15" w15:restartNumberingAfterBreak="0">
     <w:nsid w:val="577A1E50"/>
     <w:multiLevelType w:val="hybridMultilevel"/>
     <w:tmpl w:val="229E5366"/>
@@ -45952,7 +48708,7 @@
       </w:pPr>
     </w:lvl>
   </w:abstractNum>
-  <w:abstractNum w:abstractNumId="15" w15:restartNumberingAfterBreak="0">
+  <w:abstractNum w:abstractNumId="16" w15:restartNumberingAfterBreak="0">
     <w:nsid w:val="57EB2DE9"/>
     <w:multiLevelType w:val="hybridMultilevel"/>
     <w:tmpl w:val="FE9433A2"/>
@@ -46041,7 +48797,234 @@
       </w:pPr>
     </w:lvl>
   </w:abstractNum>
-  <w:abstractNum w:abstractNumId="16" w15:restartNumberingAfterBreak="0">
+  <w:abstractNum w:abstractNumId="17" w15:restartNumberingAfterBreak="0">
+    <w:nsid w:val="581564B2"/>
+    <w:multiLevelType w:val="multilevel"/>
+    <w:tmpl w:val="81727944"/>
+    <w:lvl w:ilvl="0">
+      <w:start w:val="4"/>
+      <w:numFmt w:val="decimal"/>
+      <w:lvlText w:val="%1"/>
+      <w:lvlJc w:val="left"/>
+      <w:pPr>
+        <w:ind w:left="360" w:hanging="360"/>
+      </w:pPr>
+      <w:rPr>
+        <w:rFonts w:hint="default"/>
+      </w:rPr>
+    </w:lvl>
+    <w:lvl w:ilvl="1">
+      <w:start w:val="1"/>
+      <w:numFmt w:val="decimal"/>
+      <w:lvlText w:val="%1.%2"/>
+      <w:lvlJc w:val="left"/>
+      <w:pPr>
+        <w:ind w:left="1647" w:hanging="360"/>
+      </w:pPr>
+      <w:rPr>
+        <w:rFonts w:hint="default"/>
+      </w:rPr>
+    </w:lvl>
+    <w:lvl w:ilvl="2">
+      <w:start w:val="1"/>
+      <w:numFmt w:val="decimal"/>
+      <w:lvlText w:val="%1.%2.%3"/>
+      <w:lvlJc w:val="left"/>
+      <w:pPr>
+        <w:ind w:left="3294" w:hanging="720"/>
+      </w:pPr>
+      <w:rPr>
+        <w:rFonts w:hint="default"/>
+        <w:i w:val="0"/>
+      </w:rPr>
+    </w:lvl>
+    <w:lvl w:ilvl="3">
+      <w:start w:val="1"/>
+      <w:numFmt w:val="decimal"/>
+      <w:lvlText w:val="%1.%2.%3.%4"/>
+      <w:lvlJc w:val="left"/>
+      <w:pPr>
+        <w:ind w:left="4581" w:hanging="720"/>
+      </w:pPr>
+      <w:rPr>
+        <w:rFonts w:hint="default"/>
+      </w:rPr>
+    </w:lvl>
+    <w:lvl w:ilvl="4">
+      <w:start w:val="1"/>
+      <w:numFmt w:val="decimal"/>
+      <w:lvlText w:val="%1.%2.%3.%4.%5"/>
+      <w:lvlJc w:val="left"/>
+      <w:pPr>
+        <w:ind w:left="6228" w:hanging="1080"/>
+      </w:pPr>
+      <w:rPr>
+        <w:rFonts w:hint="default"/>
+      </w:rPr>
+    </w:lvl>
+    <w:lvl w:ilvl="5">
+      <w:start w:val="1"/>
+      <w:numFmt w:val="decimal"/>
+      <w:lvlText w:val="%1.%2.%3.%4.%5.%6"/>
+      <w:lvlJc w:val="left"/>
+      <w:pPr>
+        <w:ind w:left="7515" w:hanging="1080"/>
+      </w:pPr>
+      <w:rPr>
+        <w:rFonts w:hint="default"/>
+      </w:rPr>
+    </w:lvl>
+    <w:lvl w:ilvl="6">
+      <w:start w:val="1"/>
+      <w:numFmt w:val="decimal"/>
+      <w:lvlText w:val="%1.%2.%3.%4.%5.%6.%7"/>
+      <w:lvlJc w:val="left"/>
+      <w:pPr>
+        <w:ind w:left="9162" w:hanging="1440"/>
+      </w:pPr>
+      <w:rPr>
+        <w:rFonts w:hint="default"/>
+      </w:rPr>
+    </w:lvl>
+    <w:lvl w:ilvl="7">
+      <w:start w:val="1"/>
+      <w:numFmt w:val="decimal"/>
+      <w:lvlText w:val="%1.%2.%3.%4.%5.%6.%7.%8"/>
+      <w:lvlJc w:val="left"/>
+      <w:pPr>
+        <w:ind w:left="10449" w:hanging="1440"/>
+      </w:pPr>
+      <w:rPr>
+        <w:rFonts w:hint="default"/>
+      </w:rPr>
+    </w:lvl>
+    <w:lvl w:ilvl="8">
+      <w:start w:val="1"/>
+      <w:numFmt w:val="decimal"/>
+      <w:lvlText w:val="%1.%2.%3.%4.%5.%6.%7.%8.%9"/>
+      <w:lvlJc w:val="left"/>
+      <w:pPr>
+        <w:ind w:left="11736" w:hanging="1440"/>
+      </w:pPr>
+      <w:rPr>
+        <w:rFonts w:hint="default"/>
+      </w:rPr>
+    </w:lvl>
+  </w:abstractNum>
+  <w:abstractNum w:abstractNumId="18" w15:restartNumberingAfterBreak="0">
+    <w:nsid w:val="5AF07DC6"/>
+    <w:multiLevelType w:val="multilevel"/>
+    <w:tmpl w:val="E8905D96"/>
+    <w:lvl w:ilvl="0">
+      <w:start w:val="6"/>
+      <w:numFmt w:val="decimal"/>
+      <w:lvlText w:val="%1"/>
+      <w:lvlJc w:val="left"/>
+      <w:pPr>
+        <w:ind w:left="360" w:hanging="360"/>
+      </w:pPr>
+      <w:rPr>
+        <w:rFonts w:hint="default"/>
+      </w:rPr>
+    </w:lvl>
+    <w:lvl w:ilvl="1">
+      <w:start w:val="1"/>
+      <w:numFmt w:val="decimal"/>
+      <w:lvlText w:val="%1.%2"/>
+      <w:lvlJc w:val="left"/>
+      <w:pPr>
+        <w:ind w:left="927" w:hanging="360"/>
+      </w:pPr>
+      <w:rPr>
+        <w:rFonts w:hint="default"/>
+      </w:rPr>
+    </w:lvl>
+    <w:lvl w:ilvl="2">
+      <w:start w:val="1"/>
+      <w:numFmt w:val="decimal"/>
+      <w:lvlText w:val="%1.%2.%3"/>
+      <w:lvlJc w:val="left"/>
+      <w:pPr>
+        <w:ind w:left="1854" w:hanging="720"/>
+      </w:pPr>
+      <w:rPr>
+        <w:rFonts w:hint="default"/>
+      </w:rPr>
+    </w:lvl>
+    <w:lvl w:ilvl="3">
+      <w:start w:val="1"/>
+      <w:numFmt w:val="decimal"/>
+      <w:lvlText w:val="%1.%2.%3.%4"/>
+      <w:lvlJc w:val="left"/>
+      <w:pPr>
+        <w:ind w:left="2421" w:hanging="720"/>
+      </w:pPr>
+      <w:rPr>
+        <w:rFonts w:hint="default"/>
+      </w:rPr>
+    </w:lvl>
+    <w:lvl w:ilvl="4">
+      <w:start w:val="1"/>
+      <w:numFmt w:val="decimal"/>
+      <w:lvlText w:val="%1.%2.%3.%4.%5"/>
+      <w:lvlJc w:val="left"/>
+      <w:pPr>
+        <w:ind w:left="3348" w:hanging="1080"/>
+      </w:pPr>
+      <w:rPr>
+        <w:rFonts w:hint="default"/>
+      </w:rPr>
+    </w:lvl>
+    <w:lvl w:ilvl="5">
+      <w:start w:val="1"/>
+      <w:numFmt w:val="decimal"/>
+      <w:lvlText w:val="%1.%2.%3.%4.%5.%6"/>
+      <w:lvlJc w:val="left"/>
+      <w:pPr>
+        <w:ind w:left="3915" w:hanging="1080"/>
+      </w:pPr>
+      <w:rPr>
+        <w:rFonts w:hint="default"/>
+      </w:rPr>
+    </w:lvl>
+    <w:lvl w:ilvl="6">
+      <w:start w:val="1"/>
+      <w:numFmt w:val="decimal"/>
+      <w:lvlText w:val="%1.%2.%3.%4.%5.%6.%7"/>
+      <w:lvlJc w:val="left"/>
+      <w:pPr>
+        <w:ind w:left="4842" w:hanging="1440"/>
+      </w:pPr>
+      <w:rPr>
+        <w:rFonts w:hint="default"/>
+      </w:rPr>
+    </w:lvl>
+    <w:lvl w:ilvl="7">
+      <w:start w:val="1"/>
+      <w:numFmt w:val="decimal"/>
+      <w:lvlText w:val="%1.%2.%3.%4.%5.%6.%7.%8"/>
+      <w:lvlJc w:val="left"/>
+      <w:pPr>
+        <w:ind w:left="5409" w:hanging="1440"/>
+      </w:pPr>
+      <w:rPr>
+        <w:rFonts w:hint="default"/>
+      </w:rPr>
+    </w:lvl>
+    <w:lvl w:ilvl="8">
+      <w:start w:val="1"/>
+      <w:numFmt w:val="decimal"/>
+      <w:lvlText w:val="%1.%2.%3.%4.%5.%6.%7.%8.%9"/>
+      <w:lvlJc w:val="left"/>
+      <w:pPr>
+        <w:ind w:left="5976" w:hanging="1440"/>
+      </w:pPr>
+      <w:rPr>
+        <w:rFonts w:hint="default"/>
+      </w:rPr>
+    </w:lvl>
+  </w:abstractNum>
+  <w:abstractNum w:abstractNumId="19" w15:restartNumberingAfterBreak="0">
     <w:nsid w:val="5ED557A5"/>
     <w:multiLevelType w:val="hybridMultilevel"/>
     <w:tmpl w:val="DD1AB51C"/>
@@ -46130,7 +49113,7 @@
       </w:pPr>
     </w:lvl>
   </w:abstractNum>
-  <w:abstractNum w:abstractNumId="17" w15:restartNumberingAfterBreak="0">
+  <w:abstractNum w:abstractNumId="20" w15:restartNumberingAfterBreak="0">
     <w:nsid w:val="5EE71190"/>
     <w:multiLevelType w:val="hybridMultilevel"/>
     <w:tmpl w:val="56D823DA"/>
@@ -46219,7 +49202,7 @@
       </w:pPr>
     </w:lvl>
   </w:abstractNum>
-  <w:abstractNum w:abstractNumId="18" w15:restartNumberingAfterBreak="0">
+  <w:abstractNum w:abstractNumId="21" w15:restartNumberingAfterBreak="0">
     <w:nsid w:val="644205F9"/>
     <w:multiLevelType w:val="hybridMultilevel"/>
     <w:tmpl w:val="1A20BA26"/>
@@ -46308,7 +49291,7 @@
       </w:pPr>
     </w:lvl>
   </w:abstractNum>
-  <w:abstractNum w:abstractNumId="19" w15:restartNumberingAfterBreak="0">
+  <w:abstractNum w:abstractNumId="22" w15:restartNumberingAfterBreak="0">
     <w:nsid w:val="68583806"/>
     <w:multiLevelType w:val="hybridMultilevel"/>
     <w:tmpl w:val="D28A99A8"/>
@@ -46397,7 +49380,7 @@
       </w:pPr>
     </w:lvl>
   </w:abstractNum>
-  <w:abstractNum w:abstractNumId="20" w15:restartNumberingAfterBreak="0">
+  <w:abstractNum w:abstractNumId="23" w15:restartNumberingAfterBreak="0">
     <w:nsid w:val="74135843"/>
     <w:multiLevelType w:val="multilevel"/>
     <w:tmpl w:val="5C024256"/>
@@ -46606,7 +49589,7 @@
       </w:rPr>
     </w:lvl>
   </w:abstractNum>
-  <w:abstractNum w:abstractNumId="21" w15:restartNumberingAfterBreak="0">
+  <w:abstractNum w:abstractNumId="24" w15:restartNumberingAfterBreak="0">
     <w:nsid w:val="7A804E8F"/>
     <w:multiLevelType w:val="hybridMultilevel"/>
     <w:tmpl w:val="E16230B6"/>
@@ -46696,10 +49679,10 @@
     </w:lvl>
   </w:abstractNum>
   <w:num w:numId="1">
-    <w:abstractNumId w:val="12"/>
+    <w:abstractNumId w:val="13"/>
   </w:num>
   <w:num w:numId="2">
-    <w:abstractNumId w:val="20"/>
+    <w:abstractNumId w:val="23"/>
   </w:num>
   <w:num w:numId="3">
     <w:abstractNumId w:val="8"/>
@@ -46717,7 +49700,7 @@
     <w:abstractNumId w:val="10"/>
   </w:num>
   <w:num w:numId="8">
-    <w:abstractNumId w:val="13"/>
+    <w:abstractNumId w:val="14"/>
     <w:lvlOverride w:ilvl="0">
       <w:startOverride w:val="1"/>
     </w:lvlOverride>
@@ -46750,10 +49733,10 @@
     <w:abstractNumId w:val="1"/>
   </w:num>
   <w:num w:numId="10">
-    <w:abstractNumId w:val="18"/>
+    <w:abstractNumId w:val="21"/>
   </w:num>
   <w:num w:numId="11">
-    <w:abstractNumId w:val="16"/>
+    <w:abstractNumId w:val="19"/>
   </w:num>
   <w:num w:numId="12">
     <w:abstractNumId w:val="2"/>
@@ -46765,28 +49748,37 @@
     <w:abstractNumId w:val="6"/>
   </w:num>
   <w:num w:numId="15">
-    <w:abstractNumId w:val="15"/>
+    <w:abstractNumId w:val="16"/>
   </w:num>
   <w:num w:numId="16">
     <w:abstractNumId w:val="0"/>
   </w:num>
   <w:num w:numId="17">
-    <w:abstractNumId w:val="21"/>
+    <w:abstractNumId w:val="24"/>
   </w:num>
   <w:num w:numId="18">
-    <w:abstractNumId w:val="17"/>
+    <w:abstractNumId w:val="20"/>
   </w:num>
   <w:num w:numId="19">
-    <w:abstractNumId w:val="19"/>
+    <w:abstractNumId w:val="22"/>
   </w:num>
   <w:num w:numId="20">
-    <w:abstractNumId w:val="14"/>
+    <w:abstractNumId w:val="15"/>
   </w:num>
   <w:num w:numId="21">
     <w:abstractNumId w:val="9"/>
   </w:num>
   <w:num w:numId="22">
     <w:abstractNumId w:val="5"/>
+  </w:num>
+  <w:num w:numId="23">
+    <w:abstractNumId w:val="17"/>
+  </w:num>
+  <w:num w:numId="24">
+    <w:abstractNumId w:val="12"/>
+  </w:num>
+  <w:num w:numId="25">
+    <w:abstractNumId w:val="18"/>
   </w:num>
   <w:numIdMacAtCleanup w:val="15"/>
 </w:numbering>
@@ -49339,7 +52331,7 @@
 </file>
 
 <file path=customXml/itemProps1.xml><?xml version="1.0" encoding="utf-8"?>
-<ds:datastoreItem xmlns:ds="http://schemas.openxmlformats.org/officeDocument/2006/customXml" ds:itemID="{A11B7152-92E9-4908-A8E3-04D403F42B1B}">
+<ds:datastoreItem xmlns:ds="http://schemas.openxmlformats.org/officeDocument/2006/customXml" ds:itemID="{D77C271A-C6C4-4DC8-A7AD-F5649DFC85D8}">
   <ds:schemaRefs>
     <ds:schemaRef ds:uri="http://schemas.openxmlformats.org/officeDocument/2006/bibliography"/>
   </ds:schemaRefs>

--- a/Buku_TA_5113100083.docx
+++ b/Buku_TA_5113100083.docx
@@ -198,7 +198,7 @@
               </wp:anchor>
             </w:drawing>
           </mc:Choice>
-          <mc:Fallback xmlns:cx="http://schemas.microsoft.com/office/drawing/2014/chartex" xmlns:cx1="http://schemas.microsoft.com/office/drawing/2015/9/8/chartex" xmlns:cx2="http://schemas.microsoft.com/office/drawing/2015/10/21/chartex" xmlns:cx3="http://schemas.microsoft.com/office/drawing/2016/5/9/chartex" xmlns:cx4="http://schemas.microsoft.com/office/drawing/2016/5/10/chartex" xmlns:cx5="http://schemas.microsoft.com/office/drawing/2016/5/11/chartex" xmlns:w16se="http://schemas.microsoft.com/office/word/2015/wordml/symex">
+          <mc:Fallback xmlns:w16se="http://schemas.microsoft.com/office/word/2015/wordml/symex" xmlns:cx5="http://schemas.microsoft.com/office/drawing/2016/5/11/chartex" xmlns:cx4="http://schemas.microsoft.com/office/drawing/2016/5/10/chartex" xmlns:cx3="http://schemas.microsoft.com/office/drawing/2016/5/9/chartex" xmlns:cx2="http://schemas.microsoft.com/office/drawing/2015/10/21/chartex" xmlns:cx1="http://schemas.microsoft.com/office/drawing/2015/9/8/chartex" xmlns:cx="http://schemas.microsoft.com/office/drawing/2014/chartex">
             <w:pict>
               <v:rect w14:anchorId="25C57EB6" id="Rectangle 2" o:spid="_x0000_s1026" style="position:absolute;margin-left:-99.95pt;margin-top:11.95pt;width:453.6pt;height:450.25pt;z-index:-251657216;visibility:visible;mso-wrap-style:square;mso-width-percent:0;mso-height-percent:0;mso-wrap-distance-left:9pt;mso-wrap-distance-top:0;mso-wrap-distance-right:9pt;mso-wrap-distance-bottom:0;mso-position-horizontal:absolute;mso-position-horizontal-relative:text;mso-position-vertical:absolute;mso-position-vertical-relative:text;mso-width-percent:0;mso-height-percent:0;mso-width-relative:page;mso-height-relative:page;v-text-anchor:top" o:gfxdata="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" fillcolor="#0067ac" stroked="f"/>
             </w:pict>
@@ -20463,8 +20463,8 @@
           <w:b w:val="0"/>
         </w:rPr>
       </w:pPr>
-      <w:bookmarkStart w:id="91" w:name="_Ref483347833"/>
-      <w:bookmarkStart w:id="92" w:name="_Ref483347840"/>
+      <w:bookmarkStart w:id="91" w:name="_Ref483347840"/>
+      <w:bookmarkStart w:id="92" w:name="_Ref483347833"/>
       <w:r>
         <w:t xml:space="preserve">Gambar </w:t>
       </w:r>
@@ -20507,17 +20507,17 @@
       <w:r>
         <w:fldChar w:fldCharType="end"/>
       </w:r>
+      <w:bookmarkEnd w:id="91"/>
+      <w:r>
+        <w:t xml:space="preserve"> </w:t>
+      </w:r>
+      <w:r>
+        <w:rPr>
+          <w:b w:val="0"/>
+        </w:rPr>
+        <w:t>Ilustrasi komunikasi pada VANET</w:t>
+      </w:r>
       <w:bookmarkEnd w:id="92"/>
-      <w:r>
-        <w:t xml:space="preserve"> </w:t>
-      </w:r>
-      <w:r>
-        <w:rPr>
-          <w:b w:val="0"/>
-        </w:rPr>
-        <w:t>Ilustrasi komunikasi pada VANET</w:t>
-      </w:r>
-      <w:bookmarkEnd w:id="91"/>
     </w:p>
     <w:p/>
     <w:p>
@@ -26668,8 +26668,8 @@
       <w:pPr>
         <w:pStyle w:val="Caption"/>
       </w:pPr>
-      <w:bookmarkStart w:id="118" w:name="_Ref483274198"/>
-      <w:bookmarkStart w:id="119" w:name="_Ref483197462"/>
+      <w:bookmarkStart w:id="118" w:name="_Ref483197462"/>
+      <w:bookmarkStart w:id="119" w:name="_Ref483274198"/>
       <w:r>
         <w:t xml:space="preserve">Gambar </w:t>
       </w:r>
@@ -26712,24 +26712,24 @@
       <w:r>
         <w:fldChar w:fldCharType="end"/>
       </w:r>
+      <w:bookmarkEnd w:id="118"/>
+      <w:r>
+        <w:t xml:space="preserve"> </w:t>
+      </w:r>
+      <w:r>
+        <w:rPr>
+          <w:b w:val="0"/>
+        </w:rPr>
+        <w:t xml:space="preserve">Alur pembuatan skenario mobilitas </w:t>
+      </w:r>
+      <w:r>
+        <w:rPr>
+          <w:b w:val="0"/>
+          <w:i/>
+        </w:rPr>
+        <w:t>real</w:t>
+      </w:r>
       <w:bookmarkEnd w:id="119"/>
-      <w:r>
-        <w:t xml:space="preserve"> </w:t>
-      </w:r>
-      <w:r>
-        <w:rPr>
-          <w:b w:val="0"/>
-        </w:rPr>
-        <w:t xml:space="preserve">Alur pembuatan skenario mobilitas </w:t>
-      </w:r>
-      <w:r>
-        <w:rPr>
-          <w:b w:val="0"/>
-          <w:i/>
-        </w:rPr>
-        <w:t>real</w:t>
-      </w:r>
-      <w:bookmarkEnd w:id="118"/>
     </w:p>
     <w:p/>
     <w:p>
@@ -31664,17 +31664,7 @@
                                 <w:szCs w:val="20"/>
                                 <w:shd w:val="clear" w:color="auto" w:fill="FFFFFF"/>
                               </w:rPr>
-                              <w:t xml:space="preserve">   </w:t>
-                            </w:r>
-                            <w:r>
-                              <w:rPr>
-                                <w:rFonts w:ascii="Courier New" w:hAnsi="Courier New" w:cs="Courier New"/>
-                                <w:color w:val="24292E"/>
-                                <w:sz w:val="20"/>
-                                <w:szCs w:val="20"/>
-                                <w:shd w:val="clear" w:color="auto" w:fill="FFFFFF"/>
-                              </w:rPr>
-                              <w:t>&lt;input&gt;</w:t>
+                              <w:t xml:space="preserve">   &lt;input&gt;</w:t>
                             </w:r>
                           </w:p>
                           <w:p>
@@ -31695,17 +31685,7 @@
                                 <w:szCs w:val="20"/>
                                 <w:shd w:val="clear" w:color="auto" w:fill="FFFFFF"/>
                               </w:rPr>
-                              <w:t xml:space="preserve">      </w:t>
-                            </w:r>
-                            <w:r>
-                              <w:rPr>
-                                <w:rFonts w:ascii="Courier New" w:hAnsi="Courier New" w:cs="Courier New"/>
-                                <w:color w:val="24292E"/>
-                                <w:sz w:val="20"/>
-                                <w:szCs w:val="20"/>
-                                <w:shd w:val="clear" w:color="auto" w:fill="FFFFFF"/>
-                              </w:rPr>
-                              <w:t>&lt;net-file value="map.net.xml"/&gt;</w:t>
+                              <w:t xml:space="preserve">      &lt;net-file value="map.net.xml"/&gt;</w:t>
                             </w:r>
                           </w:p>
                           <w:p>
@@ -31726,17 +31706,7 @@
                                 <w:szCs w:val="20"/>
                                 <w:shd w:val="clear" w:color="auto" w:fill="FFFFFF"/>
                               </w:rPr>
-                              <w:t xml:space="preserve">      </w:t>
-                            </w:r>
-                            <w:r>
-                              <w:rPr>
-                                <w:rFonts w:ascii="Courier New" w:hAnsi="Courier New" w:cs="Courier New"/>
-                                <w:color w:val="24292E"/>
-                                <w:sz w:val="20"/>
-                                <w:szCs w:val="20"/>
-                                <w:shd w:val="clear" w:color="auto" w:fill="FFFFFF"/>
-                              </w:rPr>
-                              <w:t>&lt;route-files value="routes.rou.xml"/&gt;</w:t>
+                              <w:t xml:space="preserve">      &lt;route-files value="routes.rou.xml"/&gt;</w:t>
                             </w:r>
                           </w:p>
                           <w:p>
@@ -31757,17 +31727,7 @@
                                 <w:szCs w:val="20"/>
                                 <w:shd w:val="clear" w:color="auto" w:fill="FFFFFF"/>
                               </w:rPr>
-                              <w:t xml:space="preserve">   </w:t>
-                            </w:r>
-                            <w:r>
-                              <w:rPr>
-                                <w:rFonts w:ascii="Courier New" w:hAnsi="Courier New" w:cs="Courier New"/>
-                                <w:color w:val="24292E"/>
-                                <w:sz w:val="20"/>
-                                <w:szCs w:val="20"/>
-                                <w:shd w:val="clear" w:color="auto" w:fill="FFFFFF"/>
-                              </w:rPr>
-                              <w:t>&lt;/input&gt;</w:t>
+                              <w:t xml:space="preserve">   &lt;/input&gt;</w:t>
                             </w:r>
                           </w:p>
                           <w:p>
@@ -31788,17 +31748,7 @@
                                 <w:szCs w:val="20"/>
                                 <w:shd w:val="clear" w:color="auto" w:fill="FFFFFF"/>
                               </w:rPr>
-                              <w:t xml:space="preserve">   </w:t>
-                            </w:r>
-                            <w:r>
-                              <w:rPr>
-                                <w:rFonts w:ascii="Courier New" w:hAnsi="Courier New" w:cs="Courier New"/>
-                                <w:color w:val="24292E"/>
-                                <w:sz w:val="20"/>
-                                <w:szCs w:val="20"/>
-                                <w:shd w:val="clear" w:color="auto" w:fill="FFFFFF"/>
-                              </w:rPr>
-                              <w:t>&lt;time&gt;</w:t>
+                              <w:t xml:space="preserve">   &lt;time&gt;</w:t>
                             </w:r>
                           </w:p>
                           <w:p>
@@ -31819,17 +31769,7 @@
                                 <w:szCs w:val="20"/>
                                 <w:shd w:val="clear" w:color="auto" w:fill="FFFFFF"/>
                               </w:rPr>
-                              <w:t xml:space="preserve">      </w:t>
-                            </w:r>
-                            <w:r>
-                              <w:rPr>
-                                <w:rFonts w:ascii="Courier New" w:hAnsi="Courier New" w:cs="Courier New"/>
-                                <w:color w:val="24292E"/>
-                                <w:sz w:val="20"/>
-                                <w:szCs w:val="20"/>
-                                <w:shd w:val="clear" w:color="auto" w:fill="FFFFFF"/>
-                              </w:rPr>
-                              <w:t>&lt;begin value="0"/&gt;</w:t>
+                              <w:t xml:space="preserve">      &lt;begin value="0"/&gt;</w:t>
                             </w:r>
                           </w:p>
                           <w:p>
@@ -31850,17 +31790,7 @@
                                 <w:szCs w:val="20"/>
                                 <w:shd w:val="clear" w:color="auto" w:fill="FFFFFF"/>
                               </w:rPr>
-                              <w:t xml:space="preserve">      </w:t>
-                            </w:r>
-                            <w:r>
-                              <w:rPr>
-                                <w:rFonts w:ascii="Courier New" w:hAnsi="Courier New" w:cs="Courier New"/>
-                                <w:color w:val="24292E"/>
-                                <w:sz w:val="20"/>
-                                <w:szCs w:val="20"/>
-                                <w:shd w:val="clear" w:color="auto" w:fill="FFFFFF"/>
-                              </w:rPr>
-                              <w:t>&lt;end value="200"/&gt;</w:t>
+                              <w:t xml:space="preserve">      &lt;end value="200"/&gt;</w:t>
                             </w:r>
                           </w:p>
                           <w:p>
@@ -31881,17 +31811,7 @@
                                 <w:szCs w:val="20"/>
                                 <w:shd w:val="clear" w:color="auto" w:fill="FFFFFF"/>
                               </w:rPr>
-                              <w:t xml:space="preserve">   </w:t>
-                            </w:r>
-                            <w:r>
-                              <w:rPr>
-                                <w:rFonts w:ascii="Courier New" w:hAnsi="Courier New" w:cs="Courier New"/>
-                                <w:color w:val="24292E"/>
-                                <w:sz w:val="20"/>
-                                <w:szCs w:val="20"/>
-                                <w:shd w:val="clear" w:color="auto" w:fill="FFFFFF"/>
-                              </w:rPr>
-                              <w:t>&lt;/time&gt;</w:t>
+                              <w:t xml:space="preserve">   &lt;/time&gt;</w:t>
                             </w:r>
                           </w:p>
                           <w:p>
@@ -31992,17 +31912,7 @@
                           <w:szCs w:val="20"/>
                           <w:shd w:val="clear" w:color="auto" w:fill="FFFFFF"/>
                         </w:rPr>
-                        <w:t xml:space="preserve">   </w:t>
-                      </w:r>
-                      <w:r>
-                        <w:rPr>
-                          <w:rFonts w:ascii="Courier New" w:hAnsi="Courier New" w:cs="Courier New"/>
-                          <w:color w:val="24292E"/>
-                          <w:sz w:val="20"/>
-                          <w:szCs w:val="20"/>
-                          <w:shd w:val="clear" w:color="auto" w:fill="FFFFFF"/>
-                        </w:rPr>
-                        <w:t>&lt;input&gt;</w:t>
+                        <w:t xml:space="preserve">   &lt;input&gt;</w:t>
                       </w:r>
                     </w:p>
                     <w:p>
@@ -32023,17 +31933,7 @@
                           <w:szCs w:val="20"/>
                           <w:shd w:val="clear" w:color="auto" w:fill="FFFFFF"/>
                         </w:rPr>
-                        <w:t xml:space="preserve">      </w:t>
-                      </w:r>
-                      <w:r>
-                        <w:rPr>
-                          <w:rFonts w:ascii="Courier New" w:hAnsi="Courier New" w:cs="Courier New"/>
-                          <w:color w:val="24292E"/>
-                          <w:sz w:val="20"/>
-                          <w:szCs w:val="20"/>
-                          <w:shd w:val="clear" w:color="auto" w:fill="FFFFFF"/>
-                        </w:rPr>
-                        <w:t>&lt;net-file value="map.net.xml"/&gt;</w:t>
+                        <w:t xml:space="preserve">      &lt;net-file value="map.net.xml"/&gt;</w:t>
                       </w:r>
                     </w:p>
                     <w:p>
@@ -32054,17 +31954,7 @@
                           <w:szCs w:val="20"/>
                           <w:shd w:val="clear" w:color="auto" w:fill="FFFFFF"/>
                         </w:rPr>
-                        <w:t xml:space="preserve">      </w:t>
-                      </w:r>
-                      <w:r>
-                        <w:rPr>
-                          <w:rFonts w:ascii="Courier New" w:hAnsi="Courier New" w:cs="Courier New"/>
-                          <w:color w:val="24292E"/>
-                          <w:sz w:val="20"/>
-                          <w:szCs w:val="20"/>
-                          <w:shd w:val="clear" w:color="auto" w:fill="FFFFFF"/>
-                        </w:rPr>
-                        <w:t>&lt;route-files value="routes.rou.xml"/&gt;</w:t>
+                        <w:t xml:space="preserve">      &lt;route-files value="routes.rou.xml"/&gt;</w:t>
                       </w:r>
                     </w:p>
                     <w:p>
@@ -32085,17 +31975,7 @@
                           <w:szCs w:val="20"/>
                           <w:shd w:val="clear" w:color="auto" w:fill="FFFFFF"/>
                         </w:rPr>
-                        <w:t xml:space="preserve">   </w:t>
-                      </w:r>
-                      <w:r>
-                        <w:rPr>
-                          <w:rFonts w:ascii="Courier New" w:hAnsi="Courier New" w:cs="Courier New"/>
-                          <w:color w:val="24292E"/>
-                          <w:sz w:val="20"/>
-                          <w:szCs w:val="20"/>
-                          <w:shd w:val="clear" w:color="auto" w:fill="FFFFFF"/>
-                        </w:rPr>
-                        <w:t>&lt;/input&gt;</w:t>
+                        <w:t xml:space="preserve">   &lt;/input&gt;</w:t>
                       </w:r>
                     </w:p>
                     <w:p>
@@ -32116,17 +31996,7 @@
                           <w:szCs w:val="20"/>
                           <w:shd w:val="clear" w:color="auto" w:fill="FFFFFF"/>
                         </w:rPr>
-                        <w:t xml:space="preserve">   </w:t>
-                      </w:r>
-                      <w:r>
-                        <w:rPr>
-                          <w:rFonts w:ascii="Courier New" w:hAnsi="Courier New" w:cs="Courier New"/>
-                          <w:color w:val="24292E"/>
-                          <w:sz w:val="20"/>
-                          <w:szCs w:val="20"/>
-                          <w:shd w:val="clear" w:color="auto" w:fill="FFFFFF"/>
-                        </w:rPr>
-                        <w:t>&lt;time&gt;</w:t>
+                        <w:t xml:space="preserve">   &lt;time&gt;</w:t>
                       </w:r>
                     </w:p>
                     <w:p>
@@ -32147,17 +32017,7 @@
                           <w:szCs w:val="20"/>
                           <w:shd w:val="clear" w:color="auto" w:fill="FFFFFF"/>
                         </w:rPr>
-                        <w:t xml:space="preserve">      </w:t>
-                      </w:r>
-                      <w:r>
-                        <w:rPr>
-                          <w:rFonts w:ascii="Courier New" w:hAnsi="Courier New" w:cs="Courier New"/>
-                          <w:color w:val="24292E"/>
-                          <w:sz w:val="20"/>
-                          <w:szCs w:val="20"/>
-                          <w:shd w:val="clear" w:color="auto" w:fill="FFFFFF"/>
-                        </w:rPr>
-                        <w:t>&lt;begin value="0"/&gt;</w:t>
+                        <w:t xml:space="preserve">      &lt;begin value="0"/&gt;</w:t>
                       </w:r>
                     </w:p>
                     <w:p>
@@ -32178,17 +32038,7 @@
                           <w:szCs w:val="20"/>
                           <w:shd w:val="clear" w:color="auto" w:fill="FFFFFF"/>
                         </w:rPr>
-                        <w:t xml:space="preserve">      </w:t>
-                      </w:r>
-                      <w:r>
-                        <w:rPr>
-                          <w:rFonts w:ascii="Courier New" w:hAnsi="Courier New" w:cs="Courier New"/>
-                          <w:color w:val="24292E"/>
-                          <w:sz w:val="20"/>
-                          <w:szCs w:val="20"/>
-                          <w:shd w:val="clear" w:color="auto" w:fill="FFFFFF"/>
-                        </w:rPr>
-                        <w:t>&lt;end value="200"/&gt;</w:t>
+                        <w:t xml:space="preserve">      &lt;end value="200"/&gt;</w:t>
                       </w:r>
                     </w:p>
                     <w:p>
@@ -32209,17 +32059,7 @@
                           <w:szCs w:val="20"/>
                           <w:shd w:val="clear" w:color="auto" w:fill="FFFFFF"/>
                         </w:rPr>
-                        <w:t xml:space="preserve">   </w:t>
-                      </w:r>
-                      <w:r>
-                        <w:rPr>
-                          <w:rFonts w:ascii="Courier New" w:hAnsi="Courier New" w:cs="Courier New"/>
-                          <w:color w:val="24292E"/>
-                          <w:sz w:val="20"/>
-                          <w:szCs w:val="20"/>
-                          <w:shd w:val="clear" w:color="auto" w:fill="FFFFFF"/>
-                        </w:rPr>
-                        <w:t>&lt;/time&gt;</w:t>
+                        <w:t xml:space="preserve">   &lt;/time&gt;</w:t>
                       </w:r>
                     </w:p>
                     <w:p>
@@ -33608,6 +33448,7 @@
       <w:r>
         <w:rPr>
           <w:noProof/>
+          <w:lang w:eastAsia="id-ID"/>
         </w:rPr>
         <mc:AlternateContent>
           <mc:Choice Requires="wps">
@@ -33972,8 +33813,6 @@
       <w:r>
         <w:fldChar w:fldCharType="separate"/>
       </w:r>
-      <w:bookmarkStart w:id="146" w:name="_GoBack"/>
-      <w:bookmarkEnd w:id="146"/>
       <w:r>
         <w:rPr>
           <w:noProof/>
@@ -34058,7 +33897,7 @@
       <w:pPr>
         <w:pStyle w:val="Caption"/>
       </w:pPr>
-      <w:bookmarkStart w:id="147" w:name="_Ref483353946"/>
+      <w:bookmarkStart w:id="146" w:name="_Ref483353946"/>
       <w:r>
         <w:t xml:space="preserve">Gambar </w:t>
       </w:r>
@@ -34101,7 +33940,7 @@
       <w:r>
         <w:fldChar w:fldCharType="end"/>
       </w:r>
-      <w:bookmarkEnd w:id="147"/>
+      <w:bookmarkEnd w:id="146"/>
       <w:r>
         <w:t xml:space="preserve"> </w:t>
       </w:r>
@@ -34109,7 +33948,14 @@
         <w:rPr>
           <w:b w:val="0"/>
         </w:rPr>
-        <w:t>Hasil konversi peta real</w:t>
+        <w:t xml:space="preserve">Hasil konversi peta </w:t>
+      </w:r>
+      <w:r>
+        <w:rPr>
+          <w:b w:val="0"/>
+          <w:i/>
+        </w:rPr>
+        <w:t>real</w:t>
       </w:r>
     </w:p>
     <w:p>
@@ -34271,7 +34117,7 @@
         <w:ind w:left="567" w:hanging="567"/>
         <w:jc w:val="both"/>
       </w:pPr>
-      <w:bookmarkStart w:id="148" w:name="_Toc483287714"/>
+      <w:bookmarkStart w:id="147" w:name="_Toc483287714"/>
       <w:r>
         <w:t>Implementasi</w:t>
       </w:r>
@@ -34287,7 +34133,7 @@
       <w:r>
         <w:t xml:space="preserve"> AODV</w:t>
       </w:r>
-      <w:bookmarkEnd w:id="148"/>
+      <w:bookmarkEnd w:id="147"/>
     </w:p>
     <w:p/>
     <w:p>
@@ -34576,11 +34422,11 @@
         <w:ind w:left="567" w:hanging="567"/>
         <w:jc w:val="both"/>
       </w:pPr>
-      <w:bookmarkStart w:id="149" w:name="_Toc483287715"/>
+      <w:bookmarkStart w:id="148" w:name="_Toc483287715"/>
       <w:r>
         <w:t>Modifikasi Makefile</w:t>
       </w:r>
-      <w:bookmarkEnd w:id="149"/>
+      <w:bookmarkEnd w:id="148"/>
     </w:p>
     <w:p/>
     <w:p>
@@ -34609,8 +34455,734 @@
       <w:r>
         <w:t xml:space="preserve"> ini terdapat pada direktori ns2.35.  Perubahan yang dilakukan pada Makefile ini dapat dilihat pada gambar</w:t>
       </w:r>
-    </w:p>
-    <w:p/>
+      <w:r>
+        <w:t xml:space="preserve"> </w:t>
+      </w:r>
+      <w:r>
+        <w:fldChar w:fldCharType="begin"/>
+      </w:r>
+      <w:r>
+        <w:instrText xml:space="preserve"> REF _Ref483363462 \h </w:instrText>
+      </w:r>
+      <w:r>
+        <w:fldChar w:fldCharType="separate"/>
+      </w:r>
+      <w:r>
+        <w:rPr>
+          <w:noProof/>
+        </w:rPr>
+        <w:t>4</w:t>
+      </w:r>
+      <w:r>
+        <w:t>.</w:t>
+      </w:r>
+      <w:r>
+        <w:rPr>
+          <w:noProof/>
+        </w:rPr>
+        <w:t>12</w:t>
+      </w:r>
+      <w:r>
+        <w:fldChar w:fldCharType="end"/>
+      </w:r>
+      <w:r>
+        <w:t>.</w:t>
+      </w:r>
+    </w:p>
+    <w:p>
+      <w:pPr>
+        <w:ind w:firstLine="720"/>
+        <w:jc w:val="both"/>
+      </w:pPr>
+    </w:p>
+    <w:p>
+      <w:pPr>
+        <w:keepNext/>
+        <w:jc w:val="both"/>
+      </w:pPr>
+      <w:r>
+        <w:rPr>
+          <w:noProof/>
+          <w:lang w:eastAsia="id-ID"/>
+        </w:rPr>
+        <w:lastRenderedPageBreak/>
+        <mc:AlternateContent>
+          <mc:Choice Requires="wps">
+            <w:drawing>
+              <wp:inline distT="0" distB="0" distL="0" distR="0">
+                <wp:extent cx="3705225" cy="2000250"/>
+                <wp:effectExtent l="0" t="0" r="28575" b="19050"/>
+                <wp:docPr id="450787" name="Text Box 450787"/>
+                <wp:cNvGraphicFramePr/>
+                <a:graphic xmlns:a="http://schemas.openxmlformats.org/drawingml/2006/main">
+                  <a:graphicData uri="http://schemas.microsoft.com/office/word/2010/wordprocessingShape">
+                    <wps:wsp>
+                      <wps:cNvSpPr txBox="1"/>
+                      <wps:spPr>
+                        <a:xfrm>
+                          <a:off x="0" y="0"/>
+                          <a:ext cx="3705225" cy="2000250"/>
+                        </a:xfrm>
+                        <a:prstGeom prst="rect">
+                          <a:avLst/>
+                        </a:prstGeom>
+                        <a:solidFill>
+                          <a:schemeClr val="lt1"/>
+                        </a:solidFill>
+                        <a:ln w="6350">
+                          <a:solidFill>
+                            <a:prstClr val="black"/>
+                          </a:solidFill>
+                        </a:ln>
+                        <a:effectLst/>
+                      </wps:spPr>
+                      <wps:style>
+                        <a:lnRef idx="0">
+                          <a:schemeClr val="accent1"/>
+                        </a:lnRef>
+                        <a:fillRef idx="0">
+                          <a:schemeClr val="accent1"/>
+                        </a:fillRef>
+                        <a:effectRef idx="0">
+                          <a:schemeClr val="accent1"/>
+                        </a:effectRef>
+                        <a:fontRef idx="minor">
+                          <a:schemeClr val="dk1"/>
+                        </a:fontRef>
+                      </wps:style>
+                      <wps:txbx>
+                        <w:txbxContent>
+                          <w:p>
+                            <w:pPr>
+                              <w:rPr>
+                                <w:rStyle w:val="pl-cce"/>
+                                <w:rFonts w:ascii="Courier New" w:hAnsi="Courier New" w:cs="Courier New"/>
+                                <w:color w:val="24292E"/>
+                                <w:sz w:val="20"/>
+                                <w:szCs w:val="20"/>
+                                <w:shd w:val="clear" w:color="auto" w:fill="FFFFFF"/>
+                              </w:rPr>
+                            </w:pPr>
+                            <w:r>
+                              <w:rPr>
+                                <w:rStyle w:val="pl-smi"/>
+                                <w:rFonts w:ascii="Courier New" w:hAnsi="Courier New" w:cs="Courier New"/>
+                                <w:color w:val="333333"/>
+                                <w:sz w:val="20"/>
+                                <w:szCs w:val="20"/>
+                                <w:shd w:val="clear" w:color="auto" w:fill="FFFFFF"/>
+                              </w:rPr>
+                              <w:t>LIB</w:t>
+                            </w:r>
+                            <w:r>
+                              <w:rPr>
+                                <w:rFonts w:ascii="Courier New" w:hAnsi="Courier New" w:cs="Courier New"/>
+                                <w:color w:val="24292E"/>
+                                <w:sz w:val="20"/>
+                                <w:szCs w:val="20"/>
+                                <w:shd w:val="clear" w:color="auto" w:fill="FFFFFF"/>
+                              </w:rPr>
+                              <w:tab/>
+                              <w:t xml:space="preserve">= </w:t>
+                            </w:r>
+                            <w:r>
+                              <w:rPr>
+                                <w:rStyle w:val="pl-cce"/>
+                                <w:rFonts w:ascii="Courier New" w:hAnsi="Courier New" w:cs="Courier New"/>
+                                <w:color w:val="24292E"/>
+                                <w:sz w:val="20"/>
+                                <w:szCs w:val="20"/>
+                                <w:shd w:val="clear" w:color="auto" w:fill="FFFFFF"/>
+                              </w:rPr>
+                              <w:t>\</w:t>
+                            </w:r>
+                          </w:p>
+                          <w:p>
+                            <w:pPr>
+                              <w:rPr>
+                                <w:rFonts w:ascii="Courier New" w:hAnsi="Courier New" w:cs="Courier New"/>
+                                <w:color w:val="24292E"/>
+                                <w:sz w:val="20"/>
+                                <w:szCs w:val="20"/>
+                                <w:shd w:val="clear" w:color="auto" w:fill="FFFFFF"/>
+                              </w:rPr>
+                            </w:pPr>
+                            <w:r>
+                              <w:rPr>
+                                <w:rFonts w:ascii="Courier New" w:hAnsi="Courier New" w:cs="Courier New"/>
+                                <w:color w:val="24292E"/>
+                                <w:sz w:val="20"/>
+                                <w:szCs w:val="20"/>
+                                <w:shd w:val="clear" w:color="auto" w:fill="FFFFFF"/>
+                              </w:rPr>
+                              <w:t xml:space="preserve">      </w:t>
+                            </w:r>
+                            <w:r>
+                              <w:rPr>
+                                <w:rFonts w:ascii="Courier New" w:hAnsi="Courier New" w:cs="Courier New"/>
+                                <w:color w:val="24292E"/>
+                                <w:sz w:val="20"/>
+                                <w:szCs w:val="20"/>
+                                <w:shd w:val="clear" w:color="auto" w:fill="FFFFFF"/>
+                              </w:rPr>
+                              <w:t>-L/home/tities/Documents/TA/ns-allinone-2.35/tclcl-1.20 -ltclcl -L/home/tities/Documents/TA/ns-allinone-2.35/otcl-1.14 -lotcl -L/home/tities/Documents/TA/ns-allinone-2.35/lib -ltk8.5 –</w:t>
+                            </w:r>
+                          </w:p>
+                          <w:p>
+                            <w:pPr>
+                              <w:rPr>
+                                <w:rStyle w:val="pl-cce"/>
+                                <w:rFonts w:ascii="Courier New" w:hAnsi="Courier New" w:cs="Courier New"/>
+                                <w:color w:val="24292E"/>
+                                <w:sz w:val="20"/>
+                                <w:szCs w:val="20"/>
+                                <w:shd w:val="clear" w:color="auto" w:fill="FFFFFF"/>
+                              </w:rPr>
+                            </w:pPr>
+                            <w:r>
+                              <w:rPr>
+                                <w:rFonts w:ascii="Courier New" w:hAnsi="Courier New" w:cs="Courier New"/>
+                                <w:color w:val="24292E"/>
+                                <w:sz w:val="20"/>
+                                <w:szCs w:val="20"/>
+                                <w:shd w:val="clear" w:color="auto" w:fill="FFFFFF"/>
+                              </w:rPr>
+                              <w:t xml:space="preserve">L/home/tities/Documents/TA/ns-allinone-2.35/lib -ltcl8.5 </w:t>
+                            </w:r>
+                            <w:r>
+                              <w:rPr>
+                                <w:rStyle w:val="pl-cce"/>
+                                <w:rFonts w:ascii="Courier New" w:hAnsi="Courier New" w:cs="Courier New"/>
+                                <w:color w:val="24292E"/>
+                                <w:sz w:val="20"/>
+                                <w:szCs w:val="20"/>
+                                <w:shd w:val="clear" w:color="auto" w:fill="FFFFFF"/>
+                              </w:rPr>
+                              <w:t>\</w:t>
+                            </w:r>
+                          </w:p>
+                          <w:p>
+                            <w:pPr>
+                              <w:rPr>
+                                <w:rStyle w:val="pl-cce"/>
+                                <w:rFonts w:ascii="Courier New" w:hAnsi="Courier New" w:cs="Courier New"/>
+                                <w:b/>
+                                <w:color w:val="24292E"/>
+                                <w:sz w:val="20"/>
+                                <w:szCs w:val="20"/>
+                                <w:shd w:val="clear" w:color="auto" w:fill="FFFFFF"/>
+                              </w:rPr>
+                            </w:pPr>
+                            <w:r>
+                              <w:rPr>
+                                <w:rFonts w:ascii="Courier New" w:hAnsi="Courier New" w:cs="Courier New"/>
+                                <w:color w:val="24292E"/>
+                                <w:sz w:val="20"/>
+                                <w:szCs w:val="20"/>
+                                <w:shd w:val="clear" w:color="auto" w:fill="FFFFFF"/>
+                              </w:rPr>
+                              <w:t xml:space="preserve">      </w:t>
+                            </w:r>
+                            <w:r>
+                              <w:rPr>
+                                <w:rFonts w:ascii="Courier New" w:hAnsi="Courier New" w:cs="Courier New"/>
+                                <w:b/>
+                                <w:color w:val="24292E"/>
+                                <w:sz w:val="20"/>
+                                <w:szCs w:val="20"/>
+                                <w:shd w:val="clear" w:color="auto" w:fill="FFFFFF"/>
+                              </w:rPr>
+                              <w:t>-L/usr/include/openssl -lssl -lcrypto</w:t>
+                            </w:r>
+                            <w:r>
+                              <w:rPr>
+                                <w:rStyle w:val="pl-cce"/>
+                                <w:rFonts w:ascii="Courier New" w:hAnsi="Courier New" w:cs="Courier New"/>
+                                <w:b/>
+                                <w:color w:val="24292E"/>
+                                <w:sz w:val="20"/>
+                                <w:szCs w:val="20"/>
+                                <w:shd w:val="clear" w:color="auto" w:fill="FFFFFF"/>
+                              </w:rPr>
+                              <w:t>\</w:t>
+                            </w:r>
+                          </w:p>
+                          <w:p>
+                            <w:pPr>
+                              <w:rPr>
+                                <w:rStyle w:val="pl-cce"/>
+                                <w:rFonts w:ascii="Courier New" w:hAnsi="Courier New" w:cs="Courier New"/>
+                                <w:color w:val="24292E"/>
+                                <w:sz w:val="20"/>
+                                <w:szCs w:val="20"/>
+                                <w:shd w:val="clear" w:color="auto" w:fill="FFFFFF"/>
+                              </w:rPr>
+                            </w:pPr>
+                            <w:r>
+                              <w:rPr>
+                                <w:rFonts w:ascii="Courier New" w:hAnsi="Courier New" w:cs="Courier New"/>
+                                <w:color w:val="24292E"/>
+                                <w:sz w:val="20"/>
+                                <w:szCs w:val="20"/>
+                                <w:shd w:val="clear" w:color="auto" w:fill="FFFFFF"/>
+                              </w:rPr>
+                              <w:t xml:space="preserve">      </w:t>
+                            </w:r>
+                            <w:r>
+                              <w:rPr>
+                                <w:rFonts w:ascii="Courier New" w:hAnsi="Courier New" w:cs="Courier New"/>
+                                <w:color w:val="24292E"/>
+                                <w:sz w:val="20"/>
+                                <w:szCs w:val="20"/>
+                                <w:shd w:val="clear" w:color="auto" w:fill="FFFFFF"/>
+                              </w:rPr>
+                              <w:t xml:space="preserve">-lXext -lX11 </w:t>
+                            </w:r>
+                            <w:r>
+                              <w:rPr>
+                                <w:rStyle w:val="pl-cce"/>
+                                <w:rFonts w:ascii="Courier New" w:hAnsi="Courier New" w:cs="Courier New"/>
+                                <w:color w:val="24292E"/>
+                                <w:sz w:val="20"/>
+                                <w:szCs w:val="20"/>
+                                <w:shd w:val="clear" w:color="auto" w:fill="FFFFFF"/>
+                              </w:rPr>
+                              <w:t>\</w:t>
+                            </w:r>
+                          </w:p>
+                          <w:p>
+                            <w:pPr>
+                              <w:rPr>
+                                <w:rStyle w:val="pl-cce"/>
+                                <w:rFonts w:ascii="Courier New" w:hAnsi="Courier New" w:cs="Courier New"/>
+                                <w:color w:val="24292E"/>
+                                <w:sz w:val="20"/>
+                                <w:szCs w:val="20"/>
+                                <w:shd w:val="clear" w:color="auto" w:fill="FFFFFF"/>
+                              </w:rPr>
+                            </w:pPr>
+                            <w:r>
+                              <w:rPr>
+                                <w:rFonts w:ascii="Courier New" w:hAnsi="Courier New" w:cs="Courier New"/>
+                                <w:color w:val="24292E"/>
+                                <w:sz w:val="20"/>
+                                <w:szCs w:val="20"/>
+                                <w:shd w:val="clear" w:color="auto" w:fill="FFFFFF"/>
+                              </w:rPr>
+                              <w:t xml:space="preserve">       </w:t>
+                            </w:r>
+                            <w:r>
+                              <w:rPr>
+                                <w:rFonts w:ascii="Courier New" w:hAnsi="Courier New" w:cs="Courier New"/>
+                                <w:color w:val="24292E"/>
+                                <w:sz w:val="20"/>
+                                <w:szCs w:val="20"/>
+                                <w:shd w:val="clear" w:color="auto" w:fill="FFFFFF"/>
+                              </w:rPr>
+                              <w:t xml:space="preserve">-lnsl -ldl </w:t>
+                            </w:r>
+                            <w:r>
+                              <w:rPr>
+                                <w:rStyle w:val="pl-cce"/>
+                                <w:rFonts w:ascii="Courier New" w:hAnsi="Courier New" w:cs="Courier New"/>
+                                <w:color w:val="24292E"/>
+                                <w:sz w:val="20"/>
+                                <w:szCs w:val="20"/>
+                                <w:shd w:val="clear" w:color="auto" w:fill="FFFFFF"/>
+                              </w:rPr>
+                              <w:t>\</w:t>
+                            </w:r>
+                          </w:p>
+                          <w:p>
+                            <w:pPr>
+                              <w:rPr>
+                                <w:rFonts w:ascii="Courier New" w:hAnsi="Courier New" w:cs="Courier New"/>
+                                <w:sz w:val="20"/>
+                                <w:szCs w:val="20"/>
+                              </w:rPr>
+                            </w:pPr>
+                            <w:r>
+                              <w:rPr>
+                                <w:rFonts w:ascii="Courier New" w:hAnsi="Courier New" w:cs="Courier New"/>
+                                <w:color w:val="24292E"/>
+                                <w:sz w:val="20"/>
+                                <w:szCs w:val="20"/>
+                                <w:shd w:val="clear" w:color="auto" w:fill="FFFFFF"/>
+                              </w:rPr>
+                              <w:t xml:space="preserve">      </w:t>
+                            </w:r>
+                            <w:r>
+                              <w:rPr>
+                                <w:rFonts w:ascii="Courier New" w:hAnsi="Courier New" w:cs="Courier New"/>
+                                <w:color w:val="24292E"/>
+                                <w:sz w:val="20"/>
+                                <w:szCs w:val="20"/>
+                                <w:shd w:val="clear" w:color="auto" w:fill="FFFFFF"/>
+                              </w:rPr>
+                              <w:t>-lm -lm</w:t>
+                            </w:r>
+                          </w:p>
+                        </w:txbxContent>
+                      </wps:txbx>
+                      <wps:bodyPr rot="0" spcFirstLastPara="0" vertOverflow="overflow" horzOverflow="overflow" vert="horz" wrap="square" lIns="91440" tIns="45720" rIns="91440" bIns="45720" numCol="1" spcCol="0" rtlCol="0" fromWordArt="0" anchor="t" anchorCtr="0" forceAA="0" compatLnSpc="1">
+                        <a:prstTxWarp prst="textNoShape">
+                          <a:avLst/>
+                        </a:prstTxWarp>
+                        <a:noAutofit/>
+                      </wps:bodyPr>
+                    </wps:wsp>
+                  </a:graphicData>
+                </a:graphic>
+              </wp:inline>
+            </w:drawing>
+          </mc:Choice>
+          <mc:Fallback>
+            <w:pict>
+              <v:shape id="Text Box 450787" o:spid="_x0000_s1042" type="#_x0000_t202" style="width:291.75pt;height:157.5pt;visibility:visible;mso-wrap-style:square;mso-left-percent:-10001;mso-top-percent:-10001;mso-position-horizontal:absolute;mso-position-horizontal-relative:char;mso-position-vertical:absolute;mso-position-vertical-relative:line;mso-left-percent:-10001;mso-top-percent:-10001;v-text-anchor:top" o:gfxdata="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" fillcolor="white [3201]" strokeweight=".5pt">
+                <v:textbox>
+                  <w:txbxContent>
+                    <w:p>
+                      <w:pPr>
+                        <w:rPr>
+                          <w:rStyle w:val="pl-cce"/>
+                          <w:rFonts w:ascii="Courier New" w:hAnsi="Courier New" w:cs="Courier New"/>
+                          <w:color w:val="24292E"/>
+                          <w:sz w:val="20"/>
+                          <w:szCs w:val="20"/>
+                          <w:shd w:val="clear" w:color="auto" w:fill="FFFFFF"/>
+                        </w:rPr>
+                      </w:pPr>
+                      <w:r>
+                        <w:rPr>
+                          <w:rStyle w:val="pl-smi"/>
+                          <w:rFonts w:ascii="Courier New" w:hAnsi="Courier New" w:cs="Courier New"/>
+                          <w:color w:val="333333"/>
+                          <w:sz w:val="20"/>
+                          <w:szCs w:val="20"/>
+                          <w:shd w:val="clear" w:color="auto" w:fill="FFFFFF"/>
+                        </w:rPr>
+                        <w:t>LIB</w:t>
+                      </w:r>
+                      <w:r>
+                        <w:rPr>
+                          <w:rFonts w:ascii="Courier New" w:hAnsi="Courier New" w:cs="Courier New"/>
+                          <w:color w:val="24292E"/>
+                          <w:sz w:val="20"/>
+                          <w:szCs w:val="20"/>
+                          <w:shd w:val="clear" w:color="auto" w:fill="FFFFFF"/>
+                        </w:rPr>
+                        <w:tab/>
+                        <w:t xml:space="preserve">= </w:t>
+                      </w:r>
+                      <w:r>
+                        <w:rPr>
+                          <w:rStyle w:val="pl-cce"/>
+                          <w:rFonts w:ascii="Courier New" w:hAnsi="Courier New" w:cs="Courier New"/>
+                          <w:color w:val="24292E"/>
+                          <w:sz w:val="20"/>
+                          <w:szCs w:val="20"/>
+                          <w:shd w:val="clear" w:color="auto" w:fill="FFFFFF"/>
+                        </w:rPr>
+                        <w:t>\</w:t>
+                      </w:r>
+                    </w:p>
+                    <w:p>
+                      <w:pPr>
+                        <w:rPr>
+                          <w:rFonts w:ascii="Courier New" w:hAnsi="Courier New" w:cs="Courier New"/>
+                          <w:color w:val="24292E"/>
+                          <w:sz w:val="20"/>
+                          <w:szCs w:val="20"/>
+                          <w:shd w:val="clear" w:color="auto" w:fill="FFFFFF"/>
+                        </w:rPr>
+                      </w:pPr>
+                      <w:r>
+                        <w:rPr>
+                          <w:rFonts w:ascii="Courier New" w:hAnsi="Courier New" w:cs="Courier New"/>
+                          <w:color w:val="24292E"/>
+                          <w:sz w:val="20"/>
+                          <w:szCs w:val="20"/>
+                          <w:shd w:val="clear" w:color="auto" w:fill="FFFFFF"/>
+                        </w:rPr>
+                        <w:t xml:space="preserve">      </w:t>
+                      </w:r>
+                      <w:r>
+                        <w:rPr>
+                          <w:rFonts w:ascii="Courier New" w:hAnsi="Courier New" w:cs="Courier New"/>
+                          <w:color w:val="24292E"/>
+                          <w:sz w:val="20"/>
+                          <w:szCs w:val="20"/>
+                          <w:shd w:val="clear" w:color="auto" w:fill="FFFFFF"/>
+                        </w:rPr>
+                        <w:t>-L/home/tities/Documents/TA/ns-allinone-2.35/tclcl-1.20 -ltclcl -L/home/tities/Documents/TA/ns-allinone-2.35/otcl-1.14 -lotcl -L/home/tities/Documents/TA/ns-allinone-2.35/lib -ltk8.5 –</w:t>
+                      </w:r>
+                    </w:p>
+                    <w:p>
+                      <w:pPr>
+                        <w:rPr>
+                          <w:rStyle w:val="pl-cce"/>
+                          <w:rFonts w:ascii="Courier New" w:hAnsi="Courier New" w:cs="Courier New"/>
+                          <w:color w:val="24292E"/>
+                          <w:sz w:val="20"/>
+                          <w:szCs w:val="20"/>
+                          <w:shd w:val="clear" w:color="auto" w:fill="FFFFFF"/>
+                        </w:rPr>
+                      </w:pPr>
+                      <w:r>
+                        <w:rPr>
+                          <w:rFonts w:ascii="Courier New" w:hAnsi="Courier New" w:cs="Courier New"/>
+                          <w:color w:val="24292E"/>
+                          <w:sz w:val="20"/>
+                          <w:szCs w:val="20"/>
+                          <w:shd w:val="clear" w:color="auto" w:fill="FFFFFF"/>
+                        </w:rPr>
+                        <w:t xml:space="preserve">L/home/tities/Documents/TA/ns-allinone-2.35/lib -ltcl8.5 </w:t>
+                      </w:r>
+                      <w:r>
+                        <w:rPr>
+                          <w:rStyle w:val="pl-cce"/>
+                          <w:rFonts w:ascii="Courier New" w:hAnsi="Courier New" w:cs="Courier New"/>
+                          <w:color w:val="24292E"/>
+                          <w:sz w:val="20"/>
+                          <w:szCs w:val="20"/>
+                          <w:shd w:val="clear" w:color="auto" w:fill="FFFFFF"/>
+                        </w:rPr>
+                        <w:t>\</w:t>
+                      </w:r>
+                    </w:p>
+                    <w:p>
+                      <w:pPr>
+                        <w:rPr>
+                          <w:rStyle w:val="pl-cce"/>
+                          <w:rFonts w:ascii="Courier New" w:hAnsi="Courier New" w:cs="Courier New"/>
+                          <w:b/>
+                          <w:color w:val="24292E"/>
+                          <w:sz w:val="20"/>
+                          <w:szCs w:val="20"/>
+                          <w:shd w:val="clear" w:color="auto" w:fill="FFFFFF"/>
+                        </w:rPr>
+                      </w:pPr>
+                      <w:r>
+                        <w:rPr>
+                          <w:rFonts w:ascii="Courier New" w:hAnsi="Courier New" w:cs="Courier New"/>
+                          <w:color w:val="24292E"/>
+                          <w:sz w:val="20"/>
+                          <w:szCs w:val="20"/>
+                          <w:shd w:val="clear" w:color="auto" w:fill="FFFFFF"/>
+                        </w:rPr>
+                        <w:t xml:space="preserve">      </w:t>
+                      </w:r>
+                      <w:r>
+                        <w:rPr>
+                          <w:rFonts w:ascii="Courier New" w:hAnsi="Courier New" w:cs="Courier New"/>
+                          <w:b/>
+                          <w:color w:val="24292E"/>
+                          <w:sz w:val="20"/>
+                          <w:szCs w:val="20"/>
+                          <w:shd w:val="clear" w:color="auto" w:fill="FFFFFF"/>
+                        </w:rPr>
+                        <w:t>-L/usr/include/openssl -lssl -lcrypto</w:t>
+                      </w:r>
+                      <w:r>
+                        <w:rPr>
+                          <w:rStyle w:val="pl-cce"/>
+                          <w:rFonts w:ascii="Courier New" w:hAnsi="Courier New" w:cs="Courier New"/>
+                          <w:b/>
+                          <w:color w:val="24292E"/>
+                          <w:sz w:val="20"/>
+                          <w:szCs w:val="20"/>
+                          <w:shd w:val="clear" w:color="auto" w:fill="FFFFFF"/>
+                        </w:rPr>
+                        <w:t>\</w:t>
+                      </w:r>
+                    </w:p>
+                    <w:p>
+                      <w:pPr>
+                        <w:rPr>
+                          <w:rStyle w:val="pl-cce"/>
+                          <w:rFonts w:ascii="Courier New" w:hAnsi="Courier New" w:cs="Courier New"/>
+                          <w:color w:val="24292E"/>
+                          <w:sz w:val="20"/>
+                          <w:szCs w:val="20"/>
+                          <w:shd w:val="clear" w:color="auto" w:fill="FFFFFF"/>
+                        </w:rPr>
+                      </w:pPr>
+                      <w:r>
+                        <w:rPr>
+                          <w:rFonts w:ascii="Courier New" w:hAnsi="Courier New" w:cs="Courier New"/>
+                          <w:color w:val="24292E"/>
+                          <w:sz w:val="20"/>
+                          <w:szCs w:val="20"/>
+                          <w:shd w:val="clear" w:color="auto" w:fill="FFFFFF"/>
+                        </w:rPr>
+                        <w:t xml:space="preserve">      </w:t>
+                      </w:r>
+                      <w:r>
+                        <w:rPr>
+                          <w:rFonts w:ascii="Courier New" w:hAnsi="Courier New" w:cs="Courier New"/>
+                          <w:color w:val="24292E"/>
+                          <w:sz w:val="20"/>
+                          <w:szCs w:val="20"/>
+                          <w:shd w:val="clear" w:color="auto" w:fill="FFFFFF"/>
+                        </w:rPr>
+                        <w:t xml:space="preserve">-lXext -lX11 </w:t>
+                      </w:r>
+                      <w:r>
+                        <w:rPr>
+                          <w:rStyle w:val="pl-cce"/>
+                          <w:rFonts w:ascii="Courier New" w:hAnsi="Courier New" w:cs="Courier New"/>
+                          <w:color w:val="24292E"/>
+                          <w:sz w:val="20"/>
+                          <w:szCs w:val="20"/>
+                          <w:shd w:val="clear" w:color="auto" w:fill="FFFFFF"/>
+                        </w:rPr>
+                        <w:t>\</w:t>
+                      </w:r>
+                    </w:p>
+                    <w:p>
+                      <w:pPr>
+                        <w:rPr>
+                          <w:rStyle w:val="pl-cce"/>
+                          <w:rFonts w:ascii="Courier New" w:hAnsi="Courier New" w:cs="Courier New"/>
+                          <w:color w:val="24292E"/>
+                          <w:sz w:val="20"/>
+                          <w:szCs w:val="20"/>
+                          <w:shd w:val="clear" w:color="auto" w:fill="FFFFFF"/>
+                        </w:rPr>
+                      </w:pPr>
+                      <w:r>
+                        <w:rPr>
+                          <w:rFonts w:ascii="Courier New" w:hAnsi="Courier New" w:cs="Courier New"/>
+                          <w:color w:val="24292E"/>
+                          <w:sz w:val="20"/>
+                          <w:szCs w:val="20"/>
+                          <w:shd w:val="clear" w:color="auto" w:fill="FFFFFF"/>
+                        </w:rPr>
+                        <w:t xml:space="preserve">       </w:t>
+                      </w:r>
+                      <w:r>
+                        <w:rPr>
+                          <w:rFonts w:ascii="Courier New" w:hAnsi="Courier New" w:cs="Courier New"/>
+                          <w:color w:val="24292E"/>
+                          <w:sz w:val="20"/>
+                          <w:szCs w:val="20"/>
+                          <w:shd w:val="clear" w:color="auto" w:fill="FFFFFF"/>
+                        </w:rPr>
+                        <w:t xml:space="preserve">-lnsl -ldl </w:t>
+                      </w:r>
+                      <w:r>
+                        <w:rPr>
+                          <w:rStyle w:val="pl-cce"/>
+                          <w:rFonts w:ascii="Courier New" w:hAnsi="Courier New" w:cs="Courier New"/>
+                          <w:color w:val="24292E"/>
+                          <w:sz w:val="20"/>
+                          <w:szCs w:val="20"/>
+                          <w:shd w:val="clear" w:color="auto" w:fill="FFFFFF"/>
+                        </w:rPr>
+                        <w:t>\</w:t>
+                      </w:r>
+                    </w:p>
+                    <w:p>
+                      <w:pPr>
+                        <w:rPr>
+                          <w:rFonts w:ascii="Courier New" w:hAnsi="Courier New" w:cs="Courier New"/>
+                          <w:sz w:val="20"/>
+                          <w:szCs w:val="20"/>
+                        </w:rPr>
+                      </w:pPr>
+                      <w:r>
+                        <w:rPr>
+                          <w:rFonts w:ascii="Courier New" w:hAnsi="Courier New" w:cs="Courier New"/>
+                          <w:color w:val="24292E"/>
+                          <w:sz w:val="20"/>
+                          <w:szCs w:val="20"/>
+                          <w:shd w:val="clear" w:color="auto" w:fill="FFFFFF"/>
+                        </w:rPr>
+                        <w:t xml:space="preserve">      </w:t>
+                      </w:r>
+                      <w:r>
+                        <w:rPr>
+                          <w:rFonts w:ascii="Courier New" w:hAnsi="Courier New" w:cs="Courier New"/>
+                          <w:color w:val="24292E"/>
+                          <w:sz w:val="20"/>
+                          <w:szCs w:val="20"/>
+                          <w:shd w:val="clear" w:color="auto" w:fill="FFFFFF"/>
+                        </w:rPr>
+                        <w:t>-lm -lm</w:t>
+                      </w:r>
+                    </w:p>
+                  </w:txbxContent>
+                </v:textbox>
+                <w10:anchorlock/>
+              </v:shape>
+            </w:pict>
+          </mc:Fallback>
+        </mc:AlternateContent>
+      </w:r>
+    </w:p>
+    <w:p>
+      <w:pPr>
+        <w:pStyle w:val="Caption"/>
+      </w:pPr>
+      <w:bookmarkStart w:id="149" w:name="_Ref483363462"/>
+      <w:r>
+        <w:t xml:space="preserve">Gambar </w:t>
+      </w:r>
+      <w:r>
+        <w:fldChar w:fldCharType="begin"/>
+      </w:r>
+      <w:r>
+        <w:instrText xml:space="preserve"> STYLEREF 1 \s </w:instrText>
+      </w:r>
+      <w:r>
+        <w:fldChar w:fldCharType="separate"/>
+      </w:r>
+      <w:r>
+        <w:rPr>
+          <w:noProof/>
+        </w:rPr>
+        <w:t>4</w:t>
+      </w:r>
+      <w:r>
+        <w:fldChar w:fldCharType="end"/>
+      </w:r>
+      <w:r>
+        <w:t>.</w:t>
+      </w:r>
+      <w:r>
+        <w:fldChar w:fldCharType="begin"/>
+      </w:r>
+      <w:r>
+        <w:instrText xml:space="preserve"> SEQ Gambar \* ARABIC \s 1 </w:instrText>
+      </w:r>
+      <w:r>
+        <w:fldChar w:fldCharType="separate"/>
+      </w:r>
+      <w:r>
+        <w:rPr>
+          <w:noProof/>
+        </w:rPr>
+        <w:t>12</w:t>
+      </w:r>
+      <w:r>
+        <w:fldChar w:fldCharType="end"/>
+      </w:r>
+      <w:bookmarkEnd w:id="149"/>
+      <w:r>
+        <w:t xml:space="preserve"> </w:t>
+      </w:r>
+      <w:r>
+        <w:rPr>
+          <w:b w:val="0"/>
+        </w:rPr>
+        <w:t>Modifikasi Makefile</w:t>
+      </w:r>
+    </w:p>
+    <w:p>
+      <w:pPr>
+        <w:jc w:val="both"/>
+      </w:pPr>
+    </w:p>
     <w:p>
       <w:pPr>
         <w:pStyle w:val="Heading3"/>
@@ -34643,11 +35215,7 @@
         <w:jc w:val="both"/>
       </w:pPr>
       <w:r>
-        <w:t xml:space="preserve">Seperti yang telah dijelaskan pada subbab, aspek sekuritas yang ditambahkan adalah dengan mengimplementasikan ECDSA </w:t>
-      </w:r>
-      <w:r>
-        <w:lastRenderedPageBreak/>
-        <w:t xml:space="preserve">sebagai algoritma </w:t>
+        <w:t xml:space="preserve">Seperti yang telah dijelaskan pada subbab, aspek sekuritas yang ditambahkan adalah dengan mengimplementasikan ECDSA sebagai algoritma </w:t>
       </w:r>
       <w:r>
         <w:rPr>
@@ -34760,11 +35328,761 @@
       <w:r>
         <w:t xml:space="preserve"> yang dilibatkan dapat dilihat pada gambar</w:t>
       </w:r>
+      <w:r>
+        <w:t xml:space="preserve"> </w:t>
+      </w:r>
+      <w:r>
+        <w:fldChar w:fldCharType="begin"/>
+      </w:r>
+      <w:r>
+        <w:instrText xml:space="preserve"> REF _Ref483363698 \h </w:instrText>
+      </w:r>
+      <w:r>
+        <w:fldChar w:fldCharType="separate"/>
+      </w:r>
+      <w:r>
+        <w:rPr>
+          <w:noProof/>
+        </w:rPr>
+        <w:t>4</w:t>
+      </w:r>
+      <w:r>
+        <w:t>.</w:t>
+      </w:r>
+      <w:r>
+        <w:rPr>
+          <w:noProof/>
+        </w:rPr>
+        <w:t>13</w:t>
+      </w:r>
+      <w:r>
+        <w:fldChar w:fldCharType="end"/>
+      </w:r>
+      <w:r>
+        <w:t>.</w:t>
+      </w:r>
+    </w:p>
+    <w:p>
+      <w:pPr>
+        <w:jc w:val="both"/>
+      </w:pPr>
+    </w:p>
+    <w:p>
+      <w:pPr>
+        <w:keepNext/>
+        <w:jc w:val="both"/>
+      </w:pPr>
+      <w:r>
+        <w:rPr>
+          <w:noProof/>
+          <w:lang w:eastAsia="id-ID"/>
+        </w:rPr>
+        <w:lastRenderedPageBreak/>
+        <mc:AlternateContent>
+          <mc:Choice Requires="wps">
+            <w:drawing>
+              <wp:inline distT="0" distB="0" distL="0" distR="0">
+                <wp:extent cx="3724275" cy="676275"/>
+                <wp:effectExtent l="0" t="0" r="28575" b="28575"/>
+                <wp:docPr id="450788" name="Text Box 450788"/>
+                <wp:cNvGraphicFramePr/>
+                <a:graphic xmlns:a="http://schemas.openxmlformats.org/drawingml/2006/main">
+                  <a:graphicData uri="http://schemas.microsoft.com/office/word/2010/wordprocessingShape">
+                    <wps:wsp>
+                      <wps:cNvSpPr txBox="1"/>
+                      <wps:spPr>
+                        <a:xfrm>
+                          <a:off x="0" y="0"/>
+                          <a:ext cx="3724275" cy="676275"/>
+                        </a:xfrm>
+                        <a:prstGeom prst="rect">
+                          <a:avLst/>
+                        </a:prstGeom>
+                        <a:solidFill>
+                          <a:schemeClr val="lt1"/>
+                        </a:solidFill>
+                        <a:ln w="6350">
+                          <a:solidFill>
+                            <a:prstClr val="black"/>
+                          </a:solidFill>
+                        </a:ln>
+                        <a:effectLst/>
+                      </wps:spPr>
+                      <wps:style>
+                        <a:lnRef idx="0">
+                          <a:schemeClr val="accent1"/>
+                        </a:lnRef>
+                        <a:fillRef idx="0">
+                          <a:schemeClr val="accent1"/>
+                        </a:fillRef>
+                        <a:effectRef idx="0">
+                          <a:schemeClr val="accent1"/>
+                        </a:effectRef>
+                        <a:fontRef idx="minor">
+                          <a:schemeClr val="dk1"/>
+                        </a:fontRef>
+                      </wps:style>
+                      <wps:txbx>
+                        <w:txbxContent>
+                          <w:p>
+                            <w:pPr>
+                              <w:rPr>
+                                <w:rStyle w:val="pl-pds"/>
+                                <w:rFonts w:ascii="Courier New" w:hAnsi="Courier New" w:cs="Courier New"/>
+                                <w:sz w:val="20"/>
+                                <w:szCs w:val="20"/>
+                                <w:shd w:val="clear" w:color="auto" w:fill="FFFFFF"/>
+                              </w:rPr>
+                            </w:pPr>
+                            <w:r>
+                              <w:rPr>
+                                <w:rFonts w:ascii="Courier New" w:hAnsi="Courier New" w:cs="Courier New"/>
+                                <w:sz w:val="20"/>
+                                <w:szCs w:val="20"/>
+                                <w:shd w:val="clear" w:color="auto" w:fill="FFFFFF"/>
+                              </w:rPr>
+                              <w:t>#</w:t>
+                            </w:r>
+                            <w:r>
+                              <w:rPr>
+                                <w:rStyle w:val="pl-k"/>
+                                <w:rFonts w:ascii="Courier New" w:hAnsi="Courier New" w:cs="Courier New"/>
+                                <w:sz w:val="20"/>
+                                <w:szCs w:val="20"/>
+                                <w:shd w:val="clear" w:color="auto" w:fill="FFFFFF"/>
+                              </w:rPr>
+                              <w:t>include</w:t>
+                            </w:r>
+                            <w:r>
+                              <w:rPr>
+                                <w:rFonts w:ascii="Courier New" w:hAnsi="Courier New" w:cs="Courier New"/>
+                                <w:sz w:val="20"/>
+                                <w:szCs w:val="20"/>
+                                <w:shd w:val="clear" w:color="auto" w:fill="FFFFFF"/>
+                              </w:rPr>
+                              <w:t xml:space="preserve"> </w:t>
+                            </w:r>
+                            <w:r>
+                              <w:rPr>
+                                <w:rStyle w:val="pl-pds"/>
+                                <w:rFonts w:ascii="Courier New" w:hAnsi="Courier New" w:cs="Courier New"/>
+                                <w:sz w:val="20"/>
+                                <w:szCs w:val="20"/>
+                                <w:shd w:val="clear" w:color="auto" w:fill="FFFFFF"/>
+                              </w:rPr>
+                              <w:t>&lt;</w:t>
+                            </w:r>
+                            <w:r>
+                              <w:rPr>
+                                <w:rStyle w:val="pl-s"/>
+                                <w:rFonts w:ascii="Courier New" w:hAnsi="Courier New" w:cs="Courier New"/>
+                                <w:sz w:val="20"/>
+                                <w:szCs w:val="20"/>
+                                <w:shd w:val="clear" w:color="auto" w:fill="FFFFFF"/>
+                              </w:rPr>
+                              <w:t>openssl/sha.h</w:t>
+                            </w:r>
+                            <w:r>
+                              <w:rPr>
+                                <w:rStyle w:val="pl-pds"/>
+                                <w:rFonts w:ascii="Courier New" w:hAnsi="Courier New" w:cs="Courier New"/>
+                                <w:sz w:val="20"/>
+                                <w:szCs w:val="20"/>
+                                <w:shd w:val="clear" w:color="auto" w:fill="FFFFFF"/>
+                              </w:rPr>
+                              <w:t>&gt;</w:t>
+                            </w:r>
+                          </w:p>
+                          <w:p>
+                            <w:pPr>
+                              <w:rPr>
+                                <w:rStyle w:val="pl-pds"/>
+                                <w:rFonts w:ascii="Courier New" w:hAnsi="Courier New" w:cs="Courier New"/>
+                                <w:sz w:val="20"/>
+                                <w:szCs w:val="20"/>
+                                <w:shd w:val="clear" w:color="auto" w:fill="FFFFFF"/>
+                              </w:rPr>
+                            </w:pPr>
+                            <w:r>
+                              <w:rPr>
+                                <w:rFonts w:ascii="Courier New" w:hAnsi="Courier New" w:cs="Courier New"/>
+                                <w:sz w:val="20"/>
+                                <w:szCs w:val="20"/>
+                                <w:shd w:val="clear" w:color="auto" w:fill="FFFFFF"/>
+                              </w:rPr>
+                              <w:t>#</w:t>
+                            </w:r>
+                            <w:r>
+                              <w:rPr>
+                                <w:rStyle w:val="pl-k"/>
+                                <w:rFonts w:ascii="Courier New" w:hAnsi="Courier New" w:cs="Courier New"/>
+                                <w:sz w:val="20"/>
+                                <w:szCs w:val="20"/>
+                                <w:shd w:val="clear" w:color="auto" w:fill="FFFFFF"/>
+                              </w:rPr>
+                              <w:t>include</w:t>
+                            </w:r>
+                            <w:r>
+                              <w:rPr>
+                                <w:rFonts w:ascii="Courier New" w:hAnsi="Courier New" w:cs="Courier New"/>
+                                <w:sz w:val="20"/>
+                                <w:szCs w:val="20"/>
+                                <w:shd w:val="clear" w:color="auto" w:fill="FFFFFF"/>
+                              </w:rPr>
+                              <w:t xml:space="preserve"> </w:t>
+                            </w:r>
+                            <w:r>
+                              <w:rPr>
+                                <w:rStyle w:val="pl-pds"/>
+                                <w:rFonts w:ascii="Courier New" w:hAnsi="Courier New" w:cs="Courier New"/>
+                                <w:sz w:val="20"/>
+                                <w:szCs w:val="20"/>
+                                <w:shd w:val="clear" w:color="auto" w:fill="FFFFFF"/>
+                              </w:rPr>
+                              <w:t>&lt;</w:t>
+                            </w:r>
+                            <w:r>
+                              <w:rPr>
+                                <w:rStyle w:val="pl-s"/>
+                                <w:rFonts w:ascii="Courier New" w:hAnsi="Courier New" w:cs="Courier New"/>
+                                <w:sz w:val="20"/>
+                                <w:szCs w:val="20"/>
+                                <w:shd w:val="clear" w:color="auto" w:fill="FFFFFF"/>
+                              </w:rPr>
+                              <w:t>openssl/ec.h</w:t>
+                            </w:r>
+                            <w:r>
+                              <w:rPr>
+                                <w:rStyle w:val="pl-pds"/>
+                                <w:rFonts w:ascii="Courier New" w:hAnsi="Courier New" w:cs="Courier New"/>
+                                <w:sz w:val="20"/>
+                                <w:szCs w:val="20"/>
+                                <w:shd w:val="clear" w:color="auto" w:fill="FFFFFF"/>
+                              </w:rPr>
+                              <w:t>&gt;</w:t>
+                            </w:r>
+                          </w:p>
+                          <w:p>
+                            <w:pPr>
+                              <w:rPr>
+                                <w:rStyle w:val="pl-pds"/>
+                                <w:rFonts w:ascii="Courier New" w:hAnsi="Courier New" w:cs="Courier New"/>
+                                <w:sz w:val="20"/>
+                                <w:szCs w:val="20"/>
+                                <w:shd w:val="clear" w:color="auto" w:fill="FFFFFF"/>
+                              </w:rPr>
+                            </w:pPr>
+                            <w:r>
+                              <w:rPr>
+                                <w:rFonts w:ascii="Courier New" w:hAnsi="Courier New" w:cs="Courier New"/>
+                                <w:sz w:val="20"/>
+                                <w:szCs w:val="20"/>
+                                <w:shd w:val="clear" w:color="auto" w:fill="FFFFFF"/>
+                              </w:rPr>
+                              <w:t>#</w:t>
+                            </w:r>
+                            <w:r>
+                              <w:rPr>
+                                <w:rStyle w:val="pl-k"/>
+                                <w:rFonts w:ascii="Courier New" w:hAnsi="Courier New" w:cs="Courier New"/>
+                                <w:sz w:val="20"/>
+                                <w:szCs w:val="20"/>
+                                <w:shd w:val="clear" w:color="auto" w:fill="FFFFFF"/>
+                              </w:rPr>
+                              <w:t>include</w:t>
+                            </w:r>
+                            <w:r>
+                              <w:rPr>
+                                <w:rFonts w:ascii="Courier New" w:hAnsi="Courier New" w:cs="Courier New"/>
+                                <w:sz w:val="20"/>
+                                <w:szCs w:val="20"/>
+                                <w:shd w:val="clear" w:color="auto" w:fill="FFFFFF"/>
+                              </w:rPr>
+                              <w:t xml:space="preserve"> </w:t>
+                            </w:r>
+                            <w:r>
+                              <w:rPr>
+                                <w:rStyle w:val="pl-pds"/>
+                                <w:rFonts w:ascii="Courier New" w:hAnsi="Courier New" w:cs="Courier New"/>
+                                <w:sz w:val="20"/>
+                                <w:szCs w:val="20"/>
+                                <w:shd w:val="clear" w:color="auto" w:fill="FFFFFF"/>
+                              </w:rPr>
+                              <w:t>&lt;</w:t>
+                            </w:r>
+                            <w:r>
+                              <w:rPr>
+                                <w:rStyle w:val="pl-s"/>
+                                <w:rFonts w:ascii="Courier New" w:hAnsi="Courier New" w:cs="Courier New"/>
+                                <w:sz w:val="20"/>
+                                <w:szCs w:val="20"/>
+                                <w:shd w:val="clear" w:color="auto" w:fill="FFFFFF"/>
+                              </w:rPr>
+                              <w:t>openssl/obj_mac.h</w:t>
+                            </w:r>
+                            <w:r>
+                              <w:rPr>
+                                <w:rStyle w:val="pl-pds"/>
+                                <w:rFonts w:ascii="Courier New" w:hAnsi="Courier New" w:cs="Courier New"/>
+                                <w:sz w:val="20"/>
+                                <w:szCs w:val="20"/>
+                                <w:shd w:val="clear" w:color="auto" w:fill="FFFFFF"/>
+                              </w:rPr>
+                              <w:t>&gt;</w:t>
+                            </w:r>
+                          </w:p>
+                          <w:p>
+                            <w:pPr>
+                              <w:rPr>
+                                <w:rFonts w:ascii="Courier New" w:hAnsi="Courier New" w:cs="Courier New"/>
+                                <w:sz w:val="20"/>
+                                <w:szCs w:val="20"/>
+                              </w:rPr>
+                            </w:pPr>
+                            <w:r>
+                              <w:rPr>
+                                <w:rFonts w:ascii="Courier New" w:hAnsi="Courier New" w:cs="Courier New"/>
+                                <w:sz w:val="20"/>
+                                <w:szCs w:val="20"/>
+                                <w:shd w:val="clear" w:color="auto" w:fill="FFFFFF"/>
+                              </w:rPr>
+                              <w:t>#</w:t>
+                            </w:r>
+                            <w:r>
+                              <w:rPr>
+                                <w:rStyle w:val="pl-k"/>
+                                <w:rFonts w:ascii="Courier New" w:hAnsi="Courier New" w:cs="Courier New"/>
+                                <w:sz w:val="20"/>
+                                <w:szCs w:val="20"/>
+                                <w:shd w:val="clear" w:color="auto" w:fill="FFFFFF"/>
+                              </w:rPr>
+                              <w:t>include</w:t>
+                            </w:r>
+                            <w:r>
+                              <w:rPr>
+                                <w:rFonts w:ascii="Courier New" w:hAnsi="Courier New" w:cs="Courier New"/>
+                                <w:sz w:val="20"/>
+                                <w:szCs w:val="20"/>
+                                <w:shd w:val="clear" w:color="auto" w:fill="FFFFFF"/>
+                              </w:rPr>
+                              <w:t xml:space="preserve"> </w:t>
+                            </w:r>
+                            <w:r>
+                              <w:rPr>
+                                <w:rStyle w:val="pl-pds"/>
+                                <w:rFonts w:ascii="Courier New" w:hAnsi="Courier New" w:cs="Courier New"/>
+                                <w:sz w:val="20"/>
+                                <w:szCs w:val="20"/>
+                                <w:shd w:val="clear" w:color="auto" w:fill="FFFFFF"/>
+                              </w:rPr>
+                              <w:t>&lt;</w:t>
+                            </w:r>
+                            <w:r>
+                              <w:rPr>
+                                <w:rStyle w:val="pl-s"/>
+                                <w:rFonts w:ascii="Courier New" w:hAnsi="Courier New" w:cs="Courier New"/>
+                                <w:sz w:val="20"/>
+                                <w:szCs w:val="20"/>
+                                <w:shd w:val="clear" w:color="auto" w:fill="FFFFFF"/>
+                              </w:rPr>
+                              <w:t>openssl/ecdsa.h</w:t>
+                            </w:r>
+                            <w:r>
+                              <w:rPr>
+                                <w:rStyle w:val="pl-pds"/>
+                                <w:rFonts w:ascii="Courier New" w:hAnsi="Courier New" w:cs="Courier New"/>
+                                <w:sz w:val="20"/>
+                                <w:szCs w:val="20"/>
+                                <w:shd w:val="clear" w:color="auto" w:fill="FFFFFF"/>
+                              </w:rPr>
+                              <w:t>&gt;</w:t>
+                            </w:r>
+                          </w:p>
+                        </w:txbxContent>
+                      </wps:txbx>
+                      <wps:bodyPr rot="0" spcFirstLastPara="0" vertOverflow="overflow" horzOverflow="overflow" vert="horz" wrap="square" lIns="91440" tIns="45720" rIns="91440" bIns="45720" numCol="1" spcCol="0" rtlCol="0" fromWordArt="0" anchor="t" anchorCtr="0" forceAA="0" compatLnSpc="1">
+                        <a:prstTxWarp prst="textNoShape">
+                          <a:avLst/>
+                        </a:prstTxWarp>
+                        <a:noAutofit/>
+                      </wps:bodyPr>
+                    </wps:wsp>
+                  </a:graphicData>
+                </a:graphic>
+              </wp:inline>
+            </w:drawing>
+          </mc:Choice>
+          <mc:Fallback>
+            <w:pict>
+              <v:shape id="Text Box 450788" o:spid="_x0000_s1043" type="#_x0000_t202" style="width:293.25pt;height:53.25pt;visibility:visible;mso-wrap-style:square;mso-left-percent:-10001;mso-top-percent:-10001;mso-position-horizontal:absolute;mso-position-horizontal-relative:char;mso-position-vertical:absolute;mso-position-vertical-relative:line;mso-left-percent:-10001;mso-top-percent:-10001;v-text-anchor:top" o:gfxdata="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" fillcolor="white [3201]" strokeweight=".5pt">
+                <v:textbox>
+                  <w:txbxContent>
+                    <w:p>
+                      <w:pPr>
+                        <w:rPr>
+                          <w:rStyle w:val="pl-pds"/>
+                          <w:rFonts w:ascii="Courier New" w:hAnsi="Courier New" w:cs="Courier New"/>
+                          <w:sz w:val="20"/>
+                          <w:szCs w:val="20"/>
+                          <w:shd w:val="clear" w:color="auto" w:fill="FFFFFF"/>
+                        </w:rPr>
+                      </w:pPr>
+                      <w:r>
+                        <w:rPr>
+                          <w:rFonts w:ascii="Courier New" w:hAnsi="Courier New" w:cs="Courier New"/>
+                          <w:sz w:val="20"/>
+                          <w:szCs w:val="20"/>
+                          <w:shd w:val="clear" w:color="auto" w:fill="FFFFFF"/>
+                        </w:rPr>
+                        <w:t>#</w:t>
+                      </w:r>
+                      <w:r>
+                        <w:rPr>
+                          <w:rStyle w:val="pl-k"/>
+                          <w:rFonts w:ascii="Courier New" w:hAnsi="Courier New" w:cs="Courier New"/>
+                          <w:sz w:val="20"/>
+                          <w:szCs w:val="20"/>
+                          <w:shd w:val="clear" w:color="auto" w:fill="FFFFFF"/>
+                        </w:rPr>
+                        <w:t>include</w:t>
+                      </w:r>
+                      <w:r>
+                        <w:rPr>
+                          <w:rFonts w:ascii="Courier New" w:hAnsi="Courier New" w:cs="Courier New"/>
+                          <w:sz w:val="20"/>
+                          <w:szCs w:val="20"/>
+                          <w:shd w:val="clear" w:color="auto" w:fill="FFFFFF"/>
+                        </w:rPr>
+                        <w:t xml:space="preserve"> </w:t>
+                      </w:r>
+                      <w:r>
+                        <w:rPr>
+                          <w:rStyle w:val="pl-pds"/>
+                          <w:rFonts w:ascii="Courier New" w:hAnsi="Courier New" w:cs="Courier New"/>
+                          <w:sz w:val="20"/>
+                          <w:szCs w:val="20"/>
+                          <w:shd w:val="clear" w:color="auto" w:fill="FFFFFF"/>
+                        </w:rPr>
+                        <w:t>&lt;</w:t>
+                      </w:r>
+                      <w:r>
+                        <w:rPr>
+                          <w:rStyle w:val="pl-s"/>
+                          <w:rFonts w:ascii="Courier New" w:hAnsi="Courier New" w:cs="Courier New"/>
+                          <w:sz w:val="20"/>
+                          <w:szCs w:val="20"/>
+                          <w:shd w:val="clear" w:color="auto" w:fill="FFFFFF"/>
+                        </w:rPr>
+                        <w:t>openssl/sha.h</w:t>
+                      </w:r>
+                      <w:r>
+                        <w:rPr>
+                          <w:rStyle w:val="pl-pds"/>
+                          <w:rFonts w:ascii="Courier New" w:hAnsi="Courier New" w:cs="Courier New"/>
+                          <w:sz w:val="20"/>
+                          <w:szCs w:val="20"/>
+                          <w:shd w:val="clear" w:color="auto" w:fill="FFFFFF"/>
+                        </w:rPr>
+                        <w:t>&gt;</w:t>
+                      </w:r>
+                    </w:p>
+                    <w:p>
+                      <w:pPr>
+                        <w:rPr>
+                          <w:rStyle w:val="pl-pds"/>
+                          <w:rFonts w:ascii="Courier New" w:hAnsi="Courier New" w:cs="Courier New"/>
+                          <w:sz w:val="20"/>
+                          <w:szCs w:val="20"/>
+                          <w:shd w:val="clear" w:color="auto" w:fill="FFFFFF"/>
+                        </w:rPr>
+                      </w:pPr>
+                      <w:r>
+                        <w:rPr>
+                          <w:rFonts w:ascii="Courier New" w:hAnsi="Courier New" w:cs="Courier New"/>
+                          <w:sz w:val="20"/>
+                          <w:szCs w:val="20"/>
+                          <w:shd w:val="clear" w:color="auto" w:fill="FFFFFF"/>
+                        </w:rPr>
+                        <w:t>#</w:t>
+                      </w:r>
+                      <w:r>
+                        <w:rPr>
+                          <w:rStyle w:val="pl-k"/>
+                          <w:rFonts w:ascii="Courier New" w:hAnsi="Courier New" w:cs="Courier New"/>
+                          <w:sz w:val="20"/>
+                          <w:szCs w:val="20"/>
+                          <w:shd w:val="clear" w:color="auto" w:fill="FFFFFF"/>
+                        </w:rPr>
+                        <w:t>include</w:t>
+                      </w:r>
+                      <w:r>
+                        <w:rPr>
+                          <w:rFonts w:ascii="Courier New" w:hAnsi="Courier New" w:cs="Courier New"/>
+                          <w:sz w:val="20"/>
+                          <w:szCs w:val="20"/>
+                          <w:shd w:val="clear" w:color="auto" w:fill="FFFFFF"/>
+                        </w:rPr>
+                        <w:t xml:space="preserve"> </w:t>
+                      </w:r>
+                      <w:r>
+                        <w:rPr>
+                          <w:rStyle w:val="pl-pds"/>
+                          <w:rFonts w:ascii="Courier New" w:hAnsi="Courier New" w:cs="Courier New"/>
+                          <w:sz w:val="20"/>
+                          <w:szCs w:val="20"/>
+                          <w:shd w:val="clear" w:color="auto" w:fill="FFFFFF"/>
+                        </w:rPr>
+                        <w:t>&lt;</w:t>
+                      </w:r>
+                      <w:r>
+                        <w:rPr>
+                          <w:rStyle w:val="pl-s"/>
+                          <w:rFonts w:ascii="Courier New" w:hAnsi="Courier New" w:cs="Courier New"/>
+                          <w:sz w:val="20"/>
+                          <w:szCs w:val="20"/>
+                          <w:shd w:val="clear" w:color="auto" w:fill="FFFFFF"/>
+                        </w:rPr>
+                        <w:t>openssl/ec.h</w:t>
+                      </w:r>
+                      <w:r>
+                        <w:rPr>
+                          <w:rStyle w:val="pl-pds"/>
+                          <w:rFonts w:ascii="Courier New" w:hAnsi="Courier New" w:cs="Courier New"/>
+                          <w:sz w:val="20"/>
+                          <w:szCs w:val="20"/>
+                          <w:shd w:val="clear" w:color="auto" w:fill="FFFFFF"/>
+                        </w:rPr>
+                        <w:t>&gt;</w:t>
+                      </w:r>
+                    </w:p>
+                    <w:p>
+                      <w:pPr>
+                        <w:rPr>
+                          <w:rStyle w:val="pl-pds"/>
+                          <w:rFonts w:ascii="Courier New" w:hAnsi="Courier New" w:cs="Courier New"/>
+                          <w:sz w:val="20"/>
+                          <w:szCs w:val="20"/>
+                          <w:shd w:val="clear" w:color="auto" w:fill="FFFFFF"/>
+                        </w:rPr>
+                      </w:pPr>
+                      <w:r>
+                        <w:rPr>
+                          <w:rFonts w:ascii="Courier New" w:hAnsi="Courier New" w:cs="Courier New"/>
+                          <w:sz w:val="20"/>
+                          <w:szCs w:val="20"/>
+                          <w:shd w:val="clear" w:color="auto" w:fill="FFFFFF"/>
+                        </w:rPr>
+                        <w:t>#</w:t>
+                      </w:r>
+                      <w:r>
+                        <w:rPr>
+                          <w:rStyle w:val="pl-k"/>
+                          <w:rFonts w:ascii="Courier New" w:hAnsi="Courier New" w:cs="Courier New"/>
+                          <w:sz w:val="20"/>
+                          <w:szCs w:val="20"/>
+                          <w:shd w:val="clear" w:color="auto" w:fill="FFFFFF"/>
+                        </w:rPr>
+                        <w:t>include</w:t>
+                      </w:r>
+                      <w:r>
+                        <w:rPr>
+                          <w:rFonts w:ascii="Courier New" w:hAnsi="Courier New" w:cs="Courier New"/>
+                          <w:sz w:val="20"/>
+                          <w:szCs w:val="20"/>
+                          <w:shd w:val="clear" w:color="auto" w:fill="FFFFFF"/>
+                        </w:rPr>
+                        <w:t xml:space="preserve"> </w:t>
+                      </w:r>
+                      <w:r>
+                        <w:rPr>
+                          <w:rStyle w:val="pl-pds"/>
+                          <w:rFonts w:ascii="Courier New" w:hAnsi="Courier New" w:cs="Courier New"/>
+                          <w:sz w:val="20"/>
+                          <w:szCs w:val="20"/>
+                          <w:shd w:val="clear" w:color="auto" w:fill="FFFFFF"/>
+                        </w:rPr>
+                        <w:t>&lt;</w:t>
+                      </w:r>
+                      <w:r>
+                        <w:rPr>
+                          <w:rStyle w:val="pl-s"/>
+                          <w:rFonts w:ascii="Courier New" w:hAnsi="Courier New" w:cs="Courier New"/>
+                          <w:sz w:val="20"/>
+                          <w:szCs w:val="20"/>
+                          <w:shd w:val="clear" w:color="auto" w:fill="FFFFFF"/>
+                        </w:rPr>
+                        <w:t>openssl/obj_mac.h</w:t>
+                      </w:r>
+                      <w:r>
+                        <w:rPr>
+                          <w:rStyle w:val="pl-pds"/>
+                          <w:rFonts w:ascii="Courier New" w:hAnsi="Courier New" w:cs="Courier New"/>
+                          <w:sz w:val="20"/>
+                          <w:szCs w:val="20"/>
+                          <w:shd w:val="clear" w:color="auto" w:fill="FFFFFF"/>
+                        </w:rPr>
+                        <w:t>&gt;</w:t>
+                      </w:r>
+                    </w:p>
+                    <w:p>
+                      <w:pPr>
+                        <w:rPr>
+                          <w:rFonts w:ascii="Courier New" w:hAnsi="Courier New" w:cs="Courier New"/>
+                          <w:sz w:val="20"/>
+                          <w:szCs w:val="20"/>
+                        </w:rPr>
+                      </w:pPr>
+                      <w:r>
+                        <w:rPr>
+                          <w:rFonts w:ascii="Courier New" w:hAnsi="Courier New" w:cs="Courier New"/>
+                          <w:sz w:val="20"/>
+                          <w:szCs w:val="20"/>
+                          <w:shd w:val="clear" w:color="auto" w:fill="FFFFFF"/>
+                        </w:rPr>
+                        <w:t>#</w:t>
+                      </w:r>
+                      <w:r>
+                        <w:rPr>
+                          <w:rStyle w:val="pl-k"/>
+                          <w:rFonts w:ascii="Courier New" w:hAnsi="Courier New" w:cs="Courier New"/>
+                          <w:sz w:val="20"/>
+                          <w:szCs w:val="20"/>
+                          <w:shd w:val="clear" w:color="auto" w:fill="FFFFFF"/>
+                        </w:rPr>
+                        <w:t>include</w:t>
+                      </w:r>
+                      <w:r>
+                        <w:rPr>
+                          <w:rFonts w:ascii="Courier New" w:hAnsi="Courier New" w:cs="Courier New"/>
+                          <w:sz w:val="20"/>
+                          <w:szCs w:val="20"/>
+                          <w:shd w:val="clear" w:color="auto" w:fill="FFFFFF"/>
+                        </w:rPr>
+                        <w:t xml:space="preserve"> </w:t>
+                      </w:r>
+                      <w:r>
+                        <w:rPr>
+                          <w:rStyle w:val="pl-pds"/>
+                          <w:rFonts w:ascii="Courier New" w:hAnsi="Courier New" w:cs="Courier New"/>
+                          <w:sz w:val="20"/>
+                          <w:szCs w:val="20"/>
+                          <w:shd w:val="clear" w:color="auto" w:fill="FFFFFF"/>
+                        </w:rPr>
+                        <w:t>&lt;</w:t>
+                      </w:r>
+                      <w:r>
+                        <w:rPr>
+                          <w:rStyle w:val="pl-s"/>
+                          <w:rFonts w:ascii="Courier New" w:hAnsi="Courier New" w:cs="Courier New"/>
+                          <w:sz w:val="20"/>
+                          <w:szCs w:val="20"/>
+                          <w:shd w:val="clear" w:color="auto" w:fill="FFFFFF"/>
+                        </w:rPr>
+                        <w:t>openssl/ecdsa.h</w:t>
+                      </w:r>
+                      <w:r>
+                        <w:rPr>
+                          <w:rStyle w:val="pl-pds"/>
+                          <w:rFonts w:ascii="Courier New" w:hAnsi="Courier New" w:cs="Courier New"/>
+                          <w:sz w:val="20"/>
+                          <w:szCs w:val="20"/>
+                          <w:shd w:val="clear" w:color="auto" w:fill="FFFFFF"/>
+                        </w:rPr>
+                        <w:t>&gt;</w:t>
+                      </w:r>
+                    </w:p>
+                  </w:txbxContent>
+                </v:textbox>
+                <w10:anchorlock/>
+              </v:shape>
+            </w:pict>
+          </mc:Fallback>
+        </mc:AlternateContent>
+      </w:r>
+    </w:p>
+    <w:p>
+      <w:pPr>
+        <w:pStyle w:val="Caption"/>
+      </w:pPr>
+      <w:bookmarkStart w:id="151" w:name="_Ref483363698"/>
+      <w:r>
+        <w:t xml:space="preserve">Gambar </w:t>
+      </w:r>
+      <w:r>
+        <w:fldChar w:fldCharType="begin"/>
+      </w:r>
+      <w:r>
+        <w:instrText xml:space="preserve"> STYLEREF 1 \s </w:instrText>
+      </w:r>
+      <w:r>
+        <w:fldChar w:fldCharType="separate"/>
+      </w:r>
+      <w:r>
+        <w:rPr>
+          <w:noProof/>
+        </w:rPr>
+        <w:t>4</w:t>
+      </w:r>
+      <w:r>
+        <w:fldChar w:fldCharType="end"/>
+      </w:r>
+      <w:r>
+        <w:t>.</w:t>
+      </w:r>
+      <w:r>
+        <w:fldChar w:fldCharType="begin"/>
+      </w:r>
+      <w:r>
+        <w:instrText xml:space="preserve"> SEQ Gambar \* ARABIC \s 1 </w:instrText>
+      </w:r>
+      <w:r>
+        <w:fldChar w:fldCharType="separate"/>
+      </w:r>
+      <w:r>
+        <w:rPr>
+          <w:noProof/>
+        </w:rPr>
+        <w:t>13</w:t>
+      </w:r>
+      <w:r>
+        <w:fldChar w:fldCharType="end"/>
+      </w:r>
+      <w:bookmarkEnd w:id="151"/>
+      <w:r>
+        <w:t xml:space="preserve"> </w:t>
+      </w:r>
+      <w:r>
+        <w:rPr>
+          <w:b w:val="0"/>
+        </w:rPr>
+        <w:t xml:space="preserve">Daftar </w:t>
+      </w:r>
+      <w:r>
+        <w:rPr>
+          <w:b w:val="0"/>
+          <w:i/>
+        </w:rPr>
+        <w:t>library</w:t>
+      </w:r>
+      <w:r>
+        <w:rPr>
+          <w:b w:val="0"/>
+        </w:rPr>
+        <w:t xml:space="preserve"> OpenSSL pada aodv_packet.h</w:t>
+      </w:r>
+    </w:p>
+    <w:p>
+      <w:pPr>
+        <w:jc w:val="both"/>
+      </w:pPr>
     </w:p>
     <w:p>
       <w:pPr>
         <w:ind w:firstLine="720"/>
         <w:jc w:val="both"/>
+        <w:rPr>
+          <w:shd w:val="clear" w:color="auto" w:fill="FFFFFF"/>
+        </w:rPr>
       </w:pPr>
       <w:r>
         <w:t>Kemudian ditambahkan beberapa variabel dianta</w:t>
@@ -35137,6 +36455,795 @@
           <w:shd w:val="clear" w:color="auto" w:fill="FFFFFF"/>
         </w:rPr>
         <w:t xml:space="preserve"> dapat dilihat pada gambar</w:t>
+      </w:r>
+      <w:r>
+        <w:rPr>
+          <w:shd w:val="clear" w:color="auto" w:fill="FFFFFF"/>
+        </w:rPr>
+        <w:t xml:space="preserve"> </w:t>
+      </w:r>
+      <w:r>
+        <w:rPr>
+          <w:shd w:val="clear" w:color="auto" w:fill="FFFFFF"/>
+        </w:rPr>
+        <w:fldChar w:fldCharType="begin"/>
+      </w:r>
+      <w:r>
+        <w:rPr>
+          <w:shd w:val="clear" w:color="auto" w:fill="FFFFFF"/>
+        </w:rPr>
+        <w:instrText xml:space="preserve"> REF _Ref483363974 \h </w:instrText>
+      </w:r>
+      <w:r>
+        <w:rPr>
+          <w:shd w:val="clear" w:color="auto" w:fill="FFFFFF"/>
+        </w:rPr>
+      </w:r>
+      <w:r>
+        <w:rPr>
+          <w:shd w:val="clear" w:color="auto" w:fill="FFFFFF"/>
+        </w:rPr>
+        <w:fldChar w:fldCharType="separate"/>
+      </w:r>
+      <w:bookmarkStart w:id="152" w:name="_GoBack"/>
+      <w:bookmarkEnd w:id="152"/>
+      <w:r>
+        <w:rPr>
+          <w:noProof/>
+        </w:rPr>
+        <w:t>4</w:t>
+      </w:r>
+      <w:r>
+        <w:t>.</w:t>
+      </w:r>
+      <w:r>
+        <w:rPr>
+          <w:noProof/>
+        </w:rPr>
+        <w:t>14</w:t>
+      </w:r>
+      <w:r>
+        <w:rPr>
+          <w:shd w:val="clear" w:color="auto" w:fill="FFFFFF"/>
+        </w:rPr>
+        <w:fldChar w:fldCharType="end"/>
+      </w:r>
+      <w:r>
+        <w:rPr>
+          <w:shd w:val="clear" w:color="auto" w:fill="FFFFFF"/>
+        </w:rPr>
+        <w:t>.</w:t>
+      </w:r>
+    </w:p>
+    <w:p>
+      <w:pPr>
+        <w:jc w:val="both"/>
+        <w:rPr>
+          <w:shd w:val="clear" w:color="auto" w:fill="FFFFFF"/>
+        </w:rPr>
+      </w:pPr>
+    </w:p>
+    <w:p>
+      <w:pPr>
+        <w:keepNext/>
+        <w:jc w:val="both"/>
+      </w:pPr>
+      <w:r>
+        <w:rPr>
+          <w:noProof/>
+          <w:lang w:eastAsia="id-ID"/>
+        </w:rPr>
+        <mc:AlternateContent>
+          <mc:Choice Requires="wps">
+            <w:drawing>
+              <wp:inline distT="0" distB="0" distL="0" distR="0">
+                <wp:extent cx="3695700" cy="1266825"/>
+                <wp:effectExtent l="0" t="0" r="19050" b="28575"/>
+                <wp:docPr id="450789" name="Text Box 450789"/>
+                <wp:cNvGraphicFramePr/>
+                <a:graphic xmlns:a="http://schemas.openxmlformats.org/drawingml/2006/main">
+                  <a:graphicData uri="http://schemas.microsoft.com/office/word/2010/wordprocessingShape">
+                    <wps:wsp>
+                      <wps:cNvSpPr txBox="1"/>
+                      <wps:spPr>
+                        <a:xfrm>
+                          <a:off x="0" y="0"/>
+                          <a:ext cx="3695700" cy="1266825"/>
+                        </a:xfrm>
+                        <a:prstGeom prst="rect">
+                          <a:avLst/>
+                        </a:prstGeom>
+                        <a:solidFill>
+                          <a:schemeClr val="lt1"/>
+                        </a:solidFill>
+                        <a:ln w="6350">
+                          <a:solidFill>
+                            <a:prstClr val="black"/>
+                          </a:solidFill>
+                        </a:ln>
+                        <a:effectLst/>
+                      </wps:spPr>
+                      <wps:style>
+                        <a:lnRef idx="0">
+                          <a:schemeClr val="accent1"/>
+                        </a:lnRef>
+                        <a:fillRef idx="0">
+                          <a:schemeClr val="accent1"/>
+                        </a:fillRef>
+                        <a:effectRef idx="0">
+                          <a:schemeClr val="accent1"/>
+                        </a:effectRef>
+                        <a:fontRef idx="minor">
+                          <a:schemeClr val="dk1"/>
+                        </a:fontRef>
+                      </wps:style>
+                      <wps:txbx>
+                        <w:txbxContent>
+                          <w:p>
+                            <w:pPr>
+                              <w:rPr>
+                                <w:rFonts w:ascii="Courier New" w:hAnsi="Courier New" w:cs="Courier New"/>
+                                <w:sz w:val="20"/>
+                                <w:szCs w:val="20"/>
+                                <w:shd w:val="clear" w:color="auto" w:fill="FFFFFF"/>
+                              </w:rPr>
+                            </w:pPr>
+                            <w:r>
+                              <w:rPr>
+                                <w:rStyle w:val="pl-k"/>
+                                <w:rFonts w:ascii="Courier New" w:hAnsi="Courier New" w:cs="Courier New"/>
+                                <w:sz w:val="20"/>
+                                <w:szCs w:val="20"/>
+                                <w:shd w:val="clear" w:color="auto" w:fill="FFFFFF"/>
+                              </w:rPr>
+                              <w:t>struct</w:t>
+                            </w:r>
+                            <w:r>
+                              <w:rPr>
+                                <w:rFonts w:ascii="Courier New" w:hAnsi="Courier New" w:cs="Courier New"/>
+                                <w:sz w:val="20"/>
+                                <w:szCs w:val="20"/>
+                                <w:shd w:val="clear" w:color="auto" w:fill="FFFFFF"/>
+                              </w:rPr>
+                              <w:t xml:space="preserve"> </w:t>
+                            </w:r>
+                            <w:r>
+                              <w:rPr>
+                                <w:rStyle w:val="pl-en"/>
+                                <w:rFonts w:ascii="Courier New" w:hAnsi="Courier New" w:cs="Courier New"/>
+                                <w:sz w:val="20"/>
+                                <w:szCs w:val="20"/>
+                                <w:shd w:val="clear" w:color="auto" w:fill="FFFFFF"/>
+                              </w:rPr>
+                              <w:t>hdr_aodv_request</w:t>
+                            </w:r>
+                            <w:r>
+                              <w:rPr>
+                                <w:rFonts w:ascii="Courier New" w:hAnsi="Courier New" w:cs="Courier New"/>
+                                <w:sz w:val="20"/>
+                                <w:szCs w:val="20"/>
+                                <w:shd w:val="clear" w:color="auto" w:fill="FFFFFF"/>
+                              </w:rPr>
+                              <w:t xml:space="preserve"> {</w:t>
+                            </w:r>
+                          </w:p>
+                          <w:p>
+                            <w:pPr>
+                              <w:rPr>
+                                <w:rFonts w:ascii="Courier New" w:hAnsi="Courier New" w:cs="Courier New"/>
+                                <w:sz w:val="20"/>
+                                <w:szCs w:val="20"/>
+                                <w:shd w:val="clear" w:color="auto" w:fill="FFFFFF"/>
+                              </w:rPr>
+                            </w:pPr>
+                            <w:r>
+                              <w:rPr>
+                                <w:rFonts w:ascii="Courier New" w:hAnsi="Courier New" w:cs="Courier New"/>
+                                <w:sz w:val="20"/>
+                                <w:szCs w:val="20"/>
+                                <w:shd w:val="clear" w:color="auto" w:fill="FFFFFF"/>
+                              </w:rPr>
+                              <w:tab/>
+                              <w:t>...</w:t>
+                            </w:r>
+                          </w:p>
+                          <w:p>
+                            <w:pPr>
+                              <w:rPr>
+                                <w:rFonts w:ascii="Courier New" w:hAnsi="Courier New" w:cs="Courier New"/>
+                                <w:sz w:val="20"/>
+                                <w:szCs w:val="20"/>
+                                <w:shd w:val="clear" w:color="auto" w:fill="FFFFFF"/>
+                              </w:rPr>
+                            </w:pPr>
+                            <w:r>
+                              <w:rPr>
+                                <w:rFonts w:ascii="Courier New" w:hAnsi="Courier New" w:cs="Courier New"/>
+                                <w:sz w:val="20"/>
+                                <w:szCs w:val="20"/>
+                                <w:shd w:val="clear" w:color="auto" w:fill="FFFFFF"/>
+                              </w:rPr>
+                              <w:tab/>
+                            </w:r>
+                            <w:r>
+                              <w:rPr>
+                                <w:rStyle w:val="pl-k"/>
+                                <w:rFonts w:ascii="Courier New" w:hAnsi="Courier New" w:cs="Courier New"/>
+                                <w:sz w:val="20"/>
+                                <w:szCs w:val="20"/>
+                                <w:shd w:val="clear" w:color="auto" w:fill="FFFFFF"/>
+                              </w:rPr>
+                              <w:t>int</w:t>
+                            </w:r>
+                            <w:r>
+                              <w:rPr>
+                                <w:rFonts w:ascii="Courier New" w:hAnsi="Courier New" w:cs="Courier New"/>
+                                <w:sz w:val="20"/>
+                                <w:szCs w:val="20"/>
+                                <w:shd w:val="clear" w:color="auto" w:fill="FFFFFF"/>
+                              </w:rPr>
+                              <w:t xml:space="preserve"> record;</w:t>
+                            </w:r>
+                          </w:p>
+                          <w:p>
+                            <w:pPr>
+                              <w:rPr>
+                                <w:rFonts w:ascii="Courier New" w:hAnsi="Courier New" w:cs="Courier New"/>
+                                <w:sz w:val="20"/>
+                                <w:szCs w:val="20"/>
+                                <w:shd w:val="clear" w:color="auto" w:fill="FFFFFF"/>
+                              </w:rPr>
+                            </w:pPr>
+                            <w:r>
+                              <w:rPr>
+                                <w:rFonts w:ascii="Courier New" w:hAnsi="Courier New" w:cs="Courier New"/>
+                                <w:sz w:val="20"/>
+                                <w:szCs w:val="20"/>
+                                <w:shd w:val="clear" w:color="auto" w:fill="FFFFFF"/>
+                              </w:rPr>
+                              <w:tab/>
+                            </w:r>
+                            <w:r>
+                              <w:rPr>
+                                <w:rStyle w:val="pl-k"/>
+                                <w:rFonts w:ascii="Courier New" w:hAnsi="Courier New" w:cs="Courier New"/>
+                                <w:sz w:val="20"/>
+                                <w:szCs w:val="20"/>
+                                <w:shd w:val="clear" w:color="auto" w:fill="FFFFFF"/>
+                              </w:rPr>
+                              <w:t>char</w:t>
+                            </w:r>
+                            <w:r>
+                              <w:rPr>
+                                <w:rFonts w:ascii="Courier New" w:hAnsi="Courier New" w:cs="Courier New"/>
+                                <w:sz w:val="20"/>
+                                <w:szCs w:val="20"/>
+                                <w:shd w:val="clear" w:color="auto" w:fill="FFFFFF"/>
+                              </w:rPr>
+                              <w:t xml:space="preserve"> </w:t>
+                            </w:r>
+                            <w:r>
+                              <w:rPr>
+                                <w:rFonts w:ascii="Courier New" w:hAnsi="Courier New" w:cs="Courier New"/>
+                                <w:sz w:val="20"/>
+                                <w:szCs w:val="20"/>
+                                <w:shd w:val="clear" w:color="auto" w:fill="FFFFFF"/>
+                              </w:rPr>
+                              <w:t>mdString[SHA256_DIGEST_LENGTH*</w:t>
+                            </w:r>
+                            <w:r>
+                              <w:rPr>
+                                <w:rStyle w:val="pl-c1"/>
+                                <w:rFonts w:ascii="Courier New" w:hAnsi="Courier New" w:cs="Courier New"/>
+                                <w:sz w:val="20"/>
+                                <w:szCs w:val="20"/>
+                                <w:shd w:val="clear" w:color="auto" w:fill="FFFFFF"/>
+                              </w:rPr>
+                              <w:t>2</w:t>
+                            </w:r>
+                            <w:r>
+                              <w:rPr>
+                                <w:rFonts w:ascii="Courier New" w:hAnsi="Courier New" w:cs="Courier New"/>
+                                <w:sz w:val="20"/>
+                                <w:szCs w:val="20"/>
+                                <w:shd w:val="clear" w:color="auto" w:fill="FFFFFF"/>
+                              </w:rPr>
+                              <w:t>+</w:t>
+                            </w:r>
+                            <w:r>
+                              <w:rPr>
+                                <w:rStyle w:val="pl-c1"/>
+                                <w:rFonts w:ascii="Courier New" w:hAnsi="Courier New" w:cs="Courier New"/>
+                                <w:sz w:val="20"/>
+                                <w:szCs w:val="20"/>
+                                <w:shd w:val="clear" w:color="auto" w:fill="FFFFFF"/>
+                              </w:rPr>
+                              <w:t>1</w:t>
+                            </w:r>
+                            <w:r>
+                              <w:rPr>
+                                <w:rFonts w:ascii="Courier New" w:hAnsi="Courier New" w:cs="Courier New"/>
+                                <w:sz w:val="20"/>
+                                <w:szCs w:val="20"/>
+                                <w:shd w:val="clear" w:color="auto" w:fill="FFFFFF"/>
+                              </w:rPr>
+                              <w:t>];</w:t>
+                            </w:r>
+                          </w:p>
+                          <w:p>
+                            <w:pPr>
+                              <w:rPr>
+                                <w:rFonts w:ascii="Courier New" w:hAnsi="Courier New" w:cs="Courier New"/>
+                                <w:sz w:val="20"/>
+                                <w:szCs w:val="20"/>
+                                <w:shd w:val="clear" w:color="auto" w:fill="FFFFFF"/>
+                              </w:rPr>
+                            </w:pPr>
+                            <w:r>
+                              <w:rPr>
+                                <w:rFonts w:ascii="Courier New" w:hAnsi="Courier New" w:cs="Courier New"/>
+                                <w:sz w:val="20"/>
+                                <w:szCs w:val="20"/>
+                                <w:shd w:val="clear" w:color="auto" w:fill="FFFFFF"/>
+                              </w:rPr>
+                              <w:tab/>
+                              <w:t xml:space="preserve">EC_KEY </w:t>
+                            </w:r>
+                            <w:r>
+                              <w:rPr>
+                                <w:rFonts w:ascii="Courier New" w:hAnsi="Courier New" w:cs="Courier New"/>
+                                <w:sz w:val="20"/>
+                                <w:szCs w:val="20"/>
+                                <w:shd w:val="clear" w:color="auto" w:fill="FFFFFF"/>
+                              </w:rPr>
+                              <w:t>*eckey;</w:t>
+                            </w:r>
+                          </w:p>
+                          <w:p>
+                            <w:pPr>
+                              <w:rPr>
+                                <w:rFonts w:ascii="Courier New" w:hAnsi="Courier New" w:cs="Courier New"/>
+                                <w:sz w:val="20"/>
+                                <w:szCs w:val="20"/>
+                                <w:shd w:val="clear" w:color="auto" w:fill="FFFFFF"/>
+                              </w:rPr>
+                            </w:pPr>
+                            <w:r>
+                              <w:rPr>
+                                <w:rFonts w:ascii="Courier New" w:hAnsi="Courier New" w:cs="Courier New"/>
+                                <w:sz w:val="20"/>
+                                <w:szCs w:val="20"/>
+                                <w:shd w:val="clear" w:color="auto" w:fill="FFFFFF"/>
+                              </w:rPr>
+                              <w:tab/>
+                              <w:t xml:space="preserve">ECDSA_SIG </w:t>
+                            </w:r>
+                            <w:r>
+                              <w:rPr>
+                                <w:rFonts w:ascii="Courier New" w:hAnsi="Courier New" w:cs="Courier New"/>
+                                <w:sz w:val="20"/>
+                                <w:szCs w:val="20"/>
+                                <w:shd w:val="clear" w:color="auto" w:fill="FFFFFF"/>
+                              </w:rPr>
+                              <w:t>*signature;</w:t>
+                            </w:r>
+                          </w:p>
+                          <w:p>
+                            <w:pPr>
+                              <w:rPr>
+                                <w:rFonts w:ascii="Courier New" w:hAnsi="Courier New" w:cs="Courier New"/>
+                                <w:sz w:val="20"/>
+                                <w:szCs w:val="20"/>
+                                <w:shd w:val="clear" w:color="auto" w:fill="FFFFFF"/>
+                              </w:rPr>
+                            </w:pPr>
+                            <w:r>
+                              <w:rPr>
+                                <w:rFonts w:ascii="Courier New" w:hAnsi="Courier New" w:cs="Courier New"/>
+                                <w:sz w:val="20"/>
+                                <w:szCs w:val="20"/>
+                                <w:shd w:val="clear" w:color="auto" w:fill="FFFFFF"/>
+                              </w:rPr>
+                              <w:tab/>
+                              <w:t>...</w:t>
+                            </w:r>
+                          </w:p>
+                          <w:p>
+                            <w:pPr>
+                              <w:rPr>
+                                <w:rFonts w:ascii="Courier New" w:hAnsi="Courier New" w:cs="Courier New"/>
+                                <w:sz w:val="20"/>
+                                <w:szCs w:val="20"/>
+                              </w:rPr>
+                            </w:pPr>
+                            <w:r>
+                              <w:rPr>
+                                <w:rFonts w:ascii="Courier New" w:hAnsi="Courier New" w:cs="Courier New"/>
+                                <w:sz w:val="20"/>
+                                <w:szCs w:val="20"/>
+                                <w:shd w:val="clear" w:color="auto" w:fill="FFFFFF"/>
+                              </w:rPr>
+                              <w:t>}</w:t>
+                            </w:r>
+                          </w:p>
+                        </w:txbxContent>
+                      </wps:txbx>
+                      <wps:bodyPr rot="0" spcFirstLastPara="0" vertOverflow="overflow" horzOverflow="overflow" vert="horz" wrap="square" lIns="91440" tIns="45720" rIns="91440" bIns="45720" numCol="1" spcCol="0" rtlCol="0" fromWordArt="0" anchor="t" anchorCtr="0" forceAA="0" compatLnSpc="1">
+                        <a:prstTxWarp prst="textNoShape">
+                          <a:avLst/>
+                        </a:prstTxWarp>
+                        <a:noAutofit/>
+                      </wps:bodyPr>
+                    </wps:wsp>
+                  </a:graphicData>
+                </a:graphic>
+              </wp:inline>
+            </w:drawing>
+          </mc:Choice>
+          <mc:Fallback>
+            <w:pict>
+              <v:shape id="Text Box 450789" o:spid="_x0000_s1044" type="#_x0000_t202" style="width:291pt;height:99.75pt;visibility:visible;mso-wrap-style:square;mso-left-percent:-10001;mso-top-percent:-10001;mso-position-horizontal:absolute;mso-position-horizontal-relative:char;mso-position-vertical:absolute;mso-position-vertical-relative:line;mso-left-percent:-10001;mso-top-percent:-10001;v-text-anchor:top" o:gfxdata="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" fillcolor="white [3201]" strokeweight=".5pt">
+                <v:textbox>
+                  <w:txbxContent>
+                    <w:p>
+                      <w:pPr>
+                        <w:rPr>
+                          <w:rFonts w:ascii="Courier New" w:hAnsi="Courier New" w:cs="Courier New"/>
+                          <w:sz w:val="20"/>
+                          <w:szCs w:val="20"/>
+                          <w:shd w:val="clear" w:color="auto" w:fill="FFFFFF"/>
+                        </w:rPr>
+                      </w:pPr>
+                      <w:r>
+                        <w:rPr>
+                          <w:rStyle w:val="pl-k"/>
+                          <w:rFonts w:ascii="Courier New" w:hAnsi="Courier New" w:cs="Courier New"/>
+                          <w:sz w:val="20"/>
+                          <w:szCs w:val="20"/>
+                          <w:shd w:val="clear" w:color="auto" w:fill="FFFFFF"/>
+                        </w:rPr>
+                        <w:t>struct</w:t>
+                      </w:r>
+                      <w:r>
+                        <w:rPr>
+                          <w:rFonts w:ascii="Courier New" w:hAnsi="Courier New" w:cs="Courier New"/>
+                          <w:sz w:val="20"/>
+                          <w:szCs w:val="20"/>
+                          <w:shd w:val="clear" w:color="auto" w:fill="FFFFFF"/>
+                        </w:rPr>
+                        <w:t xml:space="preserve"> </w:t>
+                      </w:r>
+                      <w:r>
+                        <w:rPr>
+                          <w:rStyle w:val="pl-en"/>
+                          <w:rFonts w:ascii="Courier New" w:hAnsi="Courier New" w:cs="Courier New"/>
+                          <w:sz w:val="20"/>
+                          <w:szCs w:val="20"/>
+                          <w:shd w:val="clear" w:color="auto" w:fill="FFFFFF"/>
+                        </w:rPr>
+                        <w:t>hdr_aodv_request</w:t>
+                      </w:r>
+                      <w:r>
+                        <w:rPr>
+                          <w:rFonts w:ascii="Courier New" w:hAnsi="Courier New" w:cs="Courier New"/>
+                          <w:sz w:val="20"/>
+                          <w:szCs w:val="20"/>
+                          <w:shd w:val="clear" w:color="auto" w:fill="FFFFFF"/>
+                        </w:rPr>
+                        <w:t xml:space="preserve"> {</w:t>
+                      </w:r>
+                    </w:p>
+                    <w:p>
+                      <w:pPr>
+                        <w:rPr>
+                          <w:rFonts w:ascii="Courier New" w:hAnsi="Courier New" w:cs="Courier New"/>
+                          <w:sz w:val="20"/>
+                          <w:szCs w:val="20"/>
+                          <w:shd w:val="clear" w:color="auto" w:fill="FFFFFF"/>
+                        </w:rPr>
+                      </w:pPr>
+                      <w:r>
+                        <w:rPr>
+                          <w:rFonts w:ascii="Courier New" w:hAnsi="Courier New" w:cs="Courier New"/>
+                          <w:sz w:val="20"/>
+                          <w:szCs w:val="20"/>
+                          <w:shd w:val="clear" w:color="auto" w:fill="FFFFFF"/>
+                        </w:rPr>
+                        <w:tab/>
+                        <w:t>...</w:t>
+                      </w:r>
+                    </w:p>
+                    <w:p>
+                      <w:pPr>
+                        <w:rPr>
+                          <w:rFonts w:ascii="Courier New" w:hAnsi="Courier New" w:cs="Courier New"/>
+                          <w:sz w:val="20"/>
+                          <w:szCs w:val="20"/>
+                          <w:shd w:val="clear" w:color="auto" w:fill="FFFFFF"/>
+                        </w:rPr>
+                      </w:pPr>
+                      <w:r>
+                        <w:rPr>
+                          <w:rFonts w:ascii="Courier New" w:hAnsi="Courier New" w:cs="Courier New"/>
+                          <w:sz w:val="20"/>
+                          <w:szCs w:val="20"/>
+                          <w:shd w:val="clear" w:color="auto" w:fill="FFFFFF"/>
+                        </w:rPr>
+                        <w:tab/>
+                      </w:r>
+                      <w:r>
+                        <w:rPr>
+                          <w:rStyle w:val="pl-k"/>
+                          <w:rFonts w:ascii="Courier New" w:hAnsi="Courier New" w:cs="Courier New"/>
+                          <w:sz w:val="20"/>
+                          <w:szCs w:val="20"/>
+                          <w:shd w:val="clear" w:color="auto" w:fill="FFFFFF"/>
+                        </w:rPr>
+                        <w:t>int</w:t>
+                      </w:r>
+                      <w:r>
+                        <w:rPr>
+                          <w:rFonts w:ascii="Courier New" w:hAnsi="Courier New" w:cs="Courier New"/>
+                          <w:sz w:val="20"/>
+                          <w:szCs w:val="20"/>
+                          <w:shd w:val="clear" w:color="auto" w:fill="FFFFFF"/>
+                        </w:rPr>
+                        <w:t xml:space="preserve"> record;</w:t>
+                      </w:r>
+                    </w:p>
+                    <w:p>
+                      <w:pPr>
+                        <w:rPr>
+                          <w:rFonts w:ascii="Courier New" w:hAnsi="Courier New" w:cs="Courier New"/>
+                          <w:sz w:val="20"/>
+                          <w:szCs w:val="20"/>
+                          <w:shd w:val="clear" w:color="auto" w:fill="FFFFFF"/>
+                        </w:rPr>
+                      </w:pPr>
+                      <w:r>
+                        <w:rPr>
+                          <w:rFonts w:ascii="Courier New" w:hAnsi="Courier New" w:cs="Courier New"/>
+                          <w:sz w:val="20"/>
+                          <w:szCs w:val="20"/>
+                          <w:shd w:val="clear" w:color="auto" w:fill="FFFFFF"/>
+                        </w:rPr>
+                        <w:tab/>
+                      </w:r>
+                      <w:r>
+                        <w:rPr>
+                          <w:rStyle w:val="pl-k"/>
+                          <w:rFonts w:ascii="Courier New" w:hAnsi="Courier New" w:cs="Courier New"/>
+                          <w:sz w:val="20"/>
+                          <w:szCs w:val="20"/>
+                          <w:shd w:val="clear" w:color="auto" w:fill="FFFFFF"/>
+                        </w:rPr>
+                        <w:t>char</w:t>
+                      </w:r>
+                      <w:r>
+                        <w:rPr>
+                          <w:rFonts w:ascii="Courier New" w:hAnsi="Courier New" w:cs="Courier New"/>
+                          <w:sz w:val="20"/>
+                          <w:szCs w:val="20"/>
+                          <w:shd w:val="clear" w:color="auto" w:fill="FFFFFF"/>
+                        </w:rPr>
+                        <w:t xml:space="preserve"> </w:t>
+                      </w:r>
+                      <w:r>
+                        <w:rPr>
+                          <w:rFonts w:ascii="Courier New" w:hAnsi="Courier New" w:cs="Courier New"/>
+                          <w:sz w:val="20"/>
+                          <w:szCs w:val="20"/>
+                          <w:shd w:val="clear" w:color="auto" w:fill="FFFFFF"/>
+                        </w:rPr>
+                        <w:t>mdString[SHA256_DIGEST_LENGTH*</w:t>
+                      </w:r>
+                      <w:r>
+                        <w:rPr>
+                          <w:rStyle w:val="pl-c1"/>
+                          <w:rFonts w:ascii="Courier New" w:hAnsi="Courier New" w:cs="Courier New"/>
+                          <w:sz w:val="20"/>
+                          <w:szCs w:val="20"/>
+                          <w:shd w:val="clear" w:color="auto" w:fill="FFFFFF"/>
+                        </w:rPr>
+                        <w:t>2</w:t>
+                      </w:r>
+                      <w:r>
+                        <w:rPr>
+                          <w:rFonts w:ascii="Courier New" w:hAnsi="Courier New" w:cs="Courier New"/>
+                          <w:sz w:val="20"/>
+                          <w:szCs w:val="20"/>
+                          <w:shd w:val="clear" w:color="auto" w:fill="FFFFFF"/>
+                        </w:rPr>
+                        <w:t>+</w:t>
+                      </w:r>
+                      <w:r>
+                        <w:rPr>
+                          <w:rStyle w:val="pl-c1"/>
+                          <w:rFonts w:ascii="Courier New" w:hAnsi="Courier New" w:cs="Courier New"/>
+                          <w:sz w:val="20"/>
+                          <w:szCs w:val="20"/>
+                          <w:shd w:val="clear" w:color="auto" w:fill="FFFFFF"/>
+                        </w:rPr>
+                        <w:t>1</w:t>
+                      </w:r>
+                      <w:r>
+                        <w:rPr>
+                          <w:rFonts w:ascii="Courier New" w:hAnsi="Courier New" w:cs="Courier New"/>
+                          <w:sz w:val="20"/>
+                          <w:szCs w:val="20"/>
+                          <w:shd w:val="clear" w:color="auto" w:fill="FFFFFF"/>
+                        </w:rPr>
+                        <w:t>];</w:t>
+                      </w:r>
+                    </w:p>
+                    <w:p>
+                      <w:pPr>
+                        <w:rPr>
+                          <w:rFonts w:ascii="Courier New" w:hAnsi="Courier New" w:cs="Courier New"/>
+                          <w:sz w:val="20"/>
+                          <w:szCs w:val="20"/>
+                          <w:shd w:val="clear" w:color="auto" w:fill="FFFFFF"/>
+                        </w:rPr>
+                      </w:pPr>
+                      <w:r>
+                        <w:rPr>
+                          <w:rFonts w:ascii="Courier New" w:hAnsi="Courier New" w:cs="Courier New"/>
+                          <w:sz w:val="20"/>
+                          <w:szCs w:val="20"/>
+                          <w:shd w:val="clear" w:color="auto" w:fill="FFFFFF"/>
+                        </w:rPr>
+                        <w:tab/>
+                        <w:t xml:space="preserve">EC_KEY </w:t>
+                      </w:r>
+                      <w:r>
+                        <w:rPr>
+                          <w:rFonts w:ascii="Courier New" w:hAnsi="Courier New" w:cs="Courier New"/>
+                          <w:sz w:val="20"/>
+                          <w:szCs w:val="20"/>
+                          <w:shd w:val="clear" w:color="auto" w:fill="FFFFFF"/>
+                        </w:rPr>
+                        <w:t>*eckey;</w:t>
+                      </w:r>
+                    </w:p>
+                    <w:p>
+                      <w:pPr>
+                        <w:rPr>
+                          <w:rFonts w:ascii="Courier New" w:hAnsi="Courier New" w:cs="Courier New"/>
+                          <w:sz w:val="20"/>
+                          <w:szCs w:val="20"/>
+                          <w:shd w:val="clear" w:color="auto" w:fill="FFFFFF"/>
+                        </w:rPr>
+                      </w:pPr>
+                      <w:r>
+                        <w:rPr>
+                          <w:rFonts w:ascii="Courier New" w:hAnsi="Courier New" w:cs="Courier New"/>
+                          <w:sz w:val="20"/>
+                          <w:szCs w:val="20"/>
+                          <w:shd w:val="clear" w:color="auto" w:fill="FFFFFF"/>
+                        </w:rPr>
+                        <w:tab/>
+                        <w:t xml:space="preserve">ECDSA_SIG </w:t>
+                      </w:r>
+                      <w:r>
+                        <w:rPr>
+                          <w:rFonts w:ascii="Courier New" w:hAnsi="Courier New" w:cs="Courier New"/>
+                          <w:sz w:val="20"/>
+                          <w:szCs w:val="20"/>
+                          <w:shd w:val="clear" w:color="auto" w:fill="FFFFFF"/>
+                        </w:rPr>
+                        <w:t>*signature;</w:t>
+                      </w:r>
+                    </w:p>
+                    <w:p>
+                      <w:pPr>
+                        <w:rPr>
+                          <w:rFonts w:ascii="Courier New" w:hAnsi="Courier New" w:cs="Courier New"/>
+                          <w:sz w:val="20"/>
+                          <w:szCs w:val="20"/>
+                          <w:shd w:val="clear" w:color="auto" w:fill="FFFFFF"/>
+                        </w:rPr>
+                      </w:pPr>
+                      <w:r>
+                        <w:rPr>
+                          <w:rFonts w:ascii="Courier New" w:hAnsi="Courier New" w:cs="Courier New"/>
+                          <w:sz w:val="20"/>
+                          <w:szCs w:val="20"/>
+                          <w:shd w:val="clear" w:color="auto" w:fill="FFFFFF"/>
+                        </w:rPr>
+                        <w:tab/>
+                        <w:t>...</w:t>
+                      </w:r>
+                    </w:p>
+                    <w:p>
+                      <w:pPr>
+                        <w:rPr>
+                          <w:rFonts w:ascii="Courier New" w:hAnsi="Courier New" w:cs="Courier New"/>
+                          <w:sz w:val="20"/>
+                          <w:szCs w:val="20"/>
+                        </w:rPr>
+                      </w:pPr>
+                      <w:r>
+                        <w:rPr>
+                          <w:rFonts w:ascii="Courier New" w:hAnsi="Courier New" w:cs="Courier New"/>
+                          <w:sz w:val="20"/>
+                          <w:szCs w:val="20"/>
+                          <w:shd w:val="clear" w:color="auto" w:fill="FFFFFF"/>
+                        </w:rPr>
+                        <w:t>}</w:t>
+                      </w:r>
+                    </w:p>
+                  </w:txbxContent>
+                </v:textbox>
+                <w10:anchorlock/>
+              </v:shape>
+            </w:pict>
+          </mc:Fallback>
+        </mc:AlternateContent>
+      </w:r>
+    </w:p>
+    <w:p>
+      <w:pPr>
+        <w:pStyle w:val="Caption"/>
+      </w:pPr>
+      <w:bookmarkStart w:id="153" w:name="_Ref483363974"/>
+      <w:r>
+        <w:t xml:space="preserve">Gambar </w:t>
+      </w:r>
+      <w:r>
+        <w:fldChar w:fldCharType="begin"/>
+      </w:r>
+      <w:r>
+        <w:instrText xml:space="preserve"> STYLEREF 1 \s </w:instrText>
+      </w:r>
+      <w:r>
+        <w:fldChar w:fldCharType="separate"/>
+      </w:r>
+      <w:r>
+        <w:rPr>
+          <w:noProof/>
+        </w:rPr>
+        <w:t>4</w:t>
+      </w:r>
+      <w:r>
+        <w:fldChar w:fldCharType="end"/>
+      </w:r>
+      <w:r>
+        <w:t>.</w:t>
+      </w:r>
+      <w:r>
+        <w:fldChar w:fldCharType="begin"/>
+      </w:r>
+      <w:r>
+        <w:instrText xml:space="preserve"> SEQ Gambar \* ARABIC \s 1 </w:instrText>
+      </w:r>
+      <w:r>
+        <w:fldChar w:fldCharType="separate"/>
+      </w:r>
+      <w:r>
+        <w:rPr>
+          <w:noProof/>
+        </w:rPr>
+        <w:t>14</w:t>
+      </w:r>
+      <w:r>
+        <w:fldChar w:fldCharType="end"/>
+      </w:r>
+      <w:bookmarkEnd w:id="153"/>
+      <w:r>
+        <w:t xml:space="preserve"> </w:t>
+      </w:r>
+      <w:r>
+        <w:rPr>
+          <w:b w:val="0"/>
+        </w:rPr>
+        <w:t xml:space="preserve">Perubahan struktur </w:t>
+      </w:r>
+      <w:r>
+        <w:rPr>
+          <w:b w:val="0"/>
+          <w:i/>
+        </w:rPr>
+        <w:t>packet header</w:t>
       </w:r>
     </w:p>
     <w:p/>
@@ -35153,7 +37260,7 @@
           <w:i/>
         </w:rPr>
       </w:pPr>
-      <w:bookmarkStart w:id="151" w:name="_Toc483287717"/>
+      <w:bookmarkStart w:id="154" w:name="_Toc483287717"/>
       <w:r>
         <w:t xml:space="preserve">Penambahan </w:t>
       </w:r>
@@ -35166,7 +37273,7 @@
         </w:rPr>
         <w:t>Node</w:t>
       </w:r>
-      <w:bookmarkEnd w:id="151"/>
+      <w:bookmarkEnd w:id="154"/>
     </w:p>
     <w:p/>
     <w:p>
@@ -35256,6 +37363,7 @@
         <w:t xml:space="preserve"> </w:t>
       </w:r>
       <w:r>
+        <w:lastRenderedPageBreak/>
         <w:t xml:space="preserve">Untuk dapat melakukan evaluasi ini, terlebih dahulu setiap </w:t>
       </w:r>
       <w:r>
@@ -35316,7 +37424,6 @@
         </w:rPr>
       </w:pPr>
       <w:r>
-        <w:lastRenderedPageBreak/>
         <w:t xml:space="preserve">Setelah </w:t>
       </w:r>
       <w:r>
@@ -35937,14 +38044,14 @@
         <w:ind w:left="567" w:hanging="567"/>
         <w:jc w:val="both"/>
       </w:pPr>
-      <w:bookmarkStart w:id="152" w:name="_Toc483287718"/>
+      <w:bookmarkStart w:id="155" w:name="_Toc483287718"/>
       <w:r>
         <w:t>Implementasi</w:t>
       </w:r>
       <w:r>
         <w:t xml:space="preserve"> ECDSA</w:t>
       </w:r>
-      <w:bookmarkEnd w:id="152"/>
+      <w:bookmarkEnd w:id="155"/>
     </w:p>
     <w:p/>
     <w:p>
@@ -36037,7 +38144,11 @@
         <w:t>digital signature</w:t>
       </w:r>
       <w:r>
-        <w:t xml:space="preserve"> yang sebelumnya telah ditambahkan pada </w:t>
+        <w:t xml:space="preserve"> yang </w:t>
+      </w:r>
+      <w:r>
+        <w:lastRenderedPageBreak/>
+        <w:t xml:space="preserve">sebelumnya telah ditambahkan pada </w:t>
       </w:r>
       <w:r>
         <w:rPr>
@@ -36070,7 +38181,6 @@
         </w:rPr>
       </w:pPr>
       <w:r>
-        <w:lastRenderedPageBreak/>
         <w:t xml:space="preserve">Secara garis besar, implementasi ECDSA ini dibagi menjadi dua tahap yaitu penandatanganan </w:t>
       </w:r>
       <w:r>
@@ -36579,7 +38689,7 @@
           <w:i/>
         </w:rPr>
       </w:pPr>
-      <w:bookmarkStart w:id="153" w:name="_Toc483287719"/>
+      <w:bookmarkStart w:id="156" w:name="_Toc483287719"/>
       <w:r>
         <w:t xml:space="preserve">Modifikasi Pemilihan </w:t>
       </w:r>
@@ -36589,7 +38699,7 @@
         </w:rPr>
         <w:t>Node</w:t>
       </w:r>
-      <w:bookmarkEnd w:id="153"/>
+      <w:bookmarkEnd w:id="156"/>
     </w:p>
     <w:p/>
     <w:p>
@@ -36797,7 +38907,14 @@
         <w:rPr>
           <w:shd w:val="clear" w:color="auto" w:fill="FFFFFF"/>
         </w:rPr>
-        <w:t xml:space="preserve">, kedua nilai tersebut dijumlahkan dan disimpan pada variabel </w:t>
+        <w:t xml:space="preserve">, kedua nilai tersebut dijumlahkan dan disimpan pada </w:t>
+      </w:r>
+      <w:r>
+        <w:rPr>
+          <w:shd w:val="clear" w:color="auto" w:fill="FFFFFF"/>
+        </w:rPr>
+        <w:lastRenderedPageBreak/>
+        <w:t xml:space="preserve">variabel </w:t>
       </w:r>
       <w:r>
         <w:rPr>
@@ -36943,7 +39060,6 @@
           <w:i/>
           <w:shd w:val="clear" w:color="auto" w:fill="FFFFFF"/>
         </w:rPr>
-        <w:lastRenderedPageBreak/>
         <w:t>node</w:t>
       </w:r>
       <w:r>
@@ -37044,14 +39160,14 @@
         <w:ind w:left="567" w:hanging="567"/>
         <w:jc w:val="both"/>
       </w:pPr>
-      <w:bookmarkStart w:id="154" w:name="_Toc483287720"/>
+      <w:bookmarkStart w:id="157" w:name="_Toc483287720"/>
       <w:r>
         <w:t xml:space="preserve">Implementasi Simulasi </w:t>
       </w:r>
       <w:r>
         <w:t>pada NS-2</w:t>
       </w:r>
-      <w:bookmarkEnd w:id="154"/>
+      <w:bookmarkEnd w:id="157"/>
     </w:p>
     <w:p/>
     <w:p>
@@ -37173,7 +39289,7 @@
           <w:i/>
         </w:rPr>
       </w:pPr>
-      <w:bookmarkStart w:id="155" w:name="_Toc483287721"/>
+      <w:bookmarkStart w:id="158" w:name="_Toc483287721"/>
       <w:r>
         <w:t xml:space="preserve">Implementasi </w:t>
       </w:r>
@@ -37189,7 +39305,7 @@
         </w:rPr>
         <w:t xml:space="preserve"> Attack</w:t>
       </w:r>
-      <w:bookmarkEnd w:id="155"/>
+      <w:bookmarkEnd w:id="158"/>
     </w:p>
     <w:p/>
     <w:p>
@@ -37455,6 +39571,7 @@
         <w:rPr>
           <w:shd w:val="clear" w:color="auto" w:fill="FFFFFF"/>
         </w:rPr>
+        <w:lastRenderedPageBreak/>
         <w:t xml:space="preserve">Agar </w:t>
       </w:r>
       <w:r>
@@ -37540,14 +39657,7 @@
         <w:rPr>
           <w:shd w:val="clear" w:color="auto" w:fill="FFFFFF"/>
         </w:rPr>
-        <w:t xml:space="preserve"> yang telah dideklarasikan di file tcl. Modifikasi ini </w:t>
-      </w:r>
-      <w:r>
-        <w:rPr>
-          <w:shd w:val="clear" w:color="auto" w:fill="FFFFFF"/>
-        </w:rPr>
-        <w:lastRenderedPageBreak/>
-        <w:t xml:space="preserve">diletakkan pada fungsi </w:t>
+        <w:t xml:space="preserve"> yang telah dideklarasikan di file tcl. Modifikasi ini diletakkan pada fungsi </w:t>
       </w:r>
       <w:r>
         <w:rPr>
@@ -37785,7 +39895,7 @@
           <w:i/>
         </w:rPr>
       </w:pPr>
-      <w:bookmarkStart w:id="156" w:name="_Toc483287722"/>
+      <w:bookmarkStart w:id="159" w:name="_Toc483287722"/>
       <w:r>
         <w:t xml:space="preserve">Implementasi </w:t>
       </w:r>
@@ -37801,7 +39911,7 @@
         </w:rPr>
         <w:t xml:space="preserve"> Attack</w:t>
       </w:r>
-      <w:bookmarkEnd w:id="156"/>
+      <w:bookmarkEnd w:id="159"/>
     </w:p>
     <w:p/>
     <w:p>
@@ -38080,7 +40190,15 @@
           <w:i/>
           <w:shd w:val="clear" w:color="auto" w:fill="FFFFFF"/>
         </w:rPr>
-        <w:t xml:space="preserve"> attack</w:t>
+        <w:t xml:space="preserve"> </w:t>
+      </w:r>
+      <w:r>
+        <w:rPr>
+          <w:i/>
+          <w:shd w:val="clear" w:color="auto" w:fill="FFFFFF"/>
+        </w:rPr>
+        <w:lastRenderedPageBreak/>
+        <w:t>attack</w:t>
       </w:r>
       <w:r>
         <w:rPr>
@@ -38124,7 +40242,6 @@
         <w:rPr>
           <w:shd w:val="clear" w:color="auto" w:fill="FFFFFF"/>
         </w:rPr>
-        <w:lastRenderedPageBreak/>
         <w:t xml:space="preserve">Variabel </w:t>
       </w:r>
       <w:r>
@@ -38318,11 +40435,11 @@
         <w:ind w:left="567" w:hanging="567"/>
         <w:jc w:val="both"/>
       </w:pPr>
-      <w:bookmarkStart w:id="157" w:name="_Toc483287723"/>
+      <w:bookmarkStart w:id="160" w:name="_Toc483287723"/>
       <w:r>
         <w:t>Implementasi Metrik Analisis</w:t>
       </w:r>
-      <w:bookmarkEnd w:id="157"/>
+      <w:bookmarkEnd w:id="160"/>
     </w:p>
     <w:p/>
     <w:p>
@@ -38411,7 +40528,7 @@
           <w:i/>
         </w:rPr>
       </w:pPr>
-      <w:bookmarkStart w:id="158" w:name="_Toc483287724"/>
+      <w:bookmarkStart w:id="161" w:name="_Toc483287724"/>
       <w:r>
         <w:t xml:space="preserve">Implementasi </w:t>
       </w:r>
@@ -38430,7 +40547,7 @@
       <w:r>
         <w:t>(PDR)</w:t>
       </w:r>
-      <w:bookmarkEnd w:id="158"/>
+      <w:bookmarkEnd w:id="161"/>
     </w:p>
     <w:p/>
     <w:p>
@@ -38496,7 +40613,11 @@
         <w:t>layer</w:t>
       </w:r>
       <w:r>
-        <w:t xml:space="preserve"> AGT, karena kata kunci tersebut menunjukkan </w:t>
+        <w:t xml:space="preserve"> AGT, karena kata kunci </w:t>
+      </w:r>
+      <w:r>
+        <w:lastRenderedPageBreak/>
+        <w:t xml:space="preserve">tersebut menunjukkan </w:t>
       </w:r>
       <w:r>
         <w:rPr>
@@ -38505,11 +40626,7 @@
         <w:t>event</w:t>
       </w:r>
       <w:r>
-        <w:t xml:space="preserve"> yang bersangkutan dengan paket komunikasi data. Kemudian hitung jumlah paket yang dikirimkan </w:t>
-      </w:r>
-      <w:r>
-        <w:lastRenderedPageBreak/>
-        <w:t>dan paket yang diterima dengan menggunakan karakter</w:t>
+        <w:t xml:space="preserve"> yang bersangkutan dengan paket komunikasi data. Kemudian hitung jumlah paket yang dikirimkan dan paket yang diterima dengan menggunakan karakter</w:t>
       </w:r>
       <w:r>
         <w:t xml:space="preserve"> pada kolom pertama</w:t>
@@ -38589,7 +40706,7 @@
           <w:i/>
         </w:rPr>
       </w:pPr>
-      <w:bookmarkStart w:id="159" w:name="_Toc483287725"/>
+      <w:bookmarkStart w:id="162" w:name="_Toc483287725"/>
       <w:r>
         <w:t xml:space="preserve">Implementasi </w:t>
       </w:r>
@@ -38611,7 +40728,7 @@
       <w:r>
         <w:t>(E2E)</w:t>
       </w:r>
-      <w:bookmarkEnd w:id="159"/>
+      <w:bookmarkEnd w:id="162"/>
     </w:p>
     <w:p/>
     <w:p>
@@ -38778,7 +40895,7 @@
           <w:i/>
         </w:rPr>
       </w:pPr>
-      <w:bookmarkStart w:id="160" w:name="_Toc483287726"/>
+      <w:bookmarkStart w:id="163" w:name="_Toc483287726"/>
       <w:r>
         <w:t xml:space="preserve">Implementasi </w:t>
       </w:r>
@@ -38803,7 +40920,7 @@
       <w:r>
         <w:t>)</w:t>
       </w:r>
-      <w:bookmarkEnd w:id="160"/>
+      <w:bookmarkEnd w:id="163"/>
     </w:p>
     <w:p/>
     <w:p>
@@ -38812,6 +40929,7 @@
         <w:jc w:val="both"/>
       </w:pPr>
       <w:r>
+        <w:lastRenderedPageBreak/>
         <w:t>Perhitungan RO telah dijelaskan pada persamaan. Skrip awk untuk menghitung RO dapat dilihat pada lampiran</w:t>
       </w:r>
     </w:p>
@@ -38821,7 +40939,6 @@
         <w:jc w:val="both"/>
       </w:pPr>
       <w:r>
-        <w:lastRenderedPageBreak/>
         <w:t xml:space="preserve">Seperti yang telah dijelaskan sebelumnya, </w:t>
       </w:r>
       <w:r>
@@ -38914,7 +41031,7 @@
           <w:numId w:val="0"/>
         </w:numPr>
       </w:pPr>
-      <w:bookmarkStart w:id="161" w:name="_Toc483287727"/>
+      <w:bookmarkStart w:id="164" w:name="_Toc483287727"/>
       <w:r>
         <w:t>BAB V</w:t>
       </w:r>
@@ -38922,7 +41039,7 @@
         <w:br/>
         <w:t>HASIL UJI COBA DAN EVALUASI</w:t>
       </w:r>
-      <w:bookmarkEnd w:id="161"/>
+      <w:bookmarkEnd w:id="164"/>
     </w:p>
     <w:p>
       <w:pPr>
@@ -38975,14 +41092,14 @@
         <w:ind w:left="567" w:hanging="567"/>
         <w:jc w:val="both"/>
       </w:pPr>
-      <w:bookmarkStart w:id="162" w:name="_Toc483287728"/>
+      <w:bookmarkStart w:id="165" w:name="_Toc483287728"/>
       <w:r>
         <w:t xml:space="preserve">Lingkungan </w:t>
       </w:r>
       <w:r>
         <w:t>Uji Coba</w:t>
       </w:r>
-      <w:bookmarkEnd w:id="162"/>
+      <w:bookmarkEnd w:id="165"/>
     </w:p>
     <w:p/>
     <w:p>
@@ -39000,11 +41117,11 @@
         <w:ind w:left="567" w:hanging="567"/>
         <w:jc w:val="both"/>
       </w:pPr>
-      <w:bookmarkStart w:id="163" w:name="_Toc483287729"/>
+      <w:bookmarkStart w:id="166" w:name="_Toc483287729"/>
       <w:r>
         <w:t>Hasil Uji Coba</w:t>
       </w:r>
-      <w:bookmarkEnd w:id="163"/>
+      <w:bookmarkEnd w:id="166"/>
     </w:p>
     <w:p/>
     <w:p>
@@ -39020,7 +41137,7 @@
           <w:i/>
         </w:rPr>
       </w:pPr>
-      <w:bookmarkStart w:id="164" w:name="_Toc483287730"/>
+      <w:bookmarkStart w:id="167" w:name="_Toc483287730"/>
       <w:r>
         <w:t xml:space="preserve">Hasil Uji Coba Skenario </w:t>
       </w:r>
@@ -39030,7 +41147,7 @@
         </w:rPr>
         <w:t>Grid</w:t>
       </w:r>
-      <w:bookmarkEnd w:id="164"/>
+      <w:bookmarkEnd w:id="167"/>
     </w:p>
     <w:p/>
     <w:p>
@@ -39043,7 +41160,7 @@
         <w:ind w:left="567" w:hanging="567"/>
         <w:jc w:val="both"/>
       </w:pPr>
-      <w:bookmarkStart w:id="165" w:name="_Toc483287731"/>
+      <w:bookmarkStart w:id="168" w:name="_Toc483287731"/>
       <w:r>
         <w:t xml:space="preserve">Hasil Uji Coba Skenario </w:t>
       </w:r>
@@ -39053,7 +41170,7 @@
         </w:rPr>
         <w:t>Real</w:t>
       </w:r>
-      <w:bookmarkEnd w:id="165"/>
+      <w:bookmarkEnd w:id="168"/>
     </w:p>
     <w:p/>
     <w:p>
@@ -39204,7 +41321,7 @@
           <w:numId w:val="0"/>
         </w:numPr>
       </w:pPr>
-      <w:bookmarkStart w:id="166" w:name="_Toc483287732"/>
+      <w:bookmarkStart w:id="169" w:name="_Toc483287732"/>
       <w:r>
         <w:lastRenderedPageBreak/>
         <w:t>BAB VI</w:t>
@@ -39213,7 +41330,7 @@
         <w:br/>
         <w:t>KESIMPULAN DAN SARAN</w:t>
       </w:r>
-      <w:bookmarkEnd w:id="166"/>
+      <w:bookmarkEnd w:id="169"/>
     </w:p>
     <w:p>
       <w:pPr>
@@ -39266,13 +41383,13 @@
         <w:ind w:left="567" w:hanging="567"/>
         <w:jc w:val="both"/>
       </w:pPr>
-      <w:bookmarkStart w:id="167" w:name="_Toc452577990"/>
-      <w:bookmarkStart w:id="168" w:name="_Toc483287733"/>
+      <w:bookmarkStart w:id="170" w:name="_Toc452577990"/>
+      <w:bookmarkStart w:id="171" w:name="_Toc483287733"/>
       <w:r>
         <w:t>Kesimpulan</w:t>
       </w:r>
-      <w:bookmarkEnd w:id="167"/>
-      <w:bookmarkEnd w:id="168"/>
+      <w:bookmarkEnd w:id="170"/>
+      <w:bookmarkEnd w:id="171"/>
     </w:p>
     <w:p/>
     <w:p>
@@ -39300,13 +41417,13 @@
         <w:ind w:left="567" w:hanging="567"/>
         <w:jc w:val="both"/>
       </w:pPr>
-      <w:bookmarkStart w:id="169" w:name="_Toc452577991"/>
-      <w:bookmarkStart w:id="170" w:name="_Toc483287734"/>
+      <w:bookmarkStart w:id="172" w:name="_Toc452577991"/>
+      <w:bookmarkStart w:id="173" w:name="_Toc483287734"/>
       <w:r>
         <w:t>Saran</w:t>
       </w:r>
-      <w:bookmarkEnd w:id="169"/>
-      <w:bookmarkEnd w:id="170"/>
+      <w:bookmarkEnd w:id="172"/>
+      <w:bookmarkEnd w:id="173"/>
     </w:p>
     <w:p/>
     <w:p>
@@ -39348,12 +41465,12 @@
           <w:numId w:val="0"/>
         </w:numPr>
       </w:pPr>
-      <w:bookmarkStart w:id="171" w:name="_Toc483287735"/>
+      <w:bookmarkStart w:id="174" w:name="_Toc483287735"/>
       <w:r>
         <w:lastRenderedPageBreak/>
         <w:t>DAFTAR PUSTAKA</w:t>
       </w:r>
-      <w:bookmarkEnd w:id="171"/>
+      <w:bookmarkEnd w:id="174"/>
     </w:p>
     <w:p/>
     <w:p>
@@ -39541,7 +41658,7 @@
           <w:lang w:val="en-US"/>
         </w:rPr>
       </w:pPr>
-      <w:bookmarkStart w:id="172" w:name="_Toc483287736"/>
+      <w:bookmarkStart w:id="175" w:name="_Toc483287736"/>
       <w:r>
         <w:rPr>
           <w:lang w:val="en-US"/>
@@ -39549,7 +41666,7 @@
         <w:lastRenderedPageBreak/>
         <w:t>LAMPIRAN</w:t>
       </w:r>
-      <w:bookmarkEnd w:id="172"/>
+      <w:bookmarkEnd w:id="175"/>
     </w:p>
     <w:p>
       <w:pPr>
@@ -39578,14 +41695,14 @@
           <w:lang w:val="en-US"/>
         </w:rPr>
       </w:pPr>
-      <w:bookmarkStart w:id="173" w:name="_Toc483287737"/>
+      <w:bookmarkStart w:id="176" w:name="_Toc483287737"/>
       <w:r>
         <w:rPr>
           <w:lang w:val="en-US"/>
         </w:rPr>
         <w:t>Kumpulan Kode Sumber</w:t>
       </w:r>
-      <w:bookmarkEnd w:id="173"/>
+      <w:bookmarkEnd w:id="176"/>
     </w:p>
     <w:p>
       <w:pPr>
@@ -50199,12 +52316,12 @@
           <w:numId w:val="0"/>
         </w:numPr>
       </w:pPr>
-      <w:bookmarkStart w:id="174" w:name="_Toc483287738"/>
+      <w:bookmarkStart w:id="177" w:name="_Toc483287738"/>
       <w:r>
         <w:lastRenderedPageBreak/>
         <w:t>BIODATA PENULIS</w:t>
       </w:r>
-      <w:bookmarkEnd w:id="174"/>
+      <w:bookmarkEnd w:id="177"/>
     </w:p>
     <w:p>
       <w:pPr>
@@ -50348,8 +52465,8 @@
       <w:r>
         <w:t xml:space="preserve">. </w:t>
       </w:r>
-      <w:bookmarkStart w:id="175" w:name="_Toc452755899"/>
-      <w:bookmarkEnd w:id="175"/>
+      <w:bookmarkStart w:id="178" w:name="_Toc452755899"/>
+      <w:bookmarkEnd w:id="178"/>
       <w:r>
         <w:t>Penulis menempuh pendidikan formal dimulai dari TK</w:t>
       </w:r>
@@ -50648,7 +52765,7 @@
           <w:rPr>
             <w:noProof/>
           </w:rPr>
-          <w:t>31</w:t>
+          <w:t>49</w:t>
         </w:r>
         <w:r>
           <w:rPr>
@@ -51017,7 +53134,7 @@
           <w:rPr>
             <w:noProof/>
           </w:rPr>
-          <w:t>36</w:t>
+          <w:t>40</w:t>
         </w:r>
         <w:r>
           <w:rPr>
@@ -51070,7 +53187,7 @@
           <w:rPr>
             <w:noProof/>
           </w:rPr>
-          <w:t>37</w:t>
+          <w:t>39</w:t>
         </w:r>
         <w:r>
           <w:rPr>
@@ -55516,6 +57633,26 @@
     <w:basedOn w:val="DefaultParagraphFont"/>
     <w:rsid w:val="00163FD3"/>
   </w:style>
+  <w:style w:type="character" w:customStyle="1" w:styleId="pl-smi">
+    <w:name w:val="pl-smi"/>
+    <w:basedOn w:val="DefaultParagraphFont"/>
+    <w:rsid w:val="00EA41CA"/>
+  </w:style>
+  <w:style w:type="character" w:customStyle="1" w:styleId="pl-cce">
+    <w:name w:val="pl-cce"/>
+    <w:basedOn w:val="DefaultParagraphFont"/>
+    <w:rsid w:val="00EA41CA"/>
+  </w:style>
+  <w:style w:type="character" w:customStyle="1" w:styleId="pl-s">
+    <w:name w:val="pl-s"/>
+    <w:basedOn w:val="DefaultParagraphFont"/>
+    <w:rsid w:val="002373B1"/>
+  </w:style>
+  <w:style w:type="character" w:customStyle="1" w:styleId="pl-pds">
+    <w:name w:val="pl-pds"/>
+    <w:basedOn w:val="DefaultParagraphFont"/>
+    <w:rsid w:val="002373B1"/>
+  </w:style>
 </w:styles>
 </file>
 
@@ -56013,7 +58150,7 @@
 </file>
 
 <file path=customXml/itemProps1.xml><?xml version="1.0" encoding="utf-8"?>
-<ds:datastoreItem xmlns:ds="http://schemas.openxmlformats.org/officeDocument/2006/customXml" ds:itemID="{F9842AFB-3504-4E99-90FA-9ACE8DAD1A9D}">
+<ds:datastoreItem xmlns:ds="http://schemas.openxmlformats.org/officeDocument/2006/customXml" ds:itemID="{88ACAF3F-394B-4876-9C68-CDF5BBA71ABA}">
   <ds:schemaRefs>
     <ds:schemaRef ds:uri="http://schemas.openxmlformats.org/officeDocument/2006/bibliography"/>
   </ds:schemaRefs>
